--- a/locations/Westra Map Features.docx
+++ b/locations/Westra Map Features.docx
@@ -359,6 +359,11 @@
     </w:p>
     <w:p>
       <w:pPr>
+        <w:pStyle w:val="ListParagraph"/>
+        <w:numPr>
+          <w:ilvl w:val="0"/>
+          <w:numId w:val="8"/>
+        </w:numPr>
         <w:spacing w:line="240" w:lineRule="auto"/>
         <w:rPr>
           <w:rFonts w:ascii="Dubai" w:hAnsi="Dubai" w:cs="Dubai"/>
@@ -368,6 +373,14 @@
           <w:szCs w:val="28"/>
         </w:rPr>
       </w:pPr>
+      <w:r>
+        <w:rPr>
+          <w:rFonts w:ascii="Dubai Light" w:hAnsi="Dubai Light" w:cs="Dubai Light"/>
+          <w:sz w:val="25"/>
+          <w:szCs w:val="25"/>
+        </w:rPr>
+        <w:t>(Madagascar) moon and sunset moths, peacocks?</w:t>
+      </w:r>
     </w:p>
     <w:p>
       <w:pPr>
@@ -380,7 +393,10 @@
           <w:szCs w:val="28"/>
         </w:rPr>
       </w:pPr>
-      <w:r>
+    </w:p>
+    <w:p>
+      <w:pPr>
+        <w:spacing w:line="240" w:lineRule="auto"/>
         <w:rPr>
           <w:rFonts w:ascii="Dubai" w:hAnsi="Dubai" w:cs="Dubai"/>
           <w:b/>
@@ -388,6 +404,28 @@
           <w:sz w:val="28"/>
           <w:szCs w:val="28"/>
         </w:rPr>
+      </w:pPr>
+    </w:p>
+    <w:p>
+      <w:pPr>
+        <w:spacing w:line="240" w:lineRule="auto"/>
+        <w:rPr>
+          <w:rFonts w:ascii="Dubai" w:hAnsi="Dubai" w:cs="Dubai"/>
+          <w:b/>
+          <w:bCs/>
+          <w:sz w:val="28"/>
+          <w:szCs w:val="28"/>
+        </w:rPr>
+      </w:pPr>
+      <w:r>
+        <w:rPr>
+          <w:rFonts w:ascii="Dubai" w:hAnsi="Dubai" w:cs="Dubai"/>
+          <w:b/>
+          <w:bCs/>
+          <w:sz w:val="28"/>
+          <w:szCs w:val="28"/>
+        </w:rPr>
+        <w:lastRenderedPageBreak/>
         <w:t>Landmarks</w:t>
       </w:r>
       <w:r>
@@ -455,7 +493,6 @@
           <w:sz w:val="25"/>
           <w:szCs w:val="25"/>
         </w:rPr>
-        <w:lastRenderedPageBreak/>
         <w:t>Ranger outpost, naval defense</w:t>
       </w:r>
       <w:r>
@@ -1221,7 +1258,16 @@
           <w:sz w:val="25"/>
           <w:szCs w:val="25"/>
         </w:rPr>
-        <w:t xml:space="preserve"> a couple running through a bright flower field</w:t>
+        <w:t xml:space="preserve"> a </w:t>
+      </w:r>
+      <w:r>
+        <w:rPr>
+          <w:rFonts w:ascii="Dubai Light" w:hAnsi="Dubai Light" w:cs="Dubai Light"/>
+          <w:sz w:val="25"/>
+          <w:szCs w:val="25"/>
+        </w:rPr>
+        <w:lastRenderedPageBreak/>
+        <w:t>couple running through a bright flower field</w:t>
       </w:r>
       <w:r>
         <w:rPr>
@@ -1301,7 +1347,6 @@
           <w:sz w:val="25"/>
           <w:szCs w:val="25"/>
         </w:rPr>
-        <w:lastRenderedPageBreak/>
         <w:t>Its</w:t>
       </w:r>
       <w:r>
@@ -1724,25 +1769,143 @@
           <w:sz w:val="25"/>
           <w:szCs w:val="25"/>
         </w:rPr>
-        <w:t>_</w:t>
-      </w:r>
-    </w:p>
-    <w:p>
-      <w:pPr>
-        <w:spacing w:line="240" w:lineRule="auto"/>
-        <w:rPr>
-          <w:rFonts w:ascii="Dubai" w:hAnsi="Dubai" w:cs="Dubai"/>
-          <w:sz w:val="25"/>
-          <w:szCs w:val="25"/>
-        </w:rPr>
-      </w:pPr>
-      <w:r>
-        <w:rPr>
-          <w:rFonts w:ascii="Dubai" w:hAnsi="Dubai" w:cs="Dubai"/>
-          <w:sz w:val="25"/>
-          <w:szCs w:val="25"/>
-        </w:rPr>
-        <w:t>Long Meadow</w:t>
+        <w:t>Partly obscured</w:t>
+      </w:r>
+      <w:r>
+        <w:rPr>
+          <w:rFonts w:ascii="Dubai Light" w:hAnsi="Dubai Light" w:cs="Dubai Light"/>
+          <w:sz w:val="25"/>
+          <w:szCs w:val="25"/>
+        </w:rPr>
+        <w:t xml:space="preserve"> </w:t>
+      </w:r>
+      <w:r>
+        <w:rPr>
+          <w:rFonts w:ascii="Dubai Light" w:hAnsi="Dubai Light" w:cs="Dubai Light"/>
+          <w:sz w:val="25"/>
+          <w:szCs w:val="25"/>
+        </w:rPr>
+        <w:t>by long shadows</w:t>
+      </w:r>
+      <w:r>
+        <w:rPr>
+          <w:rFonts w:ascii="Dubai Light" w:hAnsi="Dubai Light" w:cs="Dubai Light"/>
+          <w:sz w:val="25"/>
+          <w:szCs w:val="25"/>
+        </w:rPr>
+        <w:t xml:space="preserve"> </w:t>
+      </w:r>
+      <w:r>
+        <w:rPr>
+          <w:rFonts w:ascii="Dubai Light" w:hAnsi="Dubai Light" w:cs="Dubai Light"/>
+          <w:sz w:val="25"/>
+          <w:szCs w:val="25"/>
+        </w:rPr>
+        <w:t>of the inhabiting trees</w:t>
+      </w:r>
+      <w:r>
+        <w:rPr>
+          <w:rFonts w:ascii="Dubai Light" w:hAnsi="Dubai Light" w:cs="Dubai Light"/>
+          <w:sz w:val="25"/>
+          <w:szCs w:val="25"/>
+        </w:rPr>
+        <w:t xml:space="preserve"> is a dark green space hidden </w:t>
+      </w:r>
+      <w:r>
+        <w:rPr>
+          <w:rFonts w:ascii="Dubai Light" w:hAnsi="Dubai Light" w:cs="Dubai Light"/>
+          <w:sz w:val="25"/>
+          <w:szCs w:val="25"/>
+        </w:rPr>
+        <w:t xml:space="preserve">within the woods. The area is gently </w:t>
+      </w:r>
+      <w:r>
+        <w:rPr>
+          <w:rFonts w:ascii="Dubai Light" w:hAnsi="Dubai Light" w:cs="Dubai Light"/>
+          <w:sz w:val="25"/>
+          <w:szCs w:val="25"/>
+        </w:rPr>
+        <w:t xml:space="preserve">covered </w:t>
+      </w:r>
+      <w:r>
+        <w:rPr>
+          <w:rFonts w:ascii="Dubai Light" w:hAnsi="Dubai Light" w:cs="Dubai Light"/>
+          <w:sz w:val="25"/>
+          <w:szCs w:val="25"/>
+        </w:rPr>
+        <w:t xml:space="preserve">golden dewdrop, </w:t>
+      </w:r>
+      <w:r>
+        <w:rPr>
+          <w:rFonts w:ascii="Dubai Light" w:hAnsi="Dubai Light" w:cs="Dubai Light"/>
+          <w:sz w:val="25"/>
+          <w:szCs w:val="25"/>
+        </w:rPr>
+        <w:t>jacaranda, and nectarine trees.</w:t>
+      </w:r>
+      <w:r>
+        <w:rPr>
+          <w:rFonts w:ascii="Dubai Light" w:hAnsi="Dubai Light" w:cs="Dubai Light"/>
+          <w:sz w:val="25"/>
+          <w:szCs w:val="25"/>
+        </w:rPr>
+        <w:t xml:space="preserve"> A gentle pattering of water droplets</w:t>
+      </w:r>
+      <w:r>
+        <w:rPr>
+          <w:rFonts w:ascii="Dubai Light" w:hAnsi="Dubai Light" w:cs="Dubai Light"/>
+          <w:sz w:val="25"/>
+          <w:szCs w:val="25"/>
+        </w:rPr>
+        <w:t xml:space="preserve"> falls from the trees perpetually- </w:t>
+      </w:r>
+      <w:r>
+        <w:rPr>
+          <w:rFonts w:ascii="Dubai Light" w:hAnsi="Dubai Light" w:cs="Dubai Light"/>
+          <w:sz w:val="25"/>
+          <w:szCs w:val="25"/>
+        </w:rPr>
+        <w:t>as if the trees themselves are crying</w:t>
+      </w:r>
+      <w:r>
+        <w:rPr>
+          <w:rFonts w:ascii="Dubai Light" w:hAnsi="Dubai Light" w:cs="Dubai Light"/>
+          <w:sz w:val="25"/>
+          <w:szCs w:val="25"/>
+        </w:rPr>
+        <w:t>- granting the area its name.</w:t>
+      </w:r>
+      <w:r>
+        <w:rPr>
+          <w:rFonts w:ascii="Dubai Light" w:hAnsi="Dubai Light" w:cs="Dubai Light"/>
+          <w:sz w:val="25"/>
+          <w:szCs w:val="25"/>
+        </w:rPr>
+        <w:t xml:space="preserve"> The earth </w:t>
+      </w:r>
+      <w:r>
+        <w:rPr>
+          <w:rFonts w:ascii="Dubai Light" w:hAnsi="Dubai Light" w:cs="Dubai Light"/>
+          <w:sz w:val="25"/>
+          <w:szCs w:val="25"/>
+        </w:rPr>
+        <w:t>is home to many animal tracks- but seemingly free of any</w:t>
+      </w:r>
+      <w:r>
+        <w:rPr>
+          <w:rFonts w:ascii="Dubai Light" w:hAnsi="Dubai Light" w:cs="Dubai Light"/>
+          <w:sz w:val="25"/>
+          <w:szCs w:val="25"/>
+        </w:rPr>
+        <w:t xml:space="preserve"> sort of </w:t>
+      </w:r>
+      <w:r>
+        <w:rPr>
+          <w:rFonts w:ascii="Dubai Light" w:hAnsi="Dubai Light" w:cs="Dubai Light"/>
+          <w:sz w:val="25"/>
+          <w:szCs w:val="25"/>
+        </w:rPr>
+        <w:t>humanoid influence whatsoever.</w:t>
       </w:r>
     </w:p>
     <w:p>
@@ -1767,25 +1930,87 @@
           <w:sz w:val="25"/>
           <w:szCs w:val="25"/>
         </w:rPr>
-        <w:t>_</w:t>
-      </w:r>
-    </w:p>
-    <w:p>
-      <w:pPr>
-        <w:spacing w:line="240" w:lineRule="auto"/>
-        <w:rPr>
-          <w:rFonts w:ascii="Dubai" w:hAnsi="Dubai" w:cs="Dubai"/>
-          <w:sz w:val="25"/>
-          <w:szCs w:val="25"/>
-        </w:rPr>
-      </w:pPr>
-      <w:r>
-        <w:rPr>
-          <w:rFonts w:ascii="Dubai" w:hAnsi="Dubai" w:cs="Dubai"/>
-          <w:sz w:val="25"/>
-          <w:szCs w:val="25"/>
-        </w:rPr>
-        <w:t>Lost Meadow</w:t>
+        <w:t xml:space="preserve">Throughout </w:t>
+      </w:r>
+      <w:r>
+        <w:rPr>
+          <w:rFonts w:ascii="Dubai Light" w:hAnsi="Dubai Light" w:cs="Dubai Light"/>
+          <w:sz w:val="25"/>
+          <w:szCs w:val="25"/>
+        </w:rPr>
+        <w:t xml:space="preserve">the </w:t>
+      </w:r>
+      <w:r>
+        <w:rPr>
+          <w:rFonts w:ascii="Dubai Light" w:hAnsi="Dubai Light" w:cs="Dubai Light"/>
+          <w:sz w:val="25"/>
+          <w:szCs w:val="25"/>
+        </w:rPr>
+        <w:t>area are numerous ponds puddled around the trees</w:t>
+      </w:r>
+      <w:r>
+        <w:rPr>
+          <w:rFonts w:ascii="Dubai Light" w:hAnsi="Dubai Light" w:cs="Dubai Light"/>
+          <w:sz w:val="25"/>
+          <w:szCs w:val="25"/>
+        </w:rPr>
+        <w:t>.</w:t>
+      </w:r>
+      <w:r>
+        <w:rPr>
+          <w:rFonts w:ascii="Dubai Light" w:hAnsi="Dubai Light" w:cs="Dubai Light"/>
+          <w:sz w:val="25"/>
+          <w:szCs w:val="25"/>
+        </w:rPr>
+        <w:t xml:space="preserve"> The grounds encompass</w:t>
+      </w:r>
+      <w:r>
+        <w:rPr>
+          <w:rFonts w:ascii="Dubai Light" w:hAnsi="Dubai Light" w:cs="Dubai Light"/>
+          <w:sz w:val="25"/>
+          <w:szCs w:val="25"/>
+        </w:rPr>
+        <w:t xml:space="preserve"> a </w:t>
+      </w:r>
+      <w:r>
+        <w:rPr>
+          <w:rFonts w:ascii="Dubai Light" w:hAnsi="Dubai Light" w:cs="Dubai Light"/>
+          <w:sz w:val="25"/>
+          <w:szCs w:val="25"/>
+        </w:rPr>
+        <w:t>slice of forest</w:t>
+      </w:r>
+      <w:r>
+        <w:rPr>
+          <w:rFonts w:ascii="Dubai Light" w:hAnsi="Dubai Light" w:cs="Dubai Light"/>
+          <w:sz w:val="25"/>
+          <w:szCs w:val="25"/>
+        </w:rPr>
+        <w:t xml:space="preserve"> abou</w:t>
+      </w:r>
+      <w:r>
+        <w:rPr>
+          <w:rFonts w:ascii="Dubai Light" w:hAnsi="Dubai Light" w:cs="Dubai Light"/>
+          <w:sz w:val="25"/>
+          <w:szCs w:val="25"/>
+        </w:rPr>
+        <w:t xml:space="preserve">t </w:t>
+      </w:r>
+      <w:r>
+        <w:rPr>
+          <w:rFonts w:ascii="Dubai Light" w:hAnsi="Dubai Light" w:cs="Dubai Light"/>
+          <w:sz w:val="25"/>
+          <w:szCs w:val="25"/>
+        </w:rPr>
+        <w:t>half</w:t>
+      </w:r>
+      <w:r>
+        <w:rPr>
+          <w:rFonts w:ascii="Dubai Light" w:hAnsi="Dubai Light" w:cs="Dubai Light"/>
+          <w:sz w:val="25"/>
+          <w:szCs w:val="25"/>
+        </w:rPr>
+        <w:t xml:space="preserve"> a mile at its longest.</w:t>
       </w:r>
     </w:p>
     <w:p>
@@ -1810,32 +2035,78 @@
           <w:sz w:val="25"/>
           <w:szCs w:val="25"/>
         </w:rPr>
-        <w:t>_</w:t>
-      </w:r>
-    </w:p>
-    <w:p>
-      <w:pPr>
-        <w:spacing w:line="240" w:lineRule="auto"/>
-        <w:rPr>
-          <w:rFonts w:ascii="Dubai" w:hAnsi="Dubai" w:cs="Dubai"/>
-          <w:sz w:val="25"/>
-          <w:szCs w:val="25"/>
-        </w:rPr>
-      </w:pPr>
-      <w:r>
-        <w:rPr>
-          <w:rFonts w:ascii="Dubai" w:hAnsi="Dubai" w:cs="Dubai"/>
-          <w:sz w:val="25"/>
-          <w:szCs w:val="25"/>
-        </w:rPr>
-        <w:t>Monster Rock</w:t>
-      </w:r>
-    </w:p>
-    <w:p>
-      <w:pPr>
-        <w:pStyle w:val="ListParagraph"/>
-        <w:numPr>
-          <w:ilvl w:val="0"/>
+        <w:t xml:space="preserve">The grounds are frequented </w:t>
+      </w:r>
+      <w:r>
+        <w:rPr>
+          <w:rFonts w:ascii="Dubai Light" w:hAnsi="Dubai Light" w:cs="Dubai Light"/>
+          <w:sz w:val="25"/>
+          <w:szCs w:val="25"/>
+        </w:rPr>
+        <w:t>by</w:t>
+      </w:r>
+      <w:r>
+        <w:rPr>
+          <w:rFonts w:ascii="Dubai Light" w:hAnsi="Dubai Light" w:cs="Dubai Light"/>
+          <w:sz w:val="25"/>
+          <w:szCs w:val="25"/>
+        </w:rPr>
+        <w:t xml:space="preserve"> </w:t>
+      </w:r>
+      <w:r>
+        <w:rPr>
+          <w:rFonts w:ascii="Dubai Light" w:hAnsi="Dubai Light" w:cs="Dubai Light"/>
+          <w:sz w:val="25"/>
+          <w:szCs w:val="25"/>
+        </w:rPr>
+        <w:t>many dragonflies</w:t>
+      </w:r>
+      <w:r>
+        <w:rPr>
+          <w:rFonts w:ascii="Dubai Light" w:hAnsi="Dubai Light" w:cs="Dubai Light"/>
+          <w:sz w:val="25"/>
+          <w:szCs w:val="25"/>
+        </w:rPr>
+        <w:t xml:space="preserve"> and the nearby wildlife</w:t>
+      </w:r>
+      <w:r>
+        <w:rPr>
+          <w:rFonts w:ascii="Dubai Light" w:hAnsi="Dubai Light" w:cs="Dubai Light"/>
+          <w:sz w:val="25"/>
+          <w:szCs w:val="25"/>
+        </w:rPr>
+        <w:t xml:space="preserve"> seeking a place </w:t>
+      </w:r>
+      <w:r>
+        <w:rPr>
+          <w:rFonts w:ascii="Dubai Light" w:hAnsi="Dubai Light" w:cs="Dubai Light"/>
+          <w:sz w:val="25"/>
+          <w:szCs w:val="25"/>
+        </w:rPr>
+        <w:t>for drinking water.</w:t>
+      </w:r>
+      <w:r>
+        <w:rPr>
+          <w:rFonts w:ascii="Dubai Light" w:hAnsi="Dubai Light" w:cs="Dubai Light"/>
+          <w:sz w:val="25"/>
+          <w:szCs w:val="25"/>
+        </w:rPr>
+        <w:t xml:space="preserve"> </w:t>
+      </w:r>
+      <w:r>
+        <w:rPr>
+          <w:rFonts w:ascii="Dubai Light" w:hAnsi="Dubai Light" w:cs="Dubai Light"/>
+          <w:sz w:val="25"/>
+          <w:szCs w:val="25"/>
+        </w:rPr>
+        <w:t>In the dark, the area is very dimly lit by the native bioluminescent mosses, fungi, and flora that thrive in the heavily watered area (these particular things not based on particular real-life plants- just inspired).</w:t>
+      </w:r>
+    </w:p>
+    <w:p>
+      <w:pPr>
+        <w:pStyle w:val="ListParagraph"/>
+        <w:numPr>
+          <w:ilvl w:val="1"/>
           <w:numId w:val="8"/>
         </w:numPr>
         <w:spacing w:line="240" w:lineRule="auto"/>
@@ -1853,55 +2124,96 @@
           <w:sz w:val="25"/>
           <w:szCs w:val="25"/>
         </w:rPr>
-        <w:t>A collection of large rocks protruding out from the waves</w:t>
-      </w:r>
-      <w:r>
-        <w:rPr>
-          <w:rFonts w:ascii="Dubai Light" w:hAnsi="Dubai Light" w:cs="Dubai Light"/>
-          <w:sz w:val="25"/>
-          <w:szCs w:val="25"/>
-        </w:rPr>
-        <w:t>. From the right angle</w:t>
-      </w:r>
-      <w:r>
-        <w:rPr>
-          <w:rFonts w:ascii="Dubai Light" w:hAnsi="Dubai Light" w:cs="Dubai Light"/>
-          <w:sz w:val="25"/>
-          <w:szCs w:val="25"/>
-        </w:rPr>
-        <w:t xml:space="preserve">, </w:t>
-      </w:r>
-      <w:r>
-        <w:rPr>
-          <w:rFonts w:ascii="Dubai Light" w:hAnsi="Dubai Light" w:cs="Dubai Light"/>
-          <w:sz w:val="25"/>
-          <w:szCs w:val="25"/>
-        </w:rPr>
-        <w:t xml:space="preserve">they arrange </w:t>
-      </w:r>
-      <w:r>
-        <w:rPr>
-          <w:rFonts w:ascii="Dubai Light" w:hAnsi="Dubai Light" w:cs="Dubai Light"/>
-          <w:sz w:val="25"/>
-          <w:szCs w:val="25"/>
-        </w:rPr>
-        <w:t>in a formation that resembles the visage of</w:t>
-      </w:r>
-      <w:r>
-        <w:rPr>
-          <w:rFonts w:ascii="Dubai Light" w:hAnsi="Dubai Light" w:cs="Dubai Light"/>
-          <w:sz w:val="25"/>
-          <w:szCs w:val="25"/>
-        </w:rPr>
-        <w:t xml:space="preserve"> a __</w:t>
-      </w:r>
-      <w:r>
-        <w:rPr>
-          <w:rFonts w:ascii="Dubai Light" w:hAnsi="Dubai Light" w:cs="Dubai Light"/>
-          <w:sz w:val="25"/>
-          <w:szCs w:val="25"/>
-        </w:rPr>
-        <w:t>.</w:t>
+        <w:t>This area is full of fantastic potion ingredients ripe for harvesting.</w:t>
+      </w:r>
+      <w:r>
+        <w:rPr>
+          <w:rFonts w:ascii="Dubai Light" w:hAnsi="Dubai Light" w:cs="Dubai Light"/>
+          <w:sz w:val="25"/>
+          <w:szCs w:val="25"/>
+        </w:rPr>
+        <w:t xml:space="preserve"> If any harvesters get too greedy, they will then feel they’re being watched</w:t>
+      </w:r>
+      <w:r>
+        <w:rPr>
+          <w:rFonts w:ascii="Dubai Light" w:hAnsi="Dubai Light" w:cs="Dubai Light"/>
+          <w:sz w:val="25"/>
+          <w:szCs w:val="25"/>
+        </w:rPr>
+        <w:t>. The feeling will intensify if they continue.</w:t>
+      </w:r>
+      <w:r>
+        <w:rPr>
+          <w:rFonts w:ascii="Dubai Light" w:hAnsi="Dubai Light" w:cs="Dubai Light"/>
+          <w:sz w:val="25"/>
+          <w:szCs w:val="25"/>
+        </w:rPr>
+        <w:t xml:space="preserve"> This is the fantastical creature that resides here. </w:t>
+      </w:r>
+      <w:r>
+        <w:rPr>
+          <w:rFonts w:ascii="Dubai Light" w:hAnsi="Dubai Light" w:cs="Dubai Light"/>
+          <w:sz w:val="25"/>
+          <w:szCs w:val="25"/>
+        </w:rPr>
+        <w:t>As an unmalicious entity, it will likely attempt</w:t>
+      </w:r>
+      <w:r>
+        <w:rPr>
+          <w:rFonts w:ascii="Dubai Light" w:hAnsi="Dubai Light" w:cs="Dubai Light"/>
+          <w:sz w:val="25"/>
+          <w:szCs w:val="25"/>
+        </w:rPr>
+        <w:t xml:space="preserve"> to ward away anyone that risks </w:t>
+      </w:r>
+      <w:r>
+        <w:rPr>
+          <w:rFonts w:ascii="Dubai Light" w:hAnsi="Dubai Light" w:cs="Dubai Light"/>
+          <w:sz w:val="25"/>
+          <w:szCs w:val="25"/>
+        </w:rPr>
+        <w:lastRenderedPageBreak/>
+        <w:t>harming the grounds</w:t>
+      </w:r>
+      <w:r>
+        <w:rPr>
+          <w:rFonts w:ascii="Dubai Light" w:hAnsi="Dubai Light" w:cs="Dubai Light"/>
+          <w:sz w:val="25"/>
+          <w:szCs w:val="25"/>
+        </w:rPr>
+        <w:t xml:space="preserve"> unintentionally. Has an ability that forces a DC </w:t>
+      </w:r>
+      <w:r>
+        <w:rPr>
+          <w:rFonts w:ascii="Dubai Light" w:hAnsi="Dubai Light" w:cs="Dubai Light"/>
+          <w:sz w:val="25"/>
+          <w:szCs w:val="25"/>
+        </w:rPr>
+        <w:t>_ Wisdom saving throw- whereupon a failure the target is overwhelmed with a feeling of wanting to leave the area immediately.</w:t>
+      </w:r>
+      <w:r>
+        <w:rPr>
+          <w:rFonts w:ascii="Dubai Light" w:hAnsi="Dubai Light" w:cs="Dubai Light"/>
+          <w:sz w:val="25"/>
+          <w:szCs w:val="25"/>
+        </w:rPr>
+        <w:t xml:space="preserve"> Perhaps a roar, or maybe </w:t>
+      </w:r>
+      <w:r>
+        <w:rPr>
+          <w:rFonts w:ascii="Dubai Light" w:hAnsi="Dubai Light" w:cs="Dubai Light"/>
+          <w:sz w:val="25"/>
+          <w:szCs w:val="25"/>
+        </w:rPr>
+        <w:t>a</w:t>
+      </w:r>
+      <w:r>
+        <w:rPr>
+          <w:rFonts w:ascii="Dubai Light" w:hAnsi="Dubai Light" w:cs="Dubai Light"/>
+          <w:sz w:val="25"/>
+          <w:szCs w:val="25"/>
+        </w:rPr>
+        <w:t xml:space="preserve"> more subtle psionic-like force of willpower.</w:t>
       </w:r>
     </w:p>
     <w:p>
@@ -1926,56 +2238,134 @@
           <w:sz w:val="25"/>
           <w:szCs w:val="25"/>
         </w:rPr>
-        <w:t xml:space="preserve">The </w:t>
-      </w:r>
-      <w:r>
-        <w:rPr>
-          <w:rFonts w:ascii="Dubai Light" w:hAnsi="Dubai Light" w:cs="Dubai Light"/>
-          <w:sz w:val="25"/>
-          <w:szCs w:val="25"/>
-        </w:rPr>
-        <w:t xml:space="preserve">area is a </w:t>
-      </w:r>
-      <w:r>
-        <w:rPr>
-          <w:rFonts w:ascii="Dubai Light" w:hAnsi="Dubai Light" w:cs="Dubai Light"/>
-          <w:sz w:val="25"/>
-          <w:szCs w:val="25"/>
-        </w:rPr>
-        <w:t>popular swimming spot with students.</w:t>
-      </w:r>
-    </w:p>
-    <w:p>
-      <w:pPr>
-        <w:spacing w:line="240" w:lineRule="auto"/>
-        <w:rPr>
-          <w:rFonts w:ascii="Dubai" w:hAnsi="Dubai" w:cs="Dubai"/>
-          <w:sz w:val="25"/>
-          <w:szCs w:val="25"/>
-        </w:rPr>
-      </w:pPr>
-      <w:r>
-        <w:rPr>
-          <w:rFonts w:ascii="Dubai" w:hAnsi="Dubai" w:cs="Dubai"/>
-          <w:sz w:val="25"/>
-          <w:szCs w:val="25"/>
-        </w:rPr>
-        <w:t>Morytha (The)</w:t>
-      </w:r>
-      <w:r>
-        <w:rPr>
-          <w:rFonts w:ascii="Dubai" w:hAnsi="Dubai" w:cs="Dubai"/>
-          <w:sz w:val="25"/>
-          <w:szCs w:val="25"/>
-        </w:rPr>
-        <w:t>*</w:t>
-      </w:r>
-    </w:p>
-    <w:p>
-      <w:pPr>
-        <w:pStyle w:val="ListParagraph"/>
-        <w:numPr>
-          <w:ilvl w:val="0"/>
+        <w:t xml:space="preserve">A </w:t>
+      </w:r>
+      <w:r>
+        <w:rPr>
+          <w:rFonts w:ascii="Dubai Light" w:hAnsi="Dubai Light" w:cs="Dubai Light"/>
+          <w:sz w:val="25"/>
+          <w:szCs w:val="25"/>
+        </w:rPr>
+        <w:t>mystical creature calls this place its home</w:t>
+      </w:r>
+      <w:r>
+        <w:rPr>
+          <w:rFonts w:ascii="Dubai Light" w:hAnsi="Dubai Light" w:cs="Dubai Light"/>
+          <w:sz w:val="25"/>
+          <w:szCs w:val="25"/>
+        </w:rPr>
+        <w:t>- a great</w:t>
+      </w:r>
+      <w:r>
+        <w:rPr>
+          <w:rFonts w:ascii="Dubai Light" w:hAnsi="Dubai Light" w:cs="Dubai Light"/>
+          <w:sz w:val="25"/>
+          <w:szCs w:val="25"/>
+        </w:rPr>
+        <w:t xml:space="preserve"> </w:t>
+      </w:r>
+      <w:r>
+        <w:rPr>
+          <w:rFonts w:ascii="Dubai Light" w:hAnsi="Dubai Light" w:cs="Dubai Light"/>
+          <w:sz w:val="25"/>
+          <w:szCs w:val="25"/>
+        </w:rPr>
+        <w:t>tiger</w:t>
+      </w:r>
+      <w:r>
+        <w:rPr>
+          <w:rFonts w:ascii="Dubai Light" w:hAnsi="Dubai Light" w:cs="Dubai Light"/>
+          <w:sz w:val="25"/>
+          <w:szCs w:val="25"/>
+        </w:rPr>
+        <w:t>-like creature with pearlescent fur</w:t>
+      </w:r>
+      <w:r>
+        <w:rPr>
+          <w:rFonts w:ascii="Dubai Light" w:hAnsi="Dubai Light" w:cs="Dubai Light"/>
+          <w:sz w:val="25"/>
+          <w:szCs w:val="25"/>
+        </w:rPr>
+        <w:t xml:space="preserve"> and</w:t>
+      </w:r>
+      <w:r>
+        <w:rPr>
+          <w:rFonts w:ascii="Dubai Light" w:hAnsi="Dubai Light" w:cs="Dubai Light"/>
+          <w:sz w:val="25"/>
+          <w:szCs w:val="25"/>
+        </w:rPr>
+        <w:t xml:space="preserve"> </w:t>
+      </w:r>
+      <w:r>
+        <w:rPr>
+          <w:rFonts w:ascii="Dubai Light" w:hAnsi="Dubai Light" w:cs="Dubai Light"/>
+          <w:sz w:val="25"/>
+          <w:szCs w:val="25"/>
+        </w:rPr>
+        <w:t xml:space="preserve">four </w:t>
+      </w:r>
+      <w:r>
+        <w:rPr>
+          <w:rFonts w:ascii="Dubai Light" w:hAnsi="Dubai Light" w:cs="Dubai Light"/>
+          <w:sz w:val="25"/>
+          <w:szCs w:val="25"/>
+        </w:rPr>
+        <w:t xml:space="preserve">glowing </w:t>
+      </w:r>
+      <w:r>
+        <w:rPr>
+          <w:rFonts w:ascii="Dubai Light" w:hAnsi="Dubai Light" w:cs="Dubai Light"/>
+          <w:sz w:val="25"/>
+          <w:szCs w:val="25"/>
+        </w:rPr>
+        <w:t>pupilless eyes</w:t>
+      </w:r>
+      <w:r>
+        <w:rPr>
+          <w:rFonts w:ascii="Dubai Light" w:hAnsi="Dubai Light" w:cs="Dubai Light"/>
+          <w:sz w:val="25"/>
+          <w:szCs w:val="25"/>
+        </w:rPr>
+        <w:t xml:space="preserve">. </w:t>
+      </w:r>
+      <w:r>
+        <w:rPr>
+          <w:rFonts w:ascii="Dubai Light" w:hAnsi="Dubai Light" w:cs="Dubai Light"/>
+          <w:sz w:val="25"/>
+          <w:szCs w:val="25"/>
+        </w:rPr>
+        <w:t xml:space="preserve">It </w:t>
+      </w:r>
+      <w:r>
+        <w:rPr>
+          <w:rFonts w:ascii="Dubai Light" w:hAnsi="Dubai Light" w:cs="Dubai Light"/>
+          <w:sz w:val="25"/>
+          <w:szCs w:val="25"/>
+        </w:rPr>
+        <w:t xml:space="preserve">has </w:t>
+      </w:r>
+      <w:r>
+        <w:rPr>
+          <w:rFonts w:ascii="Dubai Light" w:hAnsi="Dubai Light" w:cs="Dubai Light"/>
+          <w:sz w:val="25"/>
+          <w:szCs w:val="25"/>
+        </w:rPr>
+        <w:t>three sets of feathery wings that end in dragonfly wing-like features</w:t>
+      </w:r>
+      <w:r>
+        <w:rPr>
+          <w:rFonts w:ascii="Dubai Light" w:hAnsi="Dubai Light" w:cs="Dubai Light"/>
+          <w:sz w:val="25"/>
+          <w:szCs w:val="25"/>
+        </w:rPr>
+        <w:t xml:space="preserve">. </w:t>
+      </w:r>
+    </w:p>
+    <w:p>
+      <w:pPr>
+        <w:pStyle w:val="ListParagraph"/>
+        <w:numPr>
+          <w:ilvl w:val="1"/>
           <w:numId w:val="8"/>
         </w:numPr>
         <w:spacing w:line="240" w:lineRule="auto"/>
@@ -1993,46 +2383,14 @@
           <w:sz w:val="25"/>
           <w:szCs w:val="25"/>
         </w:rPr>
-        <w:t>The ruins of a once great</w:t>
-      </w:r>
-      <w:r>
-        <w:rPr>
-          <w:rFonts w:ascii="Dubai Light" w:hAnsi="Dubai Light" w:cs="Dubai Light"/>
-          <w:sz w:val="25"/>
-          <w:szCs w:val="25"/>
-        </w:rPr>
-        <w:t xml:space="preserve"> s</w:t>
-      </w:r>
-      <w:r>
-        <w:rPr>
-          <w:rFonts w:ascii="Dubai Light" w:hAnsi="Dubai Light" w:cs="Dubai Light"/>
-          <w:sz w:val="25"/>
-          <w:szCs w:val="25"/>
-        </w:rPr>
-        <w:t xml:space="preserve">hip </w:t>
-      </w:r>
-      <w:r>
-        <w:rPr>
-          <w:rFonts w:ascii="Dubai Light" w:hAnsi="Dubai Light" w:cs="Dubai Light"/>
-          <w:sz w:val="25"/>
-          <w:szCs w:val="25"/>
-        </w:rPr>
-        <w:t>smashed into the Glimmer Tides</w:t>
-      </w:r>
-      <w:r>
-        <w:rPr>
-          <w:rFonts w:ascii="Dubai Light" w:hAnsi="Dubai Light" w:cs="Dubai Light"/>
-          <w:sz w:val="25"/>
-          <w:szCs w:val="25"/>
-        </w:rPr>
-        <w:t>.</w:t>
-      </w:r>
-    </w:p>
-    <w:p>
-      <w:pPr>
-        <w:pStyle w:val="ListParagraph"/>
-        <w:numPr>
-          <w:ilvl w:val="0"/>
+        <w:t>It hides away from the sight of visitors to the grounds when it notices them.</w:t>
+      </w:r>
+    </w:p>
+    <w:p>
+      <w:pPr>
+        <w:pStyle w:val="ListParagraph"/>
+        <w:numPr>
+          <w:ilvl w:val="1"/>
           <w:numId w:val="8"/>
         </w:numPr>
         <w:spacing w:line="240" w:lineRule="auto"/>
@@ -2050,6 +2408,757 @@
           <w:sz w:val="25"/>
           <w:szCs w:val="25"/>
         </w:rPr>
+        <w:t xml:space="preserve">If it senses </w:t>
+      </w:r>
+      <w:r>
+        <w:rPr>
+          <w:rFonts w:ascii="Dubai Light" w:hAnsi="Dubai Light" w:cs="Dubai Light"/>
+          <w:sz w:val="25"/>
+          <w:szCs w:val="25"/>
+        </w:rPr>
+        <w:t xml:space="preserve">a </w:t>
+      </w:r>
+      <w:r>
+        <w:rPr>
+          <w:rFonts w:ascii="Dubai Light" w:hAnsi="Dubai Light" w:cs="Dubai Light"/>
+          <w:sz w:val="25"/>
+          <w:szCs w:val="25"/>
+        </w:rPr>
+        <w:t>visitor’s</w:t>
+      </w:r>
+      <w:r>
+        <w:rPr>
+          <w:rFonts w:ascii="Dubai Light" w:hAnsi="Dubai Light" w:cs="Dubai Light"/>
+          <w:sz w:val="25"/>
+          <w:szCs w:val="25"/>
+        </w:rPr>
+        <w:t xml:space="preserve"> intent is</w:t>
+      </w:r>
+      <w:r>
+        <w:rPr>
+          <w:rFonts w:ascii="Dubai Light" w:hAnsi="Dubai Light" w:cs="Dubai Light"/>
+          <w:sz w:val="25"/>
+          <w:szCs w:val="25"/>
+        </w:rPr>
+        <w:t xml:space="preserve"> a threat to the</w:t>
+      </w:r>
+      <w:r>
+        <w:rPr>
+          <w:rFonts w:ascii="Dubai Light" w:hAnsi="Dubai Light" w:cs="Dubai Light"/>
+          <w:sz w:val="25"/>
+          <w:szCs w:val="25"/>
+        </w:rPr>
+        <w:t xml:space="preserve"> ground</w:t>
+      </w:r>
+      <w:r>
+        <w:rPr>
+          <w:rFonts w:ascii="Dubai Light" w:hAnsi="Dubai Light" w:cs="Dubai Light"/>
+          <w:sz w:val="25"/>
+          <w:szCs w:val="25"/>
+        </w:rPr>
+        <w:t>s, it will attack</w:t>
+      </w:r>
+      <w:r>
+        <w:rPr>
+          <w:rFonts w:ascii="Dubai Light" w:hAnsi="Dubai Light" w:cs="Dubai Light"/>
+          <w:sz w:val="25"/>
+          <w:szCs w:val="25"/>
+        </w:rPr>
+        <w:t xml:space="preserve"> in ambush</w:t>
+      </w:r>
+      <w:r>
+        <w:rPr>
+          <w:rFonts w:ascii="Dubai Light" w:hAnsi="Dubai Light" w:cs="Dubai Light"/>
+          <w:sz w:val="25"/>
+          <w:szCs w:val="25"/>
+        </w:rPr>
+        <w:t xml:space="preserve">. </w:t>
+      </w:r>
+    </w:p>
+    <w:p>
+      <w:pPr>
+        <w:pStyle w:val="ListParagraph"/>
+        <w:numPr>
+          <w:ilvl w:val="1"/>
+          <w:numId w:val="8"/>
+        </w:numPr>
+        <w:spacing w:line="240" w:lineRule="auto"/>
+        <w:rPr>
+          <w:rFonts w:ascii="Dubai" w:hAnsi="Dubai" w:cs="Dubai"/>
+          <w:b/>
+          <w:bCs/>
+          <w:sz w:val="28"/>
+          <w:szCs w:val="28"/>
+        </w:rPr>
+      </w:pPr>
+      <w:r>
+        <w:rPr>
+          <w:rFonts w:ascii="Dubai Light" w:hAnsi="Dubai Light" w:cs="Dubai Light"/>
+          <w:sz w:val="25"/>
+          <w:szCs w:val="25"/>
+        </w:rPr>
+        <w:t>It’s v</w:t>
+      </w:r>
+      <w:r>
+        <w:rPr>
+          <w:rFonts w:ascii="Dubai Light" w:hAnsi="Dubai Light" w:cs="Dubai Light"/>
+          <w:sz w:val="25"/>
+          <w:szCs w:val="25"/>
+        </w:rPr>
+        <w:t>ery unlikely th</w:t>
+      </w:r>
+      <w:r>
+        <w:rPr>
+          <w:rFonts w:ascii="Dubai Light" w:hAnsi="Dubai Light" w:cs="Dubai Light"/>
+          <w:sz w:val="25"/>
+          <w:szCs w:val="25"/>
+        </w:rPr>
+        <w:t>at</w:t>
+      </w:r>
+      <w:r>
+        <w:rPr>
+          <w:rFonts w:ascii="Dubai Light" w:hAnsi="Dubai Light" w:cs="Dubai Light"/>
+          <w:sz w:val="25"/>
+          <w:szCs w:val="25"/>
+        </w:rPr>
+        <w:t xml:space="preserve"> </w:t>
+      </w:r>
+      <w:r>
+        <w:rPr>
+          <w:rFonts w:ascii="Dubai Light" w:hAnsi="Dubai Light" w:cs="Dubai Light"/>
+          <w:sz w:val="25"/>
+          <w:szCs w:val="25"/>
+        </w:rPr>
+        <w:t>anyone</w:t>
+      </w:r>
+      <w:r>
+        <w:rPr>
+          <w:rFonts w:ascii="Dubai Light" w:hAnsi="Dubai Light" w:cs="Dubai Light"/>
+          <w:sz w:val="25"/>
+          <w:szCs w:val="25"/>
+        </w:rPr>
+        <w:t xml:space="preserve"> would </w:t>
+      </w:r>
+      <w:r>
+        <w:rPr>
+          <w:rFonts w:ascii="Dubai Light" w:hAnsi="Dubai Light" w:cs="Dubai Light"/>
+          <w:sz w:val="25"/>
+          <w:szCs w:val="25"/>
+        </w:rPr>
+        <w:t>actually find themselves</w:t>
+      </w:r>
+      <w:r>
+        <w:rPr>
+          <w:rFonts w:ascii="Dubai Light" w:hAnsi="Dubai Light" w:cs="Dubai Light"/>
+          <w:sz w:val="25"/>
+          <w:szCs w:val="25"/>
+        </w:rPr>
+        <w:t xml:space="preserve"> facing </w:t>
+      </w:r>
+      <w:r>
+        <w:rPr>
+          <w:rFonts w:ascii="Dubai Light" w:hAnsi="Dubai Light" w:cs="Dubai Light"/>
+          <w:sz w:val="25"/>
+          <w:szCs w:val="25"/>
+        </w:rPr>
+        <w:t xml:space="preserve">this creature </w:t>
+      </w:r>
+      <w:r>
+        <w:rPr>
+          <w:rFonts w:ascii="Dubai Light" w:hAnsi="Dubai Light" w:cs="Dubai Light"/>
+          <w:i/>
+          <w:iCs/>
+          <w:sz w:val="25"/>
+          <w:szCs w:val="25"/>
+        </w:rPr>
+        <w:t>under ordinary circumstances</w:t>
+      </w:r>
+      <w:r>
+        <w:rPr>
+          <w:rFonts w:ascii="Dubai Light" w:hAnsi="Dubai Light" w:cs="Dubai Light"/>
+          <w:i/>
+          <w:iCs/>
+          <w:sz w:val="25"/>
+          <w:szCs w:val="25"/>
+        </w:rPr>
+        <w:t xml:space="preserve">. </w:t>
+      </w:r>
+      <w:r>
+        <w:rPr>
+          <w:rFonts w:ascii="Dubai Light" w:hAnsi="Dubai Light" w:cs="Dubai Light"/>
+          <w:sz w:val="25"/>
+          <w:szCs w:val="25"/>
+        </w:rPr>
+        <w:t xml:space="preserve">On rare occasions, there are those who catch brief glimpses of it </w:t>
+      </w:r>
+      <w:r>
+        <w:rPr>
+          <w:rFonts w:ascii="Dubai Light" w:hAnsi="Dubai Light" w:cs="Dubai Light"/>
+          <w:sz w:val="25"/>
+          <w:szCs w:val="25"/>
+        </w:rPr>
+        <w:t>before it vanishes from sight- sparking the rumors of</w:t>
+      </w:r>
+      <w:r>
+        <w:rPr>
+          <w:rFonts w:ascii="Dubai Light" w:hAnsi="Dubai Light" w:cs="Dubai Light"/>
+          <w:sz w:val="25"/>
+          <w:szCs w:val="25"/>
+        </w:rPr>
+        <w:t xml:space="preserve"> “the spirit of the woods.”</w:t>
+      </w:r>
+      <w:r>
+        <w:rPr>
+          <w:rFonts w:ascii="Dubai Light" w:hAnsi="Dubai Light" w:cs="Dubai Light"/>
+          <w:sz w:val="25"/>
+          <w:szCs w:val="25"/>
+        </w:rPr>
+        <w:t xml:space="preserve"> While having keen senses, it is a very large and </w:t>
+      </w:r>
+      <w:r>
+        <w:rPr>
+          <w:rFonts w:ascii="Dubai Light" w:hAnsi="Dubai Light" w:cs="Dubai Light"/>
+          <w:sz w:val="25"/>
+          <w:szCs w:val="25"/>
+        </w:rPr>
+        <w:t>eye-catching</w:t>
+      </w:r>
+      <w:r>
+        <w:rPr>
+          <w:rFonts w:ascii="Dubai Light" w:hAnsi="Dubai Light" w:cs="Dubai Light"/>
+          <w:sz w:val="25"/>
+          <w:szCs w:val="25"/>
+        </w:rPr>
+        <w:t xml:space="preserve"> creature</w:t>
+      </w:r>
+      <w:r>
+        <w:rPr>
+          <w:rFonts w:ascii="Dubai Light" w:hAnsi="Dubai Light" w:cs="Dubai Light"/>
+          <w:sz w:val="25"/>
+          <w:szCs w:val="25"/>
+        </w:rPr>
+        <w:t xml:space="preserve"> from a distance- especially at sunset </w:t>
+      </w:r>
+      <w:r>
+        <w:rPr>
+          <w:rFonts w:ascii="Dubai Light" w:hAnsi="Dubai Light" w:cs="Dubai Light"/>
+          <w:sz w:val="25"/>
+          <w:szCs w:val="25"/>
+        </w:rPr>
+        <w:t xml:space="preserve">as it gets dark but before the glow of the ground’s </w:t>
+      </w:r>
+      <w:r>
+        <w:rPr>
+          <w:rFonts w:ascii="Dubai Light" w:hAnsi="Dubai Light" w:cs="Dubai Light"/>
+          <w:sz w:val="25"/>
+          <w:szCs w:val="25"/>
+        </w:rPr>
+        <w:t>flora is strong enough to distract from its own</w:t>
+      </w:r>
+      <w:r>
+        <w:rPr>
+          <w:rFonts w:ascii="Dubai Light" w:hAnsi="Dubai Light" w:cs="Dubai Light"/>
+          <w:sz w:val="25"/>
+          <w:szCs w:val="25"/>
+        </w:rPr>
+        <w:t>.</w:t>
+      </w:r>
+    </w:p>
+    <w:p>
+      <w:pPr>
+        <w:pStyle w:val="ListParagraph"/>
+        <w:numPr>
+          <w:ilvl w:val="1"/>
+          <w:numId w:val="8"/>
+        </w:numPr>
+        <w:spacing w:line="240" w:lineRule="auto"/>
+        <w:rPr>
+          <w:rFonts w:ascii="Dubai" w:hAnsi="Dubai" w:cs="Dubai"/>
+          <w:b/>
+          <w:bCs/>
+          <w:sz w:val="28"/>
+          <w:szCs w:val="28"/>
+        </w:rPr>
+      </w:pPr>
+      <w:r>
+        <w:rPr>
+          <w:rFonts w:ascii="Dubai Light" w:hAnsi="Dubai Light" w:cs="Dubai Light"/>
+          <w:sz w:val="25"/>
+          <w:szCs w:val="25"/>
+        </w:rPr>
+        <w:t>Intended to be a very powerful creature</w:t>
+      </w:r>
+      <w:r>
+        <w:rPr>
+          <w:rFonts w:ascii="Dubai Light" w:hAnsi="Dubai Light" w:cs="Dubai Light"/>
+          <w:sz w:val="25"/>
+          <w:szCs w:val="25"/>
+        </w:rPr>
+        <w:t>- perhaps even an island god.</w:t>
+      </w:r>
+    </w:p>
+    <w:p>
+      <w:pPr>
+        <w:spacing w:line="240" w:lineRule="auto"/>
+        <w:rPr>
+          <w:rFonts w:ascii="Dubai" w:hAnsi="Dubai" w:cs="Dubai"/>
+          <w:sz w:val="25"/>
+          <w:szCs w:val="25"/>
+        </w:rPr>
+      </w:pPr>
+      <w:r>
+        <w:rPr>
+          <w:rFonts w:ascii="Dubai" w:hAnsi="Dubai" w:cs="Dubai"/>
+          <w:sz w:val="25"/>
+          <w:szCs w:val="25"/>
+        </w:rPr>
+        <w:t>Long Meadow</w:t>
+      </w:r>
+    </w:p>
+    <w:p>
+      <w:pPr>
+        <w:pStyle w:val="ListParagraph"/>
+        <w:numPr>
+          <w:ilvl w:val="0"/>
+          <w:numId w:val="8"/>
+        </w:numPr>
+        <w:spacing w:line="240" w:lineRule="auto"/>
+        <w:rPr>
+          <w:rFonts w:ascii="Dubai" w:hAnsi="Dubai" w:cs="Dubai"/>
+          <w:b/>
+          <w:bCs/>
+          <w:sz w:val="28"/>
+          <w:szCs w:val="28"/>
+        </w:rPr>
+      </w:pPr>
+      <w:r>
+        <w:rPr>
+          <w:rFonts w:ascii="Dubai Light" w:hAnsi="Dubai Light" w:cs="Dubai Light"/>
+          <w:sz w:val="25"/>
+          <w:szCs w:val="25"/>
+        </w:rPr>
+        <w:t>_</w:t>
+      </w:r>
+    </w:p>
+    <w:p>
+      <w:pPr>
+        <w:spacing w:line="240" w:lineRule="auto"/>
+        <w:rPr>
+          <w:rFonts w:ascii="Dubai" w:hAnsi="Dubai" w:cs="Dubai"/>
+          <w:sz w:val="25"/>
+          <w:szCs w:val="25"/>
+        </w:rPr>
+      </w:pPr>
+      <w:r>
+        <w:rPr>
+          <w:rFonts w:ascii="Dubai" w:hAnsi="Dubai" w:cs="Dubai"/>
+          <w:sz w:val="25"/>
+          <w:szCs w:val="25"/>
+        </w:rPr>
+        <w:t>Lost Meadow</w:t>
+      </w:r>
+    </w:p>
+    <w:p>
+      <w:pPr>
+        <w:pStyle w:val="ListParagraph"/>
+        <w:numPr>
+          <w:ilvl w:val="0"/>
+          <w:numId w:val="8"/>
+        </w:numPr>
+        <w:spacing w:line="240" w:lineRule="auto"/>
+        <w:rPr>
+          <w:rFonts w:ascii="Dubai" w:hAnsi="Dubai" w:cs="Dubai"/>
+          <w:b/>
+          <w:bCs/>
+          <w:sz w:val="28"/>
+          <w:szCs w:val="28"/>
+        </w:rPr>
+      </w:pPr>
+      <w:r>
+        <w:rPr>
+          <w:rFonts w:ascii="Dubai Light" w:hAnsi="Dubai Light" w:cs="Dubai Light"/>
+          <w:sz w:val="25"/>
+          <w:szCs w:val="25"/>
+        </w:rPr>
+        <w:t>_</w:t>
+      </w:r>
+    </w:p>
+    <w:p>
+      <w:pPr>
+        <w:pStyle w:val="ListParagraph"/>
+        <w:numPr>
+          <w:ilvl w:val="0"/>
+          <w:numId w:val="8"/>
+        </w:numPr>
+        <w:spacing w:line="240" w:lineRule="auto"/>
+        <w:rPr>
+          <w:rFonts w:ascii="Dubai" w:hAnsi="Dubai" w:cs="Dubai"/>
+          <w:b/>
+          <w:bCs/>
+          <w:sz w:val="28"/>
+          <w:szCs w:val="28"/>
+        </w:rPr>
+      </w:pPr>
+      <w:r>
+        <w:rPr>
+          <w:rFonts w:ascii="Dubai Light" w:hAnsi="Dubai Light" w:cs="Dubai Light"/>
+          <w:sz w:val="25"/>
+          <w:szCs w:val="25"/>
+        </w:rPr>
+        <w:t>Area is alight with</w:t>
+      </w:r>
+      <w:r>
+        <w:rPr>
+          <w:rFonts w:ascii="Dubai Light" w:hAnsi="Dubai Light" w:cs="Dubai Light"/>
+          <w:sz w:val="25"/>
+          <w:szCs w:val="25"/>
+        </w:rPr>
+        <w:t xml:space="preserve"> hundreds of fireflies at night</w:t>
+      </w:r>
+    </w:p>
+    <w:p>
+      <w:pPr>
+        <w:spacing w:line="240" w:lineRule="auto"/>
+        <w:rPr>
+          <w:rFonts w:ascii="Dubai" w:hAnsi="Dubai" w:cs="Dubai"/>
+          <w:sz w:val="25"/>
+          <w:szCs w:val="25"/>
+        </w:rPr>
+      </w:pPr>
+      <w:r>
+        <w:rPr>
+          <w:rFonts w:ascii="Dubai" w:hAnsi="Dubai" w:cs="Dubai"/>
+          <w:sz w:val="25"/>
+          <w:szCs w:val="25"/>
+        </w:rPr>
+        <w:t>Monster Rock</w:t>
+      </w:r>
+    </w:p>
+    <w:p>
+      <w:pPr>
+        <w:pStyle w:val="ListParagraph"/>
+        <w:numPr>
+          <w:ilvl w:val="0"/>
+          <w:numId w:val="8"/>
+        </w:numPr>
+        <w:spacing w:line="240" w:lineRule="auto"/>
+        <w:rPr>
+          <w:rFonts w:ascii="Dubai" w:hAnsi="Dubai" w:cs="Dubai"/>
+          <w:b/>
+          <w:bCs/>
+          <w:sz w:val="28"/>
+          <w:szCs w:val="28"/>
+        </w:rPr>
+      </w:pPr>
+      <w:r>
+        <w:rPr>
+          <w:rFonts w:ascii="Dubai Light" w:hAnsi="Dubai Light" w:cs="Dubai Light"/>
+          <w:sz w:val="25"/>
+          <w:szCs w:val="25"/>
+        </w:rPr>
+        <w:t>A collection of large rocks protruding out from the waves</w:t>
+      </w:r>
+      <w:r>
+        <w:rPr>
+          <w:rFonts w:ascii="Dubai Light" w:hAnsi="Dubai Light" w:cs="Dubai Light"/>
+          <w:sz w:val="25"/>
+          <w:szCs w:val="25"/>
+        </w:rPr>
+        <w:t>. From the right angle</w:t>
+      </w:r>
+      <w:r>
+        <w:rPr>
+          <w:rFonts w:ascii="Dubai Light" w:hAnsi="Dubai Light" w:cs="Dubai Light"/>
+          <w:sz w:val="25"/>
+          <w:szCs w:val="25"/>
+        </w:rPr>
+        <w:t xml:space="preserve">, </w:t>
+      </w:r>
+      <w:r>
+        <w:rPr>
+          <w:rFonts w:ascii="Dubai Light" w:hAnsi="Dubai Light" w:cs="Dubai Light"/>
+          <w:sz w:val="25"/>
+          <w:szCs w:val="25"/>
+        </w:rPr>
+        <w:t xml:space="preserve">they arrange </w:t>
+      </w:r>
+      <w:r>
+        <w:rPr>
+          <w:rFonts w:ascii="Dubai Light" w:hAnsi="Dubai Light" w:cs="Dubai Light"/>
+          <w:sz w:val="25"/>
+          <w:szCs w:val="25"/>
+        </w:rPr>
+        <w:t>in a formation that resembles the visage of</w:t>
+      </w:r>
+      <w:r>
+        <w:rPr>
+          <w:rFonts w:ascii="Dubai Light" w:hAnsi="Dubai Light" w:cs="Dubai Light"/>
+          <w:sz w:val="25"/>
+          <w:szCs w:val="25"/>
+        </w:rPr>
+        <w:t xml:space="preserve"> a __</w:t>
+      </w:r>
+      <w:r>
+        <w:rPr>
+          <w:rFonts w:ascii="Dubai Light" w:hAnsi="Dubai Light" w:cs="Dubai Light"/>
+          <w:sz w:val="25"/>
+          <w:szCs w:val="25"/>
+        </w:rPr>
+        <w:t>.</w:t>
+      </w:r>
+    </w:p>
+    <w:p>
+      <w:pPr>
+        <w:pStyle w:val="ListParagraph"/>
+        <w:numPr>
+          <w:ilvl w:val="0"/>
+          <w:numId w:val="8"/>
+        </w:numPr>
+        <w:spacing w:line="240" w:lineRule="auto"/>
+        <w:rPr>
+          <w:rFonts w:ascii="Dubai" w:hAnsi="Dubai" w:cs="Dubai"/>
+          <w:b/>
+          <w:bCs/>
+          <w:sz w:val="28"/>
+          <w:szCs w:val="28"/>
+        </w:rPr>
+      </w:pPr>
+      <w:r>
+        <w:rPr>
+          <w:rFonts w:ascii="Dubai Light" w:hAnsi="Dubai Light" w:cs="Dubai Light"/>
+          <w:sz w:val="25"/>
+          <w:szCs w:val="25"/>
+        </w:rPr>
+        <w:t xml:space="preserve">The </w:t>
+      </w:r>
+      <w:r>
+        <w:rPr>
+          <w:rFonts w:ascii="Dubai Light" w:hAnsi="Dubai Light" w:cs="Dubai Light"/>
+          <w:sz w:val="25"/>
+          <w:szCs w:val="25"/>
+        </w:rPr>
+        <w:t xml:space="preserve">area is a </w:t>
+      </w:r>
+      <w:r>
+        <w:rPr>
+          <w:rFonts w:ascii="Dubai Light" w:hAnsi="Dubai Light" w:cs="Dubai Light"/>
+          <w:sz w:val="25"/>
+          <w:szCs w:val="25"/>
+        </w:rPr>
+        <w:t>popular swimming spot with students.</w:t>
+      </w:r>
+    </w:p>
+    <w:p>
+      <w:pPr>
+        <w:pStyle w:val="ListParagraph"/>
+        <w:numPr>
+          <w:ilvl w:val="0"/>
+          <w:numId w:val="8"/>
+        </w:numPr>
+        <w:spacing w:line="240" w:lineRule="auto"/>
+        <w:rPr>
+          <w:rFonts w:ascii="Dubai" w:hAnsi="Dubai" w:cs="Dubai"/>
+          <w:b/>
+          <w:bCs/>
+          <w:sz w:val="28"/>
+          <w:szCs w:val="28"/>
+        </w:rPr>
+      </w:pPr>
+      <w:r>
+        <w:rPr>
+          <w:rFonts w:ascii="Dubai Light" w:hAnsi="Dubai Light" w:cs="Dubai Light"/>
+          <w:sz w:val="25"/>
+          <w:szCs w:val="25"/>
+        </w:rPr>
+        <w:t>Most commonly, those traveling here will spot local capybaras</w:t>
+      </w:r>
+      <w:r>
+        <w:rPr>
+          <w:rFonts w:ascii="Dubai Light" w:hAnsi="Dubai Light" w:cs="Dubai Light"/>
+          <w:sz w:val="25"/>
+          <w:szCs w:val="25"/>
+        </w:rPr>
+        <w:t xml:space="preserve"> either along the way or near monster rock itself.</w:t>
+      </w:r>
+      <w:r>
+        <w:rPr>
+          <w:rFonts w:ascii="Dubai Light" w:hAnsi="Dubai Light" w:cs="Dubai Light"/>
+          <w:sz w:val="25"/>
+          <w:szCs w:val="25"/>
+        </w:rPr>
+        <w:t xml:space="preserve"> </w:t>
+      </w:r>
+      <w:r>
+        <w:rPr>
+          <w:rFonts w:ascii="Dubai Light" w:hAnsi="Dubai Light" w:cs="Dubai Light"/>
+          <w:sz w:val="25"/>
+          <w:szCs w:val="25"/>
+        </w:rPr>
+        <w:t>Around an hour</w:t>
+      </w:r>
+      <w:r>
+        <w:rPr>
+          <w:rFonts w:ascii="Dubai Light" w:hAnsi="Dubai Light" w:cs="Dubai Light"/>
+          <w:sz w:val="25"/>
+          <w:szCs w:val="25"/>
+        </w:rPr>
+        <w:t xml:space="preserve"> before</w:t>
+      </w:r>
+      <w:r>
+        <w:rPr>
+          <w:rFonts w:ascii="Dubai Light" w:hAnsi="Dubai Light" w:cs="Dubai Light"/>
+          <w:sz w:val="25"/>
+          <w:szCs w:val="25"/>
+        </w:rPr>
+        <w:t xml:space="preserve"> sunset, the capybaras he</w:t>
+      </w:r>
+      <w:r>
+        <w:rPr>
+          <w:rFonts w:ascii="Dubai Light" w:hAnsi="Dubai Light" w:cs="Dubai Light"/>
+          <w:sz w:val="25"/>
+          <w:szCs w:val="25"/>
+        </w:rPr>
+        <w:t>ad inland</w:t>
+      </w:r>
+      <w:r>
+        <w:rPr>
+          <w:rFonts w:ascii="Dubai Light" w:hAnsi="Dubai Light" w:cs="Dubai Light"/>
+          <w:sz w:val="25"/>
+          <w:szCs w:val="25"/>
+        </w:rPr>
+        <w:t xml:space="preserve"> to the </w:t>
+      </w:r>
+      <w:r>
+        <w:rPr>
+          <w:rFonts w:ascii="Dubai Light" w:hAnsi="Dubai Light" w:cs="Dubai Light"/>
+          <w:sz w:val="25"/>
+          <w:szCs w:val="25"/>
+        </w:rPr>
+        <w:t>Lachrymose</w:t>
+      </w:r>
+      <w:r>
+        <w:rPr>
+          <w:rFonts w:ascii="Dubai Light" w:hAnsi="Dubai Light" w:cs="Dubai Light"/>
+          <w:sz w:val="25"/>
+          <w:szCs w:val="25"/>
+        </w:rPr>
+        <w:t xml:space="preserve"> </w:t>
+      </w:r>
+      <w:r>
+        <w:rPr>
+          <w:rFonts w:ascii="Dubai Light" w:hAnsi="Dubai Light" w:cs="Dubai Light"/>
+          <w:sz w:val="25"/>
+          <w:szCs w:val="25"/>
+        </w:rPr>
+        <w:t>Grounds for a drink before bedding down nearby.</w:t>
+      </w:r>
+    </w:p>
+    <w:p>
+      <w:pPr>
+        <w:spacing w:line="240" w:lineRule="auto"/>
+        <w:rPr>
+          <w:rFonts w:ascii="Dubai" w:hAnsi="Dubai" w:cs="Dubai"/>
+          <w:sz w:val="25"/>
+          <w:szCs w:val="25"/>
+        </w:rPr>
+      </w:pPr>
+      <w:r>
+        <w:rPr>
+          <w:rFonts w:ascii="Dubai" w:hAnsi="Dubai" w:cs="Dubai"/>
+          <w:sz w:val="25"/>
+          <w:szCs w:val="25"/>
+        </w:rPr>
+        <w:lastRenderedPageBreak/>
+        <w:t>Morytha (The)</w:t>
+      </w:r>
+      <w:r>
+        <w:rPr>
+          <w:rFonts w:ascii="Dubai" w:hAnsi="Dubai" w:cs="Dubai"/>
+          <w:sz w:val="25"/>
+          <w:szCs w:val="25"/>
+        </w:rPr>
+        <w:t>*</w:t>
+      </w:r>
+    </w:p>
+    <w:p>
+      <w:pPr>
+        <w:pStyle w:val="ListParagraph"/>
+        <w:numPr>
+          <w:ilvl w:val="0"/>
+          <w:numId w:val="8"/>
+        </w:numPr>
+        <w:spacing w:line="240" w:lineRule="auto"/>
+        <w:rPr>
+          <w:rFonts w:ascii="Dubai" w:hAnsi="Dubai" w:cs="Dubai"/>
+          <w:b/>
+          <w:bCs/>
+          <w:sz w:val="28"/>
+          <w:szCs w:val="28"/>
+        </w:rPr>
+      </w:pPr>
+      <w:r>
+        <w:rPr>
+          <w:rFonts w:ascii="Dubai Light" w:hAnsi="Dubai Light" w:cs="Dubai Light"/>
+          <w:sz w:val="25"/>
+          <w:szCs w:val="25"/>
+        </w:rPr>
+        <w:t>The ruins of a once great</w:t>
+      </w:r>
+      <w:r>
+        <w:rPr>
+          <w:rFonts w:ascii="Dubai Light" w:hAnsi="Dubai Light" w:cs="Dubai Light"/>
+          <w:sz w:val="25"/>
+          <w:szCs w:val="25"/>
+        </w:rPr>
+        <w:t xml:space="preserve"> s</w:t>
+      </w:r>
+      <w:r>
+        <w:rPr>
+          <w:rFonts w:ascii="Dubai Light" w:hAnsi="Dubai Light" w:cs="Dubai Light"/>
+          <w:sz w:val="25"/>
+          <w:szCs w:val="25"/>
+        </w:rPr>
+        <w:t xml:space="preserve">hip </w:t>
+      </w:r>
+      <w:r>
+        <w:rPr>
+          <w:rFonts w:ascii="Dubai Light" w:hAnsi="Dubai Light" w:cs="Dubai Light"/>
+          <w:sz w:val="25"/>
+          <w:szCs w:val="25"/>
+        </w:rPr>
+        <w:t>smashed into the Glimmer Tides</w:t>
+      </w:r>
+      <w:r>
+        <w:rPr>
+          <w:rFonts w:ascii="Dubai Light" w:hAnsi="Dubai Light" w:cs="Dubai Light"/>
+          <w:sz w:val="25"/>
+          <w:szCs w:val="25"/>
+        </w:rPr>
+        <w:t>.</w:t>
+      </w:r>
+    </w:p>
+    <w:p>
+      <w:pPr>
+        <w:pStyle w:val="ListParagraph"/>
+        <w:numPr>
+          <w:ilvl w:val="0"/>
+          <w:numId w:val="8"/>
+        </w:numPr>
+        <w:spacing w:line="240" w:lineRule="auto"/>
+        <w:rPr>
+          <w:rFonts w:ascii="Dubai" w:hAnsi="Dubai" w:cs="Dubai"/>
+          <w:b/>
+          <w:bCs/>
+          <w:sz w:val="28"/>
+          <w:szCs w:val="28"/>
+        </w:rPr>
+      </w:pPr>
+      <w:r>
+        <w:rPr>
+          <w:rFonts w:ascii="Dubai Light" w:hAnsi="Dubai Light" w:cs="Dubai Light"/>
+          <w:sz w:val="25"/>
+          <w:szCs w:val="25"/>
+        </w:rPr>
         <w:t xml:space="preserve">It can be found by walking along the </w:t>
       </w:r>
       <w:r>
@@ -2130,16 +3239,7 @@
           <w:sz w:val="25"/>
           <w:szCs w:val="25"/>
         </w:rPr>
-        <w:t xml:space="preserve">ote it cannot be </w:t>
-      </w:r>
-      <w:r>
-        <w:rPr>
-          <w:rFonts w:ascii="Dubai Light" w:hAnsi="Dubai Light" w:cs="Dubai Light"/>
-          <w:sz w:val="25"/>
-          <w:szCs w:val="25"/>
-        </w:rPr>
-        <w:lastRenderedPageBreak/>
-        <w:t xml:space="preserve">seen from the end of Nestled Nook, one must travel </w:t>
+        <w:t xml:space="preserve">ote it cannot be seen from the end of Nestled Nook, one must travel </w:t>
       </w:r>
       <w:r>
         <w:rPr>
@@ -2645,7 +3745,7 @@
           <w:sz w:val="25"/>
           <w:szCs w:val="25"/>
         </w:rPr>
-        <w:t>_</w:t>
+        <w:t>Antelope</w:t>
       </w:r>
     </w:p>
     <w:p>
@@ -2688,6 +3788,7 @@
           <w:sz w:val="25"/>
           <w:szCs w:val="25"/>
         </w:rPr>
+        <w:lastRenderedPageBreak/>
         <w:t xml:space="preserve">The small harbor built exclusively for academy business. </w:t>
       </w:r>
       <w:r>
@@ -2754,7 +3855,6 @@
           <w:sz w:val="25"/>
           <w:szCs w:val="25"/>
         </w:rPr>
-        <w:lastRenderedPageBreak/>
         <w:t>Shrouded Statue*</w:t>
       </w:r>
     </w:p>
@@ -3352,7 +4452,16 @@
           <w:sz w:val="25"/>
           <w:szCs w:val="25"/>
         </w:rPr>
-        <w:t>, and shaped like an anchor beneath the surface of the rock) and the “rock” slab (actually a mix of clay and cement immune to the Stone Shape spell</w:t>
+        <w:t xml:space="preserve">, and shaped like an anchor beneath the surface of the rock) and the “rock” slab (actually a mix of </w:t>
+      </w:r>
+      <w:r>
+        <w:rPr>
+          <w:rFonts w:ascii="Dubai Light" w:hAnsi="Dubai Light" w:cs="Dubai Light"/>
+          <w:sz w:val="25"/>
+          <w:szCs w:val="25"/>
+        </w:rPr>
+        <w:lastRenderedPageBreak/>
+        <w:t>clay and cement immune to the Stone Shape spell</w:t>
       </w:r>
       <w:r>
         <w:rPr>
@@ -3458,7 +4567,6 @@
           <w:sz w:val="25"/>
           <w:szCs w:val="25"/>
         </w:rPr>
-        <w:lastRenderedPageBreak/>
         <w:t>Sunspecked Sanctuary</w:t>
       </w:r>
     </w:p>
@@ -4039,6 +5147,7 @@
           <w:sz w:val="25"/>
           <w:szCs w:val="25"/>
         </w:rPr>
+        <w:lastRenderedPageBreak/>
         <w:t>Tower Overlook</w:t>
       </w:r>
     </w:p>
@@ -4107,7 +5216,6 @@
           <w:sz w:val="25"/>
           <w:szCs w:val="25"/>
         </w:rPr>
-        <w:lastRenderedPageBreak/>
         <w:t>_</w:t>
       </w:r>
     </w:p>
@@ -4515,25 +5623,7 @@
           <w:sz w:val="25"/>
           <w:szCs w:val="25"/>
         </w:rPr>
-        <w:t xml:space="preserve">Winding through the earth in </w:t>
-      </w:r>
-      <w:proofErr w:type="spellStart"/>
-      <w:r>
-        <w:rPr>
-          <w:rFonts w:ascii="Dubai Light" w:hAnsi="Dubai Light" w:cs="Dubai Light"/>
-          <w:sz w:val="25"/>
-          <w:szCs w:val="25"/>
-        </w:rPr>
-        <w:t>Mawside</w:t>
-      </w:r>
-      <w:proofErr w:type="spellEnd"/>
-      <w:r>
-        <w:rPr>
-          <w:rFonts w:ascii="Dubai Light" w:hAnsi="Dubai Light" w:cs="Dubai Light"/>
-          <w:sz w:val="25"/>
-          <w:szCs w:val="25"/>
-        </w:rPr>
-        <w:t xml:space="preserve"> are a network</w:t>
+        <w:t>Winding through the earth in Mawside are a network</w:t>
       </w:r>
       <w:r>
         <w:rPr>
@@ -4927,6 +6017,7 @@
           <w:sz w:val="28"/>
           <w:szCs w:val="28"/>
         </w:rPr>
+        <w:lastRenderedPageBreak/>
         <w:t>Roads</w:t>
       </w:r>
     </w:p>
@@ -4986,7 +6077,6 @@
           <w:sz w:val="25"/>
           <w:szCs w:val="25"/>
         </w:rPr>
-        <w:lastRenderedPageBreak/>
         <w:t>Faerie Dragon Lane</w:t>
       </w:r>
     </w:p>
@@ -5320,6 +6410,7 @@
           <w:sz w:val="25"/>
           <w:szCs w:val="25"/>
         </w:rPr>
+        <w:lastRenderedPageBreak/>
         <w:t>Ample</w:t>
       </w:r>
       <w:r>
@@ -5407,15 +6498,47 @@
           <w:sz w:val="25"/>
           <w:szCs w:val="25"/>
         </w:rPr>
-        <w:t xml:space="preserve"> the students to</w:t>
-      </w:r>
-      <w:r>
-        <w:rPr>
-          <w:rFonts w:ascii="Dubai Light" w:hAnsi="Dubai Light" w:cs="Dubai Light"/>
-          <w:sz w:val="25"/>
-          <w:szCs w:val="25"/>
-        </w:rPr>
-        <w:t xml:space="preserve"> enjoy freely.</w:t>
+        <w:t xml:space="preserve"> the </w:t>
+      </w:r>
+      <w:r>
+        <w:rPr>
+          <w:rFonts w:ascii="Dubai Light" w:hAnsi="Dubai Light" w:cs="Dubai Light"/>
+          <w:sz w:val="25"/>
+          <w:szCs w:val="25"/>
+        </w:rPr>
+        <w:t>academy</w:t>
+      </w:r>
+      <w:r>
+        <w:rPr>
+          <w:rFonts w:ascii="Dubai Light" w:hAnsi="Dubai Light" w:cs="Dubai Light"/>
+          <w:sz w:val="25"/>
+          <w:szCs w:val="25"/>
+        </w:rPr>
+        <w:t xml:space="preserve"> to</w:t>
+      </w:r>
+      <w:r>
+        <w:rPr>
+          <w:rFonts w:ascii="Dubai Light" w:hAnsi="Dubai Light" w:cs="Dubai Light"/>
+          <w:sz w:val="25"/>
+          <w:szCs w:val="25"/>
+        </w:rPr>
+        <w:t xml:space="preserve"> enjoy freely</w:t>
+      </w:r>
+      <w:r>
+        <w:rPr>
+          <w:rFonts w:ascii="Dubai Light" w:hAnsi="Dubai Light" w:cs="Dubai Light"/>
+          <w:sz w:val="25"/>
+          <w:szCs w:val="25"/>
+        </w:rPr>
+        <w:t>-</w:t>
+      </w:r>
+      <w:r>
+        <w:rPr>
+          <w:rFonts w:ascii="Dubai Light" w:hAnsi="Dubai Light" w:cs="Dubai Light"/>
+          <w:sz w:val="25"/>
+          <w:szCs w:val="25"/>
+        </w:rPr>
+        <w:t xml:space="preserve"> as well as the local wildlife.</w:t>
       </w:r>
     </w:p>
     <w:p>
@@ -5438,284 +6561,513 @@
           <w:sz w:val="25"/>
           <w:szCs w:val="25"/>
         </w:rPr>
+        <w:t xml:space="preserve">Home to banana, </w:t>
+      </w:r>
+      <w:r>
+        <w:rPr>
+          <w:rFonts w:ascii="Dubai Light" w:hAnsi="Dubai Light" w:cs="Dubai Light"/>
+          <w:sz w:val="25"/>
+          <w:szCs w:val="25"/>
+        </w:rPr>
+        <w:t xml:space="preserve">cherimoya, </w:t>
+      </w:r>
+      <w:r>
+        <w:rPr>
+          <w:rFonts w:ascii="Dubai Light" w:hAnsi="Dubai Light" w:cs="Dubai Light"/>
+          <w:sz w:val="25"/>
+          <w:szCs w:val="25"/>
+        </w:rPr>
+        <w:t xml:space="preserve">cocoplum, </w:t>
+      </w:r>
+      <w:r>
+        <w:rPr>
+          <w:rFonts w:ascii="Dubai Light" w:hAnsi="Dubai Light" w:cs="Dubai Light"/>
+          <w:sz w:val="25"/>
+          <w:szCs w:val="25"/>
+        </w:rPr>
+        <w:t xml:space="preserve">feijoa, </w:t>
+      </w:r>
+      <w:r>
+        <w:rPr>
+          <w:rFonts w:ascii="Dubai Light" w:hAnsi="Dubai Light" w:cs="Dubai Light"/>
+          <w:sz w:val="25"/>
+          <w:szCs w:val="25"/>
+        </w:rPr>
+        <w:t>goumi</w:t>
+      </w:r>
+      <w:r>
+        <w:rPr>
+          <w:rFonts w:ascii="Dubai Light" w:hAnsi="Dubai Light" w:cs="Dubai Light"/>
+          <w:sz w:val="25"/>
+          <w:szCs w:val="25"/>
+        </w:rPr>
+        <w:t xml:space="preserve">, </w:t>
+      </w:r>
+      <w:r>
+        <w:rPr>
+          <w:rFonts w:ascii="Dubai Light" w:hAnsi="Dubai Light" w:cs="Dubai Light"/>
+          <w:sz w:val="25"/>
+          <w:szCs w:val="25"/>
+        </w:rPr>
+        <w:t xml:space="preserve">nectarines, </w:t>
+      </w:r>
+      <w:r>
+        <w:rPr>
+          <w:rFonts w:ascii="Dubai Light" w:hAnsi="Dubai Light" w:cs="Dubai Light"/>
+          <w:sz w:val="25"/>
+          <w:szCs w:val="25"/>
+        </w:rPr>
+        <w:t xml:space="preserve">papaya, </w:t>
+      </w:r>
+      <w:r>
+        <w:rPr>
+          <w:rFonts w:ascii="Dubai Light" w:hAnsi="Dubai Light" w:cs="Dubai Light"/>
+          <w:sz w:val="25"/>
+          <w:szCs w:val="25"/>
+        </w:rPr>
+        <w:t xml:space="preserve">and </w:t>
+      </w:r>
+      <w:r>
+        <w:rPr>
+          <w:rFonts w:ascii="Dubai Light" w:hAnsi="Dubai Light" w:cs="Dubai Light"/>
+          <w:sz w:val="25"/>
+          <w:szCs w:val="25"/>
+        </w:rPr>
+        <w:t>many other</w:t>
+      </w:r>
+      <w:r>
+        <w:rPr>
+          <w:rFonts w:ascii="Dubai Light" w:hAnsi="Dubai Light" w:cs="Dubai Light"/>
+          <w:sz w:val="25"/>
+          <w:szCs w:val="25"/>
+        </w:rPr>
+        <w:t xml:space="preserve"> plants</w:t>
+      </w:r>
+    </w:p>
+    <w:p>
+      <w:pPr>
+        <w:pStyle w:val="ListParagraph"/>
+        <w:numPr>
+          <w:ilvl w:val="0"/>
+          <w:numId w:val="1"/>
+        </w:numPr>
+        <w:spacing w:line="240" w:lineRule="auto"/>
+        <w:rPr>
+          <w:rFonts w:ascii="Dubai Light" w:hAnsi="Dubai Light" w:cs="Dubai Light"/>
+          <w:sz w:val="25"/>
+          <w:szCs w:val="25"/>
+        </w:rPr>
+      </w:pPr>
+      <w:r>
+        <w:rPr>
+          <w:rFonts w:ascii="Dubai Light" w:hAnsi="Dubai Light" w:cs="Dubai Light"/>
+          <w:sz w:val="25"/>
+          <w:szCs w:val="25"/>
+        </w:rPr>
+        <w:t xml:space="preserve">The area is frequented by </w:t>
+      </w:r>
+      <w:r>
+        <w:rPr>
+          <w:rFonts w:ascii="Dubai Light" w:hAnsi="Dubai Light" w:cs="Dubai Light"/>
+          <w:sz w:val="25"/>
+          <w:szCs w:val="25"/>
+        </w:rPr>
+        <w:t xml:space="preserve">indri </w:t>
+      </w:r>
+      <w:r>
+        <w:rPr>
+          <w:rFonts w:ascii="Dubai Light" w:hAnsi="Dubai Light" w:cs="Dubai Light"/>
+          <w:sz w:val="25"/>
+          <w:szCs w:val="25"/>
+        </w:rPr>
+        <w:t xml:space="preserve">lemurs, </w:t>
+      </w:r>
+      <w:r>
+        <w:rPr>
+          <w:rFonts w:ascii="Dubai Light" w:hAnsi="Dubai Light" w:cs="Dubai Light"/>
+          <w:sz w:val="25"/>
+          <w:szCs w:val="25"/>
+        </w:rPr>
+        <w:t xml:space="preserve">red ruffled lemurs, </w:t>
+      </w:r>
+      <w:r>
+        <w:rPr>
+          <w:rFonts w:ascii="Dubai Light" w:hAnsi="Dubai Light" w:cs="Dubai Light"/>
+          <w:sz w:val="25"/>
+          <w:szCs w:val="25"/>
+        </w:rPr>
+        <w:t xml:space="preserve">toucans, </w:t>
+      </w:r>
+      <w:r>
+        <w:rPr>
+          <w:rFonts w:ascii="Dubai Light" w:hAnsi="Dubai Light" w:cs="Dubai Light"/>
+          <w:sz w:val="25"/>
+          <w:szCs w:val="25"/>
+        </w:rPr>
+        <w:t xml:space="preserve">couas, </w:t>
+      </w:r>
+      <w:r>
+        <w:rPr>
+          <w:rFonts w:ascii="Dubai Light" w:hAnsi="Dubai Light" w:cs="Dubai Light"/>
+          <w:sz w:val="25"/>
+          <w:szCs w:val="25"/>
+        </w:rPr>
+        <w:t xml:space="preserve">barn swallows, </w:t>
+      </w:r>
+      <w:r>
+        <w:rPr>
+          <w:rFonts w:ascii="Dubai Light" w:hAnsi="Dubai Light" w:cs="Dubai Light"/>
+          <w:sz w:val="25"/>
+          <w:szCs w:val="25"/>
+        </w:rPr>
+        <w:t>cranes</w:t>
+      </w:r>
+      <w:r>
+        <w:rPr>
+          <w:rFonts w:ascii="Dubai Light" w:hAnsi="Dubai Light" w:cs="Dubai Light"/>
+          <w:sz w:val="25"/>
+          <w:szCs w:val="25"/>
+        </w:rPr>
+        <w:t xml:space="preserve">, </w:t>
+      </w:r>
+      <w:r>
+        <w:rPr>
+          <w:rFonts w:ascii="Dubai Light" w:hAnsi="Dubai Light" w:cs="Dubai Light"/>
+          <w:sz w:val="25"/>
+          <w:szCs w:val="25"/>
+        </w:rPr>
+        <w:t>elephant shrew</w:t>
+      </w:r>
+      <w:r>
+        <w:rPr>
+          <w:rFonts w:ascii="Dubai Light" w:hAnsi="Dubai Light" w:cs="Dubai Light"/>
+          <w:sz w:val="25"/>
+          <w:szCs w:val="25"/>
+        </w:rPr>
+        <w:t xml:space="preserve">s, okapi, </w:t>
+      </w:r>
+      <w:r>
+        <w:rPr>
+          <w:rFonts w:ascii="Dubai Light" w:hAnsi="Dubai Light" w:cs="Dubai Light"/>
+          <w:sz w:val="25"/>
+          <w:szCs w:val="25"/>
+        </w:rPr>
+        <w:t>warthogs, and many other</w:t>
+      </w:r>
+      <w:r>
+        <w:rPr>
+          <w:rFonts w:ascii="Dubai Light" w:hAnsi="Dubai Light" w:cs="Dubai Light"/>
+          <w:sz w:val="25"/>
+          <w:szCs w:val="25"/>
+        </w:rPr>
+        <w:t xml:space="preserve"> creatures.</w:t>
+      </w:r>
+    </w:p>
+    <w:p>
+      <w:pPr>
+        <w:spacing w:line="240" w:lineRule="auto"/>
+        <w:rPr>
+          <w:rFonts w:ascii="Dubai" w:hAnsi="Dubai" w:cs="Dubai"/>
+          <w:sz w:val="25"/>
+          <w:szCs w:val="25"/>
+        </w:rPr>
+      </w:pPr>
+      <w:r>
+        <w:rPr>
+          <w:rFonts w:ascii="Dubai" w:hAnsi="Dubai" w:cs="Dubai"/>
+          <w:sz w:val="25"/>
+          <w:szCs w:val="25"/>
+        </w:rPr>
+        <w:t>Broken Branch Bend</w:t>
+      </w:r>
+    </w:p>
+    <w:p>
+      <w:pPr>
+        <w:pStyle w:val="ListParagraph"/>
+        <w:numPr>
+          <w:ilvl w:val="0"/>
+          <w:numId w:val="1"/>
+        </w:numPr>
+        <w:spacing w:line="240" w:lineRule="auto"/>
+        <w:rPr>
+          <w:rFonts w:ascii="Dubai Light" w:hAnsi="Dubai Light" w:cs="Dubai Light"/>
+          <w:sz w:val="25"/>
+          <w:szCs w:val="25"/>
+        </w:rPr>
+      </w:pPr>
+      <w:r>
+        <w:rPr>
+          <w:rFonts w:ascii="Dubai Light" w:hAnsi="Dubai Light" w:cs="Dubai Light"/>
+          <w:sz w:val="25"/>
+          <w:szCs w:val="25"/>
+        </w:rPr>
+        <w:t>Origins of the name are mostly unknown and often contradictory</w:t>
+      </w:r>
+    </w:p>
+    <w:p>
+      <w:pPr>
+        <w:pStyle w:val="ListParagraph"/>
+        <w:numPr>
+          <w:ilvl w:val="0"/>
+          <w:numId w:val="1"/>
+        </w:numPr>
+        <w:spacing w:line="240" w:lineRule="auto"/>
+        <w:rPr>
+          <w:rFonts w:ascii="Dubai Light" w:hAnsi="Dubai Light" w:cs="Dubai Light"/>
+          <w:sz w:val="25"/>
+          <w:szCs w:val="25"/>
+        </w:rPr>
+      </w:pPr>
+      <w:r>
+        <w:rPr>
+          <w:rFonts w:ascii="Dubai Light" w:hAnsi="Dubai Light" w:cs="Dubai Light"/>
+          <w:sz w:val="25"/>
+          <w:szCs w:val="25"/>
+        </w:rPr>
+        <w:t>People seem to think more branches fall on this trail than others, but this is just a misconception</w:t>
+      </w:r>
+    </w:p>
+    <w:p>
+      <w:pPr>
+        <w:spacing w:line="240" w:lineRule="auto"/>
+        <w:rPr>
+          <w:rFonts w:ascii="Dubai" w:hAnsi="Dubai" w:cs="Dubai"/>
+          <w:sz w:val="25"/>
+          <w:szCs w:val="25"/>
+        </w:rPr>
+      </w:pPr>
+      <w:r>
+        <w:rPr>
+          <w:rFonts w:ascii="Dubai" w:hAnsi="Dubai" w:cs="Dubai"/>
+          <w:sz w:val="25"/>
+          <w:szCs w:val="25"/>
+        </w:rPr>
+        <w:t xml:space="preserve">Bygone Bourn </w:t>
+      </w:r>
+    </w:p>
+    <w:p>
+      <w:pPr>
+        <w:pStyle w:val="ListParagraph"/>
+        <w:numPr>
+          <w:ilvl w:val="0"/>
+          <w:numId w:val="1"/>
+        </w:numPr>
+        <w:spacing w:line="240" w:lineRule="auto"/>
+        <w:rPr>
+          <w:rFonts w:ascii="Dubai Light" w:hAnsi="Dubai Light" w:cs="Dubai Light"/>
+          <w:sz w:val="25"/>
+          <w:szCs w:val="25"/>
+        </w:rPr>
+      </w:pPr>
+      <w:r>
+        <w:rPr>
+          <w:rFonts w:ascii="Dubai Light" w:hAnsi="Dubai Light" w:cs="Dubai Light"/>
+          <w:sz w:val="25"/>
+          <w:szCs w:val="25"/>
+        </w:rPr>
+        <w:t>A trail that's a worn groove in the ground and acts as a stream during heavy rain- making traversal difficult</w:t>
+      </w:r>
+    </w:p>
+    <w:p>
+      <w:pPr>
+        <w:spacing w:line="240" w:lineRule="auto"/>
+        <w:rPr>
+          <w:rFonts w:ascii="Dubai" w:hAnsi="Dubai" w:cs="Dubai"/>
+          <w:sz w:val="25"/>
+          <w:szCs w:val="25"/>
+        </w:rPr>
+      </w:pPr>
+      <w:r>
+        <w:rPr>
+          <w:rFonts w:ascii="Dubai" w:hAnsi="Dubai" w:cs="Dubai"/>
+          <w:sz w:val="25"/>
+          <w:szCs w:val="25"/>
+        </w:rPr>
+        <w:t>Copperquill Run</w:t>
+      </w:r>
+    </w:p>
+    <w:p>
+      <w:pPr>
+        <w:pStyle w:val="ListParagraph"/>
+        <w:numPr>
+          <w:ilvl w:val="0"/>
+          <w:numId w:val="5"/>
+        </w:numPr>
+        <w:spacing w:line="240" w:lineRule="auto"/>
+        <w:rPr>
+          <w:rFonts w:ascii="Dubai" w:hAnsi="Dubai" w:cs="Dubai"/>
+          <w:sz w:val="25"/>
+          <w:szCs w:val="25"/>
+        </w:rPr>
+      </w:pPr>
+      <w:r>
+        <w:rPr>
+          <w:rFonts w:ascii="Dubai Light" w:hAnsi="Dubai Light" w:cs="Dubai Light"/>
+          <w:sz w:val="25"/>
+          <w:szCs w:val="25"/>
+        </w:rPr>
+        <w:t>_</w:t>
+      </w:r>
+    </w:p>
+    <w:p>
+      <w:pPr>
+        <w:pStyle w:val="ListParagraph"/>
+        <w:numPr>
+          <w:ilvl w:val="0"/>
+          <w:numId w:val="5"/>
+        </w:numPr>
+        <w:spacing w:line="240" w:lineRule="auto"/>
+        <w:rPr>
+          <w:rFonts w:ascii="Dubai" w:hAnsi="Dubai" w:cs="Dubai"/>
+          <w:sz w:val="25"/>
+          <w:szCs w:val="25"/>
+        </w:rPr>
+      </w:pPr>
+      <w:r>
+        <w:rPr>
+          <w:rFonts w:ascii="Dubai Light" w:hAnsi="Dubai Light" w:cs="Dubai Light"/>
+          <w:sz w:val="25"/>
+          <w:szCs w:val="25"/>
+        </w:rPr>
+        <w:t xml:space="preserve">Being a popular place to travel along the coast, there are a number of footpaths branching </w:t>
+      </w:r>
+      <w:r>
+        <w:rPr>
+          <w:rFonts w:ascii="Dubai Light" w:hAnsi="Dubai Light" w:cs="Dubai Light"/>
+          <w:sz w:val="25"/>
+          <w:szCs w:val="25"/>
+        </w:rPr>
+        <w:t xml:space="preserve">around the </w:t>
+      </w:r>
+      <w:r>
+        <w:rPr>
+          <w:rFonts w:ascii="Dubai Light" w:hAnsi="Dubai Light" w:cs="Dubai Light"/>
+          <w:sz w:val="25"/>
+          <w:szCs w:val="25"/>
+        </w:rPr>
+        <w:t xml:space="preserve">section of </w:t>
+      </w:r>
+      <w:r>
+        <w:rPr>
+          <w:rFonts w:ascii="Dubai Light" w:hAnsi="Dubai Light" w:cs="Dubai Light"/>
+          <w:sz w:val="25"/>
+          <w:szCs w:val="25"/>
+        </w:rPr>
+        <w:t>forest the trail cuts through</w:t>
+      </w:r>
+      <w:r>
+        <w:rPr>
+          <w:rFonts w:ascii="Dubai Light" w:hAnsi="Dubai Light" w:cs="Dubai Light"/>
+          <w:sz w:val="25"/>
+          <w:szCs w:val="25"/>
+        </w:rPr>
+        <w:t>.</w:t>
+      </w:r>
+    </w:p>
+    <w:p>
+      <w:pPr>
+        <w:pStyle w:val="ListParagraph"/>
+        <w:numPr>
+          <w:ilvl w:val="0"/>
+          <w:numId w:val="5"/>
+        </w:numPr>
+        <w:spacing w:line="240" w:lineRule="auto"/>
+        <w:rPr>
+          <w:rFonts w:ascii="Dubai" w:hAnsi="Dubai" w:cs="Dubai"/>
+          <w:sz w:val="25"/>
+          <w:szCs w:val="25"/>
+        </w:rPr>
+      </w:pPr>
+      <w:r>
+        <w:rPr>
+          <w:rFonts w:ascii="Dubai Light" w:hAnsi="Dubai Light" w:cs="Dubai Light"/>
+          <w:sz w:val="25"/>
+          <w:szCs w:val="25"/>
+        </w:rPr>
+        <w:t xml:space="preserve">Often seen from the trail are a number of capybaras </w:t>
+      </w:r>
+      <w:r>
+        <w:rPr>
+          <w:rFonts w:ascii="Dubai Light" w:hAnsi="Dubai Light" w:cs="Dubai Light"/>
+          <w:sz w:val="25"/>
+          <w:szCs w:val="25"/>
+        </w:rPr>
+        <w:t xml:space="preserve">on </w:t>
+      </w:r>
+      <w:r>
+        <w:rPr>
+          <w:rFonts w:ascii="Dubai Light" w:hAnsi="Dubai Light" w:cs="Dubai Light"/>
+          <w:sz w:val="25"/>
+          <w:szCs w:val="25"/>
+        </w:rPr>
+        <w:t xml:space="preserve">Driftwind Beach. </w:t>
+      </w:r>
+      <w:r>
+        <w:rPr>
+          <w:rFonts w:ascii="Dubai Light" w:hAnsi="Dubai Light" w:cs="Dubai Light"/>
+          <w:sz w:val="25"/>
+          <w:szCs w:val="25"/>
+        </w:rPr>
+        <w:t>Around an hour before sunset, the capybaras head inland to the Lachrymose Grounds for a drink before bedding down nearby.</w:t>
+      </w:r>
+    </w:p>
+    <w:p>
+      <w:pPr>
+        <w:spacing w:line="240" w:lineRule="auto"/>
+        <w:rPr>
+          <w:rFonts w:ascii="Dubai" w:hAnsi="Dubai" w:cs="Dubai"/>
+          <w:sz w:val="25"/>
+          <w:szCs w:val="25"/>
+        </w:rPr>
+      </w:pPr>
+      <w:r>
+        <w:rPr>
+          <w:rFonts w:ascii="Dubai" w:hAnsi="Dubai" w:cs="Dubai"/>
+          <w:sz w:val="25"/>
+          <w:szCs w:val="25"/>
+        </w:rPr>
+        <w:t>Dusty's Trail</w:t>
+      </w:r>
+    </w:p>
+    <w:p>
+      <w:pPr>
+        <w:pStyle w:val="ListParagraph"/>
+        <w:numPr>
+          <w:ilvl w:val="0"/>
+          <w:numId w:val="1"/>
+        </w:numPr>
+        <w:spacing w:line="240" w:lineRule="auto"/>
+        <w:rPr>
+          <w:rFonts w:ascii="Dubai Light" w:hAnsi="Dubai Light" w:cs="Dubai Light"/>
+          <w:sz w:val="25"/>
+          <w:szCs w:val="25"/>
+        </w:rPr>
+      </w:pPr>
+      <w:r>
+        <w:rPr>
+          <w:rFonts w:ascii="Dubai Light" w:hAnsi="Dubai Light" w:cs="Dubai Light"/>
+          <w:sz w:val="25"/>
+          <w:szCs w:val="25"/>
+        </w:rPr>
+        <w:t>Some locals know the story of a child who once tried to run away from home and went down this trail- bringing the family dog with him. A beastie emerged from the brush and attacked him, but his dog fended it off and saved his life. The trail was named in the dog's honor.</w:t>
+      </w:r>
+    </w:p>
+    <w:p>
+      <w:pPr>
+        <w:spacing w:line="240" w:lineRule="auto"/>
+        <w:rPr>
+          <w:rFonts w:ascii="Dubai" w:hAnsi="Dubai" w:cs="Dubai"/>
+          <w:sz w:val="25"/>
+          <w:szCs w:val="25"/>
+        </w:rPr>
+      </w:pPr>
+      <w:r>
+        <w:rPr>
+          <w:rFonts w:ascii="Dubai" w:hAnsi="Dubai" w:cs="Dubai"/>
+          <w:sz w:val="25"/>
+          <w:szCs w:val="25"/>
+        </w:rPr>
         <w:lastRenderedPageBreak/>
-        <w:t xml:space="preserve">Home to banana, </w:t>
-      </w:r>
-      <w:r>
-        <w:rPr>
-          <w:rFonts w:ascii="Dubai Light" w:hAnsi="Dubai Light" w:cs="Dubai Light"/>
-          <w:sz w:val="25"/>
-          <w:szCs w:val="25"/>
-        </w:rPr>
-        <w:t xml:space="preserve">cherimoya, </w:t>
-      </w:r>
-      <w:r>
-        <w:rPr>
-          <w:rFonts w:ascii="Dubai Light" w:hAnsi="Dubai Light" w:cs="Dubai Light"/>
-          <w:sz w:val="25"/>
-          <w:szCs w:val="25"/>
-        </w:rPr>
-        <w:t xml:space="preserve">cocoplum, </w:t>
-      </w:r>
-      <w:r>
-        <w:rPr>
-          <w:rFonts w:ascii="Dubai Light" w:hAnsi="Dubai Light" w:cs="Dubai Light"/>
-          <w:sz w:val="25"/>
-          <w:szCs w:val="25"/>
-        </w:rPr>
-        <w:t xml:space="preserve">feijoa, </w:t>
-      </w:r>
-      <w:r>
-        <w:rPr>
-          <w:rFonts w:ascii="Dubai Light" w:hAnsi="Dubai Light" w:cs="Dubai Light"/>
-          <w:sz w:val="25"/>
-          <w:szCs w:val="25"/>
-        </w:rPr>
-        <w:t>goumi</w:t>
-      </w:r>
-      <w:r>
-        <w:rPr>
-          <w:rFonts w:ascii="Dubai Light" w:hAnsi="Dubai Light" w:cs="Dubai Light"/>
-          <w:sz w:val="25"/>
-          <w:szCs w:val="25"/>
-        </w:rPr>
-        <w:t xml:space="preserve">, </w:t>
-      </w:r>
-      <w:r>
-        <w:rPr>
-          <w:rFonts w:ascii="Dubai Light" w:hAnsi="Dubai Light" w:cs="Dubai Light"/>
-          <w:sz w:val="25"/>
-          <w:szCs w:val="25"/>
-        </w:rPr>
-        <w:t xml:space="preserve">papaya, </w:t>
-      </w:r>
-      <w:r>
-        <w:rPr>
-          <w:rFonts w:ascii="Dubai Light" w:hAnsi="Dubai Light" w:cs="Dubai Light"/>
-          <w:sz w:val="25"/>
-          <w:szCs w:val="25"/>
-        </w:rPr>
-        <w:t xml:space="preserve">and </w:t>
-      </w:r>
-      <w:r>
-        <w:rPr>
-          <w:rFonts w:ascii="Dubai Light" w:hAnsi="Dubai Light" w:cs="Dubai Light"/>
-          <w:sz w:val="25"/>
-          <w:szCs w:val="25"/>
-        </w:rPr>
-        <w:t>many other</w:t>
-      </w:r>
-      <w:r>
-        <w:rPr>
-          <w:rFonts w:ascii="Dubai Light" w:hAnsi="Dubai Light" w:cs="Dubai Light"/>
-          <w:sz w:val="25"/>
-          <w:szCs w:val="25"/>
-        </w:rPr>
-        <w:t xml:space="preserve"> plants</w:t>
-      </w:r>
-    </w:p>
-    <w:p>
-      <w:pPr>
-        <w:spacing w:line="240" w:lineRule="auto"/>
-        <w:rPr>
-          <w:rFonts w:ascii="Dubai" w:hAnsi="Dubai" w:cs="Dubai"/>
-          <w:sz w:val="25"/>
-          <w:szCs w:val="25"/>
-        </w:rPr>
-      </w:pPr>
-      <w:r>
-        <w:rPr>
-          <w:rFonts w:ascii="Dubai" w:hAnsi="Dubai" w:cs="Dubai"/>
-          <w:sz w:val="25"/>
-          <w:szCs w:val="25"/>
-        </w:rPr>
-        <w:t>Broken Branch Bend</w:t>
-      </w:r>
-    </w:p>
-    <w:p>
-      <w:pPr>
-        <w:pStyle w:val="ListParagraph"/>
-        <w:numPr>
-          <w:ilvl w:val="0"/>
-          <w:numId w:val="1"/>
-        </w:numPr>
-        <w:spacing w:line="240" w:lineRule="auto"/>
-        <w:rPr>
-          <w:rFonts w:ascii="Dubai Light" w:hAnsi="Dubai Light" w:cs="Dubai Light"/>
-          <w:sz w:val="25"/>
-          <w:szCs w:val="25"/>
-        </w:rPr>
-      </w:pPr>
-      <w:r>
-        <w:rPr>
-          <w:rFonts w:ascii="Dubai Light" w:hAnsi="Dubai Light" w:cs="Dubai Light"/>
-          <w:sz w:val="25"/>
-          <w:szCs w:val="25"/>
-        </w:rPr>
-        <w:t>Origins of the name are mostly unknown and often contradictory</w:t>
-      </w:r>
-    </w:p>
-    <w:p>
-      <w:pPr>
-        <w:pStyle w:val="ListParagraph"/>
-        <w:numPr>
-          <w:ilvl w:val="0"/>
-          <w:numId w:val="1"/>
-        </w:numPr>
-        <w:spacing w:line="240" w:lineRule="auto"/>
-        <w:rPr>
-          <w:rFonts w:ascii="Dubai Light" w:hAnsi="Dubai Light" w:cs="Dubai Light"/>
-          <w:sz w:val="25"/>
-          <w:szCs w:val="25"/>
-        </w:rPr>
-      </w:pPr>
-      <w:r>
-        <w:rPr>
-          <w:rFonts w:ascii="Dubai Light" w:hAnsi="Dubai Light" w:cs="Dubai Light"/>
-          <w:sz w:val="25"/>
-          <w:szCs w:val="25"/>
-        </w:rPr>
-        <w:t>People seem to think more branches fall on this trail than others, but this is just a misconception</w:t>
-      </w:r>
-    </w:p>
-    <w:p>
-      <w:pPr>
-        <w:spacing w:line="240" w:lineRule="auto"/>
-        <w:rPr>
-          <w:rFonts w:ascii="Dubai" w:hAnsi="Dubai" w:cs="Dubai"/>
-          <w:sz w:val="25"/>
-          <w:szCs w:val="25"/>
-        </w:rPr>
-      </w:pPr>
-      <w:r>
-        <w:rPr>
-          <w:rFonts w:ascii="Dubai" w:hAnsi="Dubai" w:cs="Dubai"/>
-          <w:sz w:val="25"/>
-          <w:szCs w:val="25"/>
-        </w:rPr>
-        <w:t xml:space="preserve">Bygone Bourn </w:t>
-      </w:r>
-    </w:p>
-    <w:p>
-      <w:pPr>
-        <w:pStyle w:val="ListParagraph"/>
-        <w:numPr>
-          <w:ilvl w:val="0"/>
-          <w:numId w:val="1"/>
-        </w:numPr>
-        <w:spacing w:line="240" w:lineRule="auto"/>
-        <w:rPr>
-          <w:rFonts w:ascii="Dubai Light" w:hAnsi="Dubai Light" w:cs="Dubai Light"/>
-          <w:sz w:val="25"/>
-          <w:szCs w:val="25"/>
-        </w:rPr>
-      </w:pPr>
-      <w:r>
-        <w:rPr>
-          <w:rFonts w:ascii="Dubai Light" w:hAnsi="Dubai Light" w:cs="Dubai Light"/>
-          <w:sz w:val="25"/>
-          <w:szCs w:val="25"/>
-        </w:rPr>
-        <w:t>A trail that's a worn groove in the ground and acts as a stream during heavy rain- making traversal difficult</w:t>
-      </w:r>
-    </w:p>
-    <w:p>
-      <w:pPr>
-        <w:spacing w:line="240" w:lineRule="auto"/>
-        <w:rPr>
-          <w:rFonts w:ascii="Dubai" w:hAnsi="Dubai" w:cs="Dubai"/>
-          <w:sz w:val="25"/>
-          <w:szCs w:val="25"/>
-        </w:rPr>
-      </w:pPr>
-      <w:r>
-        <w:rPr>
-          <w:rFonts w:ascii="Dubai" w:hAnsi="Dubai" w:cs="Dubai"/>
-          <w:sz w:val="25"/>
-          <w:szCs w:val="25"/>
-        </w:rPr>
-        <w:t>Copperquill Run</w:t>
-      </w:r>
-    </w:p>
-    <w:p>
-      <w:pPr>
-        <w:pStyle w:val="ListParagraph"/>
-        <w:numPr>
-          <w:ilvl w:val="0"/>
-          <w:numId w:val="5"/>
-        </w:numPr>
-        <w:spacing w:line="240" w:lineRule="auto"/>
-        <w:rPr>
-          <w:rFonts w:ascii="Dubai" w:hAnsi="Dubai" w:cs="Dubai"/>
-          <w:sz w:val="25"/>
-          <w:szCs w:val="25"/>
-        </w:rPr>
-      </w:pPr>
-      <w:r>
-        <w:rPr>
-          <w:rFonts w:ascii="Dubai Light" w:hAnsi="Dubai Light" w:cs="Dubai Light"/>
-          <w:sz w:val="25"/>
-          <w:szCs w:val="25"/>
-        </w:rPr>
-        <w:t>_</w:t>
-      </w:r>
-    </w:p>
-    <w:p>
-      <w:pPr>
-        <w:spacing w:line="240" w:lineRule="auto"/>
-        <w:rPr>
-          <w:rFonts w:ascii="Dubai" w:hAnsi="Dubai" w:cs="Dubai"/>
-          <w:sz w:val="25"/>
-          <w:szCs w:val="25"/>
-        </w:rPr>
-      </w:pPr>
-      <w:r>
-        <w:rPr>
-          <w:rFonts w:ascii="Dubai" w:hAnsi="Dubai" w:cs="Dubai"/>
-          <w:sz w:val="25"/>
-          <w:szCs w:val="25"/>
-        </w:rPr>
-        <w:t>Dusty's Trail</w:t>
-      </w:r>
-    </w:p>
-    <w:p>
-      <w:pPr>
-        <w:pStyle w:val="ListParagraph"/>
-        <w:numPr>
-          <w:ilvl w:val="0"/>
-          <w:numId w:val="1"/>
-        </w:numPr>
-        <w:spacing w:line="240" w:lineRule="auto"/>
-        <w:rPr>
-          <w:rFonts w:ascii="Dubai Light" w:hAnsi="Dubai Light" w:cs="Dubai Light"/>
-          <w:sz w:val="25"/>
-          <w:szCs w:val="25"/>
-        </w:rPr>
-      </w:pPr>
-      <w:r>
-        <w:rPr>
-          <w:rFonts w:ascii="Dubai Light" w:hAnsi="Dubai Light" w:cs="Dubai Light"/>
-          <w:sz w:val="25"/>
-          <w:szCs w:val="25"/>
-        </w:rPr>
-        <w:t>Some locals know the story of a child who once tried to run away from home and went down this trail- bringing the family dog with him. A beastie emerged from the brush and attacked him, but his dog fended it off and saved his life. The trail was named in the dog's honor.</w:t>
-      </w:r>
-    </w:p>
-    <w:p>
-      <w:pPr>
-        <w:spacing w:line="240" w:lineRule="auto"/>
-        <w:rPr>
-          <w:rFonts w:ascii="Dubai" w:hAnsi="Dubai" w:cs="Dubai"/>
-          <w:sz w:val="25"/>
-          <w:szCs w:val="25"/>
-        </w:rPr>
-      </w:pPr>
-      <w:r>
-        <w:rPr>
-          <w:rFonts w:ascii="Dubai" w:hAnsi="Dubai" w:cs="Dubai"/>
-          <w:sz w:val="25"/>
-          <w:szCs w:val="25"/>
-        </w:rPr>
         <w:t>Forsaken Steps</w:t>
       </w:r>
     </w:p>
@@ -5807,8 +7159,341 @@
           <w:sz w:val="25"/>
           <w:szCs w:val="25"/>
         </w:rPr>
+        <w:t>Galigos Trail</w:t>
+      </w:r>
+    </w:p>
+    <w:p>
+      <w:pPr>
+        <w:pStyle w:val="ListParagraph"/>
+        <w:numPr>
+          <w:ilvl w:val="0"/>
+          <w:numId w:val="1"/>
+        </w:numPr>
+        <w:spacing w:line="240" w:lineRule="auto"/>
+        <w:rPr>
+          <w:rFonts w:ascii="Dubai Light" w:hAnsi="Dubai Light" w:cs="Dubai Light"/>
+          <w:sz w:val="25"/>
+          <w:szCs w:val="25"/>
+        </w:rPr>
+      </w:pPr>
+      <w:r>
+        <w:rPr>
+          <w:rFonts w:ascii="Dubai Light" w:hAnsi="Dubai Light" w:cs="Dubai Light"/>
+          <w:sz w:val="25"/>
+          <w:szCs w:val="25"/>
+        </w:rPr>
+        <w:t>A rough path that crosses near a local colony of marine iguanas</w:t>
+      </w:r>
+    </w:p>
+    <w:p>
+      <w:pPr>
+        <w:spacing w:line="240" w:lineRule="auto"/>
+        <w:rPr>
+          <w:rFonts w:ascii="Dubai" w:hAnsi="Dubai" w:cs="Dubai"/>
+          <w:sz w:val="25"/>
+          <w:szCs w:val="25"/>
+        </w:rPr>
+      </w:pPr>
+      <w:r>
+        <w:rPr>
+          <w:rFonts w:ascii="Dubai" w:hAnsi="Dubai" w:cs="Dubai"/>
+          <w:sz w:val="25"/>
+          <w:szCs w:val="25"/>
+        </w:rPr>
+        <w:t>Gleamwater Gyre</w:t>
+      </w:r>
+    </w:p>
+    <w:p>
+      <w:pPr>
+        <w:pStyle w:val="ListParagraph"/>
+        <w:numPr>
+          <w:ilvl w:val="0"/>
+          <w:numId w:val="1"/>
+        </w:numPr>
+        <w:spacing w:line="240" w:lineRule="auto"/>
+        <w:rPr>
+          <w:rFonts w:ascii="Dubai Light" w:hAnsi="Dubai Light" w:cs="Dubai Light"/>
+          <w:sz w:val="25"/>
+          <w:szCs w:val="25"/>
+        </w:rPr>
+      </w:pPr>
+      <w:r>
+        <w:rPr>
+          <w:rFonts w:ascii="Dubai Light" w:hAnsi="Dubai Light" w:cs="Dubai Light"/>
+          <w:sz w:val="25"/>
+          <w:szCs w:val="25"/>
+        </w:rPr>
+        <w:t>Nothing seems particularly special about this trail at first glance. When traveling it at night, however, one can see the waterline glow a brilliant turquoise blue from the bioluminescent algae growing here</w:t>
+      </w:r>
+    </w:p>
+    <w:p>
+      <w:pPr>
+        <w:spacing w:line="240" w:lineRule="auto"/>
+        <w:rPr>
+          <w:rFonts w:ascii="Dubai" w:hAnsi="Dubai" w:cs="Dubai"/>
+          <w:sz w:val="25"/>
+          <w:szCs w:val="25"/>
+        </w:rPr>
+      </w:pPr>
+      <w:r>
+        <w:rPr>
+          <w:rFonts w:ascii="Dubai" w:hAnsi="Dubai" w:cs="Dubai"/>
+          <w:sz w:val="25"/>
+          <w:szCs w:val="25"/>
+        </w:rPr>
+        <w:t>Hopskip Bound</w:t>
+      </w:r>
+    </w:p>
+    <w:p>
+      <w:pPr>
+        <w:pStyle w:val="ListParagraph"/>
+        <w:numPr>
+          <w:ilvl w:val="0"/>
+          <w:numId w:val="5"/>
+        </w:numPr>
+        <w:spacing w:line="240" w:lineRule="auto"/>
+        <w:rPr>
+          <w:rFonts w:ascii="Dubai" w:hAnsi="Dubai" w:cs="Dubai"/>
+          <w:sz w:val="25"/>
+          <w:szCs w:val="25"/>
+        </w:rPr>
+      </w:pPr>
+      <w:r>
+        <w:rPr>
+          <w:rFonts w:ascii="Dubai Light" w:hAnsi="Dubai Light" w:cs="Dubai Light"/>
+          <w:sz w:val="25"/>
+          <w:szCs w:val="25"/>
+        </w:rPr>
+        <w:t>_</w:t>
+      </w:r>
+      <w:r>
+        <w:rPr>
+          <w:rFonts w:ascii="Dubai Light" w:hAnsi="Dubai Light" w:cs="Dubai Light"/>
+          <w:sz w:val="25"/>
+          <w:szCs w:val="25"/>
+        </w:rPr>
+        <w:t xml:space="preserve"> </w:t>
+      </w:r>
+    </w:p>
+    <w:p>
+      <w:pPr>
+        <w:pStyle w:val="ListParagraph"/>
+        <w:numPr>
+          <w:ilvl w:val="0"/>
+          <w:numId w:val="5"/>
+        </w:numPr>
+        <w:spacing w:line="240" w:lineRule="auto"/>
+        <w:rPr>
+          <w:rFonts w:ascii="Dubai" w:hAnsi="Dubai" w:cs="Dubai"/>
+          <w:sz w:val="25"/>
+          <w:szCs w:val="25"/>
+        </w:rPr>
+      </w:pPr>
+      <w:r>
+        <w:rPr>
+          <w:rFonts w:ascii="Dubai Light" w:hAnsi="Dubai Light" w:cs="Dubai Light"/>
+          <w:strike/>
+          <w:sz w:val="25"/>
+          <w:szCs w:val="25"/>
+        </w:rPr>
+        <w:t>This section of trail certainly looks interesting, but I can’t come up with what would be here. Looks like someplace people would go for something of interest off these trails, but I can’t think of anything that makes sense.</w:t>
+      </w:r>
+      <w:r>
+        <w:rPr>
+          <w:rFonts w:ascii="Dubai Light" w:hAnsi="Dubai Light" w:cs="Dubai Light"/>
+          <w:sz w:val="25"/>
+          <w:szCs w:val="25"/>
+        </w:rPr>
+        <w:t xml:space="preserve"> Maybe some abandoned market stalls used during island or school festivals?</w:t>
+      </w:r>
+    </w:p>
+    <w:p>
+      <w:pPr>
+        <w:spacing w:line="240" w:lineRule="auto"/>
+        <w:rPr>
+          <w:rFonts w:ascii="Dubai" w:hAnsi="Dubai" w:cs="Dubai"/>
+          <w:sz w:val="25"/>
+          <w:szCs w:val="25"/>
+        </w:rPr>
+      </w:pPr>
+      <w:r>
+        <w:rPr>
+          <w:rFonts w:ascii="Dubai" w:hAnsi="Dubai" w:cs="Dubai"/>
+          <w:sz w:val="25"/>
+          <w:szCs w:val="25"/>
+        </w:rPr>
+        <w:t xml:space="preserve">Marlin </w:t>
+      </w:r>
+      <w:r>
+        <w:rPr>
+          <w:rFonts w:ascii="Dubai" w:hAnsi="Dubai" w:cs="Dubai"/>
+          <w:sz w:val="25"/>
+          <w:szCs w:val="25"/>
+        </w:rPr>
+        <w:t>Way</w:t>
+      </w:r>
+    </w:p>
+    <w:p>
+      <w:pPr>
+        <w:pStyle w:val="ListParagraph"/>
+        <w:numPr>
+          <w:ilvl w:val="0"/>
+          <w:numId w:val="5"/>
+        </w:numPr>
+        <w:spacing w:line="240" w:lineRule="auto"/>
+        <w:rPr>
+          <w:rFonts w:ascii="Dubai" w:hAnsi="Dubai" w:cs="Dubai"/>
+          <w:sz w:val="25"/>
+          <w:szCs w:val="25"/>
+        </w:rPr>
+      </w:pPr>
+      <w:r>
+        <w:rPr>
+          <w:rFonts w:ascii="Dubai Light" w:hAnsi="Dubai Light" w:cs="Dubai Light"/>
+          <w:sz w:val="25"/>
+          <w:szCs w:val="25"/>
+        </w:rPr>
+        <w:t xml:space="preserve">The most </w:t>
+      </w:r>
+      <w:r>
+        <w:rPr>
+          <w:rFonts w:ascii="Dubai Light" w:hAnsi="Dubai Light" w:cs="Dubai Light"/>
+          <w:sz w:val="25"/>
+          <w:szCs w:val="25"/>
+        </w:rPr>
+        <w:t>traveled route for the local fisherman</w:t>
+      </w:r>
+      <w:r>
+        <w:rPr>
+          <w:rFonts w:ascii="Dubai Light" w:hAnsi="Dubai Light" w:cs="Dubai Light"/>
+          <w:sz w:val="25"/>
+          <w:szCs w:val="25"/>
+        </w:rPr>
+        <w:t xml:space="preserve"> </w:t>
+      </w:r>
+      <w:r>
+        <w:rPr>
+          <w:rFonts w:ascii="Dubai Light" w:hAnsi="Dubai Light" w:cs="Dubai Light"/>
+          <w:sz w:val="25"/>
+          <w:szCs w:val="25"/>
+        </w:rPr>
+        <w:t>that have their own</w:t>
+      </w:r>
+      <w:r>
+        <w:rPr>
+          <w:rFonts w:ascii="Dubai Light" w:hAnsi="Dubai Light" w:cs="Dubai Light"/>
+          <w:sz w:val="25"/>
+          <w:szCs w:val="25"/>
+        </w:rPr>
+        <w:t xml:space="preserve"> preferred quarry and spots along Brine’s Bounty. </w:t>
+      </w:r>
+      <w:r>
+        <w:rPr>
+          <w:rFonts w:ascii="Dubai Light" w:hAnsi="Dubai Light" w:cs="Dubai Light"/>
+          <w:sz w:val="25"/>
+          <w:szCs w:val="25"/>
+        </w:rPr>
+        <w:t xml:space="preserve">Some of Hwen’s nicer restaurants have an agreed </w:t>
+      </w:r>
+      <w:r>
+        <w:rPr>
+          <w:rFonts w:ascii="Dubai Light" w:hAnsi="Dubai Light" w:cs="Dubai Light"/>
+          <w:sz w:val="25"/>
+          <w:szCs w:val="25"/>
+        </w:rPr>
+        <w:t>evening delivery</w:t>
+      </w:r>
+      <w:r>
+        <w:rPr>
+          <w:rFonts w:ascii="Dubai Light" w:hAnsi="Dubai Light" w:cs="Dubai Light"/>
+          <w:sz w:val="25"/>
+          <w:szCs w:val="25"/>
+        </w:rPr>
+        <w:t xml:space="preserve"> time wi</w:t>
+      </w:r>
+      <w:r>
+        <w:rPr>
+          <w:rFonts w:ascii="Dubai Light" w:hAnsi="Dubai Light" w:cs="Dubai Light"/>
+          <w:sz w:val="25"/>
+          <w:szCs w:val="25"/>
+        </w:rPr>
+        <w:t>th certain anglers- ensuring the freshest</w:t>
+      </w:r>
+      <w:r>
+        <w:rPr>
+          <w:rFonts w:ascii="Dubai Light" w:hAnsi="Dubai Light" w:cs="Dubai Light"/>
+          <w:sz w:val="25"/>
+          <w:szCs w:val="25"/>
+        </w:rPr>
+        <w:t xml:space="preserve"> fish.</w:t>
+      </w:r>
+    </w:p>
+    <w:p>
+      <w:pPr>
+        <w:spacing w:line="240" w:lineRule="auto"/>
+        <w:rPr>
+          <w:rFonts w:ascii="Dubai" w:hAnsi="Dubai" w:cs="Dubai"/>
+          <w:sz w:val="25"/>
+          <w:szCs w:val="25"/>
+        </w:rPr>
+      </w:pPr>
+      <w:r>
+        <w:rPr>
+          <w:rFonts w:ascii="Dubai" w:hAnsi="Dubai" w:cs="Dubai"/>
+          <w:sz w:val="25"/>
+          <w:szCs w:val="25"/>
+        </w:rPr>
         <w:lastRenderedPageBreak/>
-        <w:t>Galigos Trail</w:t>
+        <w:t>Mistral</w:t>
+      </w:r>
+      <w:r>
+        <w:rPr>
+          <w:rFonts w:ascii="Dubai" w:hAnsi="Dubai" w:cs="Dubai"/>
+          <w:sz w:val="25"/>
+          <w:szCs w:val="25"/>
+        </w:rPr>
+        <w:t xml:space="preserve"> Pass</w:t>
+      </w:r>
+    </w:p>
+    <w:p>
+      <w:pPr>
+        <w:pStyle w:val="ListParagraph"/>
+        <w:numPr>
+          <w:ilvl w:val="0"/>
+          <w:numId w:val="5"/>
+        </w:numPr>
+        <w:spacing w:line="240" w:lineRule="auto"/>
+        <w:rPr>
+          <w:rFonts w:ascii="Dubai" w:hAnsi="Dubai" w:cs="Dubai"/>
+          <w:sz w:val="25"/>
+          <w:szCs w:val="25"/>
+        </w:rPr>
+      </w:pPr>
+      <w:r>
+        <w:rPr>
+          <w:rFonts w:ascii="Dubai Light" w:hAnsi="Dubai Light" w:cs="Dubai Light"/>
+          <w:sz w:val="25"/>
+          <w:szCs w:val="25"/>
+        </w:rPr>
+        <w:t>The highest climbing trail on the island as it snakes upwards. It gives a great view of the nearby Townside area.</w:t>
+      </w:r>
+    </w:p>
+    <w:p>
+      <w:pPr>
+        <w:spacing w:line="240" w:lineRule="auto"/>
+        <w:rPr>
+          <w:rFonts w:ascii="Dubai" w:hAnsi="Dubai" w:cs="Dubai"/>
+          <w:sz w:val="25"/>
+          <w:szCs w:val="25"/>
+        </w:rPr>
+      </w:pPr>
+      <w:r>
+        <w:rPr>
+          <w:rFonts w:ascii="Dubai" w:hAnsi="Dubai" w:cs="Dubai"/>
+          <w:sz w:val="25"/>
+          <w:szCs w:val="25"/>
+        </w:rPr>
+        <w:t>Nestled Crook</w:t>
       </w:r>
     </w:p>
     <w:p>
@@ -5831,25 +7516,39 @@
           <w:sz w:val="25"/>
           <w:szCs w:val="25"/>
         </w:rPr>
-        <w:t>A rough path that crosses near a local colony of marine iguanas</w:t>
-      </w:r>
-    </w:p>
-    <w:p>
-      <w:pPr>
-        <w:spacing w:line="240" w:lineRule="auto"/>
-        <w:rPr>
-          <w:rFonts w:ascii="Dubai" w:hAnsi="Dubai" w:cs="Dubai"/>
-          <w:sz w:val="25"/>
-          <w:szCs w:val="25"/>
-        </w:rPr>
-      </w:pPr>
-      <w:r>
-        <w:rPr>
-          <w:rFonts w:ascii="Dubai" w:hAnsi="Dubai" w:cs="Dubai"/>
-          <w:sz w:val="25"/>
-          <w:szCs w:val="25"/>
-        </w:rPr>
-        <w:t>Gleamwater Gyre</w:t>
+        <w:t xml:space="preserve">A somewhat popular trail often used between the academy and Two Step Road. </w:t>
+      </w:r>
+      <w:r>
+        <w:rPr>
+          <w:rFonts w:ascii="Dubai Light" w:hAnsi="Dubai Light" w:cs="Dubai Light"/>
+          <w:sz w:val="25"/>
+          <w:szCs w:val="25"/>
+        </w:rPr>
+        <w:t xml:space="preserve">It’s </w:t>
+      </w:r>
+      <w:r>
+        <w:rPr>
+          <w:rFonts w:ascii="Dubai Light" w:hAnsi="Dubai Light" w:cs="Dubai Light"/>
+          <w:sz w:val="25"/>
+          <w:szCs w:val="25"/>
+        </w:rPr>
+        <w:t>frequented by those looking to avoid the bustle of the Magelight Road</w:t>
+      </w:r>
+      <w:r>
+        <w:rPr>
+          <w:rFonts w:ascii="Dubai Light" w:hAnsi="Dubai Light" w:cs="Dubai Light"/>
+          <w:sz w:val="25"/>
+          <w:szCs w:val="25"/>
+        </w:rPr>
+        <w:t xml:space="preserve"> between the school and Hwen.</w:t>
+      </w:r>
+      <w:r>
+        <w:rPr>
+          <w:rFonts w:ascii="Dubai Light" w:hAnsi="Dubai Light" w:cs="Dubai Light"/>
+          <w:sz w:val="25"/>
+          <w:szCs w:val="25"/>
+        </w:rPr>
+        <w:t xml:space="preserve"> </w:t>
       </w:r>
     </w:p>
     <w:p>
@@ -5872,35 +7571,371 @@
           <w:sz w:val="25"/>
           <w:szCs w:val="25"/>
         </w:rPr>
-        <w:t>Nothing seems particularly special about this trail at first glance. When traveling it at night, however, one can see the waterline glow a brilliant turquoise blue from the bioluminescent algae growing here</w:t>
-      </w:r>
-    </w:p>
-    <w:p>
-      <w:pPr>
-        <w:spacing w:line="240" w:lineRule="auto"/>
-        <w:rPr>
-          <w:rFonts w:ascii="Dubai" w:hAnsi="Dubai" w:cs="Dubai"/>
-          <w:sz w:val="25"/>
-          <w:szCs w:val="25"/>
-        </w:rPr>
-      </w:pPr>
-      <w:proofErr w:type="spellStart"/>
-      <w:r>
-        <w:rPr>
-          <w:rFonts w:ascii="Dubai" w:hAnsi="Dubai" w:cs="Dubai"/>
-          <w:sz w:val="25"/>
-          <w:szCs w:val="25"/>
-        </w:rPr>
-        <w:t>Hopskip</w:t>
-      </w:r>
-      <w:proofErr w:type="spellEnd"/>
-      <w:r>
-        <w:rPr>
-          <w:rFonts w:ascii="Dubai" w:hAnsi="Dubai" w:cs="Dubai"/>
-          <w:sz w:val="25"/>
-          <w:szCs w:val="25"/>
-        </w:rPr>
-        <w:t xml:space="preserve"> Bound</w:t>
+        <w:t xml:space="preserve">The stretch north of the road is a </w:t>
+      </w:r>
+      <w:r>
+        <w:rPr>
+          <w:rFonts w:ascii="Dubai Light" w:hAnsi="Dubai Light" w:cs="Dubai Light"/>
+          <w:sz w:val="25"/>
+          <w:szCs w:val="25"/>
+        </w:rPr>
+        <w:t>remote path rarely used by travelers. The forest trees wrap around it closely- creating a covered canopy for most of its reach</w:t>
+      </w:r>
+      <w:r>
+        <w:rPr>
+          <w:rFonts w:ascii="Dubai Light" w:hAnsi="Dubai Light" w:cs="Dubai Light"/>
+          <w:sz w:val="25"/>
+          <w:szCs w:val="25"/>
+        </w:rPr>
+        <w:t>.</w:t>
+      </w:r>
+    </w:p>
+    <w:p>
+      <w:pPr>
+        <w:pStyle w:val="ListParagraph"/>
+        <w:numPr>
+          <w:ilvl w:val="0"/>
+          <w:numId w:val="1"/>
+        </w:numPr>
+        <w:spacing w:line="240" w:lineRule="auto"/>
+        <w:rPr>
+          <w:rFonts w:ascii="Dubai Light" w:hAnsi="Dubai Light" w:cs="Dubai Light"/>
+          <w:sz w:val="25"/>
+          <w:szCs w:val="25"/>
+        </w:rPr>
+      </w:pPr>
+      <w:r>
+        <w:rPr>
+          <w:rFonts w:ascii="Dubai Light" w:hAnsi="Dubai Light" w:cs="Dubai Light"/>
+          <w:sz w:val="25"/>
+          <w:szCs w:val="25"/>
+        </w:rPr>
+        <w:t xml:space="preserve">Occasionally spotted in the area </w:t>
+      </w:r>
+      <w:r>
+        <w:rPr>
+          <w:rFonts w:ascii="Dubai Light" w:hAnsi="Dubai Light" w:cs="Dubai Light"/>
+          <w:sz w:val="25"/>
+          <w:szCs w:val="25"/>
+        </w:rPr>
+        <w:t>are r</w:t>
+      </w:r>
+      <w:r>
+        <w:rPr>
+          <w:rFonts w:ascii="Dubai Light" w:hAnsi="Dubai Light" w:cs="Dubai Light"/>
+          <w:sz w:val="25"/>
+          <w:szCs w:val="25"/>
+        </w:rPr>
+        <w:t>ed ruffled lemur</w:t>
+      </w:r>
+      <w:r>
+        <w:rPr>
+          <w:rFonts w:ascii="Dubai Light" w:hAnsi="Dubai Light" w:cs="Dubai Light"/>
+          <w:sz w:val="25"/>
+          <w:szCs w:val="25"/>
+        </w:rPr>
+        <w:t>s up in the trees.</w:t>
+      </w:r>
+      <w:r>
+        <w:rPr>
+          <w:rFonts w:ascii="Dubai Light" w:hAnsi="Dubai Light" w:cs="Dubai Light"/>
+          <w:sz w:val="25"/>
+          <w:szCs w:val="25"/>
+        </w:rPr>
+        <w:t xml:space="preserve"> They tend to retreat from anything that gets too close. The local foot traffic makes them less shy with people than the </w:t>
+      </w:r>
+      <w:r>
+        <w:rPr>
+          <w:rFonts w:ascii="Dubai Light" w:hAnsi="Dubai Light" w:cs="Dubai Light"/>
+          <w:sz w:val="25"/>
+          <w:szCs w:val="25"/>
+        </w:rPr>
+        <w:t xml:space="preserve">most the </w:t>
+      </w:r>
+      <w:r>
+        <w:rPr>
+          <w:rFonts w:ascii="Dubai Light" w:hAnsi="Dubai Light" w:cs="Dubai Light"/>
+          <w:sz w:val="25"/>
+          <w:szCs w:val="25"/>
+        </w:rPr>
+        <w:t>island</w:t>
+      </w:r>
+      <w:r>
+        <w:rPr>
+          <w:rFonts w:ascii="Dubai Light" w:hAnsi="Dubai Light" w:cs="Dubai Light"/>
+          <w:sz w:val="25"/>
+          <w:szCs w:val="25"/>
+        </w:rPr>
+        <w:t>s’ other wild beasts, however</w:t>
+      </w:r>
+      <w:r>
+        <w:rPr>
+          <w:rFonts w:ascii="Dubai Light" w:hAnsi="Dubai Light" w:cs="Dubai Light"/>
+          <w:sz w:val="25"/>
+          <w:szCs w:val="25"/>
+        </w:rPr>
+        <w:t>. T</w:t>
+      </w:r>
+      <w:r>
+        <w:rPr>
+          <w:rFonts w:ascii="Dubai Light" w:hAnsi="Dubai Light" w:cs="Dubai Light"/>
+          <w:sz w:val="25"/>
+          <w:szCs w:val="25"/>
+        </w:rPr>
+        <w:t xml:space="preserve">hey usually just watch people pass by </w:t>
+      </w:r>
+      <w:r>
+        <w:rPr>
+          <w:rFonts w:ascii="Dubai Light" w:hAnsi="Dubai Light" w:cs="Dubai Light"/>
+          <w:sz w:val="25"/>
+          <w:szCs w:val="25"/>
+        </w:rPr>
+        <w:t xml:space="preserve">unless </w:t>
+      </w:r>
+      <w:r>
+        <w:rPr>
+          <w:rFonts w:ascii="Dubai Light" w:hAnsi="Dubai Light" w:cs="Dubai Light"/>
+          <w:sz w:val="25"/>
+          <w:szCs w:val="25"/>
+        </w:rPr>
+        <w:t>said people</w:t>
+      </w:r>
+      <w:r>
+        <w:rPr>
+          <w:rFonts w:ascii="Dubai Light" w:hAnsi="Dubai Light" w:cs="Dubai Light"/>
+          <w:sz w:val="25"/>
+          <w:szCs w:val="25"/>
+        </w:rPr>
+        <w:t xml:space="preserve"> </w:t>
+      </w:r>
+      <w:r>
+        <w:rPr>
+          <w:rFonts w:ascii="Dubai Light" w:hAnsi="Dubai Light" w:cs="Dubai Light"/>
+          <w:sz w:val="25"/>
+          <w:szCs w:val="25"/>
+        </w:rPr>
+        <w:t>get within 40 or so feet.</w:t>
+      </w:r>
+    </w:p>
+    <w:p>
+      <w:pPr>
+        <w:spacing w:line="240" w:lineRule="auto"/>
+        <w:rPr>
+          <w:rFonts w:ascii="Dubai" w:hAnsi="Dubai" w:cs="Dubai"/>
+          <w:sz w:val="25"/>
+          <w:szCs w:val="25"/>
+        </w:rPr>
+      </w:pPr>
+      <w:r>
+        <w:rPr>
+          <w:rFonts w:ascii="Dubai" w:hAnsi="Dubai" w:cs="Dubai"/>
+          <w:sz w:val="25"/>
+          <w:szCs w:val="25"/>
+        </w:rPr>
+        <w:t>Ondor Steps</w:t>
+      </w:r>
+    </w:p>
+    <w:p>
+      <w:pPr>
+        <w:pStyle w:val="ListParagraph"/>
+        <w:numPr>
+          <w:ilvl w:val="0"/>
+          <w:numId w:val="1"/>
+        </w:numPr>
+        <w:spacing w:line="240" w:lineRule="auto"/>
+        <w:rPr>
+          <w:rFonts w:ascii="Dubai" w:hAnsi="Dubai" w:cs="Dubai"/>
+          <w:sz w:val="25"/>
+          <w:szCs w:val="25"/>
+        </w:rPr>
+      </w:pPr>
+      <w:r>
+        <w:rPr>
+          <w:rFonts w:ascii="Dubai Light" w:hAnsi="Dubai Light" w:cs="Dubai Light"/>
+          <w:sz w:val="25"/>
+          <w:szCs w:val="25"/>
+        </w:rPr>
+        <w:t>A minor path</w:t>
+      </w:r>
+      <w:r>
+        <w:rPr>
+          <w:rFonts w:ascii="Dubai Light" w:hAnsi="Dubai Light" w:cs="Dubai Light"/>
+          <w:sz w:val="25"/>
+          <w:szCs w:val="25"/>
+        </w:rPr>
+        <w:t xml:space="preserve"> that </w:t>
+      </w:r>
+      <w:r>
+        <w:rPr>
+          <w:rFonts w:ascii="Dubai Light" w:hAnsi="Dubai Light" w:cs="Dubai Light"/>
+          <w:sz w:val="25"/>
+          <w:szCs w:val="25"/>
+        </w:rPr>
+        <w:t xml:space="preserve">leads into a </w:t>
+      </w:r>
+      <w:r>
+        <w:rPr>
+          <w:rFonts w:ascii="Dubai Light" w:hAnsi="Dubai Light" w:cs="Dubai Light"/>
+          <w:sz w:val="25"/>
+          <w:szCs w:val="25"/>
+        </w:rPr>
+        <w:t>rugged</w:t>
+      </w:r>
+      <w:r>
+        <w:rPr>
+          <w:rFonts w:ascii="Dubai Light" w:hAnsi="Dubai Light" w:cs="Dubai Light"/>
+          <w:sz w:val="25"/>
+          <w:szCs w:val="25"/>
+        </w:rPr>
+        <w:t xml:space="preserve"> </w:t>
+      </w:r>
+      <w:r>
+        <w:rPr>
+          <w:rFonts w:ascii="Dubai Light" w:hAnsi="Dubai Light" w:cs="Dubai Light"/>
+          <w:sz w:val="25"/>
+          <w:szCs w:val="25"/>
+        </w:rPr>
+        <w:t>staircase held by</w:t>
+      </w:r>
+      <w:r>
+        <w:rPr>
+          <w:rFonts w:ascii="Dubai Light" w:hAnsi="Dubai Light" w:cs="Dubai Light"/>
+          <w:sz w:val="25"/>
+          <w:szCs w:val="25"/>
+        </w:rPr>
+        <w:t xml:space="preserve"> </w:t>
+      </w:r>
+      <w:r>
+        <w:rPr>
+          <w:rFonts w:ascii="Dubai Light" w:hAnsi="Dubai Light" w:cs="Dubai Light"/>
+          <w:sz w:val="25"/>
+          <w:szCs w:val="25"/>
+        </w:rPr>
+        <w:t xml:space="preserve">elevations of dirt held with stone slabs. It’s </w:t>
+      </w:r>
+      <w:r>
+        <w:rPr>
+          <w:rFonts w:ascii="Dubai Light" w:hAnsi="Dubai Light" w:cs="Dubai Light"/>
+          <w:sz w:val="25"/>
+          <w:szCs w:val="25"/>
+        </w:rPr>
+        <w:t>nearly as old as the ruin itself- holding up somewhat well</w:t>
+      </w:r>
+      <w:r>
+        <w:rPr>
+          <w:rFonts w:ascii="Dubai Light" w:hAnsi="Dubai Light" w:cs="Dubai Light"/>
+          <w:sz w:val="25"/>
+          <w:szCs w:val="25"/>
+        </w:rPr>
+        <w:t xml:space="preserve"> through t</w:t>
+      </w:r>
+      <w:r>
+        <w:rPr>
+          <w:rFonts w:ascii="Dubai Light" w:hAnsi="Dubai Light" w:cs="Dubai Light"/>
+          <w:sz w:val="25"/>
+          <w:szCs w:val="25"/>
+        </w:rPr>
+        <w:t>he weather and moss.</w:t>
+      </w:r>
+    </w:p>
+    <w:p>
+      <w:pPr>
+        <w:spacing w:line="240" w:lineRule="auto"/>
+        <w:rPr>
+          <w:rFonts w:ascii="Dubai" w:hAnsi="Dubai" w:cs="Dubai"/>
+          <w:sz w:val="25"/>
+          <w:szCs w:val="25"/>
+        </w:rPr>
+      </w:pPr>
+      <w:r>
+        <w:rPr>
+          <w:rFonts w:ascii="Dubai" w:hAnsi="Dubai" w:cs="Dubai"/>
+          <w:sz w:val="25"/>
+          <w:szCs w:val="25"/>
+        </w:rPr>
+        <w:t xml:space="preserve">Prince's Peril </w:t>
+      </w:r>
+    </w:p>
+    <w:p>
+      <w:pPr>
+        <w:pStyle w:val="ListParagraph"/>
+        <w:numPr>
+          <w:ilvl w:val="0"/>
+          <w:numId w:val="1"/>
+        </w:numPr>
+        <w:spacing w:line="240" w:lineRule="auto"/>
+        <w:rPr>
+          <w:rFonts w:ascii="Dubai Light" w:hAnsi="Dubai Light" w:cs="Dubai Light"/>
+          <w:sz w:val="25"/>
+          <w:szCs w:val="25"/>
+        </w:rPr>
+      </w:pPr>
+      <w:r>
+        <w:rPr>
+          <w:rFonts w:ascii="Dubai Light" w:hAnsi="Dubai Light" w:cs="Dubai Light"/>
+          <w:sz w:val="25"/>
+          <w:szCs w:val="25"/>
+        </w:rPr>
+        <w:t>A small local fairy tale tells the story of a young prince boy that escaped the clutches of a wicked hag. The truth of the tale is questionable.</w:t>
+      </w:r>
+    </w:p>
+    <w:p>
+      <w:pPr>
+        <w:spacing w:line="240" w:lineRule="auto"/>
+        <w:rPr>
+          <w:rFonts w:ascii="Dubai" w:hAnsi="Dubai" w:cs="Dubai"/>
+          <w:sz w:val="25"/>
+          <w:szCs w:val="25"/>
+        </w:rPr>
+      </w:pPr>
+      <w:r>
+        <w:rPr>
+          <w:rFonts w:ascii="Dubai" w:hAnsi="Dubai" w:cs="Dubai"/>
+          <w:sz w:val="25"/>
+          <w:szCs w:val="25"/>
+        </w:rPr>
+        <w:t>Ravelroot Trail</w:t>
+      </w:r>
+    </w:p>
+    <w:p>
+      <w:pPr>
+        <w:pStyle w:val="ListParagraph"/>
+        <w:numPr>
+          <w:ilvl w:val="0"/>
+          <w:numId w:val="1"/>
+        </w:numPr>
+        <w:spacing w:line="240" w:lineRule="auto"/>
+        <w:rPr>
+          <w:rFonts w:ascii="Dubai Light" w:hAnsi="Dubai Light" w:cs="Dubai Light"/>
+          <w:sz w:val="25"/>
+          <w:szCs w:val="25"/>
+        </w:rPr>
+      </w:pPr>
+      <w:r>
+        <w:rPr>
+          <w:rFonts w:ascii="Dubai Light" w:hAnsi="Dubai Light" w:cs="Dubai Light"/>
+          <w:sz w:val="25"/>
+          <w:szCs w:val="25"/>
+        </w:rPr>
+        <w:t>The local flora tend to overgrow over the pathway- making traversal tricky and a nightmare on fine, draping clothes</w:t>
+      </w:r>
+    </w:p>
+    <w:p>
+      <w:pPr>
+        <w:spacing w:line="240" w:lineRule="auto"/>
+        <w:rPr>
+          <w:rFonts w:ascii="Dubai" w:hAnsi="Dubai" w:cs="Dubai"/>
+          <w:sz w:val="25"/>
+          <w:szCs w:val="25"/>
+        </w:rPr>
+      </w:pPr>
+      <w:r>
+        <w:rPr>
+          <w:rFonts w:ascii="Dubai" w:hAnsi="Dubai" w:cs="Dubai"/>
+          <w:sz w:val="25"/>
+          <w:szCs w:val="25"/>
+        </w:rPr>
+        <w:t>Seasculpt Ascent</w:t>
       </w:r>
     </w:p>
     <w:p>
@@ -5925,14 +7960,212 @@
         </w:rPr>
         <w:t>_</w:t>
       </w:r>
-      <w:r>
-        <w:rPr>
-          <w:rFonts w:ascii="Dubai Light" w:hAnsi="Dubai Light" w:cs="Dubai Light"/>
+    </w:p>
+    <w:p>
+      <w:pPr>
+        <w:spacing w:line="240" w:lineRule="auto"/>
+        <w:rPr>
+          <w:rFonts w:ascii="Dubai" w:hAnsi="Dubai" w:cs="Dubai"/>
+          <w:sz w:val="25"/>
+          <w:szCs w:val="25"/>
+        </w:rPr>
+      </w:pPr>
+      <w:r>
+        <w:rPr>
+          <w:rFonts w:ascii="Dubai" w:hAnsi="Dubai" w:cs="Dubai"/>
+          <w:sz w:val="25"/>
+          <w:szCs w:val="25"/>
+        </w:rPr>
+        <w:t>Shaded Snarl</w:t>
+      </w:r>
+    </w:p>
+    <w:p>
+      <w:pPr>
+        <w:pStyle w:val="ListParagraph"/>
+        <w:numPr>
+          <w:ilvl w:val="0"/>
+          <w:numId w:val="5"/>
+        </w:numPr>
+        <w:spacing w:line="240" w:lineRule="auto"/>
+        <w:rPr>
+          <w:rFonts w:ascii="Dubai" w:hAnsi="Dubai" w:cs="Dubai"/>
+          <w:sz w:val="25"/>
+          <w:szCs w:val="25"/>
+        </w:rPr>
+      </w:pPr>
+      <w:r>
+        <w:rPr>
+          <w:rFonts w:ascii="Dubai Light" w:hAnsi="Dubai Light" w:cs="Dubai Light"/>
+          <w:sz w:val="25"/>
+          <w:szCs w:val="25"/>
+        </w:rPr>
+        <w:lastRenderedPageBreak/>
+        <w:t>_</w:t>
+      </w:r>
+    </w:p>
+    <w:p>
+      <w:pPr>
+        <w:spacing w:line="240" w:lineRule="auto"/>
+        <w:rPr>
+          <w:rFonts w:ascii="Dubai" w:hAnsi="Dubai" w:cs="Dubai"/>
+          <w:sz w:val="25"/>
+          <w:szCs w:val="25"/>
+        </w:rPr>
+      </w:pPr>
+      <w:r>
+        <w:rPr>
+          <w:rFonts w:ascii="Dubai" w:hAnsi="Dubai" w:cs="Dubai"/>
+          <w:sz w:val="25"/>
+          <w:szCs w:val="25"/>
+        </w:rPr>
+        <w:t>Stoneskip Jaunt</w:t>
+      </w:r>
+    </w:p>
+    <w:p>
+      <w:pPr>
+        <w:pStyle w:val="ListParagraph"/>
+        <w:numPr>
+          <w:ilvl w:val="0"/>
+          <w:numId w:val="5"/>
+        </w:numPr>
+        <w:spacing w:line="240" w:lineRule="auto"/>
+        <w:rPr>
+          <w:rFonts w:ascii="Dubai" w:hAnsi="Dubai" w:cs="Dubai"/>
+          <w:sz w:val="25"/>
+          <w:szCs w:val="25"/>
+        </w:rPr>
+      </w:pPr>
+      <w:r>
+        <w:rPr>
+          <w:rFonts w:ascii="Dubai Light" w:hAnsi="Dubai Light" w:cs="Dubai Light"/>
+          <w:sz w:val="25"/>
+          <w:szCs w:val="25"/>
+        </w:rPr>
+        <w:t>_</w:t>
+      </w:r>
+    </w:p>
+    <w:p>
+      <w:pPr>
+        <w:spacing w:line="240" w:lineRule="auto"/>
+        <w:rPr>
+          <w:rFonts w:ascii="Dubai" w:hAnsi="Dubai" w:cs="Dubai"/>
+          <w:sz w:val="25"/>
+          <w:szCs w:val="25"/>
+        </w:rPr>
+      </w:pPr>
+      <w:r>
+        <w:rPr>
+          <w:rFonts w:ascii="Dubai" w:hAnsi="Dubai" w:cs="Dubai"/>
+          <w:sz w:val="25"/>
+          <w:szCs w:val="25"/>
+        </w:rPr>
+        <w:t>Sundered Tangle</w:t>
+      </w:r>
+    </w:p>
+    <w:p>
+      <w:pPr>
+        <w:pStyle w:val="ListParagraph"/>
+        <w:numPr>
+          <w:ilvl w:val="0"/>
+          <w:numId w:val="5"/>
+        </w:numPr>
+        <w:spacing w:line="240" w:lineRule="auto"/>
+        <w:rPr>
+          <w:rFonts w:ascii="Dubai" w:hAnsi="Dubai" w:cs="Dubai"/>
+          <w:sz w:val="25"/>
+          <w:szCs w:val="25"/>
+        </w:rPr>
+      </w:pPr>
+      <w:r>
+        <w:rPr>
+          <w:rFonts w:ascii="Dubai Light" w:hAnsi="Dubai Light" w:cs="Dubai Light"/>
+          <w:sz w:val="25"/>
+          <w:szCs w:val="25"/>
+        </w:rPr>
+        <w:t xml:space="preserve">The long, heavily traversed trail running between the academy dorms and Westra. While the </w:t>
+      </w:r>
+      <w:r>
+        <w:rPr>
+          <w:rFonts w:ascii="Dubai Light" w:hAnsi="Dubai Light" w:cs="Dubai Light"/>
+          <w:sz w:val="25"/>
+          <w:szCs w:val="25"/>
+        </w:rPr>
+        <w:t xml:space="preserve">roads are faster travel, this route is </w:t>
+      </w:r>
+      <w:r>
+        <w:rPr>
+          <w:rFonts w:ascii="Dubai Light" w:hAnsi="Dubai Light" w:cs="Dubai Light"/>
+          <w:sz w:val="25"/>
+          <w:szCs w:val="25"/>
+        </w:rPr>
+        <w:t>quieter</w:t>
+      </w:r>
+      <w:r>
+        <w:rPr>
+          <w:rFonts w:ascii="Dubai Light" w:hAnsi="Dubai Light" w:cs="Dubai Light"/>
+          <w:sz w:val="25"/>
+          <w:szCs w:val="25"/>
+        </w:rPr>
+        <w:t xml:space="preserve"> and branches off to many other</w:t>
+      </w:r>
+      <w:r>
+        <w:rPr>
+          <w:rFonts w:ascii="Dubai Light" w:hAnsi="Dubai Light" w:cs="Dubai Light"/>
+          <w:sz w:val="25"/>
+          <w:szCs w:val="25"/>
+        </w:rPr>
+        <w:t xml:space="preserve"> places of interest.</w:t>
+      </w:r>
+    </w:p>
+    <w:p>
+      <w:pPr>
+        <w:spacing w:line="240" w:lineRule="auto"/>
+        <w:rPr>
+          <w:rFonts w:ascii="Dubai" w:hAnsi="Dubai" w:cs="Dubai"/>
+          <w:sz w:val="25"/>
+          <w:szCs w:val="25"/>
+        </w:rPr>
+      </w:pPr>
+      <w:r>
+        <w:rPr>
+          <w:rFonts w:ascii="Dubai" w:hAnsi="Dubai" w:cs="Dubai"/>
+          <w:sz w:val="25"/>
+          <w:szCs w:val="25"/>
+        </w:rPr>
+        <w:t>Talon</w:t>
+      </w:r>
+      <w:r>
+        <w:rPr>
+          <w:rFonts w:ascii="Dubai" w:hAnsi="Dubai" w:cs="Dubai"/>
+          <w:sz w:val="25"/>
+          <w:szCs w:val="25"/>
+        </w:rPr>
+        <w:t>t</w:t>
+      </w:r>
+      <w:r>
+        <w:rPr>
+          <w:rFonts w:ascii="Dubai" w:hAnsi="Dubai" w:cs="Dubai"/>
+          <w:sz w:val="25"/>
+          <w:szCs w:val="25"/>
+        </w:rPr>
+        <w:t>rot</w:t>
+      </w:r>
+      <w:r>
+        <w:rPr>
+          <w:rFonts w:ascii="Dubai" w:hAnsi="Dubai" w:cs="Dubai"/>
           <w:sz w:val="25"/>
           <w:szCs w:val="25"/>
         </w:rPr>
         <w:t xml:space="preserve"> </w:t>
       </w:r>
+      <w:r>
+        <w:rPr>
+          <w:rFonts w:ascii="Dubai" w:hAnsi="Dubai" w:cs="Dubai"/>
+          <w:sz w:val="25"/>
+          <w:szCs w:val="25"/>
+        </w:rPr>
+        <w:t>Trail</w:t>
+      </w:r>
     </w:p>
     <w:p>
       <w:pPr>
@@ -5951,207 +8184,28 @@
       <w:r>
         <w:rPr>
           <w:rFonts w:ascii="Dubai Light" w:hAnsi="Dubai Light" w:cs="Dubai Light"/>
-          <w:strike/>
-          <w:sz w:val="25"/>
-          <w:szCs w:val="25"/>
-        </w:rPr>
-        <w:t>This section of trail certainly looks interesting, but I can’t come up with what would be here. Looks like someplace people would go for something of interest off these trails, but I can’t think of anything that makes sense.</w:t>
-      </w:r>
-      <w:r>
-        <w:rPr>
-          <w:rFonts w:ascii="Dubai Light" w:hAnsi="Dubai Light" w:cs="Dubai Light"/>
-          <w:sz w:val="25"/>
-          <w:szCs w:val="25"/>
-        </w:rPr>
-        <w:t xml:space="preserve"> Maybe some abandoned market stalls used during island or school festivals?</w:t>
-      </w:r>
-    </w:p>
-    <w:p>
-      <w:pPr>
-        <w:spacing w:line="240" w:lineRule="auto"/>
-        <w:rPr>
-          <w:rFonts w:ascii="Dubai" w:hAnsi="Dubai" w:cs="Dubai"/>
-          <w:sz w:val="25"/>
-          <w:szCs w:val="25"/>
-        </w:rPr>
-      </w:pPr>
-      <w:r>
-        <w:rPr>
-          <w:rFonts w:ascii="Dubai" w:hAnsi="Dubai" w:cs="Dubai"/>
-          <w:sz w:val="25"/>
-          <w:szCs w:val="25"/>
-        </w:rPr>
-        <w:t xml:space="preserve">Marlin </w:t>
-      </w:r>
-      <w:r>
-        <w:rPr>
-          <w:rFonts w:ascii="Dubai" w:hAnsi="Dubai" w:cs="Dubai"/>
-          <w:sz w:val="25"/>
-          <w:szCs w:val="25"/>
-        </w:rPr>
-        <w:t>Way</w:t>
-      </w:r>
-    </w:p>
-    <w:p>
-      <w:pPr>
-        <w:pStyle w:val="ListParagraph"/>
-        <w:numPr>
-          <w:ilvl w:val="0"/>
-          <w:numId w:val="5"/>
-        </w:numPr>
-        <w:spacing w:line="240" w:lineRule="auto"/>
-        <w:rPr>
-          <w:rFonts w:ascii="Dubai" w:hAnsi="Dubai" w:cs="Dubai"/>
-          <w:sz w:val="25"/>
-          <w:szCs w:val="25"/>
-        </w:rPr>
-      </w:pPr>
-      <w:r>
-        <w:rPr>
-          <w:rFonts w:ascii="Dubai Light" w:hAnsi="Dubai Light" w:cs="Dubai Light"/>
-          <w:sz w:val="25"/>
-          <w:szCs w:val="25"/>
-        </w:rPr>
-        <w:t xml:space="preserve">The most </w:t>
-      </w:r>
-      <w:r>
-        <w:rPr>
-          <w:rFonts w:ascii="Dubai Light" w:hAnsi="Dubai Light" w:cs="Dubai Light"/>
-          <w:sz w:val="25"/>
-          <w:szCs w:val="25"/>
-        </w:rPr>
-        <w:t>traveled route for the local fisherman</w:t>
-      </w:r>
-      <w:r>
-        <w:rPr>
-          <w:rFonts w:ascii="Dubai Light" w:hAnsi="Dubai Light" w:cs="Dubai Light"/>
-          <w:sz w:val="25"/>
-          <w:szCs w:val="25"/>
-        </w:rPr>
-        <w:t xml:space="preserve"> </w:t>
-      </w:r>
-      <w:r>
-        <w:rPr>
-          <w:rFonts w:ascii="Dubai Light" w:hAnsi="Dubai Light" w:cs="Dubai Light"/>
-          <w:sz w:val="25"/>
-          <w:szCs w:val="25"/>
-        </w:rPr>
-        <w:t>that have their own</w:t>
-      </w:r>
-      <w:r>
-        <w:rPr>
-          <w:rFonts w:ascii="Dubai Light" w:hAnsi="Dubai Light" w:cs="Dubai Light"/>
-          <w:sz w:val="25"/>
-          <w:szCs w:val="25"/>
-        </w:rPr>
-        <w:t xml:space="preserve"> preferred quarry and spots along Brine’s Bounty. </w:t>
-      </w:r>
-      <w:r>
-        <w:rPr>
-          <w:rFonts w:ascii="Dubai Light" w:hAnsi="Dubai Light" w:cs="Dubai Light"/>
-          <w:sz w:val="25"/>
-          <w:szCs w:val="25"/>
-        </w:rPr>
-        <w:t xml:space="preserve">Some of Hwen’s nicer restaurants have an agreed </w:t>
-      </w:r>
-      <w:r>
-        <w:rPr>
-          <w:rFonts w:ascii="Dubai Light" w:hAnsi="Dubai Light" w:cs="Dubai Light"/>
-          <w:sz w:val="25"/>
-          <w:szCs w:val="25"/>
-        </w:rPr>
-        <w:t>evening delivery</w:t>
-      </w:r>
-      <w:r>
-        <w:rPr>
-          <w:rFonts w:ascii="Dubai Light" w:hAnsi="Dubai Light" w:cs="Dubai Light"/>
-          <w:sz w:val="25"/>
-          <w:szCs w:val="25"/>
-        </w:rPr>
-        <w:t xml:space="preserve"> time wi</w:t>
-      </w:r>
-      <w:r>
-        <w:rPr>
-          <w:rFonts w:ascii="Dubai Light" w:hAnsi="Dubai Light" w:cs="Dubai Light"/>
-          <w:sz w:val="25"/>
-          <w:szCs w:val="25"/>
-        </w:rPr>
-        <w:t>th certain anglers- ensuring the freshest</w:t>
-      </w:r>
-      <w:r>
-        <w:rPr>
-          <w:rFonts w:ascii="Dubai Light" w:hAnsi="Dubai Light" w:cs="Dubai Light"/>
-          <w:sz w:val="25"/>
-          <w:szCs w:val="25"/>
-        </w:rPr>
-        <w:t xml:space="preserve"> fish.</w:t>
-      </w:r>
-    </w:p>
-    <w:p>
-      <w:pPr>
-        <w:spacing w:line="240" w:lineRule="auto"/>
-        <w:rPr>
-          <w:rFonts w:ascii="Dubai" w:hAnsi="Dubai" w:cs="Dubai"/>
-          <w:sz w:val="25"/>
-          <w:szCs w:val="25"/>
-        </w:rPr>
-      </w:pPr>
-      <w:r>
-        <w:rPr>
-          <w:rFonts w:ascii="Dubai" w:hAnsi="Dubai" w:cs="Dubai"/>
-          <w:sz w:val="25"/>
-          <w:szCs w:val="25"/>
-        </w:rPr>
-        <w:t>Mistral</w:t>
-      </w:r>
-      <w:r>
-        <w:rPr>
-          <w:rFonts w:ascii="Dubai" w:hAnsi="Dubai" w:cs="Dubai"/>
-          <w:sz w:val="25"/>
-          <w:szCs w:val="25"/>
-        </w:rPr>
-        <w:t xml:space="preserve"> Pass</w:t>
-      </w:r>
-    </w:p>
-    <w:p>
-      <w:pPr>
-        <w:pStyle w:val="ListParagraph"/>
-        <w:numPr>
-          <w:ilvl w:val="0"/>
-          <w:numId w:val="5"/>
-        </w:numPr>
-        <w:spacing w:line="240" w:lineRule="auto"/>
-        <w:rPr>
-          <w:rFonts w:ascii="Dubai" w:hAnsi="Dubai" w:cs="Dubai"/>
-          <w:sz w:val="25"/>
-          <w:szCs w:val="25"/>
-        </w:rPr>
-      </w:pPr>
-      <w:r>
-        <w:rPr>
-          <w:rFonts w:ascii="Dubai Light" w:hAnsi="Dubai Light" w:cs="Dubai Light"/>
-          <w:sz w:val="25"/>
-          <w:szCs w:val="25"/>
-        </w:rPr>
-        <w:t>The highest climbing trail on the island as it snakes upwards. It gives a great view of the nearby Townside area.</w:t>
-      </w:r>
-    </w:p>
-    <w:p>
-      <w:pPr>
-        <w:spacing w:line="240" w:lineRule="auto"/>
-        <w:rPr>
-          <w:rFonts w:ascii="Dubai" w:hAnsi="Dubai" w:cs="Dubai"/>
-          <w:sz w:val="25"/>
-          <w:szCs w:val="25"/>
-        </w:rPr>
-      </w:pPr>
-      <w:r>
-        <w:rPr>
-          <w:rFonts w:ascii="Dubai" w:hAnsi="Dubai" w:cs="Dubai"/>
-          <w:sz w:val="25"/>
-          <w:szCs w:val="25"/>
-        </w:rPr>
-        <w:t>Nestled Crook</w:t>
+          <w:sz w:val="25"/>
+          <w:szCs w:val="25"/>
+        </w:rPr>
+        <w:t>_</w:t>
+      </w:r>
+    </w:p>
+    <w:p>
+      <w:pPr>
+        <w:spacing w:line="240" w:lineRule="auto"/>
+        <w:rPr>
+          <w:rFonts w:ascii="Dubai" w:hAnsi="Dubai" w:cs="Dubai"/>
+          <w:sz w:val="25"/>
+          <w:szCs w:val="25"/>
+        </w:rPr>
+      </w:pPr>
+      <w:r>
+        <w:rPr>
+          <w:rFonts w:ascii="Dubai" w:hAnsi="Dubai" w:cs="Dubai"/>
+          <w:sz w:val="25"/>
+          <w:szCs w:val="25"/>
+        </w:rPr>
+        <w:t>The Overgrove</w:t>
       </w:r>
     </w:p>
     <w:p>
@@ -6174,25 +8228,15 @@
           <w:sz w:val="25"/>
           <w:szCs w:val="25"/>
         </w:rPr>
-        <w:t>A remote path rarely used by travelers. The forest trees wrap around it closely- creating a long-covered canopy for most of its reach</w:t>
-      </w:r>
-    </w:p>
-    <w:p>
-      <w:pPr>
-        <w:spacing w:line="240" w:lineRule="auto"/>
-        <w:rPr>
-          <w:rFonts w:ascii="Dubai" w:hAnsi="Dubai" w:cs="Dubai"/>
-          <w:sz w:val="25"/>
-          <w:szCs w:val="25"/>
-        </w:rPr>
-      </w:pPr>
-      <w:r>
-        <w:rPr>
-          <w:rFonts w:ascii="Dubai" w:hAnsi="Dubai" w:cs="Dubai"/>
-          <w:sz w:val="25"/>
-          <w:szCs w:val="25"/>
-        </w:rPr>
-        <w:t>Ondor Steps</w:t>
+        <w:t>Path on high ground where part of it has a breathtaking open view of the forest below</w:t>
+      </w:r>
+      <w:r>
+        <w:rPr>
+          <w:rFonts w:ascii="Dubai Light" w:hAnsi="Dubai Light" w:cs="Dubai Light"/>
+          <w:sz w:val="25"/>
+          <w:szCs w:val="25"/>
+        </w:rPr>
+        <w:t>.</w:t>
       </w:r>
     </w:p>
     <w:p>
@@ -6204,502 +8248,6 @@
         </w:numPr>
         <w:spacing w:line="240" w:lineRule="auto"/>
         <w:rPr>
-          <w:rFonts w:ascii="Dubai" w:hAnsi="Dubai" w:cs="Dubai"/>
-          <w:sz w:val="25"/>
-          <w:szCs w:val="25"/>
-        </w:rPr>
-      </w:pPr>
-      <w:r>
-        <w:rPr>
-          <w:rFonts w:ascii="Dubai Light" w:hAnsi="Dubai Light" w:cs="Dubai Light"/>
-          <w:sz w:val="25"/>
-          <w:szCs w:val="25"/>
-        </w:rPr>
-        <w:lastRenderedPageBreak/>
-        <w:t>A minor path</w:t>
-      </w:r>
-      <w:r>
-        <w:rPr>
-          <w:rFonts w:ascii="Dubai Light" w:hAnsi="Dubai Light" w:cs="Dubai Light"/>
-          <w:sz w:val="25"/>
-          <w:szCs w:val="25"/>
-        </w:rPr>
-        <w:t xml:space="preserve"> that </w:t>
-      </w:r>
-      <w:r>
-        <w:rPr>
-          <w:rFonts w:ascii="Dubai Light" w:hAnsi="Dubai Light" w:cs="Dubai Light"/>
-          <w:sz w:val="25"/>
-          <w:szCs w:val="25"/>
-        </w:rPr>
-        <w:t xml:space="preserve">leads into a </w:t>
-      </w:r>
-      <w:r>
-        <w:rPr>
-          <w:rFonts w:ascii="Dubai Light" w:hAnsi="Dubai Light" w:cs="Dubai Light"/>
-          <w:sz w:val="25"/>
-          <w:szCs w:val="25"/>
-        </w:rPr>
-        <w:t>rugged</w:t>
-      </w:r>
-      <w:r>
-        <w:rPr>
-          <w:rFonts w:ascii="Dubai Light" w:hAnsi="Dubai Light" w:cs="Dubai Light"/>
-          <w:sz w:val="25"/>
-          <w:szCs w:val="25"/>
-        </w:rPr>
-        <w:t xml:space="preserve"> </w:t>
-      </w:r>
-      <w:r>
-        <w:rPr>
-          <w:rFonts w:ascii="Dubai Light" w:hAnsi="Dubai Light" w:cs="Dubai Light"/>
-          <w:sz w:val="25"/>
-          <w:szCs w:val="25"/>
-        </w:rPr>
-        <w:t>staircase held by</w:t>
-      </w:r>
-      <w:r>
-        <w:rPr>
-          <w:rFonts w:ascii="Dubai Light" w:hAnsi="Dubai Light" w:cs="Dubai Light"/>
-          <w:sz w:val="25"/>
-          <w:szCs w:val="25"/>
-        </w:rPr>
-        <w:t xml:space="preserve"> </w:t>
-      </w:r>
-      <w:r>
-        <w:rPr>
-          <w:rFonts w:ascii="Dubai Light" w:hAnsi="Dubai Light" w:cs="Dubai Light"/>
-          <w:sz w:val="25"/>
-          <w:szCs w:val="25"/>
-        </w:rPr>
-        <w:t xml:space="preserve">elevations of dirt held with stone slabs. It’s </w:t>
-      </w:r>
-      <w:r>
-        <w:rPr>
-          <w:rFonts w:ascii="Dubai Light" w:hAnsi="Dubai Light" w:cs="Dubai Light"/>
-          <w:sz w:val="25"/>
-          <w:szCs w:val="25"/>
-        </w:rPr>
-        <w:t>nearly as old as the ruin itself- holding up somewhat well</w:t>
-      </w:r>
-      <w:r>
-        <w:rPr>
-          <w:rFonts w:ascii="Dubai Light" w:hAnsi="Dubai Light" w:cs="Dubai Light"/>
-          <w:sz w:val="25"/>
-          <w:szCs w:val="25"/>
-        </w:rPr>
-        <w:t xml:space="preserve"> through t</w:t>
-      </w:r>
-      <w:r>
-        <w:rPr>
-          <w:rFonts w:ascii="Dubai Light" w:hAnsi="Dubai Light" w:cs="Dubai Light"/>
-          <w:sz w:val="25"/>
-          <w:szCs w:val="25"/>
-        </w:rPr>
-        <w:t>he weather and moss.</w:t>
-      </w:r>
-    </w:p>
-    <w:p>
-      <w:pPr>
-        <w:spacing w:line="240" w:lineRule="auto"/>
-        <w:rPr>
-          <w:rFonts w:ascii="Dubai" w:hAnsi="Dubai" w:cs="Dubai"/>
-          <w:sz w:val="25"/>
-          <w:szCs w:val="25"/>
-        </w:rPr>
-      </w:pPr>
-      <w:r>
-        <w:rPr>
-          <w:rFonts w:ascii="Dubai" w:hAnsi="Dubai" w:cs="Dubai"/>
-          <w:sz w:val="25"/>
-          <w:szCs w:val="25"/>
-        </w:rPr>
-        <w:t xml:space="preserve">Prince's Peril </w:t>
-      </w:r>
-    </w:p>
-    <w:p>
-      <w:pPr>
-        <w:pStyle w:val="ListParagraph"/>
-        <w:numPr>
-          <w:ilvl w:val="0"/>
-          <w:numId w:val="1"/>
-        </w:numPr>
-        <w:spacing w:line="240" w:lineRule="auto"/>
-        <w:rPr>
-          <w:rFonts w:ascii="Dubai Light" w:hAnsi="Dubai Light" w:cs="Dubai Light"/>
-          <w:sz w:val="25"/>
-          <w:szCs w:val="25"/>
-        </w:rPr>
-      </w:pPr>
-      <w:r>
-        <w:rPr>
-          <w:rFonts w:ascii="Dubai Light" w:hAnsi="Dubai Light" w:cs="Dubai Light"/>
-          <w:sz w:val="25"/>
-          <w:szCs w:val="25"/>
-        </w:rPr>
-        <w:t>A small local fairy tale tells the story of a young prince boy that escaped the clutches of a wicked hag. The truth of the tale is questionable.</w:t>
-      </w:r>
-    </w:p>
-    <w:p>
-      <w:pPr>
-        <w:spacing w:line="240" w:lineRule="auto"/>
-        <w:rPr>
-          <w:rFonts w:ascii="Dubai" w:hAnsi="Dubai" w:cs="Dubai"/>
-          <w:sz w:val="25"/>
-          <w:szCs w:val="25"/>
-        </w:rPr>
-      </w:pPr>
-      <w:r>
-        <w:rPr>
-          <w:rFonts w:ascii="Dubai" w:hAnsi="Dubai" w:cs="Dubai"/>
-          <w:sz w:val="25"/>
-          <w:szCs w:val="25"/>
-        </w:rPr>
-        <w:t>Ravelroot Trail</w:t>
-      </w:r>
-    </w:p>
-    <w:p>
-      <w:pPr>
-        <w:pStyle w:val="ListParagraph"/>
-        <w:numPr>
-          <w:ilvl w:val="0"/>
-          <w:numId w:val="1"/>
-        </w:numPr>
-        <w:spacing w:line="240" w:lineRule="auto"/>
-        <w:rPr>
-          <w:rFonts w:ascii="Dubai Light" w:hAnsi="Dubai Light" w:cs="Dubai Light"/>
-          <w:sz w:val="25"/>
-          <w:szCs w:val="25"/>
-        </w:rPr>
-      </w:pPr>
-      <w:r>
-        <w:rPr>
-          <w:rFonts w:ascii="Dubai Light" w:hAnsi="Dubai Light" w:cs="Dubai Light"/>
-          <w:sz w:val="25"/>
-          <w:szCs w:val="25"/>
-        </w:rPr>
-        <w:t>The local flora tend to overgrow over the pathway- making traversal tricky and a nightmare on fine, draping clothes</w:t>
-      </w:r>
-    </w:p>
-    <w:p>
-      <w:pPr>
-        <w:spacing w:line="240" w:lineRule="auto"/>
-        <w:rPr>
-          <w:rFonts w:ascii="Dubai" w:hAnsi="Dubai" w:cs="Dubai"/>
-          <w:sz w:val="25"/>
-          <w:szCs w:val="25"/>
-        </w:rPr>
-      </w:pPr>
-      <w:r>
-        <w:rPr>
-          <w:rFonts w:ascii="Dubai" w:hAnsi="Dubai" w:cs="Dubai"/>
-          <w:sz w:val="25"/>
-          <w:szCs w:val="25"/>
-        </w:rPr>
-        <w:t>Seasculpt Ascent</w:t>
-      </w:r>
-    </w:p>
-    <w:p>
-      <w:pPr>
-        <w:pStyle w:val="ListParagraph"/>
-        <w:numPr>
-          <w:ilvl w:val="0"/>
-          <w:numId w:val="5"/>
-        </w:numPr>
-        <w:spacing w:line="240" w:lineRule="auto"/>
-        <w:rPr>
-          <w:rFonts w:ascii="Dubai" w:hAnsi="Dubai" w:cs="Dubai"/>
-          <w:sz w:val="25"/>
-          <w:szCs w:val="25"/>
-        </w:rPr>
-      </w:pPr>
-      <w:r>
-        <w:rPr>
-          <w:rFonts w:ascii="Dubai Light" w:hAnsi="Dubai Light" w:cs="Dubai Light"/>
-          <w:sz w:val="25"/>
-          <w:szCs w:val="25"/>
-        </w:rPr>
-        <w:t>_</w:t>
-      </w:r>
-    </w:p>
-    <w:p>
-      <w:pPr>
-        <w:spacing w:line="240" w:lineRule="auto"/>
-        <w:rPr>
-          <w:rFonts w:ascii="Dubai" w:hAnsi="Dubai" w:cs="Dubai"/>
-          <w:sz w:val="25"/>
-          <w:szCs w:val="25"/>
-        </w:rPr>
-      </w:pPr>
-      <w:r>
-        <w:rPr>
-          <w:rFonts w:ascii="Dubai" w:hAnsi="Dubai" w:cs="Dubai"/>
-          <w:sz w:val="25"/>
-          <w:szCs w:val="25"/>
-        </w:rPr>
-        <w:t>Shaded Snarl</w:t>
-      </w:r>
-    </w:p>
-    <w:p>
-      <w:pPr>
-        <w:pStyle w:val="ListParagraph"/>
-        <w:numPr>
-          <w:ilvl w:val="0"/>
-          <w:numId w:val="5"/>
-        </w:numPr>
-        <w:spacing w:line="240" w:lineRule="auto"/>
-        <w:rPr>
-          <w:rFonts w:ascii="Dubai" w:hAnsi="Dubai" w:cs="Dubai"/>
-          <w:sz w:val="25"/>
-          <w:szCs w:val="25"/>
-        </w:rPr>
-      </w:pPr>
-      <w:r>
-        <w:rPr>
-          <w:rFonts w:ascii="Dubai Light" w:hAnsi="Dubai Light" w:cs="Dubai Light"/>
-          <w:sz w:val="25"/>
-          <w:szCs w:val="25"/>
-        </w:rPr>
-        <w:t>_</w:t>
-      </w:r>
-    </w:p>
-    <w:p>
-      <w:pPr>
-        <w:spacing w:line="240" w:lineRule="auto"/>
-        <w:rPr>
-          <w:rFonts w:ascii="Dubai" w:hAnsi="Dubai" w:cs="Dubai"/>
-          <w:sz w:val="25"/>
-          <w:szCs w:val="25"/>
-        </w:rPr>
-      </w:pPr>
-      <w:r>
-        <w:rPr>
-          <w:rFonts w:ascii="Dubai" w:hAnsi="Dubai" w:cs="Dubai"/>
-          <w:sz w:val="25"/>
-          <w:szCs w:val="25"/>
-        </w:rPr>
-        <w:t>Stoneskip Jaunt</w:t>
-      </w:r>
-    </w:p>
-    <w:p>
-      <w:pPr>
-        <w:pStyle w:val="ListParagraph"/>
-        <w:numPr>
-          <w:ilvl w:val="0"/>
-          <w:numId w:val="5"/>
-        </w:numPr>
-        <w:spacing w:line="240" w:lineRule="auto"/>
-        <w:rPr>
-          <w:rFonts w:ascii="Dubai" w:hAnsi="Dubai" w:cs="Dubai"/>
-          <w:sz w:val="25"/>
-          <w:szCs w:val="25"/>
-        </w:rPr>
-      </w:pPr>
-      <w:r>
-        <w:rPr>
-          <w:rFonts w:ascii="Dubai Light" w:hAnsi="Dubai Light" w:cs="Dubai Light"/>
-          <w:sz w:val="25"/>
-          <w:szCs w:val="25"/>
-        </w:rPr>
-        <w:t>_</w:t>
-      </w:r>
-    </w:p>
-    <w:p>
-      <w:pPr>
-        <w:spacing w:line="240" w:lineRule="auto"/>
-        <w:rPr>
-          <w:rFonts w:ascii="Dubai" w:hAnsi="Dubai" w:cs="Dubai"/>
-          <w:sz w:val="25"/>
-          <w:szCs w:val="25"/>
-        </w:rPr>
-      </w:pPr>
-      <w:r>
-        <w:rPr>
-          <w:rFonts w:ascii="Dubai" w:hAnsi="Dubai" w:cs="Dubai"/>
-          <w:sz w:val="25"/>
-          <w:szCs w:val="25"/>
-        </w:rPr>
-        <w:t>Sundered Tangle</w:t>
-      </w:r>
-    </w:p>
-    <w:p>
-      <w:pPr>
-        <w:pStyle w:val="ListParagraph"/>
-        <w:numPr>
-          <w:ilvl w:val="0"/>
-          <w:numId w:val="5"/>
-        </w:numPr>
-        <w:spacing w:line="240" w:lineRule="auto"/>
-        <w:rPr>
-          <w:rFonts w:ascii="Dubai" w:hAnsi="Dubai" w:cs="Dubai"/>
-          <w:sz w:val="25"/>
-          <w:szCs w:val="25"/>
-        </w:rPr>
-      </w:pPr>
-      <w:r>
-        <w:rPr>
-          <w:rFonts w:ascii="Dubai Light" w:hAnsi="Dubai Light" w:cs="Dubai Light"/>
-          <w:sz w:val="25"/>
-          <w:szCs w:val="25"/>
-        </w:rPr>
-        <w:t xml:space="preserve">The long, heavily traversed trail running between the academy dorms and Westra. While the </w:t>
-      </w:r>
-      <w:r>
-        <w:rPr>
-          <w:rFonts w:ascii="Dubai Light" w:hAnsi="Dubai Light" w:cs="Dubai Light"/>
-          <w:sz w:val="25"/>
-          <w:szCs w:val="25"/>
-        </w:rPr>
-        <w:t xml:space="preserve">roads are faster travel, this route is </w:t>
-      </w:r>
-      <w:r>
-        <w:rPr>
-          <w:rFonts w:ascii="Dubai Light" w:hAnsi="Dubai Light" w:cs="Dubai Light"/>
-          <w:sz w:val="25"/>
-          <w:szCs w:val="25"/>
-        </w:rPr>
-        <w:t>quieter</w:t>
-      </w:r>
-      <w:r>
-        <w:rPr>
-          <w:rFonts w:ascii="Dubai Light" w:hAnsi="Dubai Light" w:cs="Dubai Light"/>
-          <w:sz w:val="25"/>
-          <w:szCs w:val="25"/>
-        </w:rPr>
-        <w:t xml:space="preserve"> and branches off to many other</w:t>
-      </w:r>
-      <w:r>
-        <w:rPr>
-          <w:rFonts w:ascii="Dubai Light" w:hAnsi="Dubai Light" w:cs="Dubai Light"/>
-          <w:sz w:val="25"/>
-          <w:szCs w:val="25"/>
-        </w:rPr>
-        <w:t xml:space="preserve"> places of interest.</w:t>
-      </w:r>
-    </w:p>
-    <w:p>
-      <w:pPr>
-        <w:spacing w:line="240" w:lineRule="auto"/>
-        <w:rPr>
-          <w:rFonts w:ascii="Dubai" w:hAnsi="Dubai" w:cs="Dubai"/>
-          <w:sz w:val="25"/>
-          <w:szCs w:val="25"/>
-        </w:rPr>
-      </w:pPr>
-      <w:r>
-        <w:rPr>
-          <w:rFonts w:ascii="Dubai" w:hAnsi="Dubai" w:cs="Dubai"/>
-          <w:sz w:val="25"/>
-          <w:szCs w:val="25"/>
-        </w:rPr>
-        <w:t>Talon</w:t>
-      </w:r>
-      <w:r>
-        <w:rPr>
-          <w:rFonts w:ascii="Dubai" w:hAnsi="Dubai" w:cs="Dubai"/>
-          <w:sz w:val="25"/>
-          <w:szCs w:val="25"/>
-        </w:rPr>
-        <w:t>t</w:t>
-      </w:r>
-      <w:r>
-        <w:rPr>
-          <w:rFonts w:ascii="Dubai" w:hAnsi="Dubai" w:cs="Dubai"/>
-          <w:sz w:val="25"/>
-          <w:szCs w:val="25"/>
-        </w:rPr>
-        <w:t>rot</w:t>
-      </w:r>
-      <w:r>
-        <w:rPr>
-          <w:rFonts w:ascii="Dubai" w:hAnsi="Dubai" w:cs="Dubai"/>
-          <w:sz w:val="25"/>
-          <w:szCs w:val="25"/>
-        </w:rPr>
-        <w:t xml:space="preserve"> Run</w:t>
-      </w:r>
-    </w:p>
-    <w:p>
-      <w:pPr>
-        <w:pStyle w:val="ListParagraph"/>
-        <w:numPr>
-          <w:ilvl w:val="0"/>
-          <w:numId w:val="5"/>
-        </w:numPr>
-        <w:spacing w:line="240" w:lineRule="auto"/>
-        <w:rPr>
-          <w:rFonts w:ascii="Dubai" w:hAnsi="Dubai" w:cs="Dubai"/>
-          <w:sz w:val="25"/>
-          <w:szCs w:val="25"/>
-        </w:rPr>
-      </w:pPr>
-      <w:r>
-        <w:rPr>
-          <w:rFonts w:ascii="Dubai Light" w:hAnsi="Dubai Light" w:cs="Dubai Light"/>
-          <w:sz w:val="25"/>
-          <w:szCs w:val="25"/>
-        </w:rPr>
-        <w:t>_</w:t>
-      </w:r>
-    </w:p>
-    <w:p>
-      <w:pPr>
-        <w:spacing w:line="240" w:lineRule="auto"/>
-        <w:rPr>
-          <w:rFonts w:ascii="Dubai" w:hAnsi="Dubai" w:cs="Dubai"/>
-          <w:sz w:val="25"/>
-          <w:szCs w:val="25"/>
-        </w:rPr>
-      </w:pPr>
-      <w:r>
-        <w:rPr>
-          <w:rFonts w:ascii="Dubai" w:hAnsi="Dubai" w:cs="Dubai"/>
-          <w:sz w:val="25"/>
-          <w:szCs w:val="25"/>
-        </w:rPr>
-        <w:t>The Overgrove</w:t>
-      </w:r>
-    </w:p>
-    <w:p>
-      <w:pPr>
-        <w:pStyle w:val="ListParagraph"/>
-        <w:numPr>
-          <w:ilvl w:val="0"/>
-          <w:numId w:val="1"/>
-        </w:numPr>
-        <w:spacing w:line="240" w:lineRule="auto"/>
-        <w:rPr>
-          <w:rFonts w:ascii="Dubai Light" w:hAnsi="Dubai Light" w:cs="Dubai Light"/>
-          <w:sz w:val="25"/>
-          <w:szCs w:val="25"/>
-        </w:rPr>
-      </w:pPr>
-      <w:r>
-        <w:rPr>
-          <w:rFonts w:ascii="Dubai Light" w:hAnsi="Dubai Light" w:cs="Dubai Light"/>
-          <w:sz w:val="25"/>
-          <w:szCs w:val="25"/>
-        </w:rPr>
-        <w:t>Path on high ground where part of it has a breathtaking open view of the forest below</w:t>
-      </w:r>
-      <w:r>
-        <w:rPr>
-          <w:rFonts w:ascii="Dubai Light" w:hAnsi="Dubai Light" w:cs="Dubai Light"/>
-          <w:sz w:val="25"/>
-          <w:szCs w:val="25"/>
-        </w:rPr>
-        <w:t>.</w:t>
-      </w:r>
-    </w:p>
-    <w:p>
-      <w:pPr>
-        <w:pStyle w:val="ListParagraph"/>
-        <w:numPr>
-          <w:ilvl w:val="0"/>
-          <w:numId w:val="1"/>
-        </w:numPr>
-        <w:spacing w:line="240" w:lineRule="auto"/>
-        <w:rPr>
           <w:rFonts w:ascii="Dubai Light" w:hAnsi="Dubai Light" w:cs="Dubai Light"/>
           <w:sz w:val="25"/>
           <w:szCs w:val="25"/>
@@ -6729,7 +8277,6 @@
           <w:sz w:val="25"/>
           <w:szCs w:val="25"/>
         </w:rPr>
-        <w:lastRenderedPageBreak/>
         <w:t>Underbite Path</w:t>
       </w:r>
     </w:p>
@@ -6925,6 +8472,7 @@
           <w:sz w:val="25"/>
           <w:szCs w:val="25"/>
         </w:rPr>
+        <w:lastRenderedPageBreak/>
         <w:t>Outpost Trail</w:t>
       </w:r>
       <w:r>
@@ -7205,64 +8753,367 @@
           <w:sz w:val="25"/>
           <w:szCs w:val="25"/>
         </w:rPr>
+        <w:t>Off</w:t>
+      </w:r>
+      <w:r>
+        <w:rPr>
+          <w:rFonts w:ascii="Dubai Light" w:hAnsi="Dubai Light" w:cs="Dubai Light"/>
+          <w:sz w:val="25"/>
+          <w:szCs w:val="25"/>
+        </w:rPr>
+        <w:t xml:space="preserve"> the coast is a vast</w:t>
+      </w:r>
+      <w:r>
+        <w:rPr>
+          <w:rFonts w:ascii="Dubai Light" w:hAnsi="Dubai Light" w:cs="Dubai Light"/>
+          <w:sz w:val="25"/>
+          <w:szCs w:val="25"/>
+        </w:rPr>
+        <w:t xml:space="preserve"> coral reef that </w:t>
+      </w:r>
+      <w:r>
+        <w:rPr>
+          <w:rFonts w:ascii="Dubai Light" w:hAnsi="Dubai Light" w:cs="Dubai Light"/>
+          <w:sz w:val="25"/>
+          <w:szCs w:val="25"/>
+        </w:rPr>
+        <w:t>hosts</w:t>
+      </w:r>
+      <w:r>
+        <w:rPr>
+          <w:rFonts w:ascii="Dubai Light" w:hAnsi="Dubai Light" w:cs="Dubai Light"/>
+          <w:sz w:val="25"/>
+          <w:szCs w:val="25"/>
+        </w:rPr>
+        <w:t xml:space="preserve"> an </w:t>
+      </w:r>
+      <w:r>
+        <w:rPr>
+          <w:rFonts w:ascii="Dubai Light" w:hAnsi="Dubai Light" w:cs="Dubai Light"/>
+          <w:sz w:val="25"/>
+          <w:szCs w:val="25"/>
+        </w:rPr>
+        <w:t xml:space="preserve">extraordinary </w:t>
+      </w:r>
+      <w:r>
+        <w:rPr>
+          <w:rFonts w:ascii="Dubai Light" w:hAnsi="Dubai Light" w:cs="Dubai Light"/>
+          <w:sz w:val="25"/>
+          <w:szCs w:val="25"/>
+        </w:rPr>
+        <w:t xml:space="preserve">and numerous </w:t>
+      </w:r>
+      <w:r>
+        <w:rPr>
+          <w:rFonts w:ascii="Dubai Light" w:hAnsi="Dubai Light" w:cs="Dubai Light"/>
+          <w:sz w:val="25"/>
+          <w:szCs w:val="25"/>
+        </w:rPr>
+        <w:t>variety of tropical fish</w:t>
+      </w:r>
+      <w:r>
+        <w:rPr>
+          <w:rFonts w:ascii="Dubai Light" w:hAnsi="Dubai Light" w:cs="Dubai Light"/>
+          <w:sz w:val="25"/>
+          <w:szCs w:val="25"/>
+        </w:rPr>
+        <w:t xml:space="preserve">. </w:t>
+      </w:r>
+      <w:r>
+        <w:rPr>
+          <w:rFonts w:ascii="Dubai Light" w:hAnsi="Dubai Light" w:cs="Dubai Light"/>
+          <w:sz w:val="25"/>
+          <w:szCs w:val="25"/>
+        </w:rPr>
+        <w:t>This</w:t>
+      </w:r>
+      <w:r>
+        <w:rPr>
+          <w:rFonts w:ascii="Dubai Light" w:hAnsi="Dubai Light" w:cs="Dubai Light"/>
+          <w:sz w:val="25"/>
+          <w:szCs w:val="25"/>
+        </w:rPr>
+        <w:t xml:space="preserve"> supports</w:t>
+      </w:r>
+      <w:r>
+        <w:rPr>
+          <w:rFonts w:ascii="Dubai Light" w:hAnsi="Dubai Light" w:cs="Dubai Light"/>
+          <w:sz w:val="25"/>
+          <w:szCs w:val="25"/>
+        </w:rPr>
+        <w:t xml:space="preserve"> the local fishing market</w:t>
+      </w:r>
+      <w:r>
+        <w:rPr>
+          <w:rFonts w:ascii="Dubai Light" w:hAnsi="Dubai Light" w:cs="Dubai Light"/>
+          <w:sz w:val="25"/>
+          <w:szCs w:val="25"/>
+        </w:rPr>
+        <w:t xml:space="preserve"> and serves as the island’s primary source of fresh meat.</w:t>
+      </w:r>
+    </w:p>
+    <w:p>
+      <w:pPr>
+        <w:spacing w:line="240" w:lineRule="auto"/>
+        <w:rPr>
+          <w:rFonts w:ascii="Dubai" w:hAnsi="Dubai" w:cs="Dubai"/>
+          <w:sz w:val="25"/>
+          <w:szCs w:val="25"/>
+        </w:rPr>
+      </w:pPr>
+      <w:r>
+        <w:rPr>
+          <w:rFonts w:ascii="Dubai" w:hAnsi="Dubai" w:cs="Dubai"/>
+          <w:sz w:val="25"/>
+          <w:szCs w:val="25"/>
+        </w:rPr>
+        <w:t>Driftwind Beach</w:t>
+      </w:r>
+    </w:p>
+    <w:p>
+      <w:pPr>
+        <w:pStyle w:val="ListParagraph"/>
+        <w:numPr>
+          <w:ilvl w:val="0"/>
+          <w:numId w:val="5"/>
+        </w:numPr>
+        <w:spacing w:line="240" w:lineRule="auto"/>
+        <w:rPr>
+          <w:rFonts w:ascii="Dubai" w:hAnsi="Dubai" w:cs="Dubai"/>
+          <w:sz w:val="25"/>
+          <w:szCs w:val="25"/>
+        </w:rPr>
+      </w:pPr>
+      <w:r>
+        <w:rPr>
+          <w:rFonts w:ascii="Dubai Light" w:hAnsi="Dubai Light" w:cs="Dubai Light"/>
+          <w:sz w:val="25"/>
+          <w:szCs w:val="25"/>
+        </w:rPr>
+        <w:t xml:space="preserve">Begins near the </w:t>
+      </w:r>
+      <w:r>
+        <w:rPr>
+          <w:rFonts w:ascii="Dubai Light" w:hAnsi="Dubai Light" w:cs="Dubai Light"/>
+          <w:sz w:val="25"/>
+          <w:szCs w:val="25"/>
+        </w:rPr>
+        <w:t>Smirey Docks and ends at the end of Cape Seaspray</w:t>
+      </w:r>
+    </w:p>
+    <w:p>
+      <w:pPr>
+        <w:pStyle w:val="ListParagraph"/>
+        <w:numPr>
+          <w:ilvl w:val="0"/>
+          <w:numId w:val="5"/>
+        </w:numPr>
+        <w:spacing w:line="240" w:lineRule="auto"/>
+        <w:rPr>
+          <w:rFonts w:ascii="Dubai" w:hAnsi="Dubai" w:cs="Dubai"/>
+          <w:sz w:val="25"/>
+          <w:szCs w:val="25"/>
+        </w:rPr>
+      </w:pPr>
+      <w:r>
+        <w:rPr>
+          <w:rFonts w:ascii="Dubai Light" w:hAnsi="Dubai Light" w:cs="Dubai Light"/>
+          <w:sz w:val="25"/>
+          <w:szCs w:val="25"/>
+        </w:rPr>
+        <w:t>Long</w:t>
+      </w:r>
+      <w:r>
+        <w:rPr>
+          <w:rFonts w:ascii="Dubai Light" w:hAnsi="Dubai Light" w:cs="Dubai Light"/>
+          <w:sz w:val="25"/>
+          <w:szCs w:val="25"/>
+        </w:rPr>
+        <w:t>, pale sanded beaches with calm</w:t>
+      </w:r>
+      <w:r>
+        <w:rPr>
+          <w:rFonts w:ascii="Dubai Light" w:hAnsi="Dubai Light" w:cs="Dubai Light"/>
+          <w:sz w:val="25"/>
+          <w:szCs w:val="25"/>
+        </w:rPr>
+        <w:t xml:space="preserve"> tides</w:t>
+      </w:r>
+    </w:p>
+    <w:p>
+      <w:pPr>
+        <w:pStyle w:val="ListParagraph"/>
+        <w:numPr>
+          <w:ilvl w:val="0"/>
+          <w:numId w:val="5"/>
+        </w:numPr>
+        <w:spacing w:line="240" w:lineRule="auto"/>
+        <w:rPr>
+          <w:rFonts w:ascii="Dubai" w:hAnsi="Dubai" w:cs="Dubai"/>
+          <w:sz w:val="25"/>
+          <w:szCs w:val="25"/>
+        </w:rPr>
+      </w:pPr>
+      <w:r>
+        <w:rPr>
+          <w:rFonts w:ascii="Dubai Light" w:hAnsi="Dubai Light" w:cs="Dubai Light"/>
+          <w:sz w:val="25"/>
+          <w:szCs w:val="25"/>
+        </w:rPr>
+        <w:t xml:space="preserve">Between Mistral Pass and Talontrot </w:t>
+      </w:r>
+      <w:r>
+        <w:rPr>
+          <w:rFonts w:ascii="Dubai Light" w:hAnsi="Dubai Light" w:cs="Dubai Light"/>
+          <w:sz w:val="25"/>
+          <w:szCs w:val="25"/>
+        </w:rPr>
+        <w:t>T</w:t>
+      </w:r>
+      <w:r>
+        <w:rPr>
+          <w:rFonts w:ascii="Dubai Light" w:hAnsi="Dubai Light" w:cs="Dubai Light"/>
+          <w:sz w:val="25"/>
+          <w:szCs w:val="25"/>
+        </w:rPr>
+        <w:t>rail</w:t>
+      </w:r>
+      <w:r>
+        <w:rPr>
+          <w:rFonts w:ascii="Dubai Light" w:hAnsi="Dubai Light" w:cs="Dubai Light"/>
+          <w:sz w:val="25"/>
+          <w:szCs w:val="25"/>
+        </w:rPr>
+        <w:t xml:space="preserve"> is a group of capybara that frequent the </w:t>
+      </w:r>
+      <w:r>
+        <w:rPr>
+          <w:rFonts w:ascii="Dubai Light" w:hAnsi="Dubai Light" w:cs="Dubai Light"/>
+          <w:sz w:val="25"/>
+          <w:szCs w:val="25"/>
+        </w:rPr>
+        <w:t xml:space="preserve">shoreline. They don’t mind the presence of people </w:t>
+      </w:r>
+      <w:r>
+        <w:rPr>
+          <w:rFonts w:ascii="Dubai Light" w:hAnsi="Dubai Light" w:cs="Dubai Light"/>
+          <w:sz w:val="25"/>
+          <w:szCs w:val="25"/>
+        </w:rPr>
+        <w:t>as long as they aren’t loud and obnoxious.</w:t>
+      </w:r>
+      <w:r>
+        <w:rPr>
+          <w:rFonts w:ascii="Dubai Light" w:hAnsi="Dubai Light" w:cs="Dubai Light"/>
+          <w:sz w:val="25"/>
+          <w:szCs w:val="25"/>
+        </w:rPr>
+        <w:t xml:space="preserve"> </w:t>
+      </w:r>
+      <w:r>
+        <w:rPr>
+          <w:rFonts w:ascii="Dubai Light" w:hAnsi="Dubai Light" w:cs="Dubai Light"/>
+          <w:sz w:val="25"/>
+          <w:szCs w:val="25"/>
+        </w:rPr>
+        <w:t>Around an hour before sunset, the capybaras head inland to the Lachrymose Grounds for a drink before bedding down nearby.</w:t>
+      </w:r>
+    </w:p>
+    <w:p>
+      <w:pPr>
+        <w:spacing w:line="240" w:lineRule="auto"/>
+        <w:rPr>
+          <w:rFonts w:ascii="Dubai" w:hAnsi="Dubai" w:cs="Dubai"/>
+          <w:sz w:val="25"/>
+          <w:szCs w:val="25"/>
+        </w:rPr>
+      </w:pPr>
+      <w:r>
+        <w:rPr>
+          <w:rFonts w:ascii="Dubai" w:hAnsi="Dubai" w:cs="Dubai"/>
+          <w:sz w:val="25"/>
+          <w:szCs w:val="25"/>
+        </w:rPr>
+        <w:t>Glimmer Tides</w:t>
+      </w:r>
+    </w:p>
+    <w:p>
+      <w:pPr>
+        <w:pStyle w:val="ListParagraph"/>
+        <w:numPr>
+          <w:ilvl w:val="0"/>
+          <w:numId w:val="1"/>
+        </w:numPr>
+        <w:spacing w:line="240" w:lineRule="auto"/>
+        <w:rPr>
+          <w:rFonts w:ascii="Dubai Light" w:hAnsi="Dubai Light" w:cs="Dubai Light"/>
+          <w:sz w:val="25"/>
+          <w:szCs w:val="25"/>
+        </w:rPr>
+      </w:pPr>
+      <w:r>
+        <w:rPr>
+          <w:rFonts w:ascii="Dubai Light" w:hAnsi="Dubai Light" w:cs="Dubai Light"/>
+          <w:sz w:val="25"/>
+          <w:szCs w:val="25"/>
+        </w:rPr>
+        <w:t>The coast along the Sweetfish Bay</w:t>
+      </w:r>
+    </w:p>
+    <w:p>
+      <w:pPr>
+        <w:pStyle w:val="ListParagraph"/>
+        <w:numPr>
+          <w:ilvl w:val="0"/>
+          <w:numId w:val="1"/>
+        </w:numPr>
+        <w:spacing w:line="240" w:lineRule="auto"/>
+        <w:rPr>
+          <w:rFonts w:ascii="Dubai Light" w:hAnsi="Dubai Light" w:cs="Dubai Light"/>
+          <w:sz w:val="25"/>
+          <w:szCs w:val="25"/>
+        </w:rPr>
+      </w:pPr>
+      <w:r>
+        <w:rPr>
+          <w:rFonts w:ascii="Dubai Light" w:hAnsi="Dubai Light" w:cs="Dubai Light"/>
+          <w:sz w:val="25"/>
+          <w:szCs w:val="25"/>
+        </w:rPr>
         <w:lastRenderedPageBreak/>
-        <w:t>Off</w:t>
-      </w:r>
-      <w:r>
-        <w:rPr>
-          <w:rFonts w:ascii="Dubai Light" w:hAnsi="Dubai Light" w:cs="Dubai Light"/>
-          <w:sz w:val="25"/>
-          <w:szCs w:val="25"/>
-        </w:rPr>
-        <w:t xml:space="preserve"> the coast is a vast</w:t>
-      </w:r>
-      <w:r>
-        <w:rPr>
-          <w:rFonts w:ascii="Dubai Light" w:hAnsi="Dubai Light" w:cs="Dubai Light"/>
-          <w:sz w:val="25"/>
-          <w:szCs w:val="25"/>
-        </w:rPr>
-        <w:t xml:space="preserve"> coral reef that </w:t>
-      </w:r>
-      <w:r>
-        <w:rPr>
-          <w:rFonts w:ascii="Dubai Light" w:hAnsi="Dubai Light" w:cs="Dubai Light"/>
-          <w:sz w:val="25"/>
-          <w:szCs w:val="25"/>
-        </w:rPr>
-        <w:t>hosts</w:t>
-      </w:r>
-      <w:r>
-        <w:rPr>
-          <w:rFonts w:ascii="Dubai Light" w:hAnsi="Dubai Light" w:cs="Dubai Light"/>
-          <w:sz w:val="25"/>
-          <w:szCs w:val="25"/>
-        </w:rPr>
-        <w:t xml:space="preserve"> an </w:t>
-      </w:r>
-      <w:r>
-        <w:rPr>
-          <w:rFonts w:ascii="Dubai Light" w:hAnsi="Dubai Light" w:cs="Dubai Light"/>
-          <w:sz w:val="25"/>
-          <w:szCs w:val="25"/>
-        </w:rPr>
-        <w:t xml:space="preserve">extraordinary </w:t>
-      </w:r>
-      <w:r>
-        <w:rPr>
-          <w:rFonts w:ascii="Dubai Light" w:hAnsi="Dubai Light" w:cs="Dubai Light"/>
-          <w:sz w:val="25"/>
-          <w:szCs w:val="25"/>
-        </w:rPr>
-        <w:t xml:space="preserve">and numerous </w:t>
-      </w:r>
-      <w:r>
-        <w:rPr>
-          <w:rFonts w:ascii="Dubai Light" w:hAnsi="Dubai Light" w:cs="Dubai Light"/>
-          <w:sz w:val="25"/>
-          <w:szCs w:val="25"/>
-        </w:rPr>
-        <w:t>variety of tropical fish</w:t>
+        <w:t xml:space="preserve">Waiting near the end of </w:t>
+      </w:r>
+      <w:r>
+        <w:rPr>
+          <w:rFonts w:ascii="Dubai Light" w:hAnsi="Dubai Light" w:cs="Dubai Light"/>
+          <w:sz w:val="25"/>
+          <w:szCs w:val="25"/>
+        </w:rPr>
+        <w:t xml:space="preserve">Nestled Crook is a secluded </w:t>
+      </w:r>
+      <w:r>
+        <w:rPr>
+          <w:rFonts w:ascii="Dubai Light" w:hAnsi="Dubai Light" w:cs="Dubai Light"/>
+          <w:sz w:val="25"/>
+          <w:szCs w:val="25"/>
+        </w:rPr>
+        <w:t>section of shoreline</w:t>
+      </w:r>
+      <w:r>
+        <w:rPr>
+          <w:rFonts w:ascii="Dubai Light" w:hAnsi="Dubai Light" w:cs="Dubai Light"/>
+          <w:sz w:val="25"/>
+          <w:szCs w:val="25"/>
+        </w:rPr>
+        <w:t xml:space="preserve"> </w:t>
+      </w:r>
+      <w:r>
+        <w:rPr>
+          <w:rFonts w:ascii="Dubai Light" w:hAnsi="Dubai Light" w:cs="Dubai Light"/>
+          <w:sz w:val="25"/>
+          <w:szCs w:val="25"/>
+        </w:rPr>
+        <w:t>with a fresh ocean breeze</w:t>
       </w:r>
       <w:r>
         <w:rPr>
@@ -7278,49 +9129,160 @@
           <w:sz w:val="25"/>
           <w:szCs w:val="25"/>
         </w:rPr>
-        <w:t>This</w:t>
-      </w:r>
-      <w:r>
-        <w:rPr>
-          <w:rFonts w:ascii="Dubai Light" w:hAnsi="Dubai Light" w:cs="Dubai Light"/>
-          <w:sz w:val="25"/>
-          <w:szCs w:val="25"/>
-        </w:rPr>
-        <w:t xml:space="preserve"> supports</w:t>
-      </w:r>
-      <w:r>
-        <w:rPr>
-          <w:rFonts w:ascii="Dubai Light" w:hAnsi="Dubai Light" w:cs="Dubai Light"/>
-          <w:sz w:val="25"/>
-          <w:szCs w:val="25"/>
-        </w:rPr>
-        <w:t xml:space="preserve"> the local fishing market</w:t>
-      </w:r>
-      <w:r>
-        <w:rPr>
-          <w:rFonts w:ascii="Dubai Light" w:hAnsi="Dubai Light" w:cs="Dubai Light"/>
-          <w:sz w:val="25"/>
-          <w:szCs w:val="25"/>
-        </w:rPr>
-        <w:t xml:space="preserve"> and serves as the island’s primary source of fresh meat.</w:t>
-      </w:r>
-    </w:p>
-    <w:p>
-      <w:pPr>
-        <w:spacing w:line="240" w:lineRule="auto"/>
-        <w:rPr>
-          <w:rFonts w:ascii="Dubai" w:hAnsi="Dubai" w:cs="Dubai"/>
-          <w:sz w:val="25"/>
-          <w:szCs w:val="25"/>
-        </w:rPr>
-      </w:pPr>
-      <w:r>
-        <w:rPr>
-          <w:rFonts w:ascii="Dubai" w:hAnsi="Dubai" w:cs="Dubai"/>
-          <w:sz w:val="25"/>
-          <w:szCs w:val="25"/>
-        </w:rPr>
-        <w:t>Driftwind Beach</w:t>
+        <w:t xml:space="preserve">The forest </w:t>
+      </w:r>
+      <w:r>
+        <w:rPr>
+          <w:rFonts w:ascii="Dubai Light" w:hAnsi="Dubai Light" w:cs="Dubai Light"/>
+          <w:sz w:val="25"/>
+          <w:szCs w:val="25"/>
+        </w:rPr>
+        <w:t>cradles the waterline</w:t>
+      </w:r>
+      <w:r>
+        <w:rPr>
+          <w:rFonts w:ascii="Dubai Light" w:hAnsi="Dubai Light" w:cs="Dubai Light"/>
+          <w:sz w:val="25"/>
+          <w:szCs w:val="25"/>
+        </w:rPr>
+        <w:t xml:space="preserve"> eastwards- providing </w:t>
+      </w:r>
+      <w:r>
+        <w:rPr>
+          <w:rFonts w:ascii="Dubai Light" w:hAnsi="Dubai Light" w:cs="Dubai Light"/>
+          <w:sz w:val="25"/>
+          <w:szCs w:val="25"/>
+        </w:rPr>
+        <w:t>a comfortable shade for a long stretch of shore</w:t>
+      </w:r>
+      <w:r>
+        <w:rPr>
+          <w:rFonts w:ascii="Dubai Light" w:hAnsi="Dubai Light" w:cs="Dubai Light"/>
+          <w:sz w:val="25"/>
+          <w:szCs w:val="25"/>
+        </w:rPr>
+        <w:t>.</w:t>
+      </w:r>
+      <w:r>
+        <w:rPr>
+          <w:rFonts w:ascii="Dubai Light" w:hAnsi="Dubai Light" w:cs="Dubai Light"/>
+          <w:sz w:val="25"/>
+          <w:szCs w:val="25"/>
+        </w:rPr>
+        <w:t xml:space="preserve"> </w:t>
+      </w:r>
+      <w:r>
+        <w:rPr>
+          <w:rFonts w:ascii="Dubai Light" w:hAnsi="Dubai Light" w:cs="Dubai Light"/>
+          <w:sz w:val="25"/>
+          <w:szCs w:val="25"/>
+        </w:rPr>
+        <w:t xml:space="preserve">Swaying in the wind are </w:t>
+      </w:r>
+      <w:r>
+        <w:rPr>
+          <w:rFonts w:ascii="Dubai Light" w:hAnsi="Dubai Light" w:cs="Dubai Light"/>
+          <w:sz w:val="25"/>
+          <w:szCs w:val="25"/>
+        </w:rPr>
+        <w:t>pineapple brome</w:t>
+      </w:r>
+      <w:r>
+        <w:rPr>
+          <w:rFonts w:ascii="Dubai Light" w:hAnsi="Dubai Light" w:cs="Dubai Light"/>
+          <w:sz w:val="25"/>
+          <w:szCs w:val="25"/>
+        </w:rPr>
+        <w:t>liad plants spotted within the foliage.</w:t>
+      </w:r>
+    </w:p>
+    <w:p>
+      <w:pPr>
+        <w:pStyle w:val="ListParagraph"/>
+        <w:numPr>
+          <w:ilvl w:val="0"/>
+          <w:numId w:val="1"/>
+        </w:numPr>
+        <w:spacing w:line="240" w:lineRule="auto"/>
+        <w:rPr>
+          <w:rFonts w:ascii="Dubai Light" w:hAnsi="Dubai Light" w:cs="Dubai Light"/>
+          <w:sz w:val="25"/>
+          <w:szCs w:val="25"/>
+        </w:rPr>
+      </w:pPr>
+      <w:r>
+        <w:rPr>
+          <w:rFonts w:ascii="Dubai Light" w:hAnsi="Dubai Light" w:cs="Dubai Light"/>
+          <w:sz w:val="25"/>
+          <w:szCs w:val="25"/>
+        </w:rPr>
+        <w:t xml:space="preserve">Travel east is hindered by </w:t>
+      </w:r>
+      <w:r>
+        <w:rPr>
+          <w:rFonts w:ascii="Dubai Light" w:hAnsi="Dubai Light" w:cs="Dubai Light"/>
+          <w:sz w:val="25"/>
+          <w:szCs w:val="25"/>
+        </w:rPr>
+        <w:t>untamed</w:t>
+      </w:r>
+      <w:r>
+        <w:rPr>
+          <w:rFonts w:ascii="Dubai Light" w:hAnsi="Dubai Light" w:cs="Dubai Light"/>
+          <w:sz w:val="25"/>
+          <w:szCs w:val="25"/>
+        </w:rPr>
+        <w:t xml:space="preserve"> plant growth reaching into the waters and obscuring vision out a distance. </w:t>
+      </w:r>
+      <w:r>
+        <w:rPr>
+          <w:rFonts w:ascii="Dubai Light" w:hAnsi="Dubai Light" w:cs="Dubai Light"/>
+          <w:sz w:val="25"/>
+          <w:szCs w:val="25"/>
+        </w:rPr>
+        <w:t xml:space="preserve">Contrarily is a feint footpath to the </w:t>
+      </w:r>
+      <w:r>
+        <w:rPr>
+          <w:rFonts w:ascii="Dubai Light" w:hAnsi="Dubai Light" w:cs="Dubai Light"/>
+          <w:sz w:val="25"/>
+          <w:szCs w:val="25"/>
+        </w:rPr>
+        <w:t>Crumbled P</w:t>
+      </w:r>
+      <w:r>
+        <w:rPr>
+          <w:rFonts w:ascii="Dubai Light" w:hAnsi="Dubai Light" w:cs="Dubai Light"/>
+          <w:sz w:val="25"/>
+          <w:szCs w:val="25"/>
+        </w:rPr>
+        <w:t>eninsula</w:t>
+      </w:r>
+      <w:r>
+        <w:rPr>
+          <w:rFonts w:ascii="Dubai Light" w:hAnsi="Dubai Light" w:cs="Dubai Light"/>
+          <w:sz w:val="25"/>
+          <w:szCs w:val="25"/>
+        </w:rPr>
+        <w:t xml:space="preserve"> northwards.</w:t>
+      </w:r>
+    </w:p>
+    <w:p>
+      <w:pPr>
+        <w:spacing w:line="240" w:lineRule="auto"/>
+        <w:rPr>
+          <w:rFonts w:ascii="Dubai" w:hAnsi="Dubai" w:cs="Dubai"/>
+          <w:sz w:val="25"/>
+          <w:szCs w:val="25"/>
+        </w:rPr>
+      </w:pPr>
+      <w:r>
+        <w:rPr>
+          <w:rFonts w:ascii="Dubai" w:hAnsi="Dubai" w:cs="Dubai"/>
+          <w:sz w:val="25"/>
+          <w:szCs w:val="25"/>
+        </w:rPr>
+        <w:t>Jagged Jaw Coast</w:t>
       </w:r>
     </w:p>
     <w:p>
@@ -7343,15 +9305,177 @@
           <w:sz w:val="25"/>
           <w:szCs w:val="25"/>
         </w:rPr>
-        <w:t xml:space="preserve">Begins near the </w:t>
-      </w:r>
-      <w:r>
-        <w:rPr>
-          <w:rFonts w:ascii="Dubai Light" w:hAnsi="Dubai Light" w:cs="Dubai Light"/>
-          <w:sz w:val="25"/>
-          <w:szCs w:val="25"/>
-        </w:rPr>
-        <w:t>Smirey Docks and ends at the end of Cape Seaspray</w:t>
+        <w:t>Spans from the end of Whistler’s Crossing</w:t>
+      </w:r>
+      <w:r>
+        <w:rPr>
+          <w:rFonts w:ascii="Dubai Light" w:hAnsi="Dubai Light" w:cs="Dubai Light"/>
+          <w:sz w:val="25"/>
+          <w:szCs w:val="25"/>
+        </w:rPr>
+        <w:t xml:space="preserve"> to the Smirey Docks</w:t>
+      </w:r>
+    </w:p>
+    <w:p>
+      <w:pPr>
+        <w:spacing w:line="240" w:lineRule="auto"/>
+        <w:rPr>
+          <w:rFonts w:ascii="Dubai" w:hAnsi="Dubai" w:cs="Dubai"/>
+          <w:sz w:val="25"/>
+          <w:szCs w:val="25"/>
+        </w:rPr>
+      </w:pPr>
+      <w:r>
+        <w:rPr>
+          <w:rFonts w:ascii="Dubai" w:hAnsi="Dubai" w:cs="Dubai"/>
+          <w:sz w:val="25"/>
+          <w:szCs w:val="25"/>
+        </w:rPr>
+        <w:t>Scuttling Shore</w:t>
+      </w:r>
+    </w:p>
+    <w:p>
+      <w:pPr>
+        <w:pStyle w:val="ListParagraph"/>
+        <w:numPr>
+          <w:ilvl w:val="0"/>
+          <w:numId w:val="1"/>
+        </w:numPr>
+        <w:spacing w:line="240" w:lineRule="auto"/>
+        <w:rPr>
+          <w:rFonts w:ascii="Dubai Light" w:hAnsi="Dubai Light" w:cs="Dubai Light"/>
+          <w:sz w:val="25"/>
+          <w:szCs w:val="25"/>
+        </w:rPr>
+      </w:pPr>
+      <w:r>
+        <w:rPr>
+          <w:rFonts w:ascii="Dubai Light" w:hAnsi="Dubai Light" w:cs="Dubai Light"/>
+          <w:sz w:val="25"/>
+          <w:szCs w:val="25"/>
+        </w:rPr>
+        <w:t>The shore bordering the Bay of Many Crabs</w:t>
+      </w:r>
+    </w:p>
+    <w:p>
+      <w:pPr>
+        <w:pStyle w:val="ListParagraph"/>
+        <w:numPr>
+          <w:ilvl w:val="0"/>
+          <w:numId w:val="1"/>
+        </w:numPr>
+        <w:spacing w:line="240" w:lineRule="auto"/>
+        <w:rPr>
+          <w:rFonts w:ascii="Dubai Light" w:hAnsi="Dubai Light" w:cs="Dubai Light"/>
+          <w:sz w:val="25"/>
+          <w:szCs w:val="25"/>
+        </w:rPr>
+      </w:pPr>
+      <w:r>
+        <w:rPr>
+          <w:rFonts w:ascii="Dubai Light" w:hAnsi="Dubai Light" w:cs="Dubai Light"/>
+          <w:sz w:val="25"/>
+          <w:szCs w:val="25"/>
+        </w:rPr>
+        <w:t xml:space="preserve">A coastline not of sand, but </w:t>
+      </w:r>
+      <w:r>
+        <w:rPr>
+          <w:rFonts w:ascii="Dubai Light" w:hAnsi="Dubai Light" w:cs="Dubai Light"/>
+          <w:sz w:val="25"/>
+          <w:szCs w:val="25"/>
+        </w:rPr>
+        <w:t>of multicolored sea glass</w:t>
+      </w:r>
+      <w:r>
+        <w:rPr>
+          <w:rFonts w:ascii="Dubai Light" w:hAnsi="Dubai Light" w:cs="Dubai Light"/>
+          <w:sz w:val="25"/>
+          <w:szCs w:val="25"/>
+        </w:rPr>
+        <w:t xml:space="preserve"> shining like </w:t>
+      </w:r>
+      <w:r>
+        <w:rPr>
+          <w:rFonts w:ascii="Dubai Light" w:hAnsi="Dubai Light" w:cs="Dubai Light"/>
+          <w:sz w:val="25"/>
+          <w:szCs w:val="25"/>
+        </w:rPr>
+        <w:t>jewels</w:t>
+      </w:r>
+      <w:r>
+        <w:rPr>
+          <w:rFonts w:ascii="Dubai Light" w:hAnsi="Dubai Light" w:cs="Dubai Light"/>
+          <w:sz w:val="25"/>
+          <w:szCs w:val="25"/>
+        </w:rPr>
+        <w:t xml:space="preserve">. </w:t>
+      </w:r>
+      <w:r>
+        <w:rPr>
+          <w:rFonts w:ascii="Dubai Light" w:hAnsi="Dubai Light" w:cs="Dubai Light"/>
+          <w:sz w:val="25"/>
+          <w:szCs w:val="25"/>
+        </w:rPr>
+        <w:t>Hidden within the rubble</w:t>
+      </w:r>
+      <w:r>
+        <w:rPr>
+          <w:rFonts w:ascii="Dubai Light" w:hAnsi="Dubai Light" w:cs="Dubai Light"/>
+          <w:sz w:val="25"/>
+          <w:szCs w:val="25"/>
+        </w:rPr>
+        <w:t xml:space="preserve"> are tiny crabs fostering</w:t>
+      </w:r>
+      <w:r>
+        <w:rPr>
+          <w:rFonts w:ascii="Dubai Light" w:hAnsi="Dubai Light" w:cs="Dubai Light"/>
+          <w:sz w:val="25"/>
+          <w:szCs w:val="25"/>
+        </w:rPr>
+        <w:t xml:space="preserve"> similar color and size</w:t>
+      </w:r>
+      <w:r>
+        <w:rPr>
+          <w:rFonts w:ascii="Dubai Light" w:hAnsi="Dubai Light" w:cs="Dubai Light"/>
+          <w:sz w:val="25"/>
+          <w:szCs w:val="25"/>
+        </w:rPr>
+        <w:t>.</w:t>
+      </w:r>
+    </w:p>
+    <w:p>
+      <w:pPr>
+        <w:spacing w:line="240" w:lineRule="auto"/>
+        <w:rPr>
+          <w:rFonts w:ascii="Dubai" w:hAnsi="Dubai" w:cs="Dubai"/>
+          <w:sz w:val="25"/>
+          <w:szCs w:val="25"/>
+        </w:rPr>
+      </w:pPr>
+      <w:r>
+        <w:rPr>
+          <w:rFonts w:ascii="Dubai" w:hAnsi="Dubai" w:cs="Dubai"/>
+          <w:sz w:val="25"/>
+          <w:szCs w:val="25"/>
+        </w:rPr>
+        <w:t>Stoney B</w:t>
+      </w:r>
+      <w:r>
+        <w:rPr>
+          <w:rFonts w:ascii="Dubai" w:hAnsi="Dubai" w:cs="Dubai"/>
+          <w:sz w:val="25"/>
+          <w:szCs w:val="25"/>
+        </w:rPr>
+        <w:t>e</w:t>
+      </w:r>
+      <w:r>
+        <w:rPr>
+          <w:rFonts w:ascii="Dubai" w:hAnsi="Dubai" w:cs="Dubai"/>
+          <w:sz w:val="25"/>
+          <w:szCs w:val="25"/>
+        </w:rPr>
+        <w:t>ach</w:t>
       </w:r>
     </w:p>
     <w:p>
@@ -7374,82 +9498,15 @@
           <w:sz w:val="25"/>
           <w:szCs w:val="25"/>
         </w:rPr>
-        <w:t>Long</w:t>
-      </w:r>
-      <w:r>
-        <w:rPr>
-          <w:rFonts w:ascii="Dubai Light" w:hAnsi="Dubai Light" w:cs="Dubai Light"/>
-          <w:sz w:val="25"/>
-          <w:szCs w:val="25"/>
-        </w:rPr>
-        <w:t>, pale sanded beaches with calm</w:t>
-      </w:r>
-      <w:r>
-        <w:rPr>
-          <w:rFonts w:ascii="Dubai Light" w:hAnsi="Dubai Light" w:cs="Dubai Light"/>
-          <w:sz w:val="25"/>
-          <w:szCs w:val="25"/>
-        </w:rPr>
-        <w:t xml:space="preserve"> tides</w:t>
-      </w:r>
-    </w:p>
-    <w:p>
-      <w:pPr>
-        <w:spacing w:line="240" w:lineRule="auto"/>
-        <w:rPr>
-          <w:rFonts w:ascii="Dubai" w:hAnsi="Dubai" w:cs="Dubai"/>
-          <w:sz w:val="25"/>
-          <w:szCs w:val="25"/>
-        </w:rPr>
-      </w:pPr>
-      <w:r>
-        <w:rPr>
-          <w:rFonts w:ascii="Dubai" w:hAnsi="Dubai" w:cs="Dubai"/>
-          <w:sz w:val="25"/>
-          <w:szCs w:val="25"/>
-        </w:rPr>
-        <w:t>Glimmer Tides</w:t>
-      </w:r>
-    </w:p>
-    <w:p>
-      <w:pPr>
-        <w:pStyle w:val="ListParagraph"/>
-        <w:numPr>
-          <w:ilvl w:val="0"/>
-          <w:numId w:val="1"/>
-        </w:numPr>
-        <w:spacing w:line="240" w:lineRule="auto"/>
-        <w:rPr>
-          <w:rFonts w:ascii="Dubai Light" w:hAnsi="Dubai Light" w:cs="Dubai Light"/>
-          <w:sz w:val="25"/>
-          <w:szCs w:val="25"/>
-        </w:rPr>
-      </w:pPr>
-      <w:r>
-        <w:rPr>
-          <w:rFonts w:ascii="Dubai Light" w:hAnsi="Dubai Light" w:cs="Dubai Light"/>
-          <w:sz w:val="25"/>
-          <w:szCs w:val="25"/>
-        </w:rPr>
-        <w:t>The coast along the Sweetfish Bay</w:t>
-      </w:r>
-    </w:p>
-    <w:p>
-      <w:pPr>
-        <w:spacing w:line="240" w:lineRule="auto"/>
-        <w:rPr>
-          <w:rFonts w:ascii="Dubai" w:hAnsi="Dubai" w:cs="Dubai"/>
-          <w:sz w:val="25"/>
-          <w:szCs w:val="25"/>
-        </w:rPr>
-      </w:pPr>
-      <w:r>
-        <w:rPr>
-          <w:rFonts w:ascii="Dubai" w:hAnsi="Dubai" w:cs="Dubai"/>
-          <w:sz w:val="25"/>
-          <w:szCs w:val="25"/>
-        </w:rPr>
-        <w:t>Jagged Jaw Coast</w:t>
+        <w:t>Runs from the</w:t>
+      </w:r>
+      <w:r>
+        <w:rPr>
+          <w:rFonts w:ascii="Dubai Light" w:hAnsi="Dubai Light" w:cs="Dubai Light"/>
+          <w:sz w:val="25"/>
+          <w:szCs w:val="25"/>
+        </w:rPr>
+        <w:t xml:space="preserve"> point west of Hwen to the Crumbled Peninsula</w:t>
       </w:r>
     </w:p>
     <w:p>
@@ -7472,103 +9529,31 @@
           <w:sz w:val="25"/>
           <w:szCs w:val="25"/>
         </w:rPr>
-        <w:t>Spans from the end of Whistler’s Crossing</w:t>
-      </w:r>
-      <w:r>
-        <w:rPr>
-          <w:rFonts w:ascii="Dubai Light" w:hAnsi="Dubai Light" w:cs="Dubai Light"/>
-          <w:sz w:val="25"/>
-          <w:szCs w:val="25"/>
-        </w:rPr>
-        <w:t xml:space="preserve"> to the Smirey Docks</w:t>
-      </w:r>
-    </w:p>
-    <w:p>
-      <w:pPr>
-        <w:spacing w:line="240" w:lineRule="auto"/>
-        <w:rPr>
-          <w:rFonts w:ascii="Dubai" w:hAnsi="Dubai" w:cs="Dubai"/>
-          <w:sz w:val="25"/>
-          <w:szCs w:val="25"/>
-        </w:rPr>
-      </w:pPr>
-      <w:r>
-        <w:rPr>
-          <w:rFonts w:ascii="Dubai" w:hAnsi="Dubai" w:cs="Dubai"/>
-          <w:sz w:val="25"/>
-          <w:szCs w:val="25"/>
-        </w:rPr>
-        <w:t>Scuttling Shore</w:t>
-      </w:r>
-    </w:p>
-    <w:p>
-      <w:pPr>
-        <w:pStyle w:val="ListParagraph"/>
-        <w:numPr>
-          <w:ilvl w:val="0"/>
-          <w:numId w:val="1"/>
-        </w:numPr>
-        <w:spacing w:line="240" w:lineRule="auto"/>
-        <w:rPr>
-          <w:rFonts w:ascii="Dubai Light" w:hAnsi="Dubai Light" w:cs="Dubai Light"/>
-          <w:sz w:val="25"/>
-          <w:szCs w:val="25"/>
-        </w:rPr>
-      </w:pPr>
-      <w:r>
-        <w:rPr>
-          <w:rFonts w:ascii="Dubai Light" w:hAnsi="Dubai Light" w:cs="Dubai Light"/>
-          <w:sz w:val="25"/>
-          <w:szCs w:val="25"/>
-        </w:rPr>
-        <w:t>The shore bordering the Bay of Many Crabs</w:t>
-      </w:r>
-    </w:p>
-    <w:p>
-      <w:pPr>
-        <w:pStyle w:val="ListParagraph"/>
-        <w:numPr>
-          <w:ilvl w:val="0"/>
-          <w:numId w:val="1"/>
-        </w:numPr>
-        <w:spacing w:line="240" w:lineRule="auto"/>
-        <w:rPr>
-          <w:rFonts w:ascii="Dubai Light" w:hAnsi="Dubai Light" w:cs="Dubai Light"/>
-          <w:sz w:val="25"/>
-          <w:szCs w:val="25"/>
-        </w:rPr>
-      </w:pPr>
-      <w:r>
-        <w:rPr>
-          <w:rFonts w:ascii="Dubai Light" w:hAnsi="Dubai Light" w:cs="Dubai Light"/>
-          <w:sz w:val="25"/>
-          <w:szCs w:val="25"/>
-        </w:rPr>
-        <w:t xml:space="preserve">A coastline not of sand, but </w:t>
-      </w:r>
-      <w:r>
-        <w:rPr>
-          <w:rFonts w:ascii="Dubai Light" w:hAnsi="Dubai Light" w:cs="Dubai Light"/>
-          <w:sz w:val="25"/>
-          <w:szCs w:val="25"/>
-        </w:rPr>
-        <w:t>of multicolored sea glass</w:t>
-      </w:r>
-      <w:r>
-        <w:rPr>
-          <w:rFonts w:ascii="Dubai Light" w:hAnsi="Dubai Light" w:cs="Dubai Light"/>
-          <w:sz w:val="25"/>
-          <w:szCs w:val="25"/>
-        </w:rPr>
-        <w:t xml:space="preserve"> shining like </w:t>
-      </w:r>
-      <w:r>
-        <w:rPr>
-          <w:rFonts w:ascii="Dubai Light" w:hAnsi="Dubai Light" w:cs="Dubai Light"/>
-          <w:sz w:val="25"/>
-          <w:szCs w:val="25"/>
-        </w:rPr>
-        <w:t>jewels</w:t>
+        <w:t xml:space="preserve">The view of the cliff face </w:t>
+      </w:r>
+      <w:r>
+        <w:rPr>
+          <w:rFonts w:ascii="Dubai Light" w:hAnsi="Dubai Light" w:cs="Dubai Light"/>
+          <w:sz w:val="25"/>
+          <w:szCs w:val="25"/>
+        </w:rPr>
+        <w:t xml:space="preserve">is one of the most spectacular </w:t>
+      </w:r>
+      <w:r>
+        <w:rPr>
+          <w:rFonts w:ascii="Dubai Light" w:hAnsi="Dubai Light" w:cs="Dubai Light"/>
+          <w:sz w:val="25"/>
+          <w:szCs w:val="25"/>
+        </w:rPr>
+        <w:t>sights to greet</w:t>
+      </w:r>
+      <w:r>
+        <w:rPr>
+          <w:rFonts w:ascii="Dubai Light" w:hAnsi="Dubai Light" w:cs="Dubai Light"/>
+          <w:sz w:val="25"/>
+          <w:szCs w:val="25"/>
+        </w:rPr>
+        <w:t xml:space="preserve"> first time visitors arriving in Hwen</w:t>
       </w:r>
       <w:r>
         <w:rPr>
@@ -7584,23 +9569,102 @@
           <w:sz w:val="25"/>
           <w:szCs w:val="25"/>
         </w:rPr>
-        <w:t>Hidden within the rubble</w:t>
-      </w:r>
-      <w:r>
-        <w:rPr>
-          <w:rFonts w:ascii="Dubai Light" w:hAnsi="Dubai Light" w:cs="Dubai Light"/>
-          <w:sz w:val="25"/>
-          <w:szCs w:val="25"/>
-        </w:rPr>
-        <w:t xml:space="preserve"> are tiny crabs fostering</w:t>
-      </w:r>
-      <w:r>
-        <w:rPr>
-          <w:rFonts w:ascii="Dubai Light" w:hAnsi="Dubai Light" w:cs="Dubai Light"/>
-          <w:sz w:val="25"/>
-          <w:szCs w:val="25"/>
-        </w:rPr>
-        <w:t xml:space="preserve"> similar color and size</w:t>
+        <w:t xml:space="preserve">Known as </w:t>
+      </w:r>
+      <w:r>
+        <w:rPr>
+          <w:rFonts w:ascii="Dubai Light" w:hAnsi="Dubai Light" w:cs="Dubai Light"/>
+          <w:sz w:val="25"/>
+          <w:szCs w:val="25"/>
+        </w:rPr>
+        <w:t>the __ cliffs</w:t>
+      </w:r>
+      <w:r>
+        <w:rPr>
+          <w:rFonts w:ascii="Dubai Light" w:hAnsi="Dubai Light" w:cs="Dubai Light"/>
+          <w:sz w:val="25"/>
+          <w:szCs w:val="25"/>
+        </w:rPr>
+        <w:t xml:space="preserve">, </w:t>
+      </w:r>
+      <w:r>
+        <w:rPr>
+          <w:rFonts w:ascii="Dubai Light" w:hAnsi="Dubai Light" w:cs="Dubai Light"/>
+          <w:sz w:val="25"/>
+          <w:szCs w:val="25"/>
+        </w:rPr>
+        <w:t>the</w:t>
+      </w:r>
+      <w:r>
+        <w:rPr>
+          <w:rFonts w:ascii="Dubai Light" w:hAnsi="Dubai Light" w:cs="Dubai Light"/>
+          <w:sz w:val="25"/>
+          <w:szCs w:val="25"/>
+        </w:rPr>
+        <w:t xml:space="preserve">y are made of pale green and teal soapstone that </w:t>
+      </w:r>
+      <w:r>
+        <w:rPr>
+          <w:rFonts w:ascii="Dubai Light" w:hAnsi="Dubai Light" w:cs="Dubai Light"/>
+          <w:sz w:val="25"/>
+          <w:szCs w:val="25"/>
+        </w:rPr>
+        <w:t xml:space="preserve">has outlasted the surrounding minerals that have </w:t>
+      </w:r>
+      <w:r>
+        <w:rPr>
+          <w:rFonts w:ascii="Dubai Light" w:hAnsi="Dubai Light" w:cs="Dubai Light"/>
+          <w:sz w:val="25"/>
+          <w:szCs w:val="25"/>
+        </w:rPr>
+        <w:t xml:space="preserve">all since weathered away. </w:t>
+      </w:r>
+    </w:p>
+    <w:p>
+      <w:pPr>
+        <w:pStyle w:val="ListParagraph"/>
+        <w:numPr>
+          <w:ilvl w:val="0"/>
+          <w:numId w:val="5"/>
+        </w:numPr>
+        <w:spacing w:line="240" w:lineRule="auto"/>
+        <w:rPr>
+          <w:rFonts w:ascii="Dubai" w:hAnsi="Dubai" w:cs="Dubai"/>
+          <w:sz w:val="25"/>
+          <w:szCs w:val="25"/>
+        </w:rPr>
+      </w:pPr>
+      <w:r>
+        <w:rPr>
+          <w:rFonts w:ascii="Dubai Light" w:hAnsi="Dubai Light" w:cs="Dubai Light"/>
+          <w:sz w:val="25"/>
+          <w:szCs w:val="25"/>
+        </w:rPr>
+        <w:t>Th</w:t>
+      </w:r>
+      <w:r>
+        <w:rPr>
+          <w:rFonts w:ascii="Dubai Light" w:hAnsi="Dubai Light" w:cs="Dubai Light"/>
+          <w:sz w:val="25"/>
+          <w:szCs w:val="25"/>
+        </w:rPr>
+        <w:t>e landscape</w:t>
+      </w:r>
+      <w:r>
+        <w:rPr>
+          <w:rFonts w:ascii="Dubai Light" w:hAnsi="Dubai Light" w:cs="Dubai Light"/>
+          <w:sz w:val="25"/>
+          <w:szCs w:val="25"/>
+        </w:rPr>
+        <w:t xml:space="preserve"> on this coast has a dynamic rela</w:t>
+      </w:r>
+      <w:r>
+        <w:rPr>
+          <w:rFonts w:ascii="Dubai Light" w:hAnsi="Dubai Light" w:cs="Dubai Light"/>
+          <w:sz w:val="25"/>
+          <w:szCs w:val="25"/>
+        </w:rPr>
+        <w:t>tionship with the waterline</w:t>
       </w:r>
       <w:r>
         <w:rPr>
@@ -7610,70 +9674,69 @@
         </w:rPr>
         <w:t>.</w:t>
       </w:r>
-    </w:p>
-    <w:p>
-      <w:pPr>
-        <w:spacing w:line="240" w:lineRule="auto"/>
-        <w:rPr>
-          <w:rFonts w:ascii="Dubai" w:hAnsi="Dubai" w:cs="Dubai"/>
-          <w:sz w:val="25"/>
-          <w:szCs w:val="25"/>
-        </w:rPr>
-      </w:pPr>
-      <w:r>
-        <w:rPr>
-          <w:rFonts w:ascii="Dubai" w:hAnsi="Dubai" w:cs="Dubai"/>
-          <w:sz w:val="25"/>
-          <w:szCs w:val="25"/>
-        </w:rPr>
-        <w:t>Stoney B</w:t>
-      </w:r>
-      <w:r>
-        <w:rPr>
-          <w:rFonts w:ascii="Dubai" w:hAnsi="Dubai" w:cs="Dubai"/>
-          <w:sz w:val="25"/>
-          <w:szCs w:val="25"/>
-        </w:rPr>
-        <w:t>e</w:t>
-      </w:r>
-      <w:r>
-        <w:rPr>
-          <w:rFonts w:ascii="Dubai" w:hAnsi="Dubai" w:cs="Dubai"/>
-          <w:sz w:val="25"/>
-          <w:szCs w:val="25"/>
-        </w:rPr>
-        <w:t>ach</w:t>
-      </w:r>
-    </w:p>
-    <w:p>
-      <w:pPr>
-        <w:pStyle w:val="ListParagraph"/>
-        <w:numPr>
-          <w:ilvl w:val="0"/>
-          <w:numId w:val="5"/>
-        </w:numPr>
-        <w:spacing w:line="240" w:lineRule="auto"/>
-        <w:rPr>
-          <w:rFonts w:ascii="Dubai" w:hAnsi="Dubai" w:cs="Dubai"/>
-          <w:sz w:val="25"/>
-          <w:szCs w:val="25"/>
-        </w:rPr>
-      </w:pPr>
-      <w:r>
-        <w:rPr>
-          <w:rFonts w:ascii="Dubai Light" w:hAnsi="Dubai Light" w:cs="Dubai Light"/>
-          <w:sz w:val="25"/>
-          <w:szCs w:val="25"/>
-        </w:rPr>
-        <w:t>Runs from the</w:t>
-      </w:r>
-      <w:r>
-        <w:rPr>
-          <w:rFonts w:ascii="Dubai Light" w:hAnsi="Dubai Light" w:cs="Dubai Light"/>
-          <w:sz w:val="25"/>
-          <w:szCs w:val="25"/>
-        </w:rPr>
-        <w:t xml:space="preserve"> point west of Hwen to the Crumbled Peninsula</w:t>
+      <w:r>
+        <w:rPr>
+          <w:rFonts w:ascii="Dubai Light" w:hAnsi="Dubai Light" w:cs="Dubai Light"/>
+          <w:sz w:val="25"/>
+          <w:szCs w:val="25"/>
+        </w:rPr>
+        <w:t xml:space="preserve"> The</w:t>
+      </w:r>
+      <w:r>
+        <w:rPr>
+          <w:rFonts w:ascii="Dubai Light" w:hAnsi="Dubai Light" w:cs="Dubai Light"/>
+          <w:sz w:val="25"/>
+          <w:szCs w:val="25"/>
+        </w:rPr>
+        <w:t xml:space="preserve"> </w:t>
+      </w:r>
+      <w:r>
+        <w:rPr>
+          <w:rFonts w:ascii="Dubai Light" w:hAnsi="Dubai Light" w:cs="Dubai Light"/>
+          <w:sz w:val="25"/>
+          <w:szCs w:val="25"/>
+        </w:rPr>
+        <w:t xml:space="preserve">sands </w:t>
+      </w:r>
+      <w:r>
+        <w:rPr>
+          <w:rFonts w:ascii="Dubai Light" w:hAnsi="Dubai Light" w:cs="Dubai Light"/>
+          <w:sz w:val="25"/>
+          <w:szCs w:val="25"/>
+        </w:rPr>
+        <w:t>lie mostly</w:t>
+      </w:r>
+      <w:r>
+        <w:rPr>
+          <w:rFonts w:ascii="Dubai Light" w:hAnsi="Dubai Light" w:cs="Dubai Light"/>
+          <w:sz w:val="25"/>
+          <w:szCs w:val="25"/>
+        </w:rPr>
+        <w:t xml:space="preserve"> on either end</w:t>
+      </w:r>
+      <w:r>
+        <w:rPr>
+          <w:rFonts w:ascii="Dubai Light" w:hAnsi="Dubai Light" w:cs="Dubai Light"/>
+          <w:sz w:val="25"/>
+          <w:szCs w:val="25"/>
+        </w:rPr>
+        <w:t>, but a thin strip of it traces the edge of the cliff</w:t>
+      </w:r>
+      <w:r>
+        <w:rPr>
+          <w:rFonts w:ascii="Dubai Light" w:hAnsi="Dubai Light" w:cs="Dubai Light"/>
+          <w:sz w:val="25"/>
+          <w:szCs w:val="25"/>
+        </w:rPr>
+        <w:t xml:space="preserve"> when the tide isn’t high</w:t>
+      </w:r>
+      <w:r>
+        <w:rPr>
+          <w:rFonts w:ascii="Dubai Light" w:hAnsi="Dubai Light" w:cs="Dubai Light"/>
+          <w:sz w:val="25"/>
+          <w:szCs w:val="25"/>
+        </w:rPr>
+        <w:t>.</w:t>
       </w:r>
     </w:p>
     <w:p>
@@ -7760,6 +9823,7 @@
           <w:sz w:val="25"/>
           <w:szCs w:val="25"/>
         </w:rPr>
+        <w:lastRenderedPageBreak/>
         <w:t>_</w:t>
       </w:r>
     </w:p>
@@ -7819,7 +9883,6 @@
           <w:sz w:val="25"/>
           <w:szCs w:val="25"/>
         </w:rPr>
-        <w:lastRenderedPageBreak/>
         <w:t>Seaweed Cove</w:t>
       </w:r>
     </w:p>
@@ -8200,6 +10263,7 @@
           <w:sz w:val="25"/>
           <w:szCs w:val="25"/>
         </w:rPr>
+        <w:lastRenderedPageBreak/>
         <w:t>West Point</w:t>
       </w:r>
     </w:p>
@@ -8247,16 +10311,7 @@
           <w:sz w:val="25"/>
           <w:szCs w:val="25"/>
         </w:rPr>
-        <w:t xml:space="preserve">kind dragon creatures with the characteristics of </w:t>
-      </w:r>
-      <w:r>
-        <w:rPr>
-          <w:rFonts w:ascii="Dubai Light" w:hAnsi="Dubai Light" w:cs="Dubai Light"/>
-          <w:sz w:val="25"/>
-          <w:szCs w:val="25"/>
-        </w:rPr>
-        <w:lastRenderedPageBreak/>
-        <w:t>rays</w:t>
+        <w:t>kind dragon creatures with the characteristics of rays</w:t>
       </w:r>
       <w:r>
         <w:rPr>
@@ -9093,7 +11148,7 @@
         <w:sz w:val="25"/>
       </w:rPr>
     </w:lvl>
-    <w:lvl w:ilvl="1" w:tplc="04090003" w:tentative="1">
+    <w:lvl w:ilvl="1" w:tplc="04090003">
       <w:start w:val="1"/>
       <w:numFmt w:val="bullet"/>
       <w:lvlText w:val="o"/>

--- a/locations/Westra Map Features.docx
+++ b/locations/Westra Map Features.docx
@@ -2294,15 +2294,7 @@
           <w:sz w:val="25"/>
           <w:szCs w:val="25"/>
         </w:rPr>
-        <w:t xml:space="preserve"> </w:t>
-      </w:r>
-      <w:r>
-        <w:rPr>
-          <w:rFonts w:ascii="Dubai Light" w:hAnsi="Dubai Light" w:cs="Dubai Light"/>
-          <w:sz w:val="25"/>
-          <w:szCs w:val="25"/>
-        </w:rPr>
-        <w:t xml:space="preserve">four </w:t>
+        <w:t xml:space="preserve"> four </w:t>
       </w:r>
       <w:r>
         <w:rPr>
@@ -2699,24 +2691,6 @@
     </w:p>
     <w:p>
       <w:pPr>
-        <w:spacing w:line="240" w:lineRule="auto"/>
-        <w:rPr>
-          <w:rFonts w:ascii="Dubai" w:hAnsi="Dubai" w:cs="Dubai"/>
-          <w:sz w:val="25"/>
-          <w:szCs w:val="25"/>
-        </w:rPr>
-      </w:pPr>
-      <w:r>
-        <w:rPr>
-          <w:rFonts w:ascii="Dubai" w:hAnsi="Dubai" w:cs="Dubai"/>
-          <w:sz w:val="25"/>
-          <w:szCs w:val="25"/>
-        </w:rPr>
-        <w:t>Long Meadow</w:t>
-      </w:r>
-    </w:p>
-    <w:p>
-      <w:pPr>
         <w:pStyle w:val="ListParagraph"/>
         <w:numPr>
           <w:ilvl w:val="0"/>
@@ -2737,25 +2711,55 @@
           <w:sz w:val="25"/>
           <w:szCs w:val="25"/>
         </w:rPr>
-        <w:t>_</w:t>
-      </w:r>
-    </w:p>
-    <w:p>
-      <w:pPr>
-        <w:spacing w:line="240" w:lineRule="auto"/>
-        <w:rPr>
-          <w:rFonts w:ascii="Dubai" w:hAnsi="Dubai" w:cs="Dubai"/>
-          <w:sz w:val="25"/>
-          <w:szCs w:val="25"/>
-        </w:rPr>
-      </w:pPr>
-      <w:r>
-        <w:rPr>
-          <w:rFonts w:ascii="Dubai" w:hAnsi="Dubai" w:cs="Dubai"/>
-          <w:sz w:val="25"/>
-          <w:szCs w:val="25"/>
-        </w:rPr>
-        <w:t>Lost Meadow</w:t>
+        <w:t xml:space="preserve">Fitting music: </w:t>
+      </w:r>
+      <w:hyperlink r:id="rId5" w:history="1">
+        <w:proofErr w:type="spellStart"/>
+        <w:r>
+          <w:rPr>
+            <w:rStyle w:val="Hyperlink"/>
+          </w:rPr>
+          <w:t>Etrian</w:t>
+        </w:r>
+        <w:proofErr w:type="spellEnd"/>
+        <w:r>
+          <w:rPr>
+            <w:rStyle w:val="Hyperlink"/>
+          </w:rPr>
+          <w:t xml:space="preserve"> Odyssey Untold 2: </w:t>
+        </w:r>
+        <w:proofErr w:type="spellStart"/>
+        <w:r>
+          <w:rPr>
+            <w:rStyle w:val="Hyperlink"/>
+          </w:rPr>
+          <w:t>TKoF</w:t>
+        </w:r>
+        <w:proofErr w:type="spellEnd"/>
+        <w:r>
+          <w:rPr>
+            <w:rStyle w:val="Hyperlink"/>
+          </w:rPr>
+          <w:t xml:space="preserve"> - Labyrinth VI - Forbidden Forest - YouTube</w:t>
+        </w:r>
+      </w:hyperlink>
+    </w:p>
+    <w:p>
+      <w:pPr>
+        <w:spacing w:line="240" w:lineRule="auto"/>
+        <w:rPr>
+          <w:rFonts w:ascii="Dubai" w:hAnsi="Dubai" w:cs="Dubai"/>
+          <w:sz w:val="25"/>
+          <w:szCs w:val="25"/>
+        </w:rPr>
+      </w:pPr>
+      <w:r>
+        <w:rPr>
+          <w:rFonts w:ascii="Dubai" w:hAnsi="Dubai" w:cs="Dubai"/>
+          <w:sz w:val="25"/>
+          <w:szCs w:val="25"/>
+        </w:rPr>
+        <w:t>Long Meadow</w:t>
       </w:r>
     </w:p>
     <w:p>
@@ -2785,6 +2789,24 @@
     </w:p>
     <w:p>
       <w:pPr>
+        <w:spacing w:line="240" w:lineRule="auto"/>
+        <w:rPr>
+          <w:rFonts w:ascii="Dubai" w:hAnsi="Dubai" w:cs="Dubai"/>
+          <w:sz w:val="25"/>
+          <w:szCs w:val="25"/>
+        </w:rPr>
+      </w:pPr>
+      <w:r>
+        <w:rPr>
+          <w:rFonts w:ascii="Dubai" w:hAnsi="Dubai" w:cs="Dubai"/>
+          <w:sz w:val="25"/>
+          <w:szCs w:val="25"/>
+        </w:rPr>
+        <w:t>Lost Meadow</w:t>
+      </w:r>
+    </w:p>
+    <w:p>
+      <w:pPr>
         <w:pStyle w:val="ListParagraph"/>
         <w:numPr>
           <w:ilvl w:val="0"/>
@@ -2805,33 +2827,7 @@
           <w:sz w:val="25"/>
           <w:szCs w:val="25"/>
         </w:rPr>
-        <w:t>Area is alight with</w:t>
-      </w:r>
-      <w:r>
-        <w:rPr>
-          <w:rFonts w:ascii="Dubai Light" w:hAnsi="Dubai Light" w:cs="Dubai Light"/>
-          <w:sz w:val="25"/>
-          <w:szCs w:val="25"/>
-        </w:rPr>
-        <w:t xml:space="preserve"> hundreds of fireflies at night</w:t>
-      </w:r>
-    </w:p>
-    <w:p>
-      <w:pPr>
-        <w:spacing w:line="240" w:lineRule="auto"/>
-        <w:rPr>
-          <w:rFonts w:ascii="Dubai" w:hAnsi="Dubai" w:cs="Dubai"/>
-          <w:sz w:val="25"/>
-          <w:szCs w:val="25"/>
-        </w:rPr>
-      </w:pPr>
-      <w:r>
-        <w:rPr>
-          <w:rFonts w:ascii="Dubai" w:hAnsi="Dubai" w:cs="Dubai"/>
-          <w:sz w:val="25"/>
-          <w:szCs w:val="25"/>
-        </w:rPr>
-        <w:t>Monster Rock</w:t>
+        <w:t>_</w:t>
       </w:r>
     </w:p>
     <w:p>
@@ -2856,55 +2852,33 @@
           <w:sz w:val="25"/>
           <w:szCs w:val="25"/>
         </w:rPr>
-        <w:t>A collection of large rocks protruding out from the waves</w:t>
-      </w:r>
-      <w:r>
-        <w:rPr>
-          <w:rFonts w:ascii="Dubai Light" w:hAnsi="Dubai Light" w:cs="Dubai Light"/>
-          <w:sz w:val="25"/>
-          <w:szCs w:val="25"/>
-        </w:rPr>
-        <w:t>. From the right angle</w:t>
-      </w:r>
-      <w:r>
-        <w:rPr>
-          <w:rFonts w:ascii="Dubai Light" w:hAnsi="Dubai Light" w:cs="Dubai Light"/>
-          <w:sz w:val="25"/>
-          <w:szCs w:val="25"/>
-        </w:rPr>
-        <w:t xml:space="preserve">, </w:t>
-      </w:r>
-      <w:r>
-        <w:rPr>
-          <w:rFonts w:ascii="Dubai Light" w:hAnsi="Dubai Light" w:cs="Dubai Light"/>
-          <w:sz w:val="25"/>
-          <w:szCs w:val="25"/>
-        </w:rPr>
-        <w:t xml:space="preserve">they arrange </w:t>
-      </w:r>
-      <w:r>
-        <w:rPr>
-          <w:rFonts w:ascii="Dubai Light" w:hAnsi="Dubai Light" w:cs="Dubai Light"/>
-          <w:sz w:val="25"/>
-          <w:szCs w:val="25"/>
-        </w:rPr>
-        <w:t>in a formation that resembles the visage of</w:t>
-      </w:r>
-      <w:r>
-        <w:rPr>
-          <w:rFonts w:ascii="Dubai Light" w:hAnsi="Dubai Light" w:cs="Dubai Light"/>
-          <w:sz w:val="25"/>
-          <w:szCs w:val="25"/>
-        </w:rPr>
-        <w:t xml:space="preserve"> a __</w:t>
-      </w:r>
-      <w:r>
-        <w:rPr>
-          <w:rFonts w:ascii="Dubai Light" w:hAnsi="Dubai Light" w:cs="Dubai Light"/>
-          <w:sz w:val="25"/>
-          <w:szCs w:val="25"/>
-        </w:rPr>
-        <w:t>.</w:t>
+        <w:t>Area is alight with</w:t>
+      </w:r>
+      <w:r>
+        <w:rPr>
+          <w:rFonts w:ascii="Dubai Light" w:hAnsi="Dubai Light" w:cs="Dubai Light"/>
+          <w:sz w:val="25"/>
+          <w:szCs w:val="25"/>
+        </w:rPr>
+        <w:t xml:space="preserve"> hundreds of fireflies at night</w:t>
+      </w:r>
+    </w:p>
+    <w:p>
+      <w:pPr>
+        <w:spacing w:line="240" w:lineRule="auto"/>
+        <w:rPr>
+          <w:rFonts w:ascii="Dubai" w:hAnsi="Dubai" w:cs="Dubai"/>
+          <w:sz w:val="25"/>
+          <w:szCs w:val="25"/>
+        </w:rPr>
+      </w:pPr>
+      <w:r>
+        <w:rPr>
+          <w:rFonts w:ascii="Dubai" w:hAnsi="Dubai" w:cs="Dubai"/>
+          <w:sz w:val="25"/>
+          <w:szCs w:val="25"/>
+        </w:rPr>
+        <w:t>Monster Rock</w:t>
       </w:r>
     </w:p>
     <w:p>
@@ -2929,23 +2903,55 @@
           <w:sz w:val="25"/>
           <w:szCs w:val="25"/>
         </w:rPr>
-        <w:t xml:space="preserve">The </w:t>
-      </w:r>
-      <w:r>
-        <w:rPr>
-          <w:rFonts w:ascii="Dubai Light" w:hAnsi="Dubai Light" w:cs="Dubai Light"/>
-          <w:sz w:val="25"/>
-          <w:szCs w:val="25"/>
-        </w:rPr>
-        <w:t xml:space="preserve">area is a </w:t>
-      </w:r>
-      <w:r>
-        <w:rPr>
-          <w:rFonts w:ascii="Dubai Light" w:hAnsi="Dubai Light" w:cs="Dubai Light"/>
-          <w:sz w:val="25"/>
-          <w:szCs w:val="25"/>
-        </w:rPr>
-        <w:t>popular swimming spot with students.</w:t>
+        <w:t>A collection of large rocks protruding out from the waves</w:t>
+      </w:r>
+      <w:r>
+        <w:rPr>
+          <w:rFonts w:ascii="Dubai Light" w:hAnsi="Dubai Light" w:cs="Dubai Light"/>
+          <w:sz w:val="25"/>
+          <w:szCs w:val="25"/>
+        </w:rPr>
+        <w:t>. From the right angle</w:t>
+      </w:r>
+      <w:r>
+        <w:rPr>
+          <w:rFonts w:ascii="Dubai Light" w:hAnsi="Dubai Light" w:cs="Dubai Light"/>
+          <w:sz w:val="25"/>
+          <w:szCs w:val="25"/>
+        </w:rPr>
+        <w:t xml:space="preserve">, </w:t>
+      </w:r>
+      <w:r>
+        <w:rPr>
+          <w:rFonts w:ascii="Dubai Light" w:hAnsi="Dubai Light" w:cs="Dubai Light"/>
+          <w:sz w:val="25"/>
+          <w:szCs w:val="25"/>
+        </w:rPr>
+        <w:t xml:space="preserve">they arrange </w:t>
+      </w:r>
+      <w:r>
+        <w:rPr>
+          <w:rFonts w:ascii="Dubai Light" w:hAnsi="Dubai Light" w:cs="Dubai Light"/>
+          <w:sz w:val="25"/>
+          <w:szCs w:val="25"/>
+        </w:rPr>
+        <w:t>in a formation that resembles the visage of</w:t>
+      </w:r>
+      <w:r>
+        <w:rPr>
+          <w:rFonts w:ascii="Dubai Light" w:hAnsi="Dubai Light" w:cs="Dubai Light"/>
+          <w:sz w:val="25"/>
+          <w:szCs w:val="25"/>
+        </w:rPr>
+        <w:t xml:space="preserve"> a __</w:t>
+      </w:r>
+      <w:r>
+        <w:rPr>
+          <w:rFonts w:ascii="Dubai Light" w:hAnsi="Dubai Light" w:cs="Dubai Light"/>
+          <w:sz w:val="25"/>
+          <w:szCs w:val="25"/>
+        </w:rPr>
+        <w:t>.</w:t>
       </w:r>
     </w:p>
     <w:p>
@@ -2970,6 +2976,48 @@
           <w:sz w:val="25"/>
           <w:szCs w:val="25"/>
         </w:rPr>
+        <w:t xml:space="preserve">The </w:t>
+      </w:r>
+      <w:r>
+        <w:rPr>
+          <w:rFonts w:ascii="Dubai Light" w:hAnsi="Dubai Light" w:cs="Dubai Light"/>
+          <w:sz w:val="25"/>
+          <w:szCs w:val="25"/>
+        </w:rPr>
+        <w:t xml:space="preserve">area is a </w:t>
+      </w:r>
+      <w:r>
+        <w:rPr>
+          <w:rFonts w:ascii="Dubai Light" w:hAnsi="Dubai Light" w:cs="Dubai Light"/>
+          <w:sz w:val="25"/>
+          <w:szCs w:val="25"/>
+        </w:rPr>
+        <w:t>popular swimming spot with students.</w:t>
+      </w:r>
+    </w:p>
+    <w:p>
+      <w:pPr>
+        <w:pStyle w:val="ListParagraph"/>
+        <w:numPr>
+          <w:ilvl w:val="0"/>
+          <w:numId w:val="8"/>
+        </w:numPr>
+        <w:spacing w:line="240" w:lineRule="auto"/>
+        <w:rPr>
+          <w:rFonts w:ascii="Dubai" w:hAnsi="Dubai" w:cs="Dubai"/>
+          <w:b/>
+          <w:bCs/>
+          <w:sz w:val="28"/>
+          <w:szCs w:val="28"/>
+        </w:rPr>
+      </w:pPr>
+      <w:r>
+        <w:rPr>
+          <w:rFonts w:ascii="Dubai Light" w:hAnsi="Dubai Light" w:cs="Dubai Light"/>
+          <w:sz w:val="25"/>
+          <w:szCs w:val="25"/>
+        </w:rPr>
+        <w:lastRenderedPageBreak/>
         <w:t>Most commonly, those traveling here will spot local capybaras</w:t>
       </w:r>
       <w:r>
@@ -3068,7 +3116,6 @@
           <w:sz w:val="25"/>
           <w:szCs w:val="25"/>
         </w:rPr>
-        <w:lastRenderedPageBreak/>
         <w:t>Morytha (The)</w:t>
       </w:r>
       <w:r>
@@ -3712,6 +3759,7 @@
           <w:sz w:val="25"/>
           <w:szCs w:val="25"/>
         </w:rPr>
+        <w:lastRenderedPageBreak/>
         <w:t>Prancing Pra</w:t>
       </w:r>
       <w:r>
@@ -3788,7 +3836,6 @@
           <w:sz w:val="25"/>
           <w:szCs w:val="25"/>
         </w:rPr>
-        <w:lastRenderedPageBreak/>
         <w:t xml:space="preserve">The small harbor built exclusively for academy business. </w:t>
       </w:r>
       <w:r>
@@ -4362,6 +4409,7 @@
           <w:sz w:val="25"/>
           <w:szCs w:val="25"/>
         </w:rPr>
+        <w:lastRenderedPageBreak/>
         <w:t xml:space="preserve">In truth, it’s a </w:t>
       </w:r>
       <w:r>
@@ -4452,16 +4500,7 @@
           <w:sz w:val="25"/>
           <w:szCs w:val="25"/>
         </w:rPr>
-        <w:t xml:space="preserve">, and shaped like an anchor beneath the surface of the rock) and the “rock” slab (actually a mix of </w:t>
-      </w:r>
-      <w:r>
-        <w:rPr>
-          <w:rFonts w:ascii="Dubai Light" w:hAnsi="Dubai Light" w:cs="Dubai Light"/>
-          <w:sz w:val="25"/>
-          <w:szCs w:val="25"/>
-        </w:rPr>
-        <w:lastRenderedPageBreak/>
-        <w:t>clay and cement immune to the Stone Shape spell</w:t>
+        <w:t>, and shaped like an anchor beneath the surface of the rock) and the “rock” slab (actually a mix of clay and cement immune to the Stone Shape spell</w:t>
       </w:r>
       <w:r>
         <w:rPr>
@@ -5105,7 +5144,16 @@
           <w:sz w:val="25"/>
           <w:szCs w:val="25"/>
         </w:rPr>
-        <w:t>. School members arrive here via teleportation circle</w:t>
+        <w:t xml:space="preserve">. School members arrive here via </w:t>
+      </w:r>
+      <w:r>
+        <w:rPr>
+          <w:rFonts w:ascii="Dubai Light" w:hAnsi="Dubai Light" w:cs="Dubai Light"/>
+          <w:sz w:val="25"/>
+          <w:szCs w:val="25"/>
+        </w:rPr>
+        <w:lastRenderedPageBreak/>
+        <w:t>teleportation circle</w:t>
       </w:r>
       <w:r>
         <w:rPr>
@@ -5147,7 +5195,6 @@
           <w:sz w:val="25"/>
           <w:szCs w:val="25"/>
         </w:rPr>
-        <w:lastRenderedPageBreak/>
         <w:t>Tower Overlook</w:t>
       </w:r>
     </w:p>
@@ -5623,7 +5670,25 @@
           <w:sz w:val="25"/>
           <w:szCs w:val="25"/>
         </w:rPr>
-        <w:t>Winding through the earth in Mawside are a network</w:t>
+        <w:t xml:space="preserve">Winding through the earth in </w:t>
+      </w:r>
+      <w:proofErr w:type="spellStart"/>
+      <w:r>
+        <w:rPr>
+          <w:rFonts w:ascii="Dubai Light" w:hAnsi="Dubai Light" w:cs="Dubai Light"/>
+          <w:sz w:val="25"/>
+          <w:szCs w:val="25"/>
+        </w:rPr>
+        <w:t>Mawside</w:t>
+      </w:r>
+      <w:proofErr w:type="spellEnd"/>
+      <w:r>
+        <w:rPr>
+          <w:rFonts w:ascii="Dubai Light" w:hAnsi="Dubai Light" w:cs="Dubai Light"/>
+          <w:sz w:val="25"/>
+          <w:szCs w:val="25"/>
+        </w:rPr>
+        <w:t xml:space="preserve"> are a network</w:t>
       </w:r>
       <w:r>
         <w:rPr>
@@ -5907,6 +5972,7 @@
           <w:sz w:val="25"/>
           <w:szCs w:val="25"/>
         </w:rPr>
+        <w:lastRenderedPageBreak/>
         <w:t>It functions as a fishing</w:t>
       </w:r>
       <w:r>
@@ -6017,7 +6083,6 @@
           <w:sz w:val="28"/>
           <w:szCs w:val="28"/>
         </w:rPr>
-        <w:lastRenderedPageBreak/>
         <w:t>Roads</w:t>
       </w:r>
     </w:p>
@@ -6369,6 +6434,7 @@
           <w:sz w:val="25"/>
           <w:szCs w:val="25"/>
         </w:rPr>
+        <w:lastRenderedPageBreak/>
         <w:t>Ameryn's Cradle</w:t>
       </w:r>
     </w:p>
@@ -6410,32 +6476,623 @@
           <w:sz w:val="25"/>
           <w:szCs w:val="25"/>
         </w:rPr>
+        <w:t>Ample</w:t>
+      </w:r>
+      <w:r>
+        <w:rPr>
+          <w:rFonts w:ascii="Dubai" w:hAnsi="Dubai" w:cs="Dubai"/>
+          <w:sz w:val="25"/>
+          <w:szCs w:val="25"/>
+        </w:rPr>
+        <w:t xml:space="preserve">green </w:t>
+      </w:r>
+      <w:r>
+        <w:rPr>
+          <w:rFonts w:ascii="Dubai" w:hAnsi="Dubai" w:cs="Dubai"/>
+          <w:sz w:val="25"/>
+          <w:szCs w:val="25"/>
+        </w:rPr>
+        <w:t>T</w:t>
+      </w:r>
+      <w:r>
+        <w:rPr>
+          <w:rFonts w:ascii="Dubai" w:hAnsi="Dubai" w:cs="Dubai"/>
+          <w:sz w:val="25"/>
+          <w:szCs w:val="25"/>
+        </w:rPr>
+        <w:t>rail</w:t>
+      </w:r>
+    </w:p>
+    <w:p>
+      <w:pPr>
+        <w:pStyle w:val="ListParagraph"/>
+        <w:numPr>
+          <w:ilvl w:val="0"/>
+          <w:numId w:val="1"/>
+        </w:numPr>
+        <w:spacing w:line="240" w:lineRule="auto"/>
+        <w:rPr>
+          <w:rFonts w:ascii="Dubai Light" w:hAnsi="Dubai Light" w:cs="Dubai Light"/>
+          <w:sz w:val="25"/>
+          <w:szCs w:val="25"/>
+        </w:rPr>
+      </w:pPr>
+      <w:r>
+        <w:rPr>
+          <w:rFonts w:ascii="Dubai Light" w:hAnsi="Dubai Light" w:cs="Dubai Light"/>
+          <w:sz w:val="25"/>
+          <w:szCs w:val="25"/>
+        </w:rPr>
+        <w:t xml:space="preserve">A trail lined with various fruit trees and shrubs grown by </w:t>
+      </w:r>
+      <w:r>
+        <w:rPr>
+          <w:rFonts w:ascii="Dubai Light" w:hAnsi="Dubai Light" w:cs="Dubai Light"/>
+          <w:sz w:val="25"/>
+          <w:szCs w:val="25"/>
+        </w:rPr>
+        <w:t xml:space="preserve">and tended to by </w:t>
+      </w:r>
+      <w:r>
+        <w:rPr>
+          <w:rFonts w:ascii="Dubai Light" w:hAnsi="Dubai Light" w:cs="Dubai Light"/>
+          <w:sz w:val="25"/>
+          <w:szCs w:val="25"/>
+        </w:rPr>
+        <w:t>students</w:t>
+      </w:r>
+      <w:r>
+        <w:rPr>
+          <w:rFonts w:ascii="Dubai Light" w:hAnsi="Dubai Light" w:cs="Dubai Light"/>
+          <w:sz w:val="25"/>
+          <w:szCs w:val="25"/>
+        </w:rPr>
+        <w:t xml:space="preserve">. </w:t>
+      </w:r>
+      <w:r>
+        <w:rPr>
+          <w:rFonts w:ascii="Dubai Light" w:hAnsi="Dubai Light" w:cs="Dubai Light"/>
+          <w:sz w:val="25"/>
+          <w:szCs w:val="25"/>
+        </w:rPr>
+        <w:t>They’re there for</w:t>
+      </w:r>
+      <w:r>
+        <w:rPr>
+          <w:rFonts w:ascii="Dubai Light" w:hAnsi="Dubai Light" w:cs="Dubai Light"/>
+          <w:sz w:val="25"/>
+          <w:szCs w:val="25"/>
+        </w:rPr>
+        <w:t xml:space="preserve"> the </w:t>
+      </w:r>
+      <w:r>
+        <w:rPr>
+          <w:rFonts w:ascii="Dubai Light" w:hAnsi="Dubai Light" w:cs="Dubai Light"/>
+          <w:sz w:val="25"/>
+          <w:szCs w:val="25"/>
+        </w:rPr>
+        <w:t>academy</w:t>
+      </w:r>
+      <w:r>
+        <w:rPr>
+          <w:rFonts w:ascii="Dubai Light" w:hAnsi="Dubai Light" w:cs="Dubai Light"/>
+          <w:sz w:val="25"/>
+          <w:szCs w:val="25"/>
+        </w:rPr>
+        <w:t xml:space="preserve"> to</w:t>
+      </w:r>
+      <w:r>
+        <w:rPr>
+          <w:rFonts w:ascii="Dubai Light" w:hAnsi="Dubai Light" w:cs="Dubai Light"/>
+          <w:sz w:val="25"/>
+          <w:szCs w:val="25"/>
+        </w:rPr>
+        <w:t xml:space="preserve"> enjoy freely</w:t>
+      </w:r>
+      <w:r>
+        <w:rPr>
+          <w:rFonts w:ascii="Dubai Light" w:hAnsi="Dubai Light" w:cs="Dubai Light"/>
+          <w:sz w:val="25"/>
+          <w:szCs w:val="25"/>
+        </w:rPr>
+        <w:t>-</w:t>
+      </w:r>
+      <w:r>
+        <w:rPr>
+          <w:rFonts w:ascii="Dubai Light" w:hAnsi="Dubai Light" w:cs="Dubai Light"/>
+          <w:sz w:val="25"/>
+          <w:szCs w:val="25"/>
+        </w:rPr>
+        <w:t xml:space="preserve"> as well as the local wildlife.</w:t>
+      </w:r>
+    </w:p>
+    <w:p>
+      <w:pPr>
+        <w:pStyle w:val="ListParagraph"/>
+        <w:numPr>
+          <w:ilvl w:val="0"/>
+          <w:numId w:val="1"/>
+        </w:numPr>
+        <w:spacing w:line="240" w:lineRule="auto"/>
+        <w:rPr>
+          <w:rFonts w:ascii="Dubai Light" w:hAnsi="Dubai Light" w:cs="Dubai Light"/>
+          <w:sz w:val="25"/>
+          <w:szCs w:val="25"/>
+        </w:rPr>
+      </w:pPr>
+      <w:r>
+        <w:rPr>
+          <w:rFonts w:ascii="Dubai Light" w:hAnsi="Dubai Light" w:cs="Dubai Light"/>
+          <w:sz w:val="25"/>
+          <w:szCs w:val="25"/>
+        </w:rPr>
+        <w:t xml:space="preserve">Home to banana, </w:t>
+      </w:r>
+      <w:r>
+        <w:rPr>
+          <w:rFonts w:ascii="Dubai Light" w:hAnsi="Dubai Light" w:cs="Dubai Light"/>
+          <w:sz w:val="25"/>
+          <w:szCs w:val="25"/>
+        </w:rPr>
+        <w:t xml:space="preserve">cherimoya, </w:t>
+      </w:r>
+      <w:r>
+        <w:rPr>
+          <w:rFonts w:ascii="Dubai Light" w:hAnsi="Dubai Light" w:cs="Dubai Light"/>
+          <w:sz w:val="25"/>
+          <w:szCs w:val="25"/>
+        </w:rPr>
+        <w:t xml:space="preserve">cocoplum, </w:t>
+      </w:r>
+      <w:r>
+        <w:rPr>
+          <w:rFonts w:ascii="Dubai Light" w:hAnsi="Dubai Light" w:cs="Dubai Light"/>
+          <w:sz w:val="25"/>
+          <w:szCs w:val="25"/>
+        </w:rPr>
+        <w:t xml:space="preserve">feijoa, </w:t>
+      </w:r>
+      <w:r>
+        <w:rPr>
+          <w:rFonts w:ascii="Dubai Light" w:hAnsi="Dubai Light" w:cs="Dubai Light"/>
+          <w:sz w:val="25"/>
+          <w:szCs w:val="25"/>
+        </w:rPr>
+        <w:t>goumi</w:t>
+      </w:r>
+      <w:r>
+        <w:rPr>
+          <w:rFonts w:ascii="Dubai Light" w:hAnsi="Dubai Light" w:cs="Dubai Light"/>
+          <w:sz w:val="25"/>
+          <w:szCs w:val="25"/>
+        </w:rPr>
+        <w:t xml:space="preserve">, </w:t>
+      </w:r>
+      <w:r>
+        <w:rPr>
+          <w:rFonts w:ascii="Dubai Light" w:hAnsi="Dubai Light" w:cs="Dubai Light"/>
+          <w:sz w:val="25"/>
+          <w:szCs w:val="25"/>
+        </w:rPr>
+        <w:t xml:space="preserve">nectarines, </w:t>
+      </w:r>
+      <w:r>
+        <w:rPr>
+          <w:rFonts w:ascii="Dubai Light" w:hAnsi="Dubai Light" w:cs="Dubai Light"/>
+          <w:sz w:val="25"/>
+          <w:szCs w:val="25"/>
+        </w:rPr>
+        <w:t xml:space="preserve">papaya, </w:t>
+      </w:r>
+      <w:r>
+        <w:rPr>
+          <w:rFonts w:ascii="Dubai Light" w:hAnsi="Dubai Light" w:cs="Dubai Light"/>
+          <w:sz w:val="25"/>
+          <w:szCs w:val="25"/>
+        </w:rPr>
+        <w:t xml:space="preserve">and </w:t>
+      </w:r>
+      <w:r>
+        <w:rPr>
+          <w:rFonts w:ascii="Dubai Light" w:hAnsi="Dubai Light" w:cs="Dubai Light"/>
+          <w:sz w:val="25"/>
+          <w:szCs w:val="25"/>
+        </w:rPr>
+        <w:t>many other</w:t>
+      </w:r>
+      <w:r>
+        <w:rPr>
+          <w:rFonts w:ascii="Dubai Light" w:hAnsi="Dubai Light" w:cs="Dubai Light"/>
+          <w:sz w:val="25"/>
+          <w:szCs w:val="25"/>
+        </w:rPr>
+        <w:t xml:space="preserve"> plants</w:t>
+      </w:r>
+    </w:p>
+    <w:p>
+      <w:pPr>
+        <w:pStyle w:val="ListParagraph"/>
+        <w:numPr>
+          <w:ilvl w:val="0"/>
+          <w:numId w:val="1"/>
+        </w:numPr>
+        <w:spacing w:line="240" w:lineRule="auto"/>
+        <w:rPr>
+          <w:rFonts w:ascii="Dubai Light" w:hAnsi="Dubai Light" w:cs="Dubai Light"/>
+          <w:sz w:val="25"/>
+          <w:szCs w:val="25"/>
+        </w:rPr>
+      </w:pPr>
+      <w:r>
+        <w:rPr>
+          <w:rFonts w:ascii="Dubai Light" w:hAnsi="Dubai Light" w:cs="Dubai Light"/>
+          <w:sz w:val="25"/>
+          <w:szCs w:val="25"/>
+        </w:rPr>
+        <w:t xml:space="preserve">The area is frequented by </w:t>
+      </w:r>
+      <w:r>
+        <w:rPr>
+          <w:rFonts w:ascii="Dubai Light" w:hAnsi="Dubai Light" w:cs="Dubai Light"/>
+          <w:sz w:val="25"/>
+          <w:szCs w:val="25"/>
+        </w:rPr>
+        <w:t xml:space="preserve">indri </w:t>
+      </w:r>
+      <w:r>
+        <w:rPr>
+          <w:rFonts w:ascii="Dubai Light" w:hAnsi="Dubai Light" w:cs="Dubai Light"/>
+          <w:sz w:val="25"/>
+          <w:szCs w:val="25"/>
+        </w:rPr>
+        <w:t xml:space="preserve">lemurs, </w:t>
+      </w:r>
+      <w:r>
+        <w:rPr>
+          <w:rFonts w:ascii="Dubai Light" w:hAnsi="Dubai Light" w:cs="Dubai Light"/>
+          <w:sz w:val="25"/>
+          <w:szCs w:val="25"/>
+        </w:rPr>
+        <w:t xml:space="preserve">red ruffled lemurs, </w:t>
+      </w:r>
+      <w:r>
+        <w:rPr>
+          <w:rFonts w:ascii="Dubai Light" w:hAnsi="Dubai Light" w:cs="Dubai Light"/>
+          <w:sz w:val="25"/>
+          <w:szCs w:val="25"/>
+        </w:rPr>
+        <w:t xml:space="preserve">toucans, </w:t>
+      </w:r>
+      <w:r>
+        <w:rPr>
+          <w:rFonts w:ascii="Dubai Light" w:hAnsi="Dubai Light" w:cs="Dubai Light"/>
+          <w:sz w:val="25"/>
+          <w:szCs w:val="25"/>
+        </w:rPr>
+        <w:t xml:space="preserve">couas, </w:t>
+      </w:r>
+      <w:r>
+        <w:rPr>
+          <w:rFonts w:ascii="Dubai Light" w:hAnsi="Dubai Light" w:cs="Dubai Light"/>
+          <w:sz w:val="25"/>
+          <w:szCs w:val="25"/>
+        </w:rPr>
+        <w:t xml:space="preserve">barn swallows, </w:t>
+      </w:r>
+      <w:r>
+        <w:rPr>
+          <w:rFonts w:ascii="Dubai Light" w:hAnsi="Dubai Light" w:cs="Dubai Light"/>
+          <w:sz w:val="25"/>
+          <w:szCs w:val="25"/>
+        </w:rPr>
+        <w:t>cranes</w:t>
+      </w:r>
+      <w:r>
+        <w:rPr>
+          <w:rFonts w:ascii="Dubai Light" w:hAnsi="Dubai Light" w:cs="Dubai Light"/>
+          <w:sz w:val="25"/>
+          <w:szCs w:val="25"/>
+        </w:rPr>
+        <w:t xml:space="preserve">, </w:t>
+      </w:r>
+      <w:r>
+        <w:rPr>
+          <w:rFonts w:ascii="Dubai Light" w:hAnsi="Dubai Light" w:cs="Dubai Light"/>
+          <w:sz w:val="25"/>
+          <w:szCs w:val="25"/>
+        </w:rPr>
+        <w:t>elephant shrew</w:t>
+      </w:r>
+      <w:r>
+        <w:rPr>
+          <w:rFonts w:ascii="Dubai Light" w:hAnsi="Dubai Light" w:cs="Dubai Light"/>
+          <w:sz w:val="25"/>
+          <w:szCs w:val="25"/>
+        </w:rPr>
+        <w:t xml:space="preserve">s, okapi, </w:t>
+      </w:r>
+      <w:r>
+        <w:rPr>
+          <w:rFonts w:ascii="Dubai Light" w:hAnsi="Dubai Light" w:cs="Dubai Light"/>
+          <w:sz w:val="25"/>
+          <w:szCs w:val="25"/>
+        </w:rPr>
+        <w:t>warthogs, and many other</w:t>
+      </w:r>
+      <w:r>
+        <w:rPr>
+          <w:rFonts w:ascii="Dubai Light" w:hAnsi="Dubai Light" w:cs="Dubai Light"/>
+          <w:sz w:val="25"/>
+          <w:szCs w:val="25"/>
+        </w:rPr>
+        <w:t xml:space="preserve"> creatures.</w:t>
+      </w:r>
+    </w:p>
+    <w:p>
+      <w:pPr>
+        <w:spacing w:line="240" w:lineRule="auto"/>
+        <w:rPr>
+          <w:rFonts w:ascii="Dubai" w:hAnsi="Dubai" w:cs="Dubai"/>
+          <w:sz w:val="25"/>
+          <w:szCs w:val="25"/>
+        </w:rPr>
+      </w:pPr>
+      <w:r>
+        <w:rPr>
+          <w:rFonts w:ascii="Dubai" w:hAnsi="Dubai" w:cs="Dubai"/>
+          <w:sz w:val="25"/>
+          <w:szCs w:val="25"/>
+        </w:rPr>
+        <w:t>Broken Branch Bend</w:t>
+      </w:r>
+    </w:p>
+    <w:p>
+      <w:pPr>
+        <w:pStyle w:val="ListParagraph"/>
+        <w:numPr>
+          <w:ilvl w:val="0"/>
+          <w:numId w:val="1"/>
+        </w:numPr>
+        <w:spacing w:line="240" w:lineRule="auto"/>
+        <w:rPr>
+          <w:rFonts w:ascii="Dubai Light" w:hAnsi="Dubai Light" w:cs="Dubai Light"/>
+          <w:sz w:val="25"/>
+          <w:szCs w:val="25"/>
+        </w:rPr>
+      </w:pPr>
+      <w:r>
+        <w:rPr>
+          <w:rFonts w:ascii="Dubai Light" w:hAnsi="Dubai Light" w:cs="Dubai Light"/>
+          <w:sz w:val="25"/>
+          <w:szCs w:val="25"/>
+        </w:rPr>
+        <w:t>Origins of the name are mostly unknown and often contradictory</w:t>
+      </w:r>
+    </w:p>
+    <w:p>
+      <w:pPr>
+        <w:pStyle w:val="ListParagraph"/>
+        <w:numPr>
+          <w:ilvl w:val="0"/>
+          <w:numId w:val="1"/>
+        </w:numPr>
+        <w:spacing w:line="240" w:lineRule="auto"/>
+        <w:rPr>
+          <w:rFonts w:ascii="Dubai Light" w:hAnsi="Dubai Light" w:cs="Dubai Light"/>
+          <w:sz w:val="25"/>
+          <w:szCs w:val="25"/>
+        </w:rPr>
+      </w:pPr>
+      <w:r>
+        <w:rPr>
+          <w:rFonts w:ascii="Dubai Light" w:hAnsi="Dubai Light" w:cs="Dubai Light"/>
+          <w:sz w:val="25"/>
+          <w:szCs w:val="25"/>
+        </w:rPr>
+        <w:t>People seem to think more branches fall on this trail than others, but this is just a misconception</w:t>
+      </w:r>
+    </w:p>
+    <w:p>
+      <w:pPr>
+        <w:spacing w:line="240" w:lineRule="auto"/>
+        <w:rPr>
+          <w:rFonts w:ascii="Dubai" w:hAnsi="Dubai" w:cs="Dubai"/>
+          <w:sz w:val="25"/>
+          <w:szCs w:val="25"/>
+        </w:rPr>
+      </w:pPr>
+      <w:r>
+        <w:rPr>
+          <w:rFonts w:ascii="Dubai" w:hAnsi="Dubai" w:cs="Dubai"/>
+          <w:sz w:val="25"/>
+          <w:szCs w:val="25"/>
+        </w:rPr>
+        <w:t xml:space="preserve">Bygone Bourn </w:t>
+      </w:r>
+    </w:p>
+    <w:p>
+      <w:pPr>
+        <w:pStyle w:val="ListParagraph"/>
+        <w:numPr>
+          <w:ilvl w:val="0"/>
+          <w:numId w:val="1"/>
+        </w:numPr>
+        <w:spacing w:line="240" w:lineRule="auto"/>
+        <w:rPr>
+          <w:rFonts w:ascii="Dubai Light" w:hAnsi="Dubai Light" w:cs="Dubai Light"/>
+          <w:sz w:val="25"/>
+          <w:szCs w:val="25"/>
+        </w:rPr>
+      </w:pPr>
+      <w:r>
+        <w:rPr>
+          <w:rFonts w:ascii="Dubai Light" w:hAnsi="Dubai Light" w:cs="Dubai Light"/>
+          <w:sz w:val="25"/>
+          <w:szCs w:val="25"/>
+        </w:rPr>
+        <w:t>A trail that's a worn groove in the ground and acts as a stream during heavy rain- making traversal difficult</w:t>
+      </w:r>
+    </w:p>
+    <w:p>
+      <w:pPr>
+        <w:spacing w:line="240" w:lineRule="auto"/>
+        <w:rPr>
+          <w:rFonts w:ascii="Dubai" w:hAnsi="Dubai" w:cs="Dubai"/>
+          <w:sz w:val="25"/>
+          <w:szCs w:val="25"/>
+        </w:rPr>
+      </w:pPr>
+      <w:r>
+        <w:rPr>
+          <w:rFonts w:ascii="Dubai" w:hAnsi="Dubai" w:cs="Dubai"/>
+          <w:sz w:val="25"/>
+          <w:szCs w:val="25"/>
+        </w:rPr>
+        <w:t>Copperquill Run</w:t>
+      </w:r>
+    </w:p>
+    <w:p>
+      <w:pPr>
+        <w:pStyle w:val="ListParagraph"/>
+        <w:numPr>
+          <w:ilvl w:val="0"/>
+          <w:numId w:val="5"/>
+        </w:numPr>
+        <w:spacing w:line="240" w:lineRule="auto"/>
+        <w:rPr>
+          <w:rFonts w:ascii="Dubai" w:hAnsi="Dubai" w:cs="Dubai"/>
+          <w:sz w:val="25"/>
+          <w:szCs w:val="25"/>
+        </w:rPr>
+      </w:pPr>
+      <w:r>
+        <w:rPr>
+          <w:rFonts w:ascii="Dubai Light" w:hAnsi="Dubai Light" w:cs="Dubai Light"/>
+          <w:sz w:val="25"/>
+          <w:szCs w:val="25"/>
+        </w:rPr>
+        <w:t>_</w:t>
+      </w:r>
+    </w:p>
+    <w:p>
+      <w:pPr>
+        <w:pStyle w:val="ListParagraph"/>
+        <w:numPr>
+          <w:ilvl w:val="0"/>
+          <w:numId w:val="5"/>
+        </w:numPr>
+        <w:spacing w:line="240" w:lineRule="auto"/>
+        <w:rPr>
+          <w:rFonts w:ascii="Dubai" w:hAnsi="Dubai" w:cs="Dubai"/>
+          <w:sz w:val="25"/>
+          <w:szCs w:val="25"/>
+        </w:rPr>
+      </w:pPr>
+      <w:r>
+        <w:rPr>
+          <w:rFonts w:ascii="Dubai Light" w:hAnsi="Dubai Light" w:cs="Dubai Light"/>
+          <w:sz w:val="25"/>
+          <w:szCs w:val="25"/>
+        </w:rPr>
+        <w:t xml:space="preserve">Being a popular place to travel along the coast, there are a number of footpaths branching </w:t>
+      </w:r>
+      <w:r>
+        <w:rPr>
+          <w:rFonts w:ascii="Dubai Light" w:hAnsi="Dubai Light" w:cs="Dubai Light"/>
+          <w:sz w:val="25"/>
+          <w:szCs w:val="25"/>
+        </w:rPr>
+        <w:t xml:space="preserve">around the </w:t>
+      </w:r>
+      <w:r>
+        <w:rPr>
+          <w:rFonts w:ascii="Dubai Light" w:hAnsi="Dubai Light" w:cs="Dubai Light"/>
+          <w:sz w:val="25"/>
+          <w:szCs w:val="25"/>
+        </w:rPr>
+        <w:t xml:space="preserve">section of </w:t>
+      </w:r>
+      <w:r>
+        <w:rPr>
+          <w:rFonts w:ascii="Dubai Light" w:hAnsi="Dubai Light" w:cs="Dubai Light"/>
+          <w:sz w:val="25"/>
+          <w:szCs w:val="25"/>
+        </w:rPr>
+        <w:t>forest the trail cuts through</w:t>
+      </w:r>
+      <w:r>
+        <w:rPr>
+          <w:rFonts w:ascii="Dubai Light" w:hAnsi="Dubai Light" w:cs="Dubai Light"/>
+          <w:sz w:val="25"/>
+          <w:szCs w:val="25"/>
+        </w:rPr>
+        <w:t>.</w:t>
+      </w:r>
+    </w:p>
+    <w:p>
+      <w:pPr>
+        <w:pStyle w:val="ListParagraph"/>
+        <w:numPr>
+          <w:ilvl w:val="0"/>
+          <w:numId w:val="5"/>
+        </w:numPr>
+        <w:spacing w:line="240" w:lineRule="auto"/>
+        <w:rPr>
+          <w:rFonts w:ascii="Dubai" w:hAnsi="Dubai" w:cs="Dubai"/>
+          <w:sz w:val="25"/>
+          <w:szCs w:val="25"/>
+        </w:rPr>
+      </w:pPr>
+      <w:r>
+        <w:rPr>
+          <w:rFonts w:ascii="Dubai Light" w:hAnsi="Dubai Light" w:cs="Dubai Light"/>
+          <w:sz w:val="25"/>
+          <w:szCs w:val="25"/>
+        </w:rPr>
+        <w:t xml:space="preserve">Often seen from the trail are a number of capybaras </w:t>
+      </w:r>
+      <w:r>
+        <w:rPr>
+          <w:rFonts w:ascii="Dubai Light" w:hAnsi="Dubai Light" w:cs="Dubai Light"/>
+          <w:sz w:val="25"/>
+          <w:szCs w:val="25"/>
+        </w:rPr>
+        <w:t xml:space="preserve">on </w:t>
+      </w:r>
+      <w:r>
+        <w:rPr>
+          <w:rFonts w:ascii="Dubai Light" w:hAnsi="Dubai Light" w:cs="Dubai Light"/>
+          <w:sz w:val="25"/>
+          <w:szCs w:val="25"/>
+        </w:rPr>
+        <w:t xml:space="preserve">Driftwind Beach. </w:t>
+      </w:r>
+      <w:r>
+        <w:rPr>
+          <w:rFonts w:ascii="Dubai Light" w:hAnsi="Dubai Light" w:cs="Dubai Light"/>
+          <w:sz w:val="25"/>
+          <w:szCs w:val="25"/>
+        </w:rPr>
+        <w:t>Around an hour before sunset, the capybaras head inland to the Lachrymose Grounds for a drink before bedding down nearby.</w:t>
+      </w:r>
+    </w:p>
+    <w:p>
+      <w:pPr>
+        <w:spacing w:line="240" w:lineRule="auto"/>
+        <w:rPr>
+          <w:rFonts w:ascii="Dubai" w:hAnsi="Dubai" w:cs="Dubai"/>
+          <w:sz w:val="25"/>
+          <w:szCs w:val="25"/>
+        </w:rPr>
+      </w:pPr>
+      <w:r>
+        <w:rPr>
+          <w:rFonts w:ascii="Dubai" w:hAnsi="Dubai" w:cs="Dubai"/>
+          <w:sz w:val="25"/>
+          <w:szCs w:val="25"/>
+        </w:rPr>
         <w:lastRenderedPageBreak/>
-        <w:t>Ample</w:t>
-      </w:r>
-      <w:r>
-        <w:rPr>
-          <w:rFonts w:ascii="Dubai" w:hAnsi="Dubai" w:cs="Dubai"/>
-          <w:sz w:val="25"/>
-          <w:szCs w:val="25"/>
-        </w:rPr>
-        <w:t xml:space="preserve">green </w:t>
-      </w:r>
-      <w:r>
-        <w:rPr>
-          <w:rFonts w:ascii="Dubai" w:hAnsi="Dubai" w:cs="Dubai"/>
-          <w:sz w:val="25"/>
-          <w:szCs w:val="25"/>
-        </w:rPr>
-        <w:t>T</w:t>
-      </w:r>
-      <w:r>
-        <w:rPr>
-          <w:rFonts w:ascii="Dubai" w:hAnsi="Dubai" w:cs="Dubai"/>
-          <w:sz w:val="25"/>
-          <w:szCs w:val="25"/>
-        </w:rPr>
-        <w:t>rail</w:t>
+        <w:t>Dusty's Trail</w:t>
       </w:r>
     </w:p>
     <w:p>
@@ -6458,597 +7115,6 @@
           <w:sz w:val="25"/>
           <w:szCs w:val="25"/>
         </w:rPr>
-        <w:t xml:space="preserve">A trail lined with various fruit trees and shrubs grown by </w:t>
-      </w:r>
-      <w:r>
-        <w:rPr>
-          <w:rFonts w:ascii="Dubai Light" w:hAnsi="Dubai Light" w:cs="Dubai Light"/>
-          <w:sz w:val="25"/>
-          <w:szCs w:val="25"/>
-        </w:rPr>
-        <w:t xml:space="preserve">and tended to by </w:t>
-      </w:r>
-      <w:r>
-        <w:rPr>
-          <w:rFonts w:ascii="Dubai Light" w:hAnsi="Dubai Light" w:cs="Dubai Light"/>
-          <w:sz w:val="25"/>
-          <w:szCs w:val="25"/>
-        </w:rPr>
-        <w:t>students</w:t>
-      </w:r>
-      <w:r>
-        <w:rPr>
-          <w:rFonts w:ascii="Dubai Light" w:hAnsi="Dubai Light" w:cs="Dubai Light"/>
-          <w:sz w:val="25"/>
-          <w:szCs w:val="25"/>
-        </w:rPr>
-        <w:t xml:space="preserve">. </w:t>
-      </w:r>
-      <w:r>
-        <w:rPr>
-          <w:rFonts w:ascii="Dubai Light" w:hAnsi="Dubai Light" w:cs="Dubai Light"/>
-          <w:sz w:val="25"/>
-          <w:szCs w:val="25"/>
-        </w:rPr>
-        <w:t>They’re there for</w:t>
-      </w:r>
-      <w:r>
-        <w:rPr>
-          <w:rFonts w:ascii="Dubai Light" w:hAnsi="Dubai Light" w:cs="Dubai Light"/>
-          <w:sz w:val="25"/>
-          <w:szCs w:val="25"/>
-        </w:rPr>
-        <w:t xml:space="preserve"> the </w:t>
-      </w:r>
-      <w:r>
-        <w:rPr>
-          <w:rFonts w:ascii="Dubai Light" w:hAnsi="Dubai Light" w:cs="Dubai Light"/>
-          <w:sz w:val="25"/>
-          <w:szCs w:val="25"/>
-        </w:rPr>
-        <w:t>academy</w:t>
-      </w:r>
-      <w:r>
-        <w:rPr>
-          <w:rFonts w:ascii="Dubai Light" w:hAnsi="Dubai Light" w:cs="Dubai Light"/>
-          <w:sz w:val="25"/>
-          <w:szCs w:val="25"/>
-        </w:rPr>
-        <w:t xml:space="preserve"> to</w:t>
-      </w:r>
-      <w:r>
-        <w:rPr>
-          <w:rFonts w:ascii="Dubai Light" w:hAnsi="Dubai Light" w:cs="Dubai Light"/>
-          <w:sz w:val="25"/>
-          <w:szCs w:val="25"/>
-        </w:rPr>
-        <w:t xml:space="preserve"> enjoy freely</w:t>
-      </w:r>
-      <w:r>
-        <w:rPr>
-          <w:rFonts w:ascii="Dubai Light" w:hAnsi="Dubai Light" w:cs="Dubai Light"/>
-          <w:sz w:val="25"/>
-          <w:szCs w:val="25"/>
-        </w:rPr>
-        <w:t>-</w:t>
-      </w:r>
-      <w:r>
-        <w:rPr>
-          <w:rFonts w:ascii="Dubai Light" w:hAnsi="Dubai Light" w:cs="Dubai Light"/>
-          <w:sz w:val="25"/>
-          <w:szCs w:val="25"/>
-        </w:rPr>
-        <w:t xml:space="preserve"> as well as the local wildlife.</w:t>
-      </w:r>
-    </w:p>
-    <w:p>
-      <w:pPr>
-        <w:pStyle w:val="ListParagraph"/>
-        <w:numPr>
-          <w:ilvl w:val="0"/>
-          <w:numId w:val="1"/>
-        </w:numPr>
-        <w:spacing w:line="240" w:lineRule="auto"/>
-        <w:rPr>
-          <w:rFonts w:ascii="Dubai Light" w:hAnsi="Dubai Light" w:cs="Dubai Light"/>
-          <w:sz w:val="25"/>
-          <w:szCs w:val="25"/>
-        </w:rPr>
-      </w:pPr>
-      <w:r>
-        <w:rPr>
-          <w:rFonts w:ascii="Dubai Light" w:hAnsi="Dubai Light" w:cs="Dubai Light"/>
-          <w:sz w:val="25"/>
-          <w:szCs w:val="25"/>
-        </w:rPr>
-        <w:t xml:space="preserve">Home to banana, </w:t>
-      </w:r>
-      <w:r>
-        <w:rPr>
-          <w:rFonts w:ascii="Dubai Light" w:hAnsi="Dubai Light" w:cs="Dubai Light"/>
-          <w:sz w:val="25"/>
-          <w:szCs w:val="25"/>
-        </w:rPr>
-        <w:t xml:space="preserve">cherimoya, </w:t>
-      </w:r>
-      <w:r>
-        <w:rPr>
-          <w:rFonts w:ascii="Dubai Light" w:hAnsi="Dubai Light" w:cs="Dubai Light"/>
-          <w:sz w:val="25"/>
-          <w:szCs w:val="25"/>
-        </w:rPr>
-        <w:t xml:space="preserve">cocoplum, </w:t>
-      </w:r>
-      <w:r>
-        <w:rPr>
-          <w:rFonts w:ascii="Dubai Light" w:hAnsi="Dubai Light" w:cs="Dubai Light"/>
-          <w:sz w:val="25"/>
-          <w:szCs w:val="25"/>
-        </w:rPr>
-        <w:t xml:space="preserve">feijoa, </w:t>
-      </w:r>
-      <w:r>
-        <w:rPr>
-          <w:rFonts w:ascii="Dubai Light" w:hAnsi="Dubai Light" w:cs="Dubai Light"/>
-          <w:sz w:val="25"/>
-          <w:szCs w:val="25"/>
-        </w:rPr>
-        <w:t>goumi</w:t>
-      </w:r>
-      <w:r>
-        <w:rPr>
-          <w:rFonts w:ascii="Dubai Light" w:hAnsi="Dubai Light" w:cs="Dubai Light"/>
-          <w:sz w:val="25"/>
-          <w:szCs w:val="25"/>
-        </w:rPr>
-        <w:t xml:space="preserve">, </w:t>
-      </w:r>
-      <w:r>
-        <w:rPr>
-          <w:rFonts w:ascii="Dubai Light" w:hAnsi="Dubai Light" w:cs="Dubai Light"/>
-          <w:sz w:val="25"/>
-          <w:szCs w:val="25"/>
-        </w:rPr>
-        <w:t xml:space="preserve">nectarines, </w:t>
-      </w:r>
-      <w:r>
-        <w:rPr>
-          <w:rFonts w:ascii="Dubai Light" w:hAnsi="Dubai Light" w:cs="Dubai Light"/>
-          <w:sz w:val="25"/>
-          <w:szCs w:val="25"/>
-        </w:rPr>
-        <w:t xml:space="preserve">papaya, </w:t>
-      </w:r>
-      <w:r>
-        <w:rPr>
-          <w:rFonts w:ascii="Dubai Light" w:hAnsi="Dubai Light" w:cs="Dubai Light"/>
-          <w:sz w:val="25"/>
-          <w:szCs w:val="25"/>
-        </w:rPr>
-        <w:t xml:space="preserve">and </w:t>
-      </w:r>
-      <w:r>
-        <w:rPr>
-          <w:rFonts w:ascii="Dubai Light" w:hAnsi="Dubai Light" w:cs="Dubai Light"/>
-          <w:sz w:val="25"/>
-          <w:szCs w:val="25"/>
-        </w:rPr>
-        <w:t>many other</w:t>
-      </w:r>
-      <w:r>
-        <w:rPr>
-          <w:rFonts w:ascii="Dubai Light" w:hAnsi="Dubai Light" w:cs="Dubai Light"/>
-          <w:sz w:val="25"/>
-          <w:szCs w:val="25"/>
-        </w:rPr>
-        <w:t xml:space="preserve"> plants</w:t>
-      </w:r>
-    </w:p>
-    <w:p>
-      <w:pPr>
-        <w:pStyle w:val="ListParagraph"/>
-        <w:numPr>
-          <w:ilvl w:val="0"/>
-          <w:numId w:val="1"/>
-        </w:numPr>
-        <w:spacing w:line="240" w:lineRule="auto"/>
-        <w:rPr>
-          <w:rFonts w:ascii="Dubai Light" w:hAnsi="Dubai Light" w:cs="Dubai Light"/>
-          <w:sz w:val="25"/>
-          <w:szCs w:val="25"/>
-        </w:rPr>
-      </w:pPr>
-      <w:r>
-        <w:rPr>
-          <w:rFonts w:ascii="Dubai Light" w:hAnsi="Dubai Light" w:cs="Dubai Light"/>
-          <w:sz w:val="25"/>
-          <w:szCs w:val="25"/>
-        </w:rPr>
-        <w:t xml:space="preserve">The area is frequented by </w:t>
-      </w:r>
-      <w:r>
-        <w:rPr>
-          <w:rFonts w:ascii="Dubai Light" w:hAnsi="Dubai Light" w:cs="Dubai Light"/>
-          <w:sz w:val="25"/>
-          <w:szCs w:val="25"/>
-        </w:rPr>
-        <w:t xml:space="preserve">indri </w:t>
-      </w:r>
-      <w:r>
-        <w:rPr>
-          <w:rFonts w:ascii="Dubai Light" w:hAnsi="Dubai Light" w:cs="Dubai Light"/>
-          <w:sz w:val="25"/>
-          <w:szCs w:val="25"/>
-        </w:rPr>
-        <w:t xml:space="preserve">lemurs, </w:t>
-      </w:r>
-      <w:r>
-        <w:rPr>
-          <w:rFonts w:ascii="Dubai Light" w:hAnsi="Dubai Light" w:cs="Dubai Light"/>
-          <w:sz w:val="25"/>
-          <w:szCs w:val="25"/>
-        </w:rPr>
-        <w:t xml:space="preserve">red ruffled lemurs, </w:t>
-      </w:r>
-      <w:r>
-        <w:rPr>
-          <w:rFonts w:ascii="Dubai Light" w:hAnsi="Dubai Light" w:cs="Dubai Light"/>
-          <w:sz w:val="25"/>
-          <w:szCs w:val="25"/>
-        </w:rPr>
-        <w:t xml:space="preserve">toucans, </w:t>
-      </w:r>
-      <w:r>
-        <w:rPr>
-          <w:rFonts w:ascii="Dubai Light" w:hAnsi="Dubai Light" w:cs="Dubai Light"/>
-          <w:sz w:val="25"/>
-          <w:szCs w:val="25"/>
-        </w:rPr>
-        <w:t xml:space="preserve">couas, </w:t>
-      </w:r>
-      <w:r>
-        <w:rPr>
-          <w:rFonts w:ascii="Dubai Light" w:hAnsi="Dubai Light" w:cs="Dubai Light"/>
-          <w:sz w:val="25"/>
-          <w:szCs w:val="25"/>
-        </w:rPr>
-        <w:t xml:space="preserve">barn swallows, </w:t>
-      </w:r>
-      <w:r>
-        <w:rPr>
-          <w:rFonts w:ascii="Dubai Light" w:hAnsi="Dubai Light" w:cs="Dubai Light"/>
-          <w:sz w:val="25"/>
-          <w:szCs w:val="25"/>
-        </w:rPr>
-        <w:t>cranes</w:t>
-      </w:r>
-      <w:r>
-        <w:rPr>
-          <w:rFonts w:ascii="Dubai Light" w:hAnsi="Dubai Light" w:cs="Dubai Light"/>
-          <w:sz w:val="25"/>
-          <w:szCs w:val="25"/>
-        </w:rPr>
-        <w:t xml:space="preserve">, </w:t>
-      </w:r>
-      <w:r>
-        <w:rPr>
-          <w:rFonts w:ascii="Dubai Light" w:hAnsi="Dubai Light" w:cs="Dubai Light"/>
-          <w:sz w:val="25"/>
-          <w:szCs w:val="25"/>
-        </w:rPr>
-        <w:t>elephant shrew</w:t>
-      </w:r>
-      <w:r>
-        <w:rPr>
-          <w:rFonts w:ascii="Dubai Light" w:hAnsi="Dubai Light" w:cs="Dubai Light"/>
-          <w:sz w:val="25"/>
-          <w:szCs w:val="25"/>
-        </w:rPr>
-        <w:t xml:space="preserve">s, okapi, </w:t>
-      </w:r>
-      <w:r>
-        <w:rPr>
-          <w:rFonts w:ascii="Dubai Light" w:hAnsi="Dubai Light" w:cs="Dubai Light"/>
-          <w:sz w:val="25"/>
-          <w:szCs w:val="25"/>
-        </w:rPr>
-        <w:t>warthogs, and many other</w:t>
-      </w:r>
-      <w:r>
-        <w:rPr>
-          <w:rFonts w:ascii="Dubai Light" w:hAnsi="Dubai Light" w:cs="Dubai Light"/>
-          <w:sz w:val="25"/>
-          <w:szCs w:val="25"/>
-        </w:rPr>
-        <w:t xml:space="preserve"> creatures.</w:t>
-      </w:r>
-    </w:p>
-    <w:p>
-      <w:pPr>
-        <w:spacing w:line="240" w:lineRule="auto"/>
-        <w:rPr>
-          <w:rFonts w:ascii="Dubai" w:hAnsi="Dubai" w:cs="Dubai"/>
-          <w:sz w:val="25"/>
-          <w:szCs w:val="25"/>
-        </w:rPr>
-      </w:pPr>
-      <w:r>
-        <w:rPr>
-          <w:rFonts w:ascii="Dubai" w:hAnsi="Dubai" w:cs="Dubai"/>
-          <w:sz w:val="25"/>
-          <w:szCs w:val="25"/>
-        </w:rPr>
-        <w:t>Broken Branch Bend</w:t>
-      </w:r>
-    </w:p>
-    <w:p>
-      <w:pPr>
-        <w:pStyle w:val="ListParagraph"/>
-        <w:numPr>
-          <w:ilvl w:val="0"/>
-          <w:numId w:val="1"/>
-        </w:numPr>
-        <w:spacing w:line="240" w:lineRule="auto"/>
-        <w:rPr>
-          <w:rFonts w:ascii="Dubai Light" w:hAnsi="Dubai Light" w:cs="Dubai Light"/>
-          <w:sz w:val="25"/>
-          <w:szCs w:val="25"/>
-        </w:rPr>
-      </w:pPr>
-      <w:r>
-        <w:rPr>
-          <w:rFonts w:ascii="Dubai Light" w:hAnsi="Dubai Light" w:cs="Dubai Light"/>
-          <w:sz w:val="25"/>
-          <w:szCs w:val="25"/>
-        </w:rPr>
-        <w:t>Origins of the name are mostly unknown and often contradictory</w:t>
-      </w:r>
-    </w:p>
-    <w:p>
-      <w:pPr>
-        <w:pStyle w:val="ListParagraph"/>
-        <w:numPr>
-          <w:ilvl w:val="0"/>
-          <w:numId w:val="1"/>
-        </w:numPr>
-        <w:spacing w:line="240" w:lineRule="auto"/>
-        <w:rPr>
-          <w:rFonts w:ascii="Dubai Light" w:hAnsi="Dubai Light" w:cs="Dubai Light"/>
-          <w:sz w:val="25"/>
-          <w:szCs w:val="25"/>
-        </w:rPr>
-      </w:pPr>
-      <w:r>
-        <w:rPr>
-          <w:rFonts w:ascii="Dubai Light" w:hAnsi="Dubai Light" w:cs="Dubai Light"/>
-          <w:sz w:val="25"/>
-          <w:szCs w:val="25"/>
-        </w:rPr>
-        <w:t>People seem to think more branches fall on this trail than others, but this is just a misconception</w:t>
-      </w:r>
-    </w:p>
-    <w:p>
-      <w:pPr>
-        <w:spacing w:line="240" w:lineRule="auto"/>
-        <w:rPr>
-          <w:rFonts w:ascii="Dubai" w:hAnsi="Dubai" w:cs="Dubai"/>
-          <w:sz w:val="25"/>
-          <w:szCs w:val="25"/>
-        </w:rPr>
-      </w:pPr>
-      <w:r>
-        <w:rPr>
-          <w:rFonts w:ascii="Dubai" w:hAnsi="Dubai" w:cs="Dubai"/>
-          <w:sz w:val="25"/>
-          <w:szCs w:val="25"/>
-        </w:rPr>
-        <w:t xml:space="preserve">Bygone Bourn </w:t>
-      </w:r>
-    </w:p>
-    <w:p>
-      <w:pPr>
-        <w:pStyle w:val="ListParagraph"/>
-        <w:numPr>
-          <w:ilvl w:val="0"/>
-          <w:numId w:val="1"/>
-        </w:numPr>
-        <w:spacing w:line="240" w:lineRule="auto"/>
-        <w:rPr>
-          <w:rFonts w:ascii="Dubai Light" w:hAnsi="Dubai Light" w:cs="Dubai Light"/>
-          <w:sz w:val="25"/>
-          <w:szCs w:val="25"/>
-        </w:rPr>
-      </w:pPr>
-      <w:r>
-        <w:rPr>
-          <w:rFonts w:ascii="Dubai Light" w:hAnsi="Dubai Light" w:cs="Dubai Light"/>
-          <w:sz w:val="25"/>
-          <w:szCs w:val="25"/>
-        </w:rPr>
-        <w:t>A trail that's a worn groove in the ground and acts as a stream during heavy rain- making traversal difficult</w:t>
-      </w:r>
-    </w:p>
-    <w:p>
-      <w:pPr>
-        <w:spacing w:line="240" w:lineRule="auto"/>
-        <w:rPr>
-          <w:rFonts w:ascii="Dubai" w:hAnsi="Dubai" w:cs="Dubai"/>
-          <w:sz w:val="25"/>
-          <w:szCs w:val="25"/>
-        </w:rPr>
-      </w:pPr>
-      <w:r>
-        <w:rPr>
-          <w:rFonts w:ascii="Dubai" w:hAnsi="Dubai" w:cs="Dubai"/>
-          <w:sz w:val="25"/>
-          <w:szCs w:val="25"/>
-        </w:rPr>
-        <w:t>Copperquill Run</w:t>
-      </w:r>
-    </w:p>
-    <w:p>
-      <w:pPr>
-        <w:pStyle w:val="ListParagraph"/>
-        <w:numPr>
-          <w:ilvl w:val="0"/>
-          <w:numId w:val="5"/>
-        </w:numPr>
-        <w:spacing w:line="240" w:lineRule="auto"/>
-        <w:rPr>
-          <w:rFonts w:ascii="Dubai" w:hAnsi="Dubai" w:cs="Dubai"/>
-          <w:sz w:val="25"/>
-          <w:szCs w:val="25"/>
-        </w:rPr>
-      </w:pPr>
-      <w:r>
-        <w:rPr>
-          <w:rFonts w:ascii="Dubai Light" w:hAnsi="Dubai Light" w:cs="Dubai Light"/>
-          <w:sz w:val="25"/>
-          <w:szCs w:val="25"/>
-        </w:rPr>
-        <w:t>_</w:t>
-      </w:r>
-    </w:p>
-    <w:p>
-      <w:pPr>
-        <w:pStyle w:val="ListParagraph"/>
-        <w:numPr>
-          <w:ilvl w:val="0"/>
-          <w:numId w:val="5"/>
-        </w:numPr>
-        <w:spacing w:line="240" w:lineRule="auto"/>
-        <w:rPr>
-          <w:rFonts w:ascii="Dubai" w:hAnsi="Dubai" w:cs="Dubai"/>
-          <w:sz w:val="25"/>
-          <w:szCs w:val="25"/>
-        </w:rPr>
-      </w:pPr>
-      <w:r>
-        <w:rPr>
-          <w:rFonts w:ascii="Dubai Light" w:hAnsi="Dubai Light" w:cs="Dubai Light"/>
-          <w:sz w:val="25"/>
-          <w:szCs w:val="25"/>
-        </w:rPr>
-        <w:t xml:space="preserve">Being a popular place to travel along the coast, there are a number of footpaths branching </w:t>
-      </w:r>
-      <w:r>
-        <w:rPr>
-          <w:rFonts w:ascii="Dubai Light" w:hAnsi="Dubai Light" w:cs="Dubai Light"/>
-          <w:sz w:val="25"/>
-          <w:szCs w:val="25"/>
-        </w:rPr>
-        <w:t xml:space="preserve">around the </w:t>
-      </w:r>
-      <w:r>
-        <w:rPr>
-          <w:rFonts w:ascii="Dubai Light" w:hAnsi="Dubai Light" w:cs="Dubai Light"/>
-          <w:sz w:val="25"/>
-          <w:szCs w:val="25"/>
-        </w:rPr>
-        <w:t xml:space="preserve">section of </w:t>
-      </w:r>
-      <w:r>
-        <w:rPr>
-          <w:rFonts w:ascii="Dubai Light" w:hAnsi="Dubai Light" w:cs="Dubai Light"/>
-          <w:sz w:val="25"/>
-          <w:szCs w:val="25"/>
-        </w:rPr>
-        <w:t>forest the trail cuts through</w:t>
-      </w:r>
-      <w:r>
-        <w:rPr>
-          <w:rFonts w:ascii="Dubai Light" w:hAnsi="Dubai Light" w:cs="Dubai Light"/>
-          <w:sz w:val="25"/>
-          <w:szCs w:val="25"/>
-        </w:rPr>
-        <w:t>.</w:t>
-      </w:r>
-    </w:p>
-    <w:p>
-      <w:pPr>
-        <w:pStyle w:val="ListParagraph"/>
-        <w:numPr>
-          <w:ilvl w:val="0"/>
-          <w:numId w:val="5"/>
-        </w:numPr>
-        <w:spacing w:line="240" w:lineRule="auto"/>
-        <w:rPr>
-          <w:rFonts w:ascii="Dubai" w:hAnsi="Dubai" w:cs="Dubai"/>
-          <w:sz w:val="25"/>
-          <w:szCs w:val="25"/>
-        </w:rPr>
-      </w:pPr>
-      <w:r>
-        <w:rPr>
-          <w:rFonts w:ascii="Dubai Light" w:hAnsi="Dubai Light" w:cs="Dubai Light"/>
-          <w:sz w:val="25"/>
-          <w:szCs w:val="25"/>
-        </w:rPr>
-        <w:t xml:space="preserve">Often seen from the trail are a number of capybaras </w:t>
-      </w:r>
-      <w:r>
-        <w:rPr>
-          <w:rFonts w:ascii="Dubai Light" w:hAnsi="Dubai Light" w:cs="Dubai Light"/>
-          <w:sz w:val="25"/>
-          <w:szCs w:val="25"/>
-        </w:rPr>
-        <w:t xml:space="preserve">on </w:t>
-      </w:r>
-      <w:r>
-        <w:rPr>
-          <w:rFonts w:ascii="Dubai Light" w:hAnsi="Dubai Light" w:cs="Dubai Light"/>
-          <w:sz w:val="25"/>
-          <w:szCs w:val="25"/>
-        </w:rPr>
-        <w:t xml:space="preserve">Driftwind Beach. </w:t>
-      </w:r>
-      <w:r>
-        <w:rPr>
-          <w:rFonts w:ascii="Dubai Light" w:hAnsi="Dubai Light" w:cs="Dubai Light"/>
-          <w:sz w:val="25"/>
-          <w:szCs w:val="25"/>
-        </w:rPr>
-        <w:t>Around an hour before sunset, the capybaras head inland to the Lachrymose Grounds for a drink before bedding down nearby.</w:t>
-      </w:r>
-    </w:p>
-    <w:p>
-      <w:pPr>
-        <w:spacing w:line="240" w:lineRule="auto"/>
-        <w:rPr>
-          <w:rFonts w:ascii="Dubai" w:hAnsi="Dubai" w:cs="Dubai"/>
-          <w:sz w:val="25"/>
-          <w:szCs w:val="25"/>
-        </w:rPr>
-      </w:pPr>
-      <w:r>
-        <w:rPr>
-          <w:rFonts w:ascii="Dubai" w:hAnsi="Dubai" w:cs="Dubai"/>
-          <w:sz w:val="25"/>
-          <w:szCs w:val="25"/>
-        </w:rPr>
-        <w:t>Dusty's Trail</w:t>
-      </w:r>
-    </w:p>
-    <w:p>
-      <w:pPr>
-        <w:pStyle w:val="ListParagraph"/>
-        <w:numPr>
-          <w:ilvl w:val="0"/>
-          <w:numId w:val="1"/>
-        </w:numPr>
-        <w:spacing w:line="240" w:lineRule="auto"/>
-        <w:rPr>
-          <w:rFonts w:ascii="Dubai Light" w:hAnsi="Dubai Light" w:cs="Dubai Light"/>
-          <w:sz w:val="25"/>
-          <w:szCs w:val="25"/>
-        </w:rPr>
-      </w:pPr>
-      <w:r>
-        <w:rPr>
-          <w:rFonts w:ascii="Dubai Light" w:hAnsi="Dubai Light" w:cs="Dubai Light"/>
-          <w:sz w:val="25"/>
-          <w:szCs w:val="25"/>
-        </w:rPr>
         <w:t>Some locals know the story of a child who once tried to run away from home and went down this trail- bringing the family dog with him. A beastie emerged from the brush and attacked him, but his dog fended it off and saved his life. The trail was named in the dog's honor.</w:t>
       </w:r>
     </w:p>
@@ -7067,7 +7133,6 @@
           <w:sz w:val="25"/>
           <w:szCs w:val="25"/>
         </w:rPr>
-        <w:lastRenderedPageBreak/>
         <w:t>Forsaken Steps</w:t>
       </w:r>
     </w:p>
@@ -7235,13 +7300,23 @@
           <w:szCs w:val="25"/>
         </w:rPr>
       </w:pPr>
-      <w:r>
-        <w:rPr>
-          <w:rFonts w:ascii="Dubai" w:hAnsi="Dubai" w:cs="Dubai"/>
-          <w:sz w:val="25"/>
-          <w:szCs w:val="25"/>
-        </w:rPr>
-        <w:t>Hopskip Bound</w:t>
+      <w:proofErr w:type="spellStart"/>
+      <w:r>
+        <w:rPr>
+          <w:rFonts w:ascii="Dubai" w:hAnsi="Dubai" w:cs="Dubai"/>
+          <w:sz w:val="25"/>
+          <w:szCs w:val="25"/>
+        </w:rPr>
+        <w:t>Hopskip</w:t>
+      </w:r>
+      <w:proofErr w:type="spellEnd"/>
+      <w:r>
+        <w:rPr>
+          <w:rFonts w:ascii="Dubai" w:hAnsi="Dubai" w:cs="Dubai"/>
+          <w:sz w:val="25"/>
+          <w:szCs w:val="25"/>
+        </w:rPr>
+        <w:t xml:space="preserve"> Bound</w:t>
       </w:r>
     </w:p>
     <w:p>
@@ -7296,7 +7371,17 @@
           <w:sz w:val="25"/>
           <w:szCs w:val="25"/>
         </w:rPr>
-        <w:t>This section of trail certainly looks interesting, but I can’t come up with what would be here. Looks like someplace people would go for something of interest off these trails, but I can’t think of anything that makes sense.</w:t>
+        <w:t xml:space="preserve">This section of trail certainly looks interesting, but I can’t come up with what would be here. Looks like someplace people would go for something of interest off these trails, </w:t>
+      </w:r>
+      <w:r>
+        <w:rPr>
+          <w:rFonts w:ascii="Dubai Light" w:hAnsi="Dubai Light" w:cs="Dubai Light"/>
+          <w:strike/>
+          <w:sz w:val="25"/>
+          <w:szCs w:val="25"/>
+        </w:rPr>
+        <w:lastRenderedPageBreak/>
+        <w:t>but I can’t think of anything that makes sense.</w:t>
       </w:r>
       <w:r>
         <w:rPr>
@@ -7443,16 +7528,499 @@
           <w:sz w:val="25"/>
           <w:szCs w:val="25"/>
         </w:rPr>
+        <w:t>Mistral</w:t>
+      </w:r>
+      <w:r>
+        <w:rPr>
+          <w:rFonts w:ascii="Dubai" w:hAnsi="Dubai" w:cs="Dubai"/>
+          <w:sz w:val="25"/>
+          <w:szCs w:val="25"/>
+        </w:rPr>
+        <w:t xml:space="preserve"> Pass</w:t>
+      </w:r>
+    </w:p>
+    <w:p>
+      <w:pPr>
+        <w:pStyle w:val="ListParagraph"/>
+        <w:numPr>
+          <w:ilvl w:val="0"/>
+          <w:numId w:val="5"/>
+        </w:numPr>
+        <w:spacing w:line="240" w:lineRule="auto"/>
+        <w:rPr>
+          <w:rFonts w:ascii="Dubai" w:hAnsi="Dubai" w:cs="Dubai"/>
+          <w:sz w:val="25"/>
+          <w:szCs w:val="25"/>
+        </w:rPr>
+      </w:pPr>
+      <w:r>
+        <w:rPr>
+          <w:rFonts w:ascii="Dubai Light" w:hAnsi="Dubai Light" w:cs="Dubai Light"/>
+          <w:sz w:val="25"/>
+          <w:szCs w:val="25"/>
+        </w:rPr>
+        <w:t>The highest climbing trail on the island as it snakes upwards. It gives a great view of the nearby Townside area.</w:t>
+      </w:r>
+    </w:p>
+    <w:p>
+      <w:pPr>
+        <w:spacing w:line="240" w:lineRule="auto"/>
+        <w:rPr>
+          <w:rFonts w:ascii="Dubai" w:hAnsi="Dubai" w:cs="Dubai"/>
+          <w:sz w:val="25"/>
+          <w:szCs w:val="25"/>
+        </w:rPr>
+      </w:pPr>
+      <w:r>
+        <w:rPr>
+          <w:rFonts w:ascii="Dubai" w:hAnsi="Dubai" w:cs="Dubai"/>
+          <w:sz w:val="25"/>
+          <w:szCs w:val="25"/>
+        </w:rPr>
+        <w:t>Nestled Crook</w:t>
+      </w:r>
+    </w:p>
+    <w:p>
+      <w:pPr>
+        <w:pStyle w:val="ListParagraph"/>
+        <w:numPr>
+          <w:ilvl w:val="0"/>
+          <w:numId w:val="1"/>
+        </w:numPr>
+        <w:spacing w:line="240" w:lineRule="auto"/>
+        <w:rPr>
+          <w:rFonts w:ascii="Dubai Light" w:hAnsi="Dubai Light" w:cs="Dubai Light"/>
+          <w:sz w:val="25"/>
+          <w:szCs w:val="25"/>
+        </w:rPr>
+      </w:pPr>
+      <w:r>
+        <w:rPr>
+          <w:rFonts w:ascii="Dubai Light" w:hAnsi="Dubai Light" w:cs="Dubai Light"/>
+          <w:sz w:val="25"/>
+          <w:szCs w:val="25"/>
+        </w:rPr>
+        <w:t xml:space="preserve">A somewhat popular trail often used between the academy and Two Step Road. </w:t>
+      </w:r>
+      <w:r>
+        <w:rPr>
+          <w:rFonts w:ascii="Dubai Light" w:hAnsi="Dubai Light" w:cs="Dubai Light"/>
+          <w:sz w:val="25"/>
+          <w:szCs w:val="25"/>
+        </w:rPr>
+        <w:t xml:space="preserve">It’s </w:t>
+      </w:r>
+      <w:r>
+        <w:rPr>
+          <w:rFonts w:ascii="Dubai Light" w:hAnsi="Dubai Light" w:cs="Dubai Light"/>
+          <w:sz w:val="25"/>
+          <w:szCs w:val="25"/>
+        </w:rPr>
+        <w:t>frequented by those looking to avoid the bustle of the Magelight Road</w:t>
+      </w:r>
+      <w:r>
+        <w:rPr>
+          <w:rFonts w:ascii="Dubai Light" w:hAnsi="Dubai Light" w:cs="Dubai Light"/>
+          <w:sz w:val="25"/>
+          <w:szCs w:val="25"/>
+        </w:rPr>
+        <w:t xml:space="preserve"> between the school and Hwen.</w:t>
+      </w:r>
+      <w:r>
+        <w:rPr>
+          <w:rFonts w:ascii="Dubai Light" w:hAnsi="Dubai Light" w:cs="Dubai Light"/>
+          <w:sz w:val="25"/>
+          <w:szCs w:val="25"/>
+        </w:rPr>
+        <w:t xml:space="preserve"> </w:t>
+      </w:r>
+    </w:p>
+    <w:p>
+      <w:pPr>
+        <w:pStyle w:val="ListParagraph"/>
+        <w:numPr>
+          <w:ilvl w:val="0"/>
+          <w:numId w:val="1"/>
+        </w:numPr>
+        <w:spacing w:line="240" w:lineRule="auto"/>
+        <w:rPr>
+          <w:rFonts w:ascii="Dubai Light" w:hAnsi="Dubai Light" w:cs="Dubai Light"/>
+          <w:sz w:val="25"/>
+          <w:szCs w:val="25"/>
+        </w:rPr>
+      </w:pPr>
+      <w:r>
+        <w:rPr>
+          <w:rFonts w:ascii="Dubai Light" w:hAnsi="Dubai Light" w:cs="Dubai Light"/>
+          <w:sz w:val="25"/>
+          <w:szCs w:val="25"/>
+        </w:rPr>
+        <w:t xml:space="preserve">The stretch north of the road is a </w:t>
+      </w:r>
+      <w:r>
+        <w:rPr>
+          <w:rFonts w:ascii="Dubai Light" w:hAnsi="Dubai Light" w:cs="Dubai Light"/>
+          <w:sz w:val="25"/>
+          <w:szCs w:val="25"/>
+        </w:rPr>
+        <w:t>remote path rarely used by travelers. The forest trees wrap around it closely- creating a covered canopy for most of its reach</w:t>
+      </w:r>
+      <w:r>
+        <w:rPr>
+          <w:rFonts w:ascii="Dubai Light" w:hAnsi="Dubai Light" w:cs="Dubai Light"/>
+          <w:sz w:val="25"/>
+          <w:szCs w:val="25"/>
+        </w:rPr>
+        <w:t>.</w:t>
+      </w:r>
+    </w:p>
+    <w:p>
+      <w:pPr>
+        <w:pStyle w:val="ListParagraph"/>
+        <w:numPr>
+          <w:ilvl w:val="0"/>
+          <w:numId w:val="1"/>
+        </w:numPr>
+        <w:spacing w:line="240" w:lineRule="auto"/>
+        <w:rPr>
+          <w:rFonts w:ascii="Dubai Light" w:hAnsi="Dubai Light" w:cs="Dubai Light"/>
+          <w:sz w:val="25"/>
+          <w:szCs w:val="25"/>
+        </w:rPr>
+      </w:pPr>
+      <w:r>
+        <w:rPr>
+          <w:rFonts w:ascii="Dubai Light" w:hAnsi="Dubai Light" w:cs="Dubai Light"/>
+          <w:sz w:val="25"/>
+          <w:szCs w:val="25"/>
+        </w:rPr>
+        <w:t xml:space="preserve">Occasionally spotted in the area </w:t>
+      </w:r>
+      <w:r>
+        <w:rPr>
+          <w:rFonts w:ascii="Dubai Light" w:hAnsi="Dubai Light" w:cs="Dubai Light"/>
+          <w:sz w:val="25"/>
+          <w:szCs w:val="25"/>
+        </w:rPr>
+        <w:t>are r</w:t>
+      </w:r>
+      <w:r>
+        <w:rPr>
+          <w:rFonts w:ascii="Dubai Light" w:hAnsi="Dubai Light" w:cs="Dubai Light"/>
+          <w:sz w:val="25"/>
+          <w:szCs w:val="25"/>
+        </w:rPr>
+        <w:t>ed ruffled lemur</w:t>
+      </w:r>
+      <w:r>
+        <w:rPr>
+          <w:rFonts w:ascii="Dubai Light" w:hAnsi="Dubai Light" w:cs="Dubai Light"/>
+          <w:sz w:val="25"/>
+          <w:szCs w:val="25"/>
+        </w:rPr>
+        <w:t>s up in the trees.</w:t>
+      </w:r>
+      <w:r>
+        <w:rPr>
+          <w:rFonts w:ascii="Dubai Light" w:hAnsi="Dubai Light" w:cs="Dubai Light"/>
+          <w:sz w:val="25"/>
+          <w:szCs w:val="25"/>
+        </w:rPr>
+        <w:t xml:space="preserve"> They tend to retreat from anything that gets too close. The local foot traffic makes them less shy with people than the </w:t>
+      </w:r>
+      <w:r>
+        <w:rPr>
+          <w:rFonts w:ascii="Dubai Light" w:hAnsi="Dubai Light" w:cs="Dubai Light"/>
+          <w:sz w:val="25"/>
+          <w:szCs w:val="25"/>
+        </w:rPr>
+        <w:t xml:space="preserve">most the </w:t>
+      </w:r>
+      <w:r>
+        <w:rPr>
+          <w:rFonts w:ascii="Dubai Light" w:hAnsi="Dubai Light" w:cs="Dubai Light"/>
+          <w:sz w:val="25"/>
+          <w:szCs w:val="25"/>
+        </w:rPr>
+        <w:t>island</w:t>
+      </w:r>
+      <w:r>
+        <w:rPr>
+          <w:rFonts w:ascii="Dubai Light" w:hAnsi="Dubai Light" w:cs="Dubai Light"/>
+          <w:sz w:val="25"/>
+          <w:szCs w:val="25"/>
+        </w:rPr>
+        <w:t>s’ other wild beasts, however</w:t>
+      </w:r>
+      <w:r>
+        <w:rPr>
+          <w:rFonts w:ascii="Dubai Light" w:hAnsi="Dubai Light" w:cs="Dubai Light"/>
+          <w:sz w:val="25"/>
+          <w:szCs w:val="25"/>
+        </w:rPr>
+        <w:t>. T</w:t>
+      </w:r>
+      <w:r>
+        <w:rPr>
+          <w:rFonts w:ascii="Dubai Light" w:hAnsi="Dubai Light" w:cs="Dubai Light"/>
+          <w:sz w:val="25"/>
+          <w:szCs w:val="25"/>
+        </w:rPr>
+        <w:t xml:space="preserve">hey usually just watch people pass by </w:t>
+      </w:r>
+      <w:r>
+        <w:rPr>
+          <w:rFonts w:ascii="Dubai Light" w:hAnsi="Dubai Light" w:cs="Dubai Light"/>
+          <w:sz w:val="25"/>
+          <w:szCs w:val="25"/>
+        </w:rPr>
+        <w:t xml:space="preserve">unless </w:t>
+      </w:r>
+      <w:r>
+        <w:rPr>
+          <w:rFonts w:ascii="Dubai Light" w:hAnsi="Dubai Light" w:cs="Dubai Light"/>
+          <w:sz w:val="25"/>
+          <w:szCs w:val="25"/>
+        </w:rPr>
+        <w:t>said people</w:t>
+      </w:r>
+      <w:r>
+        <w:rPr>
+          <w:rFonts w:ascii="Dubai Light" w:hAnsi="Dubai Light" w:cs="Dubai Light"/>
+          <w:sz w:val="25"/>
+          <w:szCs w:val="25"/>
+        </w:rPr>
+        <w:t xml:space="preserve"> </w:t>
+      </w:r>
+      <w:r>
+        <w:rPr>
+          <w:rFonts w:ascii="Dubai Light" w:hAnsi="Dubai Light" w:cs="Dubai Light"/>
+          <w:sz w:val="25"/>
+          <w:szCs w:val="25"/>
+        </w:rPr>
+        <w:t>get within 40 or so feet.</w:t>
+      </w:r>
+    </w:p>
+    <w:p>
+      <w:pPr>
+        <w:spacing w:line="240" w:lineRule="auto"/>
+        <w:rPr>
+          <w:rFonts w:ascii="Dubai" w:hAnsi="Dubai" w:cs="Dubai"/>
+          <w:sz w:val="25"/>
+          <w:szCs w:val="25"/>
+        </w:rPr>
+      </w:pPr>
+      <w:r>
+        <w:rPr>
+          <w:rFonts w:ascii="Dubai" w:hAnsi="Dubai" w:cs="Dubai"/>
+          <w:sz w:val="25"/>
+          <w:szCs w:val="25"/>
+        </w:rPr>
+        <w:t>Ondor Steps</w:t>
+      </w:r>
+    </w:p>
+    <w:p>
+      <w:pPr>
+        <w:pStyle w:val="ListParagraph"/>
+        <w:numPr>
+          <w:ilvl w:val="0"/>
+          <w:numId w:val="1"/>
+        </w:numPr>
+        <w:spacing w:line="240" w:lineRule="auto"/>
+        <w:rPr>
+          <w:rFonts w:ascii="Dubai" w:hAnsi="Dubai" w:cs="Dubai"/>
+          <w:sz w:val="25"/>
+          <w:szCs w:val="25"/>
+        </w:rPr>
+      </w:pPr>
+      <w:r>
+        <w:rPr>
+          <w:rFonts w:ascii="Dubai Light" w:hAnsi="Dubai Light" w:cs="Dubai Light"/>
+          <w:sz w:val="25"/>
+          <w:szCs w:val="25"/>
+        </w:rPr>
+        <w:t>A minor path</w:t>
+      </w:r>
+      <w:r>
+        <w:rPr>
+          <w:rFonts w:ascii="Dubai Light" w:hAnsi="Dubai Light" w:cs="Dubai Light"/>
+          <w:sz w:val="25"/>
+          <w:szCs w:val="25"/>
+        </w:rPr>
+        <w:t xml:space="preserve"> that </w:t>
+      </w:r>
+      <w:r>
+        <w:rPr>
+          <w:rFonts w:ascii="Dubai Light" w:hAnsi="Dubai Light" w:cs="Dubai Light"/>
+          <w:sz w:val="25"/>
+          <w:szCs w:val="25"/>
+        </w:rPr>
+        <w:t xml:space="preserve">leads into a </w:t>
+      </w:r>
+      <w:r>
+        <w:rPr>
+          <w:rFonts w:ascii="Dubai Light" w:hAnsi="Dubai Light" w:cs="Dubai Light"/>
+          <w:sz w:val="25"/>
+          <w:szCs w:val="25"/>
+        </w:rPr>
+        <w:t>rugged</w:t>
+      </w:r>
+      <w:r>
+        <w:rPr>
+          <w:rFonts w:ascii="Dubai Light" w:hAnsi="Dubai Light" w:cs="Dubai Light"/>
+          <w:sz w:val="25"/>
+          <w:szCs w:val="25"/>
+        </w:rPr>
+        <w:t xml:space="preserve"> </w:t>
+      </w:r>
+      <w:r>
+        <w:rPr>
+          <w:rFonts w:ascii="Dubai Light" w:hAnsi="Dubai Light" w:cs="Dubai Light"/>
+          <w:sz w:val="25"/>
+          <w:szCs w:val="25"/>
+        </w:rPr>
+        <w:t>staircase held by</w:t>
+      </w:r>
+      <w:r>
+        <w:rPr>
+          <w:rFonts w:ascii="Dubai Light" w:hAnsi="Dubai Light" w:cs="Dubai Light"/>
+          <w:sz w:val="25"/>
+          <w:szCs w:val="25"/>
+        </w:rPr>
+        <w:t xml:space="preserve"> </w:t>
+      </w:r>
+      <w:r>
+        <w:rPr>
+          <w:rFonts w:ascii="Dubai Light" w:hAnsi="Dubai Light" w:cs="Dubai Light"/>
+          <w:sz w:val="25"/>
+          <w:szCs w:val="25"/>
+        </w:rPr>
+        <w:t xml:space="preserve">elevations of dirt held with stone slabs. It’s </w:t>
+      </w:r>
+      <w:r>
+        <w:rPr>
+          <w:rFonts w:ascii="Dubai Light" w:hAnsi="Dubai Light" w:cs="Dubai Light"/>
+          <w:sz w:val="25"/>
+          <w:szCs w:val="25"/>
+        </w:rPr>
+        <w:t>nearly as old as the ruin itself- holding up somewhat well</w:t>
+      </w:r>
+      <w:r>
+        <w:rPr>
+          <w:rFonts w:ascii="Dubai Light" w:hAnsi="Dubai Light" w:cs="Dubai Light"/>
+          <w:sz w:val="25"/>
+          <w:szCs w:val="25"/>
+        </w:rPr>
+        <w:t xml:space="preserve"> through t</w:t>
+      </w:r>
+      <w:r>
+        <w:rPr>
+          <w:rFonts w:ascii="Dubai Light" w:hAnsi="Dubai Light" w:cs="Dubai Light"/>
+          <w:sz w:val="25"/>
+          <w:szCs w:val="25"/>
+        </w:rPr>
+        <w:t>he weather and moss.</w:t>
+      </w:r>
+    </w:p>
+    <w:p>
+      <w:pPr>
+        <w:spacing w:line="240" w:lineRule="auto"/>
+        <w:rPr>
+          <w:rFonts w:ascii="Dubai" w:hAnsi="Dubai" w:cs="Dubai"/>
+          <w:sz w:val="25"/>
+          <w:szCs w:val="25"/>
+        </w:rPr>
+      </w:pPr>
+      <w:r>
+        <w:rPr>
+          <w:rFonts w:ascii="Dubai" w:hAnsi="Dubai" w:cs="Dubai"/>
+          <w:sz w:val="25"/>
+          <w:szCs w:val="25"/>
+        </w:rPr>
+        <w:t xml:space="preserve">Prince's Peril </w:t>
+      </w:r>
+    </w:p>
+    <w:p>
+      <w:pPr>
+        <w:pStyle w:val="ListParagraph"/>
+        <w:numPr>
+          <w:ilvl w:val="0"/>
+          <w:numId w:val="1"/>
+        </w:numPr>
+        <w:spacing w:line="240" w:lineRule="auto"/>
+        <w:rPr>
+          <w:rFonts w:ascii="Dubai Light" w:hAnsi="Dubai Light" w:cs="Dubai Light"/>
+          <w:sz w:val="25"/>
+          <w:szCs w:val="25"/>
+        </w:rPr>
+      </w:pPr>
+      <w:r>
+        <w:rPr>
+          <w:rFonts w:ascii="Dubai Light" w:hAnsi="Dubai Light" w:cs="Dubai Light"/>
+          <w:sz w:val="25"/>
+          <w:szCs w:val="25"/>
+        </w:rPr>
+        <w:t>A small local fairy tale tells the story of a young prince boy that escaped the clutches of a wicked hag. The truth of the tale is questionable.</w:t>
+      </w:r>
+    </w:p>
+    <w:p>
+      <w:pPr>
+        <w:spacing w:line="240" w:lineRule="auto"/>
+        <w:rPr>
+          <w:rFonts w:ascii="Dubai" w:hAnsi="Dubai" w:cs="Dubai"/>
+          <w:sz w:val="25"/>
+          <w:szCs w:val="25"/>
+        </w:rPr>
+      </w:pPr>
+      <w:r>
+        <w:rPr>
+          <w:rFonts w:ascii="Dubai" w:hAnsi="Dubai" w:cs="Dubai"/>
+          <w:sz w:val="25"/>
+          <w:szCs w:val="25"/>
+        </w:rPr>
         <w:lastRenderedPageBreak/>
-        <w:t>Mistral</w:t>
-      </w:r>
-      <w:r>
-        <w:rPr>
-          <w:rFonts w:ascii="Dubai" w:hAnsi="Dubai" w:cs="Dubai"/>
-          <w:sz w:val="25"/>
-          <w:szCs w:val="25"/>
-        </w:rPr>
-        <w:t xml:space="preserve"> Pass</w:t>
+        <w:t>Ravelroot Trail</w:t>
+      </w:r>
+    </w:p>
+    <w:p>
+      <w:pPr>
+        <w:pStyle w:val="ListParagraph"/>
+        <w:numPr>
+          <w:ilvl w:val="0"/>
+          <w:numId w:val="1"/>
+        </w:numPr>
+        <w:spacing w:line="240" w:lineRule="auto"/>
+        <w:rPr>
+          <w:rFonts w:ascii="Dubai Light" w:hAnsi="Dubai Light" w:cs="Dubai Light"/>
+          <w:sz w:val="25"/>
+          <w:szCs w:val="25"/>
+        </w:rPr>
+      </w:pPr>
+      <w:r>
+        <w:rPr>
+          <w:rFonts w:ascii="Dubai Light" w:hAnsi="Dubai Light" w:cs="Dubai Light"/>
+          <w:sz w:val="25"/>
+          <w:szCs w:val="25"/>
+        </w:rPr>
+        <w:t>The local flora tend to overgrow over the pathway- making traversal tricky and a nightmare on fine, draping clothes</w:t>
+      </w:r>
+    </w:p>
+    <w:p>
+      <w:pPr>
+        <w:spacing w:line="240" w:lineRule="auto"/>
+        <w:rPr>
+          <w:rFonts w:ascii="Dubai" w:hAnsi="Dubai" w:cs="Dubai"/>
+          <w:sz w:val="25"/>
+          <w:szCs w:val="25"/>
+        </w:rPr>
+      </w:pPr>
+      <w:r>
+        <w:rPr>
+          <w:rFonts w:ascii="Dubai" w:hAnsi="Dubai" w:cs="Dubai"/>
+          <w:sz w:val="25"/>
+          <w:szCs w:val="25"/>
+        </w:rPr>
+        <w:t>Seasculpt Ascent</w:t>
       </w:r>
     </w:p>
     <w:p>
@@ -7475,25 +8043,253 @@
           <w:sz w:val="25"/>
           <w:szCs w:val="25"/>
         </w:rPr>
-        <w:t>The highest climbing trail on the island as it snakes upwards. It gives a great view of the nearby Townside area.</w:t>
-      </w:r>
-    </w:p>
-    <w:p>
-      <w:pPr>
-        <w:spacing w:line="240" w:lineRule="auto"/>
-        <w:rPr>
-          <w:rFonts w:ascii="Dubai" w:hAnsi="Dubai" w:cs="Dubai"/>
-          <w:sz w:val="25"/>
-          <w:szCs w:val="25"/>
-        </w:rPr>
-      </w:pPr>
-      <w:r>
-        <w:rPr>
-          <w:rFonts w:ascii="Dubai" w:hAnsi="Dubai" w:cs="Dubai"/>
-          <w:sz w:val="25"/>
-          <w:szCs w:val="25"/>
-        </w:rPr>
-        <w:t>Nestled Crook</w:t>
+        <w:t>_</w:t>
+      </w:r>
+    </w:p>
+    <w:p>
+      <w:pPr>
+        <w:spacing w:line="240" w:lineRule="auto"/>
+        <w:rPr>
+          <w:rFonts w:ascii="Dubai" w:hAnsi="Dubai" w:cs="Dubai"/>
+          <w:sz w:val="25"/>
+          <w:szCs w:val="25"/>
+        </w:rPr>
+      </w:pPr>
+      <w:r>
+        <w:rPr>
+          <w:rFonts w:ascii="Dubai" w:hAnsi="Dubai" w:cs="Dubai"/>
+          <w:sz w:val="25"/>
+          <w:szCs w:val="25"/>
+        </w:rPr>
+        <w:t>Shaded Snarl</w:t>
+      </w:r>
+    </w:p>
+    <w:p>
+      <w:pPr>
+        <w:pStyle w:val="ListParagraph"/>
+        <w:numPr>
+          <w:ilvl w:val="0"/>
+          <w:numId w:val="5"/>
+        </w:numPr>
+        <w:spacing w:line="240" w:lineRule="auto"/>
+        <w:rPr>
+          <w:rFonts w:ascii="Dubai" w:hAnsi="Dubai" w:cs="Dubai"/>
+          <w:sz w:val="25"/>
+          <w:szCs w:val="25"/>
+        </w:rPr>
+      </w:pPr>
+      <w:r>
+        <w:rPr>
+          <w:rFonts w:ascii="Dubai Light" w:hAnsi="Dubai Light" w:cs="Dubai Light"/>
+          <w:sz w:val="25"/>
+          <w:szCs w:val="25"/>
+        </w:rPr>
+        <w:t>_</w:t>
+      </w:r>
+    </w:p>
+    <w:p>
+      <w:pPr>
+        <w:spacing w:line="240" w:lineRule="auto"/>
+        <w:rPr>
+          <w:rFonts w:ascii="Dubai" w:hAnsi="Dubai" w:cs="Dubai"/>
+          <w:sz w:val="25"/>
+          <w:szCs w:val="25"/>
+        </w:rPr>
+      </w:pPr>
+      <w:r>
+        <w:rPr>
+          <w:rFonts w:ascii="Dubai" w:hAnsi="Dubai" w:cs="Dubai"/>
+          <w:sz w:val="25"/>
+          <w:szCs w:val="25"/>
+        </w:rPr>
+        <w:t>Stoneskip Jaunt</w:t>
+      </w:r>
+    </w:p>
+    <w:p>
+      <w:pPr>
+        <w:pStyle w:val="ListParagraph"/>
+        <w:numPr>
+          <w:ilvl w:val="0"/>
+          <w:numId w:val="5"/>
+        </w:numPr>
+        <w:spacing w:line="240" w:lineRule="auto"/>
+        <w:rPr>
+          <w:rFonts w:ascii="Dubai" w:hAnsi="Dubai" w:cs="Dubai"/>
+          <w:sz w:val="25"/>
+          <w:szCs w:val="25"/>
+        </w:rPr>
+      </w:pPr>
+      <w:r>
+        <w:rPr>
+          <w:rFonts w:ascii="Dubai Light" w:hAnsi="Dubai Light" w:cs="Dubai Light"/>
+          <w:sz w:val="25"/>
+          <w:szCs w:val="25"/>
+        </w:rPr>
+        <w:t>_</w:t>
+      </w:r>
+    </w:p>
+    <w:p>
+      <w:pPr>
+        <w:spacing w:line="240" w:lineRule="auto"/>
+        <w:rPr>
+          <w:rFonts w:ascii="Dubai" w:hAnsi="Dubai" w:cs="Dubai"/>
+          <w:sz w:val="25"/>
+          <w:szCs w:val="25"/>
+        </w:rPr>
+      </w:pPr>
+      <w:r>
+        <w:rPr>
+          <w:rFonts w:ascii="Dubai" w:hAnsi="Dubai" w:cs="Dubai"/>
+          <w:sz w:val="25"/>
+          <w:szCs w:val="25"/>
+        </w:rPr>
+        <w:t>Sundered Tangle</w:t>
+      </w:r>
+    </w:p>
+    <w:p>
+      <w:pPr>
+        <w:pStyle w:val="ListParagraph"/>
+        <w:numPr>
+          <w:ilvl w:val="0"/>
+          <w:numId w:val="5"/>
+        </w:numPr>
+        <w:spacing w:line="240" w:lineRule="auto"/>
+        <w:rPr>
+          <w:rFonts w:ascii="Dubai" w:hAnsi="Dubai" w:cs="Dubai"/>
+          <w:sz w:val="25"/>
+          <w:szCs w:val="25"/>
+        </w:rPr>
+      </w:pPr>
+      <w:r>
+        <w:rPr>
+          <w:rFonts w:ascii="Dubai Light" w:hAnsi="Dubai Light" w:cs="Dubai Light"/>
+          <w:sz w:val="25"/>
+          <w:szCs w:val="25"/>
+        </w:rPr>
+        <w:t xml:space="preserve">The long, heavily traversed trail running between the academy dorms and Westra. While the </w:t>
+      </w:r>
+      <w:r>
+        <w:rPr>
+          <w:rFonts w:ascii="Dubai Light" w:hAnsi="Dubai Light" w:cs="Dubai Light"/>
+          <w:sz w:val="25"/>
+          <w:szCs w:val="25"/>
+        </w:rPr>
+        <w:t xml:space="preserve">roads are faster travel, this route is </w:t>
+      </w:r>
+      <w:r>
+        <w:rPr>
+          <w:rFonts w:ascii="Dubai Light" w:hAnsi="Dubai Light" w:cs="Dubai Light"/>
+          <w:sz w:val="25"/>
+          <w:szCs w:val="25"/>
+        </w:rPr>
+        <w:t>quieter</w:t>
+      </w:r>
+      <w:r>
+        <w:rPr>
+          <w:rFonts w:ascii="Dubai Light" w:hAnsi="Dubai Light" w:cs="Dubai Light"/>
+          <w:sz w:val="25"/>
+          <w:szCs w:val="25"/>
+        </w:rPr>
+        <w:t xml:space="preserve"> and branches off to many other</w:t>
+      </w:r>
+      <w:r>
+        <w:rPr>
+          <w:rFonts w:ascii="Dubai Light" w:hAnsi="Dubai Light" w:cs="Dubai Light"/>
+          <w:sz w:val="25"/>
+          <w:szCs w:val="25"/>
+        </w:rPr>
+        <w:t xml:space="preserve"> places of interest.</w:t>
+      </w:r>
+    </w:p>
+    <w:p>
+      <w:pPr>
+        <w:spacing w:line="240" w:lineRule="auto"/>
+        <w:rPr>
+          <w:rFonts w:ascii="Dubai" w:hAnsi="Dubai" w:cs="Dubai"/>
+          <w:sz w:val="25"/>
+          <w:szCs w:val="25"/>
+        </w:rPr>
+      </w:pPr>
+      <w:r>
+        <w:rPr>
+          <w:rFonts w:ascii="Dubai" w:hAnsi="Dubai" w:cs="Dubai"/>
+          <w:sz w:val="25"/>
+          <w:szCs w:val="25"/>
+        </w:rPr>
+        <w:t>Talon</w:t>
+      </w:r>
+      <w:r>
+        <w:rPr>
+          <w:rFonts w:ascii="Dubai" w:hAnsi="Dubai" w:cs="Dubai"/>
+          <w:sz w:val="25"/>
+          <w:szCs w:val="25"/>
+        </w:rPr>
+        <w:t>t</w:t>
+      </w:r>
+      <w:r>
+        <w:rPr>
+          <w:rFonts w:ascii="Dubai" w:hAnsi="Dubai" w:cs="Dubai"/>
+          <w:sz w:val="25"/>
+          <w:szCs w:val="25"/>
+        </w:rPr>
+        <w:t>rot</w:t>
+      </w:r>
+      <w:r>
+        <w:rPr>
+          <w:rFonts w:ascii="Dubai" w:hAnsi="Dubai" w:cs="Dubai"/>
+          <w:sz w:val="25"/>
+          <w:szCs w:val="25"/>
+        </w:rPr>
+        <w:t xml:space="preserve"> </w:t>
+      </w:r>
+      <w:r>
+        <w:rPr>
+          <w:rFonts w:ascii="Dubai" w:hAnsi="Dubai" w:cs="Dubai"/>
+          <w:sz w:val="25"/>
+          <w:szCs w:val="25"/>
+        </w:rPr>
+        <w:t>Trail</w:t>
+      </w:r>
+    </w:p>
+    <w:p>
+      <w:pPr>
+        <w:pStyle w:val="ListParagraph"/>
+        <w:numPr>
+          <w:ilvl w:val="0"/>
+          <w:numId w:val="5"/>
+        </w:numPr>
+        <w:spacing w:line="240" w:lineRule="auto"/>
+        <w:rPr>
+          <w:rFonts w:ascii="Dubai" w:hAnsi="Dubai" w:cs="Dubai"/>
+          <w:sz w:val="25"/>
+          <w:szCs w:val="25"/>
+        </w:rPr>
+      </w:pPr>
+      <w:r>
+        <w:rPr>
+          <w:rFonts w:ascii="Dubai Light" w:hAnsi="Dubai Light" w:cs="Dubai Light"/>
+          <w:sz w:val="25"/>
+          <w:szCs w:val="25"/>
+        </w:rPr>
+        <w:t>_</w:t>
+      </w:r>
+    </w:p>
+    <w:p>
+      <w:pPr>
+        <w:spacing w:line="240" w:lineRule="auto"/>
+        <w:rPr>
+          <w:rFonts w:ascii="Dubai" w:hAnsi="Dubai" w:cs="Dubai"/>
+          <w:sz w:val="25"/>
+          <w:szCs w:val="25"/>
+        </w:rPr>
+      </w:pPr>
+      <w:r>
+        <w:rPr>
+          <w:rFonts w:ascii="Dubai" w:hAnsi="Dubai" w:cs="Dubai"/>
+          <w:sz w:val="25"/>
+          <w:szCs w:val="25"/>
+        </w:rPr>
+        <w:t>The Overgrove</w:t>
       </w:r>
     </w:p>
     <w:p>
@@ -7516,39 +8312,15 @@
           <w:sz w:val="25"/>
           <w:szCs w:val="25"/>
         </w:rPr>
-        <w:t xml:space="preserve">A somewhat popular trail often used between the academy and Two Step Road. </w:t>
-      </w:r>
-      <w:r>
-        <w:rPr>
-          <w:rFonts w:ascii="Dubai Light" w:hAnsi="Dubai Light" w:cs="Dubai Light"/>
-          <w:sz w:val="25"/>
-          <w:szCs w:val="25"/>
-        </w:rPr>
-        <w:t xml:space="preserve">It’s </w:t>
-      </w:r>
-      <w:r>
-        <w:rPr>
-          <w:rFonts w:ascii="Dubai Light" w:hAnsi="Dubai Light" w:cs="Dubai Light"/>
-          <w:sz w:val="25"/>
-          <w:szCs w:val="25"/>
-        </w:rPr>
-        <w:t>frequented by those looking to avoid the bustle of the Magelight Road</w:t>
-      </w:r>
-      <w:r>
-        <w:rPr>
-          <w:rFonts w:ascii="Dubai Light" w:hAnsi="Dubai Light" w:cs="Dubai Light"/>
-          <w:sz w:val="25"/>
-          <w:szCs w:val="25"/>
-        </w:rPr>
-        <w:t xml:space="preserve"> between the school and Hwen.</w:t>
-      </w:r>
-      <w:r>
-        <w:rPr>
-          <w:rFonts w:ascii="Dubai Light" w:hAnsi="Dubai Light" w:cs="Dubai Light"/>
-          <w:sz w:val="25"/>
-          <w:szCs w:val="25"/>
-        </w:rPr>
-        <w:t xml:space="preserve"> </w:t>
+        <w:t>Path on high ground where part of it has a breathtaking open view of the forest below</w:t>
+      </w:r>
+      <w:r>
+        <w:rPr>
+          <w:rFonts w:ascii="Dubai Light" w:hAnsi="Dubai Light" w:cs="Dubai Light"/>
+          <w:sz w:val="25"/>
+          <w:szCs w:val="25"/>
+        </w:rPr>
+        <w:t>.</w:t>
       </w:r>
     </w:p>
     <w:p>
@@ -7571,23 +8343,107 @@
           <w:sz w:val="25"/>
           <w:szCs w:val="25"/>
         </w:rPr>
-        <w:t xml:space="preserve">The stretch north of the road is a </w:t>
-      </w:r>
-      <w:r>
-        <w:rPr>
-          <w:rFonts w:ascii="Dubai Light" w:hAnsi="Dubai Light" w:cs="Dubai Light"/>
-          <w:sz w:val="25"/>
-          <w:szCs w:val="25"/>
-        </w:rPr>
-        <w:t>remote path rarely used by travelers. The forest trees wrap around it closely- creating a covered canopy for most of its reach</w:t>
-      </w:r>
-      <w:r>
-        <w:rPr>
-          <w:rFonts w:ascii="Dubai Light" w:hAnsi="Dubai Light" w:cs="Dubai Light"/>
-          <w:sz w:val="25"/>
-          <w:szCs w:val="25"/>
-        </w:rPr>
-        <w:t>.</w:t>
+        <w:t>Named only for its location, nothing else terribly notable about it</w:t>
+      </w:r>
+    </w:p>
+    <w:p>
+      <w:pPr>
+        <w:spacing w:line="240" w:lineRule="auto"/>
+        <w:rPr>
+          <w:rFonts w:ascii="Dubai" w:hAnsi="Dubai" w:cs="Dubai"/>
+          <w:sz w:val="25"/>
+          <w:szCs w:val="25"/>
+        </w:rPr>
+      </w:pPr>
+      <w:r>
+        <w:rPr>
+          <w:rFonts w:ascii="Dubai" w:hAnsi="Dubai" w:cs="Dubai"/>
+          <w:sz w:val="25"/>
+          <w:szCs w:val="25"/>
+        </w:rPr>
+        <w:t>Underbite Path</w:t>
+      </w:r>
+    </w:p>
+    <w:p>
+      <w:pPr>
+        <w:pStyle w:val="ListParagraph"/>
+        <w:numPr>
+          <w:ilvl w:val="0"/>
+          <w:numId w:val="5"/>
+        </w:numPr>
+        <w:spacing w:line="240" w:lineRule="auto"/>
+        <w:rPr>
+          <w:rFonts w:ascii="Dubai" w:hAnsi="Dubai" w:cs="Dubai"/>
+          <w:sz w:val="25"/>
+          <w:szCs w:val="25"/>
+        </w:rPr>
+      </w:pPr>
+      <w:r>
+        <w:rPr>
+          <w:rFonts w:ascii="Dubai Light" w:hAnsi="Dubai Light" w:cs="Dubai Light"/>
+          <w:sz w:val="25"/>
+          <w:szCs w:val="25"/>
+        </w:rPr>
+        <w:t>_</w:t>
+      </w:r>
+    </w:p>
+    <w:p>
+      <w:pPr>
+        <w:spacing w:line="240" w:lineRule="auto"/>
+        <w:rPr>
+          <w:rFonts w:ascii="Dubai" w:hAnsi="Dubai" w:cs="Dubai"/>
+          <w:sz w:val="25"/>
+          <w:szCs w:val="25"/>
+        </w:rPr>
+      </w:pPr>
+      <w:r>
+        <w:rPr>
+          <w:rFonts w:ascii="Dubai" w:hAnsi="Dubai" w:cs="Dubai"/>
+          <w:sz w:val="25"/>
+          <w:szCs w:val="25"/>
+        </w:rPr>
+        <w:t>Wandering Way</w:t>
+      </w:r>
+    </w:p>
+    <w:p>
+      <w:pPr>
+        <w:pStyle w:val="ListParagraph"/>
+        <w:numPr>
+          <w:ilvl w:val="0"/>
+          <w:numId w:val="5"/>
+        </w:numPr>
+        <w:spacing w:line="240" w:lineRule="auto"/>
+        <w:rPr>
+          <w:rFonts w:ascii="Dubai" w:hAnsi="Dubai" w:cs="Dubai"/>
+          <w:sz w:val="25"/>
+          <w:szCs w:val="25"/>
+        </w:rPr>
+      </w:pPr>
+      <w:r>
+        <w:rPr>
+          <w:rFonts w:ascii="Dubai Light" w:hAnsi="Dubai Light" w:cs="Dubai Light"/>
+          <w:sz w:val="25"/>
+          <w:szCs w:val="25"/>
+        </w:rPr>
+        <w:t>_</w:t>
+      </w:r>
+    </w:p>
+    <w:p>
+      <w:pPr>
+        <w:spacing w:line="240" w:lineRule="auto"/>
+        <w:rPr>
+          <w:rFonts w:ascii="Dubai" w:hAnsi="Dubai" w:cs="Dubai"/>
+          <w:sz w:val="25"/>
+          <w:szCs w:val="25"/>
+        </w:rPr>
+      </w:pPr>
+      <w:r>
+        <w:rPr>
+          <w:rFonts w:ascii="Dubai" w:hAnsi="Dubai" w:cs="Dubai"/>
+          <w:sz w:val="25"/>
+          <w:szCs w:val="25"/>
+        </w:rPr>
+        <w:t>Whistler's Crossing</w:t>
       </w:r>
     </w:p>
     <w:p>
@@ -7610,778 +8466,7 @@
           <w:sz w:val="25"/>
           <w:szCs w:val="25"/>
         </w:rPr>
-        <w:t xml:space="preserve">Occasionally spotted in the area </w:t>
-      </w:r>
-      <w:r>
-        <w:rPr>
-          <w:rFonts w:ascii="Dubai Light" w:hAnsi="Dubai Light" w:cs="Dubai Light"/>
-          <w:sz w:val="25"/>
-          <w:szCs w:val="25"/>
-        </w:rPr>
-        <w:t>are r</w:t>
-      </w:r>
-      <w:r>
-        <w:rPr>
-          <w:rFonts w:ascii="Dubai Light" w:hAnsi="Dubai Light" w:cs="Dubai Light"/>
-          <w:sz w:val="25"/>
-          <w:szCs w:val="25"/>
-        </w:rPr>
-        <w:t>ed ruffled lemur</w:t>
-      </w:r>
-      <w:r>
-        <w:rPr>
-          <w:rFonts w:ascii="Dubai Light" w:hAnsi="Dubai Light" w:cs="Dubai Light"/>
-          <w:sz w:val="25"/>
-          <w:szCs w:val="25"/>
-        </w:rPr>
-        <w:t>s up in the trees.</w:t>
-      </w:r>
-      <w:r>
-        <w:rPr>
-          <w:rFonts w:ascii="Dubai Light" w:hAnsi="Dubai Light" w:cs="Dubai Light"/>
-          <w:sz w:val="25"/>
-          <w:szCs w:val="25"/>
-        </w:rPr>
-        <w:t xml:space="preserve"> They tend to retreat from anything that gets too close. The local foot traffic makes them less shy with people than the </w:t>
-      </w:r>
-      <w:r>
-        <w:rPr>
-          <w:rFonts w:ascii="Dubai Light" w:hAnsi="Dubai Light" w:cs="Dubai Light"/>
-          <w:sz w:val="25"/>
-          <w:szCs w:val="25"/>
-        </w:rPr>
-        <w:t xml:space="preserve">most the </w:t>
-      </w:r>
-      <w:r>
-        <w:rPr>
-          <w:rFonts w:ascii="Dubai Light" w:hAnsi="Dubai Light" w:cs="Dubai Light"/>
-          <w:sz w:val="25"/>
-          <w:szCs w:val="25"/>
-        </w:rPr>
-        <w:t>island</w:t>
-      </w:r>
-      <w:r>
-        <w:rPr>
-          <w:rFonts w:ascii="Dubai Light" w:hAnsi="Dubai Light" w:cs="Dubai Light"/>
-          <w:sz w:val="25"/>
-          <w:szCs w:val="25"/>
-        </w:rPr>
-        <w:t>s’ other wild beasts, however</w:t>
-      </w:r>
-      <w:r>
-        <w:rPr>
-          <w:rFonts w:ascii="Dubai Light" w:hAnsi="Dubai Light" w:cs="Dubai Light"/>
-          <w:sz w:val="25"/>
-          <w:szCs w:val="25"/>
-        </w:rPr>
-        <w:t>. T</w:t>
-      </w:r>
-      <w:r>
-        <w:rPr>
-          <w:rFonts w:ascii="Dubai Light" w:hAnsi="Dubai Light" w:cs="Dubai Light"/>
-          <w:sz w:val="25"/>
-          <w:szCs w:val="25"/>
-        </w:rPr>
-        <w:t xml:space="preserve">hey usually just watch people pass by </w:t>
-      </w:r>
-      <w:r>
-        <w:rPr>
-          <w:rFonts w:ascii="Dubai Light" w:hAnsi="Dubai Light" w:cs="Dubai Light"/>
-          <w:sz w:val="25"/>
-          <w:szCs w:val="25"/>
-        </w:rPr>
-        <w:t xml:space="preserve">unless </w:t>
-      </w:r>
-      <w:r>
-        <w:rPr>
-          <w:rFonts w:ascii="Dubai Light" w:hAnsi="Dubai Light" w:cs="Dubai Light"/>
-          <w:sz w:val="25"/>
-          <w:szCs w:val="25"/>
-        </w:rPr>
-        <w:t>said people</w:t>
-      </w:r>
-      <w:r>
-        <w:rPr>
-          <w:rFonts w:ascii="Dubai Light" w:hAnsi="Dubai Light" w:cs="Dubai Light"/>
-          <w:sz w:val="25"/>
-          <w:szCs w:val="25"/>
-        </w:rPr>
-        <w:t xml:space="preserve"> </w:t>
-      </w:r>
-      <w:r>
-        <w:rPr>
-          <w:rFonts w:ascii="Dubai Light" w:hAnsi="Dubai Light" w:cs="Dubai Light"/>
-          <w:sz w:val="25"/>
-          <w:szCs w:val="25"/>
-        </w:rPr>
-        <w:t>get within 40 or so feet.</w:t>
-      </w:r>
-    </w:p>
-    <w:p>
-      <w:pPr>
-        <w:spacing w:line="240" w:lineRule="auto"/>
-        <w:rPr>
-          <w:rFonts w:ascii="Dubai" w:hAnsi="Dubai" w:cs="Dubai"/>
-          <w:sz w:val="25"/>
-          <w:szCs w:val="25"/>
-        </w:rPr>
-      </w:pPr>
-      <w:r>
-        <w:rPr>
-          <w:rFonts w:ascii="Dubai" w:hAnsi="Dubai" w:cs="Dubai"/>
-          <w:sz w:val="25"/>
-          <w:szCs w:val="25"/>
-        </w:rPr>
-        <w:t>Ondor Steps</w:t>
-      </w:r>
-    </w:p>
-    <w:p>
-      <w:pPr>
-        <w:pStyle w:val="ListParagraph"/>
-        <w:numPr>
-          <w:ilvl w:val="0"/>
-          <w:numId w:val="1"/>
-        </w:numPr>
-        <w:spacing w:line="240" w:lineRule="auto"/>
-        <w:rPr>
-          <w:rFonts w:ascii="Dubai" w:hAnsi="Dubai" w:cs="Dubai"/>
-          <w:sz w:val="25"/>
-          <w:szCs w:val="25"/>
-        </w:rPr>
-      </w:pPr>
-      <w:r>
-        <w:rPr>
-          <w:rFonts w:ascii="Dubai Light" w:hAnsi="Dubai Light" w:cs="Dubai Light"/>
-          <w:sz w:val="25"/>
-          <w:szCs w:val="25"/>
-        </w:rPr>
-        <w:t>A minor path</w:t>
-      </w:r>
-      <w:r>
-        <w:rPr>
-          <w:rFonts w:ascii="Dubai Light" w:hAnsi="Dubai Light" w:cs="Dubai Light"/>
-          <w:sz w:val="25"/>
-          <w:szCs w:val="25"/>
-        </w:rPr>
-        <w:t xml:space="preserve"> that </w:t>
-      </w:r>
-      <w:r>
-        <w:rPr>
-          <w:rFonts w:ascii="Dubai Light" w:hAnsi="Dubai Light" w:cs="Dubai Light"/>
-          <w:sz w:val="25"/>
-          <w:szCs w:val="25"/>
-        </w:rPr>
-        <w:t xml:space="preserve">leads into a </w:t>
-      </w:r>
-      <w:r>
-        <w:rPr>
-          <w:rFonts w:ascii="Dubai Light" w:hAnsi="Dubai Light" w:cs="Dubai Light"/>
-          <w:sz w:val="25"/>
-          <w:szCs w:val="25"/>
-        </w:rPr>
-        <w:t>rugged</w:t>
-      </w:r>
-      <w:r>
-        <w:rPr>
-          <w:rFonts w:ascii="Dubai Light" w:hAnsi="Dubai Light" w:cs="Dubai Light"/>
-          <w:sz w:val="25"/>
-          <w:szCs w:val="25"/>
-        </w:rPr>
-        <w:t xml:space="preserve"> </w:t>
-      </w:r>
-      <w:r>
-        <w:rPr>
-          <w:rFonts w:ascii="Dubai Light" w:hAnsi="Dubai Light" w:cs="Dubai Light"/>
-          <w:sz w:val="25"/>
-          <w:szCs w:val="25"/>
-        </w:rPr>
-        <w:t>staircase held by</w:t>
-      </w:r>
-      <w:r>
-        <w:rPr>
-          <w:rFonts w:ascii="Dubai Light" w:hAnsi="Dubai Light" w:cs="Dubai Light"/>
-          <w:sz w:val="25"/>
-          <w:szCs w:val="25"/>
-        </w:rPr>
-        <w:t xml:space="preserve"> </w:t>
-      </w:r>
-      <w:r>
-        <w:rPr>
-          <w:rFonts w:ascii="Dubai Light" w:hAnsi="Dubai Light" w:cs="Dubai Light"/>
-          <w:sz w:val="25"/>
-          <w:szCs w:val="25"/>
-        </w:rPr>
-        <w:t xml:space="preserve">elevations of dirt held with stone slabs. It’s </w:t>
-      </w:r>
-      <w:r>
-        <w:rPr>
-          <w:rFonts w:ascii="Dubai Light" w:hAnsi="Dubai Light" w:cs="Dubai Light"/>
-          <w:sz w:val="25"/>
-          <w:szCs w:val="25"/>
-        </w:rPr>
-        <w:t>nearly as old as the ruin itself- holding up somewhat well</w:t>
-      </w:r>
-      <w:r>
-        <w:rPr>
-          <w:rFonts w:ascii="Dubai Light" w:hAnsi="Dubai Light" w:cs="Dubai Light"/>
-          <w:sz w:val="25"/>
-          <w:szCs w:val="25"/>
-        </w:rPr>
-        <w:t xml:space="preserve"> through t</w:t>
-      </w:r>
-      <w:r>
-        <w:rPr>
-          <w:rFonts w:ascii="Dubai Light" w:hAnsi="Dubai Light" w:cs="Dubai Light"/>
-          <w:sz w:val="25"/>
-          <w:szCs w:val="25"/>
-        </w:rPr>
-        <w:t>he weather and moss.</w:t>
-      </w:r>
-    </w:p>
-    <w:p>
-      <w:pPr>
-        <w:spacing w:line="240" w:lineRule="auto"/>
-        <w:rPr>
-          <w:rFonts w:ascii="Dubai" w:hAnsi="Dubai" w:cs="Dubai"/>
-          <w:sz w:val="25"/>
-          <w:szCs w:val="25"/>
-        </w:rPr>
-      </w:pPr>
-      <w:r>
-        <w:rPr>
-          <w:rFonts w:ascii="Dubai" w:hAnsi="Dubai" w:cs="Dubai"/>
-          <w:sz w:val="25"/>
-          <w:szCs w:val="25"/>
-        </w:rPr>
-        <w:t xml:space="preserve">Prince's Peril </w:t>
-      </w:r>
-    </w:p>
-    <w:p>
-      <w:pPr>
-        <w:pStyle w:val="ListParagraph"/>
-        <w:numPr>
-          <w:ilvl w:val="0"/>
-          <w:numId w:val="1"/>
-        </w:numPr>
-        <w:spacing w:line="240" w:lineRule="auto"/>
-        <w:rPr>
-          <w:rFonts w:ascii="Dubai Light" w:hAnsi="Dubai Light" w:cs="Dubai Light"/>
-          <w:sz w:val="25"/>
-          <w:szCs w:val="25"/>
-        </w:rPr>
-      </w:pPr>
-      <w:r>
-        <w:rPr>
-          <w:rFonts w:ascii="Dubai Light" w:hAnsi="Dubai Light" w:cs="Dubai Light"/>
-          <w:sz w:val="25"/>
-          <w:szCs w:val="25"/>
-        </w:rPr>
-        <w:t>A small local fairy tale tells the story of a young prince boy that escaped the clutches of a wicked hag. The truth of the tale is questionable.</w:t>
-      </w:r>
-    </w:p>
-    <w:p>
-      <w:pPr>
-        <w:spacing w:line="240" w:lineRule="auto"/>
-        <w:rPr>
-          <w:rFonts w:ascii="Dubai" w:hAnsi="Dubai" w:cs="Dubai"/>
-          <w:sz w:val="25"/>
-          <w:szCs w:val="25"/>
-        </w:rPr>
-      </w:pPr>
-      <w:r>
-        <w:rPr>
-          <w:rFonts w:ascii="Dubai" w:hAnsi="Dubai" w:cs="Dubai"/>
-          <w:sz w:val="25"/>
-          <w:szCs w:val="25"/>
-        </w:rPr>
-        <w:t>Ravelroot Trail</w:t>
-      </w:r>
-    </w:p>
-    <w:p>
-      <w:pPr>
-        <w:pStyle w:val="ListParagraph"/>
-        <w:numPr>
-          <w:ilvl w:val="0"/>
-          <w:numId w:val="1"/>
-        </w:numPr>
-        <w:spacing w:line="240" w:lineRule="auto"/>
-        <w:rPr>
-          <w:rFonts w:ascii="Dubai Light" w:hAnsi="Dubai Light" w:cs="Dubai Light"/>
-          <w:sz w:val="25"/>
-          <w:szCs w:val="25"/>
-        </w:rPr>
-      </w:pPr>
-      <w:r>
-        <w:rPr>
-          <w:rFonts w:ascii="Dubai Light" w:hAnsi="Dubai Light" w:cs="Dubai Light"/>
-          <w:sz w:val="25"/>
-          <w:szCs w:val="25"/>
-        </w:rPr>
-        <w:t>The local flora tend to overgrow over the pathway- making traversal tricky and a nightmare on fine, draping clothes</w:t>
-      </w:r>
-    </w:p>
-    <w:p>
-      <w:pPr>
-        <w:spacing w:line="240" w:lineRule="auto"/>
-        <w:rPr>
-          <w:rFonts w:ascii="Dubai" w:hAnsi="Dubai" w:cs="Dubai"/>
-          <w:sz w:val="25"/>
-          <w:szCs w:val="25"/>
-        </w:rPr>
-      </w:pPr>
-      <w:r>
-        <w:rPr>
-          <w:rFonts w:ascii="Dubai" w:hAnsi="Dubai" w:cs="Dubai"/>
-          <w:sz w:val="25"/>
-          <w:szCs w:val="25"/>
-        </w:rPr>
-        <w:t>Seasculpt Ascent</w:t>
-      </w:r>
-    </w:p>
-    <w:p>
-      <w:pPr>
-        <w:pStyle w:val="ListParagraph"/>
-        <w:numPr>
-          <w:ilvl w:val="0"/>
-          <w:numId w:val="5"/>
-        </w:numPr>
-        <w:spacing w:line="240" w:lineRule="auto"/>
-        <w:rPr>
-          <w:rFonts w:ascii="Dubai" w:hAnsi="Dubai" w:cs="Dubai"/>
-          <w:sz w:val="25"/>
-          <w:szCs w:val="25"/>
-        </w:rPr>
-      </w:pPr>
-      <w:r>
-        <w:rPr>
-          <w:rFonts w:ascii="Dubai Light" w:hAnsi="Dubai Light" w:cs="Dubai Light"/>
-          <w:sz w:val="25"/>
-          <w:szCs w:val="25"/>
-        </w:rPr>
-        <w:t>_</w:t>
-      </w:r>
-    </w:p>
-    <w:p>
-      <w:pPr>
-        <w:spacing w:line="240" w:lineRule="auto"/>
-        <w:rPr>
-          <w:rFonts w:ascii="Dubai" w:hAnsi="Dubai" w:cs="Dubai"/>
-          <w:sz w:val="25"/>
-          <w:szCs w:val="25"/>
-        </w:rPr>
-      </w:pPr>
-      <w:r>
-        <w:rPr>
-          <w:rFonts w:ascii="Dubai" w:hAnsi="Dubai" w:cs="Dubai"/>
-          <w:sz w:val="25"/>
-          <w:szCs w:val="25"/>
-        </w:rPr>
-        <w:t>Shaded Snarl</w:t>
-      </w:r>
-    </w:p>
-    <w:p>
-      <w:pPr>
-        <w:pStyle w:val="ListParagraph"/>
-        <w:numPr>
-          <w:ilvl w:val="0"/>
-          <w:numId w:val="5"/>
-        </w:numPr>
-        <w:spacing w:line="240" w:lineRule="auto"/>
-        <w:rPr>
-          <w:rFonts w:ascii="Dubai" w:hAnsi="Dubai" w:cs="Dubai"/>
-          <w:sz w:val="25"/>
-          <w:szCs w:val="25"/>
-        </w:rPr>
-      </w:pPr>
-      <w:r>
-        <w:rPr>
-          <w:rFonts w:ascii="Dubai Light" w:hAnsi="Dubai Light" w:cs="Dubai Light"/>
-          <w:sz w:val="25"/>
-          <w:szCs w:val="25"/>
-        </w:rPr>
         <w:lastRenderedPageBreak/>
-        <w:t>_</w:t>
-      </w:r>
-    </w:p>
-    <w:p>
-      <w:pPr>
-        <w:spacing w:line="240" w:lineRule="auto"/>
-        <w:rPr>
-          <w:rFonts w:ascii="Dubai" w:hAnsi="Dubai" w:cs="Dubai"/>
-          <w:sz w:val="25"/>
-          <w:szCs w:val="25"/>
-        </w:rPr>
-      </w:pPr>
-      <w:r>
-        <w:rPr>
-          <w:rFonts w:ascii="Dubai" w:hAnsi="Dubai" w:cs="Dubai"/>
-          <w:sz w:val="25"/>
-          <w:szCs w:val="25"/>
-        </w:rPr>
-        <w:t>Stoneskip Jaunt</w:t>
-      </w:r>
-    </w:p>
-    <w:p>
-      <w:pPr>
-        <w:pStyle w:val="ListParagraph"/>
-        <w:numPr>
-          <w:ilvl w:val="0"/>
-          <w:numId w:val="5"/>
-        </w:numPr>
-        <w:spacing w:line="240" w:lineRule="auto"/>
-        <w:rPr>
-          <w:rFonts w:ascii="Dubai" w:hAnsi="Dubai" w:cs="Dubai"/>
-          <w:sz w:val="25"/>
-          <w:szCs w:val="25"/>
-        </w:rPr>
-      </w:pPr>
-      <w:r>
-        <w:rPr>
-          <w:rFonts w:ascii="Dubai Light" w:hAnsi="Dubai Light" w:cs="Dubai Light"/>
-          <w:sz w:val="25"/>
-          <w:szCs w:val="25"/>
-        </w:rPr>
-        <w:t>_</w:t>
-      </w:r>
-    </w:p>
-    <w:p>
-      <w:pPr>
-        <w:spacing w:line="240" w:lineRule="auto"/>
-        <w:rPr>
-          <w:rFonts w:ascii="Dubai" w:hAnsi="Dubai" w:cs="Dubai"/>
-          <w:sz w:val="25"/>
-          <w:szCs w:val="25"/>
-        </w:rPr>
-      </w:pPr>
-      <w:r>
-        <w:rPr>
-          <w:rFonts w:ascii="Dubai" w:hAnsi="Dubai" w:cs="Dubai"/>
-          <w:sz w:val="25"/>
-          <w:szCs w:val="25"/>
-        </w:rPr>
-        <w:t>Sundered Tangle</w:t>
-      </w:r>
-    </w:p>
-    <w:p>
-      <w:pPr>
-        <w:pStyle w:val="ListParagraph"/>
-        <w:numPr>
-          <w:ilvl w:val="0"/>
-          <w:numId w:val="5"/>
-        </w:numPr>
-        <w:spacing w:line="240" w:lineRule="auto"/>
-        <w:rPr>
-          <w:rFonts w:ascii="Dubai" w:hAnsi="Dubai" w:cs="Dubai"/>
-          <w:sz w:val="25"/>
-          <w:szCs w:val="25"/>
-        </w:rPr>
-      </w:pPr>
-      <w:r>
-        <w:rPr>
-          <w:rFonts w:ascii="Dubai Light" w:hAnsi="Dubai Light" w:cs="Dubai Light"/>
-          <w:sz w:val="25"/>
-          <w:szCs w:val="25"/>
-        </w:rPr>
-        <w:t xml:space="preserve">The long, heavily traversed trail running between the academy dorms and Westra. While the </w:t>
-      </w:r>
-      <w:r>
-        <w:rPr>
-          <w:rFonts w:ascii="Dubai Light" w:hAnsi="Dubai Light" w:cs="Dubai Light"/>
-          <w:sz w:val="25"/>
-          <w:szCs w:val="25"/>
-        </w:rPr>
-        <w:t xml:space="preserve">roads are faster travel, this route is </w:t>
-      </w:r>
-      <w:r>
-        <w:rPr>
-          <w:rFonts w:ascii="Dubai Light" w:hAnsi="Dubai Light" w:cs="Dubai Light"/>
-          <w:sz w:val="25"/>
-          <w:szCs w:val="25"/>
-        </w:rPr>
-        <w:t>quieter</w:t>
-      </w:r>
-      <w:r>
-        <w:rPr>
-          <w:rFonts w:ascii="Dubai Light" w:hAnsi="Dubai Light" w:cs="Dubai Light"/>
-          <w:sz w:val="25"/>
-          <w:szCs w:val="25"/>
-        </w:rPr>
-        <w:t xml:space="preserve"> and branches off to many other</w:t>
-      </w:r>
-      <w:r>
-        <w:rPr>
-          <w:rFonts w:ascii="Dubai Light" w:hAnsi="Dubai Light" w:cs="Dubai Light"/>
-          <w:sz w:val="25"/>
-          <w:szCs w:val="25"/>
-        </w:rPr>
-        <w:t xml:space="preserve"> places of interest.</w:t>
-      </w:r>
-    </w:p>
-    <w:p>
-      <w:pPr>
-        <w:spacing w:line="240" w:lineRule="auto"/>
-        <w:rPr>
-          <w:rFonts w:ascii="Dubai" w:hAnsi="Dubai" w:cs="Dubai"/>
-          <w:sz w:val="25"/>
-          <w:szCs w:val="25"/>
-        </w:rPr>
-      </w:pPr>
-      <w:r>
-        <w:rPr>
-          <w:rFonts w:ascii="Dubai" w:hAnsi="Dubai" w:cs="Dubai"/>
-          <w:sz w:val="25"/>
-          <w:szCs w:val="25"/>
-        </w:rPr>
-        <w:t>Talon</w:t>
-      </w:r>
-      <w:r>
-        <w:rPr>
-          <w:rFonts w:ascii="Dubai" w:hAnsi="Dubai" w:cs="Dubai"/>
-          <w:sz w:val="25"/>
-          <w:szCs w:val="25"/>
-        </w:rPr>
-        <w:t>t</w:t>
-      </w:r>
-      <w:r>
-        <w:rPr>
-          <w:rFonts w:ascii="Dubai" w:hAnsi="Dubai" w:cs="Dubai"/>
-          <w:sz w:val="25"/>
-          <w:szCs w:val="25"/>
-        </w:rPr>
-        <w:t>rot</w:t>
-      </w:r>
-      <w:r>
-        <w:rPr>
-          <w:rFonts w:ascii="Dubai" w:hAnsi="Dubai" w:cs="Dubai"/>
-          <w:sz w:val="25"/>
-          <w:szCs w:val="25"/>
-        </w:rPr>
-        <w:t xml:space="preserve"> </w:t>
-      </w:r>
-      <w:r>
-        <w:rPr>
-          <w:rFonts w:ascii="Dubai" w:hAnsi="Dubai" w:cs="Dubai"/>
-          <w:sz w:val="25"/>
-          <w:szCs w:val="25"/>
-        </w:rPr>
-        <w:t>Trail</w:t>
-      </w:r>
-    </w:p>
-    <w:p>
-      <w:pPr>
-        <w:pStyle w:val="ListParagraph"/>
-        <w:numPr>
-          <w:ilvl w:val="0"/>
-          <w:numId w:val="5"/>
-        </w:numPr>
-        <w:spacing w:line="240" w:lineRule="auto"/>
-        <w:rPr>
-          <w:rFonts w:ascii="Dubai" w:hAnsi="Dubai" w:cs="Dubai"/>
-          <w:sz w:val="25"/>
-          <w:szCs w:val="25"/>
-        </w:rPr>
-      </w:pPr>
-      <w:r>
-        <w:rPr>
-          <w:rFonts w:ascii="Dubai Light" w:hAnsi="Dubai Light" w:cs="Dubai Light"/>
-          <w:sz w:val="25"/>
-          <w:szCs w:val="25"/>
-        </w:rPr>
-        <w:t>_</w:t>
-      </w:r>
-    </w:p>
-    <w:p>
-      <w:pPr>
-        <w:spacing w:line="240" w:lineRule="auto"/>
-        <w:rPr>
-          <w:rFonts w:ascii="Dubai" w:hAnsi="Dubai" w:cs="Dubai"/>
-          <w:sz w:val="25"/>
-          <w:szCs w:val="25"/>
-        </w:rPr>
-      </w:pPr>
-      <w:r>
-        <w:rPr>
-          <w:rFonts w:ascii="Dubai" w:hAnsi="Dubai" w:cs="Dubai"/>
-          <w:sz w:val="25"/>
-          <w:szCs w:val="25"/>
-        </w:rPr>
-        <w:t>The Overgrove</w:t>
-      </w:r>
-    </w:p>
-    <w:p>
-      <w:pPr>
-        <w:pStyle w:val="ListParagraph"/>
-        <w:numPr>
-          <w:ilvl w:val="0"/>
-          <w:numId w:val="1"/>
-        </w:numPr>
-        <w:spacing w:line="240" w:lineRule="auto"/>
-        <w:rPr>
-          <w:rFonts w:ascii="Dubai Light" w:hAnsi="Dubai Light" w:cs="Dubai Light"/>
-          <w:sz w:val="25"/>
-          <w:szCs w:val="25"/>
-        </w:rPr>
-      </w:pPr>
-      <w:r>
-        <w:rPr>
-          <w:rFonts w:ascii="Dubai Light" w:hAnsi="Dubai Light" w:cs="Dubai Light"/>
-          <w:sz w:val="25"/>
-          <w:szCs w:val="25"/>
-        </w:rPr>
-        <w:t>Path on high ground where part of it has a breathtaking open view of the forest below</w:t>
-      </w:r>
-      <w:r>
-        <w:rPr>
-          <w:rFonts w:ascii="Dubai Light" w:hAnsi="Dubai Light" w:cs="Dubai Light"/>
-          <w:sz w:val="25"/>
-          <w:szCs w:val="25"/>
-        </w:rPr>
-        <w:t>.</w:t>
-      </w:r>
-    </w:p>
-    <w:p>
-      <w:pPr>
-        <w:pStyle w:val="ListParagraph"/>
-        <w:numPr>
-          <w:ilvl w:val="0"/>
-          <w:numId w:val="1"/>
-        </w:numPr>
-        <w:spacing w:line="240" w:lineRule="auto"/>
-        <w:rPr>
-          <w:rFonts w:ascii="Dubai Light" w:hAnsi="Dubai Light" w:cs="Dubai Light"/>
-          <w:sz w:val="25"/>
-          <w:szCs w:val="25"/>
-        </w:rPr>
-      </w:pPr>
-      <w:r>
-        <w:rPr>
-          <w:rFonts w:ascii="Dubai Light" w:hAnsi="Dubai Light" w:cs="Dubai Light"/>
-          <w:sz w:val="25"/>
-          <w:szCs w:val="25"/>
-        </w:rPr>
-        <w:t>Named only for its location, nothing else terribly notable about it</w:t>
-      </w:r>
-    </w:p>
-    <w:p>
-      <w:pPr>
-        <w:spacing w:line="240" w:lineRule="auto"/>
-        <w:rPr>
-          <w:rFonts w:ascii="Dubai" w:hAnsi="Dubai" w:cs="Dubai"/>
-          <w:sz w:val="25"/>
-          <w:szCs w:val="25"/>
-        </w:rPr>
-      </w:pPr>
-      <w:r>
-        <w:rPr>
-          <w:rFonts w:ascii="Dubai" w:hAnsi="Dubai" w:cs="Dubai"/>
-          <w:sz w:val="25"/>
-          <w:szCs w:val="25"/>
-        </w:rPr>
-        <w:t>Underbite Path</w:t>
-      </w:r>
-    </w:p>
-    <w:p>
-      <w:pPr>
-        <w:pStyle w:val="ListParagraph"/>
-        <w:numPr>
-          <w:ilvl w:val="0"/>
-          <w:numId w:val="5"/>
-        </w:numPr>
-        <w:spacing w:line="240" w:lineRule="auto"/>
-        <w:rPr>
-          <w:rFonts w:ascii="Dubai" w:hAnsi="Dubai" w:cs="Dubai"/>
-          <w:sz w:val="25"/>
-          <w:szCs w:val="25"/>
-        </w:rPr>
-      </w:pPr>
-      <w:r>
-        <w:rPr>
-          <w:rFonts w:ascii="Dubai Light" w:hAnsi="Dubai Light" w:cs="Dubai Light"/>
-          <w:sz w:val="25"/>
-          <w:szCs w:val="25"/>
-        </w:rPr>
-        <w:t>_</w:t>
-      </w:r>
-    </w:p>
-    <w:p>
-      <w:pPr>
-        <w:spacing w:line="240" w:lineRule="auto"/>
-        <w:rPr>
-          <w:rFonts w:ascii="Dubai" w:hAnsi="Dubai" w:cs="Dubai"/>
-          <w:sz w:val="25"/>
-          <w:szCs w:val="25"/>
-        </w:rPr>
-      </w:pPr>
-      <w:r>
-        <w:rPr>
-          <w:rFonts w:ascii="Dubai" w:hAnsi="Dubai" w:cs="Dubai"/>
-          <w:sz w:val="25"/>
-          <w:szCs w:val="25"/>
-        </w:rPr>
-        <w:t>Wandering Way</w:t>
-      </w:r>
-    </w:p>
-    <w:p>
-      <w:pPr>
-        <w:pStyle w:val="ListParagraph"/>
-        <w:numPr>
-          <w:ilvl w:val="0"/>
-          <w:numId w:val="5"/>
-        </w:numPr>
-        <w:spacing w:line="240" w:lineRule="auto"/>
-        <w:rPr>
-          <w:rFonts w:ascii="Dubai" w:hAnsi="Dubai" w:cs="Dubai"/>
-          <w:sz w:val="25"/>
-          <w:szCs w:val="25"/>
-        </w:rPr>
-      </w:pPr>
-      <w:r>
-        <w:rPr>
-          <w:rFonts w:ascii="Dubai Light" w:hAnsi="Dubai Light" w:cs="Dubai Light"/>
-          <w:sz w:val="25"/>
-          <w:szCs w:val="25"/>
-        </w:rPr>
-        <w:t>_</w:t>
-      </w:r>
-    </w:p>
-    <w:p>
-      <w:pPr>
-        <w:spacing w:line="240" w:lineRule="auto"/>
-        <w:rPr>
-          <w:rFonts w:ascii="Dubai" w:hAnsi="Dubai" w:cs="Dubai"/>
-          <w:sz w:val="25"/>
-          <w:szCs w:val="25"/>
-        </w:rPr>
-      </w:pPr>
-      <w:r>
-        <w:rPr>
-          <w:rFonts w:ascii="Dubai" w:hAnsi="Dubai" w:cs="Dubai"/>
-          <w:sz w:val="25"/>
-          <w:szCs w:val="25"/>
-        </w:rPr>
-        <w:t>Whistler's Crossing</w:t>
-      </w:r>
-    </w:p>
-    <w:p>
-      <w:pPr>
-        <w:pStyle w:val="ListParagraph"/>
-        <w:numPr>
-          <w:ilvl w:val="0"/>
-          <w:numId w:val="1"/>
-        </w:numPr>
-        <w:spacing w:line="240" w:lineRule="auto"/>
-        <w:rPr>
-          <w:rFonts w:ascii="Dubai Light" w:hAnsi="Dubai Light" w:cs="Dubai Light"/>
-          <w:sz w:val="25"/>
-          <w:szCs w:val="25"/>
-        </w:rPr>
-      </w:pPr>
-      <w:r>
-        <w:rPr>
-          <w:rFonts w:ascii="Dubai Light" w:hAnsi="Dubai Light" w:cs="Dubai Light"/>
-          <w:sz w:val="25"/>
-          <w:szCs w:val="25"/>
-        </w:rPr>
         <w:t>Known for the (black-bellied) whistling ducks that nest in the area</w:t>
       </w:r>
     </w:p>
@@ -8472,7 +8557,6 @@
           <w:sz w:val="25"/>
           <w:szCs w:val="25"/>
         </w:rPr>
-        <w:lastRenderedPageBreak/>
         <w:t>Outpost Trail</w:t>
       </w:r>
       <w:r>
@@ -8960,6 +9044,7 @@
           <w:sz w:val="25"/>
           <w:szCs w:val="25"/>
         </w:rPr>
+        <w:lastRenderedPageBreak/>
         <w:t xml:space="preserve">Between Mistral Pass and Talontrot </w:t>
       </w:r>
       <w:r>
@@ -9008,6 +9093,94 @@
           <w:sz w:val="25"/>
           <w:szCs w:val="25"/>
         </w:rPr>
+        <w:t xml:space="preserve"> Around an hour before sunset, the capybaras head inland to the Lachrymose Grounds for a drink before bedding down nearby.</w:t>
+      </w:r>
+    </w:p>
+    <w:p>
+      <w:pPr>
+        <w:spacing w:line="240" w:lineRule="auto"/>
+        <w:rPr>
+          <w:rFonts w:ascii="Dubai" w:hAnsi="Dubai" w:cs="Dubai"/>
+          <w:sz w:val="25"/>
+          <w:szCs w:val="25"/>
+        </w:rPr>
+      </w:pPr>
+      <w:r>
+        <w:rPr>
+          <w:rFonts w:ascii="Dubai" w:hAnsi="Dubai" w:cs="Dubai"/>
+          <w:sz w:val="25"/>
+          <w:szCs w:val="25"/>
+        </w:rPr>
+        <w:t>Glimmer Tides</w:t>
+      </w:r>
+    </w:p>
+    <w:p>
+      <w:pPr>
+        <w:pStyle w:val="ListParagraph"/>
+        <w:numPr>
+          <w:ilvl w:val="0"/>
+          <w:numId w:val="1"/>
+        </w:numPr>
+        <w:spacing w:line="240" w:lineRule="auto"/>
+        <w:rPr>
+          <w:rFonts w:ascii="Dubai Light" w:hAnsi="Dubai Light" w:cs="Dubai Light"/>
+          <w:sz w:val="25"/>
+          <w:szCs w:val="25"/>
+        </w:rPr>
+      </w:pPr>
+      <w:r>
+        <w:rPr>
+          <w:rFonts w:ascii="Dubai Light" w:hAnsi="Dubai Light" w:cs="Dubai Light"/>
+          <w:sz w:val="25"/>
+          <w:szCs w:val="25"/>
+        </w:rPr>
+        <w:t>The coast along the Sweetfish Bay</w:t>
+      </w:r>
+    </w:p>
+    <w:p>
+      <w:pPr>
+        <w:pStyle w:val="ListParagraph"/>
+        <w:numPr>
+          <w:ilvl w:val="0"/>
+          <w:numId w:val="1"/>
+        </w:numPr>
+        <w:spacing w:line="240" w:lineRule="auto"/>
+        <w:rPr>
+          <w:rFonts w:ascii="Dubai Light" w:hAnsi="Dubai Light" w:cs="Dubai Light"/>
+          <w:sz w:val="25"/>
+          <w:szCs w:val="25"/>
+        </w:rPr>
+      </w:pPr>
+      <w:r>
+        <w:rPr>
+          <w:rFonts w:ascii="Dubai Light" w:hAnsi="Dubai Light" w:cs="Dubai Light"/>
+          <w:sz w:val="25"/>
+          <w:szCs w:val="25"/>
+        </w:rPr>
+        <w:t xml:space="preserve">Waiting near the end of </w:t>
+      </w:r>
+      <w:r>
+        <w:rPr>
+          <w:rFonts w:ascii="Dubai Light" w:hAnsi="Dubai Light" w:cs="Dubai Light"/>
+          <w:sz w:val="25"/>
+          <w:szCs w:val="25"/>
+        </w:rPr>
+        <w:t xml:space="preserve">Nestled Crook is a secluded </w:t>
+      </w:r>
+      <w:r>
+        <w:rPr>
+          <w:rFonts w:ascii="Dubai Light" w:hAnsi="Dubai Light" w:cs="Dubai Light"/>
+          <w:sz w:val="25"/>
+          <w:szCs w:val="25"/>
+        </w:rPr>
+        <w:t>section of shoreline</w:t>
+      </w:r>
+      <w:r>
+        <w:rPr>
+          <w:rFonts w:ascii="Dubai Light" w:hAnsi="Dubai Light" w:cs="Dubai Light"/>
+          <w:sz w:val="25"/>
+          <w:szCs w:val="25"/>
+        </w:rPr>
         <w:t xml:space="preserve"> </w:t>
       </w:r>
       <w:r>
@@ -9016,25 +9189,87 @@
           <w:sz w:val="25"/>
           <w:szCs w:val="25"/>
         </w:rPr>
-        <w:t>Around an hour before sunset, the capybaras head inland to the Lachrymose Grounds for a drink before bedding down nearby.</w:t>
-      </w:r>
-    </w:p>
-    <w:p>
-      <w:pPr>
-        <w:spacing w:line="240" w:lineRule="auto"/>
-        <w:rPr>
-          <w:rFonts w:ascii="Dubai" w:hAnsi="Dubai" w:cs="Dubai"/>
-          <w:sz w:val="25"/>
-          <w:szCs w:val="25"/>
-        </w:rPr>
-      </w:pPr>
-      <w:r>
-        <w:rPr>
-          <w:rFonts w:ascii="Dubai" w:hAnsi="Dubai" w:cs="Dubai"/>
-          <w:sz w:val="25"/>
-          <w:szCs w:val="25"/>
-        </w:rPr>
-        <w:t>Glimmer Tides</w:t>
+        <w:t>with a fresh ocean breeze</w:t>
+      </w:r>
+      <w:r>
+        <w:rPr>
+          <w:rFonts w:ascii="Dubai Light" w:hAnsi="Dubai Light" w:cs="Dubai Light"/>
+          <w:sz w:val="25"/>
+          <w:szCs w:val="25"/>
+        </w:rPr>
+        <w:t xml:space="preserve">. </w:t>
+      </w:r>
+      <w:r>
+        <w:rPr>
+          <w:rFonts w:ascii="Dubai Light" w:hAnsi="Dubai Light" w:cs="Dubai Light"/>
+          <w:sz w:val="25"/>
+          <w:szCs w:val="25"/>
+        </w:rPr>
+        <w:t xml:space="preserve">The forest </w:t>
+      </w:r>
+      <w:r>
+        <w:rPr>
+          <w:rFonts w:ascii="Dubai Light" w:hAnsi="Dubai Light" w:cs="Dubai Light"/>
+          <w:sz w:val="25"/>
+          <w:szCs w:val="25"/>
+        </w:rPr>
+        <w:t>cradles the waterline</w:t>
+      </w:r>
+      <w:r>
+        <w:rPr>
+          <w:rFonts w:ascii="Dubai Light" w:hAnsi="Dubai Light" w:cs="Dubai Light"/>
+          <w:sz w:val="25"/>
+          <w:szCs w:val="25"/>
+        </w:rPr>
+        <w:t xml:space="preserve"> eastwards- providing </w:t>
+      </w:r>
+      <w:r>
+        <w:rPr>
+          <w:rFonts w:ascii="Dubai Light" w:hAnsi="Dubai Light" w:cs="Dubai Light"/>
+          <w:sz w:val="25"/>
+          <w:szCs w:val="25"/>
+        </w:rPr>
+        <w:t>a comfortable shade for a long stretch of shore</w:t>
+      </w:r>
+      <w:r>
+        <w:rPr>
+          <w:rFonts w:ascii="Dubai Light" w:hAnsi="Dubai Light" w:cs="Dubai Light"/>
+          <w:sz w:val="25"/>
+          <w:szCs w:val="25"/>
+        </w:rPr>
+        <w:t>.</w:t>
+      </w:r>
+      <w:r>
+        <w:rPr>
+          <w:rFonts w:ascii="Dubai Light" w:hAnsi="Dubai Light" w:cs="Dubai Light"/>
+          <w:sz w:val="25"/>
+          <w:szCs w:val="25"/>
+        </w:rPr>
+        <w:t xml:space="preserve"> </w:t>
+      </w:r>
+      <w:r>
+        <w:rPr>
+          <w:rFonts w:ascii="Dubai Light" w:hAnsi="Dubai Light" w:cs="Dubai Light"/>
+          <w:sz w:val="25"/>
+          <w:szCs w:val="25"/>
+        </w:rPr>
+        <w:t xml:space="preserve">Swaying in the wind are </w:t>
+      </w:r>
+      <w:r>
+        <w:rPr>
+          <w:rFonts w:ascii="Dubai Light" w:hAnsi="Dubai Light" w:cs="Dubai Light"/>
+          <w:sz w:val="25"/>
+          <w:szCs w:val="25"/>
+        </w:rPr>
+        <w:t>pineapple brome</w:t>
+      </w:r>
+      <w:r>
+        <w:rPr>
+          <w:rFonts w:ascii="Dubai Light" w:hAnsi="Dubai Light" w:cs="Dubai Light"/>
+          <w:sz w:val="25"/>
+          <w:szCs w:val="25"/>
+        </w:rPr>
+        <w:t>liad plants spotted within the foliage.</w:t>
       </w:r>
     </w:p>
     <w:p>
@@ -9057,7 +9292,122 @@
           <w:sz w:val="25"/>
           <w:szCs w:val="25"/>
         </w:rPr>
-        <w:t>The coast along the Sweetfish Bay</w:t>
+        <w:t xml:space="preserve">Travel east is hindered by </w:t>
+      </w:r>
+      <w:r>
+        <w:rPr>
+          <w:rFonts w:ascii="Dubai Light" w:hAnsi="Dubai Light" w:cs="Dubai Light"/>
+          <w:sz w:val="25"/>
+          <w:szCs w:val="25"/>
+        </w:rPr>
+        <w:t>untamed</w:t>
+      </w:r>
+      <w:r>
+        <w:rPr>
+          <w:rFonts w:ascii="Dubai Light" w:hAnsi="Dubai Light" w:cs="Dubai Light"/>
+          <w:sz w:val="25"/>
+          <w:szCs w:val="25"/>
+        </w:rPr>
+        <w:t xml:space="preserve"> plant growth reaching into the waters and obscuring vision out a distance. </w:t>
+      </w:r>
+      <w:r>
+        <w:rPr>
+          <w:rFonts w:ascii="Dubai Light" w:hAnsi="Dubai Light" w:cs="Dubai Light"/>
+          <w:sz w:val="25"/>
+          <w:szCs w:val="25"/>
+        </w:rPr>
+        <w:t xml:space="preserve">Contrarily is a feint footpath to the </w:t>
+      </w:r>
+      <w:r>
+        <w:rPr>
+          <w:rFonts w:ascii="Dubai Light" w:hAnsi="Dubai Light" w:cs="Dubai Light"/>
+          <w:sz w:val="25"/>
+          <w:szCs w:val="25"/>
+        </w:rPr>
+        <w:t>Crumbled P</w:t>
+      </w:r>
+      <w:r>
+        <w:rPr>
+          <w:rFonts w:ascii="Dubai Light" w:hAnsi="Dubai Light" w:cs="Dubai Light"/>
+          <w:sz w:val="25"/>
+          <w:szCs w:val="25"/>
+        </w:rPr>
+        <w:t>eninsula</w:t>
+      </w:r>
+      <w:r>
+        <w:rPr>
+          <w:rFonts w:ascii="Dubai Light" w:hAnsi="Dubai Light" w:cs="Dubai Light"/>
+          <w:sz w:val="25"/>
+          <w:szCs w:val="25"/>
+        </w:rPr>
+        <w:t xml:space="preserve"> northwards.</w:t>
+      </w:r>
+    </w:p>
+    <w:p>
+      <w:pPr>
+        <w:spacing w:line="240" w:lineRule="auto"/>
+        <w:rPr>
+          <w:rFonts w:ascii="Dubai" w:hAnsi="Dubai" w:cs="Dubai"/>
+          <w:sz w:val="25"/>
+          <w:szCs w:val="25"/>
+        </w:rPr>
+      </w:pPr>
+      <w:r>
+        <w:rPr>
+          <w:rFonts w:ascii="Dubai" w:hAnsi="Dubai" w:cs="Dubai"/>
+          <w:sz w:val="25"/>
+          <w:szCs w:val="25"/>
+        </w:rPr>
+        <w:t>Jagged Jaw Coast</w:t>
+      </w:r>
+    </w:p>
+    <w:p>
+      <w:pPr>
+        <w:pStyle w:val="ListParagraph"/>
+        <w:numPr>
+          <w:ilvl w:val="0"/>
+          <w:numId w:val="5"/>
+        </w:numPr>
+        <w:spacing w:line="240" w:lineRule="auto"/>
+        <w:rPr>
+          <w:rFonts w:ascii="Dubai" w:hAnsi="Dubai" w:cs="Dubai"/>
+          <w:sz w:val="25"/>
+          <w:szCs w:val="25"/>
+        </w:rPr>
+      </w:pPr>
+      <w:r>
+        <w:rPr>
+          <w:rFonts w:ascii="Dubai Light" w:hAnsi="Dubai Light" w:cs="Dubai Light"/>
+          <w:sz w:val="25"/>
+          <w:szCs w:val="25"/>
+        </w:rPr>
+        <w:t>Spans from the end of Whistler’s Crossing</w:t>
+      </w:r>
+      <w:r>
+        <w:rPr>
+          <w:rFonts w:ascii="Dubai Light" w:hAnsi="Dubai Light" w:cs="Dubai Light"/>
+          <w:sz w:val="25"/>
+          <w:szCs w:val="25"/>
+        </w:rPr>
+        <w:t xml:space="preserve"> to the Smirey Docks</w:t>
+      </w:r>
+    </w:p>
+    <w:p>
+      <w:pPr>
+        <w:spacing w:line="240" w:lineRule="auto"/>
+        <w:rPr>
+          <w:rFonts w:ascii="Dubai" w:hAnsi="Dubai" w:cs="Dubai"/>
+          <w:sz w:val="25"/>
+          <w:szCs w:val="25"/>
+        </w:rPr>
+      </w:pPr>
+      <w:r>
+        <w:rPr>
+          <w:rFonts w:ascii="Dubai" w:hAnsi="Dubai" w:cs="Dubai"/>
+          <w:sz w:val="25"/>
+          <w:szCs w:val="25"/>
+        </w:rPr>
+        <w:t>Scuttling Shore</w:t>
       </w:r>
     </w:p>
     <w:p>
@@ -9080,566 +9430,293 @@
           <w:sz w:val="25"/>
           <w:szCs w:val="25"/>
         </w:rPr>
+        <w:t>The shore bordering the Bay of Many Crabs</w:t>
+      </w:r>
+    </w:p>
+    <w:p>
+      <w:pPr>
+        <w:pStyle w:val="ListParagraph"/>
+        <w:numPr>
+          <w:ilvl w:val="0"/>
+          <w:numId w:val="1"/>
+        </w:numPr>
+        <w:spacing w:line="240" w:lineRule="auto"/>
+        <w:rPr>
+          <w:rFonts w:ascii="Dubai Light" w:hAnsi="Dubai Light" w:cs="Dubai Light"/>
+          <w:sz w:val="25"/>
+          <w:szCs w:val="25"/>
+        </w:rPr>
+      </w:pPr>
+      <w:r>
+        <w:rPr>
+          <w:rFonts w:ascii="Dubai Light" w:hAnsi="Dubai Light" w:cs="Dubai Light"/>
+          <w:sz w:val="25"/>
+          <w:szCs w:val="25"/>
+        </w:rPr>
+        <w:t xml:space="preserve">A coastline not of sand, but </w:t>
+      </w:r>
+      <w:r>
+        <w:rPr>
+          <w:rFonts w:ascii="Dubai Light" w:hAnsi="Dubai Light" w:cs="Dubai Light"/>
+          <w:sz w:val="25"/>
+          <w:szCs w:val="25"/>
+        </w:rPr>
+        <w:t>of multicolored sea glass</w:t>
+      </w:r>
+      <w:r>
+        <w:rPr>
+          <w:rFonts w:ascii="Dubai Light" w:hAnsi="Dubai Light" w:cs="Dubai Light"/>
+          <w:sz w:val="25"/>
+          <w:szCs w:val="25"/>
+        </w:rPr>
+        <w:t xml:space="preserve"> shining like </w:t>
+      </w:r>
+      <w:r>
+        <w:rPr>
+          <w:rFonts w:ascii="Dubai Light" w:hAnsi="Dubai Light" w:cs="Dubai Light"/>
+          <w:sz w:val="25"/>
+          <w:szCs w:val="25"/>
+        </w:rPr>
+        <w:t>jewels</w:t>
+      </w:r>
+      <w:r>
+        <w:rPr>
+          <w:rFonts w:ascii="Dubai Light" w:hAnsi="Dubai Light" w:cs="Dubai Light"/>
+          <w:sz w:val="25"/>
+          <w:szCs w:val="25"/>
+        </w:rPr>
+        <w:t xml:space="preserve">. </w:t>
+      </w:r>
+      <w:r>
+        <w:rPr>
+          <w:rFonts w:ascii="Dubai Light" w:hAnsi="Dubai Light" w:cs="Dubai Light"/>
+          <w:sz w:val="25"/>
+          <w:szCs w:val="25"/>
+        </w:rPr>
+        <w:t>Hidden within the rubble</w:t>
+      </w:r>
+      <w:r>
+        <w:rPr>
+          <w:rFonts w:ascii="Dubai Light" w:hAnsi="Dubai Light" w:cs="Dubai Light"/>
+          <w:sz w:val="25"/>
+          <w:szCs w:val="25"/>
+        </w:rPr>
+        <w:t xml:space="preserve"> are tiny crabs fostering</w:t>
+      </w:r>
+      <w:r>
+        <w:rPr>
+          <w:rFonts w:ascii="Dubai Light" w:hAnsi="Dubai Light" w:cs="Dubai Light"/>
+          <w:sz w:val="25"/>
+          <w:szCs w:val="25"/>
+        </w:rPr>
+        <w:t xml:space="preserve"> similar color and size</w:t>
+      </w:r>
+      <w:r>
+        <w:rPr>
+          <w:rFonts w:ascii="Dubai Light" w:hAnsi="Dubai Light" w:cs="Dubai Light"/>
+          <w:sz w:val="25"/>
+          <w:szCs w:val="25"/>
+        </w:rPr>
+        <w:t>.</w:t>
+      </w:r>
+    </w:p>
+    <w:p>
+      <w:pPr>
+        <w:spacing w:line="240" w:lineRule="auto"/>
+        <w:rPr>
+          <w:rFonts w:ascii="Dubai" w:hAnsi="Dubai" w:cs="Dubai"/>
+          <w:sz w:val="25"/>
+          <w:szCs w:val="25"/>
+        </w:rPr>
+      </w:pPr>
+      <w:r>
+        <w:rPr>
+          <w:rFonts w:ascii="Dubai" w:hAnsi="Dubai" w:cs="Dubai"/>
+          <w:sz w:val="25"/>
+          <w:szCs w:val="25"/>
+        </w:rPr>
+        <w:t>Stoney B</w:t>
+      </w:r>
+      <w:r>
+        <w:rPr>
+          <w:rFonts w:ascii="Dubai" w:hAnsi="Dubai" w:cs="Dubai"/>
+          <w:sz w:val="25"/>
+          <w:szCs w:val="25"/>
+        </w:rPr>
+        <w:t>e</w:t>
+      </w:r>
+      <w:r>
+        <w:rPr>
+          <w:rFonts w:ascii="Dubai" w:hAnsi="Dubai" w:cs="Dubai"/>
+          <w:sz w:val="25"/>
+          <w:szCs w:val="25"/>
+        </w:rPr>
+        <w:t>ach</w:t>
+      </w:r>
+    </w:p>
+    <w:p>
+      <w:pPr>
+        <w:pStyle w:val="ListParagraph"/>
+        <w:numPr>
+          <w:ilvl w:val="0"/>
+          <w:numId w:val="5"/>
+        </w:numPr>
+        <w:spacing w:line="240" w:lineRule="auto"/>
+        <w:rPr>
+          <w:rFonts w:ascii="Dubai" w:hAnsi="Dubai" w:cs="Dubai"/>
+          <w:sz w:val="25"/>
+          <w:szCs w:val="25"/>
+        </w:rPr>
+      </w:pPr>
+      <w:r>
+        <w:rPr>
+          <w:rFonts w:ascii="Dubai Light" w:hAnsi="Dubai Light" w:cs="Dubai Light"/>
+          <w:sz w:val="25"/>
+          <w:szCs w:val="25"/>
+        </w:rPr>
+        <w:t>Runs from the</w:t>
+      </w:r>
+      <w:r>
+        <w:rPr>
+          <w:rFonts w:ascii="Dubai Light" w:hAnsi="Dubai Light" w:cs="Dubai Light"/>
+          <w:sz w:val="25"/>
+          <w:szCs w:val="25"/>
+        </w:rPr>
+        <w:t xml:space="preserve"> point west of Hwen to the Crumbled Peninsula</w:t>
+      </w:r>
+    </w:p>
+    <w:p>
+      <w:pPr>
+        <w:pStyle w:val="ListParagraph"/>
+        <w:numPr>
+          <w:ilvl w:val="0"/>
+          <w:numId w:val="5"/>
+        </w:numPr>
+        <w:spacing w:line="240" w:lineRule="auto"/>
+        <w:rPr>
+          <w:rFonts w:ascii="Dubai" w:hAnsi="Dubai" w:cs="Dubai"/>
+          <w:sz w:val="25"/>
+          <w:szCs w:val="25"/>
+        </w:rPr>
+      </w:pPr>
+      <w:r>
+        <w:rPr>
+          <w:rFonts w:ascii="Dubai Light" w:hAnsi="Dubai Light" w:cs="Dubai Light"/>
+          <w:sz w:val="25"/>
+          <w:szCs w:val="25"/>
+        </w:rPr>
+        <w:t xml:space="preserve">The view of the cliff face </w:t>
+      </w:r>
+      <w:r>
+        <w:rPr>
+          <w:rFonts w:ascii="Dubai Light" w:hAnsi="Dubai Light" w:cs="Dubai Light"/>
+          <w:sz w:val="25"/>
+          <w:szCs w:val="25"/>
+        </w:rPr>
+        <w:t xml:space="preserve">is one of the most spectacular </w:t>
+      </w:r>
+      <w:r>
+        <w:rPr>
+          <w:rFonts w:ascii="Dubai Light" w:hAnsi="Dubai Light" w:cs="Dubai Light"/>
+          <w:sz w:val="25"/>
+          <w:szCs w:val="25"/>
+        </w:rPr>
+        <w:t>sights to greet</w:t>
+      </w:r>
+      <w:r>
+        <w:rPr>
+          <w:rFonts w:ascii="Dubai Light" w:hAnsi="Dubai Light" w:cs="Dubai Light"/>
+          <w:sz w:val="25"/>
+          <w:szCs w:val="25"/>
+        </w:rPr>
+        <w:t xml:space="preserve"> first time visitors arriving in Hwen</w:t>
+      </w:r>
+      <w:r>
+        <w:rPr>
+          <w:rFonts w:ascii="Dubai Light" w:hAnsi="Dubai Light" w:cs="Dubai Light"/>
+          <w:sz w:val="25"/>
+          <w:szCs w:val="25"/>
+        </w:rPr>
+        <w:t xml:space="preserve">. </w:t>
+      </w:r>
+      <w:r>
+        <w:rPr>
+          <w:rFonts w:ascii="Dubai Light" w:hAnsi="Dubai Light" w:cs="Dubai Light"/>
+          <w:sz w:val="25"/>
+          <w:szCs w:val="25"/>
+        </w:rPr>
+        <w:t xml:space="preserve">Known as </w:t>
+      </w:r>
+      <w:r>
+        <w:rPr>
+          <w:rFonts w:ascii="Dubai Light" w:hAnsi="Dubai Light" w:cs="Dubai Light"/>
+          <w:sz w:val="25"/>
+          <w:szCs w:val="25"/>
+        </w:rPr>
+        <w:t>the __ cliffs</w:t>
+      </w:r>
+      <w:r>
+        <w:rPr>
+          <w:rFonts w:ascii="Dubai Light" w:hAnsi="Dubai Light" w:cs="Dubai Light"/>
+          <w:sz w:val="25"/>
+          <w:szCs w:val="25"/>
+        </w:rPr>
+        <w:t xml:space="preserve">, </w:t>
+      </w:r>
+      <w:r>
+        <w:rPr>
+          <w:rFonts w:ascii="Dubai Light" w:hAnsi="Dubai Light" w:cs="Dubai Light"/>
+          <w:sz w:val="25"/>
+          <w:szCs w:val="25"/>
+        </w:rPr>
+        <w:t>the</w:t>
+      </w:r>
+      <w:r>
+        <w:rPr>
+          <w:rFonts w:ascii="Dubai Light" w:hAnsi="Dubai Light" w:cs="Dubai Light"/>
+          <w:sz w:val="25"/>
+          <w:szCs w:val="25"/>
+        </w:rPr>
+        <w:t xml:space="preserve">y are made of pale green and teal soapstone that </w:t>
+      </w:r>
+      <w:r>
+        <w:rPr>
+          <w:rFonts w:ascii="Dubai Light" w:hAnsi="Dubai Light" w:cs="Dubai Light"/>
+          <w:sz w:val="25"/>
+          <w:szCs w:val="25"/>
+        </w:rPr>
+        <w:t xml:space="preserve">has outlasted the surrounding minerals that have </w:t>
+      </w:r>
+      <w:r>
+        <w:rPr>
+          <w:rFonts w:ascii="Dubai Light" w:hAnsi="Dubai Light" w:cs="Dubai Light"/>
+          <w:sz w:val="25"/>
+          <w:szCs w:val="25"/>
+        </w:rPr>
+        <w:t xml:space="preserve">all since weathered away. </w:t>
+      </w:r>
+    </w:p>
+    <w:p>
+      <w:pPr>
+        <w:pStyle w:val="ListParagraph"/>
+        <w:numPr>
+          <w:ilvl w:val="0"/>
+          <w:numId w:val="5"/>
+        </w:numPr>
+        <w:spacing w:line="240" w:lineRule="auto"/>
+        <w:rPr>
+          <w:rFonts w:ascii="Dubai" w:hAnsi="Dubai" w:cs="Dubai"/>
+          <w:sz w:val="25"/>
+          <w:szCs w:val="25"/>
+        </w:rPr>
+      </w:pPr>
+      <w:r>
+        <w:rPr>
+          <w:rFonts w:ascii="Dubai Light" w:hAnsi="Dubai Light" w:cs="Dubai Light"/>
+          <w:sz w:val="25"/>
+          <w:szCs w:val="25"/>
+        </w:rPr>
         <w:lastRenderedPageBreak/>
-        <w:t xml:space="preserve">Waiting near the end of </w:t>
-      </w:r>
-      <w:r>
-        <w:rPr>
-          <w:rFonts w:ascii="Dubai Light" w:hAnsi="Dubai Light" w:cs="Dubai Light"/>
-          <w:sz w:val="25"/>
-          <w:szCs w:val="25"/>
-        </w:rPr>
-        <w:t xml:space="preserve">Nestled Crook is a secluded </w:t>
-      </w:r>
-      <w:r>
-        <w:rPr>
-          <w:rFonts w:ascii="Dubai Light" w:hAnsi="Dubai Light" w:cs="Dubai Light"/>
-          <w:sz w:val="25"/>
-          <w:szCs w:val="25"/>
-        </w:rPr>
-        <w:t>section of shoreline</w:t>
-      </w:r>
-      <w:r>
-        <w:rPr>
-          <w:rFonts w:ascii="Dubai Light" w:hAnsi="Dubai Light" w:cs="Dubai Light"/>
-          <w:sz w:val="25"/>
-          <w:szCs w:val="25"/>
-        </w:rPr>
-        <w:t xml:space="preserve"> </w:t>
-      </w:r>
-      <w:r>
-        <w:rPr>
-          <w:rFonts w:ascii="Dubai Light" w:hAnsi="Dubai Light" w:cs="Dubai Light"/>
-          <w:sz w:val="25"/>
-          <w:szCs w:val="25"/>
-        </w:rPr>
-        <w:t>with a fresh ocean breeze</w:t>
-      </w:r>
-      <w:r>
-        <w:rPr>
-          <w:rFonts w:ascii="Dubai Light" w:hAnsi="Dubai Light" w:cs="Dubai Light"/>
-          <w:sz w:val="25"/>
-          <w:szCs w:val="25"/>
-        </w:rPr>
-        <w:t xml:space="preserve">. </w:t>
-      </w:r>
-      <w:r>
-        <w:rPr>
-          <w:rFonts w:ascii="Dubai Light" w:hAnsi="Dubai Light" w:cs="Dubai Light"/>
-          <w:sz w:val="25"/>
-          <w:szCs w:val="25"/>
-        </w:rPr>
-        <w:t xml:space="preserve">The forest </w:t>
-      </w:r>
-      <w:r>
-        <w:rPr>
-          <w:rFonts w:ascii="Dubai Light" w:hAnsi="Dubai Light" w:cs="Dubai Light"/>
-          <w:sz w:val="25"/>
-          <w:szCs w:val="25"/>
-        </w:rPr>
-        <w:t>cradles the waterline</w:t>
-      </w:r>
-      <w:r>
-        <w:rPr>
-          <w:rFonts w:ascii="Dubai Light" w:hAnsi="Dubai Light" w:cs="Dubai Light"/>
-          <w:sz w:val="25"/>
-          <w:szCs w:val="25"/>
-        </w:rPr>
-        <w:t xml:space="preserve"> eastwards- providing </w:t>
-      </w:r>
-      <w:r>
-        <w:rPr>
-          <w:rFonts w:ascii="Dubai Light" w:hAnsi="Dubai Light" w:cs="Dubai Light"/>
-          <w:sz w:val="25"/>
-          <w:szCs w:val="25"/>
-        </w:rPr>
-        <w:t>a comfortable shade for a long stretch of shore</w:t>
-      </w:r>
-      <w:r>
-        <w:rPr>
-          <w:rFonts w:ascii="Dubai Light" w:hAnsi="Dubai Light" w:cs="Dubai Light"/>
-          <w:sz w:val="25"/>
-          <w:szCs w:val="25"/>
-        </w:rPr>
-        <w:t>.</w:t>
-      </w:r>
-      <w:r>
-        <w:rPr>
-          <w:rFonts w:ascii="Dubai Light" w:hAnsi="Dubai Light" w:cs="Dubai Light"/>
-          <w:sz w:val="25"/>
-          <w:szCs w:val="25"/>
-        </w:rPr>
-        <w:t xml:space="preserve"> </w:t>
-      </w:r>
-      <w:r>
-        <w:rPr>
-          <w:rFonts w:ascii="Dubai Light" w:hAnsi="Dubai Light" w:cs="Dubai Light"/>
-          <w:sz w:val="25"/>
-          <w:szCs w:val="25"/>
-        </w:rPr>
-        <w:t xml:space="preserve">Swaying in the wind are </w:t>
-      </w:r>
-      <w:r>
-        <w:rPr>
-          <w:rFonts w:ascii="Dubai Light" w:hAnsi="Dubai Light" w:cs="Dubai Light"/>
-          <w:sz w:val="25"/>
-          <w:szCs w:val="25"/>
-        </w:rPr>
-        <w:t>pineapple brome</w:t>
-      </w:r>
-      <w:r>
-        <w:rPr>
-          <w:rFonts w:ascii="Dubai Light" w:hAnsi="Dubai Light" w:cs="Dubai Light"/>
-          <w:sz w:val="25"/>
-          <w:szCs w:val="25"/>
-        </w:rPr>
-        <w:t>liad plants spotted within the foliage.</w:t>
-      </w:r>
-    </w:p>
-    <w:p>
-      <w:pPr>
-        <w:pStyle w:val="ListParagraph"/>
-        <w:numPr>
-          <w:ilvl w:val="0"/>
-          <w:numId w:val="1"/>
-        </w:numPr>
-        <w:spacing w:line="240" w:lineRule="auto"/>
-        <w:rPr>
-          <w:rFonts w:ascii="Dubai Light" w:hAnsi="Dubai Light" w:cs="Dubai Light"/>
-          <w:sz w:val="25"/>
-          <w:szCs w:val="25"/>
-        </w:rPr>
-      </w:pPr>
-      <w:r>
-        <w:rPr>
-          <w:rFonts w:ascii="Dubai Light" w:hAnsi="Dubai Light" w:cs="Dubai Light"/>
-          <w:sz w:val="25"/>
-          <w:szCs w:val="25"/>
-        </w:rPr>
-        <w:t xml:space="preserve">Travel east is hindered by </w:t>
-      </w:r>
-      <w:r>
-        <w:rPr>
-          <w:rFonts w:ascii="Dubai Light" w:hAnsi="Dubai Light" w:cs="Dubai Light"/>
-          <w:sz w:val="25"/>
-          <w:szCs w:val="25"/>
-        </w:rPr>
-        <w:t>untamed</w:t>
-      </w:r>
-      <w:r>
-        <w:rPr>
-          <w:rFonts w:ascii="Dubai Light" w:hAnsi="Dubai Light" w:cs="Dubai Light"/>
-          <w:sz w:val="25"/>
-          <w:szCs w:val="25"/>
-        </w:rPr>
-        <w:t xml:space="preserve"> plant growth reaching into the waters and obscuring vision out a distance. </w:t>
-      </w:r>
-      <w:r>
-        <w:rPr>
-          <w:rFonts w:ascii="Dubai Light" w:hAnsi="Dubai Light" w:cs="Dubai Light"/>
-          <w:sz w:val="25"/>
-          <w:szCs w:val="25"/>
-        </w:rPr>
-        <w:t xml:space="preserve">Contrarily is a feint footpath to the </w:t>
-      </w:r>
-      <w:r>
-        <w:rPr>
-          <w:rFonts w:ascii="Dubai Light" w:hAnsi="Dubai Light" w:cs="Dubai Light"/>
-          <w:sz w:val="25"/>
-          <w:szCs w:val="25"/>
-        </w:rPr>
-        <w:t>Crumbled P</w:t>
-      </w:r>
-      <w:r>
-        <w:rPr>
-          <w:rFonts w:ascii="Dubai Light" w:hAnsi="Dubai Light" w:cs="Dubai Light"/>
-          <w:sz w:val="25"/>
-          <w:szCs w:val="25"/>
-        </w:rPr>
-        <w:t>eninsula</w:t>
-      </w:r>
-      <w:r>
-        <w:rPr>
-          <w:rFonts w:ascii="Dubai Light" w:hAnsi="Dubai Light" w:cs="Dubai Light"/>
-          <w:sz w:val="25"/>
-          <w:szCs w:val="25"/>
-        </w:rPr>
-        <w:t xml:space="preserve"> northwards.</w:t>
-      </w:r>
-    </w:p>
-    <w:p>
-      <w:pPr>
-        <w:spacing w:line="240" w:lineRule="auto"/>
-        <w:rPr>
-          <w:rFonts w:ascii="Dubai" w:hAnsi="Dubai" w:cs="Dubai"/>
-          <w:sz w:val="25"/>
-          <w:szCs w:val="25"/>
-        </w:rPr>
-      </w:pPr>
-      <w:r>
-        <w:rPr>
-          <w:rFonts w:ascii="Dubai" w:hAnsi="Dubai" w:cs="Dubai"/>
-          <w:sz w:val="25"/>
-          <w:szCs w:val="25"/>
-        </w:rPr>
-        <w:t>Jagged Jaw Coast</w:t>
-      </w:r>
-    </w:p>
-    <w:p>
-      <w:pPr>
-        <w:pStyle w:val="ListParagraph"/>
-        <w:numPr>
-          <w:ilvl w:val="0"/>
-          <w:numId w:val="5"/>
-        </w:numPr>
-        <w:spacing w:line="240" w:lineRule="auto"/>
-        <w:rPr>
-          <w:rFonts w:ascii="Dubai" w:hAnsi="Dubai" w:cs="Dubai"/>
-          <w:sz w:val="25"/>
-          <w:szCs w:val="25"/>
-        </w:rPr>
-      </w:pPr>
-      <w:r>
-        <w:rPr>
-          <w:rFonts w:ascii="Dubai Light" w:hAnsi="Dubai Light" w:cs="Dubai Light"/>
-          <w:sz w:val="25"/>
-          <w:szCs w:val="25"/>
-        </w:rPr>
-        <w:t>Spans from the end of Whistler’s Crossing</w:t>
-      </w:r>
-      <w:r>
-        <w:rPr>
-          <w:rFonts w:ascii="Dubai Light" w:hAnsi="Dubai Light" w:cs="Dubai Light"/>
-          <w:sz w:val="25"/>
-          <w:szCs w:val="25"/>
-        </w:rPr>
-        <w:t xml:space="preserve"> to the Smirey Docks</w:t>
-      </w:r>
-    </w:p>
-    <w:p>
-      <w:pPr>
-        <w:spacing w:line="240" w:lineRule="auto"/>
-        <w:rPr>
-          <w:rFonts w:ascii="Dubai" w:hAnsi="Dubai" w:cs="Dubai"/>
-          <w:sz w:val="25"/>
-          <w:szCs w:val="25"/>
-        </w:rPr>
-      </w:pPr>
-      <w:r>
-        <w:rPr>
-          <w:rFonts w:ascii="Dubai" w:hAnsi="Dubai" w:cs="Dubai"/>
-          <w:sz w:val="25"/>
-          <w:szCs w:val="25"/>
-        </w:rPr>
-        <w:t>Scuttling Shore</w:t>
-      </w:r>
-    </w:p>
-    <w:p>
-      <w:pPr>
-        <w:pStyle w:val="ListParagraph"/>
-        <w:numPr>
-          <w:ilvl w:val="0"/>
-          <w:numId w:val="1"/>
-        </w:numPr>
-        <w:spacing w:line="240" w:lineRule="auto"/>
-        <w:rPr>
-          <w:rFonts w:ascii="Dubai Light" w:hAnsi="Dubai Light" w:cs="Dubai Light"/>
-          <w:sz w:val="25"/>
-          <w:szCs w:val="25"/>
-        </w:rPr>
-      </w:pPr>
-      <w:r>
-        <w:rPr>
-          <w:rFonts w:ascii="Dubai Light" w:hAnsi="Dubai Light" w:cs="Dubai Light"/>
-          <w:sz w:val="25"/>
-          <w:szCs w:val="25"/>
-        </w:rPr>
-        <w:t>The shore bordering the Bay of Many Crabs</w:t>
-      </w:r>
-    </w:p>
-    <w:p>
-      <w:pPr>
-        <w:pStyle w:val="ListParagraph"/>
-        <w:numPr>
-          <w:ilvl w:val="0"/>
-          <w:numId w:val="1"/>
-        </w:numPr>
-        <w:spacing w:line="240" w:lineRule="auto"/>
-        <w:rPr>
-          <w:rFonts w:ascii="Dubai Light" w:hAnsi="Dubai Light" w:cs="Dubai Light"/>
-          <w:sz w:val="25"/>
-          <w:szCs w:val="25"/>
-        </w:rPr>
-      </w:pPr>
-      <w:r>
-        <w:rPr>
-          <w:rFonts w:ascii="Dubai Light" w:hAnsi="Dubai Light" w:cs="Dubai Light"/>
-          <w:sz w:val="25"/>
-          <w:szCs w:val="25"/>
-        </w:rPr>
-        <w:t xml:space="preserve">A coastline not of sand, but </w:t>
-      </w:r>
-      <w:r>
-        <w:rPr>
-          <w:rFonts w:ascii="Dubai Light" w:hAnsi="Dubai Light" w:cs="Dubai Light"/>
-          <w:sz w:val="25"/>
-          <w:szCs w:val="25"/>
-        </w:rPr>
-        <w:t>of multicolored sea glass</w:t>
-      </w:r>
-      <w:r>
-        <w:rPr>
-          <w:rFonts w:ascii="Dubai Light" w:hAnsi="Dubai Light" w:cs="Dubai Light"/>
-          <w:sz w:val="25"/>
-          <w:szCs w:val="25"/>
-        </w:rPr>
-        <w:t xml:space="preserve"> shining like </w:t>
-      </w:r>
-      <w:r>
-        <w:rPr>
-          <w:rFonts w:ascii="Dubai Light" w:hAnsi="Dubai Light" w:cs="Dubai Light"/>
-          <w:sz w:val="25"/>
-          <w:szCs w:val="25"/>
-        </w:rPr>
-        <w:t>jewels</w:t>
-      </w:r>
-      <w:r>
-        <w:rPr>
-          <w:rFonts w:ascii="Dubai Light" w:hAnsi="Dubai Light" w:cs="Dubai Light"/>
-          <w:sz w:val="25"/>
-          <w:szCs w:val="25"/>
-        </w:rPr>
-        <w:t xml:space="preserve">. </w:t>
-      </w:r>
-      <w:r>
-        <w:rPr>
-          <w:rFonts w:ascii="Dubai Light" w:hAnsi="Dubai Light" w:cs="Dubai Light"/>
-          <w:sz w:val="25"/>
-          <w:szCs w:val="25"/>
-        </w:rPr>
-        <w:t>Hidden within the rubble</w:t>
-      </w:r>
-      <w:r>
-        <w:rPr>
-          <w:rFonts w:ascii="Dubai Light" w:hAnsi="Dubai Light" w:cs="Dubai Light"/>
-          <w:sz w:val="25"/>
-          <w:szCs w:val="25"/>
-        </w:rPr>
-        <w:t xml:space="preserve"> are tiny crabs fostering</w:t>
-      </w:r>
-      <w:r>
-        <w:rPr>
-          <w:rFonts w:ascii="Dubai Light" w:hAnsi="Dubai Light" w:cs="Dubai Light"/>
-          <w:sz w:val="25"/>
-          <w:szCs w:val="25"/>
-        </w:rPr>
-        <w:t xml:space="preserve"> similar color and size</w:t>
-      </w:r>
-      <w:r>
-        <w:rPr>
-          <w:rFonts w:ascii="Dubai Light" w:hAnsi="Dubai Light" w:cs="Dubai Light"/>
-          <w:sz w:val="25"/>
-          <w:szCs w:val="25"/>
-        </w:rPr>
-        <w:t>.</w:t>
-      </w:r>
-    </w:p>
-    <w:p>
-      <w:pPr>
-        <w:spacing w:line="240" w:lineRule="auto"/>
-        <w:rPr>
-          <w:rFonts w:ascii="Dubai" w:hAnsi="Dubai" w:cs="Dubai"/>
-          <w:sz w:val="25"/>
-          <w:szCs w:val="25"/>
-        </w:rPr>
-      </w:pPr>
-      <w:r>
-        <w:rPr>
-          <w:rFonts w:ascii="Dubai" w:hAnsi="Dubai" w:cs="Dubai"/>
-          <w:sz w:val="25"/>
-          <w:szCs w:val="25"/>
-        </w:rPr>
-        <w:t>Stoney B</w:t>
-      </w:r>
-      <w:r>
-        <w:rPr>
-          <w:rFonts w:ascii="Dubai" w:hAnsi="Dubai" w:cs="Dubai"/>
-          <w:sz w:val="25"/>
-          <w:szCs w:val="25"/>
-        </w:rPr>
-        <w:t>e</w:t>
-      </w:r>
-      <w:r>
-        <w:rPr>
-          <w:rFonts w:ascii="Dubai" w:hAnsi="Dubai" w:cs="Dubai"/>
-          <w:sz w:val="25"/>
-          <w:szCs w:val="25"/>
-        </w:rPr>
-        <w:t>ach</w:t>
-      </w:r>
-    </w:p>
-    <w:p>
-      <w:pPr>
-        <w:pStyle w:val="ListParagraph"/>
-        <w:numPr>
-          <w:ilvl w:val="0"/>
-          <w:numId w:val="5"/>
-        </w:numPr>
-        <w:spacing w:line="240" w:lineRule="auto"/>
-        <w:rPr>
-          <w:rFonts w:ascii="Dubai" w:hAnsi="Dubai" w:cs="Dubai"/>
-          <w:sz w:val="25"/>
-          <w:szCs w:val="25"/>
-        </w:rPr>
-      </w:pPr>
-      <w:r>
-        <w:rPr>
-          <w:rFonts w:ascii="Dubai Light" w:hAnsi="Dubai Light" w:cs="Dubai Light"/>
-          <w:sz w:val="25"/>
-          <w:szCs w:val="25"/>
-        </w:rPr>
-        <w:t>Runs from the</w:t>
-      </w:r>
-      <w:r>
-        <w:rPr>
-          <w:rFonts w:ascii="Dubai Light" w:hAnsi="Dubai Light" w:cs="Dubai Light"/>
-          <w:sz w:val="25"/>
-          <w:szCs w:val="25"/>
-        </w:rPr>
-        <w:t xml:space="preserve"> point west of Hwen to the Crumbled Peninsula</w:t>
-      </w:r>
-    </w:p>
-    <w:p>
-      <w:pPr>
-        <w:pStyle w:val="ListParagraph"/>
-        <w:numPr>
-          <w:ilvl w:val="0"/>
-          <w:numId w:val="5"/>
-        </w:numPr>
-        <w:spacing w:line="240" w:lineRule="auto"/>
-        <w:rPr>
-          <w:rFonts w:ascii="Dubai" w:hAnsi="Dubai" w:cs="Dubai"/>
-          <w:sz w:val="25"/>
-          <w:szCs w:val="25"/>
-        </w:rPr>
-      </w:pPr>
-      <w:r>
-        <w:rPr>
-          <w:rFonts w:ascii="Dubai Light" w:hAnsi="Dubai Light" w:cs="Dubai Light"/>
-          <w:sz w:val="25"/>
-          <w:szCs w:val="25"/>
-        </w:rPr>
-        <w:t xml:space="preserve">The view of the cliff face </w:t>
-      </w:r>
-      <w:r>
-        <w:rPr>
-          <w:rFonts w:ascii="Dubai Light" w:hAnsi="Dubai Light" w:cs="Dubai Light"/>
-          <w:sz w:val="25"/>
-          <w:szCs w:val="25"/>
-        </w:rPr>
-        <w:t xml:space="preserve">is one of the most spectacular </w:t>
-      </w:r>
-      <w:r>
-        <w:rPr>
-          <w:rFonts w:ascii="Dubai Light" w:hAnsi="Dubai Light" w:cs="Dubai Light"/>
-          <w:sz w:val="25"/>
-          <w:szCs w:val="25"/>
-        </w:rPr>
-        <w:t>sights to greet</w:t>
-      </w:r>
-      <w:r>
-        <w:rPr>
-          <w:rFonts w:ascii="Dubai Light" w:hAnsi="Dubai Light" w:cs="Dubai Light"/>
-          <w:sz w:val="25"/>
-          <w:szCs w:val="25"/>
-        </w:rPr>
-        <w:t xml:space="preserve"> first time visitors arriving in Hwen</w:t>
-      </w:r>
-      <w:r>
-        <w:rPr>
-          <w:rFonts w:ascii="Dubai Light" w:hAnsi="Dubai Light" w:cs="Dubai Light"/>
-          <w:sz w:val="25"/>
-          <w:szCs w:val="25"/>
-        </w:rPr>
-        <w:t xml:space="preserve">. </w:t>
-      </w:r>
-      <w:r>
-        <w:rPr>
-          <w:rFonts w:ascii="Dubai Light" w:hAnsi="Dubai Light" w:cs="Dubai Light"/>
-          <w:sz w:val="25"/>
-          <w:szCs w:val="25"/>
-        </w:rPr>
-        <w:t xml:space="preserve">Known as </w:t>
-      </w:r>
-      <w:r>
-        <w:rPr>
-          <w:rFonts w:ascii="Dubai Light" w:hAnsi="Dubai Light" w:cs="Dubai Light"/>
-          <w:sz w:val="25"/>
-          <w:szCs w:val="25"/>
-        </w:rPr>
-        <w:t>the __ cliffs</w:t>
-      </w:r>
-      <w:r>
-        <w:rPr>
-          <w:rFonts w:ascii="Dubai Light" w:hAnsi="Dubai Light" w:cs="Dubai Light"/>
-          <w:sz w:val="25"/>
-          <w:szCs w:val="25"/>
-        </w:rPr>
-        <w:t xml:space="preserve">, </w:t>
-      </w:r>
-      <w:r>
-        <w:rPr>
-          <w:rFonts w:ascii="Dubai Light" w:hAnsi="Dubai Light" w:cs="Dubai Light"/>
-          <w:sz w:val="25"/>
-          <w:szCs w:val="25"/>
-        </w:rPr>
-        <w:t>the</w:t>
-      </w:r>
-      <w:r>
-        <w:rPr>
-          <w:rFonts w:ascii="Dubai Light" w:hAnsi="Dubai Light" w:cs="Dubai Light"/>
-          <w:sz w:val="25"/>
-          <w:szCs w:val="25"/>
-        </w:rPr>
-        <w:t xml:space="preserve">y are made of pale green and teal soapstone that </w:t>
-      </w:r>
-      <w:r>
-        <w:rPr>
-          <w:rFonts w:ascii="Dubai Light" w:hAnsi="Dubai Light" w:cs="Dubai Light"/>
-          <w:sz w:val="25"/>
-          <w:szCs w:val="25"/>
-        </w:rPr>
-        <w:t xml:space="preserve">has outlasted the surrounding minerals that have </w:t>
-      </w:r>
-      <w:r>
-        <w:rPr>
-          <w:rFonts w:ascii="Dubai Light" w:hAnsi="Dubai Light" w:cs="Dubai Light"/>
-          <w:sz w:val="25"/>
-          <w:szCs w:val="25"/>
-        </w:rPr>
-        <w:t xml:space="preserve">all since weathered away. </w:t>
-      </w:r>
-    </w:p>
-    <w:p>
-      <w:pPr>
-        <w:pStyle w:val="ListParagraph"/>
-        <w:numPr>
-          <w:ilvl w:val="0"/>
-          <w:numId w:val="5"/>
-        </w:numPr>
-        <w:spacing w:line="240" w:lineRule="auto"/>
-        <w:rPr>
-          <w:rFonts w:ascii="Dubai" w:hAnsi="Dubai" w:cs="Dubai"/>
-          <w:sz w:val="25"/>
-          <w:szCs w:val="25"/>
-        </w:rPr>
-      </w:pPr>
-      <w:r>
-        <w:rPr>
-          <w:rFonts w:ascii="Dubai Light" w:hAnsi="Dubai Light" w:cs="Dubai Light"/>
-          <w:sz w:val="25"/>
-          <w:szCs w:val="25"/>
-        </w:rPr>
         <w:t>Th</w:t>
       </w:r>
       <w:r>
@@ -9823,7 +9900,6 @@
           <w:sz w:val="25"/>
           <w:szCs w:val="25"/>
         </w:rPr>
-        <w:lastRenderedPageBreak/>
         <w:t>_</w:t>
       </w:r>
     </w:p>
@@ -10122,6 +10198,7 @@
           <w:sz w:val="25"/>
           <w:szCs w:val="25"/>
         </w:rPr>
+        <w:lastRenderedPageBreak/>
         <w:t>_</w:t>
       </w:r>
     </w:p>
@@ -10263,7 +10340,6 @@
           <w:sz w:val="25"/>
           <w:szCs w:val="25"/>
         </w:rPr>
-        <w:lastRenderedPageBreak/>
         <w:t>West Point</w:t>
       </w:r>
     </w:p>
@@ -10510,6 +10586,7 @@
           <w:sz w:val="25"/>
           <w:szCs w:val="25"/>
         </w:rPr>
+        <w:lastRenderedPageBreak/>
         <w:t>Smirey Isle</w:t>
       </w:r>
     </w:p>
@@ -12049,6 +12126,18 @@
       <w:contextualSpacing/>
     </w:pPr>
   </w:style>
+  <w:style w:type="character" w:styleId="Hyperlink">
+    <w:name w:val="Hyperlink"/>
+    <w:basedOn w:val="DefaultParagraphFont"/>
+    <w:uiPriority w:val="99"/>
+    <w:semiHidden/>
+    <w:unhideWhenUsed/>
+    <w:rsid w:val="002B78A7"/>
+    <w:rPr>
+      <w:color w:val="0000FF"/>
+      <w:u w:val="single"/>
+    </w:rPr>
+  </w:style>
 </w:styles>
 </file>
 

--- a/locations/Westra Map Features.docx
+++ b/locations/Westra Map Features.docx
@@ -2714,33 +2714,11 @@
         <w:t xml:space="preserve">Fitting music: </w:t>
       </w:r>
       <w:hyperlink r:id="rId5" w:history="1">
-        <w:proofErr w:type="spellStart"/>
         <w:r>
           <w:rPr>
             <w:rStyle w:val="Hyperlink"/>
           </w:rPr>
-          <w:t>Etrian</w:t>
-        </w:r>
-        <w:proofErr w:type="spellEnd"/>
-        <w:r>
-          <w:rPr>
-            <w:rStyle w:val="Hyperlink"/>
-          </w:rPr>
-          <w:t xml:space="preserve"> Odyssey Untold 2: </w:t>
-        </w:r>
-        <w:proofErr w:type="spellStart"/>
-        <w:r>
-          <w:rPr>
-            <w:rStyle w:val="Hyperlink"/>
-          </w:rPr>
-          <w:t>TKoF</w:t>
-        </w:r>
-        <w:proofErr w:type="spellEnd"/>
-        <w:r>
-          <w:rPr>
-            <w:rStyle w:val="Hyperlink"/>
-          </w:rPr>
-          <w:t xml:space="preserve"> - Labyrinth VI - Forbidden Forest - YouTube</w:t>
+          <w:t>Etrian Odyssey Untold 2: TKoF - Labyrinth VI - Forbidden Forest - YouTube</w:t>
         </w:r>
       </w:hyperlink>
     </w:p>
@@ -5670,25 +5648,7 @@
           <w:sz w:val="25"/>
           <w:szCs w:val="25"/>
         </w:rPr>
-        <w:t xml:space="preserve">Winding through the earth in </w:t>
-      </w:r>
-      <w:proofErr w:type="spellStart"/>
-      <w:r>
-        <w:rPr>
-          <w:rFonts w:ascii="Dubai Light" w:hAnsi="Dubai Light" w:cs="Dubai Light"/>
-          <w:sz w:val="25"/>
-          <w:szCs w:val="25"/>
-        </w:rPr>
-        <w:t>Mawside</w:t>
-      </w:r>
-      <w:proofErr w:type="spellEnd"/>
-      <w:r>
-        <w:rPr>
-          <w:rFonts w:ascii="Dubai Light" w:hAnsi="Dubai Light" w:cs="Dubai Light"/>
-          <w:sz w:val="25"/>
-          <w:szCs w:val="25"/>
-        </w:rPr>
-        <w:t xml:space="preserve"> are a network</w:t>
+        <w:t>Winding through the earth in Mawside are a network</w:t>
       </w:r>
       <w:r>
         <w:rPr>
@@ -6237,6 +6197,232 @@
         <w:spacing w:line="240" w:lineRule="auto"/>
         <w:rPr>
           <w:rFonts w:ascii="Dubai Light" w:hAnsi="Dubai Light" w:cs="Dubai Light"/>
+          <w:i/>
+          <w:iCs/>
+          <w:sz w:val="25"/>
+          <w:szCs w:val="25"/>
+        </w:rPr>
+      </w:pPr>
+      <w:r>
+        <w:rPr>
+          <w:rFonts w:ascii="Dubai Light" w:hAnsi="Dubai Light" w:cs="Dubai Light"/>
+          <w:i/>
+          <w:iCs/>
+          <w:sz w:val="25"/>
+          <w:szCs w:val="25"/>
+        </w:rPr>
+        <w:t>*</w:t>
+      </w:r>
+      <w:r>
+        <w:rPr>
+          <w:rFonts w:ascii="Dubai Light" w:hAnsi="Dubai Light" w:cs="Dubai Light"/>
+          <w:i/>
+          <w:iCs/>
+          <w:sz w:val="25"/>
+          <w:szCs w:val="25"/>
+        </w:rPr>
+        <w:t>You step onto a luxuriously wide road fitted with the most pristine brickwork you’ve ever tread upon. Colorful carriages await passengers on the sides and groups of people pass you by. Through the raveling landscape, fine stone archways hold the walkway aloft over the steep descents where travelers are cradled by sturdy railing.</w:t>
+      </w:r>
+      <w:r>
+        <w:rPr>
+          <w:rFonts w:ascii="Dubai Light" w:hAnsi="Dubai Light" w:cs="Dubai Light"/>
+          <w:i/>
+          <w:iCs/>
+          <w:sz w:val="25"/>
+          <w:szCs w:val="25"/>
+        </w:rPr>
+        <w:t>*</w:t>
+      </w:r>
+    </w:p>
+    <w:p>
+      <w:pPr>
+        <w:pStyle w:val="ListParagraph"/>
+        <w:numPr>
+          <w:ilvl w:val="0"/>
+          <w:numId w:val="7"/>
+        </w:numPr>
+        <w:spacing w:line="240" w:lineRule="auto"/>
+        <w:rPr>
+          <w:rFonts w:ascii="Dubai Light" w:hAnsi="Dubai Light" w:cs="Dubai Light"/>
+          <w:sz w:val="25"/>
+          <w:szCs w:val="25"/>
+        </w:rPr>
+      </w:pPr>
+      <w:r>
+        <w:rPr>
+          <w:rFonts w:ascii="Dubai Light" w:hAnsi="Dubai Light" w:cs="Dubai Light"/>
+          <w:sz w:val="25"/>
+          <w:szCs w:val="25"/>
+        </w:rPr>
+        <w:t xml:space="preserve">Often called the lifeblood of Westra, the </w:t>
+      </w:r>
+      <w:r>
+        <w:rPr>
+          <w:rFonts w:ascii="Dubai Light" w:hAnsi="Dubai Light" w:cs="Dubai Light"/>
+          <w:sz w:val="25"/>
+          <w:szCs w:val="25"/>
+        </w:rPr>
+        <w:t xml:space="preserve">Magelight Road connects </w:t>
+      </w:r>
+      <w:r>
+        <w:rPr>
+          <w:rFonts w:ascii="Dubai Light" w:hAnsi="Dubai Light" w:cs="Dubai Light"/>
+          <w:sz w:val="25"/>
+          <w:szCs w:val="25"/>
+        </w:rPr>
+        <w:t xml:space="preserve">Hwen and Westra Academy. </w:t>
+      </w:r>
+      <w:r>
+        <w:rPr>
+          <w:rFonts w:ascii="Dubai Light" w:hAnsi="Dubai Light" w:cs="Dubai Light"/>
+          <w:sz w:val="25"/>
+          <w:szCs w:val="25"/>
+        </w:rPr>
+        <w:t>The way is often bustling</w:t>
+      </w:r>
+      <w:r>
+        <w:rPr>
+          <w:rFonts w:ascii="Dubai Light" w:hAnsi="Dubai Light" w:cs="Dubai Light"/>
+          <w:sz w:val="25"/>
+          <w:szCs w:val="25"/>
+        </w:rPr>
+        <w:t xml:space="preserve"> </w:t>
+      </w:r>
+      <w:r>
+        <w:rPr>
+          <w:rFonts w:ascii="Dubai Light" w:hAnsi="Dubai Light" w:cs="Dubai Light"/>
+          <w:sz w:val="25"/>
+          <w:szCs w:val="25"/>
+        </w:rPr>
+        <w:t>outside class hours.</w:t>
+      </w:r>
+    </w:p>
+    <w:p>
+      <w:pPr>
+        <w:pStyle w:val="ListParagraph"/>
+        <w:numPr>
+          <w:ilvl w:val="0"/>
+          <w:numId w:val="7"/>
+        </w:numPr>
+        <w:spacing w:line="240" w:lineRule="auto"/>
+        <w:rPr>
+          <w:rFonts w:ascii="Dubai Light" w:hAnsi="Dubai Light" w:cs="Dubai Light"/>
+          <w:sz w:val="25"/>
+          <w:szCs w:val="25"/>
+        </w:rPr>
+      </w:pPr>
+      <w:r>
+        <w:rPr>
+          <w:rFonts w:ascii="Dubai Light" w:hAnsi="Dubai Light" w:cs="Dubai Light"/>
+          <w:i/>
+          <w:iCs/>
+          <w:sz w:val="25"/>
+          <w:szCs w:val="25"/>
+        </w:rPr>
+        <w:t xml:space="preserve">*When night descends, </w:t>
+      </w:r>
+      <w:r>
+        <w:rPr>
+          <w:rFonts w:ascii="Dubai Light" w:hAnsi="Dubai Light" w:cs="Dubai Light"/>
+          <w:i/>
+          <w:iCs/>
+          <w:sz w:val="25"/>
+          <w:szCs w:val="25"/>
+        </w:rPr>
+        <w:t xml:space="preserve">bright blue lights </w:t>
+      </w:r>
+      <w:r>
+        <w:rPr>
+          <w:rFonts w:ascii="Dubai Light" w:hAnsi="Dubai Light" w:cs="Dubai Light"/>
+          <w:i/>
+          <w:iCs/>
+          <w:sz w:val="25"/>
+          <w:szCs w:val="25"/>
+        </w:rPr>
+        <w:t>flood the road</w:t>
+      </w:r>
+      <w:r>
+        <w:rPr>
+          <w:rFonts w:ascii="Dubai Light" w:hAnsi="Dubai Light" w:cs="Dubai Light"/>
+          <w:i/>
+          <w:iCs/>
+          <w:sz w:val="25"/>
+          <w:szCs w:val="25"/>
+        </w:rPr>
+        <w:t xml:space="preserve"> from the various lanterns</w:t>
+      </w:r>
+      <w:r>
+        <w:rPr>
+          <w:rFonts w:ascii="Dubai Light" w:hAnsi="Dubai Light" w:cs="Dubai Light"/>
+          <w:i/>
+          <w:iCs/>
+          <w:sz w:val="25"/>
+          <w:szCs w:val="25"/>
+        </w:rPr>
+        <w:t xml:space="preserve"> strung from the nearby trees.</w:t>
+      </w:r>
+      <w:r>
+        <w:rPr>
+          <w:rFonts w:ascii="Dubai Light" w:hAnsi="Dubai Light" w:cs="Dubai Light"/>
+          <w:i/>
+          <w:iCs/>
+          <w:sz w:val="25"/>
+          <w:szCs w:val="25"/>
+        </w:rPr>
+        <w:t>*</w:t>
+      </w:r>
+    </w:p>
+    <w:p>
+      <w:pPr>
+        <w:pStyle w:val="ListParagraph"/>
+        <w:numPr>
+          <w:ilvl w:val="0"/>
+          <w:numId w:val="7"/>
+        </w:numPr>
+        <w:spacing w:line="240" w:lineRule="auto"/>
+        <w:rPr>
+          <w:rFonts w:ascii="Dubai Light" w:hAnsi="Dubai Light" w:cs="Dubai Light"/>
+          <w:sz w:val="25"/>
+          <w:szCs w:val="25"/>
+        </w:rPr>
+      </w:pPr>
+      <w:r>
+        <w:rPr>
+          <w:rFonts w:ascii="Dubai Light" w:hAnsi="Dubai Light" w:cs="Dubai Light"/>
+          <w:sz w:val="25"/>
+          <w:szCs w:val="25"/>
+        </w:rPr>
+        <w:t>Pristine cobblestone</w:t>
+      </w:r>
+    </w:p>
+    <w:p>
+      <w:pPr>
+        <w:spacing w:line="240" w:lineRule="auto"/>
+        <w:rPr>
+          <w:rFonts w:ascii="Dubai" w:hAnsi="Dubai" w:cs="Dubai"/>
+          <w:sz w:val="25"/>
+          <w:szCs w:val="25"/>
+        </w:rPr>
+      </w:pPr>
+      <w:r>
+        <w:rPr>
+          <w:rFonts w:ascii="Dubai" w:hAnsi="Dubai" w:cs="Dubai"/>
+          <w:sz w:val="25"/>
+          <w:szCs w:val="25"/>
+        </w:rPr>
+        <w:t>Meadow Road</w:t>
+      </w:r>
+    </w:p>
+    <w:p>
+      <w:pPr>
+        <w:pStyle w:val="ListParagraph"/>
+        <w:numPr>
+          <w:ilvl w:val="0"/>
+          <w:numId w:val="7"/>
+        </w:numPr>
+        <w:spacing w:line="240" w:lineRule="auto"/>
+        <w:rPr>
+          <w:rFonts w:ascii="Dubai Light" w:hAnsi="Dubai Light" w:cs="Dubai Light"/>
           <w:sz w:val="25"/>
           <w:szCs w:val="25"/>
         </w:rPr>
@@ -6265,7 +6451,7 @@
           <w:sz w:val="25"/>
           <w:szCs w:val="25"/>
         </w:rPr>
-        <w:t>Meadow Road</w:t>
+        <w:t>Radstone Road</w:t>
       </w:r>
     </w:p>
     <w:p>
@@ -6288,47 +6474,7 @@
           <w:sz w:val="25"/>
           <w:szCs w:val="25"/>
         </w:rPr>
-        <w:t>_</w:t>
-      </w:r>
-    </w:p>
-    <w:p>
-      <w:pPr>
-        <w:spacing w:line="240" w:lineRule="auto"/>
-        <w:rPr>
-          <w:rFonts w:ascii="Dubai" w:hAnsi="Dubai" w:cs="Dubai"/>
-          <w:sz w:val="25"/>
-          <w:szCs w:val="25"/>
-        </w:rPr>
-      </w:pPr>
-      <w:r>
-        <w:rPr>
-          <w:rFonts w:ascii="Dubai" w:hAnsi="Dubai" w:cs="Dubai"/>
-          <w:sz w:val="25"/>
-          <w:szCs w:val="25"/>
-        </w:rPr>
-        <w:t>Radstone Road</w:t>
-      </w:r>
-    </w:p>
-    <w:p>
-      <w:pPr>
-        <w:pStyle w:val="ListParagraph"/>
-        <w:numPr>
-          <w:ilvl w:val="0"/>
-          <w:numId w:val="7"/>
-        </w:numPr>
-        <w:spacing w:line="240" w:lineRule="auto"/>
-        <w:rPr>
-          <w:rFonts w:ascii="Dubai Light" w:hAnsi="Dubai Light" w:cs="Dubai Light"/>
-          <w:sz w:val="25"/>
-          <w:szCs w:val="25"/>
-        </w:rPr>
-      </w:pPr>
-      <w:r>
-        <w:rPr>
-          <w:rFonts w:ascii="Dubai Light" w:hAnsi="Dubai Light" w:cs="Dubai Light"/>
-          <w:sz w:val="25"/>
-          <w:szCs w:val="25"/>
-        </w:rPr>
+        <w:lastRenderedPageBreak/>
         <w:t>_</w:t>
       </w:r>
     </w:p>
@@ -6434,7 +6580,6 @@
           <w:sz w:val="25"/>
           <w:szCs w:val="25"/>
         </w:rPr>
-        <w:lastRenderedPageBreak/>
         <w:t>Ameryn's Cradle</w:t>
       </w:r>
     </w:p>
@@ -6518,678 +6663,6 @@
         </w:rPr>
       </w:pPr>
       <w:r>
-        <w:rPr>
-          <w:rFonts w:ascii="Dubai Light" w:hAnsi="Dubai Light" w:cs="Dubai Light"/>
-          <w:sz w:val="25"/>
-          <w:szCs w:val="25"/>
-        </w:rPr>
-        <w:t xml:space="preserve">A trail lined with various fruit trees and shrubs grown by </w:t>
-      </w:r>
-      <w:r>
-        <w:rPr>
-          <w:rFonts w:ascii="Dubai Light" w:hAnsi="Dubai Light" w:cs="Dubai Light"/>
-          <w:sz w:val="25"/>
-          <w:szCs w:val="25"/>
-        </w:rPr>
-        <w:t xml:space="preserve">and tended to by </w:t>
-      </w:r>
-      <w:r>
-        <w:rPr>
-          <w:rFonts w:ascii="Dubai Light" w:hAnsi="Dubai Light" w:cs="Dubai Light"/>
-          <w:sz w:val="25"/>
-          <w:szCs w:val="25"/>
-        </w:rPr>
-        <w:t>students</w:t>
-      </w:r>
-      <w:r>
-        <w:rPr>
-          <w:rFonts w:ascii="Dubai Light" w:hAnsi="Dubai Light" w:cs="Dubai Light"/>
-          <w:sz w:val="25"/>
-          <w:szCs w:val="25"/>
-        </w:rPr>
-        <w:t xml:space="preserve">. </w:t>
-      </w:r>
-      <w:r>
-        <w:rPr>
-          <w:rFonts w:ascii="Dubai Light" w:hAnsi="Dubai Light" w:cs="Dubai Light"/>
-          <w:sz w:val="25"/>
-          <w:szCs w:val="25"/>
-        </w:rPr>
-        <w:t>They’re there for</w:t>
-      </w:r>
-      <w:r>
-        <w:rPr>
-          <w:rFonts w:ascii="Dubai Light" w:hAnsi="Dubai Light" w:cs="Dubai Light"/>
-          <w:sz w:val="25"/>
-          <w:szCs w:val="25"/>
-        </w:rPr>
-        <w:t xml:space="preserve"> the </w:t>
-      </w:r>
-      <w:r>
-        <w:rPr>
-          <w:rFonts w:ascii="Dubai Light" w:hAnsi="Dubai Light" w:cs="Dubai Light"/>
-          <w:sz w:val="25"/>
-          <w:szCs w:val="25"/>
-        </w:rPr>
-        <w:t>academy</w:t>
-      </w:r>
-      <w:r>
-        <w:rPr>
-          <w:rFonts w:ascii="Dubai Light" w:hAnsi="Dubai Light" w:cs="Dubai Light"/>
-          <w:sz w:val="25"/>
-          <w:szCs w:val="25"/>
-        </w:rPr>
-        <w:t xml:space="preserve"> to</w:t>
-      </w:r>
-      <w:r>
-        <w:rPr>
-          <w:rFonts w:ascii="Dubai Light" w:hAnsi="Dubai Light" w:cs="Dubai Light"/>
-          <w:sz w:val="25"/>
-          <w:szCs w:val="25"/>
-        </w:rPr>
-        <w:t xml:space="preserve"> enjoy freely</w:t>
-      </w:r>
-      <w:r>
-        <w:rPr>
-          <w:rFonts w:ascii="Dubai Light" w:hAnsi="Dubai Light" w:cs="Dubai Light"/>
-          <w:sz w:val="25"/>
-          <w:szCs w:val="25"/>
-        </w:rPr>
-        <w:t>-</w:t>
-      </w:r>
-      <w:r>
-        <w:rPr>
-          <w:rFonts w:ascii="Dubai Light" w:hAnsi="Dubai Light" w:cs="Dubai Light"/>
-          <w:sz w:val="25"/>
-          <w:szCs w:val="25"/>
-        </w:rPr>
-        <w:t xml:space="preserve"> as well as the local wildlife.</w:t>
-      </w:r>
-    </w:p>
-    <w:p>
-      <w:pPr>
-        <w:pStyle w:val="ListParagraph"/>
-        <w:numPr>
-          <w:ilvl w:val="0"/>
-          <w:numId w:val="1"/>
-        </w:numPr>
-        <w:spacing w:line="240" w:lineRule="auto"/>
-        <w:rPr>
-          <w:rFonts w:ascii="Dubai Light" w:hAnsi="Dubai Light" w:cs="Dubai Light"/>
-          <w:sz w:val="25"/>
-          <w:szCs w:val="25"/>
-        </w:rPr>
-      </w:pPr>
-      <w:r>
-        <w:rPr>
-          <w:rFonts w:ascii="Dubai Light" w:hAnsi="Dubai Light" w:cs="Dubai Light"/>
-          <w:sz w:val="25"/>
-          <w:szCs w:val="25"/>
-        </w:rPr>
-        <w:t xml:space="preserve">Home to banana, </w:t>
-      </w:r>
-      <w:r>
-        <w:rPr>
-          <w:rFonts w:ascii="Dubai Light" w:hAnsi="Dubai Light" w:cs="Dubai Light"/>
-          <w:sz w:val="25"/>
-          <w:szCs w:val="25"/>
-        </w:rPr>
-        <w:t xml:space="preserve">cherimoya, </w:t>
-      </w:r>
-      <w:r>
-        <w:rPr>
-          <w:rFonts w:ascii="Dubai Light" w:hAnsi="Dubai Light" w:cs="Dubai Light"/>
-          <w:sz w:val="25"/>
-          <w:szCs w:val="25"/>
-        </w:rPr>
-        <w:t xml:space="preserve">cocoplum, </w:t>
-      </w:r>
-      <w:r>
-        <w:rPr>
-          <w:rFonts w:ascii="Dubai Light" w:hAnsi="Dubai Light" w:cs="Dubai Light"/>
-          <w:sz w:val="25"/>
-          <w:szCs w:val="25"/>
-        </w:rPr>
-        <w:t xml:space="preserve">feijoa, </w:t>
-      </w:r>
-      <w:r>
-        <w:rPr>
-          <w:rFonts w:ascii="Dubai Light" w:hAnsi="Dubai Light" w:cs="Dubai Light"/>
-          <w:sz w:val="25"/>
-          <w:szCs w:val="25"/>
-        </w:rPr>
-        <w:t>goumi</w:t>
-      </w:r>
-      <w:r>
-        <w:rPr>
-          <w:rFonts w:ascii="Dubai Light" w:hAnsi="Dubai Light" w:cs="Dubai Light"/>
-          <w:sz w:val="25"/>
-          <w:szCs w:val="25"/>
-        </w:rPr>
-        <w:t xml:space="preserve">, </w:t>
-      </w:r>
-      <w:r>
-        <w:rPr>
-          <w:rFonts w:ascii="Dubai Light" w:hAnsi="Dubai Light" w:cs="Dubai Light"/>
-          <w:sz w:val="25"/>
-          <w:szCs w:val="25"/>
-        </w:rPr>
-        <w:t xml:space="preserve">nectarines, </w:t>
-      </w:r>
-      <w:r>
-        <w:rPr>
-          <w:rFonts w:ascii="Dubai Light" w:hAnsi="Dubai Light" w:cs="Dubai Light"/>
-          <w:sz w:val="25"/>
-          <w:szCs w:val="25"/>
-        </w:rPr>
-        <w:t xml:space="preserve">papaya, </w:t>
-      </w:r>
-      <w:r>
-        <w:rPr>
-          <w:rFonts w:ascii="Dubai Light" w:hAnsi="Dubai Light" w:cs="Dubai Light"/>
-          <w:sz w:val="25"/>
-          <w:szCs w:val="25"/>
-        </w:rPr>
-        <w:t xml:space="preserve">and </w:t>
-      </w:r>
-      <w:r>
-        <w:rPr>
-          <w:rFonts w:ascii="Dubai Light" w:hAnsi="Dubai Light" w:cs="Dubai Light"/>
-          <w:sz w:val="25"/>
-          <w:szCs w:val="25"/>
-        </w:rPr>
-        <w:t>many other</w:t>
-      </w:r>
-      <w:r>
-        <w:rPr>
-          <w:rFonts w:ascii="Dubai Light" w:hAnsi="Dubai Light" w:cs="Dubai Light"/>
-          <w:sz w:val="25"/>
-          <w:szCs w:val="25"/>
-        </w:rPr>
-        <w:t xml:space="preserve"> plants</w:t>
-      </w:r>
-    </w:p>
-    <w:p>
-      <w:pPr>
-        <w:pStyle w:val="ListParagraph"/>
-        <w:numPr>
-          <w:ilvl w:val="0"/>
-          <w:numId w:val="1"/>
-        </w:numPr>
-        <w:spacing w:line="240" w:lineRule="auto"/>
-        <w:rPr>
-          <w:rFonts w:ascii="Dubai Light" w:hAnsi="Dubai Light" w:cs="Dubai Light"/>
-          <w:sz w:val="25"/>
-          <w:szCs w:val="25"/>
-        </w:rPr>
-      </w:pPr>
-      <w:r>
-        <w:rPr>
-          <w:rFonts w:ascii="Dubai Light" w:hAnsi="Dubai Light" w:cs="Dubai Light"/>
-          <w:sz w:val="25"/>
-          <w:szCs w:val="25"/>
-        </w:rPr>
-        <w:t xml:space="preserve">The area is frequented by </w:t>
-      </w:r>
-      <w:r>
-        <w:rPr>
-          <w:rFonts w:ascii="Dubai Light" w:hAnsi="Dubai Light" w:cs="Dubai Light"/>
-          <w:sz w:val="25"/>
-          <w:szCs w:val="25"/>
-        </w:rPr>
-        <w:t xml:space="preserve">indri </w:t>
-      </w:r>
-      <w:r>
-        <w:rPr>
-          <w:rFonts w:ascii="Dubai Light" w:hAnsi="Dubai Light" w:cs="Dubai Light"/>
-          <w:sz w:val="25"/>
-          <w:szCs w:val="25"/>
-        </w:rPr>
-        <w:t xml:space="preserve">lemurs, </w:t>
-      </w:r>
-      <w:r>
-        <w:rPr>
-          <w:rFonts w:ascii="Dubai Light" w:hAnsi="Dubai Light" w:cs="Dubai Light"/>
-          <w:sz w:val="25"/>
-          <w:szCs w:val="25"/>
-        </w:rPr>
-        <w:t xml:space="preserve">red ruffled lemurs, </w:t>
-      </w:r>
-      <w:r>
-        <w:rPr>
-          <w:rFonts w:ascii="Dubai Light" w:hAnsi="Dubai Light" w:cs="Dubai Light"/>
-          <w:sz w:val="25"/>
-          <w:szCs w:val="25"/>
-        </w:rPr>
-        <w:t xml:space="preserve">toucans, </w:t>
-      </w:r>
-      <w:r>
-        <w:rPr>
-          <w:rFonts w:ascii="Dubai Light" w:hAnsi="Dubai Light" w:cs="Dubai Light"/>
-          <w:sz w:val="25"/>
-          <w:szCs w:val="25"/>
-        </w:rPr>
-        <w:t xml:space="preserve">couas, </w:t>
-      </w:r>
-      <w:r>
-        <w:rPr>
-          <w:rFonts w:ascii="Dubai Light" w:hAnsi="Dubai Light" w:cs="Dubai Light"/>
-          <w:sz w:val="25"/>
-          <w:szCs w:val="25"/>
-        </w:rPr>
-        <w:t xml:space="preserve">barn swallows, </w:t>
-      </w:r>
-      <w:r>
-        <w:rPr>
-          <w:rFonts w:ascii="Dubai Light" w:hAnsi="Dubai Light" w:cs="Dubai Light"/>
-          <w:sz w:val="25"/>
-          <w:szCs w:val="25"/>
-        </w:rPr>
-        <w:t>cranes</w:t>
-      </w:r>
-      <w:r>
-        <w:rPr>
-          <w:rFonts w:ascii="Dubai Light" w:hAnsi="Dubai Light" w:cs="Dubai Light"/>
-          <w:sz w:val="25"/>
-          <w:szCs w:val="25"/>
-        </w:rPr>
-        <w:t xml:space="preserve">, </w:t>
-      </w:r>
-      <w:r>
-        <w:rPr>
-          <w:rFonts w:ascii="Dubai Light" w:hAnsi="Dubai Light" w:cs="Dubai Light"/>
-          <w:sz w:val="25"/>
-          <w:szCs w:val="25"/>
-        </w:rPr>
-        <w:t>elephant shrew</w:t>
-      </w:r>
-      <w:r>
-        <w:rPr>
-          <w:rFonts w:ascii="Dubai Light" w:hAnsi="Dubai Light" w:cs="Dubai Light"/>
-          <w:sz w:val="25"/>
-          <w:szCs w:val="25"/>
-        </w:rPr>
-        <w:t xml:space="preserve">s, okapi, </w:t>
-      </w:r>
-      <w:r>
-        <w:rPr>
-          <w:rFonts w:ascii="Dubai Light" w:hAnsi="Dubai Light" w:cs="Dubai Light"/>
-          <w:sz w:val="25"/>
-          <w:szCs w:val="25"/>
-        </w:rPr>
-        <w:t>warthogs, and many other</w:t>
-      </w:r>
-      <w:r>
-        <w:rPr>
-          <w:rFonts w:ascii="Dubai Light" w:hAnsi="Dubai Light" w:cs="Dubai Light"/>
-          <w:sz w:val="25"/>
-          <w:szCs w:val="25"/>
-        </w:rPr>
-        <w:t xml:space="preserve"> creatures.</w:t>
-      </w:r>
-    </w:p>
-    <w:p>
-      <w:pPr>
-        <w:spacing w:line="240" w:lineRule="auto"/>
-        <w:rPr>
-          <w:rFonts w:ascii="Dubai" w:hAnsi="Dubai" w:cs="Dubai"/>
-          <w:sz w:val="25"/>
-          <w:szCs w:val="25"/>
-        </w:rPr>
-      </w:pPr>
-      <w:r>
-        <w:rPr>
-          <w:rFonts w:ascii="Dubai" w:hAnsi="Dubai" w:cs="Dubai"/>
-          <w:sz w:val="25"/>
-          <w:szCs w:val="25"/>
-        </w:rPr>
-        <w:t>Broken Branch Bend</w:t>
-      </w:r>
-    </w:p>
-    <w:p>
-      <w:pPr>
-        <w:pStyle w:val="ListParagraph"/>
-        <w:numPr>
-          <w:ilvl w:val="0"/>
-          <w:numId w:val="1"/>
-        </w:numPr>
-        <w:spacing w:line="240" w:lineRule="auto"/>
-        <w:rPr>
-          <w:rFonts w:ascii="Dubai Light" w:hAnsi="Dubai Light" w:cs="Dubai Light"/>
-          <w:sz w:val="25"/>
-          <w:szCs w:val="25"/>
-        </w:rPr>
-      </w:pPr>
-      <w:r>
-        <w:rPr>
-          <w:rFonts w:ascii="Dubai Light" w:hAnsi="Dubai Light" w:cs="Dubai Light"/>
-          <w:sz w:val="25"/>
-          <w:szCs w:val="25"/>
-        </w:rPr>
-        <w:t>Origins of the name are mostly unknown and often contradictory</w:t>
-      </w:r>
-    </w:p>
-    <w:p>
-      <w:pPr>
-        <w:pStyle w:val="ListParagraph"/>
-        <w:numPr>
-          <w:ilvl w:val="0"/>
-          <w:numId w:val="1"/>
-        </w:numPr>
-        <w:spacing w:line="240" w:lineRule="auto"/>
-        <w:rPr>
-          <w:rFonts w:ascii="Dubai Light" w:hAnsi="Dubai Light" w:cs="Dubai Light"/>
-          <w:sz w:val="25"/>
-          <w:szCs w:val="25"/>
-        </w:rPr>
-      </w:pPr>
-      <w:r>
-        <w:rPr>
-          <w:rFonts w:ascii="Dubai Light" w:hAnsi="Dubai Light" w:cs="Dubai Light"/>
-          <w:sz w:val="25"/>
-          <w:szCs w:val="25"/>
-        </w:rPr>
-        <w:t>People seem to think more branches fall on this trail than others, but this is just a misconception</w:t>
-      </w:r>
-    </w:p>
-    <w:p>
-      <w:pPr>
-        <w:spacing w:line="240" w:lineRule="auto"/>
-        <w:rPr>
-          <w:rFonts w:ascii="Dubai" w:hAnsi="Dubai" w:cs="Dubai"/>
-          <w:sz w:val="25"/>
-          <w:szCs w:val="25"/>
-        </w:rPr>
-      </w:pPr>
-      <w:r>
-        <w:rPr>
-          <w:rFonts w:ascii="Dubai" w:hAnsi="Dubai" w:cs="Dubai"/>
-          <w:sz w:val="25"/>
-          <w:szCs w:val="25"/>
-        </w:rPr>
-        <w:t xml:space="preserve">Bygone Bourn </w:t>
-      </w:r>
-    </w:p>
-    <w:p>
-      <w:pPr>
-        <w:pStyle w:val="ListParagraph"/>
-        <w:numPr>
-          <w:ilvl w:val="0"/>
-          <w:numId w:val="1"/>
-        </w:numPr>
-        <w:spacing w:line="240" w:lineRule="auto"/>
-        <w:rPr>
-          <w:rFonts w:ascii="Dubai Light" w:hAnsi="Dubai Light" w:cs="Dubai Light"/>
-          <w:sz w:val="25"/>
-          <w:szCs w:val="25"/>
-        </w:rPr>
-      </w:pPr>
-      <w:r>
-        <w:rPr>
-          <w:rFonts w:ascii="Dubai Light" w:hAnsi="Dubai Light" w:cs="Dubai Light"/>
-          <w:sz w:val="25"/>
-          <w:szCs w:val="25"/>
-        </w:rPr>
-        <w:t>A trail that's a worn groove in the ground and acts as a stream during heavy rain- making traversal difficult</w:t>
-      </w:r>
-    </w:p>
-    <w:p>
-      <w:pPr>
-        <w:spacing w:line="240" w:lineRule="auto"/>
-        <w:rPr>
-          <w:rFonts w:ascii="Dubai" w:hAnsi="Dubai" w:cs="Dubai"/>
-          <w:sz w:val="25"/>
-          <w:szCs w:val="25"/>
-        </w:rPr>
-      </w:pPr>
-      <w:r>
-        <w:rPr>
-          <w:rFonts w:ascii="Dubai" w:hAnsi="Dubai" w:cs="Dubai"/>
-          <w:sz w:val="25"/>
-          <w:szCs w:val="25"/>
-        </w:rPr>
-        <w:t>Copperquill Run</w:t>
-      </w:r>
-    </w:p>
-    <w:p>
-      <w:pPr>
-        <w:pStyle w:val="ListParagraph"/>
-        <w:numPr>
-          <w:ilvl w:val="0"/>
-          <w:numId w:val="5"/>
-        </w:numPr>
-        <w:spacing w:line="240" w:lineRule="auto"/>
-        <w:rPr>
-          <w:rFonts w:ascii="Dubai" w:hAnsi="Dubai" w:cs="Dubai"/>
-          <w:sz w:val="25"/>
-          <w:szCs w:val="25"/>
-        </w:rPr>
-      </w:pPr>
-      <w:r>
-        <w:rPr>
-          <w:rFonts w:ascii="Dubai Light" w:hAnsi="Dubai Light" w:cs="Dubai Light"/>
-          <w:sz w:val="25"/>
-          <w:szCs w:val="25"/>
-        </w:rPr>
-        <w:t>_</w:t>
-      </w:r>
-    </w:p>
-    <w:p>
-      <w:pPr>
-        <w:pStyle w:val="ListParagraph"/>
-        <w:numPr>
-          <w:ilvl w:val="0"/>
-          <w:numId w:val="5"/>
-        </w:numPr>
-        <w:spacing w:line="240" w:lineRule="auto"/>
-        <w:rPr>
-          <w:rFonts w:ascii="Dubai" w:hAnsi="Dubai" w:cs="Dubai"/>
-          <w:sz w:val="25"/>
-          <w:szCs w:val="25"/>
-        </w:rPr>
-      </w:pPr>
-      <w:r>
-        <w:rPr>
-          <w:rFonts w:ascii="Dubai Light" w:hAnsi="Dubai Light" w:cs="Dubai Light"/>
-          <w:sz w:val="25"/>
-          <w:szCs w:val="25"/>
-        </w:rPr>
-        <w:t xml:space="preserve">Being a popular place to travel along the coast, there are a number of footpaths branching </w:t>
-      </w:r>
-      <w:r>
-        <w:rPr>
-          <w:rFonts w:ascii="Dubai Light" w:hAnsi="Dubai Light" w:cs="Dubai Light"/>
-          <w:sz w:val="25"/>
-          <w:szCs w:val="25"/>
-        </w:rPr>
-        <w:t xml:space="preserve">around the </w:t>
-      </w:r>
-      <w:r>
-        <w:rPr>
-          <w:rFonts w:ascii="Dubai Light" w:hAnsi="Dubai Light" w:cs="Dubai Light"/>
-          <w:sz w:val="25"/>
-          <w:szCs w:val="25"/>
-        </w:rPr>
-        <w:t xml:space="preserve">section of </w:t>
-      </w:r>
-      <w:r>
-        <w:rPr>
-          <w:rFonts w:ascii="Dubai Light" w:hAnsi="Dubai Light" w:cs="Dubai Light"/>
-          <w:sz w:val="25"/>
-          <w:szCs w:val="25"/>
-        </w:rPr>
-        <w:t>forest the trail cuts through</w:t>
-      </w:r>
-      <w:r>
-        <w:rPr>
-          <w:rFonts w:ascii="Dubai Light" w:hAnsi="Dubai Light" w:cs="Dubai Light"/>
-          <w:sz w:val="25"/>
-          <w:szCs w:val="25"/>
-        </w:rPr>
-        <w:t>.</w:t>
-      </w:r>
-    </w:p>
-    <w:p>
-      <w:pPr>
-        <w:pStyle w:val="ListParagraph"/>
-        <w:numPr>
-          <w:ilvl w:val="0"/>
-          <w:numId w:val="5"/>
-        </w:numPr>
-        <w:spacing w:line="240" w:lineRule="auto"/>
-        <w:rPr>
-          <w:rFonts w:ascii="Dubai" w:hAnsi="Dubai" w:cs="Dubai"/>
-          <w:sz w:val="25"/>
-          <w:szCs w:val="25"/>
-        </w:rPr>
-      </w:pPr>
-      <w:r>
-        <w:rPr>
-          <w:rFonts w:ascii="Dubai Light" w:hAnsi="Dubai Light" w:cs="Dubai Light"/>
-          <w:sz w:val="25"/>
-          <w:szCs w:val="25"/>
-        </w:rPr>
-        <w:t xml:space="preserve">Often seen from the trail are a number of capybaras </w:t>
-      </w:r>
-      <w:r>
-        <w:rPr>
-          <w:rFonts w:ascii="Dubai Light" w:hAnsi="Dubai Light" w:cs="Dubai Light"/>
-          <w:sz w:val="25"/>
-          <w:szCs w:val="25"/>
-        </w:rPr>
-        <w:t xml:space="preserve">on </w:t>
-      </w:r>
-      <w:r>
-        <w:rPr>
-          <w:rFonts w:ascii="Dubai Light" w:hAnsi="Dubai Light" w:cs="Dubai Light"/>
-          <w:sz w:val="25"/>
-          <w:szCs w:val="25"/>
-        </w:rPr>
-        <w:t xml:space="preserve">Driftwind Beach. </w:t>
-      </w:r>
-      <w:r>
-        <w:rPr>
-          <w:rFonts w:ascii="Dubai Light" w:hAnsi="Dubai Light" w:cs="Dubai Light"/>
-          <w:sz w:val="25"/>
-          <w:szCs w:val="25"/>
-        </w:rPr>
-        <w:t>Around an hour before sunset, the capybaras head inland to the Lachrymose Grounds for a drink before bedding down nearby.</w:t>
-      </w:r>
-    </w:p>
-    <w:p>
-      <w:pPr>
-        <w:spacing w:line="240" w:lineRule="auto"/>
-        <w:rPr>
-          <w:rFonts w:ascii="Dubai" w:hAnsi="Dubai" w:cs="Dubai"/>
-          <w:sz w:val="25"/>
-          <w:szCs w:val="25"/>
-        </w:rPr>
-      </w:pPr>
-      <w:r>
-        <w:rPr>
-          <w:rFonts w:ascii="Dubai" w:hAnsi="Dubai" w:cs="Dubai"/>
-          <w:sz w:val="25"/>
-          <w:szCs w:val="25"/>
-        </w:rPr>
-        <w:lastRenderedPageBreak/>
-        <w:t>Dusty's Trail</w:t>
-      </w:r>
-    </w:p>
-    <w:p>
-      <w:pPr>
-        <w:pStyle w:val="ListParagraph"/>
-        <w:numPr>
-          <w:ilvl w:val="0"/>
-          <w:numId w:val="1"/>
-        </w:numPr>
-        <w:spacing w:line="240" w:lineRule="auto"/>
-        <w:rPr>
-          <w:rFonts w:ascii="Dubai Light" w:hAnsi="Dubai Light" w:cs="Dubai Light"/>
-          <w:sz w:val="25"/>
-          <w:szCs w:val="25"/>
-        </w:rPr>
-      </w:pPr>
-      <w:r>
-        <w:rPr>
-          <w:rFonts w:ascii="Dubai Light" w:hAnsi="Dubai Light" w:cs="Dubai Light"/>
-          <w:sz w:val="25"/>
-          <w:szCs w:val="25"/>
-        </w:rPr>
-        <w:t>Some locals know the story of a child who once tried to run away from home and went down this trail- bringing the family dog with him. A beastie emerged from the brush and attacked him, but his dog fended it off and saved his life. The trail was named in the dog's honor.</w:t>
-      </w:r>
-    </w:p>
-    <w:p>
-      <w:pPr>
-        <w:spacing w:line="240" w:lineRule="auto"/>
-        <w:rPr>
-          <w:rFonts w:ascii="Dubai" w:hAnsi="Dubai" w:cs="Dubai"/>
-          <w:sz w:val="25"/>
-          <w:szCs w:val="25"/>
-        </w:rPr>
-      </w:pPr>
-      <w:r>
-        <w:rPr>
-          <w:rFonts w:ascii="Dubai" w:hAnsi="Dubai" w:cs="Dubai"/>
-          <w:sz w:val="25"/>
-          <w:szCs w:val="25"/>
-        </w:rPr>
-        <w:t>Forsaken Steps</w:t>
-      </w:r>
-    </w:p>
-    <w:p>
-      <w:pPr>
-        <w:pStyle w:val="ListParagraph"/>
-        <w:numPr>
-          <w:ilvl w:val="0"/>
-          <w:numId w:val="1"/>
-        </w:numPr>
-        <w:spacing w:line="240" w:lineRule="auto"/>
-        <w:rPr>
-          <w:rFonts w:ascii="Dubai Light" w:hAnsi="Dubai Light" w:cs="Dubai Light"/>
-          <w:sz w:val="25"/>
-          <w:szCs w:val="25"/>
-        </w:rPr>
-      </w:pPr>
-      <w:r>
-        <w:rPr>
-          <w:rFonts w:ascii="Dubai Light" w:hAnsi="Dubai Light" w:cs="Dubai Light"/>
-          <w:sz w:val="25"/>
-          <w:szCs w:val="25"/>
-        </w:rPr>
-        <w:t>A strangely wide trail with one end at a shrine and the other the ruins of a quaint fishing village</w:t>
-      </w:r>
-    </w:p>
-    <w:p>
-      <w:pPr>
-        <w:pStyle w:val="ListParagraph"/>
-        <w:numPr>
-          <w:ilvl w:val="0"/>
-          <w:numId w:val="1"/>
-        </w:numPr>
-        <w:spacing w:line="240" w:lineRule="auto"/>
-        <w:rPr>
-          <w:rFonts w:ascii="Dubai Light" w:hAnsi="Dubai Light" w:cs="Dubai Light"/>
-          <w:sz w:val="25"/>
-          <w:szCs w:val="25"/>
-        </w:rPr>
-      </w:pPr>
-      <w:r>
-        <w:rPr>
-          <w:rFonts w:ascii="Dubai Light" w:hAnsi="Dubai Light" w:cs="Dubai Light"/>
-          <w:sz w:val="25"/>
-          <w:szCs w:val="25"/>
-        </w:rPr>
-        <w:t>Centuries ago, before the establishment of the academy and Hwen, a small fishing village resided on the island. Every year, the entire village would march up this trail to their holy site- marked by a statue carved in the likeness of their god- to bring it offerings for its blessing during the low season. Few descendants remain to tell of their history, but the statue still stands at the end of the trail (worn with time); watching over its bends all the way to the place the village once stood.</w:t>
-      </w:r>
-    </w:p>
-    <w:p>
-      <w:pPr>
-        <w:pStyle w:val="ListParagraph"/>
-        <w:numPr>
-          <w:ilvl w:val="0"/>
-          <w:numId w:val="1"/>
-        </w:numPr>
-        <w:spacing w:line="240" w:lineRule="auto"/>
         <w:rPr>
           <w:rFonts w:ascii="Dubai Light" w:hAnsi="Dubai Light" w:cs="Dubai Light"/>
           <w:i/>
@@ -7197,7 +6670,8 @@
           <w:sz w:val="25"/>
           <w:szCs w:val="25"/>
         </w:rPr>
-      </w:pPr>
+        <w:t>*</w:t>
+      </w:r>
       <w:r>
         <w:rPr>
           <w:rFonts w:ascii="Dubai Light" w:hAnsi="Dubai Light" w:cs="Dubai Light"/>
@@ -7206,6 +6680,902 @@
           <w:sz w:val="25"/>
           <w:szCs w:val="25"/>
         </w:rPr>
+        <w:t>A wide tra</w:t>
+      </w:r>
+      <w:r>
+        <w:rPr>
+          <w:rFonts w:ascii="Dubai Light" w:hAnsi="Dubai Light" w:cs="Dubai Light"/>
+          <w:i/>
+          <w:iCs/>
+          <w:sz w:val="25"/>
+          <w:szCs w:val="25"/>
+        </w:rPr>
+        <w:t xml:space="preserve">il </w:t>
+      </w:r>
+      <w:r>
+        <w:rPr>
+          <w:rFonts w:ascii="Dubai Light" w:hAnsi="Dubai Light" w:cs="Dubai Light"/>
+          <w:i/>
+          <w:iCs/>
+          <w:sz w:val="25"/>
+          <w:szCs w:val="25"/>
+        </w:rPr>
+        <w:t xml:space="preserve">lined with </w:t>
+      </w:r>
+      <w:r>
+        <w:rPr>
+          <w:rFonts w:ascii="Dubai Light" w:hAnsi="Dubai Light" w:cs="Dubai Light"/>
+          <w:i/>
+          <w:iCs/>
+          <w:sz w:val="25"/>
+          <w:szCs w:val="25"/>
+        </w:rPr>
+        <w:t>lush</w:t>
+      </w:r>
+      <w:r>
+        <w:rPr>
+          <w:rFonts w:ascii="Dubai Light" w:hAnsi="Dubai Light" w:cs="Dubai Light"/>
+          <w:i/>
+          <w:iCs/>
+          <w:sz w:val="25"/>
+          <w:szCs w:val="25"/>
+        </w:rPr>
+        <w:t xml:space="preserve"> fruit trees and</w:t>
+      </w:r>
+      <w:r>
+        <w:rPr>
+          <w:rFonts w:ascii="Dubai Light" w:hAnsi="Dubai Light" w:cs="Dubai Light"/>
+          <w:i/>
+          <w:iCs/>
+          <w:sz w:val="25"/>
+          <w:szCs w:val="25"/>
+        </w:rPr>
+        <w:t xml:space="preserve"> berry bushes</w:t>
+      </w:r>
+      <w:r>
+        <w:rPr>
+          <w:rFonts w:ascii="Dubai Light" w:hAnsi="Dubai Light" w:cs="Dubai Light"/>
+          <w:i/>
+          <w:iCs/>
+          <w:sz w:val="25"/>
+          <w:szCs w:val="25"/>
+        </w:rPr>
+        <w:t xml:space="preserve">. Cacophonies of bird cries and </w:t>
+      </w:r>
+      <w:r>
+        <w:rPr>
+          <w:rFonts w:ascii="Dubai Light" w:hAnsi="Dubai Light" w:cs="Dubai Light"/>
+          <w:i/>
+          <w:iCs/>
+          <w:sz w:val="25"/>
+          <w:szCs w:val="25"/>
+        </w:rPr>
+        <w:t>beastly shouts</w:t>
+      </w:r>
+      <w:r>
+        <w:rPr>
+          <w:rFonts w:ascii="Dubai Light" w:hAnsi="Dubai Light" w:cs="Dubai Light"/>
+          <w:i/>
+          <w:iCs/>
+          <w:sz w:val="25"/>
+          <w:szCs w:val="25"/>
+        </w:rPr>
+        <w:t xml:space="preserve"> fill the air</w:t>
+      </w:r>
+      <w:r>
+        <w:rPr>
+          <w:rFonts w:ascii="Dubai Light" w:hAnsi="Dubai Light" w:cs="Dubai Light"/>
+          <w:i/>
+          <w:iCs/>
+          <w:sz w:val="25"/>
+          <w:szCs w:val="25"/>
+        </w:rPr>
+        <w:t>. Other students dot the trail- tending to and harvesting</w:t>
+      </w:r>
+      <w:r>
+        <w:rPr>
+          <w:rFonts w:ascii="Dubai Light" w:hAnsi="Dubai Light" w:cs="Dubai Light"/>
+          <w:i/>
+          <w:iCs/>
+          <w:sz w:val="25"/>
+          <w:szCs w:val="25"/>
+        </w:rPr>
+        <w:t xml:space="preserve"> </w:t>
+      </w:r>
+      <w:r>
+        <w:rPr>
+          <w:rFonts w:ascii="Dubai Light" w:hAnsi="Dubai Light" w:cs="Dubai Light"/>
+          <w:i/>
+          <w:iCs/>
+          <w:sz w:val="25"/>
+          <w:szCs w:val="25"/>
+        </w:rPr>
+        <w:t>various plants.*</w:t>
+      </w:r>
+    </w:p>
+    <w:p>
+      <w:pPr>
+        <w:pStyle w:val="ListParagraph"/>
+        <w:numPr>
+          <w:ilvl w:val="0"/>
+          <w:numId w:val="1"/>
+        </w:numPr>
+        <w:spacing w:line="240" w:lineRule="auto"/>
+        <w:rPr>
+          <w:rFonts w:ascii="Dubai Light" w:hAnsi="Dubai Light" w:cs="Dubai Light"/>
+          <w:sz w:val="25"/>
+          <w:szCs w:val="25"/>
+        </w:rPr>
+      </w:pPr>
+      <w:r>
+        <w:rPr>
+          <w:rFonts w:ascii="Dubai Light" w:hAnsi="Dubai Light" w:cs="Dubai Light"/>
+          <w:sz w:val="25"/>
+          <w:szCs w:val="25"/>
+        </w:rPr>
+        <w:t xml:space="preserve">A </w:t>
+      </w:r>
+      <w:r>
+        <w:rPr>
+          <w:rFonts w:ascii="Dubai Light" w:hAnsi="Dubai Light" w:cs="Dubai Light"/>
+          <w:sz w:val="25"/>
+          <w:szCs w:val="25"/>
+        </w:rPr>
+        <w:t>frequently</w:t>
+      </w:r>
+      <w:r>
+        <w:rPr>
+          <w:rFonts w:ascii="Dubai Light" w:hAnsi="Dubai Light" w:cs="Dubai Light"/>
+          <w:sz w:val="25"/>
+          <w:szCs w:val="25"/>
+        </w:rPr>
+        <w:t xml:space="preserve"> </w:t>
+      </w:r>
+      <w:r>
+        <w:rPr>
+          <w:rFonts w:ascii="Dubai Light" w:hAnsi="Dubai Light" w:cs="Dubai Light"/>
+          <w:sz w:val="25"/>
+          <w:szCs w:val="25"/>
+        </w:rPr>
+        <w:t xml:space="preserve">visited trail that runs from </w:t>
+      </w:r>
+      <w:r>
+        <w:rPr>
+          <w:rFonts w:ascii="Dubai Light" w:hAnsi="Dubai Light" w:cs="Dubai Light"/>
+          <w:sz w:val="25"/>
+          <w:szCs w:val="25"/>
+        </w:rPr>
+        <w:t xml:space="preserve">the academy northward to </w:t>
+      </w:r>
+      <w:r>
+        <w:rPr>
+          <w:rFonts w:ascii="Dubai Light" w:hAnsi="Dubai Light" w:cs="Dubai Light"/>
+          <w:sz w:val="25"/>
+          <w:szCs w:val="25"/>
+        </w:rPr>
+        <w:t xml:space="preserve">Ondor Ruin. It’s a lush trail filled with fruiting plants tended to by students and teachers throughout the </w:t>
+      </w:r>
+      <w:r>
+        <w:rPr>
+          <w:rFonts w:ascii="Dubai Light" w:hAnsi="Dubai Light" w:cs="Dubai Light"/>
+          <w:sz w:val="25"/>
+          <w:szCs w:val="25"/>
+        </w:rPr>
+        <w:t>years.</w:t>
+      </w:r>
+      <w:r>
+        <w:rPr>
+          <w:rFonts w:ascii="Dubai Light" w:hAnsi="Dubai Light" w:cs="Dubai Light"/>
+          <w:sz w:val="25"/>
+          <w:szCs w:val="25"/>
+        </w:rPr>
+        <w:t xml:space="preserve"> </w:t>
+      </w:r>
+    </w:p>
+    <w:p>
+      <w:pPr>
+        <w:pStyle w:val="ListParagraph"/>
+        <w:numPr>
+          <w:ilvl w:val="0"/>
+          <w:numId w:val="1"/>
+        </w:numPr>
+        <w:spacing w:line="240" w:lineRule="auto"/>
+        <w:rPr>
+          <w:rFonts w:ascii="Dubai Light" w:hAnsi="Dubai Light" w:cs="Dubai Light"/>
+          <w:sz w:val="25"/>
+          <w:szCs w:val="25"/>
+        </w:rPr>
+      </w:pPr>
+      <w:r>
+        <w:rPr>
+          <w:rFonts w:ascii="Dubai Light" w:hAnsi="Dubai Light" w:cs="Dubai Light"/>
+          <w:sz w:val="25"/>
+          <w:szCs w:val="25"/>
+        </w:rPr>
+        <w:t xml:space="preserve">A trail lined with various fruit trees and shrubs grown by </w:t>
+      </w:r>
+      <w:r>
+        <w:rPr>
+          <w:rFonts w:ascii="Dubai Light" w:hAnsi="Dubai Light" w:cs="Dubai Light"/>
+          <w:sz w:val="25"/>
+          <w:szCs w:val="25"/>
+        </w:rPr>
+        <w:t xml:space="preserve">and tended to by </w:t>
+      </w:r>
+      <w:r>
+        <w:rPr>
+          <w:rFonts w:ascii="Dubai Light" w:hAnsi="Dubai Light" w:cs="Dubai Light"/>
+          <w:sz w:val="25"/>
+          <w:szCs w:val="25"/>
+        </w:rPr>
+        <w:t>students</w:t>
+      </w:r>
+      <w:r>
+        <w:rPr>
+          <w:rFonts w:ascii="Dubai Light" w:hAnsi="Dubai Light" w:cs="Dubai Light"/>
+          <w:sz w:val="25"/>
+          <w:szCs w:val="25"/>
+        </w:rPr>
+        <w:t xml:space="preserve">. </w:t>
+      </w:r>
+      <w:r>
+        <w:rPr>
+          <w:rFonts w:ascii="Dubai Light" w:hAnsi="Dubai Light" w:cs="Dubai Light"/>
+          <w:sz w:val="25"/>
+          <w:szCs w:val="25"/>
+        </w:rPr>
+        <w:t>They’re there for</w:t>
+      </w:r>
+      <w:r>
+        <w:rPr>
+          <w:rFonts w:ascii="Dubai Light" w:hAnsi="Dubai Light" w:cs="Dubai Light"/>
+          <w:sz w:val="25"/>
+          <w:szCs w:val="25"/>
+        </w:rPr>
+        <w:t xml:space="preserve"> the </w:t>
+      </w:r>
+      <w:r>
+        <w:rPr>
+          <w:rFonts w:ascii="Dubai Light" w:hAnsi="Dubai Light" w:cs="Dubai Light"/>
+          <w:sz w:val="25"/>
+          <w:szCs w:val="25"/>
+        </w:rPr>
+        <w:t>academy</w:t>
+      </w:r>
+      <w:r>
+        <w:rPr>
+          <w:rFonts w:ascii="Dubai Light" w:hAnsi="Dubai Light" w:cs="Dubai Light"/>
+          <w:sz w:val="25"/>
+          <w:szCs w:val="25"/>
+        </w:rPr>
+        <w:t xml:space="preserve"> to</w:t>
+      </w:r>
+      <w:r>
+        <w:rPr>
+          <w:rFonts w:ascii="Dubai Light" w:hAnsi="Dubai Light" w:cs="Dubai Light"/>
+          <w:sz w:val="25"/>
+          <w:szCs w:val="25"/>
+        </w:rPr>
+        <w:t xml:space="preserve"> enjoy freely</w:t>
+      </w:r>
+      <w:r>
+        <w:rPr>
+          <w:rFonts w:ascii="Dubai Light" w:hAnsi="Dubai Light" w:cs="Dubai Light"/>
+          <w:sz w:val="25"/>
+          <w:szCs w:val="25"/>
+        </w:rPr>
+        <w:t>-</w:t>
+      </w:r>
+      <w:r>
+        <w:rPr>
+          <w:rFonts w:ascii="Dubai Light" w:hAnsi="Dubai Light" w:cs="Dubai Light"/>
+          <w:sz w:val="25"/>
+          <w:szCs w:val="25"/>
+        </w:rPr>
+        <w:t xml:space="preserve"> as well as the local wildlife.</w:t>
+      </w:r>
+    </w:p>
+    <w:p>
+      <w:pPr>
+        <w:pStyle w:val="ListParagraph"/>
+        <w:numPr>
+          <w:ilvl w:val="0"/>
+          <w:numId w:val="1"/>
+        </w:numPr>
+        <w:spacing w:line="240" w:lineRule="auto"/>
+        <w:rPr>
+          <w:rFonts w:ascii="Dubai Light" w:hAnsi="Dubai Light" w:cs="Dubai Light"/>
+          <w:sz w:val="25"/>
+          <w:szCs w:val="25"/>
+        </w:rPr>
+      </w:pPr>
+      <w:r>
+        <w:rPr>
+          <w:rFonts w:ascii="Dubai Light" w:hAnsi="Dubai Light" w:cs="Dubai Light"/>
+          <w:sz w:val="25"/>
+          <w:szCs w:val="25"/>
+        </w:rPr>
+        <w:t xml:space="preserve">Home to banana, </w:t>
+      </w:r>
+      <w:r>
+        <w:rPr>
+          <w:rFonts w:ascii="Dubai Light" w:hAnsi="Dubai Light" w:cs="Dubai Light"/>
+          <w:sz w:val="25"/>
+          <w:szCs w:val="25"/>
+        </w:rPr>
+        <w:t xml:space="preserve">cherimoya, </w:t>
+      </w:r>
+      <w:r>
+        <w:rPr>
+          <w:rFonts w:ascii="Dubai Light" w:hAnsi="Dubai Light" w:cs="Dubai Light"/>
+          <w:sz w:val="25"/>
+          <w:szCs w:val="25"/>
+        </w:rPr>
+        <w:t xml:space="preserve">cocoplum, </w:t>
+      </w:r>
+      <w:r>
+        <w:rPr>
+          <w:rFonts w:ascii="Dubai Light" w:hAnsi="Dubai Light" w:cs="Dubai Light"/>
+          <w:sz w:val="25"/>
+          <w:szCs w:val="25"/>
+        </w:rPr>
+        <w:t xml:space="preserve">feijoa, </w:t>
+      </w:r>
+      <w:r>
+        <w:rPr>
+          <w:rFonts w:ascii="Dubai Light" w:hAnsi="Dubai Light" w:cs="Dubai Light"/>
+          <w:sz w:val="25"/>
+          <w:szCs w:val="25"/>
+        </w:rPr>
+        <w:t>goumi</w:t>
+      </w:r>
+      <w:r>
+        <w:rPr>
+          <w:rFonts w:ascii="Dubai Light" w:hAnsi="Dubai Light" w:cs="Dubai Light"/>
+          <w:sz w:val="25"/>
+          <w:szCs w:val="25"/>
+        </w:rPr>
+        <w:t xml:space="preserve">, </w:t>
+      </w:r>
+      <w:r>
+        <w:rPr>
+          <w:rFonts w:ascii="Dubai Light" w:hAnsi="Dubai Light" w:cs="Dubai Light"/>
+          <w:sz w:val="25"/>
+          <w:szCs w:val="25"/>
+        </w:rPr>
+        <w:t xml:space="preserve">nectarines, </w:t>
+      </w:r>
+      <w:r>
+        <w:rPr>
+          <w:rFonts w:ascii="Dubai Light" w:hAnsi="Dubai Light" w:cs="Dubai Light"/>
+          <w:sz w:val="25"/>
+          <w:szCs w:val="25"/>
+        </w:rPr>
+        <w:t xml:space="preserve">papaya, </w:t>
+      </w:r>
+      <w:r>
+        <w:rPr>
+          <w:rFonts w:ascii="Dubai Light" w:hAnsi="Dubai Light" w:cs="Dubai Light"/>
+          <w:sz w:val="25"/>
+          <w:szCs w:val="25"/>
+        </w:rPr>
+        <w:t xml:space="preserve">and </w:t>
+      </w:r>
+      <w:r>
+        <w:rPr>
+          <w:rFonts w:ascii="Dubai Light" w:hAnsi="Dubai Light" w:cs="Dubai Light"/>
+          <w:sz w:val="25"/>
+          <w:szCs w:val="25"/>
+        </w:rPr>
+        <w:t>many other</w:t>
+      </w:r>
+      <w:r>
+        <w:rPr>
+          <w:rFonts w:ascii="Dubai Light" w:hAnsi="Dubai Light" w:cs="Dubai Light"/>
+          <w:sz w:val="25"/>
+          <w:szCs w:val="25"/>
+        </w:rPr>
+        <w:t xml:space="preserve"> plants</w:t>
+      </w:r>
+    </w:p>
+    <w:p>
+      <w:pPr>
+        <w:pStyle w:val="ListParagraph"/>
+        <w:numPr>
+          <w:ilvl w:val="0"/>
+          <w:numId w:val="1"/>
+        </w:numPr>
+        <w:spacing w:line="240" w:lineRule="auto"/>
+        <w:rPr>
+          <w:rFonts w:ascii="Dubai Light" w:hAnsi="Dubai Light" w:cs="Dubai Light"/>
+          <w:sz w:val="25"/>
+          <w:szCs w:val="25"/>
+        </w:rPr>
+      </w:pPr>
+      <w:r>
+        <w:rPr>
+          <w:rFonts w:ascii="Dubai Light" w:hAnsi="Dubai Light" w:cs="Dubai Light"/>
+          <w:sz w:val="25"/>
+          <w:szCs w:val="25"/>
+        </w:rPr>
+        <w:t xml:space="preserve">The area is frequented by </w:t>
+      </w:r>
+      <w:r>
+        <w:rPr>
+          <w:rFonts w:ascii="Dubai Light" w:hAnsi="Dubai Light" w:cs="Dubai Light"/>
+          <w:sz w:val="25"/>
+          <w:szCs w:val="25"/>
+        </w:rPr>
+        <w:t xml:space="preserve">indri </w:t>
+      </w:r>
+      <w:r>
+        <w:rPr>
+          <w:rFonts w:ascii="Dubai Light" w:hAnsi="Dubai Light" w:cs="Dubai Light"/>
+          <w:sz w:val="25"/>
+          <w:szCs w:val="25"/>
+        </w:rPr>
+        <w:t xml:space="preserve">lemurs, </w:t>
+      </w:r>
+      <w:r>
+        <w:rPr>
+          <w:rFonts w:ascii="Dubai Light" w:hAnsi="Dubai Light" w:cs="Dubai Light"/>
+          <w:sz w:val="25"/>
+          <w:szCs w:val="25"/>
+        </w:rPr>
+        <w:t xml:space="preserve">red ruffled lemurs, </w:t>
+      </w:r>
+      <w:r>
+        <w:rPr>
+          <w:rFonts w:ascii="Dubai Light" w:hAnsi="Dubai Light" w:cs="Dubai Light"/>
+          <w:sz w:val="25"/>
+          <w:szCs w:val="25"/>
+        </w:rPr>
+        <w:t xml:space="preserve">toucans, </w:t>
+      </w:r>
+      <w:r>
+        <w:rPr>
+          <w:rFonts w:ascii="Dubai Light" w:hAnsi="Dubai Light" w:cs="Dubai Light"/>
+          <w:sz w:val="25"/>
+          <w:szCs w:val="25"/>
+        </w:rPr>
+        <w:t xml:space="preserve">couas, </w:t>
+      </w:r>
+      <w:r>
+        <w:rPr>
+          <w:rFonts w:ascii="Dubai Light" w:hAnsi="Dubai Light" w:cs="Dubai Light"/>
+          <w:sz w:val="25"/>
+          <w:szCs w:val="25"/>
+        </w:rPr>
+        <w:t xml:space="preserve">barn swallows, </w:t>
+      </w:r>
+      <w:r>
+        <w:rPr>
+          <w:rFonts w:ascii="Dubai Light" w:hAnsi="Dubai Light" w:cs="Dubai Light"/>
+          <w:sz w:val="25"/>
+          <w:szCs w:val="25"/>
+        </w:rPr>
+        <w:t>cranes</w:t>
+      </w:r>
+      <w:r>
+        <w:rPr>
+          <w:rFonts w:ascii="Dubai Light" w:hAnsi="Dubai Light" w:cs="Dubai Light"/>
+          <w:sz w:val="25"/>
+          <w:szCs w:val="25"/>
+        </w:rPr>
+        <w:t xml:space="preserve">, </w:t>
+      </w:r>
+      <w:r>
+        <w:rPr>
+          <w:rFonts w:ascii="Dubai Light" w:hAnsi="Dubai Light" w:cs="Dubai Light"/>
+          <w:sz w:val="25"/>
+          <w:szCs w:val="25"/>
+        </w:rPr>
+        <w:t>elephant shrew</w:t>
+      </w:r>
+      <w:r>
+        <w:rPr>
+          <w:rFonts w:ascii="Dubai Light" w:hAnsi="Dubai Light" w:cs="Dubai Light"/>
+          <w:sz w:val="25"/>
+          <w:szCs w:val="25"/>
+        </w:rPr>
+        <w:t xml:space="preserve">s, okapi, </w:t>
+      </w:r>
+      <w:r>
+        <w:rPr>
+          <w:rFonts w:ascii="Dubai Light" w:hAnsi="Dubai Light" w:cs="Dubai Light"/>
+          <w:sz w:val="25"/>
+          <w:szCs w:val="25"/>
+        </w:rPr>
+        <w:t>warthogs, and many other</w:t>
+      </w:r>
+      <w:r>
+        <w:rPr>
+          <w:rFonts w:ascii="Dubai Light" w:hAnsi="Dubai Light" w:cs="Dubai Light"/>
+          <w:sz w:val="25"/>
+          <w:szCs w:val="25"/>
+        </w:rPr>
+        <w:t xml:space="preserve"> creatures.</w:t>
+      </w:r>
+    </w:p>
+    <w:p>
+      <w:pPr>
+        <w:spacing w:line="240" w:lineRule="auto"/>
+        <w:rPr>
+          <w:rFonts w:ascii="Dubai" w:hAnsi="Dubai" w:cs="Dubai"/>
+          <w:sz w:val="25"/>
+          <w:szCs w:val="25"/>
+        </w:rPr>
+      </w:pPr>
+      <w:r>
+        <w:rPr>
+          <w:rFonts w:ascii="Dubai" w:hAnsi="Dubai" w:cs="Dubai"/>
+          <w:sz w:val="25"/>
+          <w:szCs w:val="25"/>
+        </w:rPr>
+        <w:t>Broken Branch Bend</w:t>
+      </w:r>
+    </w:p>
+    <w:p>
+      <w:pPr>
+        <w:pStyle w:val="ListParagraph"/>
+        <w:numPr>
+          <w:ilvl w:val="0"/>
+          <w:numId w:val="1"/>
+        </w:numPr>
+        <w:spacing w:line="240" w:lineRule="auto"/>
+        <w:rPr>
+          <w:rFonts w:ascii="Dubai Light" w:hAnsi="Dubai Light" w:cs="Dubai Light"/>
+          <w:sz w:val="25"/>
+          <w:szCs w:val="25"/>
+        </w:rPr>
+      </w:pPr>
+      <w:r>
+        <w:rPr>
+          <w:rFonts w:ascii="Dubai Light" w:hAnsi="Dubai Light" w:cs="Dubai Light"/>
+          <w:sz w:val="25"/>
+          <w:szCs w:val="25"/>
+        </w:rPr>
+        <w:t>Origins of the name are mostly unknown and often contradictory</w:t>
+      </w:r>
+    </w:p>
+    <w:p>
+      <w:pPr>
+        <w:pStyle w:val="ListParagraph"/>
+        <w:numPr>
+          <w:ilvl w:val="0"/>
+          <w:numId w:val="1"/>
+        </w:numPr>
+        <w:spacing w:line="240" w:lineRule="auto"/>
+        <w:rPr>
+          <w:rFonts w:ascii="Dubai Light" w:hAnsi="Dubai Light" w:cs="Dubai Light"/>
+          <w:sz w:val="25"/>
+          <w:szCs w:val="25"/>
+        </w:rPr>
+      </w:pPr>
+      <w:r>
+        <w:rPr>
+          <w:rFonts w:ascii="Dubai Light" w:hAnsi="Dubai Light" w:cs="Dubai Light"/>
+          <w:sz w:val="25"/>
+          <w:szCs w:val="25"/>
+        </w:rPr>
+        <w:lastRenderedPageBreak/>
+        <w:t>People seem to think more branches fall on this trail than others, but this is just a misconception</w:t>
+      </w:r>
+    </w:p>
+    <w:p>
+      <w:pPr>
+        <w:spacing w:line="240" w:lineRule="auto"/>
+        <w:rPr>
+          <w:rFonts w:ascii="Dubai" w:hAnsi="Dubai" w:cs="Dubai"/>
+          <w:sz w:val="25"/>
+          <w:szCs w:val="25"/>
+        </w:rPr>
+      </w:pPr>
+      <w:r>
+        <w:rPr>
+          <w:rFonts w:ascii="Dubai" w:hAnsi="Dubai" w:cs="Dubai"/>
+          <w:sz w:val="25"/>
+          <w:szCs w:val="25"/>
+        </w:rPr>
+        <w:t xml:space="preserve">Bygone Bourn </w:t>
+      </w:r>
+    </w:p>
+    <w:p>
+      <w:pPr>
+        <w:pStyle w:val="ListParagraph"/>
+        <w:numPr>
+          <w:ilvl w:val="0"/>
+          <w:numId w:val="1"/>
+        </w:numPr>
+        <w:spacing w:line="240" w:lineRule="auto"/>
+        <w:rPr>
+          <w:rFonts w:ascii="Dubai Light" w:hAnsi="Dubai Light" w:cs="Dubai Light"/>
+          <w:sz w:val="25"/>
+          <w:szCs w:val="25"/>
+        </w:rPr>
+      </w:pPr>
+      <w:r>
+        <w:rPr>
+          <w:rFonts w:ascii="Dubai Light" w:hAnsi="Dubai Light" w:cs="Dubai Light"/>
+          <w:sz w:val="25"/>
+          <w:szCs w:val="25"/>
+        </w:rPr>
+        <w:t>A trail that's a worn groove in the ground and acts as a stream during heavy rain- making traversal difficult</w:t>
+      </w:r>
+    </w:p>
+    <w:p>
+      <w:pPr>
+        <w:spacing w:line="240" w:lineRule="auto"/>
+        <w:rPr>
+          <w:rFonts w:ascii="Dubai" w:hAnsi="Dubai" w:cs="Dubai"/>
+          <w:sz w:val="25"/>
+          <w:szCs w:val="25"/>
+        </w:rPr>
+      </w:pPr>
+      <w:r>
+        <w:rPr>
+          <w:rFonts w:ascii="Dubai" w:hAnsi="Dubai" w:cs="Dubai"/>
+          <w:sz w:val="25"/>
+          <w:szCs w:val="25"/>
+        </w:rPr>
+        <w:t>Copperquill Run</w:t>
+      </w:r>
+    </w:p>
+    <w:p>
+      <w:pPr>
+        <w:pStyle w:val="ListParagraph"/>
+        <w:numPr>
+          <w:ilvl w:val="0"/>
+          <w:numId w:val="5"/>
+        </w:numPr>
+        <w:spacing w:line="240" w:lineRule="auto"/>
+        <w:rPr>
+          <w:rFonts w:ascii="Dubai" w:hAnsi="Dubai" w:cs="Dubai"/>
+          <w:sz w:val="25"/>
+          <w:szCs w:val="25"/>
+        </w:rPr>
+      </w:pPr>
+      <w:r>
+        <w:rPr>
+          <w:rFonts w:ascii="Dubai Light" w:hAnsi="Dubai Light" w:cs="Dubai Light"/>
+          <w:sz w:val="25"/>
+          <w:szCs w:val="25"/>
+        </w:rPr>
+        <w:t>_</w:t>
+      </w:r>
+    </w:p>
+    <w:p>
+      <w:pPr>
+        <w:pStyle w:val="ListParagraph"/>
+        <w:numPr>
+          <w:ilvl w:val="0"/>
+          <w:numId w:val="5"/>
+        </w:numPr>
+        <w:spacing w:line="240" w:lineRule="auto"/>
+        <w:rPr>
+          <w:rFonts w:ascii="Dubai" w:hAnsi="Dubai" w:cs="Dubai"/>
+          <w:sz w:val="25"/>
+          <w:szCs w:val="25"/>
+        </w:rPr>
+      </w:pPr>
+      <w:r>
+        <w:rPr>
+          <w:rFonts w:ascii="Dubai Light" w:hAnsi="Dubai Light" w:cs="Dubai Light"/>
+          <w:sz w:val="25"/>
+          <w:szCs w:val="25"/>
+        </w:rPr>
+        <w:t xml:space="preserve">Being a popular place to travel along the coast, there are a number of footpaths branching </w:t>
+      </w:r>
+      <w:r>
+        <w:rPr>
+          <w:rFonts w:ascii="Dubai Light" w:hAnsi="Dubai Light" w:cs="Dubai Light"/>
+          <w:sz w:val="25"/>
+          <w:szCs w:val="25"/>
+        </w:rPr>
+        <w:t xml:space="preserve">around the </w:t>
+      </w:r>
+      <w:r>
+        <w:rPr>
+          <w:rFonts w:ascii="Dubai Light" w:hAnsi="Dubai Light" w:cs="Dubai Light"/>
+          <w:sz w:val="25"/>
+          <w:szCs w:val="25"/>
+        </w:rPr>
+        <w:t xml:space="preserve">section of </w:t>
+      </w:r>
+      <w:r>
+        <w:rPr>
+          <w:rFonts w:ascii="Dubai Light" w:hAnsi="Dubai Light" w:cs="Dubai Light"/>
+          <w:sz w:val="25"/>
+          <w:szCs w:val="25"/>
+        </w:rPr>
+        <w:t>forest the trail cuts through</w:t>
+      </w:r>
+      <w:r>
+        <w:rPr>
+          <w:rFonts w:ascii="Dubai Light" w:hAnsi="Dubai Light" w:cs="Dubai Light"/>
+          <w:sz w:val="25"/>
+          <w:szCs w:val="25"/>
+        </w:rPr>
+        <w:t>.</w:t>
+      </w:r>
+    </w:p>
+    <w:p>
+      <w:pPr>
+        <w:pStyle w:val="ListParagraph"/>
+        <w:numPr>
+          <w:ilvl w:val="0"/>
+          <w:numId w:val="5"/>
+        </w:numPr>
+        <w:spacing w:line="240" w:lineRule="auto"/>
+        <w:rPr>
+          <w:rFonts w:ascii="Dubai" w:hAnsi="Dubai" w:cs="Dubai"/>
+          <w:sz w:val="25"/>
+          <w:szCs w:val="25"/>
+        </w:rPr>
+      </w:pPr>
+      <w:r>
+        <w:rPr>
+          <w:rFonts w:ascii="Dubai Light" w:hAnsi="Dubai Light" w:cs="Dubai Light"/>
+          <w:sz w:val="25"/>
+          <w:szCs w:val="25"/>
+        </w:rPr>
+        <w:t xml:space="preserve">Often seen from the trail are a number of capybaras </w:t>
+      </w:r>
+      <w:r>
+        <w:rPr>
+          <w:rFonts w:ascii="Dubai Light" w:hAnsi="Dubai Light" w:cs="Dubai Light"/>
+          <w:sz w:val="25"/>
+          <w:szCs w:val="25"/>
+        </w:rPr>
+        <w:t xml:space="preserve">on </w:t>
+      </w:r>
+      <w:r>
+        <w:rPr>
+          <w:rFonts w:ascii="Dubai Light" w:hAnsi="Dubai Light" w:cs="Dubai Light"/>
+          <w:sz w:val="25"/>
+          <w:szCs w:val="25"/>
+        </w:rPr>
+        <w:t xml:space="preserve">Driftwind Beach. </w:t>
+      </w:r>
+      <w:r>
+        <w:rPr>
+          <w:rFonts w:ascii="Dubai Light" w:hAnsi="Dubai Light" w:cs="Dubai Light"/>
+          <w:sz w:val="25"/>
+          <w:szCs w:val="25"/>
+        </w:rPr>
+        <w:t>Around an hour before sunset, the capybaras head inland to the Lachrymose Grounds for a drink before bedding down nearby.</w:t>
+      </w:r>
+    </w:p>
+    <w:p>
+      <w:pPr>
+        <w:spacing w:line="240" w:lineRule="auto"/>
+        <w:rPr>
+          <w:rFonts w:ascii="Dubai" w:hAnsi="Dubai" w:cs="Dubai"/>
+          <w:sz w:val="25"/>
+          <w:szCs w:val="25"/>
+        </w:rPr>
+      </w:pPr>
+      <w:r>
+        <w:rPr>
+          <w:rFonts w:ascii="Dubai" w:hAnsi="Dubai" w:cs="Dubai"/>
+          <w:sz w:val="25"/>
+          <w:szCs w:val="25"/>
+        </w:rPr>
+        <w:t>Dusty's Trail</w:t>
+      </w:r>
+    </w:p>
+    <w:p>
+      <w:pPr>
+        <w:pStyle w:val="ListParagraph"/>
+        <w:numPr>
+          <w:ilvl w:val="0"/>
+          <w:numId w:val="1"/>
+        </w:numPr>
+        <w:spacing w:line="240" w:lineRule="auto"/>
+        <w:rPr>
+          <w:rFonts w:ascii="Dubai Light" w:hAnsi="Dubai Light" w:cs="Dubai Light"/>
+          <w:sz w:val="25"/>
+          <w:szCs w:val="25"/>
+        </w:rPr>
+      </w:pPr>
+      <w:r>
+        <w:rPr>
+          <w:rFonts w:ascii="Dubai Light" w:hAnsi="Dubai Light" w:cs="Dubai Light"/>
+          <w:sz w:val="25"/>
+          <w:szCs w:val="25"/>
+        </w:rPr>
+        <w:t>Some locals know the story of a child who once tried to run away from home and went down this trail- bringing the family dog with him. A beastie emerged from the brush and attacked him, but his dog fended it off and saved his life. The trail was named in the dog's honor.</w:t>
+      </w:r>
+    </w:p>
+    <w:p>
+      <w:pPr>
+        <w:spacing w:line="240" w:lineRule="auto"/>
+        <w:rPr>
+          <w:rFonts w:ascii="Dubai" w:hAnsi="Dubai" w:cs="Dubai"/>
+          <w:sz w:val="25"/>
+          <w:szCs w:val="25"/>
+        </w:rPr>
+      </w:pPr>
+      <w:r>
+        <w:rPr>
+          <w:rFonts w:ascii="Dubai" w:hAnsi="Dubai" w:cs="Dubai"/>
+          <w:sz w:val="25"/>
+          <w:szCs w:val="25"/>
+        </w:rPr>
+        <w:t>Forsaken Steps</w:t>
+      </w:r>
+    </w:p>
+    <w:p>
+      <w:pPr>
+        <w:pStyle w:val="ListParagraph"/>
+        <w:numPr>
+          <w:ilvl w:val="0"/>
+          <w:numId w:val="1"/>
+        </w:numPr>
+        <w:spacing w:line="240" w:lineRule="auto"/>
+        <w:rPr>
+          <w:rFonts w:ascii="Dubai Light" w:hAnsi="Dubai Light" w:cs="Dubai Light"/>
+          <w:sz w:val="25"/>
+          <w:szCs w:val="25"/>
+        </w:rPr>
+      </w:pPr>
+      <w:r>
+        <w:rPr>
+          <w:rFonts w:ascii="Dubai Light" w:hAnsi="Dubai Light" w:cs="Dubai Light"/>
+          <w:sz w:val="25"/>
+          <w:szCs w:val="25"/>
+        </w:rPr>
+        <w:t>A strangely wide trail with one end at a shrine and the other the ruins of a quaint fishing village</w:t>
+      </w:r>
+    </w:p>
+    <w:p>
+      <w:pPr>
+        <w:pStyle w:val="ListParagraph"/>
+        <w:numPr>
+          <w:ilvl w:val="0"/>
+          <w:numId w:val="1"/>
+        </w:numPr>
+        <w:spacing w:line="240" w:lineRule="auto"/>
+        <w:rPr>
+          <w:rFonts w:ascii="Dubai Light" w:hAnsi="Dubai Light" w:cs="Dubai Light"/>
+          <w:sz w:val="25"/>
+          <w:szCs w:val="25"/>
+        </w:rPr>
+      </w:pPr>
+      <w:r>
+        <w:rPr>
+          <w:rFonts w:ascii="Dubai Light" w:hAnsi="Dubai Light" w:cs="Dubai Light"/>
+          <w:sz w:val="25"/>
+          <w:szCs w:val="25"/>
+        </w:rPr>
+        <w:t>Centuries ago, before the establishment of the academy and Hwen, a small fishing village resided on the island. Every year, the entire village would march up this trail to their holy site- marked by a statue carved in the likeness of their god- to bring it offerings for its blessing during the low season. Few descendants remain to tell of their history, but the statue still stands at the end of the trail (worn with time); watching over its bends all the way to the place the village once stood.</w:t>
+      </w:r>
+    </w:p>
+    <w:p>
+      <w:pPr>
+        <w:pStyle w:val="ListParagraph"/>
+        <w:numPr>
+          <w:ilvl w:val="0"/>
+          <w:numId w:val="1"/>
+        </w:numPr>
+        <w:spacing w:line="240" w:lineRule="auto"/>
+        <w:rPr>
+          <w:rFonts w:ascii="Dubai Light" w:hAnsi="Dubai Light" w:cs="Dubai Light"/>
+          <w:i/>
+          <w:iCs/>
+          <w:sz w:val="25"/>
+          <w:szCs w:val="25"/>
+        </w:rPr>
+      </w:pPr>
+      <w:r>
+        <w:rPr>
+          <w:rFonts w:ascii="Dubai Light" w:hAnsi="Dubai Light" w:cs="Dubai Light"/>
+          <w:i/>
+          <w:iCs/>
+          <w:sz w:val="25"/>
+          <w:szCs w:val="25"/>
+        </w:rPr>
+        <w:lastRenderedPageBreak/>
         <w:t>This could be the old worshipers of the warlock's patron, or a local interpretation of one of the current major gods</w:t>
       </w:r>
     </w:p>
@@ -7300,23 +7670,13 @@
           <w:szCs w:val="25"/>
         </w:rPr>
       </w:pPr>
-      <w:proofErr w:type="spellStart"/>
-      <w:r>
-        <w:rPr>
-          <w:rFonts w:ascii="Dubai" w:hAnsi="Dubai" w:cs="Dubai"/>
-          <w:sz w:val="25"/>
-          <w:szCs w:val="25"/>
-        </w:rPr>
-        <w:t>Hopskip</w:t>
-      </w:r>
-      <w:proofErr w:type="spellEnd"/>
-      <w:r>
-        <w:rPr>
-          <w:rFonts w:ascii="Dubai" w:hAnsi="Dubai" w:cs="Dubai"/>
-          <w:sz w:val="25"/>
-          <w:szCs w:val="25"/>
-        </w:rPr>
-        <w:t xml:space="preserve"> Bound</w:t>
+      <w:r>
+        <w:rPr>
+          <w:rFonts w:ascii="Dubai" w:hAnsi="Dubai" w:cs="Dubai"/>
+          <w:sz w:val="25"/>
+          <w:szCs w:val="25"/>
+        </w:rPr>
+        <w:t>Hopskip Bound</w:t>
       </w:r>
     </w:p>
     <w:p>
@@ -7339,8 +7699,1006 @@
           <w:sz w:val="25"/>
           <w:szCs w:val="25"/>
         </w:rPr>
+        <w:t xml:space="preserve">An offshoot </w:t>
+      </w:r>
+      <w:r>
+        <w:rPr>
+          <w:rFonts w:ascii="Dubai Light" w:hAnsi="Dubai Light" w:cs="Dubai Light"/>
+          <w:sz w:val="25"/>
+          <w:szCs w:val="25"/>
+        </w:rPr>
+        <w:t xml:space="preserve">of the Magelight Road. The </w:t>
+      </w:r>
+      <w:r>
+        <w:rPr>
+          <w:rFonts w:ascii="Dubai Light" w:hAnsi="Dubai Light" w:cs="Dubai Light"/>
+          <w:sz w:val="25"/>
+          <w:szCs w:val="25"/>
+        </w:rPr>
+        <w:t xml:space="preserve">trails </w:t>
+      </w:r>
+      <w:r>
+        <w:rPr>
+          <w:rFonts w:ascii="Dubai Light" w:hAnsi="Dubai Light" w:cs="Dubai Light"/>
+          <w:sz w:val="25"/>
+          <w:szCs w:val="25"/>
+        </w:rPr>
+        <w:t xml:space="preserve">are well defined and </w:t>
+      </w:r>
+      <w:r>
+        <w:rPr>
+          <w:rFonts w:ascii="Dubai Light" w:hAnsi="Dubai Light" w:cs="Dubai Light"/>
+          <w:sz w:val="25"/>
+          <w:szCs w:val="25"/>
+        </w:rPr>
+        <w:t xml:space="preserve">dotted with </w:t>
+      </w:r>
+      <w:r>
+        <w:rPr>
+          <w:rFonts w:ascii="Dubai Light" w:hAnsi="Dubai Light" w:cs="Dubai Light"/>
+          <w:sz w:val="25"/>
+          <w:szCs w:val="25"/>
+        </w:rPr>
+        <w:t>vacant wooden stalls.</w:t>
+      </w:r>
+    </w:p>
+    <w:p>
+      <w:pPr>
+        <w:pStyle w:val="ListParagraph"/>
+        <w:numPr>
+          <w:ilvl w:val="0"/>
+          <w:numId w:val="5"/>
+        </w:numPr>
+        <w:spacing w:line="240" w:lineRule="auto"/>
+        <w:rPr>
+          <w:rFonts w:ascii="Dubai" w:hAnsi="Dubai" w:cs="Dubai"/>
+          <w:sz w:val="25"/>
+          <w:szCs w:val="25"/>
+        </w:rPr>
+      </w:pPr>
+      <w:r>
+        <w:rPr>
+          <w:rFonts w:ascii="Dubai Light" w:hAnsi="Dubai Light" w:cs="Dubai Light"/>
+          <w:strike/>
+          <w:sz w:val="25"/>
+          <w:szCs w:val="25"/>
+        </w:rPr>
+        <w:t>This section of trail certainly looks interesting, but I can’t come up with what would be here. Looks like someplace people would go for something of interest off these trails, but I can’t think of anything that makes sense.</w:t>
+      </w:r>
+      <w:r>
+        <w:rPr>
+          <w:rFonts w:ascii="Dubai Light" w:hAnsi="Dubai Light" w:cs="Dubai Light"/>
+          <w:sz w:val="25"/>
+          <w:szCs w:val="25"/>
+        </w:rPr>
+        <w:t xml:space="preserve"> Maybe some abandoned market stalls used during island or school festivals?</w:t>
+      </w:r>
+    </w:p>
+    <w:p>
+      <w:pPr>
+        <w:spacing w:line="240" w:lineRule="auto"/>
+        <w:rPr>
+          <w:rFonts w:ascii="Dubai" w:hAnsi="Dubai" w:cs="Dubai"/>
+          <w:sz w:val="25"/>
+          <w:szCs w:val="25"/>
+        </w:rPr>
+      </w:pPr>
+      <w:r>
+        <w:rPr>
+          <w:rFonts w:ascii="Dubai" w:hAnsi="Dubai" w:cs="Dubai"/>
+          <w:sz w:val="25"/>
+          <w:szCs w:val="25"/>
+        </w:rPr>
+        <w:t xml:space="preserve">Marlin </w:t>
+      </w:r>
+      <w:r>
+        <w:rPr>
+          <w:rFonts w:ascii="Dubai" w:hAnsi="Dubai" w:cs="Dubai"/>
+          <w:sz w:val="25"/>
+          <w:szCs w:val="25"/>
+        </w:rPr>
+        <w:t>Way</w:t>
+      </w:r>
+    </w:p>
+    <w:p>
+      <w:pPr>
+        <w:pStyle w:val="ListParagraph"/>
+        <w:numPr>
+          <w:ilvl w:val="0"/>
+          <w:numId w:val="5"/>
+        </w:numPr>
+        <w:spacing w:line="240" w:lineRule="auto"/>
+        <w:rPr>
+          <w:rFonts w:ascii="Dubai" w:hAnsi="Dubai" w:cs="Dubai"/>
+          <w:sz w:val="25"/>
+          <w:szCs w:val="25"/>
+        </w:rPr>
+      </w:pPr>
+      <w:r>
+        <w:rPr>
+          <w:rFonts w:ascii="Dubai Light" w:hAnsi="Dubai Light" w:cs="Dubai Light"/>
+          <w:sz w:val="25"/>
+          <w:szCs w:val="25"/>
+        </w:rPr>
+        <w:t xml:space="preserve">The most </w:t>
+      </w:r>
+      <w:r>
+        <w:rPr>
+          <w:rFonts w:ascii="Dubai Light" w:hAnsi="Dubai Light" w:cs="Dubai Light"/>
+          <w:sz w:val="25"/>
+          <w:szCs w:val="25"/>
+        </w:rPr>
+        <w:t>traveled route for the local fisherman</w:t>
+      </w:r>
+      <w:r>
+        <w:rPr>
+          <w:rFonts w:ascii="Dubai Light" w:hAnsi="Dubai Light" w:cs="Dubai Light"/>
+          <w:sz w:val="25"/>
+          <w:szCs w:val="25"/>
+        </w:rPr>
+        <w:t xml:space="preserve"> </w:t>
+      </w:r>
+      <w:r>
+        <w:rPr>
+          <w:rFonts w:ascii="Dubai Light" w:hAnsi="Dubai Light" w:cs="Dubai Light"/>
+          <w:sz w:val="25"/>
+          <w:szCs w:val="25"/>
+        </w:rPr>
+        <w:t>that have their own</w:t>
+      </w:r>
+      <w:r>
+        <w:rPr>
+          <w:rFonts w:ascii="Dubai Light" w:hAnsi="Dubai Light" w:cs="Dubai Light"/>
+          <w:sz w:val="25"/>
+          <w:szCs w:val="25"/>
+        </w:rPr>
+        <w:t xml:space="preserve"> preferred quarry and spots along Brine’s Bounty. </w:t>
+      </w:r>
+      <w:r>
+        <w:rPr>
+          <w:rFonts w:ascii="Dubai Light" w:hAnsi="Dubai Light" w:cs="Dubai Light"/>
+          <w:sz w:val="25"/>
+          <w:szCs w:val="25"/>
+        </w:rPr>
+        <w:t xml:space="preserve">Some of Hwen’s nicer restaurants have an agreed </w:t>
+      </w:r>
+      <w:r>
+        <w:rPr>
+          <w:rFonts w:ascii="Dubai Light" w:hAnsi="Dubai Light" w:cs="Dubai Light"/>
+          <w:sz w:val="25"/>
+          <w:szCs w:val="25"/>
+        </w:rPr>
+        <w:t>evening delivery</w:t>
+      </w:r>
+      <w:r>
+        <w:rPr>
+          <w:rFonts w:ascii="Dubai Light" w:hAnsi="Dubai Light" w:cs="Dubai Light"/>
+          <w:sz w:val="25"/>
+          <w:szCs w:val="25"/>
+        </w:rPr>
+        <w:t xml:space="preserve"> time wi</w:t>
+      </w:r>
+      <w:r>
+        <w:rPr>
+          <w:rFonts w:ascii="Dubai Light" w:hAnsi="Dubai Light" w:cs="Dubai Light"/>
+          <w:sz w:val="25"/>
+          <w:szCs w:val="25"/>
+        </w:rPr>
+        <w:t>th certain anglers- ensuring the freshest</w:t>
+      </w:r>
+      <w:r>
+        <w:rPr>
+          <w:rFonts w:ascii="Dubai Light" w:hAnsi="Dubai Light" w:cs="Dubai Light"/>
+          <w:sz w:val="25"/>
+          <w:szCs w:val="25"/>
+        </w:rPr>
+        <w:t xml:space="preserve"> fish.</w:t>
+      </w:r>
+    </w:p>
+    <w:p>
+      <w:pPr>
+        <w:spacing w:line="240" w:lineRule="auto"/>
+        <w:rPr>
+          <w:rFonts w:ascii="Dubai" w:hAnsi="Dubai" w:cs="Dubai"/>
+          <w:sz w:val="25"/>
+          <w:szCs w:val="25"/>
+        </w:rPr>
+      </w:pPr>
+      <w:r>
+        <w:rPr>
+          <w:rFonts w:ascii="Dubai" w:hAnsi="Dubai" w:cs="Dubai"/>
+          <w:sz w:val="25"/>
+          <w:szCs w:val="25"/>
+        </w:rPr>
+        <w:t>Mistral</w:t>
+      </w:r>
+      <w:r>
+        <w:rPr>
+          <w:rFonts w:ascii="Dubai" w:hAnsi="Dubai" w:cs="Dubai"/>
+          <w:sz w:val="25"/>
+          <w:szCs w:val="25"/>
+        </w:rPr>
+        <w:t xml:space="preserve"> Pass</w:t>
+      </w:r>
+    </w:p>
+    <w:p>
+      <w:pPr>
+        <w:pStyle w:val="ListParagraph"/>
+        <w:numPr>
+          <w:ilvl w:val="0"/>
+          <w:numId w:val="5"/>
+        </w:numPr>
+        <w:spacing w:line="240" w:lineRule="auto"/>
+        <w:rPr>
+          <w:rFonts w:ascii="Dubai" w:hAnsi="Dubai" w:cs="Dubai"/>
+          <w:sz w:val="25"/>
+          <w:szCs w:val="25"/>
+        </w:rPr>
+      </w:pPr>
+      <w:r>
+        <w:rPr>
+          <w:rFonts w:ascii="Dubai Light" w:hAnsi="Dubai Light" w:cs="Dubai Light"/>
+          <w:sz w:val="25"/>
+          <w:szCs w:val="25"/>
+        </w:rPr>
+        <w:t>The highest climbing trail on the island as it snakes upwards. It gives a great view of the nearby Townside area.</w:t>
+      </w:r>
+    </w:p>
+    <w:p>
+      <w:pPr>
+        <w:spacing w:line="240" w:lineRule="auto"/>
+        <w:rPr>
+          <w:rFonts w:ascii="Dubai" w:hAnsi="Dubai" w:cs="Dubai"/>
+          <w:sz w:val="25"/>
+          <w:szCs w:val="25"/>
+        </w:rPr>
+      </w:pPr>
+      <w:r>
+        <w:rPr>
+          <w:rFonts w:ascii="Dubai" w:hAnsi="Dubai" w:cs="Dubai"/>
+          <w:sz w:val="25"/>
+          <w:szCs w:val="25"/>
+        </w:rPr>
+        <w:t>Nestled Crook</w:t>
+      </w:r>
+    </w:p>
+    <w:p>
+      <w:pPr>
+        <w:pStyle w:val="ListParagraph"/>
+        <w:numPr>
+          <w:ilvl w:val="0"/>
+          <w:numId w:val="1"/>
+        </w:numPr>
+        <w:spacing w:line="240" w:lineRule="auto"/>
+        <w:rPr>
+          <w:rFonts w:ascii="Dubai Light" w:hAnsi="Dubai Light" w:cs="Dubai Light"/>
+          <w:i/>
+          <w:iCs/>
+          <w:sz w:val="25"/>
+          <w:szCs w:val="25"/>
+        </w:rPr>
+      </w:pPr>
+      <w:r>
+        <w:rPr>
+          <w:rFonts w:ascii="Dubai Light" w:hAnsi="Dubai Light" w:cs="Dubai Light"/>
+          <w:i/>
+          <w:iCs/>
+          <w:sz w:val="25"/>
+          <w:szCs w:val="25"/>
+        </w:rPr>
+        <w:t>*</w:t>
+      </w:r>
+      <w:r>
+        <w:rPr>
+          <w:rFonts w:ascii="Dubai Light" w:hAnsi="Dubai Light" w:cs="Dubai Light"/>
+          <w:i/>
+          <w:iCs/>
+          <w:sz w:val="25"/>
+          <w:szCs w:val="25"/>
+        </w:rPr>
+        <w:t xml:space="preserve">Winding through the overwrapping canopy is a narrow, quiet path. Various plants cradle the </w:t>
+      </w:r>
+      <w:r>
+        <w:rPr>
+          <w:rFonts w:ascii="Dubai Light" w:hAnsi="Dubai Light" w:cs="Dubai Light"/>
+          <w:i/>
+          <w:iCs/>
+          <w:sz w:val="25"/>
+          <w:szCs w:val="25"/>
+        </w:rPr>
+        <w:t>crooks’</w:t>
+      </w:r>
+      <w:r>
+        <w:rPr>
+          <w:rFonts w:ascii="Dubai Light" w:hAnsi="Dubai Light" w:cs="Dubai Light"/>
+          <w:i/>
+          <w:iCs/>
+          <w:sz w:val="25"/>
+          <w:szCs w:val="25"/>
+        </w:rPr>
+        <w:t xml:space="preserve"> edges with curled leaves. A rustling overhead catches your attention. Glancing up, you see a small furry creature leaping into the branches away from you. It </w:t>
+      </w:r>
+      <w:r>
+        <w:rPr>
+          <w:rFonts w:ascii="Dubai Light" w:hAnsi="Dubai Light" w:cs="Dubai Light"/>
+          <w:i/>
+          <w:iCs/>
+          <w:sz w:val="25"/>
+          <w:szCs w:val="25"/>
+        </w:rPr>
+        <w:lastRenderedPageBreak/>
+        <w:t>stops and looks back at you curiously with large yellow eyes and a piece of fruit held in its mouth.</w:t>
+      </w:r>
+      <w:r>
+        <w:rPr>
+          <w:rFonts w:ascii="Dubai Light" w:hAnsi="Dubai Light" w:cs="Dubai Light"/>
+          <w:i/>
+          <w:iCs/>
+          <w:sz w:val="25"/>
+          <w:szCs w:val="25"/>
+        </w:rPr>
+        <w:t>*</w:t>
+      </w:r>
+    </w:p>
+    <w:p>
+      <w:pPr>
+        <w:pStyle w:val="ListParagraph"/>
+        <w:numPr>
+          <w:ilvl w:val="0"/>
+          <w:numId w:val="1"/>
+        </w:numPr>
+        <w:spacing w:line="240" w:lineRule="auto"/>
+        <w:rPr>
+          <w:rFonts w:ascii="Dubai Light" w:hAnsi="Dubai Light" w:cs="Dubai Light"/>
+          <w:sz w:val="25"/>
+          <w:szCs w:val="25"/>
+        </w:rPr>
+      </w:pPr>
+      <w:r>
+        <w:rPr>
+          <w:rFonts w:ascii="Dubai Light" w:hAnsi="Dubai Light" w:cs="Dubai Light"/>
+          <w:sz w:val="25"/>
+          <w:szCs w:val="25"/>
+        </w:rPr>
+        <w:t xml:space="preserve">A somewhat popular trail often used between the academy and Two Step Road. </w:t>
+      </w:r>
+      <w:r>
+        <w:rPr>
+          <w:rFonts w:ascii="Dubai Light" w:hAnsi="Dubai Light" w:cs="Dubai Light"/>
+          <w:sz w:val="25"/>
+          <w:szCs w:val="25"/>
+        </w:rPr>
+        <w:t xml:space="preserve">It’s </w:t>
+      </w:r>
+      <w:r>
+        <w:rPr>
+          <w:rFonts w:ascii="Dubai Light" w:hAnsi="Dubai Light" w:cs="Dubai Light"/>
+          <w:sz w:val="25"/>
+          <w:szCs w:val="25"/>
+        </w:rPr>
+        <w:t>frequented by those looking to avoid the bustle of the Magelight Road</w:t>
+      </w:r>
+      <w:r>
+        <w:rPr>
+          <w:rFonts w:ascii="Dubai Light" w:hAnsi="Dubai Light" w:cs="Dubai Light"/>
+          <w:sz w:val="25"/>
+          <w:szCs w:val="25"/>
+        </w:rPr>
+        <w:t xml:space="preserve"> between the school and Hwen.</w:t>
+      </w:r>
+      <w:r>
+        <w:rPr>
+          <w:rFonts w:ascii="Dubai Light" w:hAnsi="Dubai Light" w:cs="Dubai Light"/>
+          <w:sz w:val="25"/>
+          <w:szCs w:val="25"/>
+        </w:rPr>
+        <w:t xml:space="preserve"> </w:t>
+      </w:r>
+    </w:p>
+    <w:p>
+      <w:pPr>
+        <w:pStyle w:val="ListParagraph"/>
+        <w:numPr>
+          <w:ilvl w:val="0"/>
+          <w:numId w:val="1"/>
+        </w:numPr>
+        <w:spacing w:line="240" w:lineRule="auto"/>
+        <w:rPr>
+          <w:rFonts w:ascii="Dubai Light" w:hAnsi="Dubai Light" w:cs="Dubai Light"/>
+          <w:sz w:val="25"/>
+          <w:szCs w:val="25"/>
+        </w:rPr>
+      </w:pPr>
+      <w:r>
+        <w:rPr>
+          <w:rFonts w:ascii="Dubai Light" w:hAnsi="Dubai Light" w:cs="Dubai Light"/>
+          <w:sz w:val="25"/>
+          <w:szCs w:val="25"/>
+        </w:rPr>
+        <w:t xml:space="preserve">The stretch north of the road is a </w:t>
+      </w:r>
+      <w:r>
+        <w:rPr>
+          <w:rFonts w:ascii="Dubai Light" w:hAnsi="Dubai Light" w:cs="Dubai Light"/>
+          <w:sz w:val="25"/>
+          <w:szCs w:val="25"/>
+        </w:rPr>
+        <w:t>remote path rarely used by travelers. The forest trees wrap around it closely- creating a covered canopy for most of its reach</w:t>
+      </w:r>
+      <w:r>
+        <w:rPr>
+          <w:rFonts w:ascii="Dubai Light" w:hAnsi="Dubai Light" w:cs="Dubai Light"/>
+          <w:sz w:val="25"/>
+          <w:szCs w:val="25"/>
+        </w:rPr>
+        <w:t>.</w:t>
+      </w:r>
+    </w:p>
+    <w:p>
+      <w:pPr>
+        <w:pStyle w:val="ListParagraph"/>
+        <w:numPr>
+          <w:ilvl w:val="0"/>
+          <w:numId w:val="1"/>
+        </w:numPr>
+        <w:spacing w:line="240" w:lineRule="auto"/>
+        <w:rPr>
+          <w:rFonts w:ascii="Dubai Light" w:hAnsi="Dubai Light" w:cs="Dubai Light"/>
+          <w:sz w:val="25"/>
+          <w:szCs w:val="25"/>
+        </w:rPr>
+      </w:pPr>
+      <w:r>
+        <w:rPr>
+          <w:rFonts w:ascii="Dubai Light" w:hAnsi="Dubai Light" w:cs="Dubai Light"/>
+          <w:sz w:val="25"/>
+          <w:szCs w:val="25"/>
+        </w:rPr>
+        <w:t xml:space="preserve">Occasionally spotted in the area </w:t>
+      </w:r>
+      <w:r>
+        <w:rPr>
+          <w:rFonts w:ascii="Dubai Light" w:hAnsi="Dubai Light" w:cs="Dubai Light"/>
+          <w:sz w:val="25"/>
+          <w:szCs w:val="25"/>
+        </w:rPr>
+        <w:t>are r</w:t>
+      </w:r>
+      <w:r>
+        <w:rPr>
+          <w:rFonts w:ascii="Dubai Light" w:hAnsi="Dubai Light" w:cs="Dubai Light"/>
+          <w:sz w:val="25"/>
+          <w:szCs w:val="25"/>
+        </w:rPr>
+        <w:t>ed ruffled lemur</w:t>
+      </w:r>
+      <w:r>
+        <w:rPr>
+          <w:rFonts w:ascii="Dubai Light" w:hAnsi="Dubai Light" w:cs="Dubai Light"/>
+          <w:sz w:val="25"/>
+          <w:szCs w:val="25"/>
+        </w:rPr>
+        <w:t>s up in the trees.</w:t>
+      </w:r>
+      <w:r>
+        <w:rPr>
+          <w:rFonts w:ascii="Dubai Light" w:hAnsi="Dubai Light" w:cs="Dubai Light"/>
+          <w:sz w:val="25"/>
+          <w:szCs w:val="25"/>
+        </w:rPr>
+        <w:t xml:space="preserve"> They tend to retreat from anything that gets too close. The local foot traffic makes them less shy with people than the </w:t>
+      </w:r>
+      <w:r>
+        <w:rPr>
+          <w:rFonts w:ascii="Dubai Light" w:hAnsi="Dubai Light" w:cs="Dubai Light"/>
+          <w:sz w:val="25"/>
+          <w:szCs w:val="25"/>
+        </w:rPr>
+        <w:t xml:space="preserve">most the </w:t>
+      </w:r>
+      <w:r>
+        <w:rPr>
+          <w:rFonts w:ascii="Dubai Light" w:hAnsi="Dubai Light" w:cs="Dubai Light"/>
+          <w:sz w:val="25"/>
+          <w:szCs w:val="25"/>
+        </w:rPr>
+        <w:t>island</w:t>
+      </w:r>
+      <w:r>
+        <w:rPr>
+          <w:rFonts w:ascii="Dubai Light" w:hAnsi="Dubai Light" w:cs="Dubai Light"/>
+          <w:sz w:val="25"/>
+          <w:szCs w:val="25"/>
+        </w:rPr>
+        <w:t>s’ other wild beasts, however</w:t>
+      </w:r>
+      <w:r>
+        <w:rPr>
+          <w:rFonts w:ascii="Dubai Light" w:hAnsi="Dubai Light" w:cs="Dubai Light"/>
+          <w:sz w:val="25"/>
+          <w:szCs w:val="25"/>
+        </w:rPr>
+        <w:t>. T</w:t>
+      </w:r>
+      <w:r>
+        <w:rPr>
+          <w:rFonts w:ascii="Dubai Light" w:hAnsi="Dubai Light" w:cs="Dubai Light"/>
+          <w:sz w:val="25"/>
+          <w:szCs w:val="25"/>
+        </w:rPr>
+        <w:t xml:space="preserve">hey usually just watch people pass by </w:t>
+      </w:r>
+      <w:r>
+        <w:rPr>
+          <w:rFonts w:ascii="Dubai Light" w:hAnsi="Dubai Light" w:cs="Dubai Light"/>
+          <w:sz w:val="25"/>
+          <w:szCs w:val="25"/>
+        </w:rPr>
+        <w:t xml:space="preserve">unless </w:t>
+      </w:r>
+      <w:r>
+        <w:rPr>
+          <w:rFonts w:ascii="Dubai Light" w:hAnsi="Dubai Light" w:cs="Dubai Light"/>
+          <w:sz w:val="25"/>
+          <w:szCs w:val="25"/>
+        </w:rPr>
+        <w:t>said people</w:t>
+      </w:r>
+      <w:r>
+        <w:rPr>
+          <w:rFonts w:ascii="Dubai Light" w:hAnsi="Dubai Light" w:cs="Dubai Light"/>
+          <w:sz w:val="25"/>
+          <w:szCs w:val="25"/>
+        </w:rPr>
+        <w:t xml:space="preserve"> </w:t>
+      </w:r>
+      <w:r>
+        <w:rPr>
+          <w:rFonts w:ascii="Dubai Light" w:hAnsi="Dubai Light" w:cs="Dubai Light"/>
+          <w:sz w:val="25"/>
+          <w:szCs w:val="25"/>
+        </w:rPr>
+        <w:t>get within 40 or so feet.</w:t>
+      </w:r>
+    </w:p>
+    <w:p>
+      <w:pPr>
+        <w:spacing w:line="240" w:lineRule="auto"/>
+        <w:rPr>
+          <w:rFonts w:ascii="Dubai" w:hAnsi="Dubai" w:cs="Dubai"/>
+          <w:sz w:val="25"/>
+          <w:szCs w:val="25"/>
+        </w:rPr>
+      </w:pPr>
+      <w:r>
+        <w:rPr>
+          <w:rFonts w:ascii="Dubai" w:hAnsi="Dubai" w:cs="Dubai"/>
+          <w:sz w:val="25"/>
+          <w:szCs w:val="25"/>
+        </w:rPr>
+        <w:t>Ondor Steps</w:t>
+      </w:r>
+    </w:p>
+    <w:p>
+      <w:pPr>
+        <w:pStyle w:val="ListParagraph"/>
+        <w:numPr>
+          <w:ilvl w:val="0"/>
+          <w:numId w:val="1"/>
+        </w:numPr>
+        <w:spacing w:line="240" w:lineRule="auto"/>
+        <w:rPr>
+          <w:rFonts w:ascii="Dubai" w:hAnsi="Dubai" w:cs="Dubai"/>
+          <w:sz w:val="25"/>
+          <w:szCs w:val="25"/>
+        </w:rPr>
+      </w:pPr>
+      <w:r>
+        <w:rPr>
+          <w:rFonts w:ascii="Dubai Light" w:hAnsi="Dubai Light" w:cs="Dubai Light"/>
+          <w:sz w:val="25"/>
+          <w:szCs w:val="25"/>
+        </w:rPr>
+        <w:t>A</w:t>
+      </w:r>
+      <w:r>
+        <w:rPr>
+          <w:rFonts w:ascii="Dubai Light" w:hAnsi="Dubai Light" w:cs="Dubai Light"/>
+          <w:sz w:val="25"/>
+          <w:szCs w:val="25"/>
+        </w:rPr>
+        <w:t xml:space="preserve"> minor road leading off the tangle and into Ondor Ruin</w:t>
+      </w:r>
+      <w:r>
+        <w:rPr>
+          <w:rFonts w:ascii="Dubai Light" w:hAnsi="Dubai Light" w:cs="Dubai Light"/>
+          <w:sz w:val="25"/>
+          <w:szCs w:val="25"/>
+        </w:rPr>
+        <w:t xml:space="preserve">. </w:t>
+      </w:r>
+      <w:r>
+        <w:rPr>
+          <w:rFonts w:ascii="Dubai Light" w:hAnsi="Dubai Light" w:cs="Dubai Light"/>
+          <w:sz w:val="25"/>
+          <w:szCs w:val="25"/>
+        </w:rPr>
+        <w:t>The dirt is compacted with stone slabs into a rudimentary staircase</w:t>
+      </w:r>
+      <w:r>
+        <w:rPr>
+          <w:rFonts w:ascii="Dubai Light" w:hAnsi="Dubai Light" w:cs="Dubai Light"/>
+          <w:sz w:val="25"/>
+          <w:szCs w:val="25"/>
+        </w:rPr>
+        <w:t xml:space="preserve"> sloped with time.</w:t>
+      </w:r>
+    </w:p>
+    <w:p>
+      <w:pPr>
+        <w:pStyle w:val="ListParagraph"/>
+        <w:numPr>
+          <w:ilvl w:val="0"/>
+          <w:numId w:val="1"/>
+        </w:numPr>
+        <w:spacing w:line="240" w:lineRule="auto"/>
+        <w:rPr>
+          <w:rFonts w:ascii="Dubai" w:hAnsi="Dubai" w:cs="Dubai"/>
+          <w:sz w:val="25"/>
+          <w:szCs w:val="25"/>
+        </w:rPr>
+      </w:pPr>
+      <w:r>
+        <w:rPr>
+          <w:rFonts w:ascii="Dubai Light" w:hAnsi="Dubai Light" w:cs="Dubai Light"/>
+          <w:sz w:val="25"/>
+          <w:szCs w:val="25"/>
+        </w:rPr>
+        <w:t xml:space="preserve">A </w:t>
+      </w:r>
+      <w:r>
+        <w:rPr>
+          <w:rFonts w:ascii="Dubai Light" w:hAnsi="Dubai Light" w:cs="Dubai Light"/>
+          <w:sz w:val="25"/>
+          <w:szCs w:val="25"/>
+        </w:rPr>
+        <w:t>minor path</w:t>
+      </w:r>
+      <w:r>
+        <w:rPr>
+          <w:rFonts w:ascii="Dubai Light" w:hAnsi="Dubai Light" w:cs="Dubai Light"/>
+          <w:sz w:val="25"/>
+          <w:szCs w:val="25"/>
+        </w:rPr>
+        <w:t xml:space="preserve"> that </w:t>
+      </w:r>
+      <w:r>
+        <w:rPr>
+          <w:rFonts w:ascii="Dubai Light" w:hAnsi="Dubai Light" w:cs="Dubai Light"/>
+          <w:sz w:val="25"/>
+          <w:szCs w:val="25"/>
+        </w:rPr>
+        <w:t xml:space="preserve">leads into a </w:t>
+      </w:r>
+      <w:r>
+        <w:rPr>
+          <w:rFonts w:ascii="Dubai Light" w:hAnsi="Dubai Light" w:cs="Dubai Light"/>
+          <w:sz w:val="25"/>
+          <w:szCs w:val="25"/>
+        </w:rPr>
+        <w:t>rugged</w:t>
+      </w:r>
+      <w:r>
+        <w:rPr>
+          <w:rFonts w:ascii="Dubai Light" w:hAnsi="Dubai Light" w:cs="Dubai Light"/>
+          <w:sz w:val="25"/>
+          <w:szCs w:val="25"/>
+        </w:rPr>
+        <w:t xml:space="preserve"> </w:t>
+      </w:r>
+      <w:r>
+        <w:rPr>
+          <w:rFonts w:ascii="Dubai Light" w:hAnsi="Dubai Light" w:cs="Dubai Light"/>
+          <w:sz w:val="25"/>
+          <w:szCs w:val="25"/>
+        </w:rPr>
+        <w:t>staircase held by</w:t>
+      </w:r>
+      <w:r>
+        <w:rPr>
+          <w:rFonts w:ascii="Dubai Light" w:hAnsi="Dubai Light" w:cs="Dubai Light"/>
+          <w:sz w:val="25"/>
+          <w:szCs w:val="25"/>
+        </w:rPr>
+        <w:t xml:space="preserve"> </w:t>
+      </w:r>
+      <w:r>
+        <w:rPr>
+          <w:rFonts w:ascii="Dubai Light" w:hAnsi="Dubai Light" w:cs="Dubai Light"/>
+          <w:sz w:val="25"/>
+          <w:szCs w:val="25"/>
+        </w:rPr>
+        <w:t xml:space="preserve">elevations of dirt held with stone slabs. It’s </w:t>
+      </w:r>
+      <w:r>
+        <w:rPr>
+          <w:rFonts w:ascii="Dubai Light" w:hAnsi="Dubai Light" w:cs="Dubai Light"/>
+          <w:sz w:val="25"/>
+          <w:szCs w:val="25"/>
+        </w:rPr>
+        <w:t>nearly as old as the ruin itself- holding up somewhat well</w:t>
+      </w:r>
+      <w:r>
+        <w:rPr>
+          <w:rFonts w:ascii="Dubai Light" w:hAnsi="Dubai Light" w:cs="Dubai Light"/>
+          <w:sz w:val="25"/>
+          <w:szCs w:val="25"/>
+        </w:rPr>
+        <w:t xml:space="preserve"> through t</w:t>
+      </w:r>
+      <w:r>
+        <w:rPr>
+          <w:rFonts w:ascii="Dubai Light" w:hAnsi="Dubai Light" w:cs="Dubai Light"/>
+          <w:sz w:val="25"/>
+          <w:szCs w:val="25"/>
+        </w:rPr>
+        <w:t>he weather and moss.</w:t>
+      </w:r>
+    </w:p>
+    <w:p>
+      <w:pPr>
+        <w:spacing w:line="240" w:lineRule="auto"/>
+        <w:rPr>
+          <w:rFonts w:ascii="Dubai" w:hAnsi="Dubai" w:cs="Dubai"/>
+          <w:sz w:val="25"/>
+          <w:szCs w:val="25"/>
+        </w:rPr>
+      </w:pPr>
+      <w:r>
+        <w:rPr>
+          <w:rFonts w:ascii="Dubai" w:hAnsi="Dubai" w:cs="Dubai"/>
+          <w:sz w:val="25"/>
+          <w:szCs w:val="25"/>
+        </w:rPr>
+        <w:t xml:space="preserve">Prince's Peril </w:t>
+      </w:r>
+    </w:p>
+    <w:p>
+      <w:pPr>
+        <w:pStyle w:val="ListParagraph"/>
+        <w:numPr>
+          <w:ilvl w:val="0"/>
+          <w:numId w:val="1"/>
+        </w:numPr>
+        <w:spacing w:line="240" w:lineRule="auto"/>
+        <w:rPr>
+          <w:rFonts w:ascii="Dubai Light" w:hAnsi="Dubai Light" w:cs="Dubai Light"/>
+          <w:sz w:val="25"/>
+          <w:szCs w:val="25"/>
+        </w:rPr>
+      </w:pPr>
+      <w:r>
+        <w:rPr>
+          <w:rFonts w:ascii="Dubai Light" w:hAnsi="Dubai Light" w:cs="Dubai Light"/>
+          <w:sz w:val="25"/>
+          <w:szCs w:val="25"/>
+        </w:rPr>
+        <w:t>A small local fairy tale tells the story of a young prince boy that escaped the clutches of a wicked hag. The truth of the tale is questionable.</w:t>
+      </w:r>
+    </w:p>
+    <w:p>
+      <w:pPr>
+        <w:spacing w:line="240" w:lineRule="auto"/>
+        <w:rPr>
+          <w:rFonts w:ascii="Dubai" w:hAnsi="Dubai" w:cs="Dubai"/>
+          <w:sz w:val="25"/>
+          <w:szCs w:val="25"/>
+        </w:rPr>
+      </w:pPr>
+      <w:r>
+        <w:rPr>
+          <w:rFonts w:ascii="Dubai" w:hAnsi="Dubai" w:cs="Dubai"/>
+          <w:sz w:val="25"/>
+          <w:szCs w:val="25"/>
+        </w:rPr>
+        <w:t>Ravelroot Trail</w:t>
+      </w:r>
+    </w:p>
+    <w:p>
+      <w:pPr>
+        <w:pStyle w:val="ListParagraph"/>
+        <w:numPr>
+          <w:ilvl w:val="0"/>
+          <w:numId w:val="1"/>
+        </w:numPr>
+        <w:spacing w:line="240" w:lineRule="auto"/>
+        <w:rPr>
+          <w:rFonts w:ascii="Dubai Light" w:hAnsi="Dubai Light" w:cs="Dubai Light"/>
+          <w:sz w:val="25"/>
+          <w:szCs w:val="25"/>
+        </w:rPr>
+      </w:pPr>
+      <w:r>
+        <w:rPr>
+          <w:rFonts w:ascii="Dubai Light" w:hAnsi="Dubai Light" w:cs="Dubai Light"/>
+          <w:sz w:val="25"/>
+          <w:szCs w:val="25"/>
+        </w:rPr>
+        <w:t>The local flora tend to overgrow over the pathway- making traversal tricky and a nightmare on fine, draping clothes</w:t>
+      </w:r>
+    </w:p>
+    <w:p>
+      <w:pPr>
+        <w:spacing w:line="240" w:lineRule="auto"/>
+        <w:rPr>
+          <w:rFonts w:ascii="Dubai" w:hAnsi="Dubai" w:cs="Dubai"/>
+          <w:sz w:val="25"/>
+          <w:szCs w:val="25"/>
+        </w:rPr>
+      </w:pPr>
+      <w:r>
+        <w:rPr>
+          <w:rFonts w:ascii="Dubai" w:hAnsi="Dubai" w:cs="Dubai"/>
+          <w:sz w:val="25"/>
+          <w:szCs w:val="25"/>
+        </w:rPr>
+        <w:t>Seasculpt Ascent</w:t>
+      </w:r>
+    </w:p>
+    <w:p>
+      <w:pPr>
+        <w:pStyle w:val="ListParagraph"/>
+        <w:numPr>
+          <w:ilvl w:val="0"/>
+          <w:numId w:val="5"/>
+        </w:numPr>
+        <w:spacing w:line="240" w:lineRule="auto"/>
+        <w:rPr>
+          <w:rFonts w:ascii="Dubai" w:hAnsi="Dubai" w:cs="Dubai"/>
+          <w:sz w:val="25"/>
+          <w:szCs w:val="25"/>
+        </w:rPr>
+      </w:pPr>
+      <w:r>
+        <w:rPr>
+          <w:rFonts w:ascii="Dubai Light" w:hAnsi="Dubai Light" w:cs="Dubai Light"/>
+          <w:sz w:val="25"/>
+          <w:szCs w:val="25"/>
+        </w:rPr>
         <w:t>_</w:t>
       </w:r>
+    </w:p>
+    <w:p>
+      <w:pPr>
+        <w:spacing w:line="240" w:lineRule="auto"/>
+        <w:rPr>
+          <w:rFonts w:ascii="Dubai" w:hAnsi="Dubai" w:cs="Dubai"/>
+          <w:sz w:val="25"/>
+          <w:szCs w:val="25"/>
+        </w:rPr>
+      </w:pPr>
+      <w:r>
+        <w:rPr>
+          <w:rFonts w:ascii="Dubai" w:hAnsi="Dubai" w:cs="Dubai"/>
+          <w:sz w:val="25"/>
+          <w:szCs w:val="25"/>
+        </w:rPr>
+        <w:t>Shaded Snarl</w:t>
+      </w:r>
+    </w:p>
+    <w:p>
+      <w:pPr>
+        <w:pStyle w:val="ListParagraph"/>
+        <w:numPr>
+          <w:ilvl w:val="0"/>
+          <w:numId w:val="5"/>
+        </w:numPr>
+        <w:spacing w:line="240" w:lineRule="auto"/>
+        <w:rPr>
+          <w:rFonts w:ascii="Dubai" w:hAnsi="Dubai" w:cs="Dubai"/>
+          <w:sz w:val="25"/>
+          <w:szCs w:val="25"/>
+        </w:rPr>
+      </w:pPr>
+      <w:r>
+        <w:rPr>
+          <w:rFonts w:ascii="Dubai Light" w:hAnsi="Dubai Light" w:cs="Dubai Light"/>
+          <w:sz w:val="25"/>
+          <w:szCs w:val="25"/>
+        </w:rPr>
+        <w:lastRenderedPageBreak/>
+        <w:t>_</w:t>
+      </w:r>
+    </w:p>
+    <w:p>
+      <w:pPr>
+        <w:spacing w:line="240" w:lineRule="auto"/>
+        <w:rPr>
+          <w:rFonts w:ascii="Dubai" w:hAnsi="Dubai" w:cs="Dubai"/>
+          <w:sz w:val="25"/>
+          <w:szCs w:val="25"/>
+        </w:rPr>
+      </w:pPr>
+      <w:r>
+        <w:rPr>
+          <w:rFonts w:ascii="Dubai" w:hAnsi="Dubai" w:cs="Dubai"/>
+          <w:sz w:val="25"/>
+          <w:szCs w:val="25"/>
+        </w:rPr>
+        <w:t>Stoneskip Jaunt</w:t>
+      </w:r>
+    </w:p>
+    <w:p>
+      <w:pPr>
+        <w:pStyle w:val="ListParagraph"/>
+        <w:numPr>
+          <w:ilvl w:val="0"/>
+          <w:numId w:val="5"/>
+        </w:numPr>
+        <w:spacing w:line="240" w:lineRule="auto"/>
+        <w:rPr>
+          <w:rFonts w:ascii="Dubai" w:hAnsi="Dubai" w:cs="Dubai"/>
+          <w:sz w:val="25"/>
+          <w:szCs w:val="25"/>
+        </w:rPr>
+      </w:pPr>
+      <w:r>
+        <w:rPr>
+          <w:rFonts w:ascii="Dubai Light" w:hAnsi="Dubai Light" w:cs="Dubai Light"/>
+          <w:sz w:val="25"/>
+          <w:szCs w:val="25"/>
+        </w:rPr>
+        <w:t>_</w:t>
+      </w:r>
+    </w:p>
+    <w:p>
+      <w:pPr>
+        <w:spacing w:line="240" w:lineRule="auto"/>
+        <w:rPr>
+          <w:rFonts w:ascii="Dubai" w:hAnsi="Dubai" w:cs="Dubai"/>
+          <w:sz w:val="25"/>
+          <w:szCs w:val="25"/>
+        </w:rPr>
+      </w:pPr>
+      <w:r>
+        <w:rPr>
+          <w:rFonts w:ascii="Dubai" w:hAnsi="Dubai" w:cs="Dubai"/>
+          <w:sz w:val="25"/>
+          <w:szCs w:val="25"/>
+        </w:rPr>
+        <w:t>Sundered Tangle</w:t>
+      </w:r>
+    </w:p>
+    <w:p>
+      <w:pPr>
+        <w:pStyle w:val="ListParagraph"/>
+        <w:numPr>
+          <w:ilvl w:val="0"/>
+          <w:numId w:val="5"/>
+        </w:numPr>
+        <w:spacing w:line="240" w:lineRule="auto"/>
+        <w:rPr>
+          <w:rFonts w:ascii="Dubai" w:hAnsi="Dubai" w:cs="Dubai"/>
+          <w:sz w:val="25"/>
+          <w:szCs w:val="25"/>
+        </w:rPr>
+      </w:pPr>
+      <w:r>
+        <w:rPr>
+          <w:rFonts w:ascii="Dubai Light" w:hAnsi="Dubai Light" w:cs="Dubai Light"/>
+          <w:sz w:val="25"/>
+          <w:szCs w:val="25"/>
+        </w:rPr>
+        <w:t>A</w:t>
+      </w:r>
+      <w:r>
+        <w:rPr>
+          <w:rFonts w:ascii="Dubai Light" w:hAnsi="Dubai Light" w:cs="Dubai Light"/>
+          <w:sz w:val="25"/>
+          <w:szCs w:val="25"/>
+        </w:rPr>
+        <w:t xml:space="preserve"> long, twisting trail</w:t>
+      </w:r>
       <w:r>
         <w:rPr>
           <w:rFonts w:ascii="Dubai Light" w:hAnsi="Dubai Light" w:cs="Dubai Light"/>
@@ -7349,6 +8707,38 @@
         </w:rPr>
         <w:t xml:space="preserve"> </w:t>
       </w:r>
+      <w:r>
+        <w:rPr>
+          <w:rFonts w:ascii="Dubai Light" w:hAnsi="Dubai Light" w:cs="Dubai Light"/>
+          <w:sz w:val="25"/>
+          <w:szCs w:val="25"/>
+        </w:rPr>
+        <w:t>bridging together the Magelight Road to Faerie Dragon Lane and every trail in between.</w:t>
+      </w:r>
+      <w:r>
+        <w:rPr>
+          <w:rFonts w:ascii="Dubai Light" w:hAnsi="Dubai Light" w:cs="Dubai Light"/>
+          <w:sz w:val="25"/>
+          <w:szCs w:val="25"/>
+        </w:rPr>
+        <w:t xml:space="preserve"> </w:t>
+      </w:r>
+      <w:r>
+        <w:rPr>
+          <w:rFonts w:ascii="Dubai Light" w:hAnsi="Dubai Light" w:cs="Dubai Light"/>
+          <w:sz w:val="25"/>
+          <w:szCs w:val="25"/>
+        </w:rPr>
+        <w:t>The path is commonly traveled</w:t>
+      </w:r>
+      <w:r>
+        <w:rPr>
+          <w:rFonts w:ascii="Dubai Light" w:hAnsi="Dubai Light" w:cs="Dubai Light"/>
+          <w:sz w:val="25"/>
+          <w:szCs w:val="25"/>
+        </w:rPr>
+        <w:t xml:space="preserve"> by people and wildlife alike.</w:t>
+      </w:r>
     </w:p>
     <w:p>
       <w:pPr>
@@ -7367,55 +8757,110 @@
       <w:r>
         <w:rPr>
           <w:rFonts w:ascii="Dubai Light" w:hAnsi="Dubai Light" w:cs="Dubai Light"/>
-          <w:strike/>
-          <w:sz w:val="25"/>
-          <w:szCs w:val="25"/>
-        </w:rPr>
-        <w:t xml:space="preserve">This section of trail certainly looks interesting, but I can’t come up with what would be here. Looks like someplace people would go for something of interest off these trails, </w:t>
-      </w:r>
-      <w:r>
-        <w:rPr>
-          <w:rFonts w:ascii="Dubai Light" w:hAnsi="Dubai Light" w:cs="Dubai Light"/>
-          <w:strike/>
-          <w:sz w:val="25"/>
-          <w:szCs w:val="25"/>
-        </w:rPr>
-        <w:lastRenderedPageBreak/>
-        <w:t>but I can’t think of anything that makes sense.</w:t>
-      </w:r>
-      <w:r>
-        <w:rPr>
-          <w:rFonts w:ascii="Dubai Light" w:hAnsi="Dubai Light" w:cs="Dubai Light"/>
-          <w:sz w:val="25"/>
-          <w:szCs w:val="25"/>
-        </w:rPr>
-        <w:t xml:space="preserve"> Maybe some abandoned market stalls used during island or school festivals?</w:t>
-      </w:r>
-    </w:p>
-    <w:p>
-      <w:pPr>
-        <w:spacing w:line="240" w:lineRule="auto"/>
-        <w:rPr>
-          <w:rFonts w:ascii="Dubai" w:hAnsi="Dubai" w:cs="Dubai"/>
-          <w:sz w:val="25"/>
-          <w:szCs w:val="25"/>
-        </w:rPr>
-      </w:pPr>
-      <w:r>
-        <w:rPr>
-          <w:rFonts w:ascii="Dubai" w:hAnsi="Dubai" w:cs="Dubai"/>
-          <w:sz w:val="25"/>
-          <w:szCs w:val="25"/>
-        </w:rPr>
-        <w:t xml:space="preserve">Marlin </w:t>
-      </w:r>
-      <w:r>
-        <w:rPr>
-          <w:rFonts w:ascii="Dubai" w:hAnsi="Dubai" w:cs="Dubai"/>
-          <w:sz w:val="25"/>
-          <w:szCs w:val="25"/>
-        </w:rPr>
-        <w:t>Way</w:t>
+          <w:sz w:val="25"/>
+          <w:szCs w:val="25"/>
+        </w:rPr>
+        <w:t xml:space="preserve">The long, heavily traversed trail running between the academy dorms and Westra. While the </w:t>
+      </w:r>
+      <w:r>
+        <w:rPr>
+          <w:rFonts w:ascii="Dubai Light" w:hAnsi="Dubai Light" w:cs="Dubai Light"/>
+          <w:sz w:val="25"/>
+          <w:szCs w:val="25"/>
+        </w:rPr>
+        <w:t xml:space="preserve">roads are faster travel, this route is </w:t>
+      </w:r>
+      <w:r>
+        <w:rPr>
+          <w:rFonts w:ascii="Dubai Light" w:hAnsi="Dubai Light" w:cs="Dubai Light"/>
+          <w:sz w:val="25"/>
+          <w:szCs w:val="25"/>
+        </w:rPr>
+        <w:t>quieter</w:t>
+      </w:r>
+      <w:r>
+        <w:rPr>
+          <w:rFonts w:ascii="Dubai Light" w:hAnsi="Dubai Light" w:cs="Dubai Light"/>
+          <w:sz w:val="25"/>
+          <w:szCs w:val="25"/>
+        </w:rPr>
+        <w:t xml:space="preserve"> and branches off </w:t>
+      </w:r>
+      <w:proofErr w:type="gramStart"/>
+      <w:r>
+        <w:rPr>
+          <w:rFonts w:ascii="Dubai Light" w:hAnsi="Dubai Light" w:cs="Dubai Light"/>
+          <w:sz w:val="25"/>
+          <w:szCs w:val="25"/>
+        </w:rPr>
+        <w:t>to</w:t>
+      </w:r>
+      <w:proofErr w:type="gramEnd"/>
+      <w:r>
+        <w:rPr>
+          <w:rFonts w:ascii="Dubai Light" w:hAnsi="Dubai Light" w:cs="Dubai Light"/>
+          <w:sz w:val="25"/>
+          <w:szCs w:val="25"/>
+        </w:rPr>
+        <w:t xml:space="preserve"> many other</w:t>
+      </w:r>
+      <w:r>
+        <w:rPr>
+          <w:rFonts w:ascii="Dubai Light" w:hAnsi="Dubai Light" w:cs="Dubai Light"/>
+          <w:sz w:val="25"/>
+          <w:szCs w:val="25"/>
+        </w:rPr>
+        <w:t xml:space="preserve"> places of interest.</w:t>
+      </w:r>
+    </w:p>
+    <w:p>
+      <w:pPr>
+        <w:spacing w:line="240" w:lineRule="auto"/>
+        <w:rPr>
+          <w:rFonts w:ascii="Dubai" w:hAnsi="Dubai" w:cs="Dubai"/>
+          <w:sz w:val="25"/>
+          <w:szCs w:val="25"/>
+        </w:rPr>
+      </w:pPr>
+      <w:r>
+        <w:rPr>
+          <w:rFonts w:ascii="Dubai" w:hAnsi="Dubai" w:cs="Dubai"/>
+          <w:sz w:val="25"/>
+          <w:szCs w:val="25"/>
+        </w:rPr>
+        <w:t>Talon</w:t>
+      </w:r>
+      <w:r>
+        <w:rPr>
+          <w:rFonts w:ascii="Dubai" w:hAnsi="Dubai" w:cs="Dubai"/>
+          <w:sz w:val="25"/>
+          <w:szCs w:val="25"/>
+        </w:rPr>
+        <w:t>t</w:t>
+      </w:r>
+      <w:r>
+        <w:rPr>
+          <w:rFonts w:ascii="Dubai" w:hAnsi="Dubai" w:cs="Dubai"/>
+          <w:sz w:val="25"/>
+          <w:szCs w:val="25"/>
+        </w:rPr>
+        <w:t>rot</w:t>
+      </w:r>
+      <w:r>
+        <w:rPr>
+          <w:rFonts w:ascii="Dubai" w:hAnsi="Dubai" w:cs="Dubai"/>
+          <w:sz w:val="25"/>
+          <w:szCs w:val="25"/>
+        </w:rPr>
+        <w:t xml:space="preserve"> </w:t>
+      </w:r>
+      <w:r>
+        <w:rPr>
+          <w:rFonts w:ascii="Dubai" w:hAnsi="Dubai" w:cs="Dubai"/>
+          <w:sz w:val="25"/>
+          <w:szCs w:val="25"/>
+        </w:rPr>
+        <w:t>Trail</w:t>
       </w:r>
     </w:p>
     <w:p>
@@ -7438,105 +8883,97 @@
           <w:sz w:val="25"/>
           <w:szCs w:val="25"/>
         </w:rPr>
-        <w:t xml:space="preserve">The most </w:t>
-      </w:r>
-      <w:r>
-        <w:rPr>
-          <w:rFonts w:ascii="Dubai Light" w:hAnsi="Dubai Light" w:cs="Dubai Light"/>
-          <w:sz w:val="25"/>
-          <w:szCs w:val="25"/>
-        </w:rPr>
-        <w:t>traveled route for the local fisherman</w:t>
-      </w:r>
-      <w:r>
-        <w:rPr>
-          <w:rFonts w:ascii="Dubai Light" w:hAnsi="Dubai Light" w:cs="Dubai Light"/>
-          <w:sz w:val="25"/>
-          <w:szCs w:val="25"/>
-        </w:rPr>
-        <w:t xml:space="preserve"> </w:t>
-      </w:r>
-      <w:r>
-        <w:rPr>
-          <w:rFonts w:ascii="Dubai Light" w:hAnsi="Dubai Light" w:cs="Dubai Light"/>
-          <w:sz w:val="25"/>
-          <w:szCs w:val="25"/>
-        </w:rPr>
-        <w:t>that have their own</w:t>
-      </w:r>
-      <w:r>
-        <w:rPr>
-          <w:rFonts w:ascii="Dubai Light" w:hAnsi="Dubai Light" w:cs="Dubai Light"/>
-          <w:sz w:val="25"/>
-          <w:szCs w:val="25"/>
-        </w:rPr>
-        <w:t xml:space="preserve"> preferred quarry and spots along Brine’s Bounty. </w:t>
-      </w:r>
-      <w:r>
-        <w:rPr>
-          <w:rFonts w:ascii="Dubai Light" w:hAnsi="Dubai Light" w:cs="Dubai Light"/>
-          <w:sz w:val="25"/>
-          <w:szCs w:val="25"/>
-        </w:rPr>
-        <w:t xml:space="preserve">Some of Hwen’s nicer restaurants have an agreed </w:t>
-      </w:r>
-      <w:r>
-        <w:rPr>
-          <w:rFonts w:ascii="Dubai Light" w:hAnsi="Dubai Light" w:cs="Dubai Light"/>
-          <w:sz w:val="25"/>
-          <w:szCs w:val="25"/>
-        </w:rPr>
-        <w:t>evening delivery</w:t>
-      </w:r>
-      <w:r>
-        <w:rPr>
-          <w:rFonts w:ascii="Dubai Light" w:hAnsi="Dubai Light" w:cs="Dubai Light"/>
-          <w:sz w:val="25"/>
-          <w:szCs w:val="25"/>
-        </w:rPr>
-        <w:t xml:space="preserve"> time wi</w:t>
-      </w:r>
-      <w:r>
-        <w:rPr>
-          <w:rFonts w:ascii="Dubai Light" w:hAnsi="Dubai Light" w:cs="Dubai Light"/>
-          <w:sz w:val="25"/>
-          <w:szCs w:val="25"/>
-        </w:rPr>
-        <w:t>th certain anglers- ensuring the freshest</w:t>
-      </w:r>
-      <w:r>
-        <w:rPr>
-          <w:rFonts w:ascii="Dubai Light" w:hAnsi="Dubai Light" w:cs="Dubai Light"/>
-          <w:sz w:val="25"/>
-          <w:szCs w:val="25"/>
-        </w:rPr>
-        <w:t xml:space="preserve"> fish.</w:t>
-      </w:r>
-    </w:p>
-    <w:p>
-      <w:pPr>
-        <w:spacing w:line="240" w:lineRule="auto"/>
-        <w:rPr>
-          <w:rFonts w:ascii="Dubai" w:hAnsi="Dubai" w:cs="Dubai"/>
-          <w:sz w:val="25"/>
-          <w:szCs w:val="25"/>
-        </w:rPr>
-      </w:pPr>
-      <w:r>
-        <w:rPr>
-          <w:rFonts w:ascii="Dubai" w:hAnsi="Dubai" w:cs="Dubai"/>
-          <w:sz w:val="25"/>
-          <w:szCs w:val="25"/>
-        </w:rPr>
-        <w:t>Mistral</w:t>
-      </w:r>
-      <w:r>
-        <w:rPr>
-          <w:rFonts w:ascii="Dubai" w:hAnsi="Dubai" w:cs="Dubai"/>
-          <w:sz w:val="25"/>
-          <w:szCs w:val="25"/>
-        </w:rPr>
-        <w:t xml:space="preserve"> Pass</w:t>
+        <w:t>_</w:t>
+      </w:r>
+    </w:p>
+    <w:p>
+      <w:pPr>
+        <w:spacing w:line="240" w:lineRule="auto"/>
+        <w:rPr>
+          <w:rFonts w:ascii="Dubai" w:hAnsi="Dubai" w:cs="Dubai"/>
+          <w:sz w:val="25"/>
+          <w:szCs w:val="25"/>
+        </w:rPr>
+      </w:pPr>
+      <w:r>
+        <w:rPr>
+          <w:rFonts w:ascii="Dubai" w:hAnsi="Dubai" w:cs="Dubai"/>
+          <w:sz w:val="25"/>
+          <w:szCs w:val="25"/>
+        </w:rPr>
+        <w:t>The Overgrove</w:t>
+      </w:r>
+    </w:p>
+    <w:p>
+      <w:pPr>
+        <w:pStyle w:val="ListParagraph"/>
+        <w:numPr>
+          <w:ilvl w:val="0"/>
+          <w:numId w:val="1"/>
+        </w:numPr>
+        <w:spacing w:line="240" w:lineRule="auto"/>
+        <w:rPr>
+          <w:rFonts w:ascii="Dubai Light" w:hAnsi="Dubai Light" w:cs="Dubai Light"/>
+          <w:sz w:val="25"/>
+          <w:szCs w:val="25"/>
+        </w:rPr>
+      </w:pPr>
+      <w:r>
+        <w:rPr>
+          <w:rFonts w:ascii="Dubai Light" w:hAnsi="Dubai Light" w:cs="Dubai Light"/>
+          <w:sz w:val="25"/>
+          <w:szCs w:val="25"/>
+        </w:rPr>
+        <w:t>Path on high ground where part of it has a breathtaking open view of the forest below</w:t>
+      </w:r>
+      <w:r>
+        <w:rPr>
+          <w:rFonts w:ascii="Dubai Light" w:hAnsi="Dubai Light" w:cs="Dubai Light"/>
+          <w:sz w:val="25"/>
+          <w:szCs w:val="25"/>
+        </w:rPr>
+        <w:t>.</w:t>
+      </w:r>
+    </w:p>
+    <w:p>
+      <w:pPr>
+        <w:pStyle w:val="ListParagraph"/>
+        <w:numPr>
+          <w:ilvl w:val="0"/>
+          <w:numId w:val="1"/>
+        </w:numPr>
+        <w:spacing w:line="240" w:lineRule="auto"/>
+        <w:rPr>
+          <w:rFonts w:ascii="Dubai Light" w:hAnsi="Dubai Light" w:cs="Dubai Light"/>
+          <w:sz w:val="25"/>
+          <w:szCs w:val="25"/>
+        </w:rPr>
+      </w:pPr>
+      <w:r>
+        <w:rPr>
+          <w:rFonts w:ascii="Dubai Light" w:hAnsi="Dubai Light" w:cs="Dubai Light"/>
+          <w:sz w:val="25"/>
+          <w:szCs w:val="25"/>
+        </w:rPr>
+        <w:t>Named only for its location, nothing else terribly notable about it</w:t>
+      </w:r>
+    </w:p>
+    <w:p>
+      <w:pPr>
+        <w:spacing w:line="240" w:lineRule="auto"/>
+        <w:rPr>
+          <w:rFonts w:ascii="Dubai" w:hAnsi="Dubai" w:cs="Dubai"/>
+          <w:sz w:val="25"/>
+          <w:szCs w:val="25"/>
+        </w:rPr>
+      </w:pPr>
+      <w:r>
+        <w:rPr>
+          <w:rFonts w:ascii="Dubai" w:hAnsi="Dubai" w:cs="Dubai"/>
+          <w:sz w:val="25"/>
+          <w:szCs w:val="25"/>
+        </w:rPr>
+        <w:t>Underbite Path</w:t>
       </w:r>
     </w:p>
     <w:p>
@@ -7559,25 +8996,66 @@
           <w:sz w:val="25"/>
           <w:szCs w:val="25"/>
         </w:rPr>
-        <w:t>The highest climbing trail on the island as it snakes upwards. It gives a great view of the nearby Townside area.</w:t>
-      </w:r>
-    </w:p>
-    <w:p>
-      <w:pPr>
-        <w:spacing w:line="240" w:lineRule="auto"/>
-        <w:rPr>
-          <w:rFonts w:ascii="Dubai" w:hAnsi="Dubai" w:cs="Dubai"/>
-          <w:sz w:val="25"/>
-          <w:szCs w:val="25"/>
-        </w:rPr>
-      </w:pPr>
-      <w:r>
-        <w:rPr>
-          <w:rFonts w:ascii="Dubai" w:hAnsi="Dubai" w:cs="Dubai"/>
-          <w:sz w:val="25"/>
-          <w:szCs w:val="25"/>
-        </w:rPr>
-        <w:t>Nestled Crook</w:t>
+        <w:t>_</w:t>
+      </w:r>
+    </w:p>
+    <w:p>
+      <w:pPr>
+        <w:spacing w:line="240" w:lineRule="auto"/>
+        <w:rPr>
+          <w:rFonts w:ascii="Dubai" w:hAnsi="Dubai" w:cs="Dubai"/>
+          <w:sz w:val="25"/>
+          <w:szCs w:val="25"/>
+        </w:rPr>
+      </w:pPr>
+      <w:r>
+        <w:rPr>
+          <w:rFonts w:ascii="Dubai" w:hAnsi="Dubai" w:cs="Dubai"/>
+          <w:sz w:val="25"/>
+          <w:szCs w:val="25"/>
+        </w:rPr>
+        <w:t>Wandering Way</w:t>
+      </w:r>
+    </w:p>
+    <w:p>
+      <w:pPr>
+        <w:pStyle w:val="ListParagraph"/>
+        <w:numPr>
+          <w:ilvl w:val="0"/>
+          <w:numId w:val="5"/>
+        </w:numPr>
+        <w:spacing w:line="240" w:lineRule="auto"/>
+        <w:rPr>
+          <w:rFonts w:ascii="Dubai" w:hAnsi="Dubai" w:cs="Dubai"/>
+          <w:sz w:val="25"/>
+          <w:szCs w:val="25"/>
+        </w:rPr>
+      </w:pPr>
+      <w:r>
+        <w:rPr>
+          <w:rFonts w:ascii="Dubai Light" w:hAnsi="Dubai Light" w:cs="Dubai Light"/>
+          <w:sz w:val="25"/>
+          <w:szCs w:val="25"/>
+        </w:rPr>
+        <w:t>_</w:t>
+      </w:r>
+    </w:p>
+    <w:p>
+      <w:pPr>
+        <w:spacing w:line="240" w:lineRule="auto"/>
+        <w:rPr>
+          <w:rFonts w:ascii="Dubai" w:hAnsi="Dubai" w:cs="Dubai"/>
+          <w:sz w:val="25"/>
+          <w:szCs w:val="25"/>
+        </w:rPr>
+      </w:pPr>
+      <w:r>
+        <w:rPr>
+          <w:rFonts w:ascii="Dubai" w:hAnsi="Dubai" w:cs="Dubai"/>
+          <w:sz w:val="25"/>
+          <w:szCs w:val="25"/>
+        </w:rPr>
+        <w:t>Whistler's Crossing</w:t>
       </w:r>
     </w:p>
     <w:p>
@@ -7600,873 +9078,6 @@
           <w:sz w:val="25"/>
           <w:szCs w:val="25"/>
         </w:rPr>
-        <w:t xml:space="preserve">A somewhat popular trail often used between the academy and Two Step Road. </w:t>
-      </w:r>
-      <w:r>
-        <w:rPr>
-          <w:rFonts w:ascii="Dubai Light" w:hAnsi="Dubai Light" w:cs="Dubai Light"/>
-          <w:sz w:val="25"/>
-          <w:szCs w:val="25"/>
-        </w:rPr>
-        <w:t xml:space="preserve">It’s </w:t>
-      </w:r>
-      <w:r>
-        <w:rPr>
-          <w:rFonts w:ascii="Dubai Light" w:hAnsi="Dubai Light" w:cs="Dubai Light"/>
-          <w:sz w:val="25"/>
-          <w:szCs w:val="25"/>
-        </w:rPr>
-        <w:t>frequented by those looking to avoid the bustle of the Magelight Road</w:t>
-      </w:r>
-      <w:r>
-        <w:rPr>
-          <w:rFonts w:ascii="Dubai Light" w:hAnsi="Dubai Light" w:cs="Dubai Light"/>
-          <w:sz w:val="25"/>
-          <w:szCs w:val="25"/>
-        </w:rPr>
-        <w:t xml:space="preserve"> between the school and Hwen.</w:t>
-      </w:r>
-      <w:r>
-        <w:rPr>
-          <w:rFonts w:ascii="Dubai Light" w:hAnsi="Dubai Light" w:cs="Dubai Light"/>
-          <w:sz w:val="25"/>
-          <w:szCs w:val="25"/>
-        </w:rPr>
-        <w:t xml:space="preserve"> </w:t>
-      </w:r>
-    </w:p>
-    <w:p>
-      <w:pPr>
-        <w:pStyle w:val="ListParagraph"/>
-        <w:numPr>
-          <w:ilvl w:val="0"/>
-          <w:numId w:val="1"/>
-        </w:numPr>
-        <w:spacing w:line="240" w:lineRule="auto"/>
-        <w:rPr>
-          <w:rFonts w:ascii="Dubai Light" w:hAnsi="Dubai Light" w:cs="Dubai Light"/>
-          <w:sz w:val="25"/>
-          <w:szCs w:val="25"/>
-        </w:rPr>
-      </w:pPr>
-      <w:r>
-        <w:rPr>
-          <w:rFonts w:ascii="Dubai Light" w:hAnsi="Dubai Light" w:cs="Dubai Light"/>
-          <w:sz w:val="25"/>
-          <w:szCs w:val="25"/>
-        </w:rPr>
-        <w:t xml:space="preserve">The stretch north of the road is a </w:t>
-      </w:r>
-      <w:r>
-        <w:rPr>
-          <w:rFonts w:ascii="Dubai Light" w:hAnsi="Dubai Light" w:cs="Dubai Light"/>
-          <w:sz w:val="25"/>
-          <w:szCs w:val="25"/>
-        </w:rPr>
-        <w:t>remote path rarely used by travelers. The forest trees wrap around it closely- creating a covered canopy for most of its reach</w:t>
-      </w:r>
-      <w:r>
-        <w:rPr>
-          <w:rFonts w:ascii="Dubai Light" w:hAnsi="Dubai Light" w:cs="Dubai Light"/>
-          <w:sz w:val="25"/>
-          <w:szCs w:val="25"/>
-        </w:rPr>
-        <w:t>.</w:t>
-      </w:r>
-    </w:p>
-    <w:p>
-      <w:pPr>
-        <w:pStyle w:val="ListParagraph"/>
-        <w:numPr>
-          <w:ilvl w:val="0"/>
-          <w:numId w:val="1"/>
-        </w:numPr>
-        <w:spacing w:line="240" w:lineRule="auto"/>
-        <w:rPr>
-          <w:rFonts w:ascii="Dubai Light" w:hAnsi="Dubai Light" w:cs="Dubai Light"/>
-          <w:sz w:val="25"/>
-          <w:szCs w:val="25"/>
-        </w:rPr>
-      </w:pPr>
-      <w:r>
-        <w:rPr>
-          <w:rFonts w:ascii="Dubai Light" w:hAnsi="Dubai Light" w:cs="Dubai Light"/>
-          <w:sz w:val="25"/>
-          <w:szCs w:val="25"/>
-        </w:rPr>
-        <w:t xml:space="preserve">Occasionally spotted in the area </w:t>
-      </w:r>
-      <w:r>
-        <w:rPr>
-          <w:rFonts w:ascii="Dubai Light" w:hAnsi="Dubai Light" w:cs="Dubai Light"/>
-          <w:sz w:val="25"/>
-          <w:szCs w:val="25"/>
-        </w:rPr>
-        <w:t>are r</w:t>
-      </w:r>
-      <w:r>
-        <w:rPr>
-          <w:rFonts w:ascii="Dubai Light" w:hAnsi="Dubai Light" w:cs="Dubai Light"/>
-          <w:sz w:val="25"/>
-          <w:szCs w:val="25"/>
-        </w:rPr>
-        <w:t>ed ruffled lemur</w:t>
-      </w:r>
-      <w:r>
-        <w:rPr>
-          <w:rFonts w:ascii="Dubai Light" w:hAnsi="Dubai Light" w:cs="Dubai Light"/>
-          <w:sz w:val="25"/>
-          <w:szCs w:val="25"/>
-        </w:rPr>
-        <w:t>s up in the trees.</w:t>
-      </w:r>
-      <w:r>
-        <w:rPr>
-          <w:rFonts w:ascii="Dubai Light" w:hAnsi="Dubai Light" w:cs="Dubai Light"/>
-          <w:sz w:val="25"/>
-          <w:szCs w:val="25"/>
-        </w:rPr>
-        <w:t xml:space="preserve"> They tend to retreat from anything that gets too close. The local foot traffic makes them less shy with people than the </w:t>
-      </w:r>
-      <w:r>
-        <w:rPr>
-          <w:rFonts w:ascii="Dubai Light" w:hAnsi="Dubai Light" w:cs="Dubai Light"/>
-          <w:sz w:val="25"/>
-          <w:szCs w:val="25"/>
-        </w:rPr>
-        <w:t xml:space="preserve">most the </w:t>
-      </w:r>
-      <w:r>
-        <w:rPr>
-          <w:rFonts w:ascii="Dubai Light" w:hAnsi="Dubai Light" w:cs="Dubai Light"/>
-          <w:sz w:val="25"/>
-          <w:szCs w:val="25"/>
-        </w:rPr>
-        <w:t>island</w:t>
-      </w:r>
-      <w:r>
-        <w:rPr>
-          <w:rFonts w:ascii="Dubai Light" w:hAnsi="Dubai Light" w:cs="Dubai Light"/>
-          <w:sz w:val="25"/>
-          <w:szCs w:val="25"/>
-        </w:rPr>
-        <w:t>s’ other wild beasts, however</w:t>
-      </w:r>
-      <w:r>
-        <w:rPr>
-          <w:rFonts w:ascii="Dubai Light" w:hAnsi="Dubai Light" w:cs="Dubai Light"/>
-          <w:sz w:val="25"/>
-          <w:szCs w:val="25"/>
-        </w:rPr>
-        <w:t>. T</w:t>
-      </w:r>
-      <w:r>
-        <w:rPr>
-          <w:rFonts w:ascii="Dubai Light" w:hAnsi="Dubai Light" w:cs="Dubai Light"/>
-          <w:sz w:val="25"/>
-          <w:szCs w:val="25"/>
-        </w:rPr>
-        <w:t xml:space="preserve">hey usually just watch people pass by </w:t>
-      </w:r>
-      <w:r>
-        <w:rPr>
-          <w:rFonts w:ascii="Dubai Light" w:hAnsi="Dubai Light" w:cs="Dubai Light"/>
-          <w:sz w:val="25"/>
-          <w:szCs w:val="25"/>
-        </w:rPr>
-        <w:t xml:space="preserve">unless </w:t>
-      </w:r>
-      <w:r>
-        <w:rPr>
-          <w:rFonts w:ascii="Dubai Light" w:hAnsi="Dubai Light" w:cs="Dubai Light"/>
-          <w:sz w:val="25"/>
-          <w:szCs w:val="25"/>
-        </w:rPr>
-        <w:t>said people</w:t>
-      </w:r>
-      <w:r>
-        <w:rPr>
-          <w:rFonts w:ascii="Dubai Light" w:hAnsi="Dubai Light" w:cs="Dubai Light"/>
-          <w:sz w:val="25"/>
-          <w:szCs w:val="25"/>
-        </w:rPr>
-        <w:t xml:space="preserve"> </w:t>
-      </w:r>
-      <w:r>
-        <w:rPr>
-          <w:rFonts w:ascii="Dubai Light" w:hAnsi="Dubai Light" w:cs="Dubai Light"/>
-          <w:sz w:val="25"/>
-          <w:szCs w:val="25"/>
-        </w:rPr>
-        <w:t>get within 40 or so feet.</w:t>
-      </w:r>
-    </w:p>
-    <w:p>
-      <w:pPr>
-        <w:spacing w:line="240" w:lineRule="auto"/>
-        <w:rPr>
-          <w:rFonts w:ascii="Dubai" w:hAnsi="Dubai" w:cs="Dubai"/>
-          <w:sz w:val="25"/>
-          <w:szCs w:val="25"/>
-        </w:rPr>
-      </w:pPr>
-      <w:r>
-        <w:rPr>
-          <w:rFonts w:ascii="Dubai" w:hAnsi="Dubai" w:cs="Dubai"/>
-          <w:sz w:val="25"/>
-          <w:szCs w:val="25"/>
-        </w:rPr>
-        <w:t>Ondor Steps</w:t>
-      </w:r>
-    </w:p>
-    <w:p>
-      <w:pPr>
-        <w:pStyle w:val="ListParagraph"/>
-        <w:numPr>
-          <w:ilvl w:val="0"/>
-          <w:numId w:val="1"/>
-        </w:numPr>
-        <w:spacing w:line="240" w:lineRule="auto"/>
-        <w:rPr>
-          <w:rFonts w:ascii="Dubai" w:hAnsi="Dubai" w:cs="Dubai"/>
-          <w:sz w:val="25"/>
-          <w:szCs w:val="25"/>
-        </w:rPr>
-      </w:pPr>
-      <w:r>
-        <w:rPr>
-          <w:rFonts w:ascii="Dubai Light" w:hAnsi="Dubai Light" w:cs="Dubai Light"/>
-          <w:sz w:val="25"/>
-          <w:szCs w:val="25"/>
-        </w:rPr>
-        <w:t>A minor path</w:t>
-      </w:r>
-      <w:r>
-        <w:rPr>
-          <w:rFonts w:ascii="Dubai Light" w:hAnsi="Dubai Light" w:cs="Dubai Light"/>
-          <w:sz w:val="25"/>
-          <w:szCs w:val="25"/>
-        </w:rPr>
-        <w:t xml:space="preserve"> that </w:t>
-      </w:r>
-      <w:r>
-        <w:rPr>
-          <w:rFonts w:ascii="Dubai Light" w:hAnsi="Dubai Light" w:cs="Dubai Light"/>
-          <w:sz w:val="25"/>
-          <w:szCs w:val="25"/>
-        </w:rPr>
-        <w:t xml:space="preserve">leads into a </w:t>
-      </w:r>
-      <w:r>
-        <w:rPr>
-          <w:rFonts w:ascii="Dubai Light" w:hAnsi="Dubai Light" w:cs="Dubai Light"/>
-          <w:sz w:val="25"/>
-          <w:szCs w:val="25"/>
-        </w:rPr>
-        <w:t>rugged</w:t>
-      </w:r>
-      <w:r>
-        <w:rPr>
-          <w:rFonts w:ascii="Dubai Light" w:hAnsi="Dubai Light" w:cs="Dubai Light"/>
-          <w:sz w:val="25"/>
-          <w:szCs w:val="25"/>
-        </w:rPr>
-        <w:t xml:space="preserve"> </w:t>
-      </w:r>
-      <w:r>
-        <w:rPr>
-          <w:rFonts w:ascii="Dubai Light" w:hAnsi="Dubai Light" w:cs="Dubai Light"/>
-          <w:sz w:val="25"/>
-          <w:szCs w:val="25"/>
-        </w:rPr>
-        <w:t>staircase held by</w:t>
-      </w:r>
-      <w:r>
-        <w:rPr>
-          <w:rFonts w:ascii="Dubai Light" w:hAnsi="Dubai Light" w:cs="Dubai Light"/>
-          <w:sz w:val="25"/>
-          <w:szCs w:val="25"/>
-        </w:rPr>
-        <w:t xml:space="preserve"> </w:t>
-      </w:r>
-      <w:r>
-        <w:rPr>
-          <w:rFonts w:ascii="Dubai Light" w:hAnsi="Dubai Light" w:cs="Dubai Light"/>
-          <w:sz w:val="25"/>
-          <w:szCs w:val="25"/>
-        </w:rPr>
-        <w:t xml:space="preserve">elevations of dirt held with stone slabs. It’s </w:t>
-      </w:r>
-      <w:r>
-        <w:rPr>
-          <w:rFonts w:ascii="Dubai Light" w:hAnsi="Dubai Light" w:cs="Dubai Light"/>
-          <w:sz w:val="25"/>
-          <w:szCs w:val="25"/>
-        </w:rPr>
-        <w:t>nearly as old as the ruin itself- holding up somewhat well</w:t>
-      </w:r>
-      <w:r>
-        <w:rPr>
-          <w:rFonts w:ascii="Dubai Light" w:hAnsi="Dubai Light" w:cs="Dubai Light"/>
-          <w:sz w:val="25"/>
-          <w:szCs w:val="25"/>
-        </w:rPr>
-        <w:t xml:space="preserve"> through t</w:t>
-      </w:r>
-      <w:r>
-        <w:rPr>
-          <w:rFonts w:ascii="Dubai Light" w:hAnsi="Dubai Light" w:cs="Dubai Light"/>
-          <w:sz w:val="25"/>
-          <w:szCs w:val="25"/>
-        </w:rPr>
-        <w:t>he weather and moss.</w:t>
-      </w:r>
-    </w:p>
-    <w:p>
-      <w:pPr>
-        <w:spacing w:line="240" w:lineRule="auto"/>
-        <w:rPr>
-          <w:rFonts w:ascii="Dubai" w:hAnsi="Dubai" w:cs="Dubai"/>
-          <w:sz w:val="25"/>
-          <w:szCs w:val="25"/>
-        </w:rPr>
-      </w:pPr>
-      <w:r>
-        <w:rPr>
-          <w:rFonts w:ascii="Dubai" w:hAnsi="Dubai" w:cs="Dubai"/>
-          <w:sz w:val="25"/>
-          <w:szCs w:val="25"/>
-        </w:rPr>
-        <w:t xml:space="preserve">Prince's Peril </w:t>
-      </w:r>
-    </w:p>
-    <w:p>
-      <w:pPr>
-        <w:pStyle w:val="ListParagraph"/>
-        <w:numPr>
-          <w:ilvl w:val="0"/>
-          <w:numId w:val="1"/>
-        </w:numPr>
-        <w:spacing w:line="240" w:lineRule="auto"/>
-        <w:rPr>
-          <w:rFonts w:ascii="Dubai Light" w:hAnsi="Dubai Light" w:cs="Dubai Light"/>
-          <w:sz w:val="25"/>
-          <w:szCs w:val="25"/>
-        </w:rPr>
-      </w:pPr>
-      <w:r>
-        <w:rPr>
-          <w:rFonts w:ascii="Dubai Light" w:hAnsi="Dubai Light" w:cs="Dubai Light"/>
-          <w:sz w:val="25"/>
-          <w:szCs w:val="25"/>
-        </w:rPr>
-        <w:t>A small local fairy tale tells the story of a young prince boy that escaped the clutches of a wicked hag. The truth of the tale is questionable.</w:t>
-      </w:r>
-    </w:p>
-    <w:p>
-      <w:pPr>
-        <w:spacing w:line="240" w:lineRule="auto"/>
-        <w:rPr>
-          <w:rFonts w:ascii="Dubai" w:hAnsi="Dubai" w:cs="Dubai"/>
-          <w:sz w:val="25"/>
-          <w:szCs w:val="25"/>
-        </w:rPr>
-      </w:pPr>
-      <w:r>
-        <w:rPr>
-          <w:rFonts w:ascii="Dubai" w:hAnsi="Dubai" w:cs="Dubai"/>
-          <w:sz w:val="25"/>
-          <w:szCs w:val="25"/>
-        </w:rPr>
-        <w:lastRenderedPageBreak/>
-        <w:t>Ravelroot Trail</w:t>
-      </w:r>
-    </w:p>
-    <w:p>
-      <w:pPr>
-        <w:pStyle w:val="ListParagraph"/>
-        <w:numPr>
-          <w:ilvl w:val="0"/>
-          <w:numId w:val="1"/>
-        </w:numPr>
-        <w:spacing w:line="240" w:lineRule="auto"/>
-        <w:rPr>
-          <w:rFonts w:ascii="Dubai Light" w:hAnsi="Dubai Light" w:cs="Dubai Light"/>
-          <w:sz w:val="25"/>
-          <w:szCs w:val="25"/>
-        </w:rPr>
-      </w:pPr>
-      <w:r>
-        <w:rPr>
-          <w:rFonts w:ascii="Dubai Light" w:hAnsi="Dubai Light" w:cs="Dubai Light"/>
-          <w:sz w:val="25"/>
-          <w:szCs w:val="25"/>
-        </w:rPr>
-        <w:t>The local flora tend to overgrow over the pathway- making traversal tricky and a nightmare on fine, draping clothes</w:t>
-      </w:r>
-    </w:p>
-    <w:p>
-      <w:pPr>
-        <w:spacing w:line="240" w:lineRule="auto"/>
-        <w:rPr>
-          <w:rFonts w:ascii="Dubai" w:hAnsi="Dubai" w:cs="Dubai"/>
-          <w:sz w:val="25"/>
-          <w:szCs w:val="25"/>
-        </w:rPr>
-      </w:pPr>
-      <w:r>
-        <w:rPr>
-          <w:rFonts w:ascii="Dubai" w:hAnsi="Dubai" w:cs="Dubai"/>
-          <w:sz w:val="25"/>
-          <w:szCs w:val="25"/>
-        </w:rPr>
-        <w:t>Seasculpt Ascent</w:t>
-      </w:r>
-    </w:p>
-    <w:p>
-      <w:pPr>
-        <w:pStyle w:val="ListParagraph"/>
-        <w:numPr>
-          <w:ilvl w:val="0"/>
-          <w:numId w:val="5"/>
-        </w:numPr>
-        <w:spacing w:line="240" w:lineRule="auto"/>
-        <w:rPr>
-          <w:rFonts w:ascii="Dubai" w:hAnsi="Dubai" w:cs="Dubai"/>
-          <w:sz w:val="25"/>
-          <w:szCs w:val="25"/>
-        </w:rPr>
-      </w:pPr>
-      <w:r>
-        <w:rPr>
-          <w:rFonts w:ascii="Dubai Light" w:hAnsi="Dubai Light" w:cs="Dubai Light"/>
-          <w:sz w:val="25"/>
-          <w:szCs w:val="25"/>
-        </w:rPr>
-        <w:t>_</w:t>
-      </w:r>
-    </w:p>
-    <w:p>
-      <w:pPr>
-        <w:spacing w:line="240" w:lineRule="auto"/>
-        <w:rPr>
-          <w:rFonts w:ascii="Dubai" w:hAnsi="Dubai" w:cs="Dubai"/>
-          <w:sz w:val="25"/>
-          <w:szCs w:val="25"/>
-        </w:rPr>
-      </w:pPr>
-      <w:r>
-        <w:rPr>
-          <w:rFonts w:ascii="Dubai" w:hAnsi="Dubai" w:cs="Dubai"/>
-          <w:sz w:val="25"/>
-          <w:szCs w:val="25"/>
-        </w:rPr>
-        <w:t>Shaded Snarl</w:t>
-      </w:r>
-    </w:p>
-    <w:p>
-      <w:pPr>
-        <w:pStyle w:val="ListParagraph"/>
-        <w:numPr>
-          <w:ilvl w:val="0"/>
-          <w:numId w:val="5"/>
-        </w:numPr>
-        <w:spacing w:line="240" w:lineRule="auto"/>
-        <w:rPr>
-          <w:rFonts w:ascii="Dubai" w:hAnsi="Dubai" w:cs="Dubai"/>
-          <w:sz w:val="25"/>
-          <w:szCs w:val="25"/>
-        </w:rPr>
-      </w:pPr>
-      <w:r>
-        <w:rPr>
-          <w:rFonts w:ascii="Dubai Light" w:hAnsi="Dubai Light" w:cs="Dubai Light"/>
-          <w:sz w:val="25"/>
-          <w:szCs w:val="25"/>
-        </w:rPr>
-        <w:t>_</w:t>
-      </w:r>
-    </w:p>
-    <w:p>
-      <w:pPr>
-        <w:spacing w:line="240" w:lineRule="auto"/>
-        <w:rPr>
-          <w:rFonts w:ascii="Dubai" w:hAnsi="Dubai" w:cs="Dubai"/>
-          <w:sz w:val="25"/>
-          <w:szCs w:val="25"/>
-        </w:rPr>
-      </w:pPr>
-      <w:r>
-        <w:rPr>
-          <w:rFonts w:ascii="Dubai" w:hAnsi="Dubai" w:cs="Dubai"/>
-          <w:sz w:val="25"/>
-          <w:szCs w:val="25"/>
-        </w:rPr>
-        <w:t>Stoneskip Jaunt</w:t>
-      </w:r>
-    </w:p>
-    <w:p>
-      <w:pPr>
-        <w:pStyle w:val="ListParagraph"/>
-        <w:numPr>
-          <w:ilvl w:val="0"/>
-          <w:numId w:val="5"/>
-        </w:numPr>
-        <w:spacing w:line="240" w:lineRule="auto"/>
-        <w:rPr>
-          <w:rFonts w:ascii="Dubai" w:hAnsi="Dubai" w:cs="Dubai"/>
-          <w:sz w:val="25"/>
-          <w:szCs w:val="25"/>
-        </w:rPr>
-      </w:pPr>
-      <w:r>
-        <w:rPr>
-          <w:rFonts w:ascii="Dubai Light" w:hAnsi="Dubai Light" w:cs="Dubai Light"/>
-          <w:sz w:val="25"/>
-          <w:szCs w:val="25"/>
-        </w:rPr>
-        <w:t>_</w:t>
-      </w:r>
-    </w:p>
-    <w:p>
-      <w:pPr>
-        <w:spacing w:line="240" w:lineRule="auto"/>
-        <w:rPr>
-          <w:rFonts w:ascii="Dubai" w:hAnsi="Dubai" w:cs="Dubai"/>
-          <w:sz w:val="25"/>
-          <w:szCs w:val="25"/>
-        </w:rPr>
-      </w:pPr>
-      <w:r>
-        <w:rPr>
-          <w:rFonts w:ascii="Dubai" w:hAnsi="Dubai" w:cs="Dubai"/>
-          <w:sz w:val="25"/>
-          <w:szCs w:val="25"/>
-        </w:rPr>
-        <w:t>Sundered Tangle</w:t>
-      </w:r>
-    </w:p>
-    <w:p>
-      <w:pPr>
-        <w:pStyle w:val="ListParagraph"/>
-        <w:numPr>
-          <w:ilvl w:val="0"/>
-          <w:numId w:val="5"/>
-        </w:numPr>
-        <w:spacing w:line="240" w:lineRule="auto"/>
-        <w:rPr>
-          <w:rFonts w:ascii="Dubai" w:hAnsi="Dubai" w:cs="Dubai"/>
-          <w:sz w:val="25"/>
-          <w:szCs w:val="25"/>
-        </w:rPr>
-      </w:pPr>
-      <w:r>
-        <w:rPr>
-          <w:rFonts w:ascii="Dubai Light" w:hAnsi="Dubai Light" w:cs="Dubai Light"/>
-          <w:sz w:val="25"/>
-          <w:szCs w:val="25"/>
-        </w:rPr>
-        <w:t xml:space="preserve">The long, heavily traversed trail running between the academy dorms and Westra. While the </w:t>
-      </w:r>
-      <w:r>
-        <w:rPr>
-          <w:rFonts w:ascii="Dubai Light" w:hAnsi="Dubai Light" w:cs="Dubai Light"/>
-          <w:sz w:val="25"/>
-          <w:szCs w:val="25"/>
-        </w:rPr>
-        <w:t xml:space="preserve">roads are faster travel, this route is </w:t>
-      </w:r>
-      <w:r>
-        <w:rPr>
-          <w:rFonts w:ascii="Dubai Light" w:hAnsi="Dubai Light" w:cs="Dubai Light"/>
-          <w:sz w:val="25"/>
-          <w:szCs w:val="25"/>
-        </w:rPr>
-        <w:t>quieter</w:t>
-      </w:r>
-      <w:r>
-        <w:rPr>
-          <w:rFonts w:ascii="Dubai Light" w:hAnsi="Dubai Light" w:cs="Dubai Light"/>
-          <w:sz w:val="25"/>
-          <w:szCs w:val="25"/>
-        </w:rPr>
-        <w:t xml:space="preserve"> and branches off to many other</w:t>
-      </w:r>
-      <w:r>
-        <w:rPr>
-          <w:rFonts w:ascii="Dubai Light" w:hAnsi="Dubai Light" w:cs="Dubai Light"/>
-          <w:sz w:val="25"/>
-          <w:szCs w:val="25"/>
-        </w:rPr>
-        <w:t xml:space="preserve"> places of interest.</w:t>
-      </w:r>
-    </w:p>
-    <w:p>
-      <w:pPr>
-        <w:spacing w:line="240" w:lineRule="auto"/>
-        <w:rPr>
-          <w:rFonts w:ascii="Dubai" w:hAnsi="Dubai" w:cs="Dubai"/>
-          <w:sz w:val="25"/>
-          <w:szCs w:val="25"/>
-        </w:rPr>
-      </w:pPr>
-      <w:r>
-        <w:rPr>
-          <w:rFonts w:ascii="Dubai" w:hAnsi="Dubai" w:cs="Dubai"/>
-          <w:sz w:val="25"/>
-          <w:szCs w:val="25"/>
-        </w:rPr>
-        <w:t>Talon</w:t>
-      </w:r>
-      <w:r>
-        <w:rPr>
-          <w:rFonts w:ascii="Dubai" w:hAnsi="Dubai" w:cs="Dubai"/>
-          <w:sz w:val="25"/>
-          <w:szCs w:val="25"/>
-        </w:rPr>
-        <w:t>t</w:t>
-      </w:r>
-      <w:r>
-        <w:rPr>
-          <w:rFonts w:ascii="Dubai" w:hAnsi="Dubai" w:cs="Dubai"/>
-          <w:sz w:val="25"/>
-          <w:szCs w:val="25"/>
-        </w:rPr>
-        <w:t>rot</w:t>
-      </w:r>
-      <w:r>
-        <w:rPr>
-          <w:rFonts w:ascii="Dubai" w:hAnsi="Dubai" w:cs="Dubai"/>
-          <w:sz w:val="25"/>
-          <w:szCs w:val="25"/>
-        </w:rPr>
-        <w:t xml:space="preserve"> </w:t>
-      </w:r>
-      <w:r>
-        <w:rPr>
-          <w:rFonts w:ascii="Dubai" w:hAnsi="Dubai" w:cs="Dubai"/>
-          <w:sz w:val="25"/>
-          <w:szCs w:val="25"/>
-        </w:rPr>
-        <w:t>Trail</w:t>
-      </w:r>
-    </w:p>
-    <w:p>
-      <w:pPr>
-        <w:pStyle w:val="ListParagraph"/>
-        <w:numPr>
-          <w:ilvl w:val="0"/>
-          <w:numId w:val="5"/>
-        </w:numPr>
-        <w:spacing w:line="240" w:lineRule="auto"/>
-        <w:rPr>
-          <w:rFonts w:ascii="Dubai" w:hAnsi="Dubai" w:cs="Dubai"/>
-          <w:sz w:val="25"/>
-          <w:szCs w:val="25"/>
-        </w:rPr>
-      </w:pPr>
-      <w:r>
-        <w:rPr>
-          <w:rFonts w:ascii="Dubai Light" w:hAnsi="Dubai Light" w:cs="Dubai Light"/>
-          <w:sz w:val="25"/>
-          <w:szCs w:val="25"/>
-        </w:rPr>
-        <w:t>_</w:t>
-      </w:r>
-    </w:p>
-    <w:p>
-      <w:pPr>
-        <w:spacing w:line="240" w:lineRule="auto"/>
-        <w:rPr>
-          <w:rFonts w:ascii="Dubai" w:hAnsi="Dubai" w:cs="Dubai"/>
-          <w:sz w:val="25"/>
-          <w:szCs w:val="25"/>
-        </w:rPr>
-      </w:pPr>
-      <w:r>
-        <w:rPr>
-          <w:rFonts w:ascii="Dubai" w:hAnsi="Dubai" w:cs="Dubai"/>
-          <w:sz w:val="25"/>
-          <w:szCs w:val="25"/>
-        </w:rPr>
-        <w:t>The Overgrove</w:t>
-      </w:r>
-    </w:p>
-    <w:p>
-      <w:pPr>
-        <w:pStyle w:val="ListParagraph"/>
-        <w:numPr>
-          <w:ilvl w:val="0"/>
-          <w:numId w:val="1"/>
-        </w:numPr>
-        <w:spacing w:line="240" w:lineRule="auto"/>
-        <w:rPr>
-          <w:rFonts w:ascii="Dubai Light" w:hAnsi="Dubai Light" w:cs="Dubai Light"/>
-          <w:sz w:val="25"/>
-          <w:szCs w:val="25"/>
-        </w:rPr>
-      </w:pPr>
-      <w:r>
-        <w:rPr>
-          <w:rFonts w:ascii="Dubai Light" w:hAnsi="Dubai Light" w:cs="Dubai Light"/>
-          <w:sz w:val="25"/>
-          <w:szCs w:val="25"/>
-        </w:rPr>
-        <w:t>Path on high ground where part of it has a breathtaking open view of the forest below</w:t>
-      </w:r>
-      <w:r>
-        <w:rPr>
-          <w:rFonts w:ascii="Dubai Light" w:hAnsi="Dubai Light" w:cs="Dubai Light"/>
-          <w:sz w:val="25"/>
-          <w:szCs w:val="25"/>
-        </w:rPr>
-        <w:t>.</w:t>
-      </w:r>
-    </w:p>
-    <w:p>
-      <w:pPr>
-        <w:pStyle w:val="ListParagraph"/>
-        <w:numPr>
-          <w:ilvl w:val="0"/>
-          <w:numId w:val="1"/>
-        </w:numPr>
-        <w:spacing w:line="240" w:lineRule="auto"/>
-        <w:rPr>
-          <w:rFonts w:ascii="Dubai Light" w:hAnsi="Dubai Light" w:cs="Dubai Light"/>
-          <w:sz w:val="25"/>
-          <w:szCs w:val="25"/>
-        </w:rPr>
-      </w:pPr>
-      <w:r>
-        <w:rPr>
-          <w:rFonts w:ascii="Dubai Light" w:hAnsi="Dubai Light" w:cs="Dubai Light"/>
-          <w:sz w:val="25"/>
-          <w:szCs w:val="25"/>
-        </w:rPr>
-        <w:t>Named only for its location, nothing else terribly notable about it</w:t>
-      </w:r>
-    </w:p>
-    <w:p>
-      <w:pPr>
-        <w:spacing w:line="240" w:lineRule="auto"/>
-        <w:rPr>
-          <w:rFonts w:ascii="Dubai" w:hAnsi="Dubai" w:cs="Dubai"/>
-          <w:sz w:val="25"/>
-          <w:szCs w:val="25"/>
-        </w:rPr>
-      </w:pPr>
-      <w:r>
-        <w:rPr>
-          <w:rFonts w:ascii="Dubai" w:hAnsi="Dubai" w:cs="Dubai"/>
-          <w:sz w:val="25"/>
-          <w:szCs w:val="25"/>
-        </w:rPr>
-        <w:t>Underbite Path</w:t>
-      </w:r>
-    </w:p>
-    <w:p>
-      <w:pPr>
-        <w:pStyle w:val="ListParagraph"/>
-        <w:numPr>
-          <w:ilvl w:val="0"/>
-          <w:numId w:val="5"/>
-        </w:numPr>
-        <w:spacing w:line="240" w:lineRule="auto"/>
-        <w:rPr>
-          <w:rFonts w:ascii="Dubai" w:hAnsi="Dubai" w:cs="Dubai"/>
-          <w:sz w:val="25"/>
-          <w:szCs w:val="25"/>
-        </w:rPr>
-      </w:pPr>
-      <w:r>
-        <w:rPr>
-          <w:rFonts w:ascii="Dubai Light" w:hAnsi="Dubai Light" w:cs="Dubai Light"/>
-          <w:sz w:val="25"/>
-          <w:szCs w:val="25"/>
-        </w:rPr>
-        <w:t>_</w:t>
-      </w:r>
-    </w:p>
-    <w:p>
-      <w:pPr>
-        <w:spacing w:line="240" w:lineRule="auto"/>
-        <w:rPr>
-          <w:rFonts w:ascii="Dubai" w:hAnsi="Dubai" w:cs="Dubai"/>
-          <w:sz w:val="25"/>
-          <w:szCs w:val="25"/>
-        </w:rPr>
-      </w:pPr>
-      <w:r>
-        <w:rPr>
-          <w:rFonts w:ascii="Dubai" w:hAnsi="Dubai" w:cs="Dubai"/>
-          <w:sz w:val="25"/>
-          <w:szCs w:val="25"/>
-        </w:rPr>
-        <w:t>Wandering Way</w:t>
-      </w:r>
-    </w:p>
-    <w:p>
-      <w:pPr>
-        <w:pStyle w:val="ListParagraph"/>
-        <w:numPr>
-          <w:ilvl w:val="0"/>
-          <w:numId w:val="5"/>
-        </w:numPr>
-        <w:spacing w:line="240" w:lineRule="auto"/>
-        <w:rPr>
-          <w:rFonts w:ascii="Dubai" w:hAnsi="Dubai" w:cs="Dubai"/>
-          <w:sz w:val="25"/>
-          <w:szCs w:val="25"/>
-        </w:rPr>
-      </w:pPr>
-      <w:r>
-        <w:rPr>
-          <w:rFonts w:ascii="Dubai Light" w:hAnsi="Dubai Light" w:cs="Dubai Light"/>
-          <w:sz w:val="25"/>
-          <w:szCs w:val="25"/>
-        </w:rPr>
-        <w:t>_</w:t>
-      </w:r>
-    </w:p>
-    <w:p>
-      <w:pPr>
-        <w:spacing w:line="240" w:lineRule="auto"/>
-        <w:rPr>
-          <w:rFonts w:ascii="Dubai" w:hAnsi="Dubai" w:cs="Dubai"/>
-          <w:sz w:val="25"/>
-          <w:szCs w:val="25"/>
-        </w:rPr>
-      </w:pPr>
-      <w:r>
-        <w:rPr>
-          <w:rFonts w:ascii="Dubai" w:hAnsi="Dubai" w:cs="Dubai"/>
-          <w:sz w:val="25"/>
-          <w:szCs w:val="25"/>
-        </w:rPr>
-        <w:t>Whistler's Crossing</w:t>
-      </w:r>
-    </w:p>
-    <w:p>
-      <w:pPr>
-        <w:pStyle w:val="ListParagraph"/>
-        <w:numPr>
-          <w:ilvl w:val="0"/>
-          <w:numId w:val="1"/>
-        </w:numPr>
-        <w:spacing w:line="240" w:lineRule="auto"/>
-        <w:rPr>
-          <w:rFonts w:ascii="Dubai Light" w:hAnsi="Dubai Light" w:cs="Dubai Light"/>
-          <w:sz w:val="25"/>
-          <w:szCs w:val="25"/>
-        </w:rPr>
-      </w:pPr>
-      <w:r>
-        <w:rPr>
-          <w:rFonts w:ascii="Dubai Light" w:hAnsi="Dubai Light" w:cs="Dubai Light"/>
-          <w:sz w:val="25"/>
-          <w:szCs w:val="25"/>
-        </w:rPr>
-        <w:lastRenderedPageBreak/>
         <w:t>Known for the (black-bellied) whistling ducks that nest in the area</w:t>
       </w:r>
     </w:p>
@@ -8505,6 +9116,7 @@
           <w:sz w:val="28"/>
           <w:szCs w:val="28"/>
         </w:rPr>
+        <w:lastRenderedPageBreak/>
         <w:t xml:space="preserve">Minor </w:t>
       </w:r>
       <w:r>
@@ -9044,73 +9656,73 @@
           <w:sz w:val="25"/>
           <w:szCs w:val="25"/>
         </w:rPr>
+        <w:t xml:space="preserve">Between Mistral Pass and Talontrot </w:t>
+      </w:r>
+      <w:r>
+        <w:rPr>
+          <w:rFonts w:ascii="Dubai Light" w:hAnsi="Dubai Light" w:cs="Dubai Light"/>
+          <w:sz w:val="25"/>
+          <w:szCs w:val="25"/>
+        </w:rPr>
+        <w:t>T</w:t>
+      </w:r>
+      <w:r>
+        <w:rPr>
+          <w:rFonts w:ascii="Dubai Light" w:hAnsi="Dubai Light" w:cs="Dubai Light"/>
+          <w:sz w:val="25"/>
+          <w:szCs w:val="25"/>
+        </w:rPr>
+        <w:t>rail</w:t>
+      </w:r>
+      <w:r>
+        <w:rPr>
+          <w:rFonts w:ascii="Dubai Light" w:hAnsi="Dubai Light" w:cs="Dubai Light"/>
+          <w:sz w:val="25"/>
+          <w:szCs w:val="25"/>
+        </w:rPr>
+        <w:t xml:space="preserve"> is a group of capybara that frequent the </w:t>
+      </w:r>
+      <w:r>
+        <w:rPr>
+          <w:rFonts w:ascii="Dubai Light" w:hAnsi="Dubai Light" w:cs="Dubai Light"/>
+          <w:sz w:val="25"/>
+          <w:szCs w:val="25"/>
+        </w:rPr>
+        <w:t xml:space="preserve">shoreline. They don’t mind the presence of people </w:t>
+      </w:r>
+      <w:r>
+        <w:rPr>
+          <w:rFonts w:ascii="Dubai Light" w:hAnsi="Dubai Light" w:cs="Dubai Light"/>
+          <w:sz w:val="25"/>
+          <w:szCs w:val="25"/>
+        </w:rPr>
+        <w:t>as long as they aren’t loud and obnoxious.</w:t>
+      </w:r>
+      <w:r>
+        <w:rPr>
+          <w:rFonts w:ascii="Dubai Light" w:hAnsi="Dubai Light" w:cs="Dubai Light"/>
+          <w:sz w:val="25"/>
+          <w:szCs w:val="25"/>
+        </w:rPr>
+        <w:t xml:space="preserve"> Around an hour before sunset, the capybaras head inland to the Lachrymose Grounds for a drink before bedding down nearby.</w:t>
+      </w:r>
+    </w:p>
+    <w:p>
+      <w:pPr>
+        <w:spacing w:line="240" w:lineRule="auto"/>
+        <w:rPr>
+          <w:rFonts w:ascii="Dubai" w:hAnsi="Dubai" w:cs="Dubai"/>
+          <w:sz w:val="25"/>
+          <w:szCs w:val="25"/>
+        </w:rPr>
+      </w:pPr>
+      <w:r>
+        <w:rPr>
+          <w:rFonts w:ascii="Dubai" w:hAnsi="Dubai" w:cs="Dubai"/>
+          <w:sz w:val="25"/>
+          <w:szCs w:val="25"/>
+        </w:rPr>
         <w:lastRenderedPageBreak/>
-        <w:t xml:space="preserve">Between Mistral Pass and Talontrot </w:t>
-      </w:r>
-      <w:r>
-        <w:rPr>
-          <w:rFonts w:ascii="Dubai Light" w:hAnsi="Dubai Light" w:cs="Dubai Light"/>
-          <w:sz w:val="25"/>
-          <w:szCs w:val="25"/>
-        </w:rPr>
-        <w:t>T</w:t>
-      </w:r>
-      <w:r>
-        <w:rPr>
-          <w:rFonts w:ascii="Dubai Light" w:hAnsi="Dubai Light" w:cs="Dubai Light"/>
-          <w:sz w:val="25"/>
-          <w:szCs w:val="25"/>
-        </w:rPr>
-        <w:t>rail</w:t>
-      </w:r>
-      <w:r>
-        <w:rPr>
-          <w:rFonts w:ascii="Dubai Light" w:hAnsi="Dubai Light" w:cs="Dubai Light"/>
-          <w:sz w:val="25"/>
-          <w:szCs w:val="25"/>
-        </w:rPr>
-        <w:t xml:space="preserve"> is a group of capybara that frequent the </w:t>
-      </w:r>
-      <w:r>
-        <w:rPr>
-          <w:rFonts w:ascii="Dubai Light" w:hAnsi="Dubai Light" w:cs="Dubai Light"/>
-          <w:sz w:val="25"/>
-          <w:szCs w:val="25"/>
-        </w:rPr>
-        <w:t xml:space="preserve">shoreline. They don’t mind the presence of people </w:t>
-      </w:r>
-      <w:r>
-        <w:rPr>
-          <w:rFonts w:ascii="Dubai Light" w:hAnsi="Dubai Light" w:cs="Dubai Light"/>
-          <w:sz w:val="25"/>
-          <w:szCs w:val="25"/>
-        </w:rPr>
-        <w:t>as long as they aren’t loud and obnoxious.</w:t>
-      </w:r>
-      <w:r>
-        <w:rPr>
-          <w:rFonts w:ascii="Dubai Light" w:hAnsi="Dubai Light" w:cs="Dubai Light"/>
-          <w:sz w:val="25"/>
-          <w:szCs w:val="25"/>
-        </w:rPr>
-        <w:t xml:space="preserve"> Around an hour before sunset, the capybaras head inland to the Lachrymose Grounds for a drink before bedding down nearby.</w:t>
-      </w:r>
-    </w:p>
-    <w:p>
-      <w:pPr>
-        <w:spacing w:line="240" w:lineRule="auto"/>
-        <w:rPr>
-          <w:rFonts w:ascii="Dubai" w:hAnsi="Dubai" w:cs="Dubai"/>
-          <w:sz w:val="25"/>
-          <w:szCs w:val="25"/>
-        </w:rPr>
-      </w:pPr>
-      <w:r>
-        <w:rPr>
-          <w:rFonts w:ascii="Dubai" w:hAnsi="Dubai" w:cs="Dubai"/>
-          <w:sz w:val="25"/>
-          <w:szCs w:val="25"/>
-        </w:rPr>
         <w:t>Glimmer Tides</w:t>
       </w:r>
     </w:p>
@@ -9716,7 +10328,6 @@
           <w:sz w:val="25"/>
           <w:szCs w:val="25"/>
         </w:rPr>
-        <w:lastRenderedPageBreak/>
         <w:t>Th</w:t>
       </w:r>
       <w:r>
@@ -9859,6 +10470,7 @@
           <w:sz w:val="28"/>
           <w:szCs w:val="28"/>
         </w:rPr>
+        <w:lastRenderedPageBreak/>
         <w:t>Surrounding Waters</w:t>
       </w:r>
     </w:p>
@@ -10198,7 +10810,130 @@
           <w:sz w:val="25"/>
           <w:szCs w:val="25"/>
         </w:rPr>
+        <w:t>_</w:t>
+      </w:r>
+    </w:p>
+    <w:p>
+      <w:pPr>
+        <w:spacing w:line="240" w:lineRule="auto"/>
+        <w:rPr>
+          <w:rFonts w:ascii="Dubai" w:hAnsi="Dubai" w:cs="Dubai"/>
+          <w:sz w:val="25"/>
+          <w:szCs w:val="25"/>
+        </w:rPr>
+      </w:pPr>
+      <w:r>
+        <w:rPr>
+          <w:rFonts w:ascii="Dubai" w:hAnsi="Dubai" w:cs="Dubai"/>
+          <w:sz w:val="25"/>
+          <w:szCs w:val="25"/>
+        </w:rPr>
+        <w:t>Crumbled Peninsula</w:t>
+      </w:r>
+    </w:p>
+    <w:p>
+      <w:pPr>
+        <w:pStyle w:val="ListParagraph"/>
+        <w:numPr>
+          <w:ilvl w:val="0"/>
+          <w:numId w:val="6"/>
+        </w:numPr>
+        <w:spacing w:line="240" w:lineRule="auto"/>
+        <w:rPr>
+          <w:rFonts w:ascii="Dubai Light" w:hAnsi="Dubai Light" w:cs="Dubai Light"/>
+          <w:sz w:val="25"/>
+          <w:szCs w:val="25"/>
+        </w:rPr>
+      </w:pPr>
+      <w:r>
+        <w:rPr>
+          <w:rFonts w:ascii="Dubai Light" w:hAnsi="Dubai Light" w:cs="Dubai Light"/>
+          <w:sz w:val="25"/>
+          <w:szCs w:val="25"/>
+        </w:rPr>
+        <w:t>_</w:t>
+      </w:r>
+    </w:p>
+    <w:p>
+      <w:pPr>
+        <w:spacing w:line="240" w:lineRule="auto"/>
+        <w:rPr>
+          <w:rFonts w:ascii="Dubai" w:hAnsi="Dubai" w:cs="Dubai"/>
+          <w:sz w:val="25"/>
+          <w:szCs w:val="25"/>
+        </w:rPr>
+      </w:pPr>
+      <w:r>
+        <w:rPr>
+          <w:rFonts w:ascii="Dubai" w:hAnsi="Dubai" w:cs="Dubai"/>
+          <w:sz w:val="25"/>
+          <w:szCs w:val="25"/>
+        </w:rPr>
+        <w:t>Kalclith Horn</w:t>
+      </w:r>
+    </w:p>
+    <w:p>
+      <w:pPr>
+        <w:pStyle w:val="ListParagraph"/>
+        <w:numPr>
+          <w:ilvl w:val="0"/>
+          <w:numId w:val="6"/>
+        </w:numPr>
+        <w:spacing w:line="240" w:lineRule="auto"/>
+        <w:rPr>
+          <w:rFonts w:ascii="Dubai Light" w:hAnsi="Dubai Light" w:cs="Dubai Light"/>
+          <w:sz w:val="25"/>
+          <w:szCs w:val="25"/>
+        </w:rPr>
+      </w:pPr>
+      <w:r>
+        <w:rPr>
+          <w:rFonts w:ascii="Dubai Light" w:hAnsi="Dubai Light" w:cs="Dubai Light"/>
+          <w:sz w:val="25"/>
+          <w:szCs w:val="25"/>
+        </w:rPr>
+        <w:t>_</w:t>
+      </w:r>
+    </w:p>
+    <w:p>
+      <w:pPr>
+        <w:spacing w:line="240" w:lineRule="auto"/>
+        <w:rPr>
+          <w:rFonts w:ascii="Dubai" w:hAnsi="Dubai" w:cs="Dubai"/>
+          <w:sz w:val="25"/>
+          <w:szCs w:val="25"/>
+        </w:rPr>
+      </w:pPr>
+      <w:r>
+        <w:rPr>
+          <w:rFonts w:ascii="Dubai" w:hAnsi="Dubai" w:cs="Dubai"/>
+          <w:sz w:val="25"/>
+          <w:szCs w:val="25"/>
+        </w:rPr>
         <w:lastRenderedPageBreak/>
+        <w:t>Point Rock</w:t>
+      </w:r>
+    </w:p>
+    <w:p>
+      <w:pPr>
+        <w:pStyle w:val="ListParagraph"/>
+        <w:numPr>
+          <w:ilvl w:val="0"/>
+          <w:numId w:val="6"/>
+        </w:numPr>
+        <w:spacing w:line="240" w:lineRule="auto"/>
+        <w:rPr>
+          <w:rFonts w:ascii="Dubai Light" w:hAnsi="Dubai Light" w:cs="Dubai Light"/>
+          <w:sz w:val="25"/>
+          <w:szCs w:val="25"/>
+        </w:rPr>
+      </w:pPr>
+      <w:r>
+        <w:rPr>
+          <w:rFonts w:ascii="Dubai Light" w:hAnsi="Dubai Light" w:cs="Dubai Light"/>
+          <w:sz w:val="25"/>
+          <w:szCs w:val="25"/>
+        </w:rPr>
         <w:t>_</w:t>
       </w:r>
     </w:p>
@@ -10217,7 +10952,7 @@
           <w:sz w:val="25"/>
           <w:szCs w:val="25"/>
         </w:rPr>
-        <w:t>Crumbled Peninsula</w:t>
+        <w:t>West Point</w:t>
       </w:r>
     </w:p>
     <w:p>
@@ -10240,129 +10975,6 @@
           <w:sz w:val="25"/>
           <w:szCs w:val="25"/>
         </w:rPr>
-        <w:t>_</w:t>
-      </w:r>
-    </w:p>
-    <w:p>
-      <w:pPr>
-        <w:spacing w:line="240" w:lineRule="auto"/>
-        <w:rPr>
-          <w:rFonts w:ascii="Dubai" w:hAnsi="Dubai" w:cs="Dubai"/>
-          <w:sz w:val="25"/>
-          <w:szCs w:val="25"/>
-        </w:rPr>
-      </w:pPr>
-      <w:r>
-        <w:rPr>
-          <w:rFonts w:ascii="Dubai" w:hAnsi="Dubai" w:cs="Dubai"/>
-          <w:sz w:val="25"/>
-          <w:szCs w:val="25"/>
-        </w:rPr>
-        <w:t>Kalclith Horn</w:t>
-      </w:r>
-    </w:p>
-    <w:p>
-      <w:pPr>
-        <w:pStyle w:val="ListParagraph"/>
-        <w:numPr>
-          <w:ilvl w:val="0"/>
-          <w:numId w:val="6"/>
-        </w:numPr>
-        <w:spacing w:line="240" w:lineRule="auto"/>
-        <w:rPr>
-          <w:rFonts w:ascii="Dubai Light" w:hAnsi="Dubai Light" w:cs="Dubai Light"/>
-          <w:sz w:val="25"/>
-          <w:szCs w:val="25"/>
-        </w:rPr>
-      </w:pPr>
-      <w:r>
-        <w:rPr>
-          <w:rFonts w:ascii="Dubai Light" w:hAnsi="Dubai Light" w:cs="Dubai Light"/>
-          <w:sz w:val="25"/>
-          <w:szCs w:val="25"/>
-        </w:rPr>
-        <w:t>_</w:t>
-      </w:r>
-    </w:p>
-    <w:p>
-      <w:pPr>
-        <w:spacing w:line="240" w:lineRule="auto"/>
-        <w:rPr>
-          <w:rFonts w:ascii="Dubai" w:hAnsi="Dubai" w:cs="Dubai"/>
-          <w:sz w:val="25"/>
-          <w:szCs w:val="25"/>
-        </w:rPr>
-      </w:pPr>
-      <w:r>
-        <w:rPr>
-          <w:rFonts w:ascii="Dubai" w:hAnsi="Dubai" w:cs="Dubai"/>
-          <w:sz w:val="25"/>
-          <w:szCs w:val="25"/>
-        </w:rPr>
-        <w:t>Point Rock</w:t>
-      </w:r>
-    </w:p>
-    <w:p>
-      <w:pPr>
-        <w:pStyle w:val="ListParagraph"/>
-        <w:numPr>
-          <w:ilvl w:val="0"/>
-          <w:numId w:val="6"/>
-        </w:numPr>
-        <w:spacing w:line="240" w:lineRule="auto"/>
-        <w:rPr>
-          <w:rFonts w:ascii="Dubai Light" w:hAnsi="Dubai Light" w:cs="Dubai Light"/>
-          <w:sz w:val="25"/>
-          <w:szCs w:val="25"/>
-        </w:rPr>
-      </w:pPr>
-      <w:r>
-        <w:rPr>
-          <w:rFonts w:ascii="Dubai Light" w:hAnsi="Dubai Light" w:cs="Dubai Light"/>
-          <w:sz w:val="25"/>
-          <w:szCs w:val="25"/>
-        </w:rPr>
-        <w:t>_</w:t>
-      </w:r>
-    </w:p>
-    <w:p>
-      <w:pPr>
-        <w:spacing w:line="240" w:lineRule="auto"/>
-        <w:rPr>
-          <w:rFonts w:ascii="Dubai" w:hAnsi="Dubai" w:cs="Dubai"/>
-          <w:sz w:val="25"/>
-          <w:szCs w:val="25"/>
-        </w:rPr>
-      </w:pPr>
-      <w:r>
-        <w:rPr>
-          <w:rFonts w:ascii="Dubai" w:hAnsi="Dubai" w:cs="Dubai"/>
-          <w:sz w:val="25"/>
-          <w:szCs w:val="25"/>
-        </w:rPr>
-        <w:t>West Point</w:t>
-      </w:r>
-    </w:p>
-    <w:p>
-      <w:pPr>
-        <w:pStyle w:val="ListParagraph"/>
-        <w:numPr>
-          <w:ilvl w:val="0"/>
-          <w:numId w:val="6"/>
-        </w:numPr>
-        <w:spacing w:line="240" w:lineRule="auto"/>
-        <w:rPr>
-          <w:rFonts w:ascii="Dubai Light" w:hAnsi="Dubai Light" w:cs="Dubai Light"/>
-          <w:sz w:val="25"/>
-          <w:szCs w:val="25"/>
-        </w:rPr>
-      </w:pPr>
-      <w:r>
-        <w:rPr>
-          <w:rFonts w:ascii="Dubai Light" w:hAnsi="Dubai Light" w:cs="Dubai Light"/>
-          <w:sz w:val="25"/>
-          <w:szCs w:val="25"/>
-        </w:rPr>
         <w:t>The most bountiful fishing location on the island due to the grandiose reef systems not far from the shore.</w:t>
       </w:r>
       <w:r>
@@ -10403,7 +11015,25 @@
           <w:sz w:val="25"/>
           <w:szCs w:val="25"/>
         </w:rPr>
-        <w:t>. Most of the supposed sightings arise from travelers not frequent to the area.</w:t>
+        <w:t xml:space="preserve">. Most of the supposed sightings arise from travelers </w:t>
+      </w:r>
+      <w:proofErr w:type="gramStart"/>
+      <w:r>
+        <w:rPr>
+          <w:rFonts w:ascii="Dubai Light" w:hAnsi="Dubai Light" w:cs="Dubai Light"/>
+          <w:sz w:val="25"/>
+          <w:szCs w:val="25"/>
+        </w:rPr>
+        <w:t>not frequent</w:t>
+      </w:r>
+      <w:proofErr w:type="gramEnd"/>
+      <w:r>
+        <w:rPr>
+          <w:rFonts w:ascii="Dubai Light" w:hAnsi="Dubai Light" w:cs="Dubai Light"/>
+          <w:sz w:val="25"/>
+          <w:szCs w:val="25"/>
+        </w:rPr>
+        <w:t xml:space="preserve"> to the area.</w:t>
       </w:r>
     </w:p>
     <w:p>
@@ -10586,7 +11216,6 @@
           <w:sz w:val="25"/>
           <w:szCs w:val="25"/>
         </w:rPr>
-        <w:lastRenderedPageBreak/>
         <w:t>Smirey Isle</w:t>
       </w:r>
     </w:p>

--- a/locations/Westra Map Features.docx
+++ b/locations/Westra Map Features.docx
@@ -6084,7 +6084,110 @@
           <w:sz w:val="25"/>
           <w:szCs w:val="25"/>
         </w:rPr>
-        <w:t>_</w:t>
+        <w:t xml:space="preserve">The short </w:t>
+      </w:r>
+      <w:r>
+        <w:rPr>
+          <w:rFonts w:ascii="Dubai Light" w:hAnsi="Dubai Light" w:cs="Dubai Light"/>
+          <w:sz w:val="25"/>
+          <w:szCs w:val="25"/>
+        </w:rPr>
+        <w:t xml:space="preserve">sloping road down to the academy’s </w:t>
+      </w:r>
+      <w:r>
+        <w:rPr>
+          <w:rFonts w:ascii="Dubai Light" w:hAnsi="Dubai Light" w:cs="Dubai Light"/>
+          <w:sz w:val="25"/>
+          <w:szCs w:val="25"/>
+        </w:rPr>
+        <w:t>private docks</w:t>
+      </w:r>
+      <w:r>
+        <w:rPr>
+          <w:rFonts w:ascii="Dubai Light" w:hAnsi="Dubai Light" w:cs="Dubai Light"/>
+          <w:sz w:val="25"/>
+          <w:szCs w:val="25"/>
+        </w:rPr>
+        <w:t xml:space="preserve">. </w:t>
+      </w:r>
+      <w:r>
+        <w:rPr>
+          <w:rFonts w:ascii="Dubai Light" w:hAnsi="Dubai Light" w:cs="Dubai Light"/>
+          <w:sz w:val="25"/>
+          <w:szCs w:val="25"/>
+        </w:rPr>
+        <w:t xml:space="preserve">Most </w:t>
+      </w:r>
+      <w:r>
+        <w:rPr>
+          <w:rFonts w:ascii="Dubai Light" w:hAnsi="Dubai Light" w:cs="Dubai Light"/>
+          <w:sz w:val="25"/>
+          <w:szCs w:val="25"/>
+        </w:rPr>
+        <w:t xml:space="preserve">of the passers-by </w:t>
+      </w:r>
+      <w:r>
+        <w:rPr>
+          <w:rFonts w:ascii="Dubai Light" w:hAnsi="Dubai Light" w:cs="Dubai Light"/>
+          <w:sz w:val="25"/>
+          <w:szCs w:val="25"/>
+        </w:rPr>
+        <w:t>are equipped for a</w:t>
+      </w:r>
+      <w:r>
+        <w:rPr>
+          <w:rFonts w:ascii="Dubai Light" w:hAnsi="Dubai Light" w:cs="Dubai Light"/>
+          <w:sz w:val="25"/>
+          <w:szCs w:val="25"/>
+        </w:rPr>
+        <w:t xml:space="preserve"> day on the beach</w:t>
+      </w:r>
+      <w:r>
+        <w:rPr>
+          <w:rFonts w:ascii="Dubai Light" w:hAnsi="Dubai Light" w:cs="Dubai Light"/>
+          <w:sz w:val="25"/>
+          <w:szCs w:val="25"/>
+        </w:rPr>
+        <w:t xml:space="preserve"> </w:t>
+      </w:r>
+      <w:r>
+        <w:rPr>
+          <w:rFonts w:ascii="Dubai Light" w:hAnsi="Dubai Light" w:cs="Dubai Light"/>
+          <w:sz w:val="25"/>
+          <w:szCs w:val="25"/>
+        </w:rPr>
+        <w:t>off</w:t>
+      </w:r>
+      <w:r>
+        <w:rPr>
+          <w:rFonts w:ascii="Dubai Light" w:hAnsi="Dubai Light" w:cs="Dubai Light"/>
+          <w:sz w:val="25"/>
+          <w:szCs w:val="25"/>
+        </w:rPr>
+        <w:t xml:space="preserve"> the branching paths ahead. </w:t>
+      </w:r>
+    </w:p>
+    <w:p>
+      <w:pPr>
+        <w:pStyle w:val="ListParagraph"/>
+        <w:numPr>
+          <w:ilvl w:val="0"/>
+          <w:numId w:val="7"/>
+        </w:numPr>
+        <w:spacing w:line="240" w:lineRule="auto"/>
+        <w:rPr>
+          <w:rFonts w:ascii="Dubai Light" w:hAnsi="Dubai Light" w:cs="Dubai Light"/>
+          <w:sz w:val="25"/>
+          <w:szCs w:val="25"/>
+        </w:rPr>
+      </w:pPr>
+      <w:r>
+        <w:rPr>
+          <w:rFonts w:ascii="Dubai Light" w:hAnsi="Dubai Light" w:cs="Dubai Light"/>
+          <w:sz w:val="25"/>
+          <w:szCs w:val="25"/>
+        </w:rPr>
+        <w:t>The dock road is cut through by the older Radstone road where they intersect.</w:t>
       </w:r>
     </w:p>
     <w:p>
@@ -6211,8 +6314,86 @@
           <w:sz w:val="25"/>
           <w:szCs w:val="25"/>
         </w:rPr>
-        <w:t>*</w:t>
-      </w:r>
+        <w:t>*You step onto a luxuriously wide road fitted with the most pristine brickwork you’ve ever tread upon. Colorful carriages await passengers on the sides and groups of people pass you by. Through the raveling landscape, fine stone archways hold the walkway aloft over the steep descents where travelers are cradled by sturdy railing.*</w:t>
+      </w:r>
+    </w:p>
+    <w:p>
+      <w:pPr>
+        <w:pStyle w:val="ListParagraph"/>
+        <w:numPr>
+          <w:ilvl w:val="0"/>
+          <w:numId w:val="7"/>
+        </w:numPr>
+        <w:spacing w:line="240" w:lineRule="auto"/>
+        <w:rPr>
+          <w:rFonts w:ascii="Dubai Light" w:hAnsi="Dubai Light" w:cs="Dubai Light"/>
+          <w:sz w:val="25"/>
+          <w:szCs w:val="25"/>
+        </w:rPr>
+      </w:pPr>
+      <w:r>
+        <w:rPr>
+          <w:rFonts w:ascii="Dubai Light" w:hAnsi="Dubai Light" w:cs="Dubai Light"/>
+          <w:sz w:val="25"/>
+          <w:szCs w:val="25"/>
+        </w:rPr>
+        <w:t xml:space="preserve">Often called the lifeblood of Westra, the </w:t>
+      </w:r>
+      <w:r>
+        <w:rPr>
+          <w:rFonts w:ascii="Dubai Light" w:hAnsi="Dubai Light" w:cs="Dubai Light"/>
+          <w:sz w:val="25"/>
+          <w:szCs w:val="25"/>
+        </w:rPr>
+        <w:t xml:space="preserve">Magelight Road connects </w:t>
+      </w:r>
+      <w:r>
+        <w:rPr>
+          <w:rFonts w:ascii="Dubai Light" w:hAnsi="Dubai Light" w:cs="Dubai Light"/>
+          <w:sz w:val="25"/>
+          <w:szCs w:val="25"/>
+        </w:rPr>
+        <w:t xml:space="preserve">Hwen and Westra Academy. </w:t>
+      </w:r>
+      <w:r>
+        <w:rPr>
+          <w:rFonts w:ascii="Dubai Light" w:hAnsi="Dubai Light" w:cs="Dubai Light"/>
+          <w:sz w:val="25"/>
+          <w:szCs w:val="25"/>
+        </w:rPr>
+        <w:t>The way is often bustling</w:t>
+      </w:r>
+      <w:r>
+        <w:rPr>
+          <w:rFonts w:ascii="Dubai Light" w:hAnsi="Dubai Light" w:cs="Dubai Light"/>
+          <w:sz w:val="25"/>
+          <w:szCs w:val="25"/>
+        </w:rPr>
+        <w:t xml:space="preserve"> </w:t>
+      </w:r>
+      <w:r>
+        <w:rPr>
+          <w:rFonts w:ascii="Dubai Light" w:hAnsi="Dubai Light" w:cs="Dubai Light"/>
+          <w:sz w:val="25"/>
+          <w:szCs w:val="25"/>
+        </w:rPr>
+        <w:t>outside class hours.</w:t>
+      </w:r>
+    </w:p>
+    <w:p>
+      <w:pPr>
+        <w:pStyle w:val="ListParagraph"/>
+        <w:numPr>
+          <w:ilvl w:val="0"/>
+          <w:numId w:val="7"/>
+        </w:numPr>
+        <w:spacing w:line="240" w:lineRule="auto"/>
+        <w:rPr>
+          <w:rFonts w:ascii="Dubai Light" w:hAnsi="Dubai Light" w:cs="Dubai Light"/>
+          <w:sz w:val="25"/>
+          <w:szCs w:val="25"/>
+        </w:rPr>
+      </w:pPr>
       <w:r>
         <w:rPr>
           <w:rFonts w:ascii="Dubai Light" w:hAnsi="Dubai Light" w:cs="Dubai Light"/>
@@ -6221,7 +6402,7 @@
           <w:sz w:val="25"/>
           <w:szCs w:val="25"/>
         </w:rPr>
-        <w:t>You step onto a luxuriously wide road fitted with the most pristine brickwork you’ve ever tread upon. Colorful carriages await passengers on the sides and groups of people pass you by. Through the raveling landscape, fine stone archways hold the walkway aloft over the steep descents where travelers are cradled by sturdy railing.</w:t>
+        <w:t xml:space="preserve">*When night descends, </w:t>
       </w:r>
       <w:r>
         <w:rPr>
@@ -6231,86 +6412,8 @@
           <w:sz w:val="25"/>
           <w:szCs w:val="25"/>
         </w:rPr>
-        <w:t>*</w:t>
-      </w:r>
-    </w:p>
-    <w:p>
-      <w:pPr>
-        <w:pStyle w:val="ListParagraph"/>
-        <w:numPr>
-          <w:ilvl w:val="0"/>
-          <w:numId w:val="7"/>
-        </w:numPr>
-        <w:spacing w:line="240" w:lineRule="auto"/>
-        <w:rPr>
-          <w:rFonts w:ascii="Dubai Light" w:hAnsi="Dubai Light" w:cs="Dubai Light"/>
-          <w:sz w:val="25"/>
-          <w:szCs w:val="25"/>
-        </w:rPr>
-      </w:pPr>
-      <w:r>
-        <w:rPr>
-          <w:rFonts w:ascii="Dubai Light" w:hAnsi="Dubai Light" w:cs="Dubai Light"/>
-          <w:sz w:val="25"/>
-          <w:szCs w:val="25"/>
-        </w:rPr>
-        <w:t xml:space="preserve">Often called the lifeblood of Westra, the </w:t>
-      </w:r>
-      <w:r>
-        <w:rPr>
-          <w:rFonts w:ascii="Dubai Light" w:hAnsi="Dubai Light" w:cs="Dubai Light"/>
-          <w:sz w:val="25"/>
-          <w:szCs w:val="25"/>
-        </w:rPr>
-        <w:t xml:space="preserve">Magelight Road connects </w:t>
-      </w:r>
-      <w:r>
-        <w:rPr>
-          <w:rFonts w:ascii="Dubai Light" w:hAnsi="Dubai Light" w:cs="Dubai Light"/>
-          <w:sz w:val="25"/>
-          <w:szCs w:val="25"/>
-        </w:rPr>
-        <w:t xml:space="preserve">Hwen and Westra Academy. </w:t>
-      </w:r>
-      <w:r>
-        <w:rPr>
-          <w:rFonts w:ascii="Dubai Light" w:hAnsi="Dubai Light" w:cs="Dubai Light"/>
-          <w:sz w:val="25"/>
-          <w:szCs w:val="25"/>
-        </w:rPr>
-        <w:t>The way is often bustling</w:t>
-      </w:r>
-      <w:r>
-        <w:rPr>
-          <w:rFonts w:ascii="Dubai Light" w:hAnsi="Dubai Light" w:cs="Dubai Light"/>
-          <w:sz w:val="25"/>
-          <w:szCs w:val="25"/>
-        </w:rPr>
-        <w:t xml:space="preserve"> </w:t>
-      </w:r>
-      <w:r>
-        <w:rPr>
-          <w:rFonts w:ascii="Dubai Light" w:hAnsi="Dubai Light" w:cs="Dubai Light"/>
-          <w:sz w:val="25"/>
-          <w:szCs w:val="25"/>
-        </w:rPr>
-        <w:t>outside class hours.</w:t>
-      </w:r>
-    </w:p>
-    <w:p>
-      <w:pPr>
-        <w:pStyle w:val="ListParagraph"/>
-        <w:numPr>
-          <w:ilvl w:val="0"/>
-          <w:numId w:val="7"/>
-        </w:numPr>
-        <w:spacing w:line="240" w:lineRule="auto"/>
-        <w:rPr>
-          <w:rFonts w:ascii="Dubai Light" w:hAnsi="Dubai Light" w:cs="Dubai Light"/>
-          <w:sz w:val="25"/>
-          <w:szCs w:val="25"/>
-        </w:rPr>
-      </w:pPr>
+        <w:t xml:space="preserve">bright blue lights </w:t>
+      </w:r>
       <w:r>
         <w:rPr>
           <w:rFonts w:ascii="Dubai Light" w:hAnsi="Dubai Light" w:cs="Dubai Light"/>
@@ -6319,7 +6422,7 @@
           <w:sz w:val="25"/>
           <w:szCs w:val="25"/>
         </w:rPr>
-        <w:t xml:space="preserve">*When night descends, </w:t>
+        <w:t>flood the road</w:t>
       </w:r>
       <w:r>
         <w:rPr>
@@ -6329,7 +6432,7 @@
           <w:sz w:val="25"/>
           <w:szCs w:val="25"/>
         </w:rPr>
-        <w:t xml:space="preserve">bright blue lights </w:t>
+        <w:t xml:space="preserve"> from the various lanterns</w:t>
       </w:r>
       <w:r>
         <w:rPr>
@@ -6339,7 +6442,7 @@
           <w:sz w:val="25"/>
           <w:szCs w:val="25"/>
         </w:rPr>
-        <w:t>flood the road</w:t>
+        <w:t xml:space="preserve"> strung from the nearby trees.</w:t>
       </w:r>
       <w:r>
         <w:rPr>
@@ -6349,26 +6452,6 @@
           <w:sz w:val="25"/>
           <w:szCs w:val="25"/>
         </w:rPr>
-        <w:t xml:space="preserve"> from the various lanterns</w:t>
-      </w:r>
-      <w:r>
-        <w:rPr>
-          <w:rFonts w:ascii="Dubai Light" w:hAnsi="Dubai Light" w:cs="Dubai Light"/>
-          <w:i/>
-          <w:iCs/>
-          <w:sz w:val="25"/>
-          <w:szCs w:val="25"/>
-        </w:rPr>
-        <w:t xml:space="preserve"> strung from the nearby trees.</w:t>
-      </w:r>
-      <w:r>
-        <w:rPr>
-          <w:rFonts w:ascii="Dubai Light" w:hAnsi="Dubai Light" w:cs="Dubai Light"/>
-          <w:i/>
-          <w:iCs/>
-          <w:sz w:val="25"/>
-          <w:szCs w:val="25"/>
-        </w:rPr>
         <w:t>*</w:t>
       </w:r>
     </w:p>
@@ -6392,7 +6475,23 @@
           <w:sz w:val="25"/>
           <w:szCs w:val="25"/>
         </w:rPr>
-        <w:t>Pristine cobblestone</w:t>
+        <w:t>Composed of p</w:t>
+      </w:r>
+      <w:r>
+        <w:rPr>
+          <w:rFonts w:ascii="Dubai Light" w:hAnsi="Dubai Light" w:cs="Dubai Light"/>
+          <w:sz w:val="25"/>
+          <w:szCs w:val="25"/>
+        </w:rPr>
+        <w:t xml:space="preserve">ristine </w:t>
+      </w:r>
+      <w:r>
+        <w:rPr>
+          <w:rFonts w:ascii="Dubai Light" w:hAnsi="Dubai Light" w:cs="Dubai Light"/>
+          <w:sz w:val="25"/>
+          <w:szCs w:val="25"/>
+        </w:rPr>
+        <w:t>brickwork of arcane origins, and maintained annually.</w:t>
       </w:r>
     </w:p>
     <w:p>
@@ -6451,6 +6550,7 @@
           <w:sz w:val="25"/>
           <w:szCs w:val="25"/>
         </w:rPr>
+        <w:lastRenderedPageBreak/>
         <w:t>Radstone Road</w:t>
       </w:r>
     </w:p>
@@ -6474,8 +6574,174 @@
           <w:sz w:val="25"/>
           <w:szCs w:val="25"/>
         </w:rPr>
-        <w:lastRenderedPageBreak/>
-        <w:t>_</w:t>
+        <w:t>An old, cobbled road that runs</w:t>
+      </w:r>
+      <w:r>
+        <w:rPr>
+          <w:rFonts w:ascii="Dubai Light" w:hAnsi="Dubai Light" w:cs="Dubai Light"/>
+          <w:sz w:val="25"/>
+          <w:szCs w:val="25"/>
+        </w:rPr>
+        <w:t xml:space="preserve"> from the end of Cape Seaspray t</w:t>
+      </w:r>
+      <w:r>
+        <w:rPr>
+          <w:rFonts w:ascii="Dubai Light" w:hAnsi="Dubai Light" w:cs="Dubai Light"/>
+          <w:sz w:val="25"/>
+          <w:szCs w:val="25"/>
+        </w:rPr>
+        <w:t xml:space="preserve">hrough a long stretch of Driftwind </w:t>
+      </w:r>
+      <w:r>
+        <w:rPr>
+          <w:rFonts w:ascii="Dubai Light" w:hAnsi="Dubai Light" w:cs="Dubai Light"/>
+          <w:sz w:val="25"/>
+          <w:szCs w:val="25"/>
+        </w:rPr>
+        <w:t xml:space="preserve">Beach. The </w:t>
+      </w:r>
+      <w:r>
+        <w:rPr>
+          <w:rFonts w:ascii="Dubai Light" w:hAnsi="Dubai Light" w:cs="Dubai Light"/>
+          <w:sz w:val="25"/>
+          <w:szCs w:val="25"/>
+        </w:rPr>
+        <w:t xml:space="preserve">sand-dulled </w:t>
+      </w:r>
+      <w:r>
+        <w:rPr>
+          <w:rFonts w:ascii="Dubai Light" w:hAnsi="Dubai Light" w:cs="Dubai Light"/>
+          <w:sz w:val="25"/>
+          <w:szCs w:val="25"/>
+        </w:rPr>
+        <w:t>cobblestones are a deep red</w:t>
+      </w:r>
+      <w:r>
+        <w:rPr>
+          <w:rFonts w:ascii="Dubai Light" w:hAnsi="Dubai Light" w:cs="Dubai Light"/>
+          <w:sz w:val="25"/>
+          <w:szCs w:val="25"/>
+        </w:rPr>
+        <w:t>-orange</w:t>
+      </w:r>
+      <w:r>
+        <w:rPr>
+          <w:rFonts w:ascii="Dubai Light" w:hAnsi="Dubai Light" w:cs="Dubai Light"/>
+          <w:sz w:val="25"/>
+          <w:szCs w:val="25"/>
+        </w:rPr>
+        <w:t xml:space="preserve"> color</w:t>
+      </w:r>
+      <w:r>
+        <w:rPr>
+          <w:rFonts w:ascii="Dubai Light" w:hAnsi="Dubai Light" w:cs="Dubai Light"/>
+          <w:sz w:val="25"/>
+          <w:szCs w:val="25"/>
+        </w:rPr>
+        <w:t xml:space="preserve"> with spots of glimmer to them</w:t>
+      </w:r>
+      <w:r>
+        <w:rPr>
+          <w:rFonts w:ascii="Dubai Light" w:hAnsi="Dubai Light" w:cs="Dubai Light"/>
+          <w:sz w:val="25"/>
+          <w:szCs w:val="25"/>
+        </w:rPr>
+        <w:t>.</w:t>
+      </w:r>
+      <w:r>
+        <w:rPr>
+          <w:rFonts w:ascii="Dubai Light" w:hAnsi="Dubai Light" w:cs="Dubai Light"/>
+          <w:sz w:val="25"/>
+          <w:szCs w:val="25"/>
+        </w:rPr>
+        <w:t xml:space="preserve"> </w:t>
+      </w:r>
+      <w:r>
+        <w:rPr>
+          <w:rFonts w:ascii="Dubai Light" w:hAnsi="Dubai Light" w:cs="Dubai Light"/>
+          <w:sz w:val="25"/>
+          <w:szCs w:val="25"/>
+        </w:rPr>
+        <w:t>Traveling beachgoers are a common sight.</w:t>
+      </w:r>
+    </w:p>
+    <w:p>
+      <w:pPr>
+        <w:pStyle w:val="ListParagraph"/>
+        <w:numPr>
+          <w:ilvl w:val="0"/>
+          <w:numId w:val="7"/>
+        </w:numPr>
+        <w:spacing w:line="240" w:lineRule="auto"/>
+        <w:rPr>
+          <w:rFonts w:ascii="Dubai Light" w:hAnsi="Dubai Light" w:cs="Dubai Light"/>
+          <w:sz w:val="25"/>
+          <w:szCs w:val="25"/>
+        </w:rPr>
+      </w:pPr>
+      <w:r>
+        <w:rPr>
+          <w:rFonts w:ascii="Dubai Light" w:hAnsi="Dubai Light" w:cs="Dubai Light"/>
+          <w:sz w:val="25"/>
+          <w:szCs w:val="25"/>
+        </w:rPr>
+        <w:t xml:space="preserve">The road’s namesake comes from the stone used </w:t>
+      </w:r>
+      <w:r>
+        <w:rPr>
+          <w:rFonts w:ascii="Dubai Light" w:hAnsi="Dubai Light" w:cs="Dubai Light"/>
+          <w:sz w:val="25"/>
+          <w:szCs w:val="25"/>
+        </w:rPr>
+        <w:t xml:space="preserve">to construct it- </w:t>
+      </w:r>
+      <w:r>
+        <w:rPr>
+          <w:rFonts w:ascii="Dubai Light" w:hAnsi="Dubai Light" w:cs="Dubai Light"/>
+          <w:sz w:val="25"/>
+          <w:szCs w:val="25"/>
+        </w:rPr>
+        <w:t>radstone.</w:t>
+      </w:r>
+      <w:r>
+        <w:rPr>
+          <w:rFonts w:ascii="Dubai Light" w:hAnsi="Dubai Light" w:cs="Dubai Light"/>
+          <w:sz w:val="25"/>
+          <w:szCs w:val="25"/>
+        </w:rPr>
+        <w:t xml:space="preserve"> </w:t>
+      </w:r>
+      <w:r>
+        <w:rPr>
+          <w:rFonts w:ascii="Dubai Light" w:hAnsi="Dubai Light" w:cs="Dubai Light"/>
+          <w:sz w:val="25"/>
+          <w:szCs w:val="25"/>
+        </w:rPr>
+        <w:t>Supposedly the shore was once covered in the jagged rocks and difficult to traverse before most were used in creating the road.</w:t>
+      </w:r>
+      <w:r>
+        <w:rPr>
+          <w:rFonts w:ascii="Dubai Light" w:hAnsi="Dubai Light" w:cs="Dubai Light"/>
+          <w:sz w:val="25"/>
+          <w:szCs w:val="25"/>
+        </w:rPr>
+        <w:t>The shore still holds the rare</w:t>
+      </w:r>
+      <w:r>
+        <w:rPr>
+          <w:rFonts w:ascii="Dubai Light" w:hAnsi="Dubai Light" w:cs="Dubai Light"/>
+          <w:sz w:val="25"/>
+          <w:szCs w:val="25"/>
+        </w:rPr>
+        <w:t xml:space="preserve"> jut of radstone up from the sand</w:t>
+      </w:r>
+      <w:r>
+        <w:rPr>
+          <w:rFonts w:ascii="Dubai Light" w:hAnsi="Dubai Light" w:cs="Dubai Light"/>
+          <w:sz w:val="25"/>
+          <w:szCs w:val="25"/>
+        </w:rPr>
+        <w:t>.</w:t>
       </w:r>
     </w:p>
     <w:p>
@@ -6892,6 +7158,7 @@
           <w:sz w:val="25"/>
           <w:szCs w:val="25"/>
         </w:rPr>
+        <w:lastRenderedPageBreak/>
         <w:t xml:space="preserve">A trail lined with various fruit trees and shrubs grown by </w:t>
       </w:r>
       <w:r>
@@ -7258,273 +7525,273 @@
           <w:sz w:val="25"/>
           <w:szCs w:val="25"/>
         </w:rPr>
+        <w:t>People seem to think more branches fall on this trail than others, but this is just a misconception</w:t>
+      </w:r>
+    </w:p>
+    <w:p>
+      <w:pPr>
+        <w:spacing w:line="240" w:lineRule="auto"/>
+        <w:rPr>
+          <w:rFonts w:ascii="Dubai" w:hAnsi="Dubai" w:cs="Dubai"/>
+          <w:sz w:val="25"/>
+          <w:szCs w:val="25"/>
+        </w:rPr>
+      </w:pPr>
+      <w:r>
+        <w:rPr>
+          <w:rFonts w:ascii="Dubai" w:hAnsi="Dubai" w:cs="Dubai"/>
+          <w:sz w:val="25"/>
+          <w:szCs w:val="25"/>
+        </w:rPr>
+        <w:t xml:space="preserve">Bygone Bourn </w:t>
+      </w:r>
+    </w:p>
+    <w:p>
+      <w:pPr>
+        <w:pStyle w:val="ListParagraph"/>
+        <w:numPr>
+          <w:ilvl w:val="0"/>
+          <w:numId w:val="1"/>
+        </w:numPr>
+        <w:spacing w:line="240" w:lineRule="auto"/>
+        <w:rPr>
+          <w:rFonts w:ascii="Dubai Light" w:hAnsi="Dubai Light" w:cs="Dubai Light"/>
+          <w:sz w:val="25"/>
+          <w:szCs w:val="25"/>
+        </w:rPr>
+      </w:pPr>
+      <w:r>
+        <w:rPr>
+          <w:rFonts w:ascii="Dubai Light" w:hAnsi="Dubai Light" w:cs="Dubai Light"/>
+          <w:sz w:val="25"/>
+          <w:szCs w:val="25"/>
+        </w:rPr>
+        <w:t>A trail that's a worn groove in the ground and acts as a stream during heavy rain- making traversal difficult</w:t>
+      </w:r>
+    </w:p>
+    <w:p>
+      <w:pPr>
+        <w:spacing w:line="240" w:lineRule="auto"/>
+        <w:rPr>
+          <w:rFonts w:ascii="Dubai" w:hAnsi="Dubai" w:cs="Dubai"/>
+          <w:sz w:val="25"/>
+          <w:szCs w:val="25"/>
+        </w:rPr>
+      </w:pPr>
+      <w:r>
+        <w:rPr>
+          <w:rFonts w:ascii="Dubai" w:hAnsi="Dubai" w:cs="Dubai"/>
+          <w:sz w:val="25"/>
+          <w:szCs w:val="25"/>
+        </w:rPr>
+        <w:t>Copperquill Run</w:t>
+      </w:r>
+    </w:p>
+    <w:p>
+      <w:pPr>
+        <w:pStyle w:val="ListParagraph"/>
+        <w:numPr>
+          <w:ilvl w:val="0"/>
+          <w:numId w:val="5"/>
+        </w:numPr>
+        <w:spacing w:line="240" w:lineRule="auto"/>
+        <w:rPr>
+          <w:rFonts w:ascii="Dubai" w:hAnsi="Dubai" w:cs="Dubai"/>
+          <w:sz w:val="25"/>
+          <w:szCs w:val="25"/>
+        </w:rPr>
+      </w:pPr>
+      <w:r>
+        <w:rPr>
+          <w:rFonts w:ascii="Dubai Light" w:hAnsi="Dubai Light" w:cs="Dubai Light"/>
+          <w:sz w:val="25"/>
+          <w:szCs w:val="25"/>
+        </w:rPr>
+        <w:t>_</w:t>
+      </w:r>
+    </w:p>
+    <w:p>
+      <w:pPr>
+        <w:pStyle w:val="ListParagraph"/>
+        <w:numPr>
+          <w:ilvl w:val="0"/>
+          <w:numId w:val="5"/>
+        </w:numPr>
+        <w:spacing w:line="240" w:lineRule="auto"/>
+        <w:rPr>
+          <w:rFonts w:ascii="Dubai" w:hAnsi="Dubai" w:cs="Dubai"/>
+          <w:sz w:val="25"/>
+          <w:szCs w:val="25"/>
+        </w:rPr>
+      </w:pPr>
+      <w:r>
+        <w:rPr>
+          <w:rFonts w:ascii="Dubai Light" w:hAnsi="Dubai Light" w:cs="Dubai Light"/>
+          <w:sz w:val="25"/>
+          <w:szCs w:val="25"/>
+        </w:rPr>
+        <w:t xml:space="preserve">Being a popular place to travel along the coast, there are a number of footpaths branching </w:t>
+      </w:r>
+      <w:r>
+        <w:rPr>
+          <w:rFonts w:ascii="Dubai Light" w:hAnsi="Dubai Light" w:cs="Dubai Light"/>
+          <w:sz w:val="25"/>
+          <w:szCs w:val="25"/>
+        </w:rPr>
+        <w:t xml:space="preserve">around the </w:t>
+      </w:r>
+      <w:r>
+        <w:rPr>
+          <w:rFonts w:ascii="Dubai Light" w:hAnsi="Dubai Light" w:cs="Dubai Light"/>
+          <w:sz w:val="25"/>
+          <w:szCs w:val="25"/>
+        </w:rPr>
+        <w:t xml:space="preserve">section of </w:t>
+      </w:r>
+      <w:r>
+        <w:rPr>
+          <w:rFonts w:ascii="Dubai Light" w:hAnsi="Dubai Light" w:cs="Dubai Light"/>
+          <w:sz w:val="25"/>
+          <w:szCs w:val="25"/>
+        </w:rPr>
+        <w:t>forest the trail cuts through</w:t>
+      </w:r>
+      <w:r>
+        <w:rPr>
+          <w:rFonts w:ascii="Dubai Light" w:hAnsi="Dubai Light" w:cs="Dubai Light"/>
+          <w:sz w:val="25"/>
+          <w:szCs w:val="25"/>
+        </w:rPr>
+        <w:t>.</w:t>
+      </w:r>
+    </w:p>
+    <w:p>
+      <w:pPr>
+        <w:pStyle w:val="ListParagraph"/>
+        <w:numPr>
+          <w:ilvl w:val="0"/>
+          <w:numId w:val="5"/>
+        </w:numPr>
+        <w:spacing w:line="240" w:lineRule="auto"/>
+        <w:rPr>
+          <w:rFonts w:ascii="Dubai" w:hAnsi="Dubai" w:cs="Dubai"/>
+          <w:sz w:val="25"/>
+          <w:szCs w:val="25"/>
+        </w:rPr>
+      </w:pPr>
+      <w:r>
+        <w:rPr>
+          <w:rFonts w:ascii="Dubai Light" w:hAnsi="Dubai Light" w:cs="Dubai Light"/>
+          <w:sz w:val="25"/>
+          <w:szCs w:val="25"/>
+        </w:rPr>
+        <w:t xml:space="preserve">Often seen from the trail are a number of capybaras </w:t>
+      </w:r>
+      <w:r>
+        <w:rPr>
+          <w:rFonts w:ascii="Dubai Light" w:hAnsi="Dubai Light" w:cs="Dubai Light"/>
+          <w:sz w:val="25"/>
+          <w:szCs w:val="25"/>
+        </w:rPr>
+        <w:t xml:space="preserve">on </w:t>
+      </w:r>
+      <w:r>
+        <w:rPr>
+          <w:rFonts w:ascii="Dubai Light" w:hAnsi="Dubai Light" w:cs="Dubai Light"/>
+          <w:sz w:val="25"/>
+          <w:szCs w:val="25"/>
+        </w:rPr>
+        <w:t xml:space="preserve">Driftwind Beach. </w:t>
+      </w:r>
+      <w:r>
+        <w:rPr>
+          <w:rFonts w:ascii="Dubai Light" w:hAnsi="Dubai Light" w:cs="Dubai Light"/>
+          <w:sz w:val="25"/>
+          <w:szCs w:val="25"/>
+        </w:rPr>
+        <w:t>Around an hour before sunset, the capybaras head inland to the Lachrymose Grounds for a drink before bedding down nearby.</w:t>
+      </w:r>
+    </w:p>
+    <w:p>
+      <w:pPr>
+        <w:spacing w:line="240" w:lineRule="auto"/>
+        <w:rPr>
+          <w:rFonts w:ascii="Dubai" w:hAnsi="Dubai" w:cs="Dubai"/>
+          <w:sz w:val="25"/>
+          <w:szCs w:val="25"/>
+        </w:rPr>
+      </w:pPr>
+      <w:r>
+        <w:rPr>
+          <w:rFonts w:ascii="Dubai" w:hAnsi="Dubai" w:cs="Dubai"/>
+          <w:sz w:val="25"/>
+          <w:szCs w:val="25"/>
+        </w:rPr>
+        <w:t>Dusty's Trail</w:t>
+      </w:r>
+    </w:p>
+    <w:p>
+      <w:pPr>
+        <w:pStyle w:val="ListParagraph"/>
+        <w:numPr>
+          <w:ilvl w:val="0"/>
+          <w:numId w:val="1"/>
+        </w:numPr>
+        <w:spacing w:line="240" w:lineRule="auto"/>
+        <w:rPr>
+          <w:rFonts w:ascii="Dubai Light" w:hAnsi="Dubai Light" w:cs="Dubai Light"/>
+          <w:sz w:val="25"/>
+          <w:szCs w:val="25"/>
+        </w:rPr>
+      </w:pPr>
+      <w:r>
+        <w:rPr>
+          <w:rFonts w:ascii="Dubai Light" w:hAnsi="Dubai Light" w:cs="Dubai Light"/>
+          <w:sz w:val="25"/>
+          <w:szCs w:val="25"/>
+        </w:rPr>
+        <w:t>Some locals know the story of a child who once tried to run away from home and went down this trail- bringing the family dog with him. A beastie emerged from the brush and attacked him, but his dog fended it off and saved his life. The trail was named in the dog's honor.</w:t>
+      </w:r>
+    </w:p>
+    <w:p>
+      <w:pPr>
+        <w:spacing w:line="240" w:lineRule="auto"/>
+        <w:rPr>
+          <w:rFonts w:ascii="Dubai" w:hAnsi="Dubai" w:cs="Dubai"/>
+          <w:sz w:val="25"/>
+          <w:szCs w:val="25"/>
+        </w:rPr>
+      </w:pPr>
+      <w:r>
+        <w:rPr>
+          <w:rFonts w:ascii="Dubai" w:hAnsi="Dubai" w:cs="Dubai"/>
+          <w:sz w:val="25"/>
+          <w:szCs w:val="25"/>
+        </w:rPr>
+        <w:t>Forsaken Steps</w:t>
+      </w:r>
+    </w:p>
+    <w:p>
+      <w:pPr>
+        <w:pStyle w:val="ListParagraph"/>
+        <w:numPr>
+          <w:ilvl w:val="0"/>
+          <w:numId w:val="1"/>
+        </w:numPr>
+        <w:spacing w:line="240" w:lineRule="auto"/>
+        <w:rPr>
+          <w:rFonts w:ascii="Dubai Light" w:hAnsi="Dubai Light" w:cs="Dubai Light"/>
+          <w:sz w:val="25"/>
+          <w:szCs w:val="25"/>
+        </w:rPr>
+      </w:pPr>
+      <w:r>
+        <w:rPr>
+          <w:rFonts w:ascii="Dubai Light" w:hAnsi="Dubai Light" w:cs="Dubai Light"/>
+          <w:sz w:val="25"/>
+          <w:szCs w:val="25"/>
+        </w:rPr>
         <w:lastRenderedPageBreak/>
-        <w:t>People seem to think more branches fall on this trail than others, but this is just a misconception</w:t>
-      </w:r>
-    </w:p>
-    <w:p>
-      <w:pPr>
-        <w:spacing w:line="240" w:lineRule="auto"/>
-        <w:rPr>
-          <w:rFonts w:ascii="Dubai" w:hAnsi="Dubai" w:cs="Dubai"/>
-          <w:sz w:val="25"/>
-          <w:szCs w:val="25"/>
-        </w:rPr>
-      </w:pPr>
-      <w:r>
-        <w:rPr>
-          <w:rFonts w:ascii="Dubai" w:hAnsi="Dubai" w:cs="Dubai"/>
-          <w:sz w:val="25"/>
-          <w:szCs w:val="25"/>
-        </w:rPr>
-        <w:t xml:space="preserve">Bygone Bourn </w:t>
-      </w:r>
-    </w:p>
-    <w:p>
-      <w:pPr>
-        <w:pStyle w:val="ListParagraph"/>
-        <w:numPr>
-          <w:ilvl w:val="0"/>
-          <w:numId w:val="1"/>
-        </w:numPr>
-        <w:spacing w:line="240" w:lineRule="auto"/>
-        <w:rPr>
-          <w:rFonts w:ascii="Dubai Light" w:hAnsi="Dubai Light" w:cs="Dubai Light"/>
-          <w:sz w:val="25"/>
-          <w:szCs w:val="25"/>
-        </w:rPr>
-      </w:pPr>
-      <w:r>
-        <w:rPr>
-          <w:rFonts w:ascii="Dubai Light" w:hAnsi="Dubai Light" w:cs="Dubai Light"/>
-          <w:sz w:val="25"/>
-          <w:szCs w:val="25"/>
-        </w:rPr>
-        <w:t>A trail that's a worn groove in the ground and acts as a stream during heavy rain- making traversal difficult</w:t>
-      </w:r>
-    </w:p>
-    <w:p>
-      <w:pPr>
-        <w:spacing w:line="240" w:lineRule="auto"/>
-        <w:rPr>
-          <w:rFonts w:ascii="Dubai" w:hAnsi="Dubai" w:cs="Dubai"/>
-          <w:sz w:val="25"/>
-          <w:szCs w:val="25"/>
-        </w:rPr>
-      </w:pPr>
-      <w:r>
-        <w:rPr>
-          <w:rFonts w:ascii="Dubai" w:hAnsi="Dubai" w:cs="Dubai"/>
-          <w:sz w:val="25"/>
-          <w:szCs w:val="25"/>
-        </w:rPr>
-        <w:t>Copperquill Run</w:t>
-      </w:r>
-    </w:p>
-    <w:p>
-      <w:pPr>
-        <w:pStyle w:val="ListParagraph"/>
-        <w:numPr>
-          <w:ilvl w:val="0"/>
-          <w:numId w:val="5"/>
-        </w:numPr>
-        <w:spacing w:line="240" w:lineRule="auto"/>
-        <w:rPr>
-          <w:rFonts w:ascii="Dubai" w:hAnsi="Dubai" w:cs="Dubai"/>
-          <w:sz w:val="25"/>
-          <w:szCs w:val="25"/>
-        </w:rPr>
-      </w:pPr>
-      <w:r>
-        <w:rPr>
-          <w:rFonts w:ascii="Dubai Light" w:hAnsi="Dubai Light" w:cs="Dubai Light"/>
-          <w:sz w:val="25"/>
-          <w:szCs w:val="25"/>
-        </w:rPr>
-        <w:t>_</w:t>
-      </w:r>
-    </w:p>
-    <w:p>
-      <w:pPr>
-        <w:pStyle w:val="ListParagraph"/>
-        <w:numPr>
-          <w:ilvl w:val="0"/>
-          <w:numId w:val="5"/>
-        </w:numPr>
-        <w:spacing w:line="240" w:lineRule="auto"/>
-        <w:rPr>
-          <w:rFonts w:ascii="Dubai" w:hAnsi="Dubai" w:cs="Dubai"/>
-          <w:sz w:val="25"/>
-          <w:szCs w:val="25"/>
-        </w:rPr>
-      </w:pPr>
-      <w:r>
-        <w:rPr>
-          <w:rFonts w:ascii="Dubai Light" w:hAnsi="Dubai Light" w:cs="Dubai Light"/>
-          <w:sz w:val="25"/>
-          <w:szCs w:val="25"/>
-        </w:rPr>
-        <w:t xml:space="preserve">Being a popular place to travel along the coast, there are a number of footpaths branching </w:t>
-      </w:r>
-      <w:r>
-        <w:rPr>
-          <w:rFonts w:ascii="Dubai Light" w:hAnsi="Dubai Light" w:cs="Dubai Light"/>
-          <w:sz w:val="25"/>
-          <w:szCs w:val="25"/>
-        </w:rPr>
-        <w:t xml:space="preserve">around the </w:t>
-      </w:r>
-      <w:r>
-        <w:rPr>
-          <w:rFonts w:ascii="Dubai Light" w:hAnsi="Dubai Light" w:cs="Dubai Light"/>
-          <w:sz w:val="25"/>
-          <w:szCs w:val="25"/>
-        </w:rPr>
-        <w:t xml:space="preserve">section of </w:t>
-      </w:r>
-      <w:r>
-        <w:rPr>
-          <w:rFonts w:ascii="Dubai Light" w:hAnsi="Dubai Light" w:cs="Dubai Light"/>
-          <w:sz w:val="25"/>
-          <w:szCs w:val="25"/>
-        </w:rPr>
-        <w:t>forest the trail cuts through</w:t>
-      </w:r>
-      <w:r>
-        <w:rPr>
-          <w:rFonts w:ascii="Dubai Light" w:hAnsi="Dubai Light" w:cs="Dubai Light"/>
-          <w:sz w:val="25"/>
-          <w:szCs w:val="25"/>
-        </w:rPr>
-        <w:t>.</w:t>
-      </w:r>
-    </w:p>
-    <w:p>
-      <w:pPr>
-        <w:pStyle w:val="ListParagraph"/>
-        <w:numPr>
-          <w:ilvl w:val="0"/>
-          <w:numId w:val="5"/>
-        </w:numPr>
-        <w:spacing w:line="240" w:lineRule="auto"/>
-        <w:rPr>
-          <w:rFonts w:ascii="Dubai" w:hAnsi="Dubai" w:cs="Dubai"/>
-          <w:sz w:val="25"/>
-          <w:szCs w:val="25"/>
-        </w:rPr>
-      </w:pPr>
-      <w:r>
-        <w:rPr>
-          <w:rFonts w:ascii="Dubai Light" w:hAnsi="Dubai Light" w:cs="Dubai Light"/>
-          <w:sz w:val="25"/>
-          <w:szCs w:val="25"/>
-        </w:rPr>
-        <w:t xml:space="preserve">Often seen from the trail are a number of capybaras </w:t>
-      </w:r>
-      <w:r>
-        <w:rPr>
-          <w:rFonts w:ascii="Dubai Light" w:hAnsi="Dubai Light" w:cs="Dubai Light"/>
-          <w:sz w:val="25"/>
-          <w:szCs w:val="25"/>
-        </w:rPr>
-        <w:t xml:space="preserve">on </w:t>
-      </w:r>
-      <w:r>
-        <w:rPr>
-          <w:rFonts w:ascii="Dubai Light" w:hAnsi="Dubai Light" w:cs="Dubai Light"/>
-          <w:sz w:val="25"/>
-          <w:szCs w:val="25"/>
-        </w:rPr>
-        <w:t xml:space="preserve">Driftwind Beach. </w:t>
-      </w:r>
-      <w:r>
-        <w:rPr>
-          <w:rFonts w:ascii="Dubai Light" w:hAnsi="Dubai Light" w:cs="Dubai Light"/>
-          <w:sz w:val="25"/>
-          <w:szCs w:val="25"/>
-        </w:rPr>
-        <w:t>Around an hour before sunset, the capybaras head inland to the Lachrymose Grounds for a drink before bedding down nearby.</w:t>
-      </w:r>
-    </w:p>
-    <w:p>
-      <w:pPr>
-        <w:spacing w:line="240" w:lineRule="auto"/>
-        <w:rPr>
-          <w:rFonts w:ascii="Dubai" w:hAnsi="Dubai" w:cs="Dubai"/>
-          <w:sz w:val="25"/>
-          <w:szCs w:val="25"/>
-        </w:rPr>
-      </w:pPr>
-      <w:r>
-        <w:rPr>
-          <w:rFonts w:ascii="Dubai" w:hAnsi="Dubai" w:cs="Dubai"/>
-          <w:sz w:val="25"/>
-          <w:szCs w:val="25"/>
-        </w:rPr>
-        <w:t>Dusty's Trail</w:t>
-      </w:r>
-    </w:p>
-    <w:p>
-      <w:pPr>
-        <w:pStyle w:val="ListParagraph"/>
-        <w:numPr>
-          <w:ilvl w:val="0"/>
-          <w:numId w:val="1"/>
-        </w:numPr>
-        <w:spacing w:line="240" w:lineRule="auto"/>
-        <w:rPr>
-          <w:rFonts w:ascii="Dubai Light" w:hAnsi="Dubai Light" w:cs="Dubai Light"/>
-          <w:sz w:val="25"/>
-          <w:szCs w:val="25"/>
-        </w:rPr>
-      </w:pPr>
-      <w:r>
-        <w:rPr>
-          <w:rFonts w:ascii="Dubai Light" w:hAnsi="Dubai Light" w:cs="Dubai Light"/>
-          <w:sz w:val="25"/>
-          <w:szCs w:val="25"/>
-        </w:rPr>
-        <w:t>Some locals know the story of a child who once tried to run away from home and went down this trail- bringing the family dog with him. A beastie emerged from the brush and attacked him, but his dog fended it off and saved his life. The trail was named in the dog's honor.</w:t>
-      </w:r>
-    </w:p>
-    <w:p>
-      <w:pPr>
-        <w:spacing w:line="240" w:lineRule="auto"/>
-        <w:rPr>
-          <w:rFonts w:ascii="Dubai" w:hAnsi="Dubai" w:cs="Dubai"/>
-          <w:sz w:val="25"/>
-          <w:szCs w:val="25"/>
-        </w:rPr>
-      </w:pPr>
-      <w:r>
-        <w:rPr>
-          <w:rFonts w:ascii="Dubai" w:hAnsi="Dubai" w:cs="Dubai"/>
-          <w:sz w:val="25"/>
-          <w:szCs w:val="25"/>
-        </w:rPr>
-        <w:t>Forsaken Steps</w:t>
-      </w:r>
-    </w:p>
-    <w:p>
-      <w:pPr>
-        <w:pStyle w:val="ListParagraph"/>
-        <w:numPr>
-          <w:ilvl w:val="0"/>
-          <w:numId w:val="1"/>
-        </w:numPr>
-        <w:spacing w:line="240" w:lineRule="auto"/>
-        <w:rPr>
-          <w:rFonts w:ascii="Dubai Light" w:hAnsi="Dubai Light" w:cs="Dubai Light"/>
-          <w:sz w:val="25"/>
-          <w:szCs w:val="25"/>
-        </w:rPr>
-      </w:pPr>
-      <w:r>
-        <w:rPr>
-          <w:rFonts w:ascii="Dubai Light" w:hAnsi="Dubai Light" w:cs="Dubai Light"/>
-          <w:sz w:val="25"/>
-          <w:szCs w:val="25"/>
-        </w:rPr>
         <w:t>A strangely wide trail with one end at a shrine and the other the ruins of a quaint fishing village</w:t>
       </w:r>
     </w:p>
@@ -7575,341 +7842,341 @@
           <w:sz w:val="25"/>
           <w:szCs w:val="25"/>
         </w:rPr>
+        <w:t>This could be the old worshipers of the warlock's patron, or a local interpretation of one of the current major gods</w:t>
+      </w:r>
+    </w:p>
+    <w:p>
+      <w:pPr>
+        <w:spacing w:line="240" w:lineRule="auto"/>
+        <w:rPr>
+          <w:rFonts w:ascii="Dubai" w:hAnsi="Dubai" w:cs="Dubai"/>
+          <w:sz w:val="25"/>
+          <w:szCs w:val="25"/>
+        </w:rPr>
+      </w:pPr>
+      <w:r>
+        <w:rPr>
+          <w:rFonts w:ascii="Dubai" w:hAnsi="Dubai" w:cs="Dubai"/>
+          <w:sz w:val="25"/>
+          <w:szCs w:val="25"/>
+        </w:rPr>
+        <w:t>Galigos Trail</w:t>
+      </w:r>
+    </w:p>
+    <w:p>
+      <w:pPr>
+        <w:pStyle w:val="ListParagraph"/>
+        <w:numPr>
+          <w:ilvl w:val="0"/>
+          <w:numId w:val="1"/>
+        </w:numPr>
+        <w:spacing w:line="240" w:lineRule="auto"/>
+        <w:rPr>
+          <w:rFonts w:ascii="Dubai Light" w:hAnsi="Dubai Light" w:cs="Dubai Light"/>
+          <w:sz w:val="25"/>
+          <w:szCs w:val="25"/>
+        </w:rPr>
+      </w:pPr>
+      <w:r>
+        <w:rPr>
+          <w:rFonts w:ascii="Dubai Light" w:hAnsi="Dubai Light" w:cs="Dubai Light"/>
+          <w:sz w:val="25"/>
+          <w:szCs w:val="25"/>
+        </w:rPr>
+        <w:t>A rough path that crosses near a local colony of marine iguanas</w:t>
+      </w:r>
+    </w:p>
+    <w:p>
+      <w:pPr>
+        <w:spacing w:line="240" w:lineRule="auto"/>
+        <w:rPr>
+          <w:rFonts w:ascii="Dubai" w:hAnsi="Dubai" w:cs="Dubai"/>
+          <w:sz w:val="25"/>
+          <w:szCs w:val="25"/>
+        </w:rPr>
+      </w:pPr>
+      <w:r>
+        <w:rPr>
+          <w:rFonts w:ascii="Dubai" w:hAnsi="Dubai" w:cs="Dubai"/>
+          <w:sz w:val="25"/>
+          <w:szCs w:val="25"/>
+        </w:rPr>
+        <w:t>Gleamwater Gyre</w:t>
+      </w:r>
+    </w:p>
+    <w:p>
+      <w:pPr>
+        <w:pStyle w:val="ListParagraph"/>
+        <w:numPr>
+          <w:ilvl w:val="0"/>
+          <w:numId w:val="1"/>
+        </w:numPr>
+        <w:spacing w:line="240" w:lineRule="auto"/>
+        <w:rPr>
+          <w:rFonts w:ascii="Dubai Light" w:hAnsi="Dubai Light" w:cs="Dubai Light"/>
+          <w:sz w:val="25"/>
+          <w:szCs w:val="25"/>
+        </w:rPr>
+      </w:pPr>
+      <w:r>
+        <w:rPr>
+          <w:rFonts w:ascii="Dubai Light" w:hAnsi="Dubai Light" w:cs="Dubai Light"/>
+          <w:sz w:val="25"/>
+          <w:szCs w:val="25"/>
+        </w:rPr>
+        <w:t>Nothing seems particularly special about this trail at first glance. When traveling it at night, however, one can see the waterline glow a brilliant turquoise blue from the bioluminescent algae growing here</w:t>
+      </w:r>
+    </w:p>
+    <w:p>
+      <w:pPr>
+        <w:spacing w:line="240" w:lineRule="auto"/>
+        <w:rPr>
+          <w:rFonts w:ascii="Dubai" w:hAnsi="Dubai" w:cs="Dubai"/>
+          <w:sz w:val="25"/>
+          <w:szCs w:val="25"/>
+        </w:rPr>
+      </w:pPr>
+      <w:r>
+        <w:rPr>
+          <w:rFonts w:ascii="Dubai" w:hAnsi="Dubai" w:cs="Dubai"/>
+          <w:sz w:val="25"/>
+          <w:szCs w:val="25"/>
+        </w:rPr>
+        <w:t>Hopskip Bound</w:t>
+      </w:r>
+    </w:p>
+    <w:p>
+      <w:pPr>
+        <w:pStyle w:val="ListParagraph"/>
+        <w:numPr>
+          <w:ilvl w:val="0"/>
+          <w:numId w:val="5"/>
+        </w:numPr>
+        <w:spacing w:line="240" w:lineRule="auto"/>
+        <w:rPr>
+          <w:rFonts w:ascii="Dubai" w:hAnsi="Dubai" w:cs="Dubai"/>
+          <w:sz w:val="25"/>
+          <w:szCs w:val="25"/>
+        </w:rPr>
+      </w:pPr>
+      <w:r>
+        <w:rPr>
+          <w:rFonts w:ascii="Dubai Light" w:hAnsi="Dubai Light" w:cs="Dubai Light"/>
+          <w:sz w:val="25"/>
+          <w:szCs w:val="25"/>
+        </w:rPr>
+        <w:t xml:space="preserve">An offshoot </w:t>
+      </w:r>
+      <w:r>
+        <w:rPr>
+          <w:rFonts w:ascii="Dubai Light" w:hAnsi="Dubai Light" w:cs="Dubai Light"/>
+          <w:sz w:val="25"/>
+          <w:szCs w:val="25"/>
+        </w:rPr>
+        <w:t xml:space="preserve">of the Magelight Road. The </w:t>
+      </w:r>
+      <w:r>
+        <w:rPr>
+          <w:rFonts w:ascii="Dubai Light" w:hAnsi="Dubai Light" w:cs="Dubai Light"/>
+          <w:sz w:val="25"/>
+          <w:szCs w:val="25"/>
+        </w:rPr>
+        <w:t xml:space="preserve">trails </w:t>
+      </w:r>
+      <w:r>
+        <w:rPr>
+          <w:rFonts w:ascii="Dubai Light" w:hAnsi="Dubai Light" w:cs="Dubai Light"/>
+          <w:sz w:val="25"/>
+          <w:szCs w:val="25"/>
+        </w:rPr>
+        <w:t xml:space="preserve">are well defined and </w:t>
+      </w:r>
+      <w:r>
+        <w:rPr>
+          <w:rFonts w:ascii="Dubai Light" w:hAnsi="Dubai Light" w:cs="Dubai Light"/>
+          <w:sz w:val="25"/>
+          <w:szCs w:val="25"/>
+        </w:rPr>
+        <w:t xml:space="preserve">dotted with </w:t>
+      </w:r>
+      <w:r>
+        <w:rPr>
+          <w:rFonts w:ascii="Dubai Light" w:hAnsi="Dubai Light" w:cs="Dubai Light"/>
+          <w:sz w:val="25"/>
+          <w:szCs w:val="25"/>
+        </w:rPr>
+        <w:t>vacant wooden stalls.</w:t>
+      </w:r>
+    </w:p>
+    <w:p>
+      <w:pPr>
+        <w:pStyle w:val="ListParagraph"/>
+        <w:numPr>
+          <w:ilvl w:val="0"/>
+          <w:numId w:val="5"/>
+        </w:numPr>
+        <w:spacing w:line="240" w:lineRule="auto"/>
+        <w:rPr>
+          <w:rFonts w:ascii="Dubai" w:hAnsi="Dubai" w:cs="Dubai"/>
+          <w:sz w:val="25"/>
+          <w:szCs w:val="25"/>
+        </w:rPr>
+      </w:pPr>
+      <w:r>
+        <w:rPr>
+          <w:rFonts w:ascii="Dubai Light" w:hAnsi="Dubai Light" w:cs="Dubai Light"/>
+          <w:strike/>
+          <w:sz w:val="25"/>
+          <w:szCs w:val="25"/>
+        </w:rPr>
+        <w:t>This section of trail certainly looks interesting, but I can’t come up with what would be here. Looks like someplace people would go for something of interest off these trails, but I can’t think of anything that makes sense.</w:t>
+      </w:r>
+      <w:r>
+        <w:rPr>
+          <w:rFonts w:ascii="Dubai Light" w:hAnsi="Dubai Light" w:cs="Dubai Light"/>
+          <w:sz w:val="25"/>
+          <w:szCs w:val="25"/>
+        </w:rPr>
+        <w:t xml:space="preserve"> Maybe some abandoned market stalls used during island or school festivals?</w:t>
+      </w:r>
+    </w:p>
+    <w:p>
+      <w:pPr>
+        <w:spacing w:line="240" w:lineRule="auto"/>
+        <w:rPr>
+          <w:rFonts w:ascii="Dubai" w:hAnsi="Dubai" w:cs="Dubai"/>
+          <w:sz w:val="25"/>
+          <w:szCs w:val="25"/>
+        </w:rPr>
+      </w:pPr>
+      <w:r>
+        <w:rPr>
+          <w:rFonts w:ascii="Dubai" w:hAnsi="Dubai" w:cs="Dubai"/>
+          <w:sz w:val="25"/>
+          <w:szCs w:val="25"/>
+        </w:rPr>
+        <w:t xml:space="preserve">Marlin </w:t>
+      </w:r>
+      <w:r>
+        <w:rPr>
+          <w:rFonts w:ascii="Dubai" w:hAnsi="Dubai" w:cs="Dubai"/>
+          <w:sz w:val="25"/>
+          <w:szCs w:val="25"/>
+        </w:rPr>
+        <w:t>Way</w:t>
+      </w:r>
+    </w:p>
+    <w:p>
+      <w:pPr>
+        <w:pStyle w:val="ListParagraph"/>
+        <w:numPr>
+          <w:ilvl w:val="0"/>
+          <w:numId w:val="5"/>
+        </w:numPr>
+        <w:spacing w:line="240" w:lineRule="auto"/>
+        <w:rPr>
+          <w:rFonts w:ascii="Dubai" w:hAnsi="Dubai" w:cs="Dubai"/>
+          <w:sz w:val="25"/>
+          <w:szCs w:val="25"/>
+        </w:rPr>
+      </w:pPr>
+      <w:r>
+        <w:rPr>
+          <w:rFonts w:ascii="Dubai Light" w:hAnsi="Dubai Light" w:cs="Dubai Light"/>
+          <w:sz w:val="25"/>
+          <w:szCs w:val="25"/>
+        </w:rPr>
+        <w:t xml:space="preserve">The most </w:t>
+      </w:r>
+      <w:r>
+        <w:rPr>
+          <w:rFonts w:ascii="Dubai Light" w:hAnsi="Dubai Light" w:cs="Dubai Light"/>
+          <w:sz w:val="25"/>
+          <w:szCs w:val="25"/>
+        </w:rPr>
+        <w:t>traveled route for the local fisherman</w:t>
+      </w:r>
+      <w:r>
+        <w:rPr>
+          <w:rFonts w:ascii="Dubai Light" w:hAnsi="Dubai Light" w:cs="Dubai Light"/>
+          <w:sz w:val="25"/>
+          <w:szCs w:val="25"/>
+        </w:rPr>
+        <w:t xml:space="preserve"> </w:t>
+      </w:r>
+      <w:r>
+        <w:rPr>
+          <w:rFonts w:ascii="Dubai Light" w:hAnsi="Dubai Light" w:cs="Dubai Light"/>
+          <w:sz w:val="25"/>
+          <w:szCs w:val="25"/>
+        </w:rPr>
+        <w:t>that have their own</w:t>
+      </w:r>
+      <w:r>
+        <w:rPr>
+          <w:rFonts w:ascii="Dubai Light" w:hAnsi="Dubai Light" w:cs="Dubai Light"/>
+          <w:sz w:val="25"/>
+          <w:szCs w:val="25"/>
+        </w:rPr>
+        <w:t xml:space="preserve"> preferred quarry and spots along Brine’s Bounty. </w:t>
+      </w:r>
+      <w:r>
+        <w:rPr>
+          <w:rFonts w:ascii="Dubai Light" w:hAnsi="Dubai Light" w:cs="Dubai Light"/>
+          <w:sz w:val="25"/>
+          <w:szCs w:val="25"/>
+        </w:rPr>
+        <w:t xml:space="preserve">Some of Hwen’s nicer restaurants have an agreed </w:t>
+      </w:r>
+      <w:r>
+        <w:rPr>
+          <w:rFonts w:ascii="Dubai Light" w:hAnsi="Dubai Light" w:cs="Dubai Light"/>
+          <w:sz w:val="25"/>
+          <w:szCs w:val="25"/>
+        </w:rPr>
+        <w:t>evening delivery</w:t>
+      </w:r>
+      <w:r>
+        <w:rPr>
+          <w:rFonts w:ascii="Dubai Light" w:hAnsi="Dubai Light" w:cs="Dubai Light"/>
+          <w:sz w:val="25"/>
+          <w:szCs w:val="25"/>
+        </w:rPr>
+        <w:t xml:space="preserve"> time wi</w:t>
+      </w:r>
+      <w:r>
+        <w:rPr>
+          <w:rFonts w:ascii="Dubai Light" w:hAnsi="Dubai Light" w:cs="Dubai Light"/>
+          <w:sz w:val="25"/>
+          <w:szCs w:val="25"/>
+        </w:rPr>
+        <w:t>th certain anglers- ensuring the freshest</w:t>
+      </w:r>
+      <w:r>
+        <w:rPr>
+          <w:rFonts w:ascii="Dubai Light" w:hAnsi="Dubai Light" w:cs="Dubai Light"/>
+          <w:sz w:val="25"/>
+          <w:szCs w:val="25"/>
+        </w:rPr>
+        <w:t xml:space="preserve"> fish.</w:t>
+      </w:r>
+    </w:p>
+    <w:p>
+      <w:pPr>
+        <w:spacing w:line="240" w:lineRule="auto"/>
+        <w:rPr>
+          <w:rFonts w:ascii="Dubai" w:hAnsi="Dubai" w:cs="Dubai"/>
+          <w:sz w:val="25"/>
+          <w:szCs w:val="25"/>
+        </w:rPr>
+      </w:pPr>
+      <w:r>
+        <w:rPr>
+          <w:rFonts w:ascii="Dubai" w:hAnsi="Dubai" w:cs="Dubai"/>
+          <w:sz w:val="25"/>
+          <w:szCs w:val="25"/>
+        </w:rPr>
         <w:lastRenderedPageBreak/>
-        <w:t>This could be the old worshipers of the warlock's patron, or a local interpretation of one of the current major gods</w:t>
-      </w:r>
-    </w:p>
-    <w:p>
-      <w:pPr>
-        <w:spacing w:line="240" w:lineRule="auto"/>
-        <w:rPr>
-          <w:rFonts w:ascii="Dubai" w:hAnsi="Dubai" w:cs="Dubai"/>
-          <w:sz w:val="25"/>
-          <w:szCs w:val="25"/>
-        </w:rPr>
-      </w:pPr>
-      <w:r>
-        <w:rPr>
-          <w:rFonts w:ascii="Dubai" w:hAnsi="Dubai" w:cs="Dubai"/>
-          <w:sz w:val="25"/>
-          <w:szCs w:val="25"/>
-        </w:rPr>
-        <w:t>Galigos Trail</w:t>
-      </w:r>
-    </w:p>
-    <w:p>
-      <w:pPr>
-        <w:pStyle w:val="ListParagraph"/>
-        <w:numPr>
-          <w:ilvl w:val="0"/>
-          <w:numId w:val="1"/>
-        </w:numPr>
-        <w:spacing w:line="240" w:lineRule="auto"/>
-        <w:rPr>
-          <w:rFonts w:ascii="Dubai Light" w:hAnsi="Dubai Light" w:cs="Dubai Light"/>
-          <w:sz w:val="25"/>
-          <w:szCs w:val="25"/>
-        </w:rPr>
-      </w:pPr>
-      <w:r>
-        <w:rPr>
-          <w:rFonts w:ascii="Dubai Light" w:hAnsi="Dubai Light" w:cs="Dubai Light"/>
-          <w:sz w:val="25"/>
-          <w:szCs w:val="25"/>
-        </w:rPr>
-        <w:t>A rough path that crosses near a local colony of marine iguanas</w:t>
-      </w:r>
-    </w:p>
-    <w:p>
-      <w:pPr>
-        <w:spacing w:line="240" w:lineRule="auto"/>
-        <w:rPr>
-          <w:rFonts w:ascii="Dubai" w:hAnsi="Dubai" w:cs="Dubai"/>
-          <w:sz w:val="25"/>
-          <w:szCs w:val="25"/>
-        </w:rPr>
-      </w:pPr>
-      <w:r>
-        <w:rPr>
-          <w:rFonts w:ascii="Dubai" w:hAnsi="Dubai" w:cs="Dubai"/>
-          <w:sz w:val="25"/>
-          <w:szCs w:val="25"/>
-        </w:rPr>
-        <w:t>Gleamwater Gyre</w:t>
-      </w:r>
-    </w:p>
-    <w:p>
-      <w:pPr>
-        <w:pStyle w:val="ListParagraph"/>
-        <w:numPr>
-          <w:ilvl w:val="0"/>
-          <w:numId w:val="1"/>
-        </w:numPr>
-        <w:spacing w:line="240" w:lineRule="auto"/>
-        <w:rPr>
-          <w:rFonts w:ascii="Dubai Light" w:hAnsi="Dubai Light" w:cs="Dubai Light"/>
-          <w:sz w:val="25"/>
-          <w:szCs w:val="25"/>
-        </w:rPr>
-      </w:pPr>
-      <w:r>
-        <w:rPr>
-          <w:rFonts w:ascii="Dubai Light" w:hAnsi="Dubai Light" w:cs="Dubai Light"/>
-          <w:sz w:val="25"/>
-          <w:szCs w:val="25"/>
-        </w:rPr>
-        <w:t>Nothing seems particularly special about this trail at first glance. When traveling it at night, however, one can see the waterline glow a brilliant turquoise blue from the bioluminescent algae growing here</w:t>
-      </w:r>
-    </w:p>
-    <w:p>
-      <w:pPr>
-        <w:spacing w:line="240" w:lineRule="auto"/>
-        <w:rPr>
-          <w:rFonts w:ascii="Dubai" w:hAnsi="Dubai" w:cs="Dubai"/>
-          <w:sz w:val="25"/>
-          <w:szCs w:val="25"/>
-        </w:rPr>
-      </w:pPr>
-      <w:r>
-        <w:rPr>
-          <w:rFonts w:ascii="Dubai" w:hAnsi="Dubai" w:cs="Dubai"/>
-          <w:sz w:val="25"/>
-          <w:szCs w:val="25"/>
-        </w:rPr>
-        <w:t>Hopskip Bound</w:t>
-      </w:r>
-    </w:p>
-    <w:p>
-      <w:pPr>
-        <w:pStyle w:val="ListParagraph"/>
-        <w:numPr>
-          <w:ilvl w:val="0"/>
-          <w:numId w:val="5"/>
-        </w:numPr>
-        <w:spacing w:line="240" w:lineRule="auto"/>
-        <w:rPr>
-          <w:rFonts w:ascii="Dubai" w:hAnsi="Dubai" w:cs="Dubai"/>
-          <w:sz w:val="25"/>
-          <w:szCs w:val="25"/>
-        </w:rPr>
-      </w:pPr>
-      <w:r>
-        <w:rPr>
-          <w:rFonts w:ascii="Dubai Light" w:hAnsi="Dubai Light" w:cs="Dubai Light"/>
-          <w:sz w:val="25"/>
-          <w:szCs w:val="25"/>
-        </w:rPr>
-        <w:t xml:space="preserve">An offshoot </w:t>
-      </w:r>
-      <w:r>
-        <w:rPr>
-          <w:rFonts w:ascii="Dubai Light" w:hAnsi="Dubai Light" w:cs="Dubai Light"/>
-          <w:sz w:val="25"/>
-          <w:szCs w:val="25"/>
-        </w:rPr>
-        <w:t xml:space="preserve">of the Magelight Road. The </w:t>
-      </w:r>
-      <w:r>
-        <w:rPr>
-          <w:rFonts w:ascii="Dubai Light" w:hAnsi="Dubai Light" w:cs="Dubai Light"/>
-          <w:sz w:val="25"/>
-          <w:szCs w:val="25"/>
-        </w:rPr>
-        <w:t xml:space="preserve">trails </w:t>
-      </w:r>
-      <w:r>
-        <w:rPr>
-          <w:rFonts w:ascii="Dubai Light" w:hAnsi="Dubai Light" w:cs="Dubai Light"/>
-          <w:sz w:val="25"/>
-          <w:szCs w:val="25"/>
-        </w:rPr>
-        <w:t xml:space="preserve">are well defined and </w:t>
-      </w:r>
-      <w:r>
-        <w:rPr>
-          <w:rFonts w:ascii="Dubai Light" w:hAnsi="Dubai Light" w:cs="Dubai Light"/>
-          <w:sz w:val="25"/>
-          <w:szCs w:val="25"/>
-        </w:rPr>
-        <w:t xml:space="preserve">dotted with </w:t>
-      </w:r>
-      <w:r>
-        <w:rPr>
-          <w:rFonts w:ascii="Dubai Light" w:hAnsi="Dubai Light" w:cs="Dubai Light"/>
-          <w:sz w:val="25"/>
-          <w:szCs w:val="25"/>
-        </w:rPr>
-        <w:t>vacant wooden stalls.</w:t>
-      </w:r>
-    </w:p>
-    <w:p>
-      <w:pPr>
-        <w:pStyle w:val="ListParagraph"/>
-        <w:numPr>
-          <w:ilvl w:val="0"/>
-          <w:numId w:val="5"/>
-        </w:numPr>
-        <w:spacing w:line="240" w:lineRule="auto"/>
-        <w:rPr>
-          <w:rFonts w:ascii="Dubai" w:hAnsi="Dubai" w:cs="Dubai"/>
-          <w:sz w:val="25"/>
-          <w:szCs w:val="25"/>
-        </w:rPr>
-      </w:pPr>
-      <w:r>
-        <w:rPr>
-          <w:rFonts w:ascii="Dubai Light" w:hAnsi="Dubai Light" w:cs="Dubai Light"/>
-          <w:strike/>
-          <w:sz w:val="25"/>
-          <w:szCs w:val="25"/>
-        </w:rPr>
-        <w:t>This section of trail certainly looks interesting, but I can’t come up with what would be here. Looks like someplace people would go for something of interest off these trails, but I can’t think of anything that makes sense.</w:t>
-      </w:r>
-      <w:r>
-        <w:rPr>
-          <w:rFonts w:ascii="Dubai Light" w:hAnsi="Dubai Light" w:cs="Dubai Light"/>
-          <w:sz w:val="25"/>
-          <w:szCs w:val="25"/>
-        </w:rPr>
-        <w:t xml:space="preserve"> Maybe some abandoned market stalls used during island or school festivals?</w:t>
-      </w:r>
-    </w:p>
-    <w:p>
-      <w:pPr>
-        <w:spacing w:line="240" w:lineRule="auto"/>
-        <w:rPr>
-          <w:rFonts w:ascii="Dubai" w:hAnsi="Dubai" w:cs="Dubai"/>
-          <w:sz w:val="25"/>
-          <w:szCs w:val="25"/>
-        </w:rPr>
-      </w:pPr>
-      <w:r>
-        <w:rPr>
-          <w:rFonts w:ascii="Dubai" w:hAnsi="Dubai" w:cs="Dubai"/>
-          <w:sz w:val="25"/>
-          <w:szCs w:val="25"/>
-        </w:rPr>
-        <w:t xml:space="preserve">Marlin </w:t>
-      </w:r>
-      <w:r>
-        <w:rPr>
-          <w:rFonts w:ascii="Dubai" w:hAnsi="Dubai" w:cs="Dubai"/>
-          <w:sz w:val="25"/>
-          <w:szCs w:val="25"/>
-        </w:rPr>
-        <w:t>Way</w:t>
-      </w:r>
-    </w:p>
-    <w:p>
-      <w:pPr>
-        <w:pStyle w:val="ListParagraph"/>
-        <w:numPr>
-          <w:ilvl w:val="0"/>
-          <w:numId w:val="5"/>
-        </w:numPr>
-        <w:spacing w:line="240" w:lineRule="auto"/>
-        <w:rPr>
-          <w:rFonts w:ascii="Dubai" w:hAnsi="Dubai" w:cs="Dubai"/>
-          <w:sz w:val="25"/>
-          <w:szCs w:val="25"/>
-        </w:rPr>
-      </w:pPr>
-      <w:r>
-        <w:rPr>
-          <w:rFonts w:ascii="Dubai Light" w:hAnsi="Dubai Light" w:cs="Dubai Light"/>
-          <w:sz w:val="25"/>
-          <w:szCs w:val="25"/>
-        </w:rPr>
-        <w:t xml:space="preserve">The most </w:t>
-      </w:r>
-      <w:r>
-        <w:rPr>
-          <w:rFonts w:ascii="Dubai Light" w:hAnsi="Dubai Light" w:cs="Dubai Light"/>
-          <w:sz w:val="25"/>
-          <w:szCs w:val="25"/>
-        </w:rPr>
-        <w:t>traveled route for the local fisherman</w:t>
-      </w:r>
-      <w:r>
-        <w:rPr>
-          <w:rFonts w:ascii="Dubai Light" w:hAnsi="Dubai Light" w:cs="Dubai Light"/>
-          <w:sz w:val="25"/>
-          <w:szCs w:val="25"/>
-        </w:rPr>
-        <w:t xml:space="preserve"> </w:t>
-      </w:r>
-      <w:r>
-        <w:rPr>
-          <w:rFonts w:ascii="Dubai Light" w:hAnsi="Dubai Light" w:cs="Dubai Light"/>
-          <w:sz w:val="25"/>
-          <w:szCs w:val="25"/>
-        </w:rPr>
-        <w:t>that have their own</w:t>
-      </w:r>
-      <w:r>
-        <w:rPr>
-          <w:rFonts w:ascii="Dubai Light" w:hAnsi="Dubai Light" w:cs="Dubai Light"/>
-          <w:sz w:val="25"/>
-          <w:szCs w:val="25"/>
-        </w:rPr>
-        <w:t xml:space="preserve"> preferred quarry and spots along Brine’s Bounty. </w:t>
-      </w:r>
-      <w:r>
-        <w:rPr>
-          <w:rFonts w:ascii="Dubai Light" w:hAnsi="Dubai Light" w:cs="Dubai Light"/>
-          <w:sz w:val="25"/>
-          <w:szCs w:val="25"/>
-        </w:rPr>
-        <w:t xml:space="preserve">Some of Hwen’s nicer restaurants have an agreed </w:t>
-      </w:r>
-      <w:r>
-        <w:rPr>
-          <w:rFonts w:ascii="Dubai Light" w:hAnsi="Dubai Light" w:cs="Dubai Light"/>
-          <w:sz w:val="25"/>
-          <w:szCs w:val="25"/>
-        </w:rPr>
-        <w:t>evening delivery</w:t>
-      </w:r>
-      <w:r>
-        <w:rPr>
-          <w:rFonts w:ascii="Dubai Light" w:hAnsi="Dubai Light" w:cs="Dubai Light"/>
-          <w:sz w:val="25"/>
-          <w:szCs w:val="25"/>
-        </w:rPr>
-        <w:t xml:space="preserve"> time wi</w:t>
-      </w:r>
-      <w:r>
-        <w:rPr>
-          <w:rFonts w:ascii="Dubai Light" w:hAnsi="Dubai Light" w:cs="Dubai Light"/>
-          <w:sz w:val="25"/>
-          <w:szCs w:val="25"/>
-        </w:rPr>
-        <w:t>th certain anglers- ensuring the freshest</w:t>
-      </w:r>
-      <w:r>
-        <w:rPr>
-          <w:rFonts w:ascii="Dubai Light" w:hAnsi="Dubai Light" w:cs="Dubai Light"/>
-          <w:sz w:val="25"/>
-          <w:szCs w:val="25"/>
-        </w:rPr>
-        <w:t xml:space="preserve"> fish.</w:t>
-      </w:r>
-    </w:p>
-    <w:p>
-      <w:pPr>
-        <w:spacing w:line="240" w:lineRule="auto"/>
-        <w:rPr>
-          <w:rFonts w:ascii="Dubai" w:hAnsi="Dubai" w:cs="Dubai"/>
-          <w:sz w:val="25"/>
-          <w:szCs w:val="25"/>
-        </w:rPr>
-      </w:pPr>
-      <w:r>
-        <w:rPr>
-          <w:rFonts w:ascii="Dubai" w:hAnsi="Dubai" w:cs="Dubai"/>
-          <w:sz w:val="25"/>
-          <w:szCs w:val="25"/>
-        </w:rPr>
         <w:t>Mistral</w:t>
       </w:r>
       <w:r>
@@ -7996,7 +8263,7 @@
           <w:sz w:val="25"/>
           <w:szCs w:val="25"/>
         </w:rPr>
-        <w:t xml:space="preserve">Winding through the overwrapping canopy is a narrow, quiet path. Various plants cradle the </w:t>
+        <w:t>Winding through the overwrapping canopy is a narrow, quiet path. Various plants cradle the crooks’ edges with curled leaves. A rustling overhead catches your attention. Glancing up, you see a small furry creature leaping into the branches away from you. It stops and looks back at you curiously with large yellow eyes and a piece of fruit held in its mouth.</w:t>
       </w:r>
       <w:r>
         <w:rPr>
@@ -8006,38 +8273,472 @@
           <w:sz w:val="25"/>
           <w:szCs w:val="25"/>
         </w:rPr>
-        <w:t>crooks’</w:t>
-      </w:r>
-      <w:r>
-        <w:rPr>
-          <w:rFonts w:ascii="Dubai Light" w:hAnsi="Dubai Light" w:cs="Dubai Light"/>
-          <w:i/>
-          <w:iCs/>
-          <w:sz w:val="25"/>
-          <w:szCs w:val="25"/>
-        </w:rPr>
-        <w:t xml:space="preserve"> edges with curled leaves. A rustling overhead catches your attention. Glancing up, you see a small furry creature leaping into the branches away from you. It </w:t>
-      </w:r>
-      <w:r>
-        <w:rPr>
-          <w:rFonts w:ascii="Dubai Light" w:hAnsi="Dubai Light" w:cs="Dubai Light"/>
-          <w:i/>
-          <w:iCs/>
+        <w:t>*</w:t>
+      </w:r>
+    </w:p>
+    <w:p>
+      <w:pPr>
+        <w:pStyle w:val="ListParagraph"/>
+        <w:numPr>
+          <w:ilvl w:val="0"/>
+          <w:numId w:val="1"/>
+        </w:numPr>
+        <w:spacing w:line="240" w:lineRule="auto"/>
+        <w:rPr>
+          <w:rFonts w:ascii="Dubai Light" w:hAnsi="Dubai Light" w:cs="Dubai Light"/>
+          <w:sz w:val="25"/>
+          <w:szCs w:val="25"/>
+        </w:rPr>
+      </w:pPr>
+      <w:r>
+        <w:rPr>
+          <w:rFonts w:ascii="Dubai Light" w:hAnsi="Dubai Light" w:cs="Dubai Light"/>
+          <w:sz w:val="25"/>
+          <w:szCs w:val="25"/>
+        </w:rPr>
+        <w:t xml:space="preserve">A somewhat popular trail often used between the academy and Two Step Road. </w:t>
+      </w:r>
+      <w:r>
+        <w:rPr>
+          <w:rFonts w:ascii="Dubai Light" w:hAnsi="Dubai Light" w:cs="Dubai Light"/>
+          <w:sz w:val="25"/>
+          <w:szCs w:val="25"/>
+        </w:rPr>
+        <w:t xml:space="preserve">It’s </w:t>
+      </w:r>
+      <w:r>
+        <w:rPr>
+          <w:rFonts w:ascii="Dubai Light" w:hAnsi="Dubai Light" w:cs="Dubai Light"/>
+          <w:sz w:val="25"/>
+          <w:szCs w:val="25"/>
+        </w:rPr>
+        <w:t>frequented by those looking to avoid the bustle of the Magelight Road</w:t>
+      </w:r>
+      <w:r>
+        <w:rPr>
+          <w:rFonts w:ascii="Dubai Light" w:hAnsi="Dubai Light" w:cs="Dubai Light"/>
+          <w:sz w:val="25"/>
+          <w:szCs w:val="25"/>
+        </w:rPr>
+        <w:t xml:space="preserve"> between the school and Hwen.</w:t>
+      </w:r>
+      <w:r>
+        <w:rPr>
+          <w:rFonts w:ascii="Dubai Light" w:hAnsi="Dubai Light" w:cs="Dubai Light"/>
+          <w:sz w:val="25"/>
+          <w:szCs w:val="25"/>
+        </w:rPr>
+        <w:t xml:space="preserve"> </w:t>
+      </w:r>
+    </w:p>
+    <w:p>
+      <w:pPr>
+        <w:pStyle w:val="ListParagraph"/>
+        <w:numPr>
+          <w:ilvl w:val="0"/>
+          <w:numId w:val="1"/>
+        </w:numPr>
+        <w:spacing w:line="240" w:lineRule="auto"/>
+        <w:rPr>
+          <w:rFonts w:ascii="Dubai Light" w:hAnsi="Dubai Light" w:cs="Dubai Light"/>
+          <w:sz w:val="25"/>
+          <w:szCs w:val="25"/>
+        </w:rPr>
+      </w:pPr>
+      <w:r>
+        <w:rPr>
+          <w:rFonts w:ascii="Dubai Light" w:hAnsi="Dubai Light" w:cs="Dubai Light"/>
+          <w:sz w:val="25"/>
+          <w:szCs w:val="25"/>
+        </w:rPr>
+        <w:t xml:space="preserve">The stretch north of the road is a </w:t>
+      </w:r>
+      <w:r>
+        <w:rPr>
+          <w:rFonts w:ascii="Dubai Light" w:hAnsi="Dubai Light" w:cs="Dubai Light"/>
+          <w:sz w:val="25"/>
+          <w:szCs w:val="25"/>
+        </w:rPr>
+        <w:t>remote path rarely used by travelers. The forest trees wrap around it closely- creating a covered canopy for most of its reach</w:t>
+      </w:r>
+      <w:r>
+        <w:rPr>
+          <w:rFonts w:ascii="Dubai Light" w:hAnsi="Dubai Light" w:cs="Dubai Light"/>
+          <w:sz w:val="25"/>
+          <w:szCs w:val="25"/>
+        </w:rPr>
+        <w:t>.</w:t>
+      </w:r>
+    </w:p>
+    <w:p>
+      <w:pPr>
+        <w:pStyle w:val="ListParagraph"/>
+        <w:numPr>
+          <w:ilvl w:val="0"/>
+          <w:numId w:val="1"/>
+        </w:numPr>
+        <w:spacing w:line="240" w:lineRule="auto"/>
+        <w:rPr>
+          <w:rFonts w:ascii="Dubai Light" w:hAnsi="Dubai Light" w:cs="Dubai Light"/>
+          <w:sz w:val="25"/>
+          <w:szCs w:val="25"/>
+        </w:rPr>
+      </w:pPr>
+      <w:r>
+        <w:rPr>
+          <w:rFonts w:ascii="Dubai Light" w:hAnsi="Dubai Light" w:cs="Dubai Light"/>
+          <w:sz w:val="25"/>
+          <w:szCs w:val="25"/>
+        </w:rPr>
+        <w:t xml:space="preserve">Occasionally spotted in the area </w:t>
+      </w:r>
+      <w:r>
+        <w:rPr>
+          <w:rFonts w:ascii="Dubai Light" w:hAnsi="Dubai Light" w:cs="Dubai Light"/>
+          <w:sz w:val="25"/>
+          <w:szCs w:val="25"/>
+        </w:rPr>
+        <w:t>are r</w:t>
+      </w:r>
+      <w:r>
+        <w:rPr>
+          <w:rFonts w:ascii="Dubai Light" w:hAnsi="Dubai Light" w:cs="Dubai Light"/>
+          <w:sz w:val="25"/>
+          <w:szCs w:val="25"/>
+        </w:rPr>
+        <w:t>ed ruffled lemur</w:t>
+      </w:r>
+      <w:r>
+        <w:rPr>
+          <w:rFonts w:ascii="Dubai Light" w:hAnsi="Dubai Light" w:cs="Dubai Light"/>
+          <w:sz w:val="25"/>
+          <w:szCs w:val="25"/>
+        </w:rPr>
+        <w:t>s up in the trees.</w:t>
+      </w:r>
+      <w:r>
+        <w:rPr>
+          <w:rFonts w:ascii="Dubai Light" w:hAnsi="Dubai Light" w:cs="Dubai Light"/>
+          <w:sz w:val="25"/>
+          <w:szCs w:val="25"/>
+        </w:rPr>
+        <w:t xml:space="preserve"> They tend to retreat from anything that gets too close. The local foot traffic makes them less shy with people than the </w:t>
+      </w:r>
+      <w:r>
+        <w:rPr>
+          <w:rFonts w:ascii="Dubai Light" w:hAnsi="Dubai Light" w:cs="Dubai Light"/>
+          <w:sz w:val="25"/>
+          <w:szCs w:val="25"/>
+        </w:rPr>
+        <w:t xml:space="preserve">most the </w:t>
+      </w:r>
+      <w:r>
+        <w:rPr>
+          <w:rFonts w:ascii="Dubai Light" w:hAnsi="Dubai Light" w:cs="Dubai Light"/>
+          <w:sz w:val="25"/>
+          <w:szCs w:val="25"/>
+        </w:rPr>
+        <w:t>island</w:t>
+      </w:r>
+      <w:r>
+        <w:rPr>
+          <w:rFonts w:ascii="Dubai Light" w:hAnsi="Dubai Light" w:cs="Dubai Light"/>
+          <w:sz w:val="25"/>
+          <w:szCs w:val="25"/>
+        </w:rPr>
+        <w:t>s’ other wild beasts, however</w:t>
+      </w:r>
+      <w:r>
+        <w:rPr>
+          <w:rFonts w:ascii="Dubai Light" w:hAnsi="Dubai Light" w:cs="Dubai Light"/>
+          <w:sz w:val="25"/>
+          <w:szCs w:val="25"/>
+        </w:rPr>
+        <w:t>. T</w:t>
+      </w:r>
+      <w:r>
+        <w:rPr>
+          <w:rFonts w:ascii="Dubai Light" w:hAnsi="Dubai Light" w:cs="Dubai Light"/>
+          <w:sz w:val="25"/>
+          <w:szCs w:val="25"/>
+        </w:rPr>
+        <w:t xml:space="preserve">hey usually just watch people pass by </w:t>
+      </w:r>
+      <w:r>
+        <w:rPr>
+          <w:rFonts w:ascii="Dubai Light" w:hAnsi="Dubai Light" w:cs="Dubai Light"/>
+          <w:sz w:val="25"/>
+          <w:szCs w:val="25"/>
+        </w:rPr>
+        <w:t xml:space="preserve">unless </w:t>
+      </w:r>
+      <w:r>
+        <w:rPr>
+          <w:rFonts w:ascii="Dubai Light" w:hAnsi="Dubai Light" w:cs="Dubai Light"/>
+          <w:sz w:val="25"/>
+          <w:szCs w:val="25"/>
+        </w:rPr>
+        <w:t>said people</w:t>
+      </w:r>
+      <w:r>
+        <w:rPr>
+          <w:rFonts w:ascii="Dubai Light" w:hAnsi="Dubai Light" w:cs="Dubai Light"/>
+          <w:sz w:val="25"/>
+          <w:szCs w:val="25"/>
+        </w:rPr>
+        <w:t xml:space="preserve"> </w:t>
+      </w:r>
+      <w:r>
+        <w:rPr>
+          <w:rFonts w:ascii="Dubai Light" w:hAnsi="Dubai Light" w:cs="Dubai Light"/>
+          <w:sz w:val="25"/>
+          <w:szCs w:val="25"/>
+        </w:rPr>
+        <w:t>get within 40 or so feet.</w:t>
+      </w:r>
+    </w:p>
+    <w:p>
+      <w:pPr>
+        <w:spacing w:line="240" w:lineRule="auto"/>
+        <w:rPr>
+          <w:rFonts w:ascii="Dubai" w:hAnsi="Dubai" w:cs="Dubai"/>
+          <w:sz w:val="25"/>
+          <w:szCs w:val="25"/>
+        </w:rPr>
+      </w:pPr>
+      <w:r>
+        <w:rPr>
+          <w:rFonts w:ascii="Dubai" w:hAnsi="Dubai" w:cs="Dubai"/>
+          <w:sz w:val="25"/>
+          <w:szCs w:val="25"/>
+        </w:rPr>
+        <w:t>Ondor Steps</w:t>
+      </w:r>
+    </w:p>
+    <w:p>
+      <w:pPr>
+        <w:pStyle w:val="ListParagraph"/>
+        <w:numPr>
+          <w:ilvl w:val="0"/>
+          <w:numId w:val="1"/>
+        </w:numPr>
+        <w:spacing w:line="240" w:lineRule="auto"/>
+        <w:rPr>
+          <w:rFonts w:ascii="Dubai" w:hAnsi="Dubai" w:cs="Dubai"/>
+          <w:sz w:val="25"/>
+          <w:szCs w:val="25"/>
+        </w:rPr>
+      </w:pPr>
+      <w:r>
+        <w:rPr>
+          <w:rFonts w:ascii="Dubai Light" w:hAnsi="Dubai Light" w:cs="Dubai Light"/>
+          <w:sz w:val="25"/>
+          <w:szCs w:val="25"/>
+        </w:rPr>
+        <w:t>A</w:t>
+      </w:r>
+      <w:r>
+        <w:rPr>
+          <w:rFonts w:ascii="Dubai Light" w:hAnsi="Dubai Light" w:cs="Dubai Light"/>
+          <w:sz w:val="25"/>
+          <w:szCs w:val="25"/>
+        </w:rPr>
+        <w:t xml:space="preserve"> minor road leading off the tangle and into Ondor Ruin</w:t>
+      </w:r>
+      <w:r>
+        <w:rPr>
+          <w:rFonts w:ascii="Dubai Light" w:hAnsi="Dubai Light" w:cs="Dubai Light"/>
+          <w:sz w:val="25"/>
+          <w:szCs w:val="25"/>
+        </w:rPr>
+        <w:t xml:space="preserve">. </w:t>
+      </w:r>
+      <w:r>
+        <w:rPr>
+          <w:rFonts w:ascii="Dubai Light" w:hAnsi="Dubai Light" w:cs="Dubai Light"/>
+          <w:sz w:val="25"/>
+          <w:szCs w:val="25"/>
+        </w:rPr>
+        <w:t>The dirt is compacted with stone slabs into a rudimentary staircase</w:t>
+      </w:r>
+      <w:r>
+        <w:rPr>
+          <w:rFonts w:ascii="Dubai Light" w:hAnsi="Dubai Light" w:cs="Dubai Light"/>
+          <w:sz w:val="25"/>
+          <w:szCs w:val="25"/>
+        </w:rPr>
+        <w:t xml:space="preserve"> sloped with time.</w:t>
+      </w:r>
+    </w:p>
+    <w:p>
+      <w:pPr>
+        <w:pStyle w:val="ListParagraph"/>
+        <w:numPr>
+          <w:ilvl w:val="0"/>
+          <w:numId w:val="1"/>
+        </w:numPr>
+        <w:spacing w:line="240" w:lineRule="auto"/>
+        <w:rPr>
+          <w:rFonts w:ascii="Dubai" w:hAnsi="Dubai" w:cs="Dubai"/>
+          <w:sz w:val="25"/>
+          <w:szCs w:val="25"/>
+        </w:rPr>
+      </w:pPr>
+      <w:r>
+        <w:rPr>
+          <w:rFonts w:ascii="Dubai Light" w:hAnsi="Dubai Light" w:cs="Dubai Light"/>
+          <w:sz w:val="25"/>
+          <w:szCs w:val="25"/>
+        </w:rPr>
+        <w:t xml:space="preserve">A </w:t>
+      </w:r>
+      <w:r>
+        <w:rPr>
+          <w:rFonts w:ascii="Dubai Light" w:hAnsi="Dubai Light" w:cs="Dubai Light"/>
+          <w:sz w:val="25"/>
+          <w:szCs w:val="25"/>
+        </w:rPr>
+        <w:t>minor path</w:t>
+      </w:r>
+      <w:r>
+        <w:rPr>
+          <w:rFonts w:ascii="Dubai Light" w:hAnsi="Dubai Light" w:cs="Dubai Light"/>
+          <w:sz w:val="25"/>
+          <w:szCs w:val="25"/>
+        </w:rPr>
+        <w:t xml:space="preserve"> that </w:t>
+      </w:r>
+      <w:r>
+        <w:rPr>
+          <w:rFonts w:ascii="Dubai Light" w:hAnsi="Dubai Light" w:cs="Dubai Light"/>
+          <w:sz w:val="25"/>
+          <w:szCs w:val="25"/>
+        </w:rPr>
+        <w:t xml:space="preserve">leads into a </w:t>
+      </w:r>
+      <w:r>
+        <w:rPr>
+          <w:rFonts w:ascii="Dubai Light" w:hAnsi="Dubai Light" w:cs="Dubai Light"/>
+          <w:sz w:val="25"/>
+          <w:szCs w:val="25"/>
+        </w:rPr>
+        <w:t>rugged</w:t>
+      </w:r>
+      <w:r>
+        <w:rPr>
+          <w:rFonts w:ascii="Dubai Light" w:hAnsi="Dubai Light" w:cs="Dubai Light"/>
+          <w:sz w:val="25"/>
+          <w:szCs w:val="25"/>
+        </w:rPr>
+        <w:t xml:space="preserve"> </w:t>
+      </w:r>
+      <w:r>
+        <w:rPr>
+          <w:rFonts w:ascii="Dubai Light" w:hAnsi="Dubai Light" w:cs="Dubai Light"/>
+          <w:sz w:val="25"/>
+          <w:szCs w:val="25"/>
+        </w:rPr>
+        <w:t>staircase held by</w:t>
+      </w:r>
+      <w:r>
+        <w:rPr>
+          <w:rFonts w:ascii="Dubai Light" w:hAnsi="Dubai Light" w:cs="Dubai Light"/>
+          <w:sz w:val="25"/>
+          <w:szCs w:val="25"/>
+        </w:rPr>
+        <w:t xml:space="preserve"> </w:t>
+      </w:r>
+      <w:r>
+        <w:rPr>
+          <w:rFonts w:ascii="Dubai Light" w:hAnsi="Dubai Light" w:cs="Dubai Light"/>
+          <w:sz w:val="25"/>
+          <w:szCs w:val="25"/>
+        </w:rPr>
+        <w:t xml:space="preserve">elevations of dirt held with stone slabs. It’s </w:t>
+      </w:r>
+      <w:r>
+        <w:rPr>
+          <w:rFonts w:ascii="Dubai Light" w:hAnsi="Dubai Light" w:cs="Dubai Light"/>
+          <w:sz w:val="25"/>
+          <w:szCs w:val="25"/>
+        </w:rPr>
+        <w:t>nearly as old as the ruin itself- holding up somewhat well</w:t>
+      </w:r>
+      <w:r>
+        <w:rPr>
+          <w:rFonts w:ascii="Dubai Light" w:hAnsi="Dubai Light" w:cs="Dubai Light"/>
+          <w:sz w:val="25"/>
+          <w:szCs w:val="25"/>
+        </w:rPr>
+        <w:t xml:space="preserve"> through t</w:t>
+      </w:r>
+      <w:r>
+        <w:rPr>
+          <w:rFonts w:ascii="Dubai Light" w:hAnsi="Dubai Light" w:cs="Dubai Light"/>
+          <w:sz w:val="25"/>
+          <w:szCs w:val="25"/>
+        </w:rPr>
+        <w:t>he weather and moss.</w:t>
+      </w:r>
+    </w:p>
+    <w:p>
+      <w:pPr>
+        <w:spacing w:line="240" w:lineRule="auto"/>
+        <w:rPr>
+          <w:rFonts w:ascii="Dubai" w:hAnsi="Dubai" w:cs="Dubai"/>
+          <w:sz w:val="25"/>
+          <w:szCs w:val="25"/>
+        </w:rPr>
+      </w:pPr>
+      <w:r>
+        <w:rPr>
+          <w:rFonts w:ascii="Dubai" w:hAnsi="Dubai" w:cs="Dubai"/>
+          <w:sz w:val="25"/>
+          <w:szCs w:val="25"/>
+        </w:rPr>
+        <w:t xml:space="preserve">Prince's Peril </w:t>
+      </w:r>
+    </w:p>
+    <w:p>
+      <w:pPr>
+        <w:pStyle w:val="ListParagraph"/>
+        <w:numPr>
+          <w:ilvl w:val="0"/>
+          <w:numId w:val="1"/>
+        </w:numPr>
+        <w:spacing w:line="240" w:lineRule="auto"/>
+        <w:rPr>
+          <w:rFonts w:ascii="Dubai Light" w:hAnsi="Dubai Light" w:cs="Dubai Light"/>
+          <w:sz w:val="25"/>
+          <w:szCs w:val="25"/>
+        </w:rPr>
+      </w:pPr>
+      <w:r>
+        <w:rPr>
+          <w:rFonts w:ascii="Dubai Light" w:hAnsi="Dubai Light" w:cs="Dubai Light"/>
+          <w:sz w:val="25"/>
+          <w:szCs w:val="25"/>
+        </w:rPr>
+        <w:t>A small local fairy tale tells the story of a young prince boy that escaped the clutches of a wicked hag. The truth of the tale is questionable.</w:t>
+      </w:r>
+    </w:p>
+    <w:p>
+      <w:pPr>
+        <w:spacing w:line="240" w:lineRule="auto"/>
+        <w:rPr>
+          <w:rFonts w:ascii="Dubai" w:hAnsi="Dubai" w:cs="Dubai"/>
+          <w:sz w:val="25"/>
+          <w:szCs w:val="25"/>
+        </w:rPr>
+      </w:pPr>
+      <w:r>
+        <w:rPr>
+          <w:rFonts w:ascii="Dubai" w:hAnsi="Dubai" w:cs="Dubai"/>
           <w:sz w:val="25"/>
           <w:szCs w:val="25"/>
         </w:rPr>
         <w:lastRenderedPageBreak/>
-        <w:t>stops and looks back at you curiously with large yellow eyes and a piece of fruit held in its mouth.</w:t>
-      </w:r>
-      <w:r>
-        <w:rPr>
-          <w:rFonts w:ascii="Dubai Light" w:hAnsi="Dubai Light" w:cs="Dubai Light"/>
-          <w:i/>
-          <w:iCs/>
-          <w:sz w:val="25"/>
-          <w:szCs w:val="25"/>
-        </w:rPr>
-        <w:t>*</w:t>
+        <w:t>Ravelroot Trail</w:t>
       </w:r>
     </w:p>
     <w:p>
@@ -8060,31 +8761,179 @@
           <w:sz w:val="25"/>
           <w:szCs w:val="25"/>
         </w:rPr>
-        <w:t xml:space="preserve">A somewhat popular trail often used between the academy and Two Step Road. </w:t>
-      </w:r>
-      <w:r>
-        <w:rPr>
-          <w:rFonts w:ascii="Dubai Light" w:hAnsi="Dubai Light" w:cs="Dubai Light"/>
-          <w:sz w:val="25"/>
-          <w:szCs w:val="25"/>
-        </w:rPr>
-        <w:t xml:space="preserve">It’s </w:t>
-      </w:r>
-      <w:r>
-        <w:rPr>
-          <w:rFonts w:ascii="Dubai Light" w:hAnsi="Dubai Light" w:cs="Dubai Light"/>
-          <w:sz w:val="25"/>
-          <w:szCs w:val="25"/>
-        </w:rPr>
-        <w:t>frequented by those looking to avoid the bustle of the Magelight Road</w:t>
-      </w:r>
-      <w:r>
-        <w:rPr>
-          <w:rFonts w:ascii="Dubai Light" w:hAnsi="Dubai Light" w:cs="Dubai Light"/>
-          <w:sz w:val="25"/>
-          <w:szCs w:val="25"/>
-        </w:rPr>
-        <w:t xml:space="preserve"> between the school and Hwen.</w:t>
+        <w:t>The local flora tend to overgrow over the pathway- making traversal tricky and a nightmare on fine, draping clothes</w:t>
+      </w:r>
+    </w:p>
+    <w:p>
+      <w:pPr>
+        <w:spacing w:line="240" w:lineRule="auto"/>
+        <w:rPr>
+          <w:rFonts w:ascii="Dubai" w:hAnsi="Dubai" w:cs="Dubai"/>
+          <w:sz w:val="25"/>
+          <w:szCs w:val="25"/>
+        </w:rPr>
+      </w:pPr>
+      <w:r>
+        <w:rPr>
+          <w:rFonts w:ascii="Dubai" w:hAnsi="Dubai" w:cs="Dubai"/>
+          <w:sz w:val="25"/>
+          <w:szCs w:val="25"/>
+        </w:rPr>
+        <w:t>Seasculpt Ascent</w:t>
+      </w:r>
+    </w:p>
+    <w:p>
+      <w:pPr>
+        <w:pStyle w:val="ListParagraph"/>
+        <w:numPr>
+          <w:ilvl w:val="0"/>
+          <w:numId w:val="5"/>
+        </w:numPr>
+        <w:spacing w:line="240" w:lineRule="auto"/>
+        <w:rPr>
+          <w:rFonts w:ascii="Dubai" w:hAnsi="Dubai" w:cs="Dubai"/>
+          <w:sz w:val="25"/>
+          <w:szCs w:val="25"/>
+        </w:rPr>
+      </w:pPr>
+      <w:r>
+        <w:rPr>
+          <w:rFonts w:ascii="Dubai Light" w:hAnsi="Dubai Light" w:cs="Dubai Light"/>
+          <w:sz w:val="25"/>
+          <w:szCs w:val="25"/>
+        </w:rPr>
+        <w:t>_</w:t>
+      </w:r>
+    </w:p>
+    <w:p>
+      <w:pPr>
+        <w:spacing w:line="240" w:lineRule="auto"/>
+        <w:rPr>
+          <w:rFonts w:ascii="Dubai" w:hAnsi="Dubai" w:cs="Dubai"/>
+          <w:sz w:val="25"/>
+          <w:szCs w:val="25"/>
+        </w:rPr>
+      </w:pPr>
+      <w:r>
+        <w:rPr>
+          <w:rFonts w:ascii="Dubai" w:hAnsi="Dubai" w:cs="Dubai"/>
+          <w:sz w:val="25"/>
+          <w:szCs w:val="25"/>
+        </w:rPr>
+        <w:t>Shaded Snarl</w:t>
+      </w:r>
+    </w:p>
+    <w:p>
+      <w:pPr>
+        <w:pStyle w:val="ListParagraph"/>
+        <w:numPr>
+          <w:ilvl w:val="0"/>
+          <w:numId w:val="5"/>
+        </w:numPr>
+        <w:spacing w:line="240" w:lineRule="auto"/>
+        <w:rPr>
+          <w:rFonts w:ascii="Dubai" w:hAnsi="Dubai" w:cs="Dubai"/>
+          <w:sz w:val="25"/>
+          <w:szCs w:val="25"/>
+        </w:rPr>
+      </w:pPr>
+      <w:r>
+        <w:rPr>
+          <w:rFonts w:ascii="Dubai Light" w:hAnsi="Dubai Light" w:cs="Dubai Light"/>
+          <w:sz w:val="25"/>
+          <w:szCs w:val="25"/>
+        </w:rPr>
+        <w:t>_</w:t>
+      </w:r>
+    </w:p>
+    <w:p>
+      <w:pPr>
+        <w:spacing w:line="240" w:lineRule="auto"/>
+        <w:rPr>
+          <w:rFonts w:ascii="Dubai" w:hAnsi="Dubai" w:cs="Dubai"/>
+          <w:sz w:val="25"/>
+          <w:szCs w:val="25"/>
+        </w:rPr>
+      </w:pPr>
+      <w:r>
+        <w:rPr>
+          <w:rFonts w:ascii="Dubai" w:hAnsi="Dubai" w:cs="Dubai"/>
+          <w:sz w:val="25"/>
+          <w:szCs w:val="25"/>
+        </w:rPr>
+        <w:t>Stoneskip Jaunt</w:t>
+      </w:r>
+    </w:p>
+    <w:p>
+      <w:pPr>
+        <w:pStyle w:val="ListParagraph"/>
+        <w:numPr>
+          <w:ilvl w:val="0"/>
+          <w:numId w:val="5"/>
+        </w:numPr>
+        <w:spacing w:line="240" w:lineRule="auto"/>
+        <w:rPr>
+          <w:rFonts w:ascii="Dubai" w:hAnsi="Dubai" w:cs="Dubai"/>
+          <w:sz w:val="25"/>
+          <w:szCs w:val="25"/>
+        </w:rPr>
+      </w:pPr>
+      <w:r>
+        <w:rPr>
+          <w:rFonts w:ascii="Dubai Light" w:hAnsi="Dubai Light" w:cs="Dubai Light"/>
+          <w:sz w:val="25"/>
+          <w:szCs w:val="25"/>
+        </w:rPr>
+        <w:t>_</w:t>
+      </w:r>
+    </w:p>
+    <w:p>
+      <w:pPr>
+        <w:spacing w:line="240" w:lineRule="auto"/>
+        <w:rPr>
+          <w:rFonts w:ascii="Dubai" w:hAnsi="Dubai" w:cs="Dubai"/>
+          <w:sz w:val="25"/>
+          <w:szCs w:val="25"/>
+        </w:rPr>
+      </w:pPr>
+      <w:r>
+        <w:rPr>
+          <w:rFonts w:ascii="Dubai" w:hAnsi="Dubai" w:cs="Dubai"/>
+          <w:sz w:val="25"/>
+          <w:szCs w:val="25"/>
+        </w:rPr>
+        <w:t>Sundered Tangle</w:t>
+      </w:r>
+    </w:p>
+    <w:p>
+      <w:pPr>
+        <w:pStyle w:val="ListParagraph"/>
+        <w:numPr>
+          <w:ilvl w:val="0"/>
+          <w:numId w:val="5"/>
+        </w:numPr>
+        <w:spacing w:line="240" w:lineRule="auto"/>
+        <w:rPr>
+          <w:rFonts w:ascii="Dubai" w:hAnsi="Dubai" w:cs="Dubai"/>
+          <w:sz w:val="25"/>
+          <w:szCs w:val="25"/>
+        </w:rPr>
+      </w:pPr>
+      <w:r>
+        <w:rPr>
+          <w:rFonts w:ascii="Dubai Light" w:hAnsi="Dubai Light" w:cs="Dubai Light"/>
+          <w:sz w:val="25"/>
+          <w:szCs w:val="25"/>
+        </w:rPr>
+        <w:t>A</w:t>
+      </w:r>
+      <w:r>
+        <w:rPr>
+          <w:rFonts w:ascii="Dubai Light" w:hAnsi="Dubai Light" w:cs="Dubai Light"/>
+          <w:sz w:val="25"/>
+          <w:szCs w:val="25"/>
+        </w:rPr>
+        <w:t xml:space="preserve"> long, twisting trail</w:t>
       </w:r>
       <w:r>
         <w:rPr>
@@ -8094,6 +8943,184 @@
         </w:rPr>
         <w:t xml:space="preserve"> </w:t>
       </w:r>
+      <w:r>
+        <w:rPr>
+          <w:rFonts w:ascii="Dubai Light" w:hAnsi="Dubai Light" w:cs="Dubai Light"/>
+          <w:sz w:val="25"/>
+          <w:szCs w:val="25"/>
+        </w:rPr>
+        <w:t>bridging together the Magelight Road to Faerie Dragon Lane and every trail in between.</w:t>
+      </w:r>
+      <w:r>
+        <w:rPr>
+          <w:rFonts w:ascii="Dubai Light" w:hAnsi="Dubai Light" w:cs="Dubai Light"/>
+          <w:sz w:val="25"/>
+          <w:szCs w:val="25"/>
+        </w:rPr>
+        <w:t xml:space="preserve"> </w:t>
+      </w:r>
+      <w:r>
+        <w:rPr>
+          <w:rFonts w:ascii="Dubai Light" w:hAnsi="Dubai Light" w:cs="Dubai Light"/>
+          <w:sz w:val="25"/>
+          <w:szCs w:val="25"/>
+        </w:rPr>
+        <w:t>The path is commonly traveled</w:t>
+      </w:r>
+      <w:r>
+        <w:rPr>
+          <w:rFonts w:ascii="Dubai Light" w:hAnsi="Dubai Light" w:cs="Dubai Light"/>
+          <w:sz w:val="25"/>
+          <w:szCs w:val="25"/>
+        </w:rPr>
+        <w:t xml:space="preserve"> by people and wildlife alike.</w:t>
+      </w:r>
+    </w:p>
+    <w:p>
+      <w:pPr>
+        <w:pStyle w:val="ListParagraph"/>
+        <w:numPr>
+          <w:ilvl w:val="0"/>
+          <w:numId w:val="5"/>
+        </w:numPr>
+        <w:spacing w:line="240" w:lineRule="auto"/>
+        <w:rPr>
+          <w:rFonts w:ascii="Dubai" w:hAnsi="Dubai" w:cs="Dubai"/>
+          <w:sz w:val="25"/>
+          <w:szCs w:val="25"/>
+        </w:rPr>
+      </w:pPr>
+      <w:r>
+        <w:rPr>
+          <w:rFonts w:ascii="Dubai Light" w:hAnsi="Dubai Light" w:cs="Dubai Light"/>
+          <w:sz w:val="25"/>
+          <w:szCs w:val="25"/>
+        </w:rPr>
+        <w:t xml:space="preserve">The long, heavily traversed trail running between the academy dorms and Westra. While the </w:t>
+      </w:r>
+      <w:r>
+        <w:rPr>
+          <w:rFonts w:ascii="Dubai Light" w:hAnsi="Dubai Light" w:cs="Dubai Light"/>
+          <w:sz w:val="25"/>
+          <w:szCs w:val="25"/>
+        </w:rPr>
+        <w:t xml:space="preserve">roads are faster travel, this route is </w:t>
+      </w:r>
+      <w:r>
+        <w:rPr>
+          <w:rFonts w:ascii="Dubai Light" w:hAnsi="Dubai Light" w:cs="Dubai Light"/>
+          <w:sz w:val="25"/>
+          <w:szCs w:val="25"/>
+        </w:rPr>
+        <w:t>quieter</w:t>
+      </w:r>
+      <w:r>
+        <w:rPr>
+          <w:rFonts w:ascii="Dubai Light" w:hAnsi="Dubai Light" w:cs="Dubai Light"/>
+          <w:sz w:val="25"/>
+          <w:szCs w:val="25"/>
+        </w:rPr>
+        <w:t xml:space="preserve"> and branches off to many other</w:t>
+      </w:r>
+      <w:r>
+        <w:rPr>
+          <w:rFonts w:ascii="Dubai Light" w:hAnsi="Dubai Light" w:cs="Dubai Light"/>
+          <w:sz w:val="25"/>
+          <w:szCs w:val="25"/>
+        </w:rPr>
+        <w:t xml:space="preserve"> places of interest.</w:t>
+      </w:r>
+    </w:p>
+    <w:p>
+      <w:pPr>
+        <w:spacing w:line="240" w:lineRule="auto"/>
+        <w:rPr>
+          <w:rFonts w:ascii="Dubai" w:hAnsi="Dubai" w:cs="Dubai"/>
+          <w:sz w:val="25"/>
+          <w:szCs w:val="25"/>
+        </w:rPr>
+      </w:pPr>
+      <w:r>
+        <w:rPr>
+          <w:rFonts w:ascii="Dubai" w:hAnsi="Dubai" w:cs="Dubai"/>
+          <w:sz w:val="25"/>
+          <w:szCs w:val="25"/>
+        </w:rPr>
+        <w:t>Talon</w:t>
+      </w:r>
+      <w:r>
+        <w:rPr>
+          <w:rFonts w:ascii="Dubai" w:hAnsi="Dubai" w:cs="Dubai"/>
+          <w:sz w:val="25"/>
+          <w:szCs w:val="25"/>
+        </w:rPr>
+        <w:t>t</w:t>
+      </w:r>
+      <w:r>
+        <w:rPr>
+          <w:rFonts w:ascii="Dubai" w:hAnsi="Dubai" w:cs="Dubai"/>
+          <w:sz w:val="25"/>
+          <w:szCs w:val="25"/>
+        </w:rPr>
+        <w:t>rot</w:t>
+      </w:r>
+      <w:r>
+        <w:rPr>
+          <w:rFonts w:ascii="Dubai" w:hAnsi="Dubai" w:cs="Dubai"/>
+          <w:sz w:val="25"/>
+          <w:szCs w:val="25"/>
+        </w:rPr>
+        <w:t xml:space="preserve"> </w:t>
+      </w:r>
+      <w:r>
+        <w:rPr>
+          <w:rFonts w:ascii="Dubai" w:hAnsi="Dubai" w:cs="Dubai"/>
+          <w:sz w:val="25"/>
+          <w:szCs w:val="25"/>
+        </w:rPr>
+        <w:t>Trail</w:t>
+      </w:r>
+    </w:p>
+    <w:p>
+      <w:pPr>
+        <w:pStyle w:val="ListParagraph"/>
+        <w:numPr>
+          <w:ilvl w:val="0"/>
+          <w:numId w:val="5"/>
+        </w:numPr>
+        <w:spacing w:line="240" w:lineRule="auto"/>
+        <w:rPr>
+          <w:rFonts w:ascii="Dubai" w:hAnsi="Dubai" w:cs="Dubai"/>
+          <w:sz w:val="25"/>
+          <w:szCs w:val="25"/>
+        </w:rPr>
+      </w:pPr>
+      <w:r>
+        <w:rPr>
+          <w:rFonts w:ascii="Dubai Light" w:hAnsi="Dubai Light" w:cs="Dubai Light"/>
+          <w:sz w:val="25"/>
+          <w:szCs w:val="25"/>
+        </w:rPr>
+        <w:t>_</w:t>
+      </w:r>
+    </w:p>
+    <w:p>
+      <w:pPr>
+        <w:spacing w:line="240" w:lineRule="auto"/>
+        <w:rPr>
+          <w:rFonts w:ascii="Dubai" w:hAnsi="Dubai" w:cs="Dubai"/>
+          <w:sz w:val="25"/>
+          <w:szCs w:val="25"/>
+        </w:rPr>
+      </w:pPr>
+      <w:r>
+        <w:rPr>
+          <w:rFonts w:ascii="Dubai" w:hAnsi="Dubai" w:cs="Dubai"/>
+          <w:sz w:val="25"/>
+          <w:szCs w:val="25"/>
+        </w:rPr>
+        <w:t>The Overgrove</w:t>
+      </w:r>
     </w:p>
     <w:p>
       <w:pPr>
@@ -8115,15 +9142,7 @@
           <w:sz w:val="25"/>
           <w:szCs w:val="25"/>
         </w:rPr>
-        <w:t xml:space="preserve">The stretch north of the road is a </w:t>
-      </w:r>
-      <w:r>
-        <w:rPr>
-          <w:rFonts w:ascii="Dubai Light" w:hAnsi="Dubai Light" w:cs="Dubai Light"/>
-          <w:sz w:val="25"/>
-          <w:szCs w:val="25"/>
-        </w:rPr>
-        <w:t>remote path rarely used by travelers. The forest trees wrap around it closely- creating a covered canopy for most of its reach</w:t>
+        <w:t>Path on high ground where part of it has a breathtaking open view of the forest below</w:t>
       </w:r>
       <w:r>
         <w:rPr>
@@ -8154,395 +9173,25 @@
           <w:sz w:val="25"/>
           <w:szCs w:val="25"/>
         </w:rPr>
-        <w:t xml:space="preserve">Occasionally spotted in the area </w:t>
-      </w:r>
-      <w:r>
-        <w:rPr>
-          <w:rFonts w:ascii="Dubai Light" w:hAnsi="Dubai Light" w:cs="Dubai Light"/>
-          <w:sz w:val="25"/>
-          <w:szCs w:val="25"/>
-        </w:rPr>
-        <w:t>are r</w:t>
-      </w:r>
-      <w:r>
-        <w:rPr>
-          <w:rFonts w:ascii="Dubai Light" w:hAnsi="Dubai Light" w:cs="Dubai Light"/>
-          <w:sz w:val="25"/>
-          <w:szCs w:val="25"/>
-        </w:rPr>
-        <w:t>ed ruffled lemur</w:t>
-      </w:r>
-      <w:r>
-        <w:rPr>
-          <w:rFonts w:ascii="Dubai Light" w:hAnsi="Dubai Light" w:cs="Dubai Light"/>
-          <w:sz w:val="25"/>
-          <w:szCs w:val="25"/>
-        </w:rPr>
-        <w:t>s up in the trees.</w:t>
-      </w:r>
-      <w:r>
-        <w:rPr>
-          <w:rFonts w:ascii="Dubai Light" w:hAnsi="Dubai Light" w:cs="Dubai Light"/>
-          <w:sz w:val="25"/>
-          <w:szCs w:val="25"/>
-        </w:rPr>
-        <w:t xml:space="preserve"> They tend to retreat from anything that gets too close. The local foot traffic makes them less shy with people than the </w:t>
-      </w:r>
-      <w:r>
-        <w:rPr>
-          <w:rFonts w:ascii="Dubai Light" w:hAnsi="Dubai Light" w:cs="Dubai Light"/>
-          <w:sz w:val="25"/>
-          <w:szCs w:val="25"/>
-        </w:rPr>
-        <w:t xml:space="preserve">most the </w:t>
-      </w:r>
-      <w:r>
-        <w:rPr>
-          <w:rFonts w:ascii="Dubai Light" w:hAnsi="Dubai Light" w:cs="Dubai Light"/>
-          <w:sz w:val="25"/>
-          <w:szCs w:val="25"/>
-        </w:rPr>
-        <w:t>island</w:t>
-      </w:r>
-      <w:r>
-        <w:rPr>
-          <w:rFonts w:ascii="Dubai Light" w:hAnsi="Dubai Light" w:cs="Dubai Light"/>
-          <w:sz w:val="25"/>
-          <w:szCs w:val="25"/>
-        </w:rPr>
-        <w:t>s’ other wild beasts, however</w:t>
-      </w:r>
-      <w:r>
-        <w:rPr>
-          <w:rFonts w:ascii="Dubai Light" w:hAnsi="Dubai Light" w:cs="Dubai Light"/>
-          <w:sz w:val="25"/>
-          <w:szCs w:val="25"/>
-        </w:rPr>
-        <w:t>. T</w:t>
-      </w:r>
-      <w:r>
-        <w:rPr>
-          <w:rFonts w:ascii="Dubai Light" w:hAnsi="Dubai Light" w:cs="Dubai Light"/>
-          <w:sz w:val="25"/>
-          <w:szCs w:val="25"/>
-        </w:rPr>
-        <w:t xml:space="preserve">hey usually just watch people pass by </w:t>
-      </w:r>
-      <w:r>
-        <w:rPr>
-          <w:rFonts w:ascii="Dubai Light" w:hAnsi="Dubai Light" w:cs="Dubai Light"/>
-          <w:sz w:val="25"/>
-          <w:szCs w:val="25"/>
-        </w:rPr>
-        <w:t xml:space="preserve">unless </w:t>
-      </w:r>
-      <w:r>
-        <w:rPr>
-          <w:rFonts w:ascii="Dubai Light" w:hAnsi="Dubai Light" w:cs="Dubai Light"/>
-          <w:sz w:val="25"/>
-          <w:szCs w:val="25"/>
-        </w:rPr>
-        <w:t>said people</w:t>
-      </w:r>
-      <w:r>
-        <w:rPr>
-          <w:rFonts w:ascii="Dubai Light" w:hAnsi="Dubai Light" w:cs="Dubai Light"/>
-          <w:sz w:val="25"/>
-          <w:szCs w:val="25"/>
-        </w:rPr>
-        <w:t xml:space="preserve"> </w:t>
-      </w:r>
-      <w:r>
-        <w:rPr>
-          <w:rFonts w:ascii="Dubai Light" w:hAnsi="Dubai Light" w:cs="Dubai Light"/>
-          <w:sz w:val="25"/>
-          <w:szCs w:val="25"/>
-        </w:rPr>
-        <w:t>get within 40 or so feet.</w:t>
-      </w:r>
-    </w:p>
-    <w:p>
-      <w:pPr>
-        <w:spacing w:line="240" w:lineRule="auto"/>
-        <w:rPr>
-          <w:rFonts w:ascii="Dubai" w:hAnsi="Dubai" w:cs="Dubai"/>
-          <w:sz w:val="25"/>
-          <w:szCs w:val="25"/>
-        </w:rPr>
-      </w:pPr>
-      <w:r>
-        <w:rPr>
-          <w:rFonts w:ascii="Dubai" w:hAnsi="Dubai" w:cs="Dubai"/>
-          <w:sz w:val="25"/>
-          <w:szCs w:val="25"/>
-        </w:rPr>
-        <w:t>Ondor Steps</w:t>
-      </w:r>
-    </w:p>
-    <w:p>
-      <w:pPr>
-        <w:pStyle w:val="ListParagraph"/>
-        <w:numPr>
-          <w:ilvl w:val="0"/>
-          <w:numId w:val="1"/>
-        </w:numPr>
-        <w:spacing w:line="240" w:lineRule="auto"/>
-        <w:rPr>
-          <w:rFonts w:ascii="Dubai" w:hAnsi="Dubai" w:cs="Dubai"/>
-          <w:sz w:val="25"/>
-          <w:szCs w:val="25"/>
-        </w:rPr>
-      </w:pPr>
-      <w:r>
-        <w:rPr>
-          <w:rFonts w:ascii="Dubai Light" w:hAnsi="Dubai Light" w:cs="Dubai Light"/>
-          <w:sz w:val="25"/>
-          <w:szCs w:val="25"/>
-        </w:rPr>
-        <w:t>A</w:t>
-      </w:r>
-      <w:r>
-        <w:rPr>
-          <w:rFonts w:ascii="Dubai Light" w:hAnsi="Dubai Light" w:cs="Dubai Light"/>
-          <w:sz w:val="25"/>
-          <w:szCs w:val="25"/>
-        </w:rPr>
-        <w:t xml:space="preserve"> minor road leading off the tangle and into Ondor Ruin</w:t>
-      </w:r>
-      <w:r>
-        <w:rPr>
-          <w:rFonts w:ascii="Dubai Light" w:hAnsi="Dubai Light" w:cs="Dubai Light"/>
-          <w:sz w:val="25"/>
-          <w:szCs w:val="25"/>
-        </w:rPr>
-        <w:t xml:space="preserve">. </w:t>
-      </w:r>
-      <w:r>
-        <w:rPr>
-          <w:rFonts w:ascii="Dubai Light" w:hAnsi="Dubai Light" w:cs="Dubai Light"/>
-          <w:sz w:val="25"/>
-          <w:szCs w:val="25"/>
-        </w:rPr>
-        <w:t>The dirt is compacted with stone slabs into a rudimentary staircase</w:t>
-      </w:r>
-      <w:r>
-        <w:rPr>
-          <w:rFonts w:ascii="Dubai Light" w:hAnsi="Dubai Light" w:cs="Dubai Light"/>
-          <w:sz w:val="25"/>
-          <w:szCs w:val="25"/>
-        </w:rPr>
-        <w:t xml:space="preserve"> sloped with time.</w:t>
-      </w:r>
-    </w:p>
-    <w:p>
-      <w:pPr>
-        <w:pStyle w:val="ListParagraph"/>
-        <w:numPr>
-          <w:ilvl w:val="0"/>
-          <w:numId w:val="1"/>
-        </w:numPr>
-        <w:spacing w:line="240" w:lineRule="auto"/>
-        <w:rPr>
-          <w:rFonts w:ascii="Dubai" w:hAnsi="Dubai" w:cs="Dubai"/>
-          <w:sz w:val="25"/>
-          <w:szCs w:val="25"/>
-        </w:rPr>
-      </w:pPr>
-      <w:r>
-        <w:rPr>
-          <w:rFonts w:ascii="Dubai Light" w:hAnsi="Dubai Light" w:cs="Dubai Light"/>
-          <w:sz w:val="25"/>
-          <w:szCs w:val="25"/>
-        </w:rPr>
-        <w:t xml:space="preserve">A </w:t>
-      </w:r>
-      <w:r>
-        <w:rPr>
-          <w:rFonts w:ascii="Dubai Light" w:hAnsi="Dubai Light" w:cs="Dubai Light"/>
-          <w:sz w:val="25"/>
-          <w:szCs w:val="25"/>
-        </w:rPr>
-        <w:t>minor path</w:t>
-      </w:r>
-      <w:r>
-        <w:rPr>
-          <w:rFonts w:ascii="Dubai Light" w:hAnsi="Dubai Light" w:cs="Dubai Light"/>
-          <w:sz w:val="25"/>
-          <w:szCs w:val="25"/>
-        </w:rPr>
-        <w:t xml:space="preserve"> that </w:t>
-      </w:r>
-      <w:r>
-        <w:rPr>
-          <w:rFonts w:ascii="Dubai Light" w:hAnsi="Dubai Light" w:cs="Dubai Light"/>
-          <w:sz w:val="25"/>
-          <w:szCs w:val="25"/>
-        </w:rPr>
-        <w:t xml:space="preserve">leads into a </w:t>
-      </w:r>
-      <w:r>
-        <w:rPr>
-          <w:rFonts w:ascii="Dubai Light" w:hAnsi="Dubai Light" w:cs="Dubai Light"/>
-          <w:sz w:val="25"/>
-          <w:szCs w:val="25"/>
-        </w:rPr>
-        <w:t>rugged</w:t>
-      </w:r>
-      <w:r>
-        <w:rPr>
-          <w:rFonts w:ascii="Dubai Light" w:hAnsi="Dubai Light" w:cs="Dubai Light"/>
-          <w:sz w:val="25"/>
-          <w:szCs w:val="25"/>
-        </w:rPr>
-        <w:t xml:space="preserve"> </w:t>
-      </w:r>
-      <w:r>
-        <w:rPr>
-          <w:rFonts w:ascii="Dubai Light" w:hAnsi="Dubai Light" w:cs="Dubai Light"/>
-          <w:sz w:val="25"/>
-          <w:szCs w:val="25"/>
-        </w:rPr>
-        <w:t>staircase held by</w:t>
-      </w:r>
-      <w:r>
-        <w:rPr>
-          <w:rFonts w:ascii="Dubai Light" w:hAnsi="Dubai Light" w:cs="Dubai Light"/>
-          <w:sz w:val="25"/>
-          <w:szCs w:val="25"/>
-        </w:rPr>
-        <w:t xml:space="preserve"> </w:t>
-      </w:r>
-      <w:r>
-        <w:rPr>
-          <w:rFonts w:ascii="Dubai Light" w:hAnsi="Dubai Light" w:cs="Dubai Light"/>
-          <w:sz w:val="25"/>
-          <w:szCs w:val="25"/>
-        </w:rPr>
-        <w:t xml:space="preserve">elevations of dirt held with stone slabs. It’s </w:t>
-      </w:r>
-      <w:r>
-        <w:rPr>
-          <w:rFonts w:ascii="Dubai Light" w:hAnsi="Dubai Light" w:cs="Dubai Light"/>
-          <w:sz w:val="25"/>
-          <w:szCs w:val="25"/>
-        </w:rPr>
-        <w:t>nearly as old as the ruin itself- holding up somewhat well</w:t>
-      </w:r>
-      <w:r>
-        <w:rPr>
-          <w:rFonts w:ascii="Dubai Light" w:hAnsi="Dubai Light" w:cs="Dubai Light"/>
-          <w:sz w:val="25"/>
-          <w:szCs w:val="25"/>
-        </w:rPr>
-        <w:t xml:space="preserve"> through t</w:t>
-      </w:r>
-      <w:r>
-        <w:rPr>
-          <w:rFonts w:ascii="Dubai Light" w:hAnsi="Dubai Light" w:cs="Dubai Light"/>
-          <w:sz w:val="25"/>
-          <w:szCs w:val="25"/>
-        </w:rPr>
-        <w:t>he weather and moss.</w:t>
-      </w:r>
-    </w:p>
-    <w:p>
-      <w:pPr>
-        <w:spacing w:line="240" w:lineRule="auto"/>
-        <w:rPr>
-          <w:rFonts w:ascii="Dubai" w:hAnsi="Dubai" w:cs="Dubai"/>
-          <w:sz w:val="25"/>
-          <w:szCs w:val="25"/>
-        </w:rPr>
-      </w:pPr>
-      <w:r>
-        <w:rPr>
-          <w:rFonts w:ascii="Dubai" w:hAnsi="Dubai" w:cs="Dubai"/>
-          <w:sz w:val="25"/>
-          <w:szCs w:val="25"/>
-        </w:rPr>
-        <w:t xml:space="preserve">Prince's Peril </w:t>
-      </w:r>
-    </w:p>
-    <w:p>
-      <w:pPr>
-        <w:pStyle w:val="ListParagraph"/>
-        <w:numPr>
-          <w:ilvl w:val="0"/>
-          <w:numId w:val="1"/>
-        </w:numPr>
-        <w:spacing w:line="240" w:lineRule="auto"/>
-        <w:rPr>
-          <w:rFonts w:ascii="Dubai Light" w:hAnsi="Dubai Light" w:cs="Dubai Light"/>
-          <w:sz w:val="25"/>
-          <w:szCs w:val="25"/>
-        </w:rPr>
-      </w:pPr>
-      <w:r>
-        <w:rPr>
-          <w:rFonts w:ascii="Dubai Light" w:hAnsi="Dubai Light" w:cs="Dubai Light"/>
-          <w:sz w:val="25"/>
-          <w:szCs w:val="25"/>
-        </w:rPr>
-        <w:t>A small local fairy tale tells the story of a young prince boy that escaped the clutches of a wicked hag. The truth of the tale is questionable.</w:t>
-      </w:r>
-    </w:p>
-    <w:p>
-      <w:pPr>
-        <w:spacing w:line="240" w:lineRule="auto"/>
-        <w:rPr>
-          <w:rFonts w:ascii="Dubai" w:hAnsi="Dubai" w:cs="Dubai"/>
-          <w:sz w:val="25"/>
-          <w:szCs w:val="25"/>
-        </w:rPr>
-      </w:pPr>
-      <w:r>
-        <w:rPr>
-          <w:rFonts w:ascii="Dubai" w:hAnsi="Dubai" w:cs="Dubai"/>
-          <w:sz w:val="25"/>
-          <w:szCs w:val="25"/>
-        </w:rPr>
-        <w:t>Ravelroot Trail</w:t>
-      </w:r>
-    </w:p>
-    <w:p>
-      <w:pPr>
-        <w:pStyle w:val="ListParagraph"/>
-        <w:numPr>
-          <w:ilvl w:val="0"/>
-          <w:numId w:val="1"/>
-        </w:numPr>
-        <w:spacing w:line="240" w:lineRule="auto"/>
-        <w:rPr>
-          <w:rFonts w:ascii="Dubai Light" w:hAnsi="Dubai Light" w:cs="Dubai Light"/>
-          <w:sz w:val="25"/>
-          <w:szCs w:val="25"/>
-        </w:rPr>
-      </w:pPr>
-      <w:r>
-        <w:rPr>
-          <w:rFonts w:ascii="Dubai Light" w:hAnsi="Dubai Light" w:cs="Dubai Light"/>
-          <w:sz w:val="25"/>
-          <w:szCs w:val="25"/>
-        </w:rPr>
-        <w:t>The local flora tend to overgrow over the pathway- making traversal tricky and a nightmare on fine, draping clothes</w:t>
-      </w:r>
-    </w:p>
-    <w:p>
-      <w:pPr>
-        <w:spacing w:line="240" w:lineRule="auto"/>
-        <w:rPr>
-          <w:rFonts w:ascii="Dubai" w:hAnsi="Dubai" w:cs="Dubai"/>
-          <w:sz w:val="25"/>
-          <w:szCs w:val="25"/>
-        </w:rPr>
-      </w:pPr>
-      <w:r>
-        <w:rPr>
-          <w:rFonts w:ascii="Dubai" w:hAnsi="Dubai" w:cs="Dubai"/>
-          <w:sz w:val="25"/>
-          <w:szCs w:val="25"/>
-        </w:rPr>
-        <w:t>Seasculpt Ascent</w:t>
+        <w:t>Named only for its location, nothing else terribly notable about it</w:t>
+      </w:r>
+    </w:p>
+    <w:p>
+      <w:pPr>
+        <w:spacing w:line="240" w:lineRule="auto"/>
+        <w:rPr>
+          <w:rFonts w:ascii="Dubai" w:hAnsi="Dubai" w:cs="Dubai"/>
+          <w:sz w:val="25"/>
+          <w:szCs w:val="25"/>
+        </w:rPr>
+      </w:pPr>
+      <w:r>
+        <w:rPr>
+          <w:rFonts w:ascii="Dubai" w:hAnsi="Dubai" w:cs="Dubai"/>
+          <w:sz w:val="25"/>
+          <w:szCs w:val="25"/>
+        </w:rPr>
+        <w:t>Underbite Path</w:t>
       </w:r>
     </w:p>
     <w:p>
@@ -8583,7 +9232,7 @@
           <w:sz w:val="25"/>
           <w:szCs w:val="25"/>
         </w:rPr>
-        <w:t>Shaded Snarl</w:t>
+        <w:t>Wandering Way</w:t>
       </w:r>
     </w:p>
     <w:p>
@@ -8606,455 +9255,25 @@
           <w:sz w:val="25"/>
           <w:szCs w:val="25"/>
         </w:rPr>
+        <w:t>_</w:t>
+      </w:r>
+    </w:p>
+    <w:p>
+      <w:pPr>
+        <w:spacing w:line="240" w:lineRule="auto"/>
+        <w:rPr>
+          <w:rFonts w:ascii="Dubai" w:hAnsi="Dubai" w:cs="Dubai"/>
+          <w:sz w:val="25"/>
+          <w:szCs w:val="25"/>
+        </w:rPr>
+      </w:pPr>
+      <w:r>
+        <w:rPr>
+          <w:rFonts w:ascii="Dubai" w:hAnsi="Dubai" w:cs="Dubai"/>
+          <w:sz w:val="25"/>
+          <w:szCs w:val="25"/>
+        </w:rPr>
         <w:lastRenderedPageBreak/>
-        <w:t>_</w:t>
-      </w:r>
-    </w:p>
-    <w:p>
-      <w:pPr>
-        <w:spacing w:line="240" w:lineRule="auto"/>
-        <w:rPr>
-          <w:rFonts w:ascii="Dubai" w:hAnsi="Dubai" w:cs="Dubai"/>
-          <w:sz w:val="25"/>
-          <w:szCs w:val="25"/>
-        </w:rPr>
-      </w:pPr>
-      <w:r>
-        <w:rPr>
-          <w:rFonts w:ascii="Dubai" w:hAnsi="Dubai" w:cs="Dubai"/>
-          <w:sz w:val="25"/>
-          <w:szCs w:val="25"/>
-        </w:rPr>
-        <w:t>Stoneskip Jaunt</w:t>
-      </w:r>
-    </w:p>
-    <w:p>
-      <w:pPr>
-        <w:pStyle w:val="ListParagraph"/>
-        <w:numPr>
-          <w:ilvl w:val="0"/>
-          <w:numId w:val="5"/>
-        </w:numPr>
-        <w:spacing w:line="240" w:lineRule="auto"/>
-        <w:rPr>
-          <w:rFonts w:ascii="Dubai" w:hAnsi="Dubai" w:cs="Dubai"/>
-          <w:sz w:val="25"/>
-          <w:szCs w:val="25"/>
-        </w:rPr>
-      </w:pPr>
-      <w:r>
-        <w:rPr>
-          <w:rFonts w:ascii="Dubai Light" w:hAnsi="Dubai Light" w:cs="Dubai Light"/>
-          <w:sz w:val="25"/>
-          <w:szCs w:val="25"/>
-        </w:rPr>
-        <w:t>_</w:t>
-      </w:r>
-    </w:p>
-    <w:p>
-      <w:pPr>
-        <w:spacing w:line="240" w:lineRule="auto"/>
-        <w:rPr>
-          <w:rFonts w:ascii="Dubai" w:hAnsi="Dubai" w:cs="Dubai"/>
-          <w:sz w:val="25"/>
-          <w:szCs w:val="25"/>
-        </w:rPr>
-      </w:pPr>
-      <w:r>
-        <w:rPr>
-          <w:rFonts w:ascii="Dubai" w:hAnsi="Dubai" w:cs="Dubai"/>
-          <w:sz w:val="25"/>
-          <w:szCs w:val="25"/>
-        </w:rPr>
-        <w:t>Sundered Tangle</w:t>
-      </w:r>
-    </w:p>
-    <w:p>
-      <w:pPr>
-        <w:pStyle w:val="ListParagraph"/>
-        <w:numPr>
-          <w:ilvl w:val="0"/>
-          <w:numId w:val="5"/>
-        </w:numPr>
-        <w:spacing w:line="240" w:lineRule="auto"/>
-        <w:rPr>
-          <w:rFonts w:ascii="Dubai" w:hAnsi="Dubai" w:cs="Dubai"/>
-          <w:sz w:val="25"/>
-          <w:szCs w:val="25"/>
-        </w:rPr>
-      </w:pPr>
-      <w:r>
-        <w:rPr>
-          <w:rFonts w:ascii="Dubai Light" w:hAnsi="Dubai Light" w:cs="Dubai Light"/>
-          <w:sz w:val="25"/>
-          <w:szCs w:val="25"/>
-        </w:rPr>
-        <w:t>A</w:t>
-      </w:r>
-      <w:r>
-        <w:rPr>
-          <w:rFonts w:ascii="Dubai Light" w:hAnsi="Dubai Light" w:cs="Dubai Light"/>
-          <w:sz w:val="25"/>
-          <w:szCs w:val="25"/>
-        </w:rPr>
-        <w:t xml:space="preserve"> long, twisting trail</w:t>
-      </w:r>
-      <w:r>
-        <w:rPr>
-          <w:rFonts w:ascii="Dubai Light" w:hAnsi="Dubai Light" w:cs="Dubai Light"/>
-          <w:sz w:val="25"/>
-          <w:szCs w:val="25"/>
-        </w:rPr>
-        <w:t xml:space="preserve"> </w:t>
-      </w:r>
-      <w:r>
-        <w:rPr>
-          <w:rFonts w:ascii="Dubai Light" w:hAnsi="Dubai Light" w:cs="Dubai Light"/>
-          <w:sz w:val="25"/>
-          <w:szCs w:val="25"/>
-        </w:rPr>
-        <w:t>bridging together the Magelight Road to Faerie Dragon Lane and every trail in between.</w:t>
-      </w:r>
-      <w:r>
-        <w:rPr>
-          <w:rFonts w:ascii="Dubai Light" w:hAnsi="Dubai Light" w:cs="Dubai Light"/>
-          <w:sz w:val="25"/>
-          <w:szCs w:val="25"/>
-        </w:rPr>
-        <w:t xml:space="preserve"> </w:t>
-      </w:r>
-      <w:r>
-        <w:rPr>
-          <w:rFonts w:ascii="Dubai Light" w:hAnsi="Dubai Light" w:cs="Dubai Light"/>
-          <w:sz w:val="25"/>
-          <w:szCs w:val="25"/>
-        </w:rPr>
-        <w:t>The path is commonly traveled</w:t>
-      </w:r>
-      <w:r>
-        <w:rPr>
-          <w:rFonts w:ascii="Dubai Light" w:hAnsi="Dubai Light" w:cs="Dubai Light"/>
-          <w:sz w:val="25"/>
-          <w:szCs w:val="25"/>
-        </w:rPr>
-        <w:t xml:space="preserve"> by people and wildlife alike.</w:t>
-      </w:r>
-    </w:p>
-    <w:p>
-      <w:pPr>
-        <w:pStyle w:val="ListParagraph"/>
-        <w:numPr>
-          <w:ilvl w:val="0"/>
-          <w:numId w:val="5"/>
-        </w:numPr>
-        <w:spacing w:line="240" w:lineRule="auto"/>
-        <w:rPr>
-          <w:rFonts w:ascii="Dubai" w:hAnsi="Dubai" w:cs="Dubai"/>
-          <w:sz w:val="25"/>
-          <w:szCs w:val="25"/>
-        </w:rPr>
-      </w:pPr>
-      <w:r>
-        <w:rPr>
-          <w:rFonts w:ascii="Dubai Light" w:hAnsi="Dubai Light" w:cs="Dubai Light"/>
-          <w:sz w:val="25"/>
-          <w:szCs w:val="25"/>
-        </w:rPr>
-        <w:t xml:space="preserve">The long, heavily traversed trail running between the academy dorms and Westra. While the </w:t>
-      </w:r>
-      <w:r>
-        <w:rPr>
-          <w:rFonts w:ascii="Dubai Light" w:hAnsi="Dubai Light" w:cs="Dubai Light"/>
-          <w:sz w:val="25"/>
-          <w:szCs w:val="25"/>
-        </w:rPr>
-        <w:t xml:space="preserve">roads are faster travel, this route is </w:t>
-      </w:r>
-      <w:r>
-        <w:rPr>
-          <w:rFonts w:ascii="Dubai Light" w:hAnsi="Dubai Light" w:cs="Dubai Light"/>
-          <w:sz w:val="25"/>
-          <w:szCs w:val="25"/>
-        </w:rPr>
-        <w:t>quieter</w:t>
-      </w:r>
-      <w:r>
-        <w:rPr>
-          <w:rFonts w:ascii="Dubai Light" w:hAnsi="Dubai Light" w:cs="Dubai Light"/>
-          <w:sz w:val="25"/>
-          <w:szCs w:val="25"/>
-        </w:rPr>
-        <w:t xml:space="preserve"> and branches off </w:t>
-      </w:r>
-      <w:proofErr w:type="gramStart"/>
-      <w:r>
-        <w:rPr>
-          <w:rFonts w:ascii="Dubai Light" w:hAnsi="Dubai Light" w:cs="Dubai Light"/>
-          <w:sz w:val="25"/>
-          <w:szCs w:val="25"/>
-        </w:rPr>
-        <w:t>to</w:t>
-      </w:r>
-      <w:proofErr w:type="gramEnd"/>
-      <w:r>
-        <w:rPr>
-          <w:rFonts w:ascii="Dubai Light" w:hAnsi="Dubai Light" w:cs="Dubai Light"/>
-          <w:sz w:val="25"/>
-          <w:szCs w:val="25"/>
-        </w:rPr>
-        <w:t xml:space="preserve"> many other</w:t>
-      </w:r>
-      <w:r>
-        <w:rPr>
-          <w:rFonts w:ascii="Dubai Light" w:hAnsi="Dubai Light" w:cs="Dubai Light"/>
-          <w:sz w:val="25"/>
-          <w:szCs w:val="25"/>
-        </w:rPr>
-        <w:t xml:space="preserve"> places of interest.</w:t>
-      </w:r>
-    </w:p>
-    <w:p>
-      <w:pPr>
-        <w:spacing w:line="240" w:lineRule="auto"/>
-        <w:rPr>
-          <w:rFonts w:ascii="Dubai" w:hAnsi="Dubai" w:cs="Dubai"/>
-          <w:sz w:val="25"/>
-          <w:szCs w:val="25"/>
-        </w:rPr>
-      </w:pPr>
-      <w:r>
-        <w:rPr>
-          <w:rFonts w:ascii="Dubai" w:hAnsi="Dubai" w:cs="Dubai"/>
-          <w:sz w:val="25"/>
-          <w:szCs w:val="25"/>
-        </w:rPr>
-        <w:t>Talon</w:t>
-      </w:r>
-      <w:r>
-        <w:rPr>
-          <w:rFonts w:ascii="Dubai" w:hAnsi="Dubai" w:cs="Dubai"/>
-          <w:sz w:val="25"/>
-          <w:szCs w:val="25"/>
-        </w:rPr>
-        <w:t>t</w:t>
-      </w:r>
-      <w:r>
-        <w:rPr>
-          <w:rFonts w:ascii="Dubai" w:hAnsi="Dubai" w:cs="Dubai"/>
-          <w:sz w:val="25"/>
-          <w:szCs w:val="25"/>
-        </w:rPr>
-        <w:t>rot</w:t>
-      </w:r>
-      <w:r>
-        <w:rPr>
-          <w:rFonts w:ascii="Dubai" w:hAnsi="Dubai" w:cs="Dubai"/>
-          <w:sz w:val="25"/>
-          <w:szCs w:val="25"/>
-        </w:rPr>
-        <w:t xml:space="preserve"> </w:t>
-      </w:r>
-      <w:r>
-        <w:rPr>
-          <w:rFonts w:ascii="Dubai" w:hAnsi="Dubai" w:cs="Dubai"/>
-          <w:sz w:val="25"/>
-          <w:szCs w:val="25"/>
-        </w:rPr>
-        <w:t>Trail</w:t>
-      </w:r>
-    </w:p>
-    <w:p>
-      <w:pPr>
-        <w:pStyle w:val="ListParagraph"/>
-        <w:numPr>
-          <w:ilvl w:val="0"/>
-          <w:numId w:val="5"/>
-        </w:numPr>
-        <w:spacing w:line="240" w:lineRule="auto"/>
-        <w:rPr>
-          <w:rFonts w:ascii="Dubai" w:hAnsi="Dubai" w:cs="Dubai"/>
-          <w:sz w:val="25"/>
-          <w:szCs w:val="25"/>
-        </w:rPr>
-      </w:pPr>
-      <w:r>
-        <w:rPr>
-          <w:rFonts w:ascii="Dubai Light" w:hAnsi="Dubai Light" w:cs="Dubai Light"/>
-          <w:sz w:val="25"/>
-          <w:szCs w:val="25"/>
-        </w:rPr>
-        <w:t>_</w:t>
-      </w:r>
-    </w:p>
-    <w:p>
-      <w:pPr>
-        <w:spacing w:line="240" w:lineRule="auto"/>
-        <w:rPr>
-          <w:rFonts w:ascii="Dubai" w:hAnsi="Dubai" w:cs="Dubai"/>
-          <w:sz w:val="25"/>
-          <w:szCs w:val="25"/>
-        </w:rPr>
-      </w:pPr>
-      <w:r>
-        <w:rPr>
-          <w:rFonts w:ascii="Dubai" w:hAnsi="Dubai" w:cs="Dubai"/>
-          <w:sz w:val="25"/>
-          <w:szCs w:val="25"/>
-        </w:rPr>
-        <w:t>The Overgrove</w:t>
-      </w:r>
-    </w:p>
-    <w:p>
-      <w:pPr>
-        <w:pStyle w:val="ListParagraph"/>
-        <w:numPr>
-          <w:ilvl w:val="0"/>
-          <w:numId w:val="1"/>
-        </w:numPr>
-        <w:spacing w:line="240" w:lineRule="auto"/>
-        <w:rPr>
-          <w:rFonts w:ascii="Dubai Light" w:hAnsi="Dubai Light" w:cs="Dubai Light"/>
-          <w:sz w:val="25"/>
-          <w:szCs w:val="25"/>
-        </w:rPr>
-      </w:pPr>
-      <w:r>
-        <w:rPr>
-          <w:rFonts w:ascii="Dubai Light" w:hAnsi="Dubai Light" w:cs="Dubai Light"/>
-          <w:sz w:val="25"/>
-          <w:szCs w:val="25"/>
-        </w:rPr>
-        <w:t>Path on high ground where part of it has a breathtaking open view of the forest below</w:t>
-      </w:r>
-      <w:r>
-        <w:rPr>
-          <w:rFonts w:ascii="Dubai Light" w:hAnsi="Dubai Light" w:cs="Dubai Light"/>
-          <w:sz w:val="25"/>
-          <w:szCs w:val="25"/>
-        </w:rPr>
-        <w:t>.</w:t>
-      </w:r>
-    </w:p>
-    <w:p>
-      <w:pPr>
-        <w:pStyle w:val="ListParagraph"/>
-        <w:numPr>
-          <w:ilvl w:val="0"/>
-          <w:numId w:val="1"/>
-        </w:numPr>
-        <w:spacing w:line="240" w:lineRule="auto"/>
-        <w:rPr>
-          <w:rFonts w:ascii="Dubai Light" w:hAnsi="Dubai Light" w:cs="Dubai Light"/>
-          <w:sz w:val="25"/>
-          <w:szCs w:val="25"/>
-        </w:rPr>
-      </w:pPr>
-      <w:r>
-        <w:rPr>
-          <w:rFonts w:ascii="Dubai Light" w:hAnsi="Dubai Light" w:cs="Dubai Light"/>
-          <w:sz w:val="25"/>
-          <w:szCs w:val="25"/>
-        </w:rPr>
-        <w:t>Named only for its location, nothing else terribly notable about it</w:t>
-      </w:r>
-    </w:p>
-    <w:p>
-      <w:pPr>
-        <w:spacing w:line="240" w:lineRule="auto"/>
-        <w:rPr>
-          <w:rFonts w:ascii="Dubai" w:hAnsi="Dubai" w:cs="Dubai"/>
-          <w:sz w:val="25"/>
-          <w:szCs w:val="25"/>
-        </w:rPr>
-      </w:pPr>
-      <w:r>
-        <w:rPr>
-          <w:rFonts w:ascii="Dubai" w:hAnsi="Dubai" w:cs="Dubai"/>
-          <w:sz w:val="25"/>
-          <w:szCs w:val="25"/>
-        </w:rPr>
-        <w:t>Underbite Path</w:t>
-      </w:r>
-    </w:p>
-    <w:p>
-      <w:pPr>
-        <w:pStyle w:val="ListParagraph"/>
-        <w:numPr>
-          <w:ilvl w:val="0"/>
-          <w:numId w:val="5"/>
-        </w:numPr>
-        <w:spacing w:line="240" w:lineRule="auto"/>
-        <w:rPr>
-          <w:rFonts w:ascii="Dubai" w:hAnsi="Dubai" w:cs="Dubai"/>
-          <w:sz w:val="25"/>
-          <w:szCs w:val="25"/>
-        </w:rPr>
-      </w:pPr>
-      <w:r>
-        <w:rPr>
-          <w:rFonts w:ascii="Dubai Light" w:hAnsi="Dubai Light" w:cs="Dubai Light"/>
-          <w:sz w:val="25"/>
-          <w:szCs w:val="25"/>
-        </w:rPr>
-        <w:t>_</w:t>
-      </w:r>
-    </w:p>
-    <w:p>
-      <w:pPr>
-        <w:spacing w:line="240" w:lineRule="auto"/>
-        <w:rPr>
-          <w:rFonts w:ascii="Dubai" w:hAnsi="Dubai" w:cs="Dubai"/>
-          <w:sz w:val="25"/>
-          <w:szCs w:val="25"/>
-        </w:rPr>
-      </w:pPr>
-      <w:r>
-        <w:rPr>
-          <w:rFonts w:ascii="Dubai" w:hAnsi="Dubai" w:cs="Dubai"/>
-          <w:sz w:val="25"/>
-          <w:szCs w:val="25"/>
-        </w:rPr>
-        <w:t>Wandering Way</w:t>
-      </w:r>
-    </w:p>
-    <w:p>
-      <w:pPr>
-        <w:pStyle w:val="ListParagraph"/>
-        <w:numPr>
-          <w:ilvl w:val="0"/>
-          <w:numId w:val="5"/>
-        </w:numPr>
-        <w:spacing w:line="240" w:lineRule="auto"/>
-        <w:rPr>
-          <w:rFonts w:ascii="Dubai" w:hAnsi="Dubai" w:cs="Dubai"/>
-          <w:sz w:val="25"/>
-          <w:szCs w:val="25"/>
-        </w:rPr>
-      </w:pPr>
-      <w:r>
-        <w:rPr>
-          <w:rFonts w:ascii="Dubai Light" w:hAnsi="Dubai Light" w:cs="Dubai Light"/>
-          <w:sz w:val="25"/>
-          <w:szCs w:val="25"/>
-        </w:rPr>
-        <w:t>_</w:t>
-      </w:r>
-    </w:p>
-    <w:p>
-      <w:pPr>
-        <w:spacing w:line="240" w:lineRule="auto"/>
-        <w:rPr>
-          <w:rFonts w:ascii="Dubai" w:hAnsi="Dubai" w:cs="Dubai"/>
-          <w:sz w:val="25"/>
-          <w:szCs w:val="25"/>
-        </w:rPr>
-      </w:pPr>
-      <w:r>
-        <w:rPr>
-          <w:rFonts w:ascii="Dubai" w:hAnsi="Dubai" w:cs="Dubai"/>
-          <w:sz w:val="25"/>
-          <w:szCs w:val="25"/>
-        </w:rPr>
         <w:t>Whistler's Crossing</w:t>
       </w:r>
     </w:p>
@@ -9116,7 +9335,6 @@
           <w:sz w:val="28"/>
           <w:szCs w:val="28"/>
         </w:rPr>
-        <w:lastRenderedPageBreak/>
         <w:t xml:space="preserve">Minor </w:t>
       </w:r>
       <w:r>
@@ -9617,6 +9835,7 @@
           <w:sz w:val="25"/>
           <w:szCs w:val="25"/>
         </w:rPr>
+        <w:lastRenderedPageBreak/>
         <w:t>Long</w:t>
       </w:r>
       <w:r>
@@ -9722,612 +9941,612 @@
           <w:sz w:val="25"/>
           <w:szCs w:val="25"/>
         </w:rPr>
+        <w:t>Glimmer Tides</w:t>
+      </w:r>
+    </w:p>
+    <w:p>
+      <w:pPr>
+        <w:pStyle w:val="ListParagraph"/>
+        <w:numPr>
+          <w:ilvl w:val="0"/>
+          <w:numId w:val="1"/>
+        </w:numPr>
+        <w:spacing w:line="240" w:lineRule="auto"/>
+        <w:rPr>
+          <w:rFonts w:ascii="Dubai Light" w:hAnsi="Dubai Light" w:cs="Dubai Light"/>
+          <w:sz w:val="25"/>
+          <w:szCs w:val="25"/>
+        </w:rPr>
+      </w:pPr>
+      <w:r>
+        <w:rPr>
+          <w:rFonts w:ascii="Dubai Light" w:hAnsi="Dubai Light" w:cs="Dubai Light"/>
+          <w:sz w:val="25"/>
+          <w:szCs w:val="25"/>
+        </w:rPr>
+        <w:t>The coast along the Sweetfish Bay</w:t>
+      </w:r>
+    </w:p>
+    <w:p>
+      <w:pPr>
+        <w:pStyle w:val="ListParagraph"/>
+        <w:numPr>
+          <w:ilvl w:val="0"/>
+          <w:numId w:val="1"/>
+        </w:numPr>
+        <w:spacing w:line="240" w:lineRule="auto"/>
+        <w:rPr>
+          <w:rFonts w:ascii="Dubai Light" w:hAnsi="Dubai Light" w:cs="Dubai Light"/>
+          <w:sz w:val="25"/>
+          <w:szCs w:val="25"/>
+        </w:rPr>
+      </w:pPr>
+      <w:r>
+        <w:rPr>
+          <w:rFonts w:ascii="Dubai Light" w:hAnsi="Dubai Light" w:cs="Dubai Light"/>
+          <w:sz w:val="25"/>
+          <w:szCs w:val="25"/>
+        </w:rPr>
+        <w:t xml:space="preserve">Waiting near the end of </w:t>
+      </w:r>
+      <w:r>
+        <w:rPr>
+          <w:rFonts w:ascii="Dubai Light" w:hAnsi="Dubai Light" w:cs="Dubai Light"/>
+          <w:sz w:val="25"/>
+          <w:szCs w:val="25"/>
+        </w:rPr>
+        <w:t xml:space="preserve">Nestled Crook is a secluded </w:t>
+      </w:r>
+      <w:r>
+        <w:rPr>
+          <w:rFonts w:ascii="Dubai Light" w:hAnsi="Dubai Light" w:cs="Dubai Light"/>
+          <w:sz w:val="25"/>
+          <w:szCs w:val="25"/>
+        </w:rPr>
+        <w:t>section of shoreline</w:t>
+      </w:r>
+      <w:r>
+        <w:rPr>
+          <w:rFonts w:ascii="Dubai Light" w:hAnsi="Dubai Light" w:cs="Dubai Light"/>
+          <w:sz w:val="25"/>
+          <w:szCs w:val="25"/>
+        </w:rPr>
+        <w:t xml:space="preserve"> </w:t>
+      </w:r>
+      <w:r>
+        <w:rPr>
+          <w:rFonts w:ascii="Dubai Light" w:hAnsi="Dubai Light" w:cs="Dubai Light"/>
+          <w:sz w:val="25"/>
+          <w:szCs w:val="25"/>
+        </w:rPr>
+        <w:t>with a fresh ocean breeze</w:t>
+      </w:r>
+      <w:r>
+        <w:rPr>
+          <w:rFonts w:ascii="Dubai Light" w:hAnsi="Dubai Light" w:cs="Dubai Light"/>
+          <w:sz w:val="25"/>
+          <w:szCs w:val="25"/>
+        </w:rPr>
+        <w:t xml:space="preserve">. </w:t>
+      </w:r>
+      <w:r>
+        <w:rPr>
+          <w:rFonts w:ascii="Dubai Light" w:hAnsi="Dubai Light" w:cs="Dubai Light"/>
+          <w:sz w:val="25"/>
+          <w:szCs w:val="25"/>
+        </w:rPr>
+        <w:t xml:space="preserve">The forest </w:t>
+      </w:r>
+      <w:r>
+        <w:rPr>
+          <w:rFonts w:ascii="Dubai Light" w:hAnsi="Dubai Light" w:cs="Dubai Light"/>
+          <w:sz w:val="25"/>
+          <w:szCs w:val="25"/>
+        </w:rPr>
+        <w:t>cradles the waterline</w:t>
+      </w:r>
+      <w:r>
+        <w:rPr>
+          <w:rFonts w:ascii="Dubai Light" w:hAnsi="Dubai Light" w:cs="Dubai Light"/>
+          <w:sz w:val="25"/>
+          <w:szCs w:val="25"/>
+        </w:rPr>
+        <w:t xml:space="preserve"> eastwards- providing </w:t>
+      </w:r>
+      <w:r>
+        <w:rPr>
+          <w:rFonts w:ascii="Dubai Light" w:hAnsi="Dubai Light" w:cs="Dubai Light"/>
+          <w:sz w:val="25"/>
+          <w:szCs w:val="25"/>
+        </w:rPr>
+        <w:t>a comfortable shade for a long stretch of shore</w:t>
+      </w:r>
+      <w:r>
+        <w:rPr>
+          <w:rFonts w:ascii="Dubai Light" w:hAnsi="Dubai Light" w:cs="Dubai Light"/>
+          <w:sz w:val="25"/>
+          <w:szCs w:val="25"/>
+        </w:rPr>
+        <w:t>.</w:t>
+      </w:r>
+      <w:r>
+        <w:rPr>
+          <w:rFonts w:ascii="Dubai Light" w:hAnsi="Dubai Light" w:cs="Dubai Light"/>
+          <w:sz w:val="25"/>
+          <w:szCs w:val="25"/>
+        </w:rPr>
+        <w:t xml:space="preserve"> </w:t>
+      </w:r>
+      <w:r>
+        <w:rPr>
+          <w:rFonts w:ascii="Dubai Light" w:hAnsi="Dubai Light" w:cs="Dubai Light"/>
+          <w:sz w:val="25"/>
+          <w:szCs w:val="25"/>
+        </w:rPr>
+        <w:t xml:space="preserve">Swaying in the wind are </w:t>
+      </w:r>
+      <w:r>
+        <w:rPr>
+          <w:rFonts w:ascii="Dubai Light" w:hAnsi="Dubai Light" w:cs="Dubai Light"/>
+          <w:sz w:val="25"/>
+          <w:szCs w:val="25"/>
+        </w:rPr>
+        <w:t>pineapple brome</w:t>
+      </w:r>
+      <w:r>
+        <w:rPr>
+          <w:rFonts w:ascii="Dubai Light" w:hAnsi="Dubai Light" w:cs="Dubai Light"/>
+          <w:sz w:val="25"/>
+          <w:szCs w:val="25"/>
+        </w:rPr>
+        <w:t>liad plants spotted within the foliage.</w:t>
+      </w:r>
+    </w:p>
+    <w:p>
+      <w:pPr>
+        <w:pStyle w:val="ListParagraph"/>
+        <w:numPr>
+          <w:ilvl w:val="0"/>
+          <w:numId w:val="1"/>
+        </w:numPr>
+        <w:spacing w:line="240" w:lineRule="auto"/>
+        <w:rPr>
+          <w:rFonts w:ascii="Dubai Light" w:hAnsi="Dubai Light" w:cs="Dubai Light"/>
+          <w:sz w:val="25"/>
+          <w:szCs w:val="25"/>
+        </w:rPr>
+      </w:pPr>
+      <w:r>
+        <w:rPr>
+          <w:rFonts w:ascii="Dubai Light" w:hAnsi="Dubai Light" w:cs="Dubai Light"/>
+          <w:sz w:val="25"/>
+          <w:szCs w:val="25"/>
+        </w:rPr>
+        <w:t xml:space="preserve">Travel east is hindered by </w:t>
+      </w:r>
+      <w:r>
+        <w:rPr>
+          <w:rFonts w:ascii="Dubai Light" w:hAnsi="Dubai Light" w:cs="Dubai Light"/>
+          <w:sz w:val="25"/>
+          <w:szCs w:val="25"/>
+        </w:rPr>
+        <w:t>untamed</w:t>
+      </w:r>
+      <w:r>
+        <w:rPr>
+          <w:rFonts w:ascii="Dubai Light" w:hAnsi="Dubai Light" w:cs="Dubai Light"/>
+          <w:sz w:val="25"/>
+          <w:szCs w:val="25"/>
+        </w:rPr>
+        <w:t xml:space="preserve"> plant growth reaching into the waters and obscuring vision out a distance. </w:t>
+      </w:r>
+      <w:r>
+        <w:rPr>
+          <w:rFonts w:ascii="Dubai Light" w:hAnsi="Dubai Light" w:cs="Dubai Light"/>
+          <w:sz w:val="25"/>
+          <w:szCs w:val="25"/>
+        </w:rPr>
+        <w:t xml:space="preserve">Contrarily is a feint footpath to the </w:t>
+      </w:r>
+      <w:r>
+        <w:rPr>
+          <w:rFonts w:ascii="Dubai Light" w:hAnsi="Dubai Light" w:cs="Dubai Light"/>
+          <w:sz w:val="25"/>
+          <w:szCs w:val="25"/>
+        </w:rPr>
+        <w:t>Crumbled P</w:t>
+      </w:r>
+      <w:r>
+        <w:rPr>
+          <w:rFonts w:ascii="Dubai Light" w:hAnsi="Dubai Light" w:cs="Dubai Light"/>
+          <w:sz w:val="25"/>
+          <w:szCs w:val="25"/>
+        </w:rPr>
+        <w:t>eninsula</w:t>
+      </w:r>
+      <w:r>
+        <w:rPr>
+          <w:rFonts w:ascii="Dubai Light" w:hAnsi="Dubai Light" w:cs="Dubai Light"/>
+          <w:sz w:val="25"/>
+          <w:szCs w:val="25"/>
+        </w:rPr>
+        <w:t xml:space="preserve"> northwards.</w:t>
+      </w:r>
+    </w:p>
+    <w:p>
+      <w:pPr>
+        <w:spacing w:line="240" w:lineRule="auto"/>
+        <w:rPr>
+          <w:rFonts w:ascii="Dubai" w:hAnsi="Dubai" w:cs="Dubai"/>
+          <w:sz w:val="25"/>
+          <w:szCs w:val="25"/>
+        </w:rPr>
+      </w:pPr>
+      <w:r>
+        <w:rPr>
+          <w:rFonts w:ascii="Dubai" w:hAnsi="Dubai" w:cs="Dubai"/>
+          <w:sz w:val="25"/>
+          <w:szCs w:val="25"/>
+        </w:rPr>
+        <w:t>Jagged Jaw Coast</w:t>
+      </w:r>
+    </w:p>
+    <w:p>
+      <w:pPr>
+        <w:pStyle w:val="ListParagraph"/>
+        <w:numPr>
+          <w:ilvl w:val="0"/>
+          <w:numId w:val="5"/>
+        </w:numPr>
+        <w:spacing w:line="240" w:lineRule="auto"/>
+        <w:rPr>
+          <w:rFonts w:ascii="Dubai" w:hAnsi="Dubai" w:cs="Dubai"/>
+          <w:sz w:val="25"/>
+          <w:szCs w:val="25"/>
+        </w:rPr>
+      </w:pPr>
+      <w:r>
+        <w:rPr>
+          <w:rFonts w:ascii="Dubai Light" w:hAnsi="Dubai Light" w:cs="Dubai Light"/>
+          <w:sz w:val="25"/>
+          <w:szCs w:val="25"/>
+        </w:rPr>
+        <w:t>Spans from the end of Whistler’s Crossing</w:t>
+      </w:r>
+      <w:r>
+        <w:rPr>
+          <w:rFonts w:ascii="Dubai Light" w:hAnsi="Dubai Light" w:cs="Dubai Light"/>
+          <w:sz w:val="25"/>
+          <w:szCs w:val="25"/>
+        </w:rPr>
+        <w:t xml:space="preserve"> to the Smirey Docks</w:t>
+      </w:r>
+    </w:p>
+    <w:p>
+      <w:pPr>
+        <w:spacing w:line="240" w:lineRule="auto"/>
+        <w:rPr>
+          <w:rFonts w:ascii="Dubai" w:hAnsi="Dubai" w:cs="Dubai"/>
+          <w:sz w:val="25"/>
+          <w:szCs w:val="25"/>
+        </w:rPr>
+      </w:pPr>
+      <w:r>
+        <w:rPr>
+          <w:rFonts w:ascii="Dubai" w:hAnsi="Dubai" w:cs="Dubai"/>
+          <w:sz w:val="25"/>
+          <w:szCs w:val="25"/>
+        </w:rPr>
+        <w:t>Scuttling Shore</w:t>
+      </w:r>
+    </w:p>
+    <w:p>
+      <w:pPr>
+        <w:pStyle w:val="ListParagraph"/>
+        <w:numPr>
+          <w:ilvl w:val="0"/>
+          <w:numId w:val="1"/>
+        </w:numPr>
+        <w:spacing w:line="240" w:lineRule="auto"/>
+        <w:rPr>
+          <w:rFonts w:ascii="Dubai Light" w:hAnsi="Dubai Light" w:cs="Dubai Light"/>
+          <w:sz w:val="25"/>
+          <w:szCs w:val="25"/>
+        </w:rPr>
+      </w:pPr>
+      <w:r>
+        <w:rPr>
+          <w:rFonts w:ascii="Dubai Light" w:hAnsi="Dubai Light" w:cs="Dubai Light"/>
+          <w:sz w:val="25"/>
+          <w:szCs w:val="25"/>
+        </w:rPr>
+        <w:t>The shore bordering the Bay of Many Crabs</w:t>
+      </w:r>
+    </w:p>
+    <w:p>
+      <w:pPr>
+        <w:pStyle w:val="ListParagraph"/>
+        <w:numPr>
+          <w:ilvl w:val="0"/>
+          <w:numId w:val="1"/>
+        </w:numPr>
+        <w:spacing w:line="240" w:lineRule="auto"/>
+        <w:rPr>
+          <w:rFonts w:ascii="Dubai Light" w:hAnsi="Dubai Light" w:cs="Dubai Light"/>
+          <w:sz w:val="25"/>
+          <w:szCs w:val="25"/>
+        </w:rPr>
+      </w:pPr>
+      <w:r>
+        <w:rPr>
+          <w:rFonts w:ascii="Dubai Light" w:hAnsi="Dubai Light" w:cs="Dubai Light"/>
+          <w:sz w:val="25"/>
+          <w:szCs w:val="25"/>
+        </w:rPr>
+        <w:t xml:space="preserve">A coastline not of sand, but </w:t>
+      </w:r>
+      <w:r>
+        <w:rPr>
+          <w:rFonts w:ascii="Dubai Light" w:hAnsi="Dubai Light" w:cs="Dubai Light"/>
+          <w:sz w:val="25"/>
+          <w:szCs w:val="25"/>
+        </w:rPr>
+        <w:t>of multicolored sea glass</w:t>
+      </w:r>
+      <w:r>
+        <w:rPr>
+          <w:rFonts w:ascii="Dubai Light" w:hAnsi="Dubai Light" w:cs="Dubai Light"/>
+          <w:sz w:val="25"/>
+          <w:szCs w:val="25"/>
+        </w:rPr>
+        <w:t xml:space="preserve"> shining like </w:t>
+      </w:r>
+      <w:r>
+        <w:rPr>
+          <w:rFonts w:ascii="Dubai Light" w:hAnsi="Dubai Light" w:cs="Dubai Light"/>
+          <w:sz w:val="25"/>
+          <w:szCs w:val="25"/>
+        </w:rPr>
+        <w:t>jewels</w:t>
+      </w:r>
+      <w:r>
+        <w:rPr>
+          <w:rFonts w:ascii="Dubai Light" w:hAnsi="Dubai Light" w:cs="Dubai Light"/>
+          <w:sz w:val="25"/>
+          <w:szCs w:val="25"/>
+        </w:rPr>
+        <w:t xml:space="preserve">. </w:t>
+      </w:r>
+      <w:r>
+        <w:rPr>
+          <w:rFonts w:ascii="Dubai Light" w:hAnsi="Dubai Light" w:cs="Dubai Light"/>
+          <w:sz w:val="25"/>
+          <w:szCs w:val="25"/>
+        </w:rPr>
+        <w:t>Hidden within the rubble</w:t>
+      </w:r>
+      <w:r>
+        <w:rPr>
+          <w:rFonts w:ascii="Dubai Light" w:hAnsi="Dubai Light" w:cs="Dubai Light"/>
+          <w:sz w:val="25"/>
+          <w:szCs w:val="25"/>
+        </w:rPr>
+        <w:t xml:space="preserve"> are tiny crabs fostering</w:t>
+      </w:r>
+      <w:r>
+        <w:rPr>
+          <w:rFonts w:ascii="Dubai Light" w:hAnsi="Dubai Light" w:cs="Dubai Light"/>
+          <w:sz w:val="25"/>
+          <w:szCs w:val="25"/>
+        </w:rPr>
+        <w:t xml:space="preserve"> similar color and size</w:t>
+      </w:r>
+      <w:r>
+        <w:rPr>
+          <w:rFonts w:ascii="Dubai Light" w:hAnsi="Dubai Light" w:cs="Dubai Light"/>
+          <w:sz w:val="25"/>
+          <w:szCs w:val="25"/>
+        </w:rPr>
+        <w:t>.</w:t>
+      </w:r>
+    </w:p>
+    <w:p>
+      <w:pPr>
+        <w:spacing w:line="240" w:lineRule="auto"/>
+        <w:rPr>
+          <w:rFonts w:ascii="Dubai" w:hAnsi="Dubai" w:cs="Dubai"/>
+          <w:sz w:val="25"/>
+          <w:szCs w:val="25"/>
+        </w:rPr>
+      </w:pPr>
+      <w:r>
+        <w:rPr>
+          <w:rFonts w:ascii="Dubai" w:hAnsi="Dubai" w:cs="Dubai"/>
+          <w:sz w:val="25"/>
+          <w:szCs w:val="25"/>
+        </w:rPr>
+        <w:t>Stoney B</w:t>
+      </w:r>
+      <w:r>
+        <w:rPr>
+          <w:rFonts w:ascii="Dubai" w:hAnsi="Dubai" w:cs="Dubai"/>
+          <w:sz w:val="25"/>
+          <w:szCs w:val="25"/>
+        </w:rPr>
+        <w:t>e</w:t>
+      </w:r>
+      <w:r>
+        <w:rPr>
+          <w:rFonts w:ascii="Dubai" w:hAnsi="Dubai" w:cs="Dubai"/>
+          <w:sz w:val="25"/>
+          <w:szCs w:val="25"/>
+        </w:rPr>
+        <w:t>ach</w:t>
+      </w:r>
+    </w:p>
+    <w:p>
+      <w:pPr>
+        <w:pStyle w:val="ListParagraph"/>
+        <w:numPr>
+          <w:ilvl w:val="0"/>
+          <w:numId w:val="5"/>
+        </w:numPr>
+        <w:spacing w:line="240" w:lineRule="auto"/>
+        <w:rPr>
+          <w:rFonts w:ascii="Dubai" w:hAnsi="Dubai" w:cs="Dubai"/>
+          <w:sz w:val="25"/>
+          <w:szCs w:val="25"/>
+        </w:rPr>
+      </w:pPr>
+      <w:r>
+        <w:rPr>
+          <w:rFonts w:ascii="Dubai Light" w:hAnsi="Dubai Light" w:cs="Dubai Light"/>
+          <w:sz w:val="25"/>
+          <w:szCs w:val="25"/>
+        </w:rPr>
+        <w:t>Runs from the</w:t>
+      </w:r>
+      <w:r>
+        <w:rPr>
+          <w:rFonts w:ascii="Dubai Light" w:hAnsi="Dubai Light" w:cs="Dubai Light"/>
+          <w:sz w:val="25"/>
+          <w:szCs w:val="25"/>
+        </w:rPr>
+        <w:t xml:space="preserve"> point west of Hwen to the Crumbled Peninsula</w:t>
+      </w:r>
+    </w:p>
+    <w:p>
+      <w:pPr>
+        <w:pStyle w:val="ListParagraph"/>
+        <w:numPr>
+          <w:ilvl w:val="0"/>
+          <w:numId w:val="5"/>
+        </w:numPr>
+        <w:spacing w:line="240" w:lineRule="auto"/>
+        <w:rPr>
+          <w:rFonts w:ascii="Dubai" w:hAnsi="Dubai" w:cs="Dubai"/>
+          <w:sz w:val="25"/>
+          <w:szCs w:val="25"/>
+        </w:rPr>
+      </w:pPr>
+      <w:r>
+        <w:rPr>
+          <w:rFonts w:ascii="Dubai Light" w:hAnsi="Dubai Light" w:cs="Dubai Light"/>
+          <w:sz w:val="25"/>
+          <w:szCs w:val="25"/>
+        </w:rPr>
+        <w:t xml:space="preserve">The view of the cliff face </w:t>
+      </w:r>
+      <w:r>
+        <w:rPr>
+          <w:rFonts w:ascii="Dubai Light" w:hAnsi="Dubai Light" w:cs="Dubai Light"/>
+          <w:sz w:val="25"/>
+          <w:szCs w:val="25"/>
+        </w:rPr>
+        <w:t xml:space="preserve">is one of the most spectacular </w:t>
+      </w:r>
+      <w:r>
+        <w:rPr>
+          <w:rFonts w:ascii="Dubai Light" w:hAnsi="Dubai Light" w:cs="Dubai Light"/>
+          <w:sz w:val="25"/>
+          <w:szCs w:val="25"/>
+        </w:rPr>
+        <w:t>sights to greet</w:t>
+      </w:r>
+      <w:r>
+        <w:rPr>
+          <w:rFonts w:ascii="Dubai Light" w:hAnsi="Dubai Light" w:cs="Dubai Light"/>
+          <w:sz w:val="25"/>
+          <w:szCs w:val="25"/>
+        </w:rPr>
+        <w:t xml:space="preserve"> first time visitors arriving in Hwen</w:t>
+      </w:r>
+      <w:r>
+        <w:rPr>
+          <w:rFonts w:ascii="Dubai Light" w:hAnsi="Dubai Light" w:cs="Dubai Light"/>
+          <w:sz w:val="25"/>
+          <w:szCs w:val="25"/>
+        </w:rPr>
+        <w:t xml:space="preserve">. </w:t>
+      </w:r>
+      <w:r>
+        <w:rPr>
+          <w:rFonts w:ascii="Dubai Light" w:hAnsi="Dubai Light" w:cs="Dubai Light"/>
+          <w:sz w:val="25"/>
+          <w:szCs w:val="25"/>
+        </w:rPr>
+        <w:t xml:space="preserve">Known as </w:t>
+      </w:r>
+      <w:r>
+        <w:rPr>
+          <w:rFonts w:ascii="Dubai Light" w:hAnsi="Dubai Light" w:cs="Dubai Light"/>
+          <w:sz w:val="25"/>
+          <w:szCs w:val="25"/>
+        </w:rPr>
+        <w:t>the __ cliffs</w:t>
+      </w:r>
+      <w:r>
+        <w:rPr>
+          <w:rFonts w:ascii="Dubai Light" w:hAnsi="Dubai Light" w:cs="Dubai Light"/>
+          <w:sz w:val="25"/>
+          <w:szCs w:val="25"/>
+        </w:rPr>
+        <w:t xml:space="preserve">, </w:t>
+      </w:r>
+      <w:r>
+        <w:rPr>
+          <w:rFonts w:ascii="Dubai Light" w:hAnsi="Dubai Light" w:cs="Dubai Light"/>
+          <w:sz w:val="25"/>
+          <w:szCs w:val="25"/>
+        </w:rPr>
+        <w:t>the</w:t>
+      </w:r>
+      <w:r>
+        <w:rPr>
+          <w:rFonts w:ascii="Dubai Light" w:hAnsi="Dubai Light" w:cs="Dubai Light"/>
+          <w:sz w:val="25"/>
+          <w:szCs w:val="25"/>
+        </w:rPr>
+        <w:t xml:space="preserve">y are made of pale green and teal soapstone that </w:t>
+      </w:r>
+      <w:r>
+        <w:rPr>
+          <w:rFonts w:ascii="Dubai Light" w:hAnsi="Dubai Light" w:cs="Dubai Light"/>
+          <w:sz w:val="25"/>
+          <w:szCs w:val="25"/>
+        </w:rPr>
+        <w:t xml:space="preserve">has outlasted the surrounding minerals that have </w:t>
+      </w:r>
+      <w:r>
+        <w:rPr>
+          <w:rFonts w:ascii="Dubai Light" w:hAnsi="Dubai Light" w:cs="Dubai Light"/>
+          <w:sz w:val="25"/>
+          <w:szCs w:val="25"/>
+        </w:rPr>
+        <w:t xml:space="preserve">all since weathered away. </w:t>
+      </w:r>
+    </w:p>
+    <w:p>
+      <w:pPr>
+        <w:pStyle w:val="ListParagraph"/>
+        <w:numPr>
+          <w:ilvl w:val="0"/>
+          <w:numId w:val="5"/>
+        </w:numPr>
+        <w:spacing w:line="240" w:lineRule="auto"/>
+        <w:rPr>
+          <w:rFonts w:ascii="Dubai" w:hAnsi="Dubai" w:cs="Dubai"/>
+          <w:sz w:val="25"/>
+          <w:szCs w:val="25"/>
+        </w:rPr>
+      </w:pPr>
+      <w:r>
+        <w:rPr>
+          <w:rFonts w:ascii="Dubai Light" w:hAnsi="Dubai Light" w:cs="Dubai Light"/>
+          <w:sz w:val="25"/>
+          <w:szCs w:val="25"/>
+        </w:rPr>
         <w:lastRenderedPageBreak/>
-        <w:t>Glimmer Tides</w:t>
-      </w:r>
-    </w:p>
-    <w:p>
-      <w:pPr>
-        <w:pStyle w:val="ListParagraph"/>
-        <w:numPr>
-          <w:ilvl w:val="0"/>
-          <w:numId w:val="1"/>
-        </w:numPr>
-        <w:spacing w:line="240" w:lineRule="auto"/>
-        <w:rPr>
-          <w:rFonts w:ascii="Dubai Light" w:hAnsi="Dubai Light" w:cs="Dubai Light"/>
-          <w:sz w:val="25"/>
-          <w:szCs w:val="25"/>
-        </w:rPr>
-      </w:pPr>
-      <w:r>
-        <w:rPr>
-          <w:rFonts w:ascii="Dubai Light" w:hAnsi="Dubai Light" w:cs="Dubai Light"/>
-          <w:sz w:val="25"/>
-          <w:szCs w:val="25"/>
-        </w:rPr>
-        <w:t>The coast along the Sweetfish Bay</w:t>
-      </w:r>
-    </w:p>
-    <w:p>
-      <w:pPr>
-        <w:pStyle w:val="ListParagraph"/>
-        <w:numPr>
-          <w:ilvl w:val="0"/>
-          <w:numId w:val="1"/>
-        </w:numPr>
-        <w:spacing w:line="240" w:lineRule="auto"/>
-        <w:rPr>
-          <w:rFonts w:ascii="Dubai Light" w:hAnsi="Dubai Light" w:cs="Dubai Light"/>
-          <w:sz w:val="25"/>
-          <w:szCs w:val="25"/>
-        </w:rPr>
-      </w:pPr>
-      <w:r>
-        <w:rPr>
-          <w:rFonts w:ascii="Dubai Light" w:hAnsi="Dubai Light" w:cs="Dubai Light"/>
-          <w:sz w:val="25"/>
-          <w:szCs w:val="25"/>
-        </w:rPr>
-        <w:t xml:space="preserve">Waiting near the end of </w:t>
-      </w:r>
-      <w:r>
-        <w:rPr>
-          <w:rFonts w:ascii="Dubai Light" w:hAnsi="Dubai Light" w:cs="Dubai Light"/>
-          <w:sz w:val="25"/>
-          <w:szCs w:val="25"/>
-        </w:rPr>
-        <w:t xml:space="preserve">Nestled Crook is a secluded </w:t>
-      </w:r>
-      <w:r>
-        <w:rPr>
-          <w:rFonts w:ascii="Dubai Light" w:hAnsi="Dubai Light" w:cs="Dubai Light"/>
-          <w:sz w:val="25"/>
-          <w:szCs w:val="25"/>
-        </w:rPr>
-        <w:t>section of shoreline</w:t>
-      </w:r>
-      <w:r>
-        <w:rPr>
-          <w:rFonts w:ascii="Dubai Light" w:hAnsi="Dubai Light" w:cs="Dubai Light"/>
-          <w:sz w:val="25"/>
-          <w:szCs w:val="25"/>
-        </w:rPr>
-        <w:t xml:space="preserve"> </w:t>
-      </w:r>
-      <w:r>
-        <w:rPr>
-          <w:rFonts w:ascii="Dubai Light" w:hAnsi="Dubai Light" w:cs="Dubai Light"/>
-          <w:sz w:val="25"/>
-          <w:szCs w:val="25"/>
-        </w:rPr>
-        <w:t>with a fresh ocean breeze</w:t>
-      </w:r>
-      <w:r>
-        <w:rPr>
-          <w:rFonts w:ascii="Dubai Light" w:hAnsi="Dubai Light" w:cs="Dubai Light"/>
-          <w:sz w:val="25"/>
-          <w:szCs w:val="25"/>
-        </w:rPr>
-        <w:t xml:space="preserve">. </w:t>
-      </w:r>
-      <w:r>
-        <w:rPr>
-          <w:rFonts w:ascii="Dubai Light" w:hAnsi="Dubai Light" w:cs="Dubai Light"/>
-          <w:sz w:val="25"/>
-          <w:szCs w:val="25"/>
-        </w:rPr>
-        <w:t xml:space="preserve">The forest </w:t>
-      </w:r>
-      <w:r>
-        <w:rPr>
-          <w:rFonts w:ascii="Dubai Light" w:hAnsi="Dubai Light" w:cs="Dubai Light"/>
-          <w:sz w:val="25"/>
-          <w:szCs w:val="25"/>
-        </w:rPr>
-        <w:t>cradles the waterline</w:t>
-      </w:r>
-      <w:r>
-        <w:rPr>
-          <w:rFonts w:ascii="Dubai Light" w:hAnsi="Dubai Light" w:cs="Dubai Light"/>
-          <w:sz w:val="25"/>
-          <w:szCs w:val="25"/>
-        </w:rPr>
-        <w:t xml:space="preserve"> eastwards- providing </w:t>
-      </w:r>
-      <w:r>
-        <w:rPr>
-          <w:rFonts w:ascii="Dubai Light" w:hAnsi="Dubai Light" w:cs="Dubai Light"/>
-          <w:sz w:val="25"/>
-          <w:szCs w:val="25"/>
-        </w:rPr>
-        <w:t>a comfortable shade for a long stretch of shore</w:t>
-      </w:r>
-      <w:r>
-        <w:rPr>
-          <w:rFonts w:ascii="Dubai Light" w:hAnsi="Dubai Light" w:cs="Dubai Light"/>
-          <w:sz w:val="25"/>
-          <w:szCs w:val="25"/>
-        </w:rPr>
-        <w:t>.</w:t>
-      </w:r>
-      <w:r>
-        <w:rPr>
-          <w:rFonts w:ascii="Dubai Light" w:hAnsi="Dubai Light" w:cs="Dubai Light"/>
-          <w:sz w:val="25"/>
-          <w:szCs w:val="25"/>
-        </w:rPr>
-        <w:t xml:space="preserve"> </w:t>
-      </w:r>
-      <w:r>
-        <w:rPr>
-          <w:rFonts w:ascii="Dubai Light" w:hAnsi="Dubai Light" w:cs="Dubai Light"/>
-          <w:sz w:val="25"/>
-          <w:szCs w:val="25"/>
-        </w:rPr>
-        <w:t xml:space="preserve">Swaying in the wind are </w:t>
-      </w:r>
-      <w:r>
-        <w:rPr>
-          <w:rFonts w:ascii="Dubai Light" w:hAnsi="Dubai Light" w:cs="Dubai Light"/>
-          <w:sz w:val="25"/>
-          <w:szCs w:val="25"/>
-        </w:rPr>
-        <w:t>pineapple brome</w:t>
-      </w:r>
-      <w:r>
-        <w:rPr>
-          <w:rFonts w:ascii="Dubai Light" w:hAnsi="Dubai Light" w:cs="Dubai Light"/>
-          <w:sz w:val="25"/>
-          <w:szCs w:val="25"/>
-        </w:rPr>
-        <w:t>liad plants spotted within the foliage.</w:t>
-      </w:r>
-    </w:p>
-    <w:p>
-      <w:pPr>
-        <w:pStyle w:val="ListParagraph"/>
-        <w:numPr>
-          <w:ilvl w:val="0"/>
-          <w:numId w:val="1"/>
-        </w:numPr>
-        <w:spacing w:line="240" w:lineRule="auto"/>
-        <w:rPr>
-          <w:rFonts w:ascii="Dubai Light" w:hAnsi="Dubai Light" w:cs="Dubai Light"/>
-          <w:sz w:val="25"/>
-          <w:szCs w:val="25"/>
-        </w:rPr>
-      </w:pPr>
-      <w:r>
-        <w:rPr>
-          <w:rFonts w:ascii="Dubai Light" w:hAnsi="Dubai Light" w:cs="Dubai Light"/>
-          <w:sz w:val="25"/>
-          <w:szCs w:val="25"/>
-        </w:rPr>
-        <w:t xml:space="preserve">Travel east is hindered by </w:t>
-      </w:r>
-      <w:r>
-        <w:rPr>
-          <w:rFonts w:ascii="Dubai Light" w:hAnsi="Dubai Light" w:cs="Dubai Light"/>
-          <w:sz w:val="25"/>
-          <w:szCs w:val="25"/>
-        </w:rPr>
-        <w:t>untamed</w:t>
-      </w:r>
-      <w:r>
-        <w:rPr>
-          <w:rFonts w:ascii="Dubai Light" w:hAnsi="Dubai Light" w:cs="Dubai Light"/>
-          <w:sz w:val="25"/>
-          <w:szCs w:val="25"/>
-        </w:rPr>
-        <w:t xml:space="preserve"> plant growth reaching into the waters and obscuring vision out a distance. </w:t>
-      </w:r>
-      <w:r>
-        <w:rPr>
-          <w:rFonts w:ascii="Dubai Light" w:hAnsi="Dubai Light" w:cs="Dubai Light"/>
-          <w:sz w:val="25"/>
-          <w:szCs w:val="25"/>
-        </w:rPr>
-        <w:t xml:space="preserve">Contrarily is a feint footpath to the </w:t>
-      </w:r>
-      <w:r>
-        <w:rPr>
-          <w:rFonts w:ascii="Dubai Light" w:hAnsi="Dubai Light" w:cs="Dubai Light"/>
-          <w:sz w:val="25"/>
-          <w:szCs w:val="25"/>
-        </w:rPr>
-        <w:t>Crumbled P</w:t>
-      </w:r>
-      <w:r>
-        <w:rPr>
-          <w:rFonts w:ascii="Dubai Light" w:hAnsi="Dubai Light" w:cs="Dubai Light"/>
-          <w:sz w:val="25"/>
-          <w:szCs w:val="25"/>
-        </w:rPr>
-        <w:t>eninsula</w:t>
-      </w:r>
-      <w:r>
-        <w:rPr>
-          <w:rFonts w:ascii="Dubai Light" w:hAnsi="Dubai Light" w:cs="Dubai Light"/>
-          <w:sz w:val="25"/>
-          <w:szCs w:val="25"/>
-        </w:rPr>
-        <w:t xml:space="preserve"> northwards.</w:t>
-      </w:r>
-    </w:p>
-    <w:p>
-      <w:pPr>
-        <w:spacing w:line="240" w:lineRule="auto"/>
-        <w:rPr>
-          <w:rFonts w:ascii="Dubai" w:hAnsi="Dubai" w:cs="Dubai"/>
-          <w:sz w:val="25"/>
-          <w:szCs w:val="25"/>
-        </w:rPr>
-      </w:pPr>
-      <w:r>
-        <w:rPr>
-          <w:rFonts w:ascii="Dubai" w:hAnsi="Dubai" w:cs="Dubai"/>
-          <w:sz w:val="25"/>
-          <w:szCs w:val="25"/>
-        </w:rPr>
-        <w:t>Jagged Jaw Coast</w:t>
-      </w:r>
-    </w:p>
-    <w:p>
-      <w:pPr>
-        <w:pStyle w:val="ListParagraph"/>
-        <w:numPr>
-          <w:ilvl w:val="0"/>
-          <w:numId w:val="5"/>
-        </w:numPr>
-        <w:spacing w:line="240" w:lineRule="auto"/>
-        <w:rPr>
-          <w:rFonts w:ascii="Dubai" w:hAnsi="Dubai" w:cs="Dubai"/>
-          <w:sz w:val="25"/>
-          <w:szCs w:val="25"/>
-        </w:rPr>
-      </w:pPr>
-      <w:r>
-        <w:rPr>
-          <w:rFonts w:ascii="Dubai Light" w:hAnsi="Dubai Light" w:cs="Dubai Light"/>
-          <w:sz w:val="25"/>
-          <w:szCs w:val="25"/>
-        </w:rPr>
-        <w:t>Spans from the end of Whistler’s Crossing</w:t>
-      </w:r>
-      <w:r>
-        <w:rPr>
-          <w:rFonts w:ascii="Dubai Light" w:hAnsi="Dubai Light" w:cs="Dubai Light"/>
-          <w:sz w:val="25"/>
-          <w:szCs w:val="25"/>
-        </w:rPr>
-        <w:t xml:space="preserve"> to the Smirey Docks</w:t>
-      </w:r>
-    </w:p>
-    <w:p>
-      <w:pPr>
-        <w:spacing w:line="240" w:lineRule="auto"/>
-        <w:rPr>
-          <w:rFonts w:ascii="Dubai" w:hAnsi="Dubai" w:cs="Dubai"/>
-          <w:sz w:val="25"/>
-          <w:szCs w:val="25"/>
-        </w:rPr>
-      </w:pPr>
-      <w:r>
-        <w:rPr>
-          <w:rFonts w:ascii="Dubai" w:hAnsi="Dubai" w:cs="Dubai"/>
-          <w:sz w:val="25"/>
-          <w:szCs w:val="25"/>
-        </w:rPr>
-        <w:t>Scuttling Shore</w:t>
-      </w:r>
-    </w:p>
-    <w:p>
-      <w:pPr>
-        <w:pStyle w:val="ListParagraph"/>
-        <w:numPr>
-          <w:ilvl w:val="0"/>
-          <w:numId w:val="1"/>
-        </w:numPr>
-        <w:spacing w:line="240" w:lineRule="auto"/>
-        <w:rPr>
-          <w:rFonts w:ascii="Dubai Light" w:hAnsi="Dubai Light" w:cs="Dubai Light"/>
-          <w:sz w:val="25"/>
-          <w:szCs w:val="25"/>
-        </w:rPr>
-      </w:pPr>
-      <w:r>
-        <w:rPr>
-          <w:rFonts w:ascii="Dubai Light" w:hAnsi="Dubai Light" w:cs="Dubai Light"/>
-          <w:sz w:val="25"/>
-          <w:szCs w:val="25"/>
-        </w:rPr>
-        <w:t>The shore bordering the Bay of Many Crabs</w:t>
-      </w:r>
-    </w:p>
-    <w:p>
-      <w:pPr>
-        <w:pStyle w:val="ListParagraph"/>
-        <w:numPr>
-          <w:ilvl w:val="0"/>
-          <w:numId w:val="1"/>
-        </w:numPr>
-        <w:spacing w:line="240" w:lineRule="auto"/>
-        <w:rPr>
-          <w:rFonts w:ascii="Dubai Light" w:hAnsi="Dubai Light" w:cs="Dubai Light"/>
-          <w:sz w:val="25"/>
-          <w:szCs w:val="25"/>
-        </w:rPr>
-      </w:pPr>
-      <w:r>
-        <w:rPr>
-          <w:rFonts w:ascii="Dubai Light" w:hAnsi="Dubai Light" w:cs="Dubai Light"/>
-          <w:sz w:val="25"/>
-          <w:szCs w:val="25"/>
-        </w:rPr>
-        <w:t xml:space="preserve">A coastline not of sand, but </w:t>
-      </w:r>
-      <w:r>
-        <w:rPr>
-          <w:rFonts w:ascii="Dubai Light" w:hAnsi="Dubai Light" w:cs="Dubai Light"/>
-          <w:sz w:val="25"/>
-          <w:szCs w:val="25"/>
-        </w:rPr>
-        <w:t>of multicolored sea glass</w:t>
-      </w:r>
-      <w:r>
-        <w:rPr>
-          <w:rFonts w:ascii="Dubai Light" w:hAnsi="Dubai Light" w:cs="Dubai Light"/>
-          <w:sz w:val="25"/>
-          <w:szCs w:val="25"/>
-        </w:rPr>
-        <w:t xml:space="preserve"> shining like </w:t>
-      </w:r>
-      <w:r>
-        <w:rPr>
-          <w:rFonts w:ascii="Dubai Light" w:hAnsi="Dubai Light" w:cs="Dubai Light"/>
-          <w:sz w:val="25"/>
-          <w:szCs w:val="25"/>
-        </w:rPr>
-        <w:t>jewels</w:t>
-      </w:r>
-      <w:r>
-        <w:rPr>
-          <w:rFonts w:ascii="Dubai Light" w:hAnsi="Dubai Light" w:cs="Dubai Light"/>
-          <w:sz w:val="25"/>
-          <w:szCs w:val="25"/>
-        </w:rPr>
-        <w:t xml:space="preserve">. </w:t>
-      </w:r>
-      <w:r>
-        <w:rPr>
-          <w:rFonts w:ascii="Dubai Light" w:hAnsi="Dubai Light" w:cs="Dubai Light"/>
-          <w:sz w:val="25"/>
-          <w:szCs w:val="25"/>
-        </w:rPr>
-        <w:t>Hidden within the rubble</w:t>
-      </w:r>
-      <w:r>
-        <w:rPr>
-          <w:rFonts w:ascii="Dubai Light" w:hAnsi="Dubai Light" w:cs="Dubai Light"/>
-          <w:sz w:val="25"/>
-          <w:szCs w:val="25"/>
-        </w:rPr>
-        <w:t xml:space="preserve"> are tiny crabs fostering</w:t>
-      </w:r>
-      <w:r>
-        <w:rPr>
-          <w:rFonts w:ascii="Dubai Light" w:hAnsi="Dubai Light" w:cs="Dubai Light"/>
-          <w:sz w:val="25"/>
-          <w:szCs w:val="25"/>
-        </w:rPr>
-        <w:t xml:space="preserve"> similar color and size</w:t>
-      </w:r>
-      <w:r>
-        <w:rPr>
-          <w:rFonts w:ascii="Dubai Light" w:hAnsi="Dubai Light" w:cs="Dubai Light"/>
-          <w:sz w:val="25"/>
-          <w:szCs w:val="25"/>
-        </w:rPr>
-        <w:t>.</w:t>
-      </w:r>
-    </w:p>
-    <w:p>
-      <w:pPr>
-        <w:spacing w:line="240" w:lineRule="auto"/>
-        <w:rPr>
-          <w:rFonts w:ascii="Dubai" w:hAnsi="Dubai" w:cs="Dubai"/>
-          <w:sz w:val="25"/>
-          <w:szCs w:val="25"/>
-        </w:rPr>
-      </w:pPr>
-      <w:r>
-        <w:rPr>
-          <w:rFonts w:ascii="Dubai" w:hAnsi="Dubai" w:cs="Dubai"/>
-          <w:sz w:val="25"/>
-          <w:szCs w:val="25"/>
-        </w:rPr>
-        <w:t>Stoney B</w:t>
-      </w:r>
-      <w:r>
-        <w:rPr>
-          <w:rFonts w:ascii="Dubai" w:hAnsi="Dubai" w:cs="Dubai"/>
-          <w:sz w:val="25"/>
-          <w:szCs w:val="25"/>
-        </w:rPr>
-        <w:t>e</w:t>
-      </w:r>
-      <w:r>
-        <w:rPr>
-          <w:rFonts w:ascii="Dubai" w:hAnsi="Dubai" w:cs="Dubai"/>
-          <w:sz w:val="25"/>
-          <w:szCs w:val="25"/>
-        </w:rPr>
-        <w:t>ach</w:t>
-      </w:r>
-    </w:p>
-    <w:p>
-      <w:pPr>
-        <w:pStyle w:val="ListParagraph"/>
-        <w:numPr>
-          <w:ilvl w:val="0"/>
-          <w:numId w:val="5"/>
-        </w:numPr>
-        <w:spacing w:line="240" w:lineRule="auto"/>
-        <w:rPr>
-          <w:rFonts w:ascii="Dubai" w:hAnsi="Dubai" w:cs="Dubai"/>
-          <w:sz w:val="25"/>
-          <w:szCs w:val="25"/>
-        </w:rPr>
-      </w:pPr>
-      <w:r>
-        <w:rPr>
-          <w:rFonts w:ascii="Dubai Light" w:hAnsi="Dubai Light" w:cs="Dubai Light"/>
-          <w:sz w:val="25"/>
-          <w:szCs w:val="25"/>
-        </w:rPr>
-        <w:t>Runs from the</w:t>
-      </w:r>
-      <w:r>
-        <w:rPr>
-          <w:rFonts w:ascii="Dubai Light" w:hAnsi="Dubai Light" w:cs="Dubai Light"/>
-          <w:sz w:val="25"/>
-          <w:szCs w:val="25"/>
-        </w:rPr>
-        <w:t xml:space="preserve"> point west of Hwen to the Crumbled Peninsula</w:t>
-      </w:r>
-    </w:p>
-    <w:p>
-      <w:pPr>
-        <w:pStyle w:val="ListParagraph"/>
-        <w:numPr>
-          <w:ilvl w:val="0"/>
-          <w:numId w:val="5"/>
-        </w:numPr>
-        <w:spacing w:line="240" w:lineRule="auto"/>
-        <w:rPr>
-          <w:rFonts w:ascii="Dubai" w:hAnsi="Dubai" w:cs="Dubai"/>
-          <w:sz w:val="25"/>
-          <w:szCs w:val="25"/>
-        </w:rPr>
-      </w:pPr>
-      <w:r>
-        <w:rPr>
-          <w:rFonts w:ascii="Dubai Light" w:hAnsi="Dubai Light" w:cs="Dubai Light"/>
-          <w:sz w:val="25"/>
-          <w:szCs w:val="25"/>
-        </w:rPr>
-        <w:t xml:space="preserve">The view of the cliff face </w:t>
-      </w:r>
-      <w:r>
-        <w:rPr>
-          <w:rFonts w:ascii="Dubai Light" w:hAnsi="Dubai Light" w:cs="Dubai Light"/>
-          <w:sz w:val="25"/>
-          <w:szCs w:val="25"/>
-        </w:rPr>
-        <w:t xml:space="preserve">is one of the most spectacular </w:t>
-      </w:r>
-      <w:r>
-        <w:rPr>
-          <w:rFonts w:ascii="Dubai Light" w:hAnsi="Dubai Light" w:cs="Dubai Light"/>
-          <w:sz w:val="25"/>
-          <w:szCs w:val="25"/>
-        </w:rPr>
-        <w:t>sights to greet</w:t>
-      </w:r>
-      <w:r>
-        <w:rPr>
-          <w:rFonts w:ascii="Dubai Light" w:hAnsi="Dubai Light" w:cs="Dubai Light"/>
-          <w:sz w:val="25"/>
-          <w:szCs w:val="25"/>
-        </w:rPr>
-        <w:t xml:space="preserve"> first time visitors arriving in Hwen</w:t>
-      </w:r>
-      <w:r>
-        <w:rPr>
-          <w:rFonts w:ascii="Dubai Light" w:hAnsi="Dubai Light" w:cs="Dubai Light"/>
-          <w:sz w:val="25"/>
-          <w:szCs w:val="25"/>
-        </w:rPr>
-        <w:t xml:space="preserve">. </w:t>
-      </w:r>
-      <w:r>
-        <w:rPr>
-          <w:rFonts w:ascii="Dubai Light" w:hAnsi="Dubai Light" w:cs="Dubai Light"/>
-          <w:sz w:val="25"/>
-          <w:szCs w:val="25"/>
-        </w:rPr>
-        <w:t xml:space="preserve">Known as </w:t>
-      </w:r>
-      <w:r>
-        <w:rPr>
-          <w:rFonts w:ascii="Dubai Light" w:hAnsi="Dubai Light" w:cs="Dubai Light"/>
-          <w:sz w:val="25"/>
-          <w:szCs w:val="25"/>
-        </w:rPr>
-        <w:t>the __ cliffs</w:t>
-      </w:r>
-      <w:r>
-        <w:rPr>
-          <w:rFonts w:ascii="Dubai Light" w:hAnsi="Dubai Light" w:cs="Dubai Light"/>
-          <w:sz w:val="25"/>
-          <w:szCs w:val="25"/>
-        </w:rPr>
-        <w:t xml:space="preserve">, </w:t>
-      </w:r>
-      <w:r>
-        <w:rPr>
-          <w:rFonts w:ascii="Dubai Light" w:hAnsi="Dubai Light" w:cs="Dubai Light"/>
-          <w:sz w:val="25"/>
-          <w:szCs w:val="25"/>
-        </w:rPr>
-        <w:t>the</w:t>
-      </w:r>
-      <w:r>
-        <w:rPr>
-          <w:rFonts w:ascii="Dubai Light" w:hAnsi="Dubai Light" w:cs="Dubai Light"/>
-          <w:sz w:val="25"/>
-          <w:szCs w:val="25"/>
-        </w:rPr>
-        <w:t xml:space="preserve">y are made of pale green and teal soapstone that </w:t>
-      </w:r>
-      <w:r>
-        <w:rPr>
-          <w:rFonts w:ascii="Dubai Light" w:hAnsi="Dubai Light" w:cs="Dubai Light"/>
-          <w:sz w:val="25"/>
-          <w:szCs w:val="25"/>
-        </w:rPr>
-        <w:t xml:space="preserve">has outlasted the surrounding minerals that have </w:t>
-      </w:r>
-      <w:r>
-        <w:rPr>
-          <w:rFonts w:ascii="Dubai Light" w:hAnsi="Dubai Light" w:cs="Dubai Light"/>
-          <w:sz w:val="25"/>
-          <w:szCs w:val="25"/>
-        </w:rPr>
-        <w:t xml:space="preserve">all since weathered away. </w:t>
-      </w:r>
-    </w:p>
-    <w:p>
-      <w:pPr>
-        <w:pStyle w:val="ListParagraph"/>
-        <w:numPr>
-          <w:ilvl w:val="0"/>
-          <w:numId w:val="5"/>
-        </w:numPr>
-        <w:spacing w:line="240" w:lineRule="auto"/>
-        <w:rPr>
-          <w:rFonts w:ascii="Dubai" w:hAnsi="Dubai" w:cs="Dubai"/>
-          <w:sz w:val="25"/>
-          <w:szCs w:val="25"/>
-        </w:rPr>
-      </w:pPr>
-      <w:r>
-        <w:rPr>
-          <w:rFonts w:ascii="Dubai Light" w:hAnsi="Dubai Light" w:cs="Dubai Light"/>
-          <w:sz w:val="25"/>
-          <w:szCs w:val="25"/>
-        </w:rPr>
         <w:t>Th</w:t>
       </w:r>
       <w:r>
@@ -10470,7 +10689,6 @@
           <w:sz w:val="28"/>
           <w:szCs w:val="28"/>
         </w:rPr>
-        <w:lastRenderedPageBreak/>
         <w:t>Surrounding Waters</w:t>
       </w:r>
     </w:p>
@@ -10810,6 +11028,7 @@
           <w:sz w:val="25"/>
           <w:szCs w:val="25"/>
         </w:rPr>
+        <w:lastRenderedPageBreak/>
         <w:t>_</w:t>
       </w:r>
     </w:p>
@@ -10910,7 +11129,6 @@
           <w:sz w:val="25"/>
           <w:szCs w:val="25"/>
         </w:rPr>
-        <w:lastRenderedPageBreak/>
         <w:t>Point Rock</w:t>
       </w:r>
     </w:p>
@@ -11015,25 +11233,7 @@
           <w:sz w:val="25"/>
           <w:szCs w:val="25"/>
         </w:rPr>
-        <w:t xml:space="preserve">. Most of the supposed sightings arise from travelers </w:t>
-      </w:r>
-      <w:proofErr w:type="gramStart"/>
-      <w:r>
-        <w:rPr>
-          <w:rFonts w:ascii="Dubai Light" w:hAnsi="Dubai Light" w:cs="Dubai Light"/>
-          <w:sz w:val="25"/>
-          <w:szCs w:val="25"/>
-        </w:rPr>
-        <w:t>not frequent</w:t>
-      </w:r>
-      <w:proofErr w:type="gramEnd"/>
-      <w:r>
-        <w:rPr>
-          <w:rFonts w:ascii="Dubai Light" w:hAnsi="Dubai Light" w:cs="Dubai Light"/>
-          <w:sz w:val="25"/>
-          <w:szCs w:val="25"/>
-        </w:rPr>
-        <w:t xml:space="preserve"> to the area.</w:t>
+        <w:t>. Most of the supposed sightings arise from travelers not frequent to the area.</w:t>
       </w:r>
     </w:p>
     <w:p>
@@ -11216,6 +11416,7 @@
           <w:sz w:val="25"/>
           <w:szCs w:val="25"/>
         </w:rPr>
+        <w:lastRenderedPageBreak/>
         <w:t>Smirey Isle</w:t>
       </w:r>
     </w:p>

--- a/locations/Westra Map Features.docx
+++ b/locations/Westra Map Features.docx
@@ -219,7 +219,23 @@
           <w:sz w:val="25"/>
           <w:szCs w:val="25"/>
         </w:rPr>
-        <w:t xml:space="preserve"> The area sports primarily fishermen, but there are also a small number of hunters and farmers that reside here as well.</w:t>
+        <w:t xml:space="preserve"> The area sports primarily </w:t>
+      </w:r>
+      <w:r>
+        <w:rPr>
+          <w:rFonts w:ascii="Dubai Light" w:hAnsi="Dubai Light" w:cs="Dubai Light"/>
+          <w:sz w:val="25"/>
+          <w:szCs w:val="25"/>
+        </w:rPr>
+        <w:t>anglers</w:t>
+      </w:r>
+      <w:r>
+        <w:rPr>
+          <w:rFonts w:ascii="Dubai Light" w:hAnsi="Dubai Light" w:cs="Dubai Light"/>
+          <w:sz w:val="25"/>
+          <w:szCs w:val="25"/>
+        </w:rPr>
+        <w:t>, but there are also a small number of hunters and farmers that reside here as well.</w:t>
       </w:r>
       <w:r>
         <w:rPr>
@@ -1542,7 +1558,23 @@
           <w:sz w:val="25"/>
           <w:szCs w:val="25"/>
         </w:rPr>
-        <w:t xml:space="preserve">Perhaps the only one who knows for sure is </w:t>
+        <w:t>Perhaps</w:t>
+      </w:r>
+      <w:r>
+        <w:rPr>
+          <w:rFonts w:ascii="Dubai Light" w:hAnsi="Dubai Light" w:cs="Dubai Light"/>
+          <w:sz w:val="25"/>
+          <w:szCs w:val="25"/>
+        </w:rPr>
+        <w:t>…</w:t>
+      </w:r>
+      <w:r>
+        <w:rPr>
+          <w:rFonts w:ascii="Dubai Light" w:hAnsi="Dubai Light" w:cs="Dubai Light"/>
+          <w:sz w:val="25"/>
+          <w:szCs w:val="25"/>
+        </w:rPr>
+        <w:t xml:space="preserve"> the only one who knows for sure is </w:t>
       </w:r>
       <w:r>
         <w:rPr>
@@ -1889,7 +1921,25 @@
           <w:sz w:val="25"/>
           <w:szCs w:val="25"/>
         </w:rPr>
-        <w:t>is home to many animal tracks- but seemingly free of any</w:t>
+        <w:t xml:space="preserve">is home to many animal tracks- but </w:t>
+      </w:r>
+      <w:proofErr w:type="gramStart"/>
+      <w:r>
+        <w:rPr>
+          <w:rFonts w:ascii="Dubai Light" w:hAnsi="Dubai Light" w:cs="Dubai Light"/>
+          <w:sz w:val="25"/>
+          <w:szCs w:val="25"/>
+        </w:rPr>
+        <w:t>seemingly free</w:t>
+      </w:r>
+      <w:proofErr w:type="gramEnd"/>
+      <w:r>
+        <w:rPr>
+          <w:rFonts w:ascii="Dubai Light" w:hAnsi="Dubai Light" w:cs="Dubai Light"/>
+          <w:sz w:val="25"/>
+          <w:szCs w:val="25"/>
+        </w:rPr>
+        <w:t xml:space="preserve"> of any</w:t>
       </w:r>
       <w:r>
         <w:rPr>
@@ -2156,8 +2206,18 @@
           <w:sz w:val="25"/>
           <w:szCs w:val="25"/>
         </w:rPr>
-        <w:t>As an unmalicious entity, it will likely attempt</w:t>
-      </w:r>
+        <w:t xml:space="preserve">As an unmalicious entity, it will </w:t>
+      </w:r>
+      <w:proofErr w:type="gramStart"/>
+      <w:r>
+        <w:rPr>
+          <w:rFonts w:ascii="Dubai Light" w:hAnsi="Dubai Light" w:cs="Dubai Light"/>
+          <w:sz w:val="25"/>
+          <w:szCs w:val="25"/>
+        </w:rPr>
+        <w:t>likely attempt</w:t>
+      </w:r>
+      <w:proofErr w:type="gramEnd"/>
       <w:r>
         <w:rPr>
           <w:rFonts w:ascii="Dubai Light" w:hAnsi="Dubai Light" w:cs="Dubai Light"/>
@@ -2197,7 +2257,25 @@
           <w:sz w:val="25"/>
           <w:szCs w:val="25"/>
         </w:rPr>
-        <w:t xml:space="preserve"> Perhaps a roar, or maybe </w:t>
+        <w:t xml:space="preserve"> </w:t>
+      </w:r>
+      <w:proofErr w:type="gramStart"/>
+      <w:r>
+        <w:rPr>
+          <w:rFonts w:ascii="Dubai Light" w:hAnsi="Dubai Light" w:cs="Dubai Light"/>
+          <w:sz w:val="25"/>
+          <w:szCs w:val="25"/>
+        </w:rPr>
+        <w:t>Perhaps a</w:t>
+      </w:r>
+      <w:proofErr w:type="gramEnd"/>
+      <w:r>
+        <w:rPr>
+          <w:rFonts w:ascii="Dubai Light" w:hAnsi="Dubai Light" w:cs="Dubai Light"/>
+          <w:sz w:val="25"/>
+          <w:szCs w:val="25"/>
+        </w:rPr>
+        <w:t xml:space="preserve"> roar, or maybe </w:t>
       </w:r>
       <w:r>
         <w:rPr>
@@ -2686,7 +2764,25 @@
           <w:sz w:val="25"/>
           <w:szCs w:val="25"/>
         </w:rPr>
-        <w:t>- perhaps even an island god.</w:t>
+        <w:t xml:space="preserve">- </w:t>
+      </w:r>
+      <w:proofErr w:type="gramStart"/>
+      <w:r>
+        <w:rPr>
+          <w:rFonts w:ascii="Dubai Light" w:hAnsi="Dubai Light" w:cs="Dubai Light"/>
+          <w:sz w:val="25"/>
+          <w:szCs w:val="25"/>
+        </w:rPr>
+        <w:t>perhaps even</w:t>
+      </w:r>
+      <w:proofErr w:type="gramEnd"/>
+      <w:r>
+        <w:rPr>
+          <w:rFonts w:ascii="Dubai Light" w:hAnsi="Dubai Light" w:cs="Dubai Light"/>
+          <w:sz w:val="25"/>
+          <w:szCs w:val="25"/>
+        </w:rPr>
+        <w:t xml:space="preserve"> an island god.</w:t>
       </w:r>
     </w:p>
     <w:p>
@@ -2714,11 +2810,33 @@
         <w:t xml:space="preserve">Fitting music: </w:t>
       </w:r>
       <w:hyperlink r:id="rId5" w:history="1">
+        <w:proofErr w:type="spellStart"/>
         <w:r>
           <w:rPr>
             <w:rStyle w:val="Hyperlink"/>
           </w:rPr>
-          <w:t>Etrian Odyssey Untold 2: TKoF - Labyrinth VI - Forbidden Forest - YouTube</w:t>
+          <w:t>Etrian</w:t>
+        </w:r>
+        <w:proofErr w:type="spellEnd"/>
+        <w:r>
+          <w:rPr>
+            <w:rStyle w:val="Hyperlink"/>
+          </w:rPr>
+          <w:t xml:space="preserve"> Odyssey Untold 2: </w:t>
+        </w:r>
+        <w:proofErr w:type="spellStart"/>
+        <w:r>
+          <w:rPr>
+            <w:rStyle w:val="Hyperlink"/>
+          </w:rPr>
+          <w:t>TKoF</w:t>
+        </w:r>
+        <w:proofErr w:type="spellEnd"/>
+        <w:r>
+          <w:rPr>
+            <w:rStyle w:val="Hyperlink"/>
+          </w:rPr>
+          <w:t xml:space="preserve"> - Labyrinth VI - Forbidden Forest - YouTube</w:t>
         </w:r>
       </w:hyperlink>
     </w:p>
@@ -3681,13 +3799,23 @@
           <w:szCs w:val="28"/>
         </w:rPr>
       </w:pPr>
-      <w:r>
-        <w:rPr>
-          <w:rFonts w:ascii="Dubai Light" w:hAnsi="Dubai Light" w:cs="Dubai Light"/>
-          <w:sz w:val="25"/>
-          <w:szCs w:val="25"/>
-        </w:rPr>
-        <w:t xml:space="preserve">Not far from the campus are the ruins of an old, stone monastery. </w:t>
+      <w:proofErr w:type="gramStart"/>
+      <w:r>
+        <w:rPr>
+          <w:rFonts w:ascii="Dubai Light" w:hAnsi="Dubai Light" w:cs="Dubai Light"/>
+          <w:sz w:val="25"/>
+          <w:szCs w:val="25"/>
+        </w:rPr>
+        <w:t>Not far from</w:t>
+      </w:r>
+      <w:proofErr w:type="gramEnd"/>
+      <w:r>
+        <w:rPr>
+          <w:rFonts w:ascii="Dubai Light" w:hAnsi="Dubai Light" w:cs="Dubai Light"/>
+          <w:sz w:val="25"/>
+          <w:szCs w:val="25"/>
+        </w:rPr>
+        <w:t xml:space="preserve"> the campus are the ruins of an old, stone monastery. </w:t>
       </w:r>
       <w:r>
         <w:rPr>
@@ -4279,7 +4407,25 @@
           <w:sz w:val="25"/>
           <w:szCs w:val="25"/>
         </w:rPr>
-        <w:t xml:space="preserve"> to come visit.</w:t>
+        <w:t xml:space="preserve"> to </w:t>
+      </w:r>
+      <w:proofErr w:type="gramStart"/>
+      <w:r>
+        <w:rPr>
+          <w:rFonts w:ascii="Dubai Light" w:hAnsi="Dubai Light" w:cs="Dubai Light"/>
+          <w:sz w:val="25"/>
+          <w:szCs w:val="25"/>
+        </w:rPr>
+        <w:t>come visit</w:t>
+      </w:r>
+      <w:proofErr w:type="gramEnd"/>
+      <w:r>
+        <w:rPr>
+          <w:rFonts w:ascii="Dubai Light" w:hAnsi="Dubai Light" w:cs="Dubai Light"/>
+          <w:sz w:val="25"/>
+          <w:szCs w:val="25"/>
+        </w:rPr>
+        <w:t>.</w:t>
       </w:r>
     </w:p>
     <w:p>
@@ -4422,7 +4568,25 @@
           <w:sz w:val="25"/>
           <w:szCs w:val="25"/>
         </w:rPr>
-        <w:t xml:space="preserve"> make the most convincing fake artifact they were capable of.</w:t>
+        <w:t xml:space="preserve"> make </w:t>
+      </w:r>
+      <w:proofErr w:type="gramStart"/>
+      <w:r>
+        <w:rPr>
+          <w:rFonts w:ascii="Dubai Light" w:hAnsi="Dubai Light" w:cs="Dubai Light"/>
+          <w:sz w:val="25"/>
+          <w:szCs w:val="25"/>
+        </w:rPr>
+        <w:t>the most convincing fake artifact they were capable of</w:t>
+      </w:r>
+      <w:proofErr w:type="gramEnd"/>
+      <w:r>
+        <w:rPr>
+          <w:rFonts w:ascii="Dubai Light" w:hAnsi="Dubai Light" w:cs="Dubai Light"/>
+          <w:sz w:val="25"/>
+          <w:szCs w:val="25"/>
+        </w:rPr>
+        <w:t>.</w:t>
       </w:r>
       <w:r>
         <w:rPr>
@@ -5155,7 +5319,25 @@
           <w:sz w:val="25"/>
           <w:szCs w:val="25"/>
         </w:rPr>
-        <w:t xml:space="preserve"> test the full length of their concentration and flying skills by fetching an item from the top of the tower and bringing it back to the Tower Overlook.</w:t>
+        <w:t xml:space="preserve"> </w:t>
+      </w:r>
+      <w:proofErr w:type="gramStart"/>
+      <w:r>
+        <w:rPr>
+          <w:rFonts w:ascii="Dubai Light" w:hAnsi="Dubai Light" w:cs="Dubai Light"/>
+          <w:sz w:val="25"/>
+          <w:szCs w:val="25"/>
+        </w:rPr>
+        <w:t>test</w:t>
+      </w:r>
+      <w:proofErr w:type="gramEnd"/>
+      <w:r>
+        <w:rPr>
+          <w:rFonts w:ascii="Dubai Light" w:hAnsi="Dubai Light" w:cs="Dubai Light"/>
+          <w:sz w:val="25"/>
+          <w:szCs w:val="25"/>
+        </w:rPr>
+        <w:t xml:space="preserve"> the full length of their concentration and flying skills by fetching an item from the top of the tower and bringing it back to the Tower Overlook.</w:t>
       </w:r>
     </w:p>
     <w:p>
@@ -5648,7 +5830,25 @@
           <w:sz w:val="25"/>
           <w:szCs w:val="25"/>
         </w:rPr>
-        <w:t>Winding through the earth in Mawside are a network</w:t>
+        <w:t xml:space="preserve">Winding through the earth in </w:t>
+      </w:r>
+      <w:proofErr w:type="spellStart"/>
+      <w:r>
+        <w:rPr>
+          <w:rFonts w:ascii="Dubai Light" w:hAnsi="Dubai Light" w:cs="Dubai Light"/>
+          <w:sz w:val="25"/>
+          <w:szCs w:val="25"/>
+        </w:rPr>
+        <w:t>Mawside</w:t>
+      </w:r>
+      <w:proofErr w:type="spellEnd"/>
+      <w:r>
+        <w:rPr>
+          <w:rFonts w:ascii="Dubai Light" w:hAnsi="Dubai Light" w:cs="Dubai Light"/>
+          <w:sz w:val="25"/>
+          <w:szCs w:val="25"/>
+        </w:rPr>
+        <w:t xml:space="preserve"> are a network</w:t>
       </w:r>
       <w:r>
         <w:rPr>
@@ -6491,7 +6691,25 @@
           <w:sz w:val="25"/>
           <w:szCs w:val="25"/>
         </w:rPr>
-        <w:t>brickwork of arcane origins, and maintained annually.</w:t>
+        <w:t xml:space="preserve">brickwork of arcane </w:t>
+      </w:r>
+      <w:proofErr w:type="gramStart"/>
+      <w:r>
+        <w:rPr>
+          <w:rFonts w:ascii="Dubai Light" w:hAnsi="Dubai Light" w:cs="Dubai Light"/>
+          <w:sz w:val="25"/>
+          <w:szCs w:val="25"/>
+        </w:rPr>
+        <w:t>origins, and</w:t>
+      </w:r>
+      <w:proofErr w:type="gramEnd"/>
+      <w:r>
+        <w:rPr>
+          <w:rFonts w:ascii="Dubai Light" w:hAnsi="Dubai Light" w:cs="Dubai Light"/>
+          <w:sz w:val="25"/>
+          <w:szCs w:val="25"/>
+        </w:rPr>
+        <w:t xml:space="preserve"> maintained annually.</w:t>
       </w:r>
     </w:p>
     <w:p>
@@ -6695,13 +6913,23 @@
         </w:rPr>
         <w:t xml:space="preserve">to construct it- </w:t>
       </w:r>
-      <w:r>
-        <w:rPr>
-          <w:rFonts w:ascii="Dubai Light" w:hAnsi="Dubai Light" w:cs="Dubai Light"/>
-          <w:sz w:val="25"/>
-          <w:szCs w:val="25"/>
-        </w:rPr>
-        <w:t>radstone.</w:t>
+      <w:proofErr w:type="spellStart"/>
+      <w:r>
+        <w:rPr>
+          <w:rFonts w:ascii="Dubai Light" w:hAnsi="Dubai Light" w:cs="Dubai Light"/>
+          <w:sz w:val="25"/>
+          <w:szCs w:val="25"/>
+        </w:rPr>
+        <w:t>radstone</w:t>
+      </w:r>
+      <w:proofErr w:type="spellEnd"/>
+      <w:r>
+        <w:rPr>
+          <w:rFonts w:ascii="Dubai Light" w:hAnsi="Dubai Light" w:cs="Dubai Light"/>
+          <w:sz w:val="25"/>
+          <w:szCs w:val="25"/>
+        </w:rPr>
+        <w:t>.</w:t>
       </w:r>
       <w:r>
         <w:rPr>
@@ -6711,29 +6939,75 @@
         </w:rPr>
         <w:t xml:space="preserve"> </w:t>
       </w:r>
-      <w:r>
-        <w:rPr>
-          <w:rFonts w:ascii="Dubai Light" w:hAnsi="Dubai Light" w:cs="Dubai Light"/>
-          <w:sz w:val="25"/>
-          <w:szCs w:val="25"/>
-        </w:rPr>
-        <w:t>Supposedly the shore was once covered in the jagged rocks and difficult to traverse before most were used in creating the road.</w:t>
-      </w:r>
-      <w:r>
-        <w:rPr>
-          <w:rFonts w:ascii="Dubai Light" w:hAnsi="Dubai Light" w:cs="Dubai Light"/>
-          <w:sz w:val="25"/>
-          <w:szCs w:val="25"/>
-        </w:rPr>
-        <w:t>The shore still holds the rare</w:t>
-      </w:r>
-      <w:r>
-        <w:rPr>
-          <w:rFonts w:ascii="Dubai Light" w:hAnsi="Dubai Light" w:cs="Dubai Light"/>
-          <w:sz w:val="25"/>
-          <w:szCs w:val="25"/>
-        </w:rPr>
-        <w:t xml:space="preserve"> jut of radstone up from the sand</w:t>
+      <w:proofErr w:type="gramStart"/>
+      <w:r>
+        <w:rPr>
+          <w:rFonts w:ascii="Dubai Light" w:hAnsi="Dubai Light" w:cs="Dubai Light"/>
+          <w:sz w:val="25"/>
+          <w:szCs w:val="25"/>
+        </w:rPr>
+        <w:t>Supposedly the</w:t>
+      </w:r>
+      <w:proofErr w:type="gramEnd"/>
+      <w:r>
+        <w:rPr>
+          <w:rFonts w:ascii="Dubai Light" w:hAnsi="Dubai Light" w:cs="Dubai Light"/>
+          <w:sz w:val="25"/>
+          <w:szCs w:val="25"/>
+        </w:rPr>
+        <w:t xml:space="preserve"> shore was once covered in the jagged rocks and difficult to traverse before most were used in creating the </w:t>
+      </w:r>
+      <w:proofErr w:type="spellStart"/>
+      <w:r>
+        <w:rPr>
+          <w:rFonts w:ascii="Dubai Light" w:hAnsi="Dubai Light" w:cs="Dubai Light"/>
+          <w:sz w:val="25"/>
+          <w:szCs w:val="25"/>
+        </w:rPr>
+        <w:t>road.</w:t>
+      </w:r>
+      <w:r>
+        <w:rPr>
+          <w:rFonts w:ascii="Dubai Light" w:hAnsi="Dubai Light" w:cs="Dubai Light"/>
+          <w:sz w:val="25"/>
+          <w:szCs w:val="25"/>
+        </w:rPr>
+        <w:t>The</w:t>
+      </w:r>
+      <w:proofErr w:type="spellEnd"/>
+      <w:r>
+        <w:rPr>
+          <w:rFonts w:ascii="Dubai Light" w:hAnsi="Dubai Light" w:cs="Dubai Light"/>
+          <w:sz w:val="25"/>
+          <w:szCs w:val="25"/>
+        </w:rPr>
+        <w:t xml:space="preserve"> shore still holds the rare</w:t>
+      </w:r>
+      <w:r>
+        <w:rPr>
+          <w:rFonts w:ascii="Dubai Light" w:hAnsi="Dubai Light" w:cs="Dubai Light"/>
+          <w:sz w:val="25"/>
+          <w:szCs w:val="25"/>
+        </w:rPr>
+        <w:t xml:space="preserve"> jut of </w:t>
+      </w:r>
+      <w:proofErr w:type="spellStart"/>
+      <w:r>
+        <w:rPr>
+          <w:rFonts w:ascii="Dubai Light" w:hAnsi="Dubai Light" w:cs="Dubai Light"/>
+          <w:sz w:val="25"/>
+          <w:szCs w:val="25"/>
+        </w:rPr>
+        <w:t>radstone</w:t>
+      </w:r>
+      <w:proofErr w:type="spellEnd"/>
+      <w:r>
+        <w:rPr>
+          <w:rFonts w:ascii="Dubai Light" w:hAnsi="Dubai Light" w:cs="Dubai Light"/>
+          <w:sz w:val="25"/>
+          <w:szCs w:val="25"/>
+        </w:rPr>
+        <w:t xml:space="preserve"> up from the sand</w:t>
       </w:r>
       <w:r>
         <w:rPr>
@@ -6863,13 +7137,23 @@
           <w:szCs w:val="25"/>
         </w:rPr>
       </w:pPr>
-      <w:r>
-        <w:rPr>
-          <w:rFonts w:ascii="Dubai Light" w:hAnsi="Dubai Light" w:cs="Dubai Light"/>
-          <w:sz w:val="25"/>
-          <w:szCs w:val="25"/>
-        </w:rPr>
-        <w:t>A significant portion of the trail goes through an area overgrown with ameryn creepers (similar to bengal clock vine) that obscures the path. Because of this, travelers often deviate off the trail by accident- furthering the overgrowth and causing many who travel this way to find themselves some ways away from their intended destination.</w:t>
+      <w:proofErr w:type="gramStart"/>
+      <w:r>
+        <w:rPr>
+          <w:rFonts w:ascii="Dubai Light" w:hAnsi="Dubai Light" w:cs="Dubai Light"/>
+          <w:sz w:val="25"/>
+          <w:szCs w:val="25"/>
+        </w:rPr>
+        <w:t>A significant portion</w:t>
+      </w:r>
+      <w:proofErr w:type="gramEnd"/>
+      <w:r>
+        <w:rPr>
+          <w:rFonts w:ascii="Dubai Light" w:hAnsi="Dubai Light" w:cs="Dubai Light"/>
+          <w:sz w:val="25"/>
+          <w:szCs w:val="25"/>
+        </w:rPr>
+        <w:t xml:space="preserve"> of the trail goes through an area overgrown with ameryn creepers (similar to bengal clock vine) that obscures the path. Because of this, travelers often deviate off the trail by accident- furthering the overgrowth and causing many who travel this way to find themselves some ways away from their intended destination.</w:t>
       </w:r>
     </w:p>
     <w:p>
@@ -7924,25 +8208,53 @@
           <w:sz w:val="25"/>
           <w:szCs w:val="25"/>
         </w:rPr>
-        <w:t>Nothing seems particularly special about this trail at first glance. When traveling it at night, however, one can see the waterline glow a brilliant turquoise blue from the bioluminescent algae growing here</w:t>
-      </w:r>
-    </w:p>
-    <w:p>
-      <w:pPr>
-        <w:spacing w:line="240" w:lineRule="auto"/>
-        <w:rPr>
-          <w:rFonts w:ascii="Dubai" w:hAnsi="Dubai" w:cs="Dubai"/>
-          <w:sz w:val="25"/>
-          <w:szCs w:val="25"/>
-        </w:rPr>
-      </w:pPr>
-      <w:r>
-        <w:rPr>
-          <w:rFonts w:ascii="Dubai" w:hAnsi="Dubai" w:cs="Dubai"/>
-          <w:sz w:val="25"/>
-          <w:szCs w:val="25"/>
-        </w:rPr>
-        <w:t>Hopskip Bound</w:t>
+        <w:t xml:space="preserve">Nothing seems particularly special about this </w:t>
+      </w:r>
+      <w:proofErr w:type="gramStart"/>
+      <w:r>
+        <w:rPr>
+          <w:rFonts w:ascii="Dubai Light" w:hAnsi="Dubai Light" w:cs="Dubai Light"/>
+          <w:sz w:val="25"/>
+          <w:szCs w:val="25"/>
+        </w:rPr>
+        <w:t>trail at first glance</w:t>
+      </w:r>
+      <w:proofErr w:type="gramEnd"/>
+      <w:r>
+        <w:rPr>
+          <w:rFonts w:ascii="Dubai Light" w:hAnsi="Dubai Light" w:cs="Dubai Light"/>
+          <w:sz w:val="25"/>
+          <w:szCs w:val="25"/>
+        </w:rPr>
+        <w:t>. When traveling it at night, however, one can see the waterline glow a brilliant turquoise blue from the bioluminescent algae growing here</w:t>
+      </w:r>
+    </w:p>
+    <w:p>
+      <w:pPr>
+        <w:spacing w:line="240" w:lineRule="auto"/>
+        <w:rPr>
+          <w:rFonts w:ascii="Dubai" w:hAnsi="Dubai" w:cs="Dubai"/>
+          <w:sz w:val="25"/>
+          <w:szCs w:val="25"/>
+        </w:rPr>
+      </w:pPr>
+      <w:proofErr w:type="spellStart"/>
+      <w:r>
+        <w:rPr>
+          <w:rFonts w:ascii="Dubai" w:hAnsi="Dubai" w:cs="Dubai"/>
+          <w:sz w:val="25"/>
+          <w:szCs w:val="25"/>
+        </w:rPr>
+        <w:t>Hopskip</w:t>
+      </w:r>
+      <w:proofErr w:type="spellEnd"/>
+      <w:r>
+        <w:rPr>
+          <w:rFonts w:ascii="Dubai" w:hAnsi="Dubai" w:cs="Dubai"/>
+          <w:sz w:val="25"/>
+          <w:szCs w:val="25"/>
+        </w:rPr>
+        <w:t xml:space="preserve"> Bound</w:t>
       </w:r>
     </w:p>
     <w:p>
@@ -8029,15 +8341,53 @@
           <w:sz w:val="25"/>
           <w:szCs w:val="25"/>
         </w:rPr>
-        <w:t>This section of trail certainly looks interesting, but I can’t come up with what would be here. Looks like someplace people would go for something of interest off these trails, but I can’t think of anything that makes sense.</w:t>
-      </w:r>
-      <w:r>
-        <w:rPr>
-          <w:rFonts w:ascii="Dubai Light" w:hAnsi="Dubai Light" w:cs="Dubai Light"/>
-          <w:sz w:val="25"/>
-          <w:szCs w:val="25"/>
-        </w:rPr>
-        <w:t xml:space="preserve"> Maybe some abandoned market stalls used during island or school festivals?</w:t>
+        <w:t xml:space="preserve">This section of trail certainly looks interesting, but I can’t </w:t>
+      </w:r>
+      <w:proofErr w:type="gramStart"/>
+      <w:r>
+        <w:rPr>
+          <w:rFonts w:ascii="Dubai Light" w:hAnsi="Dubai Light" w:cs="Dubai Light"/>
+          <w:strike/>
+          <w:sz w:val="25"/>
+          <w:szCs w:val="25"/>
+        </w:rPr>
+        <w:t>come up with</w:t>
+      </w:r>
+      <w:proofErr w:type="gramEnd"/>
+      <w:r>
+        <w:rPr>
+          <w:rFonts w:ascii="Dubai Light" w:hAnsi="Dubai Light" w:cs="Dubai Light"/>
+          <w:strike/>
+          <w:sz w:val="25"/>
+          <w:szCs w:val="25"/>
+        </w:rPr>
+        <w:t xml:space="preserve"> what would be here. Looks like someplace people would go for something of interest off these trails, but I can’t think of anything that makes sense.</w:t>
+      </w:r>
+      <w:r>
+        <w:rPr>
+          <w:rFonts w:ascii="Dubai Light" w:hAnsi="Dubai Light" w:cs="Dubai Light"/>
+          <w:sz w:val="25"/>
+          <w:szCs w:val="25"/>
+        </w:rPr>
+        <w:t xml:space="preserve"> </w:t>
+      </w:r>
+      <w:proofErr w:type="gramStart"/>
+      <w:r>
+        <w:rPr>
+          <w:rFonts w:ascii="Dubai Light" w:hAnsi="Dubai Light" w:cs="Dubai Light"/>
+          <w:sz w:val="25"/>
+          <w:szCs w:val="25"/>
+        </w:rPr>
+        <w:t>Maybe some</w:t>
+      </w:r>
+      <w:proofErr w:type="gramEnd"/>
+      <w:r>
+        <w:rPr>
+          <w:rFonts w:ascii="Dubai Light" w:hAnsi="Dubai Light" w:cs="Dubai Light"/>
+          <w:sz w:val="25"/>
+          <w:szCs w:val="25"/>
+        </w:rPr>
+        <w:t xml:space="preserve"> abandoned market stalls used during island or school festivals?</w:t>
       </w:r>
     </w:p>
     <w:p>
@@ -8094,8 +8444,18 @@
           <w:sz w:val="25"/>
           <w:szCs w:val="25"/>
         </w:rPr>
-        <w:t>traveled route for the local fisherman</w:t>
-      </w:r>
+        <w:t xml:space="preserve">traveled route for the local </w:t>
+      </w:r>
+      <w:proofErr w:type="gramStart"/>
+      <w:r>
+        <w:rPr>
+          <w:rFonts w:ascii="Dubai Light" w:hAnsi="Dubai Light" w:cs="Dubai Light"/>
+          <w:sz w:val="25"/>
+          <w:szCs w:val="25"/>
+        </w:rPr>
+        <w:t>fisherman</w:t>
+      </w:r>
+      <w:proofErr w:type="gramEnd"/>
       <w:r>
         <w:rPr>
           <w:rFonts w:ascii="Dubai Light" w:hAnsi="Dubai Light" w:cs="Dubai Light"/>
@@ -8208,7 +8568,25 @@
           <w:sz w:val="25"/>
           <w:szCs w:val="25"/>
         </w:rPr>
-        <w:t>The highest climbing trail on the island as it snakes upwards. It gives a great view of the nearby Townside area.</w:t>
+        <w:t xml:space="preserve">The highest climbing trail on the island as it snakes upwards. It gives </w:t>
+      </w:r>
+      <w:proofErr w:type="gramStart"/>
+      <w:r>
+        <w:rPr>
+          <w:rFonts w:ascii="Dubai Light" w:hAnsi="Dubai Light" w:cs="Dubai Light"/>
+          <w:sz w:val="25"/>
+          <w:szCs w:val="25"/>
+        </w:rPr>
+        <w:t>a great view</w:t>
+      </w:r>
+      <w:proofErr w:type="gramEnd"/>
+      <w:r>
+        <w:rPr>
+          <w:rFonts w:ascii="Dubai Light" w:hAnsi="Dubai Light" w:cs="Dubai Light"/>
+          <w:sz w:val="25"/>
+          <w:szCs w:val="25"/>
+        </w:rPr>
+        <w:t xml:space="preserve"> of the nearby Townside area.</w:t>
       </w:r>
     </w:p>
     <w:p>
@@ -8296,7 +8674,25 @@
           <w:sz w:val="25"/>
           <w:szCs w:val="25"/>
         </w:rPr>
-        <w:t xml:space="preserve">A somewhat popular trail often used between the academy and Two Step Road. </w:t>
+        <w:t xml:space="preserve">A </w:t>
+      </w:r>
+      <w:proofErr w:type="gramStart"/>
+      <w:r>
+        <w:rPr>
+          <w:rFonts w:ascii="Dubai Light" w:hAnsi="Dubai Light" w:cs="Dubai Light"/>
+          <w:sz w:val="25"/>
+          <w:szCs w:val="25"/>
+        </w:rPr>
+        <w:t>somewhat popular</w:t>
+      </w:r>
+      <w:proofErr w:type="gramEnd"/>
+      <w:r>
+        <w:rPr>
+          <w:rFonts w:ascii="Dubai Light" w:hAnsi="Dubai Light" w:cs="Dubai Light"/>
+          <w:sz w:val="25"/>
+          <w:szCs w:val="25"/>
+        </w:rPr>
+        <w:t xml:space="preserve"> trail often used between the academy and Two Step Road. </w:t>
       </w:r>
       <w:r>
         <w:rPr>
@@ -8494,7 +8890,25 @@
           <w:sz w:val="25"/>
           <w:szCs w:val="25"/>
         </w:rPr>
-        <w:t>get within 40 or so feet.</w:t>
+        <w:t xml:space="preserve">get within </w:t>
+      </w:r>
+      <w:proofErr w:type="gramStart"/>
+      <w:r>
+        <w:rPr>
+          <w:rFonts w:ascii="Dubai Light" w:hAnsi="Dubai Light" w:cs="Dubai Light"/>
+          <w:sz w:val="25"/>
+          <w:szCs w:val="25"/>
+        </w:rPr>
+        <w:t>40</w:t>
+      </w:r>
+      <w:proofErr w:type="gramEnd"/>
+      <w:r>
+        <w:rPr>
+          <w:rFonts w:ascii="Dubai Light" w:hAnsi="Dubai Light" w:cs="Dubai Light"/>
+          <w:sz w:val="25"/>
+          <w:szCs w:val="25"/>
+        </w:rPr>
+        <w:t xml:space="preserve"> or so feet.</w:t>
       </w:r>
     </w:p>
     <w:p>
@@ -8656,13 +9070,23 @@
         </w:rPr>
         <w:t xml:space="preserve">elevations of dirt held with stone slabs. It’s </w:t>
       </w:r>
-      <w:r>
-        <w:rPr>
-          <w:rFonts w:ascii="Dubai Light" w:hAnsi="Dubai Light" w:cs="Dubai Light"/>
-          <w:sz w:val="25"/>
-          <w:szCs w:val="25"/>
-        </w:rPr>
-        <w:t>nearly as old as the ruin itself- holding up somewhat well</w:t>
+      <w:proofErr w:type="gramStart"/>
+      <w:r>
+        <w:rPr>
+          <w:rFonts w:ascii="Dubai Light" w:hAnsi="Dubai Light" w:cs="Dubai Light"/>
+          <w:sz w:val="25"/>
+          <w:szCs w:val="25"/>
+        </w:rPr>
+        <w:t>nearly as</w:t>
+      </w:r>
+      <w:proofErr w:type="gramEnd"/>
+      <w:r>
+        <w:rPr>
+          <w:rFonts w:ascii="Dubai Light" w:hAnsi="Dubai Light" w:cs="Dubai Light"/>
+          <w:sz w:val="25"/>
+          <w:szCs w:val="25"/>
+        </w:rPr>
+        <w:t xml:space="preserve"> old as the ruin itself- holding up somewhat well</w:t>
       </w:r>
       <w:r>
         <w:rPr>
@@ -9020,7 +9444,25 @@
           <w:sz w:val="25"/>
           <w:szCs w:val="25"/>
         </w:rPr>
-        <w:t xml:space="preserve"> and branches off to many other</w:t>
+        <w:t xml:space="preserve"> and branches off </w:t>
+      </w:r>
+      <w:proofErr w:type="gramStart"/>
+      <w:r>
+        <w:rPr>
+          <w:rFonts w:ascii="Dubai Light" w:hAnsi="Dubai Light" w:cs="Dubai Light"/>
+          <w:sz w:val="25"/>
+          <w:szCs w:val="25"/>
+        </w:rPr>
+        <w:t>to</w:t>
+      </w:r>
+      <w:proofErr w:type="gramEnd"/>
+      <w:r>
+        <w:rPr>
+          <w:rFonts w:ascii="Dubai Light" w:hAnsi="Dubai Light" w:cs="Dubai Light"/>
+          <w:sz w:val="25"/>
+          <w:szCs w:val="25"/>
+        </w:rPr>
+        <w:t xml:space="preserve"> many other</w:t>
       </w:r>
       <w:r>
         <w:rPr>
@@ -9142,7 +9584,25 @@
           <w:sz w:val="25"/>
           <w:szCs w:val="25"/>
         </w:rPr>
-        <w:t>Path on high ground where part of it has a breathtaking open view of the forest below</w:t>
+        <w:t xml:space="preserve">Path on high ground where part of it has a breathtaking </w:t>
+      </w:r>
+      <w:proofErr w:type="gramStart"/>
+      <w:r>
+        <w:rPr>
+          <w:rFonts w:ascii="Dubai Light" w:hAnsi="Dubai Light" w:cs="Dubai Light"/>
+          <w:sz w:val="25"/>
+          <w:szCs w:val="25"/>
+        </w:rPr>
+        <w:t>open view</w:t>
+      </w:r>
+      <w:proofErr w:type="gramEnd"/>
+      <w:r>
+        <w:rPr>
+          <w:rFonts w:ascii="Dubai Light" w:hAnsi="Dubai Light" w:cs="Dubai Light"/>
+          <w:sz w:val="25"/>
+          <w:szCs w:val="25"/>
+        </w:rPr>
+        <w:t xml:space="preserve"> of the forest below</w:t>
       </w:r>
       <w:r>
         <w:rPr>
@@ -11193,7 +11653,25 @@
           <w:sz w:val="25"/>
           <w:szCs w:val="25"/>
         </w:rPr>
-        <w:t>The most bountiful fishing location on the island due to the grandiose reef systems not far from the shore.</w:t>
+        <w:t xml:space="preserve">The most bountiful fishing location on the island due to the grandiose reef systems </w:t>
+      </w:r>
+      <w:proofErr w:type="gramStart"/>
+      <w:r>
+        <w:rPr>
+          <w:rFonts w:ascii="Dubai Light" w:hAnsi="Dubai Light" w:cs="Dubai Light"/>
+          <w:sz w:val="25"/>
+          <w:szCs w:val="25"/>
+        </w:rPr>
+        <w:t>not far from</w:t>
+      </w:r>
+      <w:proofErr w:type="gramEnd"/>
+      <w:r>
+        <w:rPr>
+          <w:rFonts w:ascii="Dubai Light" w:hAnsi="Dubai Light" w:cs="Dubai Light"/>
+          <w:sz w:val="25"/>
+          <w:szCs w:val="25"/>
+        </w:rPr>
+        <w:t xml:space="preserve"> the shore.</w:t>
       </w:r>
       <w:r>
         <w:rPr>
@@ -11225,15 +11703,51 @@
           <w:sz w:val="25"/>
           <w:szCs w:val="25"/>
         </w:rPr>
-        <w:t>. Local fishermen vary drastically in their beliefs in these creatures, but most think the legend hogwash</w:t>
-      </w:r>
-      <w:r>
-        <w:rPr>
-          <w:rFonts w:ascii="Dubai Light" w:hAnsi="Dubai Light" w:cs="Dubai Light"/>
-          <w:sz w:val="25"/>
-          <w:szCs w:val="25"/>
-        </w:rPr>
-        <w:t>. Most of the supposed sightings arise from travelers not frequent to the area.</w:t>
+        <w:t xml:space="preserve">. Local </w:t>
+      </w:r>
+      <w:proofErr w:type="gramStart"/>
+      <w:r>
+        <w:rPr>
+          <w:rFonts w:ascii="Dubai Light" w:hAnsi="Dubai Light" w:cs="Dubai Light"/>
+          <w:sz w:val="25"/>
+          <w:szCs w:val="25"/>
+        </w:rPr>
+        <w:t>fishermen</w:t>
+      </w:r>
+      <w:proofErr w:type="gramEnd"/>
+      <w:r>
+        <w:rPr>
+          <w:rFonts w:ascii="Dubai Light" w:hAnsi="Dubai Light" w:cs="Dubai Light"/>
+          <w:sz w:val="25"/>
+          <w:szCs w:val="25"/>
+        </w:rPr>
+        <w:t xml:space="preserve"> vary drastically in their beliefs in these creatures, but most think the legend hogwash</w:t>
+      </w:r>
+      <w:r>
+        <w:rPr>
+          <w:rFonts w:ascii="Dubai Light" w:hAnsi="Dubai Light" w:cs="Dubai Light"/>
+          <w:sz w:val="25"/>
+          <w:szCs w:val="25"/>
+        </w:rPr>
+        <w:t xml:space="preserve">. Most of the supposed sightings arise from travelers </w:t>
+      </w:r>
+      <w:proofErr w:type="gramStart"/>
+      <w:r>
+        <w:rPr>
+          <w:rFonts w:ascii="Dubai Light" w:hAnsi="Dubai Light" w:cs="Dubai Light"/>
+          <w:sz w:val="25"/>
+          <w:szCs w:val="25"/>
+        </w:rPr>
+        <w:t>not frequent</w:t>
+      </w:r>
+      <w:proofErr w:type="gramEnd"/>
+      <w:r>
+        <w:rPr>
+          <w:rFonts w:ascii="Dubai Light" w:hAnsi="Dubai Light" w:cs="Dubai Light"/>
+          <w:sz w:val="25"/>
+          <w:szCs w:val="25"/>
+        </w:rPr>
+        <w:t xml:space="preserve"> to the area.</w:t>
       </w:r>
     </w:p>
     <w:p>
